--- a/Documentation/Developer Documentation.docx
+++ b/Documentation/Developer Documentation.docx
@@ -1,6 +1,6 @@
 
 <file path=word/document.xml><?xml version="1.0" encoding="utf-8"?>
-<w:document xmlns:wpc="http://schemas.microsoft.com/office/word/2010/wordprocessingCanvas" xmlns:mc="http://schemas.openxmlformats.org/markup-compatibility/2006" xmlns:o="urn:schemas-microsoft-com:office:office" xmlns:r="http://schemas.openxmlformats.org/officeDocument/2006/relationships" xmlns:m="http://schemas.openxmlformats.org/officeDocument/2006/math" xmlns:v="urn:schemas-microsoft-com:vml" xmlns:wp14="http://schemas.microsoft.com/office/word/2010/wordprocessingDrawing" xmlns:wp="http://schemas.openxmlformats.org/drawingml/2006/wordprocessingDrawing" xmlns:w10="urn:schemas-microsoft-com:office:word" xmlns:w="http://schemas.openxmlformats.org/wordprocessingml/2006/main" xmlns:w14="http://schemas.microsoft.com/office/word/2010/wordml" xmlns:wpg="http://schemas.microsoft.com/office/word/2010/wordprocessingGroup" xmlns:wpi="http://schemas.microsoft.com/office/word/2010/wordprocessingInk" xmlns:wne="http://schemas.microsoft.com/office/word/2006/wordml" xmlns:wps="http://schemas.microsoft.com/office/word/2010/wordprocessingShape" mc:Ignorable="w14 wp14">
+<w:document xmlns:wpc="http://schemas.microsoft.com/office/word/2010/wordprocessingCanvas" xmlns:mc="http://schemas.openxmlformats.org/markup-compatibility/2006" xmlns:o="urn:schemas-microsoft-com:office:office" xmlns:r="http://schemas.openxmlformats.org/officeDocument/2006/relationships" xmlns:m="http://schemas.openxmlformats.org/officeDocument/2006/math" xmlns:v="urn:schemas-microsoft-com:vml" xmlns:wp14="http://schemas.microsoft.com/office/word/2010/wordprocessingDrawing" xmlns:wp="http://schemas.openxmlformats.org/drawingml/2006/wordprocessingDrawing" xmlns:w10="urn:schemas-microsoft-com:office:word" xmlns:w="http://schemas.openxmlformats.org/wordprocessingml/2006/main" xmlns:w14="http://schemas.microsoft.com/office/word/2010/wordml" xmlns:w15="http://schemas.microsoft.com/office/word/2012/wordml" xmlns:wpg="http://schemas.microsoft.com/office/word/2010/wordprocessingGroup" xmlns:wpi="http://schemas.microsoft.com/office/word/2010/wordprocessingInk" xmlns:wne="http://schemas.microsoft.com/office/word/2006/wordml" xmlns:wps="http://schemas.microsoft.com/office/word/2010/wordprocessingShape" mc:Ignorable="w14 w15 wp14">
   <w:body>
     <w:p>
       <w:pPr>
@@ -71,13 +71,7 @@
     </w:p>
     <w:sdt>
       <w:sdtPr>
-        <w:rPr>
-          <w:rFonts w:asciiTheme="minorHAnsi" w:eastAsiaTheme="minorHAnsi" w:hAnsiTheme="minorHAnsi" w:cstheme="minorBidi"/>
-          <w:color w:val="auto"/>
-          <w:sz w:val="22"/>
-          <w:szCs w:val="22"/>
-        </w:rPr>
-        <w:id w:val="-1579900119"/>
+        <w:id w:val="419989177"/>
         <w:docPartObj>
           <w:docPartGallery w:val="Table of Contents"/>
           <w:docPartUnique/>
@@ -85,9 +79,13 @@
       </w:sdtPr>
       <w:sdtEndPr>
         <w:rPr>
+          <w:rFonts w:asciiTheme="minorHAnsi" w:eastAsiaTheme="minorHAnsi" w:hAnsiTheme="minorHAnsi" w:cstheme="minorBidi"/>
           <w:b/>
           <w:bCs/>
           <w:noProof/>
+          <w:color w:val="auto"/>
+          <w:sz w:val="22"/>
+          <w:szCs w:val="22"/>
         </w:rPr>
       </w:sdtEndPr>
       <w:sdtContent>
@@ -96,7 +94,7 @@
             <w:pStyle w:val="TOCHeading"/>
           </w:pPr>
           <w:r>
-            <w:t>Contents</w:t>
+            <w:t>Table of Contents</w:t>
           </w:r>
         </w:p>
         <w:p>
@@ -120,7 +118,7 @@
           <w:r>
             <w:fldChar w:fldCharType="separate"/>
           </w:r>
-          <w:hyperlink w:anchor="_Toc515012694" w:history="1">
+          <w:hyperlink w:anchor="_Toc516058269" w:history="1">
             <w:r>
               <w:rPr>
                 <w:rStyle w:val="Hyperlink"/>
@@ -163,7 +161,7 @@
                 <w:noProof/>
                 <w:webHidden/>
               </w:rPr>
-              <w:instrText xml:space="preserve"> PAGEREF _Toc515012694 \h </w:instrText>
+              <w:instrText xml:space="preserve"> PAGEREF _Toc516058269 \h </w:instrText>
             </w:r>
             <w:r>
               <w:rPr>
@@ -206,7 +204,7 @@
               <w:noProof/>
             </w:rPr>
           </w:pPr>
-          <w:hyperlink w:anchor="_Toc515012695" w:history="1">
+          <w:hyperlink w:anchor="_Toc516058270" w:history="1">
             <w:r>
               <w:rPr>
                 <w:rStyle w:val="Hyperlink"/>
@@ -249,7 +247,7 @@
                 <w:noProof/>
                 <w:webHidden/>
               </w:rPr>
-              <w:instrText xml:space="preserve"> PAGEREF _Toc515012695 \h </w:instrText>
+              <w:instrText xml:space="preserve"> PAGEREF _Toc516058270 \h </w:instrText>
             </w:r>
             <w:r>
               <w:rPr>
@@ -291,7 +289,7 @@
               <w:noProof/>
             </w:rPr>
           </w:pPr>
-          <w:hyperlink w:anchor="_Toc515012696" w:history="1">
+          <w:hyperlink w:anchor="_Toc516058271" w:history="1">
             <w:r>
               <w:rPr>
                 <w:rStyle w:val="Hyperlink"/>
@@ -319,7 +317,7 @@
                 <w:noProof/>
                 <w:webHidden/>
               </w:rPr>
-              <w:instrText xml:space="preserve"> PAGEREF _Toc515012696 \h </w:instrText>
+              <w:instrText xml:space="preserve"> PAGEREF _Toc516058271 \h </w:instrText>
             </w:r>
             <w:r>
               <w:rPr>
@@ -361,7 +359,7 @@
               <w:noProof/>
             </w:rPr>
           </w:pPr>
-          <w:hyperlink w:anchor="_Toc515012697" w:history="1">
+          <w:hyperlink w:anchor="_Toc516058272" w:history="1">
             <w:r>
               <w:rPr>
                 <w:rStyle w:val="Hyperlink"/>
@@ -389,7 +387,7 @@
                 <w:noProof/>
                 <w:webHidden/>
               </w:rPr>
-              <w:instrText xml:space="preserve"> PAGEREF _Toc515012697 \h </w:instrText>
+              <w:instrText xml:space="preserve"> PAGEREF _Toc516058272 \h </w:instrText>
             </w:r>
             <w:r>
               <w:rPr>
@@ -431,7 +429,7 @@
               <w:noProof/>
             </w:rPr>
           </w:pPr>
-          <w:hyperlink w:anchor="_Toc515012698" w:history="1">
+          <w:hyperlink w:anchor="_Toc516058273" w:history="1">
             <w:r>
               <w:rPr>
                 <w:rStyle w:val="Hyperlink"/>
@@ -459,7 +457,7 @@
                 <w:noProof/>
                 <w:webHidden/>
               </w:rPr>
-              <w:instrText xml:space="preserve"> PAGEREF _Toc515012698 \h </w:instrText>
+              <w:instrText xml:space="preserve"> PAGEREF _Toc516058273 \h </w:instrText>
             </w:r>
             <w:r>
               <w:rPr>
@@ -502,7 +500,7 @@
               <w:noProof/>
             </w:rPr>
           </w:pPr>
-          <w:hyperlink w:anchor="_Toc515012699" w:history="1">
+          <w:hyperlink w:anchor="_Toc516058274" w:history="1">
             <w:r>
               <w:rPr>
                 <w:rStyle w:val="Hyperlink"/>
@@ -545,7 +543,7 @@
                 <w:noProof/>
                 <w:webHidden/>
               </w:rPr>
-              <w:instrText xml:space="preserve"> PAGEREF _Toc515012699 \h </w:instrText>
+              <w:instrText xml:space="preserve"> PAGEREF _Toc516058274 \h </w:instrText>
             </w:r>
             <w:r>
               <w:rPr>
@@ -565,7 +563,7 @@
                 <w:noProof/>
                 <w:webHidden/>
               </w:rPr>
-              <w:t>4</w:t>
+              <w:t>5</w:t>
             </w:r>
             <w:r>
               <w:rPr>
@@ -587,7 +585,7 @@
               <w:noProof/>
             </w:rPr>
           </w:pPr>
-          <w:hyperlink w:anchor="_Toc515012700" w:history="1">
+          <w:hyperlink w:anchor="_Toc516058275" w:history="1">
             <w:r>
               <w:rPr>
                 <w:rStyle w:val="Hyperlink"/>
@@ -615,7 +613,7 @@
                 <w:noProof/>
                 <w:webHidden/>
               </w:rPr>
-              <w:instrText xml:space="preserve"> PAGEREF _Toc515012700 \h </w:instrText>
+              <w:instrText xml:space="preserve"> PAGEREF _Toc516058275 \h </w:instrText>
             </w:r>
             <w:r>
               <w:rPr>
@@ -657,7 +655,7 @@
               <w:noProof/>
             </w:rPr>
           </w:pPr>
-          <w:hyperlink w:anchor="_Toc515012701" w:history="1">
+          <w:hyperlink w:anchor="_Toc516058276" w:history="1">
             <w:r>
               <w:rPr>
                 <w:rStyle w:val="Hyperlink"/>
@@ -685,7 +683,7 @@
                 <w:noProof/>
                 <w:webHidden/>
               </w:rPr>
-              <w:instrText xml:space="preserve"> PAGEREF _Toc515012701 \h </w:instrText>
+              <w:instrText xml:space="preserve"> PAGEREF _Toc516058276 \h </w:instrText>
             </w:r>
             <w:r>
               <w:rPr>
@@ -705,7 +703,7 @@
                 <w:noProof/>
                 <w:webHidden/>
               </w:rPr>
-              <w:t>6</w:t>
+              <w:t>7</w:t>
             </w:r>
             <w:r>
               <w:rPr>
@@ -728,7 +726,7 @@
               <w:noProof/>
             </w:rPr>
           </w:pPr>
-          <w:hyperlink w:anchor="_Toc515012702" w:history="1">
+          <w:hyperlink w:anchor="_Toc516058277" w:history="1">
             <w:r>
               <w:rPr>
                 <w:rStyle w:val="Hyperlink"/>
@@ -771,7 +769,7 @@
                 <w:noProof/>
                 <w:webHidden/>
               </w:rPr>
-              <w:instrText xml:space="preserve"> PAGEREF _Toc515012702 \h </w:instrText>
+              <w:instrText xml:space="preserve"> PAGEREF _Toc516058277 \h </w:instrText>
             </w:r>
             <w:r>
               <w:rPr>
@@ -791,7 +789,7 @@
                 <w:noProof/>
                 <w:webHidden/>
               </w:rPr>
-              <w:t>8</w:t>
+              <w:t>9</w:t>
             </w:r>
             <w:r>
               <w:rPr>
@@ -814,7 +812,7 @@
               <w:noProof/>
             </w:rPr>
           </w:pPr>
-          <w:hyperlink w:anchor="_Toc515012703" w:history="1">
+          <w:hyperlink w:anchor="_Toc516058278" w:history="1">
             <w:r>
               <w:rPr>
                 <w:rStyle w:val="Hyperlink"/>
@@ -857,7 +855,7 @@
                 <w:noProof/>
                 <w:webHidden/>
               </w:rPr>
-              <w:instrText xml:space="preserve"> PAGEREF _Toc515012703 \h </w:instrText>
+              <w:instrText xml:space="preserve"> PAGEREF _Toc516058278 \h </w:instrText>
             </w:r>
             <w:r>
               <w:rPr>
@@ -877,7 +875,7 @@
                 <w:noProof/>
                 <w:webHidden/>
               </w:rPr>
-              <w:t>10</w:t>
+              <w:t>12</w:t>
             </w:r>
             <w:r>
               <w:rPr>
@@ -899,7 +897,7 @@
               <w:noProof/>
             </w:rPr>
           </w:pPr>
-          <w:hyperlink w:anchor="_Toc515012704" w:history="1">
+          <w:hyperlink w:anchor="_Toc516058279" w:history="1">
             <w:r>
               <w:rPr>
                 <w:rStyle w:val="Hyperlink"/>
@@ -927,7 +925,7 @@
                 <w:noProof/>
                 <w:webHidden/>
               </w:rPr>
-              <w:instrText xml:space="preserve"> PAGEREF _Toc515012704 \h </w:instrText>
+              <w:instrText xml:space="preserve"> PAGEREF _Toc516058279 \h </w:instrText>
             </w:r>
             <w:r>
               <w:rPr>
@@ -947,7 +945,7 @@
                 <w:noProof/>
                 <w:webHidden/>
               </w:rPr>
-              <w:t>12</w:t>
+              <w:t>13</w:t>
             </w:r>
             <w:r>
               <w:rPr>
@@ -1130,7 +1128,7 @@
           <w:szCs w:val="26"/>
         </w:rPr>
       </w:pPr>
-      <w:bookmarkStart w:id="0" w:name="_Toc515012694"/>
+      <w:bookmarkStart w:id="0" w:name="_Toc516058269"/>
       <w:r>
         <w:rPr>
           <w:rFonts w:ascii="Segoe UI" w:hAnsi="Segoe UI" w:cs="Segoe UI"/>
@@ -1179,33 +1177,23 @@
           <w:sz w:val="24"/>
           <w:szCs w:val="24"/>
         </w:rPr>
-        <w:t>2.7</w:t>
-      </w:r>
-      <w:proofErr w:type="gramStart"/>
-      <w:r>
-        <w:rPr>
-          <w:rFonts w:ascii="Segoe UI" w:hAnsi="Segoe UI" w:cs="Segoe UI"/>
-          <w:sz w:val="24"/>
-          <w:szCs w:val="24"/>
-        </w:rPr>
-        <w:t>,</w:t>
-      </w:r>
-      <w:r>
-        <w:rPr>
-          <w:rFonts w:ascii="Segoe UI" w:hAnsi="Segoe UI" w:cs="Segoe UI"/>
-          <w:sz w:val="24"/>
-          <w:szCs w:val="24"/>
-        </w:rPr>
-        <w:t>3.1</w:t>
-      </w:r>
-      <w:proofErr w:type="gramEnd"/>
-      <w:r>
-        <w:rPr>
-          <w:rFonts w:ascii="Segoe UI" w:hAnsi="Segoe UI" w:cs="Segoe UI"/>
-          <w:sz w:val="24"/>
-          <w:szCs w:val="24"/>
-        </w:rPr>
-        <w:t>, 3.6</w:t>
+        <w:t>2.7,</w:t>
+      </w:r>
+      <w:r>
+        <w:rPr>
+          <w:rFonts w:ascii="Segoe UI" w:hAnsi="Segoe UI" w:cs="Segoe UI"/>
+          <w:sz w:val="24"/>
+          <w:szCs w:val="24"/>
+        </w:rPr>
+        <w:t xml:space="preserve"> </w:t>
+      </w:r>
+      <w:r>
+        <w:rPr>
+          <w:rFonts w:ascii="Segoe UI" w:hAnsi="Segoe UI" w:cs="Segoe UI"/>
+          <w:sz w:val="24"/>
+          <w:szCs w:val="24"/>
+        </w:rPr>
+        <w:t>3.1, 3.6</w:t>
       </w:r>
     </w:p>
     <w:p>
@@ -1233,8 +1221,43 @@
           <w:sz w:val="24"/>
           <w:szCs w:val="24"/>
         </w:rPr>
-        <w:t xml:space="preserve"> 16.4v </w:t>
-      </w:r>
+        <w:t xml:space="preserve"> 16.</w:t>
+      </w:r>
+      <w:commentRangeStart w:id="1"/>
+      <w:r>
+        <w:rPr>
+          <w:rFonts w:ascii="Segoe UI" w:hAnsi="Segoe UI" w:cs="Segoe UI"/>
+          <w:sz w:val="24"/>
+          <w:szCs w:val="24"/>
+        </w:rPr>
+        <w:t>4v</w:t>
+      </w:r>
+      <w:commentRangeEnd w:id="1"/>
+      <w:r>
+        <w:rPr>
+          <w:rStyle w:val="CommentReference"/>
+        </w:rPr>
+        <w:commentReference w:id="1"/>
+      </w:r>
+      <w:r>
+        <w:rPr>
+          <w:rFonts w:ascii="Segoe UI" w:hAnsi="Segoe UI" w:cs="Segoe UI"/>
+          <w:sz w:val="24"/>
+          <w:szCs w:val="24"/>
+        </w:rPr>
+        <w:t xml:space="preserve"> </w:t>
+      </w:r>
+    </w:p>
+    <w:p>
+      <w:pPr>
+        <w:pStyle w:val="ListParagraph"/>
+        <w:ind w:left="1440"/>
+        <w:rPr>
+          <w:rFonts w:ascii="Segoe UI" w:hAnsi="Segoe UI" w:cs="Segoe UI"/>
+          <w:sz w:val="24"/>
+          <w:szCs w:val="24"/>
+        </w:rPr>
+      </w:pPr>
     </w:p>
     <w:p>
       <w:pPr>
@@ -1266,7 +1289,8 @@
           <w:szCs w:val="26"/>
         </w:rPr>
       </w:pPr>
-      <w:bookmarkStart w:id="1" w:name="_Toc515012695"/>
+      <w:bookmarkStart w:id="2" w:name="_Toc516058270"/>
+      <w:commentRangeStart w:id="3"/>
       <w:r>
         <w:rPr>
           <w:rFonts w:ascii="Segoe UI" w:hAnsi="Segoe UI" w:cs="Segoe UI"/>
@@ -1274,10 +1298,29 @@
           <w:sz w:val="26"/>
           <w:szCs w:val="26"/>
         </w:rPr>
-        <w:t>Overview:</w:t>
-      </w:r>
-      <w:bookmarkEnd w:id="1"/>
-    </w:p>
+        <w:t>Overview</w:t>
+      </w:r>
+      <w:commentRangeEnd w:id="3"/>
+      <w:r>
+        <w:rPr>
+          <w:rStyle w:val="CommentReference"/>
+          <w:rFonts w:asciiTheme="minorHAnsi" w:eastAsiaTheme="minorHAnsi" w:hAnsiTheme="minorHAnsi" w:cstheme="minorBidi"/>
+          <w:color w:val="auto"/>
+        </w:rPr>
+        <w:commentReference w:id="3"/>
+      </w:r>
+      <w:r>
+        <w:rPr>
+          <w:rFonts w:ascii="Segoe UI" w:hAnsi="Segoe UI" w:cs="Segoe UI"/>
+          <w:color w:val="00B0F0"/>
+          <w:sz w:val="26"/>
+          <w:szCs w:val="26"/>
+        </w:rPr>
+        <w:t>:</w:t>
+      </w:r>
+      <w:bookmarkEnd w:id="2"/>
+    </w:p>
+    <w:p/>
     <w:p>
       <w:pPr>
         <w:pStyle w:val="Heading2"/>
@@ -1289,7 +1332,7 @@
           <w:szCs w:val="24"/>
         </w:rPr>
       </w:pPr>
-      <w:bookmarkStart w:id="2" w:name="_Toc515012696"/>
+      <w:bookmarkStart w:id="4" w:name="_Toc516058271"/>
       <w:r>
         <w:rPr>
           <w:rFonts w:ascii="Segoe UI" w:hAnsi="Segoe UI" w:cs="Segoe UI"/>
@@ -1299,6 +1342,7 @@
         </w:rPr>
         <w:t xml:space="preserve">2.1 </w:t>
       </w:r>
+      <w:commentRangeStart w:id="5"/>
       <w:r>
         <w:rPr>
           <w:rFonts w:ascii="Segoe UI" w:hAnsi="Segoe UI" w:cs="Segoe UI"/>
@@ -1306,9 +1350,55 @@
           <w:sz w:val="24"/>
           <w:szCs w:val="24"/>
         </w:rPr>
-        <w:t>Dynamic Resources:</w:t>
-      </w:r>
-      <w:bookmarkEnd w:id="2"/>
+        <w:t>Dynamic</w:t>
+      </w:r>
+      <w:commentRangeEnd w:id="5"/>
+      <w:r>
+        <w:rPr>
+          <w:rStyle w:val="CommentReference"/>
+          <w:rFonts w:asciiTheme="minorHAnsi" w:eastAsiaTheme="minorHAnsi" w:hAnsiTheme="minorHAnsi" w:cstheme="minorBidi"/>
+          <w:color w:val="auto"/>
+        </w:rPr>
+        <w:commentReference w:id="5"/>
+      </w:r>
+      <w:r>
+        <w:rPr>
+          <w:rFonts w:ascii="Segoe UI" w:hAnsi="Segoe UI" w:cs="Segoe UI"/>
+          <w:color w:val="00B0F0"/>
+          <w:sz w:val="24"/>
+          <w:szCs w:val="24"/>
+        </w:rPr>
+        <w:t xml:space="preserve"> </w:t>
+      </w:r>
+      <w:commentRangeStart w:id="7"/>
+      <w:r>
+        <w:rPr>
+          <w:rFonts w:ascii="Segoe UI" w:hAnsi="Segoe UI" w:cs="Segoe UI"/>
+          <w:color w:val="00B0F0"/>
+          <w:sz w:val="24"/>
+          <w:szCs w:val="24"/>
+        </w:rPr>
+        <w:t>Resources</w:t>
+      </w:r>
+      <w:commentRangeEnd w:id="7"/>
+      <w:r>
+        <w:rPr>
+          <w:rStyle w:val="CommentReference"/>
+          <w:rFonts w:asciiTheme="minorHAnsi" w:eastAsiaTheme="minorHAnsi" w:hAnsiTheme="minorHAnsi" w:cstheme="minorBidi"/>
+          <w:color w:val="auto"/>
+        </w:rPr>
+        <w:commentReference w:id="7"/>
+      </w:r>
+      <w:r>
+        <w:rPr>
+          <w:rFonts w:ascii="Segoe UI" w:hAnsi="Segoe UI" w:cs="Segoe UI"/>
+          <w:color w:val="00B0F0"/>
+          <w:sz w:val="24"/>
+          <w:szCs w:val="24"/>
+        </w:rPr>
+        <w:t>:</w:t>
+      </w:r>
+      <w:bookmarkEnd w:id="4"/>
     </w:p>
     <w:p>
       <w:pPr>
@@ -1482,7 +1572,6 @@
         </w:rPr>
         <w:t xml:space="preserve">    </w:t>
       </w:r>
-      <w:proofErr w:type="gramStart"/>
       <w:r>
         <w:rPr>
           <w:rFonts w:ascii="Segoe UI" w:hAnsi="Segoe UI" w:cs="Segoe UI"/>
@@ -1517,259 +1606,258 @@
           <w:sz w:val="24"/>
           <w:szCs w:val="24"/>
         </w:rPr>
-        <w:t>Mockups</w:t>
-      </w:r>
-      <w:proofErr w:type="gramEnd"/>
-      <w:r>
+        <w:t>Mockups and templates:</w:t>
+      </w:r>
+    </w:p>
+    <w:p>
+      <w:pPr>
+        <w:ind w:left="1080" w:firstLine="720"/>
+        <w:rPr>
+          <w:rFonts w:ascii="Segoe UI" w:hAnsi="Segoe UI" w:cs="Segoe UI"/>
+          <w:sz w:val="24"/>
+          <w:szCs w:val="24"/>
+        </w:rPr>
+      </w:pPr>
+      <w:r>
+        <w:rPr>
+          <w:rFonts w:ascii="Segoe UI" w:hAnsi="Segoe UI" w:cs="Segoe UI"/>
+          <w:sz w:val="24"/>
+          <w:szCs w:val="24"/>
+        </w:rPr>
+        <w:t>Mockups are just an example view or static view of possible configuration.</w:t>
+      </w:r>
+      <w:r>
+        <w:rPr>
+          <w:rFonts w:ascii="Segoe UI" w:hAnsi="Segoe UI" w:cs="Segoe UI"/>
+          <w:sz w:val="24"/>
+          <w:szCs w:val="24"/>
+        </w:rPr>
+        <w:t xml:space="preserve"> </w:t>
+      </w:r>
+      <w:r>
+        <w:rPr>
+          <w:rFonts w:ascii="Segoe UI" w:hAnsi="Segoe UI" w:cs="Segoe UI"/>
+          <w:sz w:val="24"/>
+          <w:szCs w:val="24"/>
+        </w:rPr>
+        <w:t>Mockups will simply provide the overview of all swordfish models.</w:t>
+      </w:r>
+    </w:p>
+    <w:p>
+      <w:pPr>
+        <w:ind w:left="1080" w:firstLine="720"/>
+        <w:rPr>
+          <w:rFonts w:ascii="Segoe UI" w:hAnsi="Segoe UI" w:cs="Segoe UI"/>
+          <w:sz w:val="24"/>
+          <w:szCs w:val="24"/>
+        </w:rPr>
+      </w:pPr>
+      <w:r>
+        <w:rPr>
+          <w:rFonts w:ascii="Segoe UI" w:hAnsi="Segoe UI" w:cs="Segoe UI"/>
+          <w:sz w:val="24"/>
+          <w:szCs w:val="24"/>
+        </w:rPr>
+        <w:t xml:space="preserve">Template is a base structure for creating new element in a collection / Sub Collection. </w:t>
+      </w:r>
+      <w:r>
+        <w:rPr>
+          <w:rFonts w:ascii="Segoe UI" w:hAnsi="Segoe UI" w:cs="Segoe UI"/>
+          <w:sz w:val="24"/>
+          <w:szCs w:val="24"/>
+        </w:rPr>
+        <w:t>We</w:t>
+      </w:r>
+      <w:r>
+        <w:rPr>
+          <w:rFonts w:ascii="Segoe UI" w:hAnsi="Segoe UI" w:cs="Segoe UI"/>
+          <w:sz w:val="24"/>
+          <w:szCs w:val="24"/>
+        </w:rPr>
+        <w:t xml:space="preserve"> can create </w:t>
+      </w:r>
+      <w:r>
+        <w:rPr>
+          <w:rFonts w:ascii="Segoe UI" w:hAnsi="Segoe UI" w:cs="Segoe UI"/>
+          <w:sz w:val="24"/>
+          <w:szCs w:val="24"/>
+        </w:rPr>
+        <w:t>members</w:t>
+      </w:r>
+      <w:r>
+        <w:rPr>
+          <w:rFonts w:ascii="Segoe UI" w:hAnsi="Segoe UI" w:cs="Segoe UI"/>
+          <w:sz w:val="24"/>
+          <w:szCs w:val="24"/>
+        </w:rPr>
+        <w:t xml:space="preserve"> of collection using template structure.</w:t>
+      </w:r>
+      <w:r>
+        <w:rPr>
+          <w:rFonts w:ascii="Segoe UI" w:hAnsi="Segoe UI" w:cs="Segoe UI"/>
+          <w:sz w:val="24"/>
+          <w:szCs w:val="24"/>
+        </w:rPr>
+        <w:t xml:space="preserve"> </w:t>
+      </w:r>
+      <w:r>
+        <w:rPr>
+          <w:rFonts w:ascii="Segoe UI" w:hAnsi="Segoe UI" w:cs="Segoe UI"/>
+          <w:sz w:val="24"/>
+          <w:szCs w:val="24"/>
+        </w:rPr>
+        <w:t>Template structure is designed based on latest SNIA S</w:t>
+      </w:r>
+      <w:r>
+        <w:rPr>
+          <w:rFonts w:ascii="Segoe UI" w:hAnsi="Segoe UI" w:cs="Segoe UI"/>
+          <w:sz w:val="24"/>
+          <w:szCs w:val="24"/>
+        </w:rPr>
+        <w:t>wordfish latest Schema V1.0.5</w:t>
+      </w:r>
+    </w:p>
+    <w:p>
+      <w:pPr>
+        <w:ind w:left="1080" w:firstLine="720"/>
+        <w:rPr>
+          <w:rFonts w:ascii="Segoe UI" w:hAnsi="Segoe UI" w:cs="Segoe UI"/>
+          <w:sz w:val="24"/>
+          <w:szCs w:val="24"/>
+        </w:rPr>
+      </w:pPr>
+      <w:r>
+        <w:rPr>
+          <w:rFonts w:ascii="Segoe UI" w:hAnsi="Segoe UI" w:cs="Segoe UI"/>
+          <w:sz w:val="24"/>
+          <w:szCs w:val="24"/>
+        </w:rPr>
+        <w:t>Template file divides in</w:t>
+      </w:r>
+      <w:r>
+        <w:rPr>
+          <w:rFonts w:ascii="Segoe UI" w:hAnsi="Segoe UI" w:cs="Segoe UI"/>
+          <w:sz w:val="24"/>
+          <w:szCs w:val="24"/>
+        </w:rPr>
+        <w:t xml:space="preserve"> to two types of sections.</w:t>
+      </w:r>
+      <w:r>
+        <w:rPr>
+          <w:rFonts w:ascii="Segoe UI" w:hAnsi="Segoe UI" w:cs="Segoe UI"/>
+          <w:sz w:val="24"/>
+          <w:szCs w:val="24"/>
+        </w:rPr>
+        <w:t xml:space="preserve">one is </w:t>
+      </w:r>
+      <w:r>
+        <w:rPr>
+          <w:rFonts w:ascii="Segoe UI" w:hAnsi="Segoe UI" w:cs="Segoe UI"/>
+          <w:sz w:val="24"/>
+          <w:szCs w:val="24"/>
+        </w:rPr>
+        <w:t>“templ</w:t>
+      </w:r>
+      <w:r>
+        <w:rPr>
+          <w:rFonts w:ascii="Segoe UI" w:hAnsi="Segoe UI" w:cs="Segoe UI"/>
+          <w:sz w:val="24"/>
+          <w:szCs w:val="24"/>
+        </w:rPr>
+        <w:t>ate declaration” and other is “</w:t>
+      </w:r>
+      <w:r>
+        <w:rPr>
+          <w:rFonts w:ascii="Segoe UI" w:hAnsi="Segoe UI" w:cs="Segoe UI"/>
+          <w:sz w:val="24"/>
+          <w:szCs w:val="24"/>
+        </w:rPr>
+        <w:t>function”</w:t>
+      </w:r>
+    </w:p>
+    <w:p>
+      <w:pPr>
+        <w:ind w:left="1080" w:firstLine="720"/>
+        <w:rPr>
+          <w:rFonts w:ascii="Segoe UI" w:hAnsi="Segoe UI" w:cs="Segoe UI"/>
+          <w:sz w:val="24"/>
+          <w:szCs w:val="24"/>
+        </w:rPr>
+      </w:pPr>
+    </w:p>
+    <w:p>
+      <w:pPr>
+        <w:ind w:left="1080" w:firstLine="720"/>
+        <w:rPr>
+          <w:rFonts w:ascii="Segoe UI" w:hAnsi="Segoe UI" w:cs="Segoe UI"/>
+          <w:sz w:val="24"/>
+          <w:szCs w:val="24"/>
+        </w:rPr>
+      </w:pPr>
+    </w:p>
+    <w:p>
+      <w:pPr>
+        <w:ind w:left="1080" w:firstLine="720"/>
+        <w:rPr>
+          <w:rFonts w:ascii="Segoe UI" w:hAnsi="Segoe UI" w:cs="Segoe UI"/>
+          <w:sz w:val="24"/>
+          <w:szCs w:val="24"/>
+        </w:rPr>
+      </w:pPr>
+    </w:p>
+    <w:p>
+      <w:pPr>
+        <w:ind w:left="1080" w:firstLine="720"/>
+        <w:rPr>
+          <w:rFonts w:ascii="Segoe UI" w:hAnsi="Segoe UI" w:cs="Segoe UI"/>
+          <w:sz w:val="24"/>
+          <w:szCs w:val="24"/>
+        </w:rPr>
+      </w:pPr>
+    </w:p>
+    <w:p>
+      <w:pPr>
+        <w:ind w:left="1080" w:firstLine="720"/>
+        <w:rPr>
+          <w:rFonts w:ascii="Segoe UI" w:hAnsi="Segoe UI" w:cs="Segoe UI"/>
+          <w:sz w:val="24"/>
+          <w:szCs w:val="24"/>
+        </w:rPr>
+      </w:pPr>
+    </w:p>
+    <w:p>
+      <w:pPr>
+        <w:ind w:left="1080" w:firstLine="720"/>
+        <w:rPr>
+          <w:rFonts w:ascii="Segoe UI" w:hAnsi="Segoe UI" w:cs="Segoe UI"/>
+          <w:sz w:val="24"/>
+          <w:szCs w:val="24"/>
+        </w:rPr>
+      </w:pPr>
+    </w:p>
+    <w:p>
+      <w:pPr>
+        <w:pStyle w:val="Heading2"/>
         <w:rPr>
           <w:rFonts w:ascii="Segoe UI" w:hAnsi="Segoe UI" w:cs="Segoe UI"/>
           <w:color w:val="00B0F0"/>
           <w:sz w:val="24"/>
           <w:szCs w:val="24"/>
         </w:rPr>
-        <w:t xml:space="preserve"> and templates:</w:t>
-      </w:r>
-    </w:p>
-    <w:p>
-      <w:pPr>
-        <w:ind w:left="1080" w:firstLine="720"/>
-        <w:rPr>
-          <w:rFonts w:ascii="Segoe UI" w:hAnsi="Segoe UI" w:cs="Segoe UI"/>
-          <w:sz w:val="24"/>
-          <w:szCs w:val="24"/>
-        </w:rPr>
-      </w:pPr>
-      <w:r>
-        <w:rPr>
-          <w:rFonts w:ascii="Segoe UI" w:hAnsi="Segoe UI" w:cs="Segoe UI"/>
-          <w:sz w:val="24"/>
-          <w:szCs w:val="24"/>
-        </w:rPr>
-        <w:t>Mockups are just an example view or static view of possible configuration.</w:t>
-      </w:r>
-      <w:r>
-        <w:rPr>
-          <w:rFonts w:ascii="Segoe UI" w:hAnsi="Segoe UI" w:cs="Segoe UI"/>
-          <w:sz w:val="24"/>
-          <w:szCs w:val="24"/>
-        </w:rPr>
-        <w:t xml:space="preserve"> </w:t>
-      </w:r>
-      <w:r>
-        <w:rPr>
-          <w:rFonts w:ascii="Segoe UI" w:hAnsi="Segoe UI" w:cs="Segoe UI"/>
-          <w:sz w:val="24"/>
-          <w:szCs w:val="24"/>
-        </w:rPr>
-        <w:t>Mockups will simply provide the overview of all swordfish models.</w:t>
-      </w:r>
-    </w:p>
-    <w:p>
-      <w:pPr>
-        <w:ind w:left="1080" w:firstLine="720"/>
-        <w:rPr>
-          <w:rFonts w:ascii="Segoe UI" w:hAnsi="Segoe UI" w:cs="Segoe UI"/>
-          <w:sz w:val="24"/>
-          <w:szCs w:val="24"/>
-        </w:rPr>
-      </w:pPr>
-      <w:r>
-        <w:rPr>
-          <w:rFonts w:ascii="Segoe UI" w:hAnsi="Segoe UI" w:cs="Segoe UI"/>
-          <w:sz w:val="24"/>
-          <w:szCs w:val="24"/>
-        </w:rPr>
-        <w:t xml:space="preserve">Template is a base structure for creating new element in a collection / Sub Collection. </w:t>
-      </w:r>
-      <w:r>
-        <w:rPr>
-          <w:rFonts w:ascii="Segoe UI" w:hAnsi="Segoe UI" w:cs="Segoe UI"/>
-          <w:sz w:val="24"/>
-          <w:szCs w:val="24"/>
-        </w:rPr>
-        <w:t>We</w:t>
-      </w:r>
-      <w:r>
-        <w:rPr>
-          <w:rFonts w:ascii="Segoe UI" w:hAnsi="Segoe UI" w:cs="Segoe UI"/>
-          <w:sz w:val="24"/>
-          <w:szCs w:val="24"/>
-        </w:rPr>
-        <w:t xml:space="preserve"> can create </w:t>
-      </w:r>
-      <w:r>
-        <w:rPr>
-          <w:rFonts w:ascii="Segoe UI" w:hAnsi="Segoe UI" w:cs="Segoe UI"/>
-          <w:sz w:val="24"/>
-          <w:szCs w:val="24"/>
-        </w:rPr>
-        <w:t>members</w:t>
-      </w:r>
-      <w:r>
-        <w:rPr>
-          <w:rFonts w:ascii="Segoe UI" w:hAnsi="Segoe UI" w:cs="Segoe UI"/>
-          <w:sz w:val="24"/>
-          <w:szCs w:val="24"/>
-        </w:rPr>
-        <w:t xml:space="preserve"> of collection using template structure.</w:t>
-      </w:r>
-      <w:r>
-        <w:rPr>
-          <w:rFonts w:ascii="Segoe UI" w:hAnsi="Segoe UI" w:cs="Segoe UI"/>
-          <w:sz w:val="24"/>
-          <w:szCs w:val="24"/>
-        </w:rPr>
-        <w:t xml:space="preserve"> </w:t>
-      </w:r>
-      <w:r>
-        <w:rPr>
-          <w:rFonts w:ascii="Segoe UI" w:hAnsi="Segoe UI" w:cs="Segoe UI"/>
-          <w:sz w:val="24"/>
-          <w:szCs w:val="24"/>
-        </w:rPr>
-        <w:t>Template structure is designed based on latest SNIA S</w:t>
-      </w:r>
-      <w:r>
-        <w:rPr>
-          <w:rFonts w:ascii="Segoe UI" w:hAnsi="Segoe UI" w:cs="Segoe UI"/>
-          <w:sz w:val="24"/>
-          <w:szCs w:val="24"/>
-        </w:rPr>
-        <w:t>wordfish latest Schema V1.0.5</w:t>
-      </w:r>
-    </w:p>
-    <w:p>
-      <w:pPr>
-        <w:ind w:left="1080" w:firstLine="720"/>
-        <w:rPr>
-          <w:rFonts w:ascii="Segoe UI" w:hAnsi="Segoe UI" w:cs="Segoe UI"/>
-          <w:sz w:val="24"/>
-          <w:szCs w:val="24"/>
-        </w:rPr>
-      </w:pPr>
-      <w:r>
-        <w:rPr>
-          <w:rFonts w:ascii="Segoe UI" w:hAnsi="Segoe UI" w:cs="Segoe UI"/>
-          <w:sz w:val="24"/>
-          <w:szCs w:val="24"/>
-        </w:rPr>
-        <w:t>Template file divides in</w:t>
-      </w:r>
-      <w:r>
-        <w:rPr>
-          <w:rFonts w:ascii="Segoe UI" w:hAnsi="Segoe UI" w:cs="Segoe UI"/>
-          <w:sz w:val="24"/>
-          <w:szCs w:val="24"/>
-        </w:rPr>
-        <w:t xml:space="preserve"> to two types of sections.</w:t>
-      </w:r>
-      <w:r>
-        <w:rPr>
-          <w:rFonts w:ascii="Segoe UI" w:hAnsi="Segoe UI" w:cs="Segoe UI"/>
-          <w:sz w:val="24"/>
-          <w:szCs w:val="24"/>
-        </w:rPr>
-        <w:t xml:space="preserve">one is </w:t>
-      </w:r>
-      <w:r>
-        <w:rPr>
-          <w:rFonts w:ascii="Segoe UI" w:hAnsi="Segoe UI" w:cs="Segoe UI"/>
-          <w:sz w:val="24"/>
-          <w:szCs w:val="24"/>
-        </w:rPr>
-        <w:t>“templ</w:t>
-      </w:r>
-      <w:r>
-        <w:rPr>
-          <w:rFonts w:ascii="Segoe UI" w:hAnsi="Segoe UI" w:cs="Segoe UI"/>
-          <w:sz w:val="24"/>
-          <w:szCs w:val="24"/>
-        </w:rPr>
-        <w:t>ate declaration” and other is “</w:t>
-      </w:r>
-      <w:r>
-        <w:rPr>
-          <w:rFonts w:ascii="Segoe UI" w:hAnsi="Segoe UI" w:cs="Segoe UI"/>
-          <w:sz w:val="24"/>
-          <w:szCs w:val="24"/>
-        </w:rPr>
-        <w:t>function”</w:t>
-      </w:r>
-    </w:p>
-    <w:p>
-      <w:pPr>
-        <w:ind w:left="1080" w:firstLine="720"/>
-        <w:rPr>
-          <w:rFonts w:ascii="Segoe UI" w:hAnsi="Segoe UI" w:cs="Segoe UI"/>
-          <w:sz w:val="24"/>
-          <w:szCs w:val="24"/>
-        </w:rPr>
-      </w:pPr>
-    </w:p>
-    <w:p>
-      <w:pPr>
-        <w:ind w:left="1080" w:firstLine="720"/>
-        <w:rPr>
-          <w:rFonts w:ascii="Segoe UI" w:hAnsi="Segoe UI" w:cs="Segoe UI"/>
-          <w:sz w:val="24"/>
-          <w:szCs w:val="24"/>
-        </w:rPr>
-      </w:pPr>
-    </w:p>
-    <w:p>
-      <w:pPr>
-        <w:ind w:left="1080" w:firstLine="720"/>
-        <w:rPr>
-          <w:rFonts w:ascii="Segoe UI" w:hAnsi="Segoe UI" w:cs="Segoe UI"/>
-          <w:sz w:val="24"/>
-          <w:szCs w:val="24"/>
-        </w:rPr>
-      </w:pPr>
-    </w:p>
-    <w:p>
-      <w:pPr>
-        <w:ind w:left="1080" w:firstLine="720"/>
-        <w:rPr>
-          <w:rFonts w:ascii="Segoe UI" w:hAnsi="Segoe UI" w:cs="Segoe UI"/>
-          <w:sz w:val="24"/>
-          <w:szCs w:val="24"/>
-        </w:rPr>
-      </w:pPr>
-    </w:p>
-    <w:p>
-      <w:pPr>
-        <w:ind w:left="1080" w:firstLine="720"/>
-        <w:rPr>
-          <w:rFonts w:ascii="Segoe UI" w:hAnsi="Segoe UI" w:cs="Segoe UI"/>
-          <w:sz w:val="24"/>
-          <w:szCs w:val="24"/>
-        </w:rPr>
-      </w:pPr>
-    </w:p>
-    <w:p>
-      <w:pPr>
-        <w:ind w:left="1080" w:firstLine="720"/>
-        <w:rPr>
-          <w:rFonts w:ascii="Segoe UI" w:hAnsi="Segoe UI" w:cs="Segoe UI"/>
-          <w:sz w:val="24"/>
-          <w:szCs w:val="24"/>
-        </w:rPr>
-      </w:pPr>
-    </w:p>
-    <w:p>
-      <w:pPr>
-        <w:pStyle w:val="Heading2"/>
+      </w:pPr>
+      <w:r>
+        <w:tab/>
+      </w:r>
+      <w:bookmarkStart w:id="8" w:name="_Toc516058272"/>
+      <w:r>
         <w:rPr>
           <w:rFonts w:ascii="Segoe UI" w:hAnsi="Segoe UI" w:cs="Segoe UI"/>
           <w:color w:val="00B0F0"/>
           <w:sz w:val="24"/>
           <w:szCs w:val="24"/>
         </w:rPr>
-      </w:pPr>
-      <w:r>
-        <w:tab/>
-      </w:r>
-      <w:bookmarkStart w:id="3" w:name="_Toc515012697"/>
+        <w:t xml:space="preserve">2.3 </w:t>
+      </w:r>
       <w:r>
         <w:rPr>
           <w:rFonts w:ascii="Segoe UI" w:hAnsi="Segoe UI" w:cs="Segoe UI"/>
@@ -1777,7 +1865,7 @@
           <w:sz w:val="24"/>
           <w:szCs w:val="24"/>
         </w:rPr>
-        <w:t xml:space="preserve">2.3 </w:t>
+        <w:t>Re</w:t>
       </w:r>
       <w:r>
         <w:rPr>
@@ -1786,18 +1874,9 @@
           <w:sz w:val="24"/>
           <w:szCs w:val="24"/>
         </w:rPr>
-        <w:t>Re</w:t>
-      </w:r>
-      <w:r>
-        <w:rPr>
-          <w:rFonts w:ascii="Segoe UI" w:hAnsi="Segoe UI" w:cs="Segoe UI"/>
-          <w:color w:val="00B0F0"/>
-          <w:sz w:val="24"/>
-          <w:szCs w:val="24"/>
-        </w:rPr>
         <w:t>source_manager.py file:</w:t>
       </w:r>
-      <w:bookmarkEnd w:id="3"/>
+      <w:bookmarkEnd w:id="8"/>
     </w:p>
     <w:p>
       <w:pPr>
@@ -1897,7 +1976,6 @@
           <w:szCs w:val="24"/>
         </w:rPr>
       </w:pPr>
-      <w:proofErr w:type="spellStart"/>
       <w:r>
         <w:rPr>
           <w:rFonts w:ascii="Segoe UI" w:hAnsi="Segoe UI" w:cs="Segoe UI"/>
@@ -1922,7 +2000,6 @@
         </w:rPr>
         <w:t>anager</w:t>
       </w:r>
-      <w:proofErr w:type="spellEnd"/>
       <w:r>
         <w:rPr>
           <w:rFonts w:ascii="Segoe UI" w:hAnsi="Segoe UI" w:cs="Segoe UI"/>
@@ -1954,25 +2031,7 @@
           <w:sz w:val="24"/>
           <w:szCs w:val="24"/>
         </w:rPr>
-        <w:t xml:space="preserve">Swordfish </w:t>
-      </w:r>
-      <w:proofErr w:type="spellStart"/>
-      <w:r>
-        <w:rPr>
-          <w:rFonts w:ascii="Segoe UI" w:hAnsi="Segoe UI" w:cs="Segoe UI"/>
-          <w:sz w:val="24"/>
-          <w:szCs w:val="24"/>
-        </w:rPr>
-        <w:t>developerhas</w:t>
-      </w:r>
-      <w:proofErr w:type="spellEnd"/>
-      <w:r>
-        <w:rPr>
-          <w:rFonts w:ascii="Segoe UI" w:hAnsi="Segoe UI" w:cs="Segoe UI"/>
-          <w:sz w:val="24"/>
-          <w:szCs w:val="24"/>
-        </w:rPr>
-        <w:t xml:space="preserve"> to attach API for dynamic resources.</w:t>
+        <w:t>Swordfish developerhas to attach API for dynamic resources.</w:t>
       </w:r>
     </w:p>
     <w:p>
@@ -1997,25 +2056,7 @@
           <w:sz w:val="24"/>
           <w:szCs w:val="24"/>
         </w:rPr>
-        <w:t>All the API files are stored in ./</w:t>
-      </w:r>
-      <w:proofErr w:type="spellStart"/>
-      <w:r>
-        <w:rPr>
-          <w:rFonts w:ascii="Segoe UI" w:hAnsi="Segoe UI" w:cs="Segoe UI"/>
-          <w:sz w:val="24"/>
-          <w:szCs w:val="24"/>
-        </w:rPr>
-        <w:t>api_emulator</w:t>
-      </w:r>
-      <w:proofErr w:type="spellEnd"/>
-      <w:r>
-        <w:rPr>
-          <w:rFonts w:ascii="Segoe UI" w:hAnsi="Segoe UI" w:cs="Segoe UI"/>
-          <w:sz w:val="24"/>
-          <w:szCs w:val="24"/>
-        </w:rPr>
-        <w:t>/swordfish di</w:t>
+        <w:t>All the API files are stored in ./api_emulator/swordfish di</w:t>
       </w:r>
       <w:r>
         <w:rPr>
@@ -2070,167 +2111,10 @@
           <w:noProof/>
         </w:rPr>
         <w:drawing>
-          <wp:inline distT="0" distB="0" distL="0" distR="0">
+          <wp:inline distT="0" distB="0" distL="0" distR="0" wp14:anchorId="1A1382FD" wp14:editId="7994DE6D">
             <wp:extent cx="5372100" cy="2095500"/>
             <wp:effectExtent l="0" t="0" r="0" b="0"/>
             <wp:docPr id="6" name="Picture 6"/>
-            <wp:cNvGraphicFramePr>
-              <a:graphicFrameLocks xmlns:a="http://schemas.openxmlformats.org/drawingml/2006/main" noChangeAspect="1"/>
-            </wp:cNvGraphicFramePr>
-            <a:graphic xmlns:a="http://schemas.openxmlformats.org/drawingml/2006/main">
-              <a:graphicData uri="http://schemas.openxmlformats.org/drawingml/2006/picture">
-                <pic:pic xmlns:pic="http://schemas.openxmlformats.org/drawingml/2006/picture">
-                  <pic:nvPicPr>
-                    <pic:cNvPr id="0" name=""/>
-                    <pic:cNvPicPr/>
-                  </pic:nvPicPr>
-                  <pic:blipFill>
-                    <a:blip r:embed="rId9"/>
-                    <a:stretch>
-                      <a:fillRect/>
-                    </a:stretch>
-                  </pic:blipFill>
-                  <pic:spPr>
-                    <a:xfrm>
-                      <a:off x="0" y="0"/>
-                      <a:ext cx="5372100" cy="2095500"/>
-                    </a:xfrm>
-                    <a:prstGeom prst="rect">
-                      <a:avLst/>
-                    </a:prstGeom>
-                  </pic:spPr>
-                </pic:pic>
-              </a:graphicData>
-            </a:graphic>
-          </wp:inline>
-        </w:drawing>
-      </w:r>
-    </w:p>
-    <w:p>
-      <w:pPr>
-        <w:tabs>
-          <w:tab w:val="left" w:pos="1440"/>
-        </w:tabs>
-        <w:ind w:left="1440"/>
-        <w:rPr>
-          <w:rFonts w:ascii="Segoe UI" w:hAnsi="Segoe UI" w:cs="Segoe UI"/>
-          <w:sz w:val="24"/>
-          <w:szCs w:val="24"/>
-        </w:rPr>
-      </w:pPr>
-    </w:p>
-    <w:p>
-      <w:pPr>
-        <w:tabs>
-          <w:tab w:val="left" w:pos="1440"/>
-        </w:tabs>
-        <w:ind w:left="1440"/>
-        <w:rPr>
-          <w:rFonts w:ascii="Segoe UI" w:hAnsi="Segoe UI" w:cs="Segoe UI"/>
-          <w:sz w:val="24"/>
-          <w:szCs w:val="24"/>
-        </w:rPr>
-      </w:pPr>
-    </w:p>
-    <w:p>
-      <w:pPr>
-        <w:tabs>
-          <w:tab w:val="left" w:pos="1440"/>
-        </w:tabs>
-        <w:ind w:left="1440"/>
-        <w:rPr>
-          <w:rFonts w:ascii="Segoe UI" w:hAnsi="Segoe UI" w:cs="Segoe UI"/>
-          <w:sz w:val="24"/>
-          <w:szCs w:val="24"/>
-        </w:rPr>
-      </w:pPr>
-    </w:p>
-    <w:p>
-      <w:pPr>
-        <w:tabs>
-          <w:tab w:val="left" w:pos="1440"/>
-        </w:tabs>
-        <w:ind w:left="1440"/>
-        <w:rPr>
-          <w:rFonts w:ascii="Segoe UI" w:hAnsi="Segoe UI" w:cs="Segoe UI"/>
-          <w:sz w:val="24"/>
-          <w:szCs w:val="24"/>
-        </w:rPr>
-      </w:pPr>
-    </w:p>
-    <w:p>
-      <w:pPr>
-        <w:tabs>
-          <w:tab w:val="left" w:pos="1440"/>
-        </w:tabs>
-        <w:ind w:left="1440"/>
-        <w:rPr>
-          <w:rFonts w:ascii="Segoe UI" w:hAnsi="Segoe UI" w:cs="Segoe UI"/>
-          <w:sz w:val="24"/>
-          <w:szCs w:val="24"/>
-        </w:rPr>
-      </w:pPr>
-    </w:p>
-    <w:p>
-      <w:pPr>
-        <w:tabs>
-          <w:tab w:val="left" w:pos="1440"/>
-        </w:tabs>
-        <w:ind w:left="1440"/>
-        <w:rPr>
-          <w:rFonts w:ascii="Segoe UI" w:hAnsi="Segoe UI" w:cs="Segoe UI"/>
-          <w:sz w:val="24"/>
-          <w:szCs w:val="24"/>
-        </w:rPr>
-      </w:pPr>
-    </w:p>
-    <w:p>
-      <w:pPr>
-        <w:tabs>
-          <w:tab w:val="left" w:pos="1440"/>
-        </w:tabs>
-        <w:ind w:left="1440"/>
-        <w:rPr>
-          <w:rFonts w:ascii="Segoe UI" w:hAnsi="Segoe UI" w:cs="Segoe UI"/>
-          <w:sz w:val="24"/>
-          <w:szCs w:val="24"/>
-        </w:rPr>
-      </w:pPr>
-    </w:p>
-    <w:p>
-      <w:pPr>
-        <w:tabs>
-          <w:tab w:val="left" w:pos="1440"/>
-        </w:tabs>
-        <w:rPr>
-          <w:rFonts w:ascii="Segoe UI" w:hAnsi="Segoe UI" w:cs="Segoe UI"/>
-          <w:sz w:val="24"/>
-          <w:szCs w:val="24"/>
-        </w:rPr>
-      </w:pPr>
-      <w:r>
-        <w:rPr>
-          <w:rFonts w:ascii="Segoe UI" w:hAnsi="Segoe UI" w:cs="Segoe UI"/>
-          <w:sz w:val="24"/>
-          <w:szCs w:val="24"/>
-        </w:rPr>
-        <w:lastRenderedPageBreak/>
-        <w:t>Fig B: Attaching API for dynamic resources</w:t>
-      </w:r>
-    </w:p>
-    <w:p>
-      <w:pPr>
-        <w:pStyle w:val="NoSpacing"/>
-      </w:pPr>
-      <w:r>
-        <w:rPr>
-          <w:noProof/>
-        </w:rPr>
-        <w:drawing>
-          <wp:inline distT="0" distB="0" distL="0" distR="0">
-            <wp:extent cx="5844209" cy="1566545"/>
-            <wp:effectExtent l="0" t="0" r="0" b="0"/>
-            <wp:docPr id="1" name="Picture 1"/>
             <wp:cNvGraphicFramePr>
               <a:graphicFrameLocks xmlns:a="http://schemas.openxmlformats.org/drawingml/2006/main" noChangeAspect="1"/>
             </wp:cNvGraphicFramePr>
@@ -2250,7 +2134,7 @@
                   <pic:spPr>
                     <a:xfrm>
                       <a:off x="0" y="0"/>
-                      <a:ext cx="5844209" cy="1566545"/>
+                      <a:ext cx="5372100" cy="2095500"/>
                     </a:xfrm>
                     <a:prstGeom prst="rect">
                       <a:avLst/>
@@ -2265,6 +2149,9 @@
     </w:p>
     <w:p>
       <w:pPr>
+        <w:tabs>
+          <w:tab w:val="left" w:pos="1440"/>
+        </w:tabs>
         <w:ind w:left="1440"/>
         <w:rPr>
           <w:rFonts w:ascii="Segoe UI" w:hAnsi="Segoe UI" w:cs="Segoe UI"/>
@@ -2275,6 +2162,9 @@
     </w:p>
     <w:p>
       <w:pPr>
+        <w:tabs>
+          <w:tab w:val="left" w:pos="1440"/>
+        </w:tabs>
         <w:ind w:left="1440"/>
         <w:rPr>
           <w:rFonts w:ascii="Segoe UI" w:hAnsi="Segoe UI" w:cs="Segoe UI"/>
@@ -2285,19 +2175,87 @@
     </w:p>
     <w:p>
       <w:pPr>
-        <w:rPr>
-          <w:rFonts w:ascii="Segoe UI" w:hAnsi="Segoe UI" w:cs="Segoe UI"/>
-          <w:sz w:val="24"/>
-          <w:szCs w:val="24"/>
-        </w:rPr>
-      </w:pPr>
-      <w:r>
-        <w:rPr>
-          <w:rFonts w:ascii="Segoe UI" w:hAnsi="Segoe UI" w:cs="Segoe UI"/>
-          <w:sz w:val="24"/>
-          <w:szCs w:val="24"/>
-        </w:rPr>
-        <w:t xml:space="preserve">Fig C: Adding Collections to </w:t>
+        <w:tabs>
+          <w:tab w:val="left" w:pos="1440"/>
+        </w:tabs>
+        <w:ind w:left="1440"/>
+        <w:rPr>
+          <w:rFonts w:ascii="Segoe UI" w:hAnsi="Segoe UI" w:cs="Segoe UI"/>
+          <w:sz w:val="24"/>
+          <w:szCs w:val="24"/>
+        </w:rPr>
+      </w:pPr>
+    </w:p>
+    <w:p>
+      <w:pPr>
+        <w:tabs>
+          <w:tab w:val="left" w:pos="1440"/>
+        </w:tabs>
+        <w:ind w:left="1440"/>
+        <w:rPr>
+          <w:rFonts w:ascii="Segoe UI" w:hAnsi="Segoe UI" w:cs="Segoe UI"/>
+          <w:sz w:val="24"/>
+          <w:szCs w:val="24"/>
+        </w:rPr>
+      </w:pPr>
+    </w:p>
+    <w:p>
+      <w:pPr>
+        <w:tabs>
+          <w:tab w:val="left" w:pos="1440"/>
+        </w:tabs>
+        <w:ind w:left="1440"/>
+        <w:rPr>
+          <w:rFonts w:ascii="Segoe UI" w:hAnsi="Segoe UI" w:cs="Segoe UI"/>
+          <w:sz w:val="24"/>
+          <w:szCs w:val="24"/>
+        </w:rPr>
+      </w:pPr>
+    </w:p>
+    <w:p>
+      <w:pPr>
+        <w:tabs>
+          <w:tab w:val="left" w:pos="1440"/>
+        </w:tabs>
+        <w:ind w:left="1440"/>
+        <w:rPr>
+          <w:rFonts w:ascii="Segoe UI" w:hAnsi="Segoe UI" w:cs="Segoe UI"/>
+          <w:sz w:val="24"/>
+          <w:szCs w:val="24"/>
+        </w:rPr>
+      </w:pPr>
+    </w:p>
+    <w:p>
+      <w:pPr>
+        <w:tabs>
+          <w:tab w:val="left" w:pos="1440"/>
+        </w:tabs>
+        <w:ind w:left="1440"/>
+        <w:rPr>
+          <w:rFonts w:ascii="Segoe UI" w:hAnsi="Segoe UI" w:cs="Segoe UI"/>
+          <w:sz w:val="24"/>
+          <w:szCs w:val="24"/>
+        </w:rPr>
+      </w:pPr>
+    </w:p>
+    <w:p>
+      <w:pPr>
+        <w:tabs>
+          <w:tab w:val="left" w:pos="1440"/>
+        </w:tabs>
+        <w:rPr>
+          <w:rFonts w:ascii="Segoe UI" w:hAnsi="Segoe UI" w:cs="Segoe UI"/>
+          <w:sz w:val="24"/>
+          <w:szCs w:val="24"/>
+        </w:rPr>
+      </w:pPr>
+      <w:r>
+        <w:rPr>
+          <w:rFonts w:ascii="Segoe UI" w:hAnsi="Segoe UI" w:cs="Segoe UI"/>
+          <w:sz w:val="24"/>
+          <w:szCs w:val="24"/>
+        </w:rPr>
+        <w:t>Fig B: Attaching API for dynamic resources</w:t>
       </w:r>
     </w:p>
     <w:p>
@@ -2309,10 +2267,10 @@
           <w:noProof/>
         </w:rPr>
         <w:drawing>
-          <wp:inline distT="0" distB="0" distL="0" distR="0">
-            <wp:extent cx="5943600" cy="2264410"/>
-            <wp:effectExtent l="0" t="0" r="0" b="2540"/>
-            <wp:docPr id="5" name="Picture 5"/>
+          <wp:inline distT="0" distB="0" distL="0" distR="0" wp14:anchorId="5F25F67A" wp14:editId="4E6DA253">
+            <wp:extent cx="5844209" cy="1566545"/>
+            <wp:effectExtent l="0" t="0" r="0" b="0"/>
+            <wp:docPr id="1" name="Picture 1"/>
             <wp:cNvGraphicFramePr>
               <a:graphicFrameLocks xmlns:a="http://schemas.openxmlformats.org/drawingml/2006/main" noChangeAspect="1"/>
             </wp:cNvGraphicFramePr>
@@ -2332,7 +2290,7 @@
                   <pic:spPr>
                     <a:xfrm>
                       <a:off x="0" y="0"/>
-                      <a:ext cx="5943600" cy="2264410"/>
+                      <a:ext cx="5844209" cy="1566545"/>
                     </a:xfrm>
                     <a:prstGeom prst="rect">
                       <a:avLst/>
@@ -2347,114 +2305,54 @@
     </w:p>
     <w:p>
       <w:pPr>
-        <w:pStyle w:val="ListParagraph"/>
-        <w:ind w:left="2160"/>
-        <w:rPr>
-          <w:rFonts w:ascii="Segoe UI" w:hAnsi="Segoe UI" w:cs="Segoe UI"/>
-          <w:sz w:val="24"/>
-          <w:szCs w:val="24"/>
-        </w:rPr>
-      </w:pPr>
-    </w:p>
-    <w:p>
-      <w:pPr>
-        <w:pStyle w:val="Heading2"/>
-        <w:rPr>
-          <w:rFonts w:ascii="Segoe UI" w:hAnsi="Segoe UI" w:cs="Segoe UI"/>
-          <w:color w:val="00B0F0"/>
-          <w:sz w:val="24"/>
-          <w:szCs w:val="24"/>
-        </w:rPr>
-      </w:pPr>
-      <w:bookmarkStart w:id="4" w:name="_Toc515012698"/>
-      <w:r>
-        <w:rPr>
-          <w:rFonts w:ascii="Segoe UI" w:hAnsi="Segoe UI" w:cs="Segoe UI"/>
-          <w:color w:val="00B0F0"/>
-          <w:sz w:val="24"/>
-          <w:szCs w:val="24"/>
-        </w:rPr>
-        <w:t xml:space="preserve">2.4 </w:t>
-      </w:r>
-      <w:r>
-        <w:rPr>
-          <w:rFonts w:ascii="Segoe UI" w:hAnsi="Segoe UI" w:cs="Segoe UI"/>
-          <w:color w:val="00B0F0"/>
-          <w:sz w:val="24"/>
-          <w:szCs w:val="24"/>
-        </w:rPr>
-        <w:t>Utils.py file:</w:t>
-      </w:r>
-      <w:bookmarkEnd w:id="4"/>
-    </w:p>
-    <w:p>
-      <w:pPr>
-        <w:pStyle w:val="ListParagraph"/>
-        <w:numPr>
-          <w:ilvl w:val="0"/>
-          <w:numId w:val="5"/>
-        </w:numPr>
-        <w:rPr>
-          <w:rFonts w:ascii="Segoe UI" w:hAnsi="Segoe UI" w:cs="Segoe UI"/>
-          <w:sz w:val="24"/>
-          <w:szCs w:val="24"/>
-        </w:rPr>
-      </w:pPr>
-      <w:r>
-        <w:rPr>
-          <w:rFonts w:ascii="Segoe UI" w:hAnsi="Segoe UI" w:cs="Segoe UI"/>
-          <w:sz w:val="24"/>
-          <w:szCs w:val="24"/>
-        </w:rPr>
-        <w:t>A</w:t>
-      </w:r>
-      <w:r>
-        <w:rPr>
-          <w:rFonts w:ascii="Segoe UI" w:hAnsi="Segoe UI" w:cs="Segoe UI"/>
-          <w:sz w:val="24"/>
-          <w:szCs w:val="24"/>
-        </w:rPr>
-        <w:t>dded new service for members count.</w:t>
-      </w:r>
-      <w:r>
-        <w:rPr>
-          <w:rFonts w:ascii="Segoe UI" w:hAnsi="Segoe UI" w:cs="Segoe UI"/>
-          <w:sz w:val="24"/>
-          <w:szCs w:val="24"/>
-        </w:rPr>
-        <w:tab/>
-      </w:r>
-      <w:r>
-        <w:rPr>
-          <w:rFonts w:ascii="Segoe UI" w:hAnsi="Segoe UI" w:cs="Segoe UI"/>
-          <w:sz w:val="24"/>
-          <w:szCs w:val="24"/>
-        </w:rPr>
-        <w:tab/>
+        <w:ind w:left="1440"/>
+        <w:rPr>
+          <w:rFonts w:ascii="Segoe UI" w:hAnsi="Segoe UI" w:cs="Segoe UI"/>
+          <w:sz w:val="24"/>
+          <w:szCs w:val="24"/>
+        </w:rPr>
+      </w:pPr>
+    </w:p>
+    <w:p>
+      <w:pPr>
+        <w:ind w:left="1440"/>
+        <w:rPr>
+          <w:rFonts w:ascii="Segoe UI" w:hAnsi="Segoe UI" w:cs="Segoe UI"/>
+          <w:sz w:val="24"/>
+          <w:szCs w:val="24"/>
+        </w:rPr>
+      </w:pPr>
+    </w:p>
+    <w:p>
+      <w:pPr>
+        <w:rPr>
+          <w:rFonts w:ascii="Segoe UI" w:hAnsi="Segoe UI" w:cs="Segoe UI"/>
+          <w:sz w:val="24"/>
+          <w:szCs w:val="24"/>
+        </w:rPr>
+      </w:pPr>
+      <w:r>
+        <w:rPr>
+          <w:rFonts w:ascii="Segoe UI" w:hAnsi="Segoe UI" w:cs="Segoe UI"/>
+          <w:sz w:val="24"/>
+          <w:szCs w:val="24"/>
+        </w:rPr>
+        <w:t xml:space="preserve">Fig C: Adding Collections to </w:t>
       </w:r>
     </w:p>
     <w:p>
       <w:pPr>
         <w:pStyle w:val="NoSpacing"/>
-        <w:ind w:left="720" w:firstLine="720"/>
-        <w:rPr>
-          <w:rFonts w:ascii="Segoe UI" w:hAnsi="Segoe UI" w:cs="Segoe UI"/>
-          <w:sz w:val="24"/>
-          <w:szCs w:val="24"/>
-        </w:rPr>
-      </w:pPr>
-      <w:r>
-        <w:rPr>
-          <w:rFonts w:ascii="Segoe UI" w:hAnsi="Segoe UI" w:cs="Segoe UI"/>
-          <w:noProof/>
-          <w:sz w:val="24"/>
-          <w:szCs w:val="24"/>
+      </w:pPr>
+      <w:r>
+        <w:rPr>
+          <w:noProof/>
         </w:rPr>
         <w:drawing>
-          <wp:inline distT="0" distB="0" distL="0" distR="0">
-            <wp:extent cx="4873192" cy="2266122"/>
-            <wp:effectExtent l="19050" t="0" r="3608" b="0"/>
-            <wp:docPr id="4" name="Picture 4"/>
+          <wp:inline distT="0" distB="0" distL="0" distR="0" wp14:anchorId="5EF93B98" wp14:editId="1A701036">
+            <wp:extent cx="5943600" cy="2264410"/>
+            <wp:effectExtent l="0" t="0" r="0" b="2540"/>
+            <wp:docPr id="5" name="Picture 5"/>
             <wp:cNvGraphicFramePr>
               <a:graphicFrameLocks xmlns:a="http://schemas.openxmlformats.org/drawingml/2006/main" noChangeAspect="1"/>
             </wp:cNvGraphicFramePr>
@@ -2474,6 +2372,177 @@
                   <pic:spPr>
                     <a:xfrm>
                       <a:off x="0" y="0"/>
+                      <a:ext cx="5943600" cy="2264410"/>
+                    </a:xfrm>
+                    <a:prstGeom prst="rect">
+                      <a:avLst/>
+                    </a:prstGeom>
+                  </pic:spPr>
+                </pic:pic>
+              </a:graphicData>
+            </a:graphic>
+          </wp:inline>
+        </w:drawing>
+      </w:r>
+    </w:p>
+    <w:p>
+      <w:pPr>
+        <w:pStyle w:val="ListParagraph"/>
+        <w:ind w:left="2160"/>
+        <w:rPr>
+          <w:rFonts w:ascii="Segoe UI" w:hAnsi="Segoe UI" w:cs="Segoe UI"/>
+          <w:sz w:val="24"/>
+          <w:szCs w:val="24"/>
+        </w:rPr>
+      </w:pPr>
+    </w:p>
+    <w:p>
+      <w:pPr>
+        <w:pStyle w:val="Heading2"/>
+        <w:rPr>
+          <w:rFonts w:ascii="Segoe UI" w:hAnsi="Segoe UI" w:cs="Segoe UI"/>
+          <w:color w:val="00B0F0"/>
+          <w:sz w:val="24"/>
+          <w:szCs w:val="24"/>
+        </w:rPr>
+      </w:pPr>
+      <w:bookmarkStart w:id="9" w:name="_Toc516058273"/>
+      <w:r>
+        <w:rPr>
+          <w:rFonts w:ascii="Segoe UI" w:hAnsi="Segoe UI" w:cs="Segoe UI"/>
+          <w:color w:val="00B0F0"/>
+          <w:sz w:val="24"/>
+          <w:szCs w:val="24"/>
+        </w:rPr>
+        <w:t xml:space="preserve">2.4 </w:t>
+      </w:r>
+      <w:r>
+        <w:rPr>
+          <w:rFonts w:ascii="Segoe UI" w:hAnsi="Segoe UI" w:cs="Segoe UI"/>
+          <w:color w:val="00B0F0"/>
+          <w:sz w:val="24"/>
+          <w:szCs w:val="24"/>
+        </w:rPr>
+        <w:t xml:space="preserve">Utils.py </w:t>
+      </w:r>
+      <w:commentRangeStart w:id="10"/>
+      <w:r>
+        <w:rPr>
+          <w:rFonts w:ascii="Segoe UI" w:hAnsi="Segoe UI" w:cs="Segoe UI"/>
+          <w:color w:val="00B0F0"/>
+          <w:sz w:val="24"/>
+          <w:szCs w:val="24"/>
+        </w:rPr>
+        <w:t>file</w:t>
+      </w:r>
+      <w:commentRangeEnd w:id="10"/>
+      <w:r>
+        <w:rPr>
+          <w:rStyle w:val="CommentReference"/>
+          <w:rFonts w:asciiTheme="minorHAnsi" w:eastAsiaTheme="minorHAnsi" w:hAnsiTheme="minorHAnsi" w:cstheme="minorBidi"/>
+          <w:color w:val="auto"/>
+        </w:rPr>
+        <w:commentReference w:id="10"/>
+      </w:r>
+      <w:r>
+        <w:rPr>
+          <w:rFonts w:ascii="Segoe UI" w:hAnsi="Segoe UI" w:cs="Segoe UI"/>
+          <w:color w:val="00B0F0"/>
+          <w:sz w:val="24"/>
+          <w:szCs w:val="24"/>
+        </w:rPr>
+        <w:t>:</w:t>
+      </w:r>
+      <w:bookmarkEnd w:id="9"/>
+    </w:p>
+    <w:p>
+      <w:pPr>
+        <w:pStyle w:val="ListParagraph"/>
+        <w:numPr>
+          <w:ilvl w:val="0"/>
+          <w:numId w:val="5"/>
+        </w:numPr>
+        <w:rPr>
+          <w:rFonts w:ascii="Segoe UI" w:hAnsi="Segoe UI" w:cs="Segoe UI"/>
+          <w:sz w:val="24"/>
+          <w:szCs w:val="24"/>
+        </w:rPr>
+      </w:pPr>
+      <w:r>
+        <w:rPr>
+          <w:rFonts w:ascii="Segoe UI" w:hAnsi="Segoe UI" w:cs="Segoe UI"/>
+          <w:sz w:val="24"/>
+          <w:szCs w:val="24"/>
+        </w:rPr>
+        <w:t>A</w:t>
+      </w:r>
+      <w:r>
+        <w:rPr>
+          <w:rFonts w:ascii="Segoe UI" w:hAnsi="Segoe UI" w:cs="Segoe UI"/>
+          <w:sz w:val="24"/>
+          <w:szCs w:val="24"/>
+        </w:rPr>
+        <w:t>dded new service for members count.</w:t>
+      </w:r>
+      <w:r>
+        <w:rPr>
+          <w:rFonts w:ascii="Segoe UI" w:hAnsi="Segoe UI" w:cs="Segoe UI"/>
+          <w:sz w:val="24"/>
+          <w:szCs w:val="24"/>
+        </w:rPr>
+        <w:tab/>
+      </w:r>
+      <w:r>
+        <w:rPr>
+          <w:rFonts w:ascii="Segoe UI" w:hAnsi="Segoe UI" w:cs="Segoe UI"/>
+          <w:sz w:val="24"/>
+          <w:szCs w:val="24"/>
+        </w:rPr>
+        <w:tab/>
+      </w:r>
+    </w:p>
+    <w:p>
+      <w:pPr>
+        <w:pStyle w:val="NoSpacing"/>
+        <w:ind w:left="720" w:firstLine="720"/>
+        <w:rPr>
+          <w:rFonts w:ascii="Segoe UI" w:hAnsi="Segoe UI" w:cs="Segoe UI"/>
+          <w:sz w:val="24"/>
+          <w:szCs w:val="24"/>
+        </w:rPr>
+      </w:pPr>
+      <w:r>
+        <w:rPr>
+          <w:rFonts w:ascii="Segoe UI" w:hAnsi="Segoe UI" w:cs="Segoe UI"/>
+          <w:noProof/>
+          <w:sz w:val="24"/>
+          <w:szCs w:val="24"/>
+        </w:rPr>
+        <w:lastRenderedPageBreak/>
+        <w:drawing>
+          <wp:inline distT="0" distB="0" distL="0" distR="0" wp14:anchorId="582AA0DC" wp14:editId="766A0F6E">
+            <wp:extent cx="4873192" cy="2266122"/>
+            <wp:effectExtent l="19050" t="0" r="3608" b="0"/>
+            <wp:docPr id="4" name="Picture 4"/>
+            <wp:cNvGraphicFramePr>
+              <a:graphicFrameLocks xmlns:a="http://schemas.openxmlformats.org/drawingml/2006/main" noChangeAspect="1"/>
+            </wp:cNvGraphicFramePr>
+            <a:graphic xmlns:a="http://schemas.openxmlformats.org/drawingml/2006/main">
+              <a:graphicData uri="http://schemas.openxmlformats.org/drawingml/2006/picture">
+                <pic:pic xmlns:pic="http://schemas.openxmlformats.org/drawingml/2006/picture">
+                  <pic:nvPicPr>
+                    <pic:cNvPr id="0" name=""/>
+                    <pic:cNvPicPr/>
+                  </pic:nvPicPr>
+                  <pic:blipFill>
+                    <a:blip r:embed="rId13"/>
+                    <a:stretch>
+                      <a:fillRect/>
+                    </a:stretch>
+                  </pic:blipFill>
+                  <pic:spPr>
+                    <a:xfrm>
+                      <a:off x="0" y="0"/>
                       <a:ext cx="4884507" cy="2271384"/>
                     </a:xfrm>
                     <a:prstGeom prst="rect">
@@ -2514,7 +2583,7 @@
           <w:szCs w:val="26"/>
         </w:rPr>
       </w:pPr>
-      <w:bookmarkStart w:id="5" w:name="_Toc515012699"/>
+      <w:bookmarkStart w:id="11" w:name="_Toc516058274"/>
       <w:r>
         <w:rPr>
           <w:rFonts w:ascii="Segoe UI" w:hAnsi="Segoe UI" w:cs="Segoe UI"/>
@@ -2524,7 +2593,7 @@
         </w:rPr>
         <w:t>Implementing Dynamic structure</w:t>
       </w:r>
-      <w:bookmarkEnd w:id="5"/>
+      <w:bookmarkEnd w:id="11"/>
     </w:p>
     <w:p>
       <w:pPr>
@@ -2557,25 +2626,7 @@
           <w:sz w:val="24"/>
           <w:szCs w:val="24"/>
         </w:rPr>
-        <w:t>The static resources are in /</w:t>
-      </w:r>
-      <w:proofErr w:type="spellStart"/>
-      <w:r>
-        <w:rPr>
-          <w:rFonts w:ascii="Segoe UI" w:hAnsi="Segoe UI" w:cs="Segoe UI"/>
-          <w:sz w:val="24"/>
-          <w:szCs w:val="24"/>
-        </w:rPr>
-        <w:t>api_emulator</w:t>
-      </w:r>
-      <w:proofErr w:type="spellEnd"/>
-      <w:r>
-        <w:rPr>
-          <w:rFonts w:ascii="Segoe UI" w:hAnsi="Segoe UI" w:cs="Segoe UI"/>
-          <w:sz w:val="24"/>
-          <w:szCs w:val="24"/>
-        </w:rPr>
-        <w:t xml:space="preserve">/redfish/static/.. Folder, these are just a simple </w:t>
+        <w:t xml:space="preserve">The static resources are in /api_emulator/redfish/static/.. Folder, these are just a simple </w:t>
       </w:r>
       <w:r>
         <w:rPr>
@@ -2677,27 +2728,7 @@
           <w:sz w:val="24"/>
           <w:szCs w:val="24"/>
         </w:rPr>
-        <w:t xml:space="preserve"> to create a template file and </w:t>
-      </w:r>
-      <w:proofErr w:type="spellStart"/>
-      <w:proofErr w:type="gramStart"/>
-      <w:r>
-        <w:rPr>
-          <w:rFonts w:ascii="Segoe UI" w:hAnsi="Segoe UI" w:cs="Segoe UI"/>
-          <w:sz w:val="24"/>
-          <w:szCs w:val="24"/>
-        </w:rPr>
-        <w:t>api</w:t>
-      </w:r>
-      <w:proofErr w:type="spellEnd"/>
-      <w:proofErr w:type="gramEnd"/>
-      <w:r>
-        <w:rPr>
-          <w:rFonts w:ascii="Segoe UI" w:hAnsi="Segoe UI" w:cs="Segoe UI"/>
-          <w:sz w:val="24"/>
-          <w:szCs w:val="24"/>
-        </w:rPr>
-        <w:t xml:space="preserve"> files for dynamic structure.</w:t>
+        <w:t xml:space="preserve"> to create a template file and api files for dynamic structure.</w:t>
       </w:r>
     </w:p>
     <w:p>
@@ -2721,27 +2752,7 @@
           <w:sz w:val="24"/>
           <w:szCs w:val="24"/>
         </w:rPr>
-        <w:t xml:space="preserve">The file in template directory and </w:t>
-      </w:r>
-      <w:proofErr w:type="spellStart"/>
-      <w:proofErr w:type="gramStart"/>
-      <w:r>
-        <w:rPr>
-          <w:rFonts w:ascii="Segoe UI" w:hAnsi="Segoe UI" w:cs="Segoe UI"/>
-          <w:sz w:val="24"/>
-          <w:szCs w:val="24"/>
-        </w:rPr>
-        <w:t>api</w:t>
-      </w:r>
-      <w:proofErr w:type="spellEnd"/>
-      <w:proofErr w:type="gramEnd"/>
-      <w:r>
-        <w:rPr>
-          <w:rFonts w:ascii="Segoe UI" w:hAnsi="Segoe UI" w:cs="Segoe UI"/>
-          <w:sz w:val="24"/>
-          <w:szCs w:val="24"/>
-        </w:rPr>
-        <w:t xml:space="preserve"> directory are to be paired appropriately.</w:t>
+        <w:t>The file in template directory and api directory are to be paired appropriately.</w:t>
       </w:r>
       <w:r>
         <w:rPr>
@@ -2764,7 +2775,7 @@
           <w:szCs w:val="24"/>
         </w:rPr>
       </w:pPr>
-      <w:bookmarkStart w:id="6" w:name="_Toc515012700"/>
+      <w:bookmarkStart w:id="12" w:name="_Toc516058275"/>
       <w:r>
         <w:rPr>
           <w:rFonts w:ascii="Segoe UI" w:hAnsi="Segoe UI" w:cs="Segoe UI"/>
@@ -2792,7 +2803,7 @@
         </w:rPr>
         <w:t>Template Files:</w:t>
       </w:r>
-      <w:bookmarkEnd w:id="6"/>
+      <w:bookmarkEnd w:id="12"/>
     </w:p>
     <w:p>
       <w:pPr>
@@ -2814,25 +2825,7 @@
           <w:sz w:val="24"/>
           <w:szCs w:val="24"/>
         </w:rPr>
-        <w:t>Template file directory is /</w:t>
-      </w:r>
-      <w:proofErr w:type="spellStart"/>
-      <w:r>
-        <w:rPr>
-          <w:rFonts w:ascii="Segoe UI" w:hAnsi="Segoe UI" w:cs="Segoe UI"/>
-          <w:sz w:val="24"/>
-          <w:szCs w:val="24"/>
-        </w:rPr>
-        <w:t>api_emulator</w:t>
-      </w:r>
-      <w:proofErr w:type="spellEnd"/>
-      <w:r>
-        <w:rPr>
-          <w:rFonts w:ascii="Segoe UI" w:hAnsi="Segoe UI" w:cs="Segoe UI"/>
-          <w:sz w:val="24"/>
-          <w:szCs w:val="24"/>
-        </w:rPr>
-        <w:t xml:space="preserve">/swordfish/template  </w:t>
+        <w:t xml:space="preserve">Template file directory is /api_emulator/swordfish/template  </w:t>
       </w:r>
     </w:p>
     <w:p>
@@ -2855,25 +2848,7 @@
           <w:sz w:val="24"/>
           <w:szCs w:val="24"/>
         </w:rPr>
-        <w:t xml:space="preserve">Template declaration is as similar to </w:t>
-      </w:r>
-      <w:proofErr w:type="spellStart"/>
-      <w:r>
-        <w:rPr>
-          <w:rFonts w:ascii="Segoe UI" w:hAnsi="Segoe UI" w:cs="Segoe UI"/>
-          <w:sz w:val="24"/>
-          <w:szCs w:val="24"/>
-        </w:rPr>
-        <w:t>json</w:t>
-      </w:r>
-      <w:proofErr w:type="spellEnd"/>
-      <w:r>
-        <w:rPr>
-          <w:rFonts w:ascii="Segoe UI" w:hAnsi="Segoe UI" w:cs="Segoe UI"/>
-          <w:sz w:val="24"/>
-          <w:szCs w:val="24"/>
-        </w:rPr>
-        <w:t xml:space="preserve"> file (shown in below figure).</w:t>
+        <w:t>Template declaration is as similar to json file (shown in below figure).</w:t>
       </w:r>
       <w:r>
         <w:rPr>
@@ -2927,26 +2902,7 @@
           <w:sz w:val="24"/>
           <w:szCs w:val="24"/>
         </w:rPr>
-        <w:t>Each template contains similar fields {</w:t>
-      </w:r>
-      <w:proofErr w:type="spellStart"/>
-      <w:r>
-        <w:rPr>
-          <w:rFonts w:ascii="Segoe UI" w:hAnsi="Segoe UI" w:cs="Segoe UI"/>
-          <w:sz w:val="24"/>
-          <w:szCs w:val="24"/>
-        </w:rPr>
-        <w:t>rb</w:t>
-      </w:r>
-      <w:proofErr w:type="spellEnd"/>
-      <w:proofErr w:type="gramStart"/>
-      <w:r>
-        <w:rPr>
-          <w:rFonts w:ascii="Segoe UI" w:hAnsi="Segoe UI" w:cs="Segoe UI"/>
-          <w:sz w:val="24"/>
-          <w:szCs w:val="24"/>
-        </w:rPr>
-        <w:t>}</w:t>
+        <w:t>Each template contains similar fields {rb}</w:t>
       </w:r>
       <w:r>
         <w:rPr>
@@ -2956,7 +2912,6 @@
         </w:rPr>
         <w:t>&amp;</w:t>
       </w:r>
-      <w:proofErr w:type="gramEnd"/>
       <w:r>
         <w:rPr>
           <w:rFonts w:ascii="Segoe UI" w:hAnsi="Segoe UI" w:cs="Segoe UI"/>
@@ -2971,25 +2926,7 @@
           <w:sz w:val="24"/>
           <w:szCs w:val="24"/>
         </w:rPr>
-        <w:t xml:space="preserve"> are declared in below function are replaced by </w:t>
-      </w:r>
-      <w:proofErr w:type="spellStart"/>
-      <w:r>
-        <w:rPr>
-          <w:rFonts w:ascii="Segoe UI" w:hAnsi="Segoe UI" w:cs="Segoe UI"/>
-          <w:sz w:val="24"/>
-          <w:szCs w:val="24"/>
-        </w:rPr>
-        <w:t>root_base</w:t>
-      </w:r>
-      <w:proofErr w:type="spellEnd"/>
-      <w:r>
-        <w:rPr>
-          <w:rFonts w:ascii="Segoe UI" w:hAnsi="Segoe UI" w:cs="Segoe UI"/>
-          <w:sz w:val="24"/>
-          <w:szCs w:val="24"/>
-        </w:rPr>
-        <w:t>(/redfish/v1) and ID .</w:t>
+        <w:t xml:space="preserve"> are declared in below function are replaced by root_base(/redfish/v1) and ID .</w:t>
       </w:r>
     </w:p>
     <w:p>
@@ -3013,300 +2950,10 @@
         </w:rPr>
         <w:lastRenderedPageBreak/>
         <w:drawing>
-          <wp:inline distT="0" distB="0" distL="0" distR="0">
+          <wp:inline distT="0" distB="0" distL="0" distR="0" wp14:anchorId="5DDEE44C" wp14:editId="4AE922D5">
             <wp:extent cx="5337259" cy="5526156"/>
             <wp:effectExtent l="0" t="0" r="0" b="0"/>
             <wp:docPr id="14" name="Picture 14"/>
-            <wp:cNvGraphicFramePr>
-              <a:graphicFrameLocks xmlns:a="http://schemas.openxmlformats.org/drawingml/2006/main" noChangeAspect="1"/>
-            </wp:cNvGraphicFramePr>
-            <a:graphic xmlns:a="http://schemas.openxmlformats.org/drawingml/2006/main">
-              <a:graphicData uri="http://schemas.openxmlformats.org/drawingml/2006/picture">
-                <pic:pic xmlns:pic="http://schemas.openxmlformats.org/drawingml/2006/picture">
-                  <pic:nvPicPr>
-                    <pic:cNvPr id="1" name=""/>
-                    <pic:cNvPicPr/>
-                  </pic:nvPicPr>
-                  <pic:blipFill>
-                    <a:blip r:embed="rId13"/>
-                    <a:stretch>
-                      <a:fillRect/>
-                    </a:stretch>
-                  </pic:blipFill>
-                  <pic:spPr>
-                    <a:xfrm>
-                      <a:off x="0" y="0"/>
-                      <a:ext cx="5337259" cy="5526156"/>
-                    </a:xfrm>
-                    <a:prstGeom prst="rect">
-                      <a:avLst/>
-                    </a:prstGeom>
-                  </pic:spPr>
-                </pic:pic>
-              </a:graphicData>
-            </a:graphic>
-          </wp:inline>
-        </w:drawing>
-      </w:r>
-    </w:p>
-    <w:p>
-      <w:pPr>
-        <w:pStyle w:val="ListParagraph"/>
-        <w:ind w:left="2520"/>
-        <w:rPr>
-          <w:rFonts w:ascii="Segoe UI" w:hAnsi="Segoe UI" w:cs="Segoe UI"/>
-          <w:sz w:val="24"/>
-          <w:szCs w:val="24"/>
-        </w:rPr>
-      </w:pPr>
-    </w:p>
-    <w:p>
-      <w:pPr>
-        <w:pStyle w:val="ListParagraph"/>
-        <w:ind w:left="2520"/>
-        <w:rPr>
-          <w:rFonts w:ascii="Segoe UI" w:hAnsi="Segoe UI" w:cs="Segoe UI"/>
-          <w:sz w:val="24"/>
-          <w:szCs w:val="24"/>
-        </w:rPr>
-      </w:pPr>
-    </w:p>
-    <w:p>
-      <w:pPr>
-        <w:pStyle w:val="ListParagraph"/>
-        <w:numPr>
-          <w:ilvl w:val="0"/>
-          <w:numId w:val="4"/>
-        </w:numPr>
-        <w:ind w:left="1800"/>
-        <w:rPr>
-          <w:rFonts w:ascii="Segoe UI" w:hAnsi="Segoe UI" w:cs="Segoe UI"/>
-          <w:sz w:val="24"/>
-          <w:szCs w:val="24"/>
-        </w:rPr>
-      </w:pPr>
-      <w:r>
-        <w:rPr>
-          <w:rFonts w:ascii="Segoe UI" w:hAnsi="Segoe UI" w:cs="Segoe UI"/>
-          <w:sz w:val="24"/>
-          <w:szCs w:val="24"/>
-        </w:rPr>
-        <w:t xml:space="preserve">Below figure contains </w:t>
-      </w:r>
-      <w:r>
-        <w:rPr>
-          <w:rFonts w:ascii="Segoe UI" w:hAnsi="Segoe UI" w:cs="Segoe UI"/>
-          <w:sz w:val="24"/>
-          <w:szCs w:val="24"/>
-        </w:rPr>
-        <w:t xml:space="preserve">function, </w:t>
-      </w:r>
-      <w:proofErr w:type="spellStart"/>
-      <w:r>
-        <w:rPr>
-          <w:rFonts w:ascii="Segoe UI" w:hAnsi="Segoe UI" w:cs="Segoe UI"/>
-          <w:sz w:val="24"/>
-          <w:szCs w:val="24"/>
-        </w:rPr>
-        <w:t>whichis</w:t>
-      </w:r>
-      <w:proofErr w:type="spellEnd"/>
-      <w:r>
-        <w:rPr>
-          <w:rFonts w:ascii="Segoe UI" w:hAnsi="Segoe UI" w:cs="Segoe UI"/>
-          <w:sz w:val="24"/>
-          <w:szCs w:val="24"/>
-        </w:rPr>
-        <w:t xml:space="preserve"> used</w:t>
-      </w:r>
-      <w:r>
-        <w:rPr>
-          <w:rFonts w:ascii="Segoe UI" w:hAnsi="Segoe UI" w:cs="Segoe UI"/>
-          <w:sz w:val="24"/>
-          <w:szCs w:val="24"/>
-        </w:rPr>
-        <w:t xml:space="preserve"> to call the instance of resource.</w:t>
-      </w:r>
-    </w:p>
-    <w:p>
-      <w:pPr>
-        <w:pStyle w:val="ListParagraph"/>
-        <w:numPr>
-          <w:ilvl w:val="0"/>
-          <w:numId w:val="4"/>
-        </w:numPr>
-        <w:ind w:left="1800"/>
-        <w:rPr>
-          <w:rFonts w:ascii="Segoe UI" w:hAnsi="Segoe UI" w:cs="Segoe UI"/>
-          <w:sz w:val="24"/>
-          <w:szCs w:val="24"/>
-        </w:rPr>
-      </w:pPr>
-      <w:r>
-        <w:rPr>
-          <w:rFonts w:ascii="Segoe UI" w:hAnsi="Segoe UI" w:cs="Segoe UI"/>
-          <w:sz w:val="24"/>
-          <w:szCs w:val="24"/>
-        </w:rPr>
-        <w:t xml:space="preserve">We are using wildcards for replacing the </w:t>
-      </w:r>
-      <w:r>
-        <w:rPr>
-          <w:rFonts w:ascii="Segoe UI" w:hAnsi="Segoe UI" w:cs="Segoe UI"/>
-          <w:sz w:val="24"/>
-          <w:szCs w:val="24"/>
-        </w:rPr>
-        <w:t>values.</w:t>
-      </w:r>
-    </w:p>
-    <w:p>
-      <w:pPr>
-        <w:pStyle w:val="ListParagraph"/>
-        <w:numPr>
-          <w:ilvl w:val="0"/>
-          <w:numId w:val="4"/>
-        </w:numPr>
-        <w:ind w:left="1800"/>
-        <w:rPr>
-          <w:rFonts w:ascii="Segoe UI" w:hAnsi="Segoe UI" w:cs="Segoe UI"/>
-          <w:sz w:val="24"/>
-          <w:szCs w:val="24"/>
-        </w:rPr>
-      </w:pPr>
-      <w:r>
-        <w:rPr>
-          <w:rFonts w:ascii="Segoe UI" w:hAnsi="Segoe UI" w:cs="Segoe UI"/>
-          <w:sz w:val="24"/>
-          <w:szCs w:val="24"/>
-        </w:rPr>
-        <w:t>U</w:t>
-      </w:r>
-      <w:r>
-        <w:rPr>
-          <w:rFonts w:ascii="Segoe UI" w:hAnsi="Segoe UI" w:cs="Segoe UI"/>
-          <w:sz w:val="24"/>
-          <w:szCs w:val="24"/>
-        </w:rPr>
-        <w:t>sing deep</w:t>
-      </w:r>
-      <w:r>
-        <w:rPr>
-          <w:rFonts w:ascii="Segoe UI" w:hAnsi="Segoe UI" w:cs="Segoe UI"/>
-          <w:sz w:val="24"/>
-          <w:szCs w:val="24"/>
-        </w:rPr>
-        <w:t>-</w:t>
-      </w:r>
-      <w:r>
-        <w:rPr>
-          <w:rFonts w:ascii="Segoe UI" w:hAnsi="Segoe UI" w:cs="Segoe UI"/>
-          <w:sz w:val="24"/>
-          <w:szCs w:val="24"/>
-        </w:rPr>
-        <w:t xml:space="preserve">copy </w:t>
-      </w:r>
-      <w:r>
-        <w:rPr>
-          <w:rFonts w:ascii="Segoe UI" w:hAnsi="Segoe UI" w:cs="Segoe UI"/>
-          <w:sz w:val="24"/>
-          <w:szCs w:val="24"/>
-        </w:rPr>
-        <w:t xml:space="preserve">is </w:t>
-      </w:r>
-      <w:r>
-        <w:rPr>
-          <w:rFonts w:ascii="Segoe UI" w:hAnsi="Segoe UI" w:cs="Segoe UI"/>
-          <w:sz w:val="24"/>
-          <w:szCs w:val="24"/>
-        </w:rPr>
-        <w:t>to make copy of template declaration.</w:t>
-      </w:r>
-    </w:p>
-    <w:p>
-      <w:pPr>
-        <w:pStyle w:val="ListParagraph"/>
-        <w:numPr>
-          <w:ilvl w:val="0"/>
-          <w:numId w:val="4"/>
-        </w:numPr>
-        <w:ind w:left="1800"/>
-        <w:rPr>
-          <w:rFonts w:ascii="Segoe UI" w:hAnsi="Segoe UI" w:cs="Segoe UI"/>
-          <w:sz w:val="24"/>
-          <w:szCs w:val="24"/>
-        </w:rPr>
-      </w:pPr>
-      <w:r>
-        <w:rPr>
-          <w:rFonts w:ascii="Segoe UI" w:hAnsi="Segoe UI" w:cs="Segoe UI"/>
-          <w:sz w:val="24"/>
-          <w:szCs w:val="24"/>
-        </w:rPr>
-        <w:t>{</w:t>
-      </w:r>
-      <w:proofErr w:type="spellStart"/>
-      <w:r>
-        <w:rPr>
-          <w:rFonts w:ascii="Segoe UI" w:hAnsi="Segoe UI" w:cs="Segoe UI"/>
-          <w:sz w:val="24"/>
-          <w:szCs w:val="24"/>
-        </w:rPr>
-        <w:t>rb</w:t>
-      </w:r>
-      <w:proofErr w:type="spellEnd"/>
-      <w:r>
-        <w:rPr>
-          <w:rFonts w:ascii="Segoe UI" w:hAnsi="Segoe UI" w:cs="Segoe UI"/>
-          <w:sz w:val="24"/>
-          <w:szCs w:val="24"/>
-        </w:rPr>
-        <w:t>} –{rest-base} is default set to {redfish/v1}</w:t>
-      </w:r>
-    </w:p>
-    <w:p>
-      <w:pPr>
-        <w:pStyle w:val="ListParagraph"/>
-        <w:ind w:left="1800"/>
-        <w:rPr>
-          <w:rFonts w:ascii="Segoe UI" w:hAnsi="Segoe UI" w:cs="Segoe UI"/>
-          <w:sz w:val="24"/>
-          <w:szCs w:val="24"/>
-        </w:rPr>
-      </w:pPr>
-    </w:p>
-    <w:p>
-      <w:pPr>
-        <w:pStyle w:val="ListParagraph"/>
-        <w:ind w:left="1800"/>
-        <w:rPr>
-          <w:rFonts w:ascii="Segoe UI" w:hAnsi="Segoe UI" w:cs="Segoe UI"/>
-          <w:sz w:val="24"/>
-          <w:szCs w:val="24"/>
-        </w:rPr>
-      </w:pPr>
-    </w:p>
-    <w:p>
-      <w:pPr>
-        <w:pStyle w:val="NoSpacing"/>
-        <w:rPr>
-          <w:rFonts w:ascii="Segoe UI" w:hAnsi="Segoe UI" w:cs="Segoe UI"/>
-          <w:sz w:val="24"/>
-          <w:szCs w:val="24"/>
-        </w:rPr>
-      </w:pPr>
-      <w:r>
-        <w:rPr>
-          <w:rFonts w:ascii="Segoe UI" w:hAnsi="Segoe UI" w:cs="Segoe UI"/>
-          <w:noProof/>
-          <w:sz w:val="24"/>
-          <w:szCs w:val="24"/>
-        </w:rPr>
-        <w:lastRenderedPageBreak/>
-        <w:drawing>
-          <wp:inline distT="0" distB="0" distL="0" distR="0">
-            <wp:extent cx="5237922" cy="3456118"/>
-            <wp:effectExtent l="0" t="0" r="1270" b="0"/>
-            <wp:docPr id="15" name="Picture 15"/>
             <wp:cNvGraphicFramePr>
               <a:graphicFrameLocks xmlns:a="http://schemas.openxmlformats.org/drawingml/2006/main" noChangeAspect="1"/>
             </wp:cNvGraphicFramePr>
@@ -3326,6 +2973,276 @@
                   <pic:spPr>
                     <a:xfrm>
                       <a:off x="0" y="0"/>
+                      <a:ext cx="5337259" cy="5526156"/>
+                    </a:xfrm>
+                    <a:prstGeom prst="rect">
+                      <a:avLst/>
+                    </a:prstGeom>
+                  </pic:spPr>
+                </pic:pic>
+              </a:graphicData>
+            </a:graphic>
+          </wp:inline>
+        </w:drawing>
+      </w:r>
+    </w:p>
+    <w:p>
+      <w:pPr>
+        <w:pStyle w:val="ListParagraph"/>
+        <w:ind w:left="2520"/>
+        <w:rPr>
+          <w:rFonts w:ascii="Segoe UI" w:hAnsi="Segoe UI" w:cs="Segoe UI"/>
+          <w:sz w:val="24"/>
+          <w:szCs w:val="24"/>
+        </w:rPr>
+      </w:pPr>
+    </w:p>
+    <w:p>
+      <w:pPr>
+        <w:pStyle w:val="ListParagraph"/>
+        <w:ind w:left="2520"/>
+        <w:rPr>
+          <w:rFonts w:ascii="Segoe UI" w:hAnsi="Segoe UI" w:cs="Segoe UI"/>
+          <w:sz w:val="24"/>
+          <w:szCs w:val="24"/>
+        </w:rPr>
+      </w:pPr>
+    </w:p>
+    <w:p>
+      <w:pPr>
+        <w:pStyle w:val="ListParagraph"/>
+        <w:numPr>
+          <w:ilvl w:val="0"/>
+          <w:numId w:val="4"/>
+        </w:numPr>
+        <w:ind w:left="1800"/>
+        <w:rPr>
+          <w:rFonts w:ascii="Segoe UI" w:hAnsi="Segoe UI" w:cs="Segoe UI"/>
+          <w:sz w:val="24"/>
+          <w:szCs w:val="24"/>
+        </w:rPr>
+      </w:pPr>
+      <w:r>
+        <w:rPr>
+          <w:rFonts w:ascii="Segoe UI" w:hAnsi="Segoe UI" w:cs="Segoe UI"/>
+          <w:sz w:val="24"/>
+          <w:szCs w:val="24"/>
+        </w:rPr>
+        <w:t xml:space="preserve">Below figure contains </w:t>
+      </w:r>
+      <w:r>
+        <w:rPr>
+          <w:rFonts w:ascii="Segoe UI" w:hAnsi="Segoe UI" w:cs="Segoe UI"/>
+          <w:sz w:val="24"/>
+          <w:szCs w:val="24"/>
+        </w:rPr>
+        <w:t xml:space="preserve">function, </w:t>
+      </w:r>
+      <w:r>
+        <w:rPr>
+          <w:rFonts w:ascii="Segoe UI" w:hAnsi="Segoe UI" w:cs="Segoe UI"/>
+          <w:sz w:val="24"/>
+          <w:szCs w:val="24"/>
+        </w:rPr>
+        <w:t xml:space="preserve">which </w:t>
+      </w:r>
+      <w:r>
+        <w:rPr>
+          <w:rFonts w:ascii="Segoe UI" w:hAnsi="Segoe UI" w:cs="Segoe UI"/>
+          <w:sz w:val="24"/>
+          <w:szCs w:val="24"/>
+        </w:rPr>
+        <w:t>is used</w:t>
+      </w:r>
+      <w:r>
+        <w:rPr>
+          <w:rFonts w:ascii="Segoe UI" w:hAnsi="Segoe UI" w:cs="Segoe UI"/>
+          <w:sz w:val="24"/>
+          <w:szCs w:val="24"/>
+        </w:rPr>
+        <w:t xml:space="preserve"> to call the instance of resource.</w:t>
+      </w:r>
+    </w:p>
+    <w:p>
+      <w:pPr>
+        <w:pStyle w:val="ListParagraph"/>
+        <w:numPr>
+          <w:ilvl w:val="0"/>
+          <w:numId w:val="4"/>
+        </w:numPr>
+        <w:ind w:left="1800"/>
+        <w:rPr>
+          <w:rFonts w:ascii="Segoe UI" w:hAnsi="Segoe UI" w:cs="Segoe UI"/>
+          <w:sz w:val="24"/>
+          <w:szCs w:val="24"/>
+        </w:rPr>
+      </w:pPr>
+      <w:r>
+        <w:rPr>
+          <w:rFonts w:ascii="Segoe UI" w:hAnsi="Segoe UI" w:cs="Segoe UI"/>
+          <w:sz w:val="24"/>
+          <w:szCs w:val="24"/>
+        </w:rPr>
+        <w:t xml:space="preserve">We are using wildcards for replacing the </w:t>
+      </w:r>
+      <w:r>
+        <w:rPr>
+          <w:rFonts w:ascii="Segoe UI" w:hAnsi="Segoe UI" w:cs="Segoe UI"/>
+          <w:sz w:val="24"/>
+          <w:szCs w:val="24"/>
+        </w:rPr>
+        <w:t>values.</w:t>
+      </w:r>
+    </w:p>
+    <w:p>
+      <w:pPr>
+        <w:pStyle w:val="ListParagraph"/>
+        <w:numPr>
+          <w:ilvl w:val="0"/>
+          <w:numId w:val="4"/>
+        </w:numPr>
+        <w:ind w:left="1800"/>
+        <w:rPr>
+          <w:rFonts w:ascii="Segoe UI" w:hAnsi="Segoe UI" w:cs="Segoe UI"/>
+          <w:sz w:val="24"/>
+          <w:szCs w:val="24"/>
+        </w:rPr>
+      </w:pPr>
+      <w:r>
+        <w:rPr>
+          <w:rFonts w:ascii="Segoe UI" w:hAnsi="Segoe UI" w:cs="Segoe UI"/>
+          <w:sz w:val="24"/>
+          <w:szCs w:val="24"/>
+        </w:rPr>
+        <w:t>U</w:t>
+      </w:r>
+      <w:r>
+        <w:rPr>
+          <w:rFonts w:ascii="Segoe UI" w:hAnsi="Segoe UI" w:cs="Segoe UI"/>
+          <w:sz w:val="24"/>
+          <w:szCs w:val="24"/>
+        </w:rPr>
+        <w:t>sing deep</w:t>
+      </w:r>
+      <w:r>
+        <w:rPr>
+          <w:rFonts w:ascii="Segoe UI" w:hAnsi="Segoe UI" w:cs="Segoe UI"/>
+          <w:sz w:val="24"/>
+          <w:szCs w:val="24"/>
+        </w:rPr>
+        <w:t>-</w:t>
+      </w:r>
+      <w:r>
+        <w:rPr>
+          <w:rFonts w:ascii="Segoe UI" w:hAnsi="Segoe UI" w:cs="Segoe UI"/>
+          <w:sz w:val="24"/>
+          <w:szCs w:val="24"/>
+        </w:rPr>
+        <w:t xml:space="preserve">copy </w:t>
+      </w:r>
+      <w:r>
+        <w:rPr>
+          <w:rFonts w:ascii="Segoe UI" w:hAnsi="Segoe UI" w:cs="Segoe UI"/>
+          <w:sz w:val="24"/>
+          <w:szCs w:val="24"/>
+        </w:rPr>
+        <w:t xml:space="preserve">is </w:t>
+      </w:r>
+      <w:r>
+        <w:rPr>
+          <w:rFonts w:ascii="Segoe UI" w:hAnsi="Segoe UI" w:cs="Segoe UI"/>
+          <w:sz w:val="24"/>
+          <w:szCs w:val="24"/>
+        </w:rPr>
+        <w:t>to make copy of template declaration.</w:t>
+      </w:r>
+    </w:p>
+    <w:p>
+      <w:pPr>
+        <w:pStyle w:val="ListParagraph"/>
+        <w:numPr>
+          <w:ilvl w:val="0"/>
+          <w:numId w:val="4"/>
+        </w:numPr>
+        <w:ind w:left="1800"/>
+        <w:rPr>
+          <w:rFonts w:ascii="Segoe UI" w:hAnsi="Segoe UI" w:cs="Segoe UI"/>
+          <w:sz w:val="24"/>
+          <w:szCs w:val="24"/>
+        </w:rPr>
+      </w:pPr>
+      <w:r>
+        <w:rPr>
+          <w:rFonts w:ascii="Segoe UI" w:hAnsi="Segoe UI" w:cs="Segoe UI"/>
+          <w:sz w:val="24"/>
+          <w:szCs w:val="24"/>
+        </w:rPr>
+        <w:t>{rb} –{rest-base} is default set to {redfish/v1}</w:t>
+      </w:r>
+    </w:p>
+    <w:p>
+      <w:pPr>
+        <w:pStyle w:val="ListParagraph"/>
+        <w:ind w:left="1800"/>
+        <w:rPr>
+          <w:rFonts w:ascii="Segoe UI" w:hAnsi="Segoe UI" w:cs="Segoe UI"/>
+          <w:sz w:val="24"/>
+          <w:szCs w:val="24"/>
+        </w:rPr>
+      </w:pPr>
+    </w:p>
+    <w:p>
+      <w:pPr>
+        <w:pStyle w:val="ListParagraph"/>
+        <w:ind w:left="1800"/>
+        <w:rPr>
+          <w:rFonts w:ascii="Segoe UI" w:hAnsi="Segoe UI" w:cs="Segoe UI"/>
+          <w:sz w:val="24"/>
+          <w:szCs w:val="24"/>
+        </w:rPr>
+      </w:pPr>
+    </w:p>
+    <w:p>
+      <w:pPr>
+        <w:pStyle w:val="NoSpacing"/>
+        <w:rPr>
+          <w:rFonts w:ascii="Segoe UI" w:hAnsi="Segoe UI" w:cs="Segoe UI"/>
+          <w:sz w:val="24"/>
+          <w:szCs w:val="24"/>
+        </w:rPr>
+      </w:pPr>
+      <w:r>
+        <w:rPr>
+          <w:rFonts w:ascii="Segoe UI" w:hAnsi="Segoe UI" w:cs="Segoe UI"/>
+          <w:noProof/>
+          <w:sz w:val="24"/>
+          <w:szCs w:val="24"/>
+        </w:rPr>
+        <w:lastRenderedPageBreak/>
+        <w:drawing>
+          <wp:inline distT="0" distB="0" distL="0" distR="0" wp14:anchorId="6CEA1C71" wp14:editId="6C521DCC">
+            <wp:extent cx="5237922" cy="3456118"/>
+            <wp:effectExtent l="0" t="0" r="1270" b="0"/>
+            <wp:docPr id="15" name="Picture 15"/>
+            <wp:cNvGraphicFramePr>
+              <a:graphicFrameLocks xmlns:a="http://schemas.openxmlformats.org/drawingml/2006/main" noChangeAspect="1"/>
+            </wp:cNvGraphicFramePr>
+            <a:graphic xmlns:a="http://schemas.openxmlformats.org/drawingml/2006/main">
+              <a:graphicData uri="http://schemas.openxmlformats.org/drawingml/2006/picture">
+                <pic:pic xmlns:pic="http://schemas.openxmlformats.org/drawingml/2006/picture">
+                  <pic:nvPicPr>
+                    <pic:cNvPr id="1" name=""/>
+                    <pic:cNvPicPr/>
+                  </pic:nvPicPr>
+                  <pic:blipFill>
+                    <a:blip r:embed="rId15"/>
+                    <a:stretch>
+                      <a:fillRect/>
+                    </a:stretch>
+                  </pic:blipFill>
+                  <pic:spPr>
+                    <a:xfrm>
+                      <a:off x="0" y="0"/>
                       <a:ext cx="5246867" cy="3462020"/>
                     </a:xfrm>
                     <a:prstGeom prst="rect">
@@ -3361,7 +3278,7 @@
           <w:szCs w:val="24"/>
         </w:rPr>
       </w:pPr>
-      <w:bookmarkStart w:id="7" w:name="_Toc515012701"/>
+      <w:bookmarkStart w:id="13" w:name="_Toc516058276"/>
       <w:r>
         <w:rPr>
           <w:rFonts w:ascii="Segoe UI" w:hAnsi="Segoe UI" w:cs="Segoe UI"/>
@@ -3380,7 +3297,7 @@
         </w:rPr>
         <w:t>Writing API Files:</w:t>
       </w:r>
-      <w:bookmarkEnd w:id="7"/>
+      <w:bookmarkEnd w:id="13"/>
     </w:p>
     <w:p>
       <w:pPr>
@@ -3466,43 +3383,7 @@
           <w:sz w:val="24"/>
           <w:szCs w:val="24"/>
         </w:rPr>
-        <w:t xml:space="preserve">file commonly used to retrieve data form remote systems. Using </w:t>
-      </w:r>
-      <w:proofErr w:type="gramStart"/>
-      <w:r>
-        <w:rPr>
-          <w:rFonts w:ascii="Segoe UI" w:hAnsi="Segoe UI" w:cs="Segoe UI"/>
-          <w:sz w:val="24"/>
-          <w:szCs w:val="24"/>
-        </w:rPr>
-        <w:t>API ,</w:t>
-      </w:r>
-      <w:proofErr w:type="gramEnd"/>
-      <w:r>
-        <w:rPr>
-          <w:rFonts w:ascii="Segoe UI" w:hAnsi="Segoe UI" w:cs="Segoe UI"/>
-          <w:sz w:val="24"/>
-          <w:szCs w:val="24"/>
-        </w:rPr>
-        <w:t xml:space="preserve"> we can make request to web server  and retrieve data that is needed.  In emulator </w:t>
-      </w:r>
-      <w:proofErr w:type="spellStart"/>
-      <w:r>
-        <w:rPr>
-          <w:rFonts w:ascii="Segoe UI" w:hAnsi="Segoe UI" w:cs="Segoe UI"/>
-          <w:sz w:val="24"/>
-          <w:szCs w:val="24"/>
-        </w:rPr>
-        <w:t>APIcode</w:t>
-      </w:r>
-      <w:proofErr w:type="spellEnd"/>
-      <w:r>
-        <w:rPr>
-          <w:rFonts w:ascii="Segoe UI" w:hAnsi="Segoe UI" w:cs="Segoe UI"/>
-          <w:sz w:val="24"/>
-          <w:szCs w:val="24"/>
-        </w:rPr>
-        <w:t xml:space="preserve"> will </w:t>
+        <w:t xml:space="preserve">file commonly used to retrieve data form remote systems. Using API , we can make request to web server  and retrieve data that is needed.  In emulator APIcode will </w:t>
       </w:r>
       <w:r>
         <w:rPr>
@@ -3566,23 +3447,13 @@
         </w:rPr>
         <w:t>-</w:t>
       </w:r>
-      <w:proofErr w:type="gramStart"/>
-      <w:r>
-        <w:rPr>
-          <w:rFonts w:ascii="Segoe UI" w:hAnsi="Segoe UI" w:cs="Segoe UI"/>
-          <w:sz w:val="24"/>
-          <w:szCs w:val="24"/>
-        </w:rPr>
-        <w:t>API’s ,</w:t>
-      </w:r>
-      <w:proofErr w:type="gramEnd"/>
-      <w:r>
-        <w:rPr>
-          <w:rFonts w:ascii="Segoe UI" w:hAnsi="Segoe UI" w:cs="Segoe UI"/>
-          <w:sz w:val="24"/>
-          <w:szCs w:val="24"/>
-        </w:rPr>
-        <w:t xml:space="preserve"> GET and POST methods are defined, post command will create a sub resource </w:t>
+      <w:r>
+        <w:rPr>
+          <w:rFonts w:ascii="Segoe UI" w:hAnsi="Segoe UI" w:cs="Segoe UI"/>
+          <w:sz w:val="24"/>
+          <w:szCs w:val="24"/>
+        </w:rPr>
+        <w:t xml:space="preserve">API’s , GET and POST methods are defined, post command will create a sub resource </w:t>
       </w:r>
       <w:r>
         <w:rPr>
@@ -3768,82 +3639,10 @@
         </w:rPr>
         <w:lastRenderedPageBreak/>
         <w:drawing>
-          <wp:inline distT="0" distB="0" distL="0" distR="0">
+          <wp:inline distT="0" distB="0" distL="0" distR="0" wp14:anchorId="254E19F7" wp14:editId="4046E023">
             <wp:extent cx="5943600" cy="3657600"/>
             <wp:effectExtent l="0" t="0" r="0" b="0"/>
             <wp:docPr id="16" name="Picture 16"/>
-            <wp:cNvGraphicFramePr>
-              <a:graphicFrameLocks xmlns:a="http://schemas.openxmlformats.org/drawingml/2006/main" noChangeAspect="1"/>
-            </wp:cNvGraphicFramePr>
-            <a:graphic xmlns:a="http://schemas.openxmlformats.org/drawingml/2006/main">
-              <a:graphicData uri="http://schemas.openxmlformats.org/drawingml/2006/picture">
-                <pic:pic xmlns:pic="http://schemas.openxmlformats.org/drawingml/2006/picture">
-                  <pic:nvPicPr>
-                    <pic:cNvPr id="0" name=""/>
-                    <pic:cNvPicPr/>
-                  </pic:nvPicPr>
-                  <pic:blipFill>
-                    <a:blip r:embed="rId15"/>
-                    <a:stretch>
-                      <a:fillRect/>
-                    </a:stretch>
-                  </pic:blipFill>
-                  <pic:spPr>
-                    <a:xfrm>
-                      <a:off x="0" y="0"/>
-                      <a:ext cx="5943600" cy="3657600"/>
-                    </a:xfrm>
-                    <a:prstGeom prst="rect">
-                      <a:avLst/>
-                    </a:prstGeom>
-                  </pic:spPr>
-                </pic:pic>
-              </a:graphicData>
-            </a:graphic>
-          </wp:inline>
-        </w:drawing>
-      </w:r>
-    </w:p>
-    <w:p>
-      <w:pPr>
-        <w:pStyle w:val="ListParagraph"/>
-        <w:numPr>
-          <w:ilvl w:val="0"/>
-          <w:numId w:val="9"/>
-        </w:numPr>
-        <w:rPr>
-          <w:rFonts w:ascii="Segoe UI" w:hAnsi="Segoe UI" w:cs="Segoe UI"/>
-          <w:sz w:val="24"/>
-          <w:szCs w:val="24"/>
-        </w:rPr>
-      </w:pPr>
-      <w:r>
-        <w:rPr>
-          <w:rFonts w:ascii="Segoe UI" w:hAnsi="Segoe UI" w:cs="Segoe UI"/>
-          <w:sz w:val="24"/>
-          <w:szCs w:val="24"/>
-        </w:rPr>
-        <w:t>PUT function is used to edit specific properties in a collection.</w:t>
-      </w:r>
-    </w:p>
-    <w:p>
-      <w:pPr>
-        <w:ind w:left="1080"/>
-        <w:rPr>
-          <w:rFonts w:ascii="Segoe UI" w:hAnsi="Segoe UI" w:cs="Segoe UI"/>
-          <w:sz w:val="24"/>
-          <w:szCs w:val="24"/>
-        </w:rPr>
-      </w:pPr>
-      <w:r>
-        <w:rPr>
-          <w:noProof/>
-        </w:rPr>
-        <w:drawing>
-          <wp:inline distT="0" distB="0" distL="0" distR="0">
-            <wp:extent cx="5943600" cy="3133725"/>
-            <wp:effectExtent l="0" t="0" r="0" b="9525"/>
-            <wp:docPr id="17" name="Picture 17"/>
             <wp:cNvGraphicFramePr>
               <a:graphicFrameLocks xmlns:a="http://schemas.openxmlformats.org/drawingml/2006/main" noChangeAspect="1"/>
             </wp:cNvGraphicFramePr>
@@ -3863,7 +3662,7 @@
                   <pic:spPr>
                     <a:xfrm>
                       <a:off x="0" y="0"/>
-                      <a:ext cx="5943600" cy="3133725"/>
+                      <a:ext cx="5943600" cy="3657600"/>
                     </a:xfrm>
                     <a:prstGeom prst="rect">
                       <a:avLst/>
@@ -3885,52 +3684,37 @@
         </w:numPr>
         <w:rPr>
           <w:rFonts w:ascii="Segoe UI" w:hAnsi="Segoe UI" w:cs="Segoe UI"/>
-          <w:noProof/>
-          <w:sz w:val="24"/>
-          <w:szCs w:val="24"/>
-        </w:rPr>
-      </w:pPr>
-      <w:r>
-        <w:rPr>
-          <w:rFonts w:ascii="Segoe UI" w:hAnsi="Segoe UI" w:cs="Segoe UI"/>
-          <w:noProof/>
-          <w:sz w:val="24"/>
-          <w:szCs w:val="24"/>
-        </w:rPr>
-        <w:t>Delete Function will try to delete a item from members list . after deleting resource , it will update members and members count in collection.</w:t>
-      </w:r>
-    </w:p>
-    <w:p>
-      <w:pPr>
-        <w:pStyle w:val="ListParagraph"/>
-        <w:ind w:left="1800"/>
-        <w:rPr>
-          <w:rFonts w:ascii="Segoe UI" w:hAnsi="Segoe UI" w:cs="Segoe UI"/>
-          <w:noProof/>
-          <w:sz w:val="24"/>
-          <w:szCs w:val="24"/>
-        </w:rPr>
-      </w:pPr>
-    </w:p>
-    <w:p>
-      <w:pPr>
-        <w:rPr>
-          <w:rFonts w:ascii="Segoe UI" w:hAnsi="Segoe UI" w:cs="Segoe UI"/>
-          <w:noProof/>
-          <w:sz w:val="24"/>
-          <w:szCs w:val="24"/>
-        </w:rPr>
-      </w:pPr>
-      <w:r>
-        <w:rPr>
-          <w:noProof/>
-        </w:rPr>
-        <w:lastRenderedPageBreak/>
+          <w:sz w:val="24"/>
+          <w:szCs w:val="24"/>
+        </w:rPr>
+      </w:pPr>
+      <w:r>
+        <w:rPr>
+          <w:rFonts w:ascii="Segoe UI" w:hAnsi="Segoe UI" w:cs="Segoe UI"/>
+          <w:sz w:val="24"/>
+          <w:szCs w:val="24"/>
+        </w:rPr>
+        <w:t>PUT function is used to edit specific properties in a collection.</w:t>
+      </w:r>
+    </w:p>
+    <w:p>
+      <w:pPr>
+        <w:ind w:left="1080"/>
+        <w:rPr>
+          <w:rFonts w:ascii="Segoe UI" w:hAnsi="Segoe UI" w:cs="Segoe UI"/>
+          <w:sz w:val="24"/>
+          <w:szCs w:val="24"/>
+        </w:rPr>
+      </w:pPr>
+      <w:r>
+        <w:rPr>
+          <w:noProof/>
+        </w:rPr>
         <w:drawing>
-          <wp:inline distT="0" distB="0" distL="0" distR="0">
-            <wp:extent cx="5940505" cy="3752850"/>
-            <wp:effectExtent l="0" t="0" r="3175" b="0"/>
-            <wp:docPr id="7" name="Picture 7"/>
+          <wp:inline distT="0" distB="0" distL="0" distR="0" wp14:anchorId="7A117C86" wp14:editId="0BE30A68">
+            <wp:extent cx="5943600" cy="3133725"/>
+            <wp:effectExtent l="0" t="0" r="0" b="9525"/>
+            <wp:docPr id="17" name="Picture 17"/>
             <wp:cNvGraphicFramePr>
               <a:graphicFrameLocks xmlns:a="http://schemas.openxmlformats.org/drawingml/2006/main" noChangeAspect="1"/>
             </wp:cNvGraphicFramePr>
@@ -3950,7 +3734,7 @@
                   <pic:spPr>
                     <a:xfrm>
                       <a:off x="0" y="0"/>
-                      <a:ext cx="5943600" cy="3754805"/>
+                      <a:ext cx="5943600" cy="3133725"/>
                     </a:xfrm>
                     <a:prstGeom prst="rect">
                       <a:avLst/>
@@ -3966,14 +3750,26 @@
     <w:p>
       <w:pPr>
         <w:pStyle w:val="ListParagraph"/>
-        <w:ind w:left="1800"/>
-        <w:rPr>
-          <w:rFonts w:ascii="Segoe UI" w:hAnsi="Segoe UI" w:cs="Segoe UI"/>
-          <w:noProof/>
-          <w:sz w:val="24"/>
-          <w:szCs w:val="24"/>
-        </w:rPr>
-      </w:pPr>
+        <w:numPr>
+          <w:ilvl w:val="0"/>
+          <w:numId w:val="9"/>
+        </w:numPr>
+        <w:rPr>
+          <w:rFonts w:ascii="Segoe UI" w:hAnsi="Segoe UI" w:cs="Segoe UI"/>
+          <w:noProof/>
+          <w:sz w:val="24"/>
+          <w:szCs w:val="24"/>
+        </w:rPr>
+      </w:pPr>
+      <w:r>
+        <w:rPr>
+          <w:rFonts w:ascii="Segoe UI" w:hAnsi="Segoe UI" w:cs="Segoe UI"/>
+          <w:noProof/>
+          <w:sz w:val="24"/>
+          <w:szCs w:val="24"/>
+        </w:rPr>
+        <w:t>Delete Function will try to delete a item from members list . after deleting resource , it will update members and members count in collection.</w:t>
+      </w:r>
     </w:p>
     <w:p>
       <w:pPr>
@@ -3989,283 +3785,9 @@
     </w:p>
     <w:p>
       <w:pPr>
-        <w:pStyle w:val="Heading1"/>
-        <w:numPr>
-          <w:ilvl w:val="0"/>
-          <w:numId w:val="12"/>
-        </w:numPr>
-        <w:ind w:left="360"/>
-        <w:rPr>
-          <w:rFonts w:ascii="Segoe UI" w:hAnsi="Segoe UI" w:cs="Segoe UI"/>
-          <w:noProof/>
-          <w:color w:val="00B0F0"/>
-          <w:sz w:val="28"/>
-          <w:szCs w:val="28"/>
-        </w:rPr>
-      </w:pPr>
-      <w:bookmarkStart w:id="8" w:name="_Toc515012702"/>
-      <w:r>
-        <w:rPr>
-          <w:rFonts w:ascii="Segoe UI" w:hAnsi="Segoe UI" w:cs="Segoe UI"/>
-          <w:noProof/>
-          <w:color w:val="00B0F0"/>
-          <w:sz w:val="28"/>
-          <w:szCs w:val="28"/>
-        </w:rPr>
-        <w:t xml:space="preserve">Redfish Emulator </w:t>
-      </w:r>
-      <w:r>
-        <w:rPr>
-          <w:rFonts w:ascii="Segoe UI" w:hAnsi="Segoe UI" w:cs="Segoe UI"/>
-          <w:noProof/>
-          <w:color w:val="00B0F0"/>
-          <w:sz w:val="28"/>
-          <w:szCs w:val="28"/>
-        </w:rPr>
-        <w:t>:-</w:t>
-      </w:r>
-      <w:bookmarkEnd w:id="8"/>
-    </w:p>
-    <w:p>
-      <w:pPr>
-        <w:pStyle w:val="NoSpacing"/>
-        <w:ind w:firstLine="360"/>
-        <w:rPr>
-          <w:rFonts w:ascii="Segoe UI" w:hAnsi="Segoe UI" w:cs="Segoe UI"/>
-          <w:sz w:val="24"/>
-          <w:szCs w:val="24"/>
-        </w:rPr>
-      </w:pPr>
-      <w:r>
-        <w:rPr>
-          <w:rFonts w:ascii="Segoe UI" w:hAnsi="Segoe UI" w:cs="Segoe UI"/>
-          <w:sz w:val="24"/>
-          <w:szCs w:val="24"/>
-        </w:rPr>
-        <w:t>In Redfish Emulator dynamic files are stored in memory. Redfish emulator loads all the static and dynamic files. Emulator used to update and delete an item f</w:t>
-      </w:r>
-      <w:r>
-        <w:rPr>
-          <w:rFonts w:ascii="Segoe UI" w:hAnsi="Segoe UI" w:cs="Segoe UI"/>
-          <w:sz w:val="24"/>
-          <w:szCs w:val="24"/>
-        </w:rPr>
-        <w:t>rom collection by passing “id</w:t>
-      </w:r>
-      <w:r>
-        <w:rPr>
-          <w:rFonts w:ascii="Segoe UI" w:hAnsi="Segoe UI" w:cs="Segoe UI"/>
-          <w:sz w:val="24"/>
-          <w:szCs w:val="24"/>
-        </w:rPr>
-        <w:t>”.</w:t>
-      </w:r>
-      <w:r>
-        <w:rPr>
-          <w:rFonts w:ascii="Segoe UI" w:hAnsi="Segoe UI" w:cs="Segoe UI"/>
-          <w:sz w:val="24"/>
-          <w:szCs w:val="24"/>
-        </w:rPr>
-        <w:t xml:space="preserve"> </w:t>
-      </w:r>
-      <w:r>
-        <w:rPr>
-          <w:rFonts w:ascii="Segoe UI" w:hAnsi="Segoe UI" w:cs="Segoe UI"/>
-          <w:sz w:val="24"/>
-          <w:szCs w:val="24"/>
-        </w:rPr>
-        <w:t xml:space="preserve">After making </w:t>
-      </w:r>
-      <w:r>
-        <w:rPr>
-          <w:rFonts w:ascii="Segoe UI" w:hAnsi="Segoe UI" w:cs="Segoe UI"/>
-          <w:sz w:val="24"/>
-          <w:szCs w:val="24"/>
-        </w:rPr>
-        <w:t xml:space="preserve">all </w:t>
-      </w:r>
-      <w:r>
-        <w:rPr>
-          <w:rFonts w:ascii="Segoe UI" w:hAnsi="Segoe UI" w:cs="Segoe UI"/>
-          <w:sz w:val="24"/>
-          <w:szCs w:val="24"/>
-        </w:rPr>
-        <w:t xml:space="preserve">changes if redfish used to restart its </w:t>
-      </w:r>
-      <w:proofErr w:type="gramStart"/>
-      <w:r>
-        <w:rPr>
-          <w:rFonts w:ascii="Segoe UI" w:hAnsi="Segoe UI" w:cs="Segoe UI"/>
-          <w:sz w:val="24"/>
-          <w:szCs w:val="24"/>
-        </w:rPr>
-        <w:t>emulator ,the</w:t>
-      </w:r>
-      <w:proofErr w:type="gramEnd"/>
-      <w:r>
-        <w:rPr>
-          <w:rFonts w:ascii="Segoe UI" w:hAnsi="Segoe UI" w:cs="Segoe UI"/>
-          <w:sz w:val="24"/>
-          <w:szCs w:val="24"/>
-        </w:rPr>
-        <w:t xml:space="preserve"> data in memory will be lost and it comes with a new version of redfish.</w:t>
-      </w:r>
-    </w:p>
-    <w:p>
-      <w:pPr>
-        <w:pStyle w:val="NoSpacing"/>
-        <w:rPr>
-          <w:rFonts w:ascii="Segoe UI" w:hAnsi="Segoe UI" w:cs="Segoe UI"/>
-          <w:sz w:val="24"/>
-          <w:szCs w:val="24"/>
-        </w:rPr>
-      </w:pPr>
-    </w:p>
-    <w:p>
-      <w:pPr>
-        <w:pStyle w:val="NoSpacing"/>
-        <w:rPr>
-          <w:rFonts w:ascii="Segoe UI" w:hAnsi="Segoe UI" w:cs="Segoe UI"/>
-          <w:sz w:val="24"/>
-          <w:szCs w:val="24"/>
-        </w:rPr>
-      </w:pPr>
-      <w:r>
-        <w:rPr>
-          <w:rFonts w:ascii="Segoe UI" w:hAnsi="Segoe UI" w:cs="Segoe UI"/>
-          <w:sz w:val="24"/>
-          <w:szCs w:val="24"/>
-        </w:rPr>
-        <w:t>Redfish automatically creates Template files and API files using “</w:t>
-      </w:r>
-      <w:proofErr w:type="spellStart"/>
-      <w:r>
-        <w:rPr>
-          <w:rFonts w:ascii="Segoe UI" w:hAnsi="Segoe UI" w:cs="Segoe UI"/>
-          <w:sz w:val="24"/>
-          <w:szCs w:val="24"/>
-        </w:rPr>
-        <w:t>codegen</w:t>
-      </w:r>
-      <w:proofErr w:type="spellEnd"/>
-      <w:r>
-        <w:rPr>
-          <w:rFonts w:ascii="Segoe UI" w:hAnsi="Segoe UI" w:cs="Segoe UI"/>
-          <w:sz w:val="24"/>
-          <w:szCs w:val="24"/>
-        </w:rPr>
-        <w:t>”</w:t>
-      </w:r>
-    </w:p>
-    <w:p>
-      <w:pPr>
-        <w:pStyle w:val="NoSpacing"/>
-        <w:rPr>
-          <w:rFonts w:ascii="Segoe UI" w:hAnsi="Segoe UI" w:cs="Segoe UI"/>
-          <w:sz w:val="24"/>
-          <w:szCs w:val="24"/>
-        </w:rPr>
-      </w:pPr>
-      <w:r>
-        <w:rPr>
-          <w:rFonts w:ascii="Segoe UI" w:hAnsi="Segoe UI" w:cs="Segoe UI"/>
-          <w:sz w:val="24"/>
-          <w:szCs w:val="24"/>
-        </w:rPr>
-        <w:t xml:space="preserve">Whenever we start emulator, Redfish used to automate template and </w:t>
-      </w:r>
-      <w:proofErr w:type="spellStart"/>
-      <w:proofErr w:type="gramStart"/>
-      <w:r>
-        <w:rPr>
-          <w:rFonts w:ascii="Segoe UI" w:hAnsi="Segoe UI" w:cs="Segoe UI"/>
-          <w:sz w:val="24"/>
-          <w:szCs w:val="24"/>
-        </w:rPr>
-        <w:t>api</w:t>
-      </w:r>
-      <w:proofErr w:type="spellEnd"/>
-      <w:proofErr w:type="gramEnd"/>
-      <w:r>
-        <w:rPr>
-          <w:rFonts w:ascii="Segoe UI" w:hAnsi="Segoe UI" w:cs="Segoe UI"/>
-          <w:sz w:val="24"/>
-          <w:szCs w:val="24"/>
-        </w:rPr>
-        <w:t xml:space="preserve"> files </w:t>
-      </w:r>
-    </w:p>
-    <w:p>
-      <w:pPr>
-        <w:pStyle w:val="NoSpacing"/>
-        <w:rPr>
-          <w:rFonts w:ascii="Segoe UI" w:hAnsi="Segoe UI" w:cs="Segoe UI"/>
-          <w:sz w:val="24"/>
-          <w:szCs w:val="24"/>
-        </w:rPr>
-      </w:pPr>
-      <w:r>
-        <w:rPr>
-          <w:rFonts w:ascii="Segoe UI" w:hAnsi="Segoe UI" w:cs="Segoe UI"/>
-          <w:sz w:val="24"/>
-          <w:szCs w:val="24"/>
-        </w:rPr>
-        <w:t>Example:</w:t>
-      </w:r>
-    </w:p>
-    <w:p>
-      <w:pPr>
-        <w:pStyle w:val="NoSpacing"/>
-        <w:rPr>
-          <w:rFonts w:ascii="Segoe UI" w:hAnsi="Segoe UI" w:cs="Segoe UI"/>
-          <w:sz w:val="24"/>
-          <w:szCs w:val="24"/>
-        </w:rPr>
-      </w:pPr>
-    </w:p>
-    <w:p>
-      <w:pPr>
-        <w:pStyle w:val="NoSpacing"/>
-        <w:rPr>
-          <w:rFonts w:ascii="Segoe UI" w:hAnsi="Segoe UI" w:cs="Segoe UI"/>
-          <w:sz w:val="24"/>
-          <w:szCs w:val="24"/>
-        </w:rPr>
-      </w:pPr>
-      <w:proofErr w:type="gramStart"/>
-      <w:r>
-        <w:rPr>
-          <w:rFonts w:ascii="Segoe UI" w:hAnsi="Segoe UI" w:cs="Segoe UI"/>
-          <w:sz w:val="24"/>
-          <w:szCs w:val="24"/>
-        </w:rPr>
-        <w:t>Below figure shows the main collection of chassis, which contains “13” items in a collection.</w:t>
-      </w:r>
-      <w:proofErr w:type="gramEnd"/>
-      <w:r>
-        <w:rPr>
-          <w:rFonts w:ascii="Segoe UI" w:hAnsi="Segoe UI" w:cs="Segoe UI"/>
-          <w:sz w:val="24"/>
-          <w:szCs w:val="24"/>
-        </w:rPr>
-        <w:t xml:space="preserve"> We can go through each member of collection individually. We can update the collection and delete a collection.</w:t>
-      </w:r>
-    </w:p>
-    <w:p>
-      <w:pPr>
-        <w:pStyle w:val="NoSpacing"/>
-        <w:rPr>
-          <w:rFonts w:ascii="Segoe UI" w:hAnsi="Segoe UI" w:cs="Segoe UI"/>
-          <w:sz w:val="24"/>
-          <w:szCs w:val="24"/>
-        </w:rPr>
-      </w:pPr>
-    </w:p>
-    <w:p>
-      <w:pPr>
-        <w:pStyle w:val="NoSpacing"/>
-        <w:rPr>
-          <w:rFonts w:ascii="Segoe UI" w:hAnsi="Segoe UI" w:cs="Segoe UI"/>
+        <w:rPr>
+          <w:rFonts w:ascii="Segoe UI" w:hAnsi="Segoe UI" w:cs="Segoe UI"/>
+          <w:noProof/>
           <w:sz w:val="24"/>
           <w:szCs w:val="24"/>
         </w:rPr>
@@ -4276,10 +3798,10 @@
         </w:rPr>
         <w:lastRenderedPageBreak/>
         <w:drawing>
-          <wp:inline distT="0" distB="0" distL="0" distR="0" wp14:anchorId="593613E0" wp14:editId="05DC5C4D">
-            <wp:extent cx="5934075" cy="6153150"/>
-            <wp:effectExtent l="0" t="0" r="9525" b="0"/>
-            <wp:docPr id="2" name="Picture 2"/>
+          <wp:inline distT="0" distB="0" distL="0" distR="0" wp14:anchorId="2012F6A6" wp14:editId="128D00FE">
+            <wp:extent cx="5940505" cy="3752850"/>
+            <wp:effectExtent l="0" t="0" r="3175" b="0"/>
+            <wp:docPr id="7" name="Picture 7"/>
             <wp:cNvGraphicFramePr>
               <a:graphicFrameLocks xmlns:a="http://schemas.openxmlformats.org/drawingml/2006/main" noChangeAspect="1"/>
             </wp:cNvGraphicFramePr>
@@ -4299,7 +3821,7 @@
                   <pic:spPr>
                     <a:xfrm>
                       <a:off x="0" y="0"/>
-                      <a:ext cx="5934075" cy="6153150"/>
+                      <a:ext cx="5943600" cy="3754805"/>
                     </a:xfrm>
                     <a:prstGeom prst="rect">
                       <a:avLst/>
@@ -4311,18 +3833,168 @@
           </wp:inline>
         </w:drawing>
       </w:r>
-      <w:bookmarkStart w:id="9" w:name="_GoBack"/>
-      <w:bookmarkEnd w:id="9"/>
+    </w:p>
+    <w:p>
+      <w:pPr>
+        <w:pStyle w:val="ListParagraph"/>
+        <w:ind w:left="1800"/>
+        <w:rPr>
+          <w:rFonts w:ascii="Segoe UI" w:hAnsi="Segoe UI" w:cs="Segoe UI"/>
+          <w:noProof/>
+          <w:sz w:val="24"/>
+          <w:szCs w:val="24"/>
+        </w:rPr>
+      </w:pPr>
+    </w:p>
+    <w:p>
+      <w:pPr>
+        <w:pStyle w:val="ListParagraph"/>
+        <w:ind w:left="1800"/>
+        <w:rPr>
+          <w:rFonts w:ascii="Segoe UI" w:hAnsi="Segoe UI" w:cs="Segoe UI"/>
+          <w:noProof/>
+          <w:sz w:val="24"/>
+          <w:szCs w:val="24"/>
+        </w:rPr>
+      </w:pPr>
+    </w:p>
+    <w:p>
+      <w:pPr>
+        <w:pStyle w:val="Heading1"/>
+        <w:numPr>
+          <w:ilvl w:val="0"/>
+          <w:numId w:val="12"/>
+        </w:numPr>
+        <w:ind w:left="360"/>
+        <w:rPr>
+          <w:rFonts w:ascii="Segoe UI" w:hAnsi="Segoe UI" w:cs="Segoe UI"/>
+          <w:noProof/>
+          <w:color w:val="00B0F0"/>
+          <w:sz w:val="28"/>
+          <w:szCs w:val="28"/>
+        </w:rPr>
+      </w:pPr>
+      <w:bookmarkStart w:id="14" w:name="_Toc516058277"/>
+      <w:r>
+        <w:rPr>
+          <w:rFonts w:ascii="Segoe UI" w:hAnsi="Segoe UI" w:cs="Segoe UI"/>
+          <w:noProof/>
+          <w:color w:val="00B0F0"/>
+          <w:sz w:val="28"/>
+          <w:szCs w:val="28"/>
+        </w:rPr>
+        <w:t xml:space="preserve">Redfish Emulator </w:t>
+      </w:r>
+      <w:r>
+        <w:rPr>
+          <w:rFonts w:ascii="Segoe UI" w:hAnsi="Segoe UI" w:cs="Segoe UI"/>
+          <w:noProof/>
+          <w:color w:val="00B0F0"/>
+          <w:sz w:val="28"/>
+          <w:szCs w:val="28"/>
+        </w:rPr>
+        <w:t>:-</w:t>
+      </w:r>
+      <w:bookmarkEnd w:id="14"/>
     </w:p>
     <w:p>
       <w:pPr>
         <w:pStyle w:val="NoSpacing"/>
-        <w:rPr>
-          <w:rFonts w:ascii="Segoe UI" w:hAnsi="Segoe UI" w:cs="Segoe UI"/>
-          <w:sz w:val="24"/>
-          <w:szCs w:val="24"/>
-        </w:rPr>
-      </w:pPr>
+        <w:ind w:firstLine="360"/>
+        <w:rPr>
+          <w:rFonts w:ascii="Segoe UI" w:hAnsi="Segoe UI" w:cs="Segoe UI"/>
+          <w:sz w:val="24"/>
+          <w:szCs w:val="24"/>
+        </w:rPr>
+      </w:pPr>
+      <w:r>
+        <w:rPr>
+          <w:rFonts w:ascii="Segoe UI" w:hAnsi="Segoe UI" w:cs="Segoe UI"/>
+          <w:sz w:val="24"/>
+          <w:szCs w:val="24"/>
+        </w:rPr>
+        <w:t>In Redfish Emulator dynamic files are stored in memory. Redfish emulator loads all the static and dynamic files. Emulator used to update and delete an item f</w:t>
+      </w:r>
+      <w:r>
+        <w:rPr>
+          <w:rFonts w:ascii="Segoe UI" w:hAnsi="Segoe UI" w:cs="Segoe UI"/>
+          <w:sz w:val="24"/>
+          <w:szCs w:val="24"/>
+        </w:rPr>
+        <w:t>rom collection by passing “id</w:t>
+      </w:r>
+      <w:r>
+        <w:rPr>
+          <w:rFonts w:ascii="Segoe UI" w:hAnsi="Segoe UI" w:cs="Segoe UI"/>
+          <w:sz w:val="24"/>
+          <w:szCs w:val="24"/>
+        </w:rPr>
+        <w:t>”.</w:t>
+      </w:r>
+      <w:r>
+        <w:rPr>
+          <w:rFonts w:ascii="Segoe UI" w:hAnsi="Segoe UI" w:cs="Segoe UI"/>
+          <w:sz w:val="24"/>
+          <w:szCs w:val="24"/>
+        </w:rPr>
+        <w:t xml:space="preserve"> </w:t>
+      </w:r>
+      <w:r>
+        <w:rPr>
+          <w:rFonts w:ascii="Segoe UI" w:hAnsi="Segoe UI" w:cs="Segoe UI"/>
+          <w:sz w:val="24"/>
+          <w:szCs w:val="24"/>
+        </w:rPr>
+        <w:t xml:space="preserve">After making </w:t>
+      </w:r>
+      <w:r>
+        <w:rPr>
+          <w:rFonts w:ascii="Segoe UI" w:hAnsi="Segoe UI" w:cs="Segoe UI"/>
+          <w:sz w:val="24"/>
+          <w:szCs w:val="24"/>
+        </w:rPr>
+        <w:t xml:space="preserve">all </w:t>
+      </w:r>
+      <w:r>
+        <w:rPr>
+          <w:rFonts w:ascii="Segoe UI" w:hAnsi="Segoe UI" w:cs="Segoe UI"/>
+          <w:sz w:val="24"/>
+          <w:szCs w:val="24"/>
+        </w:rPr>
+        <w:t>changes if redfi</w:t>
+      </w:r>
+      <w:r>
+        <w:rPr>
+          <w:rFonts w:ascii="Segoe UI" w:hAnsi="Segoe UI" w:cs="Segoe UI"/>
+          <w:sz w:val="24"/>
+          <w:szCs w:val="24"/>
+        </w:rPr>
+        <w:t>sh used to restart its emulator</w:t>
+      </w:r>
+      <w:r>
+        <w:rPr>
+          <w:rFonts w:ascii="Segoe UI" w:hAnsi="Segoe UI" w:cs="Segoe UI"/>
+          <w:sz w:val="24"/>
+          <w:szCs w:val="24"/>
+        </w:rPr>
+        <w:t>,</w:t>
+      </w:r>
+      <w:r>
+        <w:rPr>
+          <w:rFonts w:ascii="Segoe UI" w:hAnsi="Segoe UI" w:cs="Segoe UI"/>
+          <w:sz w:val="24"/>
+          <w:szCs w:val="24"/>
+        </w:rPr>
+        <w:t xml:space="preserve"> </w:t>
+      </w:r>
+      <w:r>
+        <w:rPr>
+          <w:rFonts w:ascii="Segoe UI" w:hAnsi="Segoe UI" w:cs="Segoe UI"/>
+          <w:sz w:val="24"/>
+          <w:szCs w:val="24"/>
+        </w:rPr>
+        <w:t>the data in memory will be lost and it comes with a new version of redfish.</w:t>
+      </w:r>
     </w:p>
     <w:p>
       <w:pPr>
@@ -4333,13 +4005,87 @@
           <w:szCs w:val="24"/>
         </w:rPr>
       </w:pPr>
-      <w:r>
-        <w:rPr>
-          <w:rFonts w:ascii="Segoe UI" w:hAnsi="Segoe UI" w:cs="Segoe UI"/>
-          <w:sz w:val="24"/>
-          <w:szCs w:val="24"/>
-        </w:rPr>
-        <w:t>The below figure shows deleting “Chassis-5” from collection</w:t>
+    </w:p>
+    <w:p>
+      <w:pPr>
+        <w:pStyle w:val="NoSpacing"/>
+        <w:rPr>
+          <w:rFonts w:ascii="Segoe UI" w:hAnsi="Segoe UI" w:cs="Segoe UI"/>
+          <w:sz w:val="24"/>
+          <w:szCs w:val="24"/>
+        </w:rPr>
+      </w:pPr>
+      <w:r>
+        <w:rPr>
+          <w:rFonts w:ascii="Segoe UI" w:hAnsi="Segoe UI" w:cs="Segoe UI"/>
+          <w:sz w:val="24"/>
+          <w:szCs w:val="24"/>
+        </w:rPr>
+        <w:t>Redfish automatically creates Template files and API files using “codegen”</w:t>
+      </w:r>
+    </w:p>
+    <w:p>
+      <w:pPr>
+        <w:pStyle w:val="NoSpacing"/>
+        <w:rPr>
+          <w:rFonts w:ascii="Segoe UI" w:hAnsi="Segoe UI" w:cs="Segoe UI"/>
+          <w:sz w:val="24"/>
+          <w:szCs w:val="24"/>
+        </w:rPr>
+      </w:pPr>
+      <w:r>
+        <w:rPr>
+          <w:rFonts w:ascii="Segoe UI" w:hAnsi="Segoe UI" w:cs="Segoe UI"/>
+          <w:sz w:val="24"/>
+          <w:szCs w:val="24"/>
+        </w:rPr>
+        <w:t xml:space="preserve">Whenever we start emulator, Redfish used to automate template and api files </w:t>
+      </w:r>
+    </w:p>
+    <w:p>
+      <w:pPr>
+        <w:pStyle w:val="NoSpacing"/>
+        <w:rPr>
+          <w:rFonts w:ascii="Segoe UI" w:hAnsi="Segoe UI" w:cs="Segoe UI"/>
+          <w:sz w:val="24"/>
+          <w:szCs w:val="24"/>
+        </w:rPr>
+      </w:pPr>
+      <w:r>
+        <w:rPr>
+          <w:rFonts w:ascii="Segoe UI" w:hAnsi="Segoe UI" w:cs="Segoe UI"/>
+          <w:sz w:val="24"/>
+          <w:szCs w:val="24"/>
+        </w:rPr>
+        <w:t>Example:</w:t>
+      </w:r>
+    </w:p>
+    <w:p>
+      <w:pPr>
+        <w:pStyle w:val="NoSpacing"/>
+        <w:rPr>
+          <w:rFonts w:ascii="Segoe UI" w:hAnsi="Segoe UI" w:cs="Segoe UI"/>
+          <w:sz w:val="24"/>
+          <w:szCs w:val="24"/>
+        </w:rPr>
+      </w:pPr>
+    </w:p>
+    <w:p>
+      <w:pPr>
+        <w:pStyle w:val="NoSpacing"/>
+        <w:rPr>
+          <w:rFonts w:ascii="Segoe UI" w:hAnsi="Segoe UI" w:cs="Segoe UI"/>
+          <w:sz w:val="24"/>
+          <w:szCs w:val="24"/>
+        </w:rPr>
+      </w:pPr>
+      <w:r>
+        <w:rPr>
+          <w:rFonts w:ascii="Segoe UI" w:hAnsi="Segoe UI" w:cs="Segoe UI"/>
+          <w:sz w:val="24"/>
+          <w:szCs w:val="24"/>
+        </w:rPr>
+        <w:t>Below figure shows the main collection of chassis, which contains “13” items in a collection. We can go through each member of collection individually. We can update the collection and delete a collection.</w:t>
       </w:r>
     </w:p>
     <w:p>
@@ -4367,10 +4113,10 @@
         </w:rPr>
         <w:lastRenderedPageBreak/>
         <w:drawing>
-          <wp:inline distT="0" distB="0" distL="0" distR="0">
-            <wp:extent cx="5943600" cy="2005330"/>
-            <wp:effectExtent l="0" t="0" r="0" b="0"/>
-            <wp:docPr id="29" name="Picture 29"/>
+          <wp:inline distT="0" distB="0" distL="0" distR="0" wp14:anchorId="466BDD13" wp14:editId="330D02B6">
+            <wp:extent cx="5934075" cy="6153150"/>
+            <wp:effectExtent l="0" t="0" r="9525" b="0"/>
+            <wp:docPr id="2" name="Picture 2"/>
             <wp:cNvGraphicFramePr>
               <a:graphicFrameLocks xmlns:a="http://schemas.openxmlformats.org/drawingml/2006/main" noChangeAspect="1"/>
             </wp:cNvGraphicFramePr>
@@ -4390,7 +4136,7 @@
                   <pic:spPr>
                     <a:xfrm>
                       <a:off x="0" y="0"/>
-                      <a:ext cx="5943600" cy="2005330"/>
+                      <a:ext cx="5934075" cy="6153150"/>
                     </a:xfrm>
                     <a:prstGeom prst="rect">
                       <a:avLst/>
@@ -4412,32 +4158,6 @@
           <w:szCs w:val="24"/>
         </w:rPr>
       </w:pPr>
-      <w:r>
-        <w:rPr>
-          <w:rFonts w:ascii="Segoe UI" w:hAnsi="Segoe UI" w:cs="Segoe UI"/>
-          <w:sz w:val="24"/>
-          <w:szCs w:val="24"/>
-        </w:rPr>
-        <w:t xml:space="preserve">From below figure members and member count are </w:t>
-      </w:r>
-      <w:proofErr w:type="gramStart"/>
-      <w:r>
-        <w:rPr>
-          <w:rFonts w:ascii="Segoe UI" w:hAnsi="Segoe UI" w:cs="Segoe UI"/>
-          <w:sz w:val="24"/>
-          <w:szCs w:val="24"/>
-        </w:rPr>
-        <w:t>updated .</w:t>
-      </w:r>
-      <w:proofErr w:type="gramEnd"/>
-      <w:r>
-        <w:rPr>
-          <w:rFonts w:ascii="Segoe UI" w:hAnsi="Segoe UI" w:cs="Segoe UI"/>
-          <w:sz w:val="24"/>
-          <w:szCs w:val="24"/>
-        </w:rPr>
-        <w:t xml:space="preserve"> Chassis-5 is not in members list. </w:t>
-      </w:r>
     </w:p>
     <w:p>
       <w:pPr>
@@ -4450,13 +4170,42 @@
       </w:pPr>
       <w:r>
         <w:rPr>
-          <w:noProof/>
-        </w:rPr>
+          <w:rFonts w:ascii="Segoe UI" w:hAnsi="Segoe UI" w:cs="Segoe UI"/>
+          <w:sz w:val="24"/>
+          <w:szCs w:val="24"/>
+        </w:rPr>
+        <w:t>The below figure shows deleting “Chassis-5” from collection</w:t>
+      </w:r>
+    </w:p>
+    <w:p>
+      <w:pPr>
+        <w:pStyle w:val="NoSpacing"/>
+        <w:rPr>
+          <w:rFonts w:ascii="Segoe UI" w:hAnsi="Segoe UI" w:cs="Segoe UI"/>
+          <w:sz w:val="24"/>
+          <w:szCs w:val="24"/>
+        </w:rPr>
+      </w:pPr>
+    </w:p>
+    <w:p>
+      <w:pPr>
+        <w:pStyle w:val="NoSpacing"/>
+        <w:rPr>
+          <w:rFonts w:ascii="Segoe UI" w:hAnsi="Segoe UI" w:cs="Segoe UI"/>
+          <w:sz w:val="24"/>
+          <w:szCs w:val="24"/>
+        </w:rPr>
+      </w:pPr>
+      <w:r>
+        <w:rPr>
+          <w:noProof/>
+        </w:rPr>
+        <w:lastRenderedPageBreak/>
         <w:drawing>
-          <wp:inline distT="0" distB="0" distL="0" distR="0">
-            <wp:extent cx="5943600" cy="5224780"/>
+          <wp:inline distT="0" distB="0" distL="0" distR="0" wp14:anchorId="152DCDAC" wp14:editId="1937F2E3">
+            <wp:extent cx="5943600" cy="2005330"/>
             <wp:effectExtent l="0" t="0" r="0" b="0"/>
-            <wp:docPr id="30" name="Picture 30"/>
+            <wp:docPr id="29" name="Picture 29"/>
             <wp:cNvGraphicFramePr>
               <a:graphicFrameLocks xmlns:a="http://schemas.openxmlformats.org/drawingml/2006/main" noChangeAspect="1"/>
             </wp:cNvGraphicFramePr>
@@ -4476,7 +4225,7 @@
                   <pic:spPr>
                     <a:xfrm>
                       <a:off x="0" y="0"/>
-                      <a:ext cx="5943600" cy="5224780"/>
+                      <a:ext cx="5943600" cy="2005330"/>
                     </a:xfrm>
                     <a:prstGeom prst="rect">
                       <a:avLst/>
@@ -4498,6 +4247,14 @@
           <w:szCs w:val="24"/>
         </w:rPr>
       </w:pPr>
+      <w:r>
+        <w:rPr>
+          <w:rFonts w:ascii="Segoe UI" w:hAnsi="Segoe UI" w:cs="Segoe UI"/>
+          <w:sz w:val="24"/>
+          <w:szCs w:val="24"/>
+        </w:rPr>
+        <w:t xml:space="preserve">From below figure members and member count are updated . Chassis-5 is not in members list. </w:t>
+      </w:r>
     </w:p>
     <w:p>
       <w:pPr>
@@ -4508,334 +4265,15 @@
           <w:szCs w:val="24"/>
         </w:rPr>
       </w:pPr>
-    </w:p>
-    <w:p>
-      <w:pPr>
-        <w:pStyle w:val="NoSpacing"/>
-        <w:rPr>
-          <w:rFonts w:ascii="Segoe UI" w:hAnsi="Segoe UI" w:cs="Segoe UI"/>
-          <w:sz w:val="24"/>
-          <w:szCs w:val="24"/>
-        </w:rPr>
-      </w:pPr>
-      <w:r>
-        <w:rPr>
-          <w:rFonts w:ascii="Segoe UI" w:hAnsi="Segoe UI" w:cs="Segoe UI"/>
-          <w:sz w:val="24"/>
-          <w:szCs w:val="24"/>
-        </w:rPr>
-        <w:t xml:space="preserve">But if we try to restart the </w:t>
-      </w:r>
-      <w:proofErr w:type="gramStart"/>
-      <w:r>
-        <w:rPr>
-          <w:rFonts w:ascii="Segoe UI" w:hAnsi="Segoe UI" w:cs="Segoe UI"/>
-          <w:sz w:val="24"/>
-          <w:szCs w:val="24"/>
-        </w:rPr>
-        <w:t>emulator ,</w:t>
-      </w:r>
-      <w:proofErr w:type="gramEnd"/>
-      <w:r>
-        <w:rPr>
-          <w:rFonts w:ascii="Segoe UI" w:hAnsi="Segoe UI" w:cs="Segoe UI"/>
-          <w:sz w:val="24"/>
-          <w:szCs w:val="24"/>
-        </w:rPr>
-        <w:t xml:space="preserve"> It automatically creates chassis  member  “chasiss-5 “</w:t>
-      </w:r>
-    </w:p>
-    <w:p>
-      <w:pPr>
-        <w:pStyle w:val="NoSpacing"/>
-        <w:rPr>
-          <w:rFonts w:ascii="Segoe UI" w:hAnsi="Segoe UI" w:cs="Segoe UI"/>
-          <w:sz w:val="24"/>
-          <w:szCs w:val="24"/>
-        </w:rPr>
-      </w:pPr>
-      <w:r>
-        <w:rPr>
-          <w:rFonts w:ascii="Segoe UI" w:hAnsi="Segoe UI" w:cs="Segoe UI"/>
-          <w:sz w:val="24"/>
-          <w:szCs w:val="24"/>
-        </w:rPr>
-        <w:lastRenderedPageBreak/>
-        <w:t>As its storing in memory it won’t save the previous updated data. It stores in cache and it automatically re-collects everything form latest changes.</w:t>
-      </w:r>
-    </w:p>
-    <w:p>
-      <w:pPr>
-        <w:pStyle w:val="ListParagraph"/>
-        <w:ind w:left="360"/>
-        <w:rPr>
-          <w:rFonts w:ascii="Segoe UI" w:hAnsi="Segoe UI" w:cs="Segoe UI"/>
-          <w:b/>
-          <w:noProof/>
-          <w:color w:val="00B0F0"/>
-          <w:sz w:val="24"/>
-          <w:szCs w:val="24"/>
-          <w:u w:val="single"/>
-        </w:rPr>
-      </w:pPr>
-    </w:p>
-    <w:p>
-      <w:pPr>
-        <w:pStyle w:val="Heading1"/>
-        <w:numPr>
-          <w:ilvl w:val="0"/>
-          <w:numId w:val="12"/>
-        </w:numPr>
-        <w:ind w:left="360"/>
-        <w:rPr>
-          <w:rFonts w:ascii="Segoe UI" w:hAnsi="Segoe UI" w:cs="Segoe UI"/>
-          <w:noProof/>
-          <w:color w:val="00B0F0"/>
-          <w:sz w:val="26"/>
-          <w:szCs w:val="26"/>
-        </w:rPr>
-      </w:pPr>
-      <w:bookmarkStart w:id="10" w:name="_Toc515012703"/>
-      <w:r>
-        <w:rPr>
-          <w:rFonts w:ascii="Segoe UI" w:hAnsi="Segoe UI" w:cs="Segoe UI"/>
-          <w:noProof/>
-          <w:color w:val="00B0F0"/>
-          <w:sz w:val="26"/>
-          <w:szCs w:val="26"/>
-        </w:rPr>
-        <w:t>Swordfish Functionality:</w:t>
-      </w:r>
-      <w:r>
-        <w:rPr>
-          <w:rFonts w:ascii="Segoe UI" w:hAnsi="Segoe UI" w:cs="Segoe UI"/>
-          <w:noProof/>
-          <w:color w:val="00B0F0"/>
-          <w:sz w:val="26"/>
-          <w:szCs w:val="26"/>
-        </w:rPr>
-        <w:t>-</w:t>
-      </w:r>
-      <w:bookmarkEnd w:id="10"/>
-    </w:p>
-    <w:p>
-      <w:pPr>
-        <w:pStyle w:val="ListParagraph"/>
-        <w:ind w:left="360"/>
-        <w:rPr>
-          <w:rFonts w:ascii="Segoe UI" w:hAnsi="Segoe UI" w:cs="Segoe UI"/>
-          <w:noProof/>
-          <w:color w:val="00B0F0"/>
-          <w:sz w:val="24"/>
-          <w:szCs w:val="24"/>
-          <w:u w:val="single"/>
-        </w:rPr>
-      </w:pPr>
-    </w:p>
-    <w:p>
-      <w:pPr>
-        <w:pStyle w:val="ListParagraph"/>
-        <w:numPr>
-          <w:ilvl w:val="0"/>
-          <w:numId w:val="6"/>
-        </w:numPr>
-        <w:rPr>
-          <w:rFonts w:ascii="Segoe UI" w:hAnsi="Segoe UI" w:cs="Segoe UI"/>
-          <w:noProof/>
-          <w:sz w:val="24"/>
-          <w:szCs w:val="24"/>
-        </w:rPr>
-      </w:pPr>
-      <w:r>
-        <w:rPr>
-          <w:rFonts w:ascii="Segoe UI" w:hAnsi="Segoe UI" w:cs="Segoe UI"/>
-          <w:noProof/>
-          <w:sz w:val="24"/>
-          <w:szCs w:val="24"/>
-        </w:rPr>
-        <w:t>For Example, If we want to create StorageServices as adynamic resource using template and API files.</w:t>
-      </w:r>
-    </w:p>
-    <w:p>
-      <w:pPr>
-        <w:pStyle w:val="ListParagraph"/>
-        <w:numPr>
-          <w:ilvl w:val="0"/>
-          <w:numId w:val="6"/>
-        </w:numPr>
-        <w:rPr>
-          <w:rFonts w:ascii="Segoe UI" w:hAnsi="Segoe UI" w:cs="Segoe UI"/>
-          <w:noProof/>
-          <w:sz w:val="24"/>
-          <w:szCs w:val="24"/>
-        </w:rPr>
-      </w:pPr>
-      <w:r>
-        <w:rPr>
-          <w:rFonts w:ascii="Segoe UI" w:hAnsi="Segoe UI" w:cs="Segoe UI"/>
-          <w:noProof/>
-          <w:sz w:val="24"/>
-          <w:szCs w:val="24"/>
-        </w:rPr>
-        <w:t>StorageServices is a member of collection.we have to create template and API files with similar name.</w:t>
-      </w:r>
-    </w:p>
-    <w:p>
-      <w:pPr>
-        <w:pStyle w:val="ListParagraph"/>
-        <w:numPr>
-          <w:ilvl w:val="1"/>
-          <w:numId w:val="6"/>
-        </w:numPr>
-        <w:rPr>
-          <w:rFonts w:ascii="Segoe UI" w:hAnsi="Segoe UI" w:cs="Segoe UI"/>
-          <w:noProof/>
-          <w:sz w:val="24"/>
-          <w:szCs w:val="24"/>
-        </w:rPr>
-      </w:pPr>
-      <w:r>
-        <w:rPr>
-          <w:rFonts w:ascii="Segoe UI" w:hAnsi="Segoe UI" w:cs="Segoe UI"/>
-          <w:noProof/>
-          <w:sz w:val="24"/>
-          <w:szCs w:val="24"/>
-        </w:rPr>
-        <w:t>Template file path is  /api_emulator/swordfish/template/StorageServices.py</w:t>
-      </w:r>
-    </w:p>
-    <w:p>
-      <w:pPr>
-        <w:pStyle w:val="ListParagraph"/>
-        <w:numPr>
-          <w:ilvl w:val="1"/>
-          <w:numId w:val="6"/>
-        </w:numPr>
-        <w:rPr>
-          <w:rFonts w:ascii="Segoe UI" w:hAnsi="Segoe UI" w:cs="Segoe UI"/>
-          <w:noProof/>
-          <w:sz w:val="24"/>
-          <w:szCs w:val="24"/>
-        </w:rPr>
-      </w:pPr>
-      <w:r>
-        <w:rPr>
-          <w:rFonts w:ascii="Segoe UI" w:hAnsi="Segoe UI" w:cs="Segoe UI"/>
-          <w:noProof/>
-          <w:sz w:val="24"/>
-          <w:szCs w:val="24"/>
-        </w:rPr>
-        <w:t>API file path  /api_emulator/swordfish/storageservices_api.py</w:t>
-      </w:r>
-    </w:p>
-    <w:p>
-      <w:pPr>
-        <w:pStyle w:val="ListParagraph"/>
-        <w:numPr>
-          <w:ilvl w:val="0"/>
-          <w:numId w:val="6"/>
-        </w:numPr>
-        <w:rPr>
-          <w:rFonts w:ascii="Segoe UI" w:hAnsi="Segoe UI" w:cs="Segoe UI"/>
-          <w:noProof/>
-          <w:sz w:val="24"/>
-          <w:szCs w:val="24"/>
-        </w:rPr>
-      </w:pPr>
-      <w:r>
-        <w:rPr>
-          <w:rFonts w:ascii="Segoe UI" w:hAnsi="Segoe UI" w:cs="Segoe UI"/>
-          <w:b/>
-          <w:noProof/>
-          <w:sz w:val="24"/>
-          <w:szCs w:val="24"/>
-        </w:rPr>
-        <w:t>T</w:t>
-      </w:r>
-      <w:r>
-        <w:rPr>
-          <w:rFonts w:ascii="Segoe UI" w:hAnsi="Segoe UI" w:cs="Segoe UI"/>
-          <w:b/>
-          <w:noProof/>
-          <w:sz w:val="24"/>
-          <w:szCs w:val="24"/>
-        </w:rPr>
-        <w:t>emplate</w:t>
-      </w:r>
-      <w:r>
-        <w:rPr>
-          <w:rFonts w:ascii="Segoe UI" w:hAnsi="Segoe UI" w:cs="Segoe UI"/>
-          <w:noProof/>
-          <w:sz w:val="24"/>
-          <w:szCs w:val="24"/>
-        </w:rPr>
-        <w:t xml:space="preserve"> file contains two sections as shown in figure.</w:t>
-      </w:r>
-    </w:p>
-    <w:p>
-      <w:pPr>
-        <w:pStyle w:val="ListParagraph"/>
-        <w:numPr>
-          <w:ilvl w:val="1"/>
-          <w:numId w:val="6"/>
-        </w:numPr>
-        <w:rPr>
-          <w:rFonts w:ascii="Segoe UI" w:hAnsi="Segoe UI" w:cs="Segoe UI"/>
-          <w:noProof/>
-          <w:sz w:val="24"/>
-          <w:szCs w:val="24"/>
-        </w:rPr>
-      </w:pPr>
-      <w:r>
-        <w:rPr>
-          <w:rFonts w:ascii="Segoe UI" w:hAnsi="Segoe UI" w:cs="Segoe UI"/>
-          <w:noProof/>
-          <w:sz w:val="24"/>
-          <w:szCs w:val="24"/>
-        </w:rPr>
-        <w:t>Template declaration</w:t>
-      </w:r>
-    </w:p>
-    <w:p>
-      <w:pPr>
-        <w:pStyle w:val="ListParagraph"/>
-        <w:numPr>
-          <w:ilvl w:val="1"/>
-          <w:numId w:val="6"/>
-        </w:numPr>
-        <w:rPr>
-          <w:rFonts w:ascii="Segoe UI" w:hAnsi="Segoe UI" w:cs="Segoe UI"/>
-          <w:noProof/>
-          <w:sz w:val="24"/>
-          <w:szCs w:val="24"/>
-        </w:rPr>
-      </w:pPr>
-      <w:r>
-        <w:rPr>
-          <w:rFonts w:ascii="Segoe UI" w:hAnsi="Segoe UI" w:cs="Segoe UI"/>
-          <w:noProof/>
-          <w:sz w:val="24"/>
-          <w:szCs w:val="24"/>
-        </w:rPr>
-        <w:t>Function ("get_StorageServices_instance")</w:t>
-      </w:r>
-    </w:p>
-    <w:p>
-      <w:pPr>
-        <w:pStyle w:val="NoSpacing"/>
-        <w:rPr>
-          <w:noProof/>
-        </w:rPr>
-      </w:pPr>
       <w:r>
         <w:rPr>
           <w:noProof/>
         </w:rPr>
         <w:drawing>
-          <wp:inline distT="0" distB="0" distL="0" distR="0">
-            <wp:extent cx="5943600" cy="1535430"/>
-            <wp:effectExtent l="0" t="0" r="0" b="7620"/>
-            <wp:docPr id="25" name="Picture 18"/>
+          <wp:inline distT="0" distB="0" distL="0" distR="0" wp14:anchorId="126DB92C" wp14:editId="16658422">
+            <wp:extent cx="5943600" cy="5224780"/>
+            <wp:effectExtent l="0" t="0" r="0" b="0"/>
+            <wp:docPr id="30" name="Picture 30"/>
             <wp:cNvGraphicFramePr>
               <a:graphicFrameLocks xmlns:a="http://schemas.openxmlformats.org/drawingml/2006/main" noChangeAspect="1"/>
             </wp:cNvGraphicFramePr>
@@ -4855,7 +4293,7 @@
                   <pic:spPr>
                     <a:xfrm>
                       <a:off x="0" y="0"/>
-                      <a:ext cx="5943600" cy="1535430"/>
+                      <a:ext cx="5943600" cy="5224780"/>
                     </a:xfrm>
                     <a:prstGeom prst="rect">
                       <a:avLst/>
@@ -4870,10 +4308,141 @@
     </w:p>
     <w:p>
       <w:pPr>
+        <w:pStyle w:val="NoSpacing"/>
+        <w:rPr>
+          <w:rFonts w:ascii="Segoe UI" w:hAnsi="Segoe UI" w:cs="Segoe UI"/>
+          <w:sz w:val="24"/>
+          <w:szCs w:val="24"/>
+        </w:rPr>
+      </w:pPr>
+    </w:p>
+    <w:p>
+      <w:pPr>
+        <w:pStyle w:val="NoSpacing"/>
+        <w:rPr>
+          <w:rFonts w:ascii="Segoe UI" w:hAnsi="Segoe UI" w:cs="Segoe UI"/>
+          <w:sz w:val="24"/>
+          <w:szCs w:val="24"/>
+        </w:rPr>
+      </w:pPr>
+    </w:p>
+    <w:p>
+      <w:pPr>
+        <w:pStyle w:val="NoSpacing"/>
+        <w:rPr>
+          <w:rFonts w:ascii="Segoe UI" w:hAnsi="Segoe UI" w:cs="Segoe UI"/>
+          <w:sz w:val="24"/>
+          <w:szCs w:val="24"/>
+        </w:rPr>
+      </w:pPr>
+      <w:r>
+        <w:rPr>
+          <w:rFonts w:ascii="Segoe UI" w:hAnsi="Segoe UI" w:cs="Segoe UI"/>
+          <w:sz w:val="24"/>
+          <w:szCs w:val="24"/>
+        </w:rPr>
+        <w:t>But if we try to restart the emulat</w:t>
+      </w:r>
+      <w:r>
+        <w:rPr>
+          <w:rFonts w:ascii="Segoe UI" w:hAnsi="Segoe UI" w:cs="Segoe UI"/>
+          <w:sz w:val="24"/>
+          <w:szCs w:val="24"/>
+        </w:rPr>
+        <w:t>or</w:t>
+      </w:r>
+      <w:r>
+        <w:rPr>
+          <w:rFonts w:ascii="Segoe UI" w:hAnsi="Segoe UI" w:cs="Segoe UI"/>
+          <w:sz w:val="24"/>
+          <w:szCs w:val="24"/>
+        </w:rPr>
+        <w:t>, It automatically creates chassis  member  “chasiss-5 “</w:t>
+      </w:r>
+    </w:p>
+    <w:p>
+      <w:pPr>
+        <w:pStyle w:val="NoSpacing"/>
+        <w:rPr>
+          <w:rFonts w:ascii="Segoe UI" w:hAnsi="Segoe UI" w:cs="Segoe UI"/>
+          <w:sz w:val="24"/>
+          <w:szCs w:val="24"/>
+        </w:rPr>
+      </w:pPr>
+      <w:r>
+        <w:rPr>
+          <w:rFonts w:ascii="Segoe UI" w:hAnsi="Segoe UI" w:cs="Segoe UI"/>
+          <w:sz w:val="24"/>
+          <w:szCs w:val="24"/>
+        </w:rPr>
+        <w:lastRenderedPageBreak/>
+        <w:t>As its storing in memory it won’t save the previous updated data. It stores in cache and it automatically re-collects everything form latest changes.</w:t>
+      </w:r>
+    </w:p>
+    <w:p>
+      <w:pPr>
+        <w:pStyle w:val="ListParagraph"/>
+        <w:ind w:left="360"/>
+        <w:rPr>
+          <w:rFonts w:ascii="Segoe UI" w:hAnsi="Segoe UI" w:cs="Segoe UI"/>
+          <w:b/>
+          <w:noProof/>
+          <w:color w:val="00B0F0"/>
+          <w:sz w:val="24"/>
+          <w:szCs w:val="24"/>
+          <w:u w:val="single"/>
+        </w:rPr>
+      </w:pPr>
+    </w:p>
+    <w:p>
+      <w:pPr>
+        <w:pStyle w:val="Heading1"/>
+        <w:numPr>
+          <w:ilvl w:val="0"/>
+          <w:numId w:val="12"/>
+        </w:numPr>
+        <w:ind w:left="360"/>
+        <w:rPr>
+          <w:rFonts w:ascii="Segoe UI" w:hAnsi="Segoe UI" w:cs="Segoe UI"/>
+          <w:noProof/>
+          <w:color w:val="00B0F0"/>
+          <w:sz w:val="26"/>
+          <w:szCs w:val="26"/>
+        </w:rPr>
+      </w:pPr>
+      <w:bookmarkStart w:id="15" w:name="_Toc516058278"/>
+      <w:r>
+        <w:rPr>
+          <w:rFonts w:ascii="Segoe UI" w:hAnsi="Segoe UI" w:cs="Segoe UI"/>
+          <w:noProof/>
+          <w:color w:val="00B0F0"/>
+          <w:sz w:val="26"/>
+          <w:szCs w:val="26"/>
+        </w:rPr>
+        <w:t>Swordfish Functionality:</w:t>
+      </w:r>
+      <w:bookmarkEnd w:id="15"/>
+    </w:p>
+    <w:p>
+      <w:pPr>
+        <w:pStyle w:val="ListParagraph"/>
+        <w:ind w:left="360"/>
+        <w:rPr>
+          <w:rFonts w:ascii="Segoe UI" w:hAnsi="Segoe UI" w:cs="Segoe UI"/>
+          <w:noProof/>
+          <w:color w:val="00B0F0"/>
+          <w:sz w:val="24"/>
+          <w:szCs w:val="24"/>
+          <w:u w:val="single"/>
+        </w:rPr>
+      </w:pPr>
+    </w:p>
+    <w:p>
+      <w:pPr>
         <w:pStyle w:val="ListParagraph"/>
         <w:numPr>
           <w:ilvl w:val="0"/>
-          <w:numId w:val="7"/>
+          <w:numId w:val="6"/>
         </w:numPr>
         <w:rPr>
           <w:rFonts w:ascii="Segoe UI" w:hAnsi="Segoe UI" w:cs="Segoe UI"/>
@@ -4889,7 +4458,25 @@
           <w:sz w:val="24"/>
           <w:szCs w:val="24"/>
         </w:rPr>
-        <w:t>Storageservices_api.py file contains two different classes. Api class and collection class.</w:t>
+        <w:t>For Example, If we want to create StorageServices as a</w:t>
+      </w:r>
+      <w:r>
+        <w:rPr>
+          <w:rFonts w:ascii="Segoe UI" w:hAnsi="Segoe UI" w:cs="Segoe UI"/>
+          <w:noProof/>
+          <w:sz w:val="24"/>
+          <w:szCs w:val="24"/>
+        </w:rPr>
+        <w:t xml:space="preserve"> </w:t>
+      </w:r>
+      <w:r>
+        <w:rPr>
+          <w:rFonts w:ascii="Segoe UI" w:hAnsi="Segoe UI" w:cs="Segoe UI"/>
+          <w:noProof/>
+          <w:sz w:val="24"/>
+          <w:szCs w:val="24"/>
+        </w:rPr>
+        <w:t>dynamic resource using template and API files.</w:t>
       </w:r>
     </w:p>
     <w:p>
@@ -4897,7 +4484,7 @@
         <w:pStyle w:val="ListParagraph"/>
         <w:numPr>
           <w:ilvl w:val="0"/>
-          <w:numId w:val="7"/>
+          <w:numId w:val="6"/>
         </w:numPr>
         <w:rPr>
           <w:rFonts w:ascii="Segoe UI" w:hAnsi="Segoe UI" w:cs="Segoe UI"/>
@@ -4913,7 +4500,73 @@
           <w:sz w:val="24"/>
           <w:szCs w:val="24"/>
         </w:rPr>
-        <w:t>StorageServices collectionAPI file</w:t>
+        <w:t>StorageServices is a member of collection.</w:t>
+      </w:r>
+      <w:r>
+        <w:rPr>
+          <w:rFonts w:ascii="Segoe UI" w:hAnsi="Segoe UI" w:cs="Segoe UI"/>
+          <w:noProof/>
+          <w:sz w:val="24"/>
+          <w:szCs w:val="24"/>
+        </w:rPr>
+        <w:t xml:space="preserve"> W</w:t>
+      </w:r>
+      <w:r>
+        <w:rPr>
+          <w:rFonts w:ascii="Segoe UI" w:hAnsi="Segoe UI" w:cs="Segoe UI"/>
+          <w:noProof/>
+          <w:sz w:val="24"/>
+          <w:szCs w:val="24"/>
+        </w:rPr>
+        <w:t>e have to create template and API files with similar name.</w:t>
+      </w:r>
+    </w:p>
+    <w:p>
+      <w:pPr>
+        <w:pStyle w:val="ListParagraph"/>
+        <w:numPr>
+          <w:ilvl w:val="1"/>
+          <w:numId w:val="6"/>
+        </w:numPr>
+        <w:rPr>
+          <w:rFonts w:ascii="Segoe UI" w:hAnsi="Segoe UI" w:cs="Segoe UI"/>
+          <w:noProof/>
+          <w:sz w:val="24"/>
+          <w:szCs w:val="24"/>
+        </w:rPr>
+      </w:pPr>
+      <w:r>
+        <w:rPr>
+          <w:rFonts w:ascii="Segoe UI" w:hAnsi="Segoe UI" w:cs="Segoe UI"/>
+          <w:noProof/>
+          <w:sz w:val="24"/>
+          <w:szCs w:val="24"/>
+        </w:rPr>
+        <w:t>Template file path is  /api_emulator/swordfish/template/StorageServices.py</w:t>
+      </w:r>
+    </w:p>
+    <w:p>
+      <w:pPr>
+        <w:pStyle w:val="ListParagraph"/>
+        <w:numPr>
+          <w:ilvl w:val="1"/>
+          <w:numId w:val="6"/>
+        </w:numPr>
+        <w:rPr>
+          <w:rFonts w:ascii="Segoe UI" w:hAnsi="Segoe UI" w:cs="Segoe UI"/>
+          <w:noProof/>
+          <w:sz w:val="24"/>
+          <w:szCs w:val="24"/>
+        </w:rPr>
+      </w:pPr>
+      <w:r>
+        <w:rPr>
+          <w:rFonts w:ascii="Segoe UI" w:hAnsi="Segoe UI" w:cs="Segoe UI"/>
+          <w:noProof/>
+          <w:sz w:val="24"/>
+          <w:szCs w:val="24"/>
+        </w:rPr>
+        <w:t>API file path  /api_emulator/swordfish/storageservices_api.py</w:t>
       </w:r>
     </w:p>
     <w:p>
@@ -4921,7 +4574,7 @@
         <w:pStyle w:val="ListParagraph"/>
         <w:numPr>
           <w:ilvl w:val="0"/>
-          <w:numId w:val="10"/>
+          <w:numId w:val="6"/>
         </w:numPr>
         <w:rPr>
           <w:rFonts w:ascii="Segoe UI" w:hAnsi="Segoe UI" w:cs="Segoe UI"/>
@@ -4933,19 +4586,39 @@
       <w:r>
         <w:rPr>
           <w:rFonts w:ascii="Segoe UI" w:hAnsi="Segoe UI" w:cs="Segoe UI"/>
-          <w:noProof/>
-          <w:sz w:val="24"/>
-          <w:szCs w:val="24"/>
-        </w:rPr>
-        <w:t>By using url (/redfish/v1/StorageServices) we can “GET” members and collection data</w:t>
+          <w:b/>
+          <w:noProof/>
+          <w:sz w:val="24"/>
+          <w:szCs w:val="24"/>
+        </w:rPr>
+        <w:t>T</w:t>
+      </w:r>
+      <w:r>
+        <w:rPr>
+          <w:rFonts w:ascii="Segoe UI" w:hAnsi="Segoe UI" w:cs="Segoe UI"/>
+          <w:b/>
+          <w:noProof/>
+          <w:sz w:val="24"/>
+          <w:szCs w:val="24"/>
+        </w:rPr>
+        <w:t>emplate</w:t>
+      </w:r>
+      <w:r>
+        <w:rPr>
+          <w:rFonts w:ascii="Segoe UI" w:hAnsi="Segoe UI" w:cs="Segoe UI"/>
+          <w:noProof/>
+          <w:sz w:val="24"/>
+          <w:szCs w:val="24"/>
+        </w:rPr>
+        <w:t xml:space="preserve"> file contains two sections as shown in figure.</w:t>
       </w:r>
     </w:p>
     <w:p>
       <w:pPr>
         <w:pStyle w:val="ListParagraph"/>
         <w:numPr>
-          <w:ilvl w:val="0"/>
-          <w:numId w:val="10"/>
+          <w:ilvl w:val="1"/>
+          <w:numId w:val="6"/>
         </w:numPr>
         <w:rPr>
           <w:rFonts w:ascii="Segoe UI" w:hAnsi="Segoe UI" w:cs="Segoe UI"/>
@@ -4961,37 +4634,49 @@
           <w:sz w:val="24"/>
           <w:szCs w:val="24"/>
         </w:rPr>
-        <w:t>We can delete an item fromcollection</w:t>
-      </w:r>
-      <w:r>
-        <w:rPr>
-          <w:rFonts w:ascii="Segoe UI" w:hAnsi="Segoe UI" w:cs="Segoe UI"/>
-          <w:noProof/>
-          <w:sz w:val="24"/>
-          <w:szCs w:val="24"/>
-        </w:rPr>
-        <w:t xml:space="preserve"> using “Delete”.    </w:t>
-      </w:r>
-    </w:p>
-    <w:p>
-      <w:pPr>
-        <w:rPr>
-          <w:rFonts w:ascii="Segoe UI" w:hAnsi="Segoe UI" w:cs="Segoe UI"/>
-          <w:noProof/>
-          <w:sz w:val="24"/>
-          <w:szCs w:val="24"/>
-        </w:rPr>
-      </w:pPr>
-      <w:r>
-        <w:rPr>
-          <w:noProof/>
-        </w:rPr>
-        <w:lastRenderedPageBreak/>
+        <w:t>Template declaration</w:t>
+      </w:r>
+    </w:p>
+    <w:p>
+      <w:pPr>
+        <w:pStyle w:val="ListParagraph"/>
+        <w:numPr>
+          <w:ilvl w:val="1"/>
+          <w:numId w:val="6"/>
+        </w:numPr>
+        <w:rPr>
+          <w:rFonts w:ascii="Segoe UI" w:hAnsi="Segoe UI" w:cs="Segoe UI"/>
+          <w:noProof/>
+          <w:sz w:val="24"/>
+          <w:szCs w:val="24"/>
+        </w:rPr>
+      </w:pPr>
+      <w:r>
+        <w:rPr>
+          <w:rFonts w:ascii="Segoe UI" w:hAnsi="Segoe UI" w:cs="Segoe UI"/>
+          <w:noProof/>
+          <w:sz w:val="24"/>
+          <w:szCs w:val="24"/>
+        </w:rPr>
+        <w:t>Function ("get_StorageServices_instance")</w:t>
+      </w:r>
+    </w:p>
+    <w:p>
+      <w:pPr>
+        <w:pStyle w:val="NoSpacing"/>
+        <w:rPr>
+          <w:noProof/>
+        </w:rPr>
+      </w:pPr>
+      <w:r>
+        <w:rPr>
+          <w:noProof/>
+        </w:rPr>
         <w:drawing>
-          <wp:inline distT="0" distB="0" distL="0" distR="0">
-            <wp:extent cx="5941654" cy="2333625"/>
-            <wp:effectExtent l="0" t="0" r="2540" b="0"/>
-            <wp:docPr id="8" name="Picture 8"/>
+          <wp:inline distT="0" distB="0" distL="0" distR="0" wp14:anchorId="4F8ADA34" wp14:editId="1CE1CC2B">
+            <wp:extent cx="5943600" cy="1535430"/>
+            <wp:effectExtent l="0" t="0" r="0" b="7620"/>
+            <wp:docPr id="25" name="Picture 18"/>
             <wp:cNvGraphicFramePr>
               <a:graphicFrameLocks xmlns:a="http://schemas.openxmlformats.org/drawingml/2006/main" noChangeAspect="1"/>
             </wp:cNvGraphicFramePr>
@@ -5011,6 +4696,180 @@
                   <pic:spPr>
                     <a:xfrm>
                       <a:off x="0" y="0"/>
+                      <a:ext cx="5943600" cy="1535430"/>
+                    </a:xfrm>
+                    <a:prstGeom prst="rect">
+                      <a:avLst/>
+                    </a:prstGeom>
+                  </pic:spPr>
+                </pic:pic>
+              </a:graphicData>
+            </a:graphic>
+          </wp:inline>
+        </w:drawing>
+      </w:r>
+    </w:p>
+    <w:p>
+      <w:pPr>
+        <w:pStyle w:val="ListParagraph"/>
+        <w:numPr>
+          <w:ilvl w:val="0"/>
+          <w:numId w:val="7"/>
+        </w:numPr>
+        <w:rPr>
+          <w:rFonts w:ascii="Segoe UI" w:hAnsi="Segoe UI" w:cs="Segoe UI"/>
+          <w:noProof/>
+          <w:sz w:val="24"/>
+          <w:szCs w:val="24"/>
+        </w:rPr>
+      </w:pPr>
+      <w:r>
+        <w:rPr>
+          <w:rFonts w:ascii="Segoe UI" w:hAnsi="Segoe UI" w:cs="Segoe UI"/>
+          <w:noProof/>
+          <w:sz w:val="24"/>
+          <w:szCs w:val="24"/>
+        </w:rPr>
+        <w:t>Storageservices_api.py file contains two different classes. Api class and collection class.</w:t>
+      </w:r>
+    </w:p>
+    <w:p>
+      <w:pPr>
+        <w:pStyle w:val="ListParagraph"/>
+        <w:numPr>
+          <w:ilvl w:val="0"/>
+          <w:numId w:val="7"/>
+        </w:numPr>
+        <w:rPr>
+          <w:rFonts w:ascii="Segoe UI" w:hAnsi="Segoe UI" w:cs="Segoe UI"/>
+          <w:noProof/>
+          <w:sz w:val="24"/>
+          <w:szCs w:val="24"/>
+        </w:rPr>
+      </w:pPr>
+      <w:r>
+        <w:rPr>
+          <w:rFonts w:ascii="Segoe UI" w:hAnsi="Segoe UI" w:cs="Segoe UI"/>
+          <w:noProof/>
+          <w:sz w:val="24"/>
+          <w:szCs w:val="24"/>
+        </w:rPr>
+        <w:t>StorageServices collectionAPI file</w:t>
+      </w:r>
+    </w:p>
+    <w:p>
+      <w:pPr>
+        <w:pStyle w:val="ListParagraph"/>
+        <w:numPr>
+          <w:ilvl w:val="0"/>
+          <w:numId w:val="10"/>
+        </w:numPr>
+        <w:rPr>
+          <w:rFonts w:ascii="Segoe UI" w:hAnsi="Segoe UI" w:cs="Segoe UI"/>
+          <w:noProof/>
+          <w:sz w:val="24"/>
+          <w:szCs w:val="24"/>
+        </w:rPr>
+      </w:pPr>
+      <w:r>
+        <w:rPr>
+          <w:rFonts w:ascii="Segoe UI" w:hAnsi="Segoe UI" w:cs="Segoe UI"/>
+          <w:noProof/>
+          <w:sz w:val="24"/>
+          <w:szCs w:val="24"/>
+        </w:rPr>
+        <w:t>By using url (/redfish/v1/StorageServices) we can “GET” members and collection data</w:t>
+      </w:r>
+    </w:p>
+    <w:p>
+      <w:pPr>
+        <w:pStyle w:val="ListParagraph"/>
+        <w:numPr>
+          <w:ilvl w:val="0"/>
+          <w:numId w:val="10"/>
+        </w:numPr>
+        <w:rPr>
+          <w:rFonts w:ascii="Segoe UI" w:hAnsi="Segoe UI" w:cs="Segoe UI"/>
+          <w:noProof/>
+          <w:sz w:val="24"/>
+          <w:szCs w:val="24"/>
+        </w:rPr>
+      </w:pPr>
+      <w:r>
+        <w:rPr>
+          <w:rFonts w:ascii="Segoe UI" w:hAnsi="Segoe UI" w:cs="Segoe UI"/>
+          <w:noProof/>
+          <w:sz w:val="24"/>
+          <w:szCs w:val="24"/>
+        </w:rPr>
+        <w:t>We can delete an item from</w:t>
+      </w:r>
+      <w:r>
+        <w:rPr>
+          <w:rFonts w:ascii="Segoe UI" w:hAnsi="Segoe UI" w:cs="Segoe UI"/>
+          <w:noProof/>
+          <w:sz w:val="24"/>
+          <w:szCs w:val="24"/>
+        </w:rPr>
+        <w:t xml:space="preserve"> </w:t>
+      </w:r>
+      <w:r>
+        <w:rPr>
+          <w:rFonts w:ascii="Segoe UI" w:hAnsi="Segoe UI" w:cs="Segoe UI"/>
+          <w:noProof/>
+          <w:sz w:val="24"/>
+          <w:szCs w:val="24"/>
+        </w:rPr>
+        <w:t>collection</w:t>
+      </w:r>
+      <w:r>
+        <w:rPr>
+          <w:rFonts w:ascii="Segoe UI" w:hAnsi="Segoe UI" w:cs="Segoe UI"/>
+          <w:noProof/>
+          <w:sz w:val="24"/>
+          <w:szCs w:val="24"/>
+        </w:rPr>
+        <w:t xml:space="preserve"> using “Delete”.    </w:t>
+      </w:r>
+    </w:p>
+    <w:p>
+      <w:pPr>
+        <w:rPr>
+          <w:rFonts w:ascii="Segoe UI" w:hAnsi="Segoe UI" w:cs="Segoe UI"/>
+          <w:noProof/>
+          <w:sz w:val="24"/>
+          <w:szCs w:val="24"/>
+        </w:rPr>
+      </w:pPr>
+      <w:r>
+        <w:rPr>
+          <w:noProof/>
+        </w:rPr>
+        <w:lastRenderedPageBreak/>
+        <w:drawing>
+          <wp:inline distT="0" distB="0" distL="0" distR="0" wp14:anchorId="1D6247D8" wp14:editId="5E6AE21D">
+            <wp:extent cx="5941654" cy="2333625"/>
+            <wp:effectExtent l="0" t="0" r="2540" b="0"/>
+            <wp:docPr id="8" name="Picture 8"/>
+            <wp:cNvGraphicFramePr>
+              <a:graphicFrameLocks xmlns:a="http://schemas.openxmlformats.org/drawingml/2006/main" noChangeAspect="1"/>
+            </wp:cNvGraphicFramePr>
+            <a:graphic xmlns:a="http://schemas.openxmlformats.org/drawingml/2006/main">
+              <a:graphicData uri="http://schemas.openxmlformats.org/drawingml/2006/picture">
+                <pic:pic xmlns:pic="http://schemas.openxmlformats.org/drawingml/2006/picture">
+                  <pic:nvPicPr>
+                    <pic:cNvPr id="0" name=""/>
+                    <pic:cNvPicPr/>
+                  </pic:nvPicPr>
+                  <pic:blipFill>
+                    <a:blip r:embed="rId23"/>
+                    <a:stretch>
+                      <a:fillRect/>
+                    </a:stretch>
+                  </pic:blipFill>
+                  <pic:spPr>
+                    <a:xfrm>
+                      <a:off x="0" y="0"/>
                       <a:ext cx="5943600" cy="2334389"/>
                     </a:xfrm>
                     <a:prstGeom prst="rect">
@@ -5044,7 +4903,7 @@
           <w:noProof/>
         </w:rPr>
         <w:drawing>
-          <wp:inline distT="0" distB="0" distL="0" distR="0">
+          <wp:inline distT="0" distB="0" distL="0" distR="0" wp14:anchorId="457158AA" wp14:editId="28633B57">
             <wp:extent cx="5610225" cy="2382520"/>
             <wp:effectExtent l="0" t="0" r="0" b="0"/>
             <wp:docPr id="3" name="Picture 16"/>
@@ -5059,7 +4918,7 @@
                     <pic:cNvPicPr/>
                   </pic:nvPicPr>
                   <pic:blipFill>
-                    <a:blip r:embed="rId23"/>
+                    <a:blip r:embed="rId24"/>
                     <a:stretch>
                       <a:fillRect/>
                     </a:stretch>
@@ -5104,7 +4963,7 @@
           <w:szCs w:val="24"/>
         </w:rPr>
       </w:pPr>
-      <w:bookmarkStart w:id="11" w:name="_Toc515012704"/>
+      <w:bookmarkStart w:id="16" w:name="_Toc516058279"/>
       <w:r>
         <w:rPr>
           <w:rFonts w:ascii="Segoe UI" w:hAnsi="Segoe UI" w:cs="Segoe UI"/>
@@ -5125,7 +4984,7 @@
         </w:rPr>
         <w:t>StorageServicesAPI file</w:t>
       </w:r>
-      <w:bookmarkEnd w:id="11"/>
+      <w:bookmarkEnd w:id="16"/>
       <w:r>
         <w:rPr>
           <w:rFonts w:ascii="Segoe UI" w:hAnsi="Segoe UI" w:cs="Segoe UI"/>
@@ -5277,7 +5136,7 @@
         </w:rPr>
         <w:lastRenderedPageBreak/>
         <w:drawing>
-          <wp:inline distT="0" distB="0" distL="0" distR="0">
+          <wp:inline distT="0" distB="0" distL="0" distR="0" wp14:anchorId="7DCE00DA" wp14:editId="6303979D">
             <wp:extent cx="4800600" cy="3448050"/>
             <wp:effectExtent l="0" t="0" r="0" b="0"/>
             <wp:docPr id="18" name="Picture 18" descr="C:\Users\chandra mouli\AppData\Roaming\Skype\live#3achandramouli.gorti_1\media_messaging\media_cache_v3\^B958B0AF7216E35C5C1B1D75A46E29C2C498C0075941777E9B^pimgpsh_fullsize_distr.png"/>
@@ -5294,7 +5153,7 @@
                     </pic:cNvPicPr>
                   </pic:nvPicPr>
                   <pic:blipFill>
-                    <a:blip r:embed="rId24">
+                    <a:blip r:embed="rId25">
                       <a:extLst>
                         <a:ext uri="{28A0092B-C50C-407E-A947-70E740481C1C}">
                           <a14:useLocalDpi xmlns:a14="http://schemas.microsoft.com/office/drawing/2010/main" val="0"/>
@@ -5341,7 +5200,7 @@
           <w:noProof/>
         </w:rPr>
         <w:drawing>
-          <wp:inline distT="0" distB="0" distL="0" distR="0">
+          <wp:inline distT="0" distB="0" distL="0" distR="0" wp14:anchorId="1BDC5BF2" wp14:editId="6FC01AB1">
             <wp:extent cx="5638800" cy="3057525"/>
             <wp:effectExtent l="0" t="0" r="0" b="9525"/>
             <wp:docPr id="20" name="Picture 20" descr="C:\Users\chandra mouli\AppData\Roaming\Skype\live#3achandramouli.gorti_1\media_messaging\media_cache_v3\^1CE58EBDB6AC036A246D42F8D8CA7CC93A362346798414DE52^pimgpsh_fullsize_distr.png"/>
@@ -5358,7 +5217,7 @@
                     </pic:cNvPicPr>
                   </pic:nvPicPr>
                   <pic:blipFill>
-                    <a:blip r:embed="rId25">
+                    <a:blip r:embed="rId26">
                       <a:extLst>
                         <a:ext uri="{28A0092B-C50C-407E-A947-70E740481C1C}">
                           <a14:useLocalDpi xmlns:a14="http://schemas.microsoft.com/office/drawing/2010/main" val="0"/>
@@ -5465,7 +5324,7 @@
         </w:rPr>
         <w:lastRenderedPageBreak/>
         <w:drawing>
-          <wp:inline distT="0" distB="0" distL="0" distR="0">
+          <wp:inline distT="0" distB="0" distL="0" distR="0" wp14:anchorId="37CCF8F4" wp14:editId="4D777DD5">
             <wp:extent cx="5486400" cy="6924675"/>
             <wp:effectExtent l="0" t="0" r="0" b="9525"/>
             <wp:docPr id="22" name="Picture 22" descr="C:\Users\chandra mouli\AppData\Roaming\Skype\live#3achandramouli.gorti_1\media_messaging\media_cache_v3\^4A9D5ED80753DB3BC259D8A02C8FFBFBBC255E5D9B9DEEF258^pimgpsh_fullsize_distr.png"/>
@@ -5482,7 +5341,7 @@
                     </pic:cNvPicPr>
                   </pic:nvPicPr>
                   <pic:blipFill>
-                    <a:blip r:embed="rId26">
+                    <a:blip r:embed="rId27">
                       <a:extLst>
                         <a:ext uri="{28A0092B-C50C-407E-A947-70E740481C1C}">
                           <a14:useLocalDpi xmlns:a14="http://schemas.microsoft.com/office/drawing/2010/main" val="0"/>
@@ -5566,7 +5425,7 @@
         </w:rPr>
         <w:lastRenderedPageBreak/>
         <w:drawing>
-          <wp:inline distT="0" distB="0" distL="0" distR="0">
+          <wp:inline distT="0" distB="0" distL="0" distR="0" wp14:anchorId="7C23425F" wp14:editId="6FB62939">
             <wp:extent cx="5943600" cy="4430395"/>
             <wp:effectExtent l="19050" t="0" r="0" b="0"/>
             <wp:docPr id="11" name="Picture 17"/>
@@ -5581,7 +5440,7 @@
                     <pic:cNvPicPr/>
                   </pic:nvPicPr>
                   <pic:blipFill>
-                    <a:blip r:embed="rId27"/>
+                    <a:blip r:embed="rId28"/>
                     <a:stretch>
                       <a:fillRect/>
                     </a:stretch>
@@ -5817,137 +5676,10 @@
         </w:rPr>
         <w:lastRenderedPageBreak/>
         <w:drawing>
-          <wp:inline distT="0" distB="0" distL="0" distR="0">
+          <wp:inline distT="0" distB="0" distL="0" distR="0" wp14:anchorId="3A587382" wp14:editId="6E54092E">
             <wp:extent cx="5943600" cy="4378325"/>
             <wp:effectExtent l="0" t="0" r="0" b="3175"/>
             <wp:docPr id="13" name="Picture 10"/>
-            <wp:cNvGraphicFramePr>
-              <a:graphicFrameLocks xmlns:a="http://schemas.openxmlformats.org/drawingml/2006/main" noChangeAspect="1"/>
-            </wp:cNvGraphicFramePr>
-            <a:graphic xmlns:a="http://schemas.openxmlformats.org/drawingml/2006/main">
-              <a:graphicData uri="http://schemas.openxmlformats.org/drawingml/2006/picture">
-                <pic:pic xmlns:pic="http://schemas.openxmlformats.org/drawingml/2006/picture">
-                  <pic:nvPicPr>
-                    <pic:cNvPr id="0" name=""/>
-                    <pic:cNvPicPr/>
-                  </pic:nvPicPr>
-                  <pic:blipFill>
-                    <a:blip r:embed="rId28"/>
-                    <a:stretch>
-                      <a:fillRect/>
-                    </a:stretch>
-                  </pic:blipFill>
-                  <pic:spPr>
-                    <a:xfrm>
-                      <a:off x="0" y="0"/>
-                      <a:ext cx="5943600" cy="4378325"/>
-                    </a:xfrm>
-                    <a:prstGeom prst="rect">
-                      <a:avLst/>
-                    </a:prstGeom>
-                  </pic:spPr>
-                </pic:pic>
-              </a:graphicData>
-            </a:graphic>
-          </wp:inline>
-        </w:drawing>
-      </w:r>
-    </w:p>
-    <w:p>
-      <w:pPr>
-        <w:rPr>
-          <w:rFonts w:ascii="Segoe UI" w:hAnsi="Segoe UI" w:cs="Segoe UI"/>
-          <w:b/>
-          <w:noProof/>
-          <w:color w:val="00B0F0"/>
-          <w:sz w:val="24"/>
-          <w:szCs w:val="24"/>
-          <w:u w:val="single"/>
-        </w:rPr>
-      </w:pPr>
-    </w:p>
-    <w:p>
-      <w:pPr>
-        <w:rPr>
-          <w:rFonts w:ascii="Segoe UI" w:hAnsi="Segoe UI" w:cs="Segoe UI"/>
-          <w:noProof/>
-          <w:sz w:val="24"/>
-          <w:szCs w:val="24"/>
-        </w:rPr>
-      </w:pPr>
-      <w:r>
-        <w:rPr>
-          <w:rFonts w:ascii="Segoe UI" w:hAnsi="Segoe UI" w:cs="Segoe UI"/>
-          <w:b/>
-          <w:noProof/>
-          <w:color w:val="00B0F0"/>
-          <w:sz w:val="24"/>
-          <w:szCs w:val="24"/>
-          <w:u w:val="single"/>
-        </w:rPr>
-        <w:t>Step2</w:t>
-      </w:r>
-      <w:r>
-        <w:rPr>
-          <w:rFonts w:ascii="Segoe UI" w:hAnsi="Segoe UI" w:cs="Segoe UI"/>
-          <w:noProof/>
-          <w:color w:val="00B0F0"/>
-          <w:sz w:val="24"/>
-          <w:szCs w:val="24"/>
-          <w:u w:val="single"/>
-        </w:rPr>
-        <w:t>:</w:t>
-      </w:r>
-      <w:r>
-        <w:rPr>
-          <w:rFonts w:ascii="Segoe UI" w:hAnsi="Segoe UI" w:cs="Segoe UI"/>
-          <w:noProof/>
-          <w:sz w:val="24"/>
-          <w:szCs w:val="24"/>
-          <w:u w:val="single"/>
-        </w:rPr>
-        <w:t>-</w:t>
-      </w:r>
-      <w:r>
-        <w:rPr>
-          <w:rFonts w:ascii="Segoe UI" w:hAnsi="Segoe UI" w:cs="Segoe UI"/>
-          <w:noProof/>
-          <w:sz w:val="24"/>
-          <w:szCs w:val="24"/>
-        </w:rPr>
-        <w:t xml:space="preserve"> Importing volumes_api file to storageservices_api file</w:t>
-      </w:r>
-    </w:p>
-    <w:p>
-      <w:pPr>
-        <w:pStyle w:val="NoSpacing"/>
-        <w:rPr>
-          <w:rFonts w:ascii="Segoe UI" w:hAnsi="Segoe UI" w:cs="Segoe UI"/>
-          <w:noProof/>
-          <w:sz w:val="24"/>
-          <w:szCs w:val="24"/>
-        </w:rPr>
-      </w:pPr>
-    </w:p>
-    <w:p>
-      <w:pPr>
-        <w:pStyle w:val="NoSpacing"/>
-        <w:rPr>
-          <w:rFonts w:ascii="Segoe UI" w:hAnsi="Segoe UI" w:cs="Segoe UI"/>
-          <w:noProof/>
-          <w:sz w:val="24"/>
-          <w:szCs w:val="24"/>
-        </w:rPr>
-      </w:pPr>
-      <w:r>
-        <w:rPr>
-          <w:noProof/>
-        </w:rPr>
-        <w:drawing>
-          <wp:inline distT="0" distB="0" distL="0" distR="0">
-            <wp:extent cx="5943600" cy="2259965"/>
-            <wp:effectExtent l="0" t="0" r="0" b="6985"/>
-            <wp:docPr id="21" name="Picture 19"/>
             <wp:cNvGraphicFramePr>
               <a:graphicFrameLocks xmlns:a="http://schemas.openxmlformats.org/drawingml/2006/main" noChangeAspect="1"/>
             </wp:cNvGraphicFramePr>
@@ -5967,7 +5699,7 @@
                   <pic:spPr>
                     <a:xfrm>
                       <a:off x="0" y="0"/>
-                      <a:ext cx="5943600" cy="2259965"/>
+                      <a:ext cx="5943600" cy="4378325"/>
                     </a:xfrm>
                     <a:prstGeom prst="rect">
                       <a:avLst/>
@@ -5982,6 +5714,71 @@
     </w:p>
     <w:p>
       <w:pPr>
+        <w:rPr>
+          <w:rFonts w:ascii="Segoe UI" w:hAnsi="Segoe UI" w:cs="Segoe UI"/>
+          <w:b/>
+          <w:noProof/>
+          <w:color w:val="00B0F0"/>
+          <w:sz w:val="24"/>
+          <w:szCs w:val="24"/>
+          <w:u w:val="single"/>
+        </w:rPr>
+      </w:pPr>
+    </w:p>
+    <w:p>
+      <w:pPr>
+        <w:rPr>
+          <w:rFonts w:ascii="Segoe UI" w:hAnsi="Segoe UI" w:cs="Segoe UI"/>
+          <w:noProof/>
+          <w:sz w:val="24"/>
+          <w:szCs w:val="24"/>
+        </w:rPr>
+      </w:pPr>
+      <w:r>
+        <w:rPr>
+          <w:rFonts w:ascii="Segoe UI" w:hAnsi="Segoe UI" w:cs="Segoe UI"/>
+          <w:b/>
+          <w:noProof/>
+          <w:color w:val="00B0F0"/>
+          <w:sz w:val="24"/>
+          <w:szCs w:val="24"/>
+          <w:u w:val="single"/>
+        </w:rPr>
+        <w:t>Step2</w:t>
+      </w:r>
+      <w:r>
+        <w:rPr>
+          <w:rFonts w:ascii="Segoe UI" w:hAnsi="Segoe UI" w:cs="Segoe UI"/>
+          <w:noProof/>
+          <w:color w:val="00B0F0"/>
+          <w:sz w:val="24"/>
+          <w:szCs w:val="24"/>
+          <w:u w:val="single"/>
+        </w:rPr>
+        <w:t>:</w:t>
+      </w:r>
+      <w:r>
+        <w:rPr>
+          <w:rFonts w:ascii="Segoe UI" w:hAnsi="Segoe UI" w:cs="Segoe UI"/>
+          <w:noProof/>
+          <w:sz w:val="24"/>
+          <w:szCs w:val="24"/>
+          <w:u w:val="single"/>
+        </w:rPr>
+        <w:t>-</w:t>
+      </w:r>
+      <w:r>
+        <w:rPr>
+          <w:rFonts w:ascii="Segoe UI" w:hAnsi="Segoe UI" w:cs="Segoe UI"/>
+          <w:noProof/>
+          <w:sz w:val="24"/>
+          <w:szCs w:val="24"/>
+        </w:rPr>
+        <w:t xml:space="preserve"> Importing volumes_api file to storageservices_api file</w:t>
+      </w:r>
+    </w:p>
+    <w:p>
+      <w:pPr>
         <w:pStyle w:val="NoSpacing"/>
         <w:rPr>
           <w:rFonts w:ascii="Segoe UI" w:hAnsi="Segoe UI" w:cs="Segoe UI"/>
@@ -6001,140 +5798,15 @@
           <w:szCs w:val="24"/>
         </w:rPr>
       </w:pPr>
-    </w:p>
-    <w:p>
-      <w:pPr>
-        <w:pStyle w:val="NoSpacing"/>
-        <w:rPr>
-          <w:rFonts w:ascii="Segoe UI" w:hAnsi="Segoe UI" w:cs="Segoe UI"/>
-          <w:noProof/>
-          <w:sz w:val="24"/>
-          <w:szCs w:val="24"/>
-        </w:rPr>
-      </w:pPr>
-    </w:p>
-    <w:p>
-      <w:pPr>
-        <w:pStyle w:val="NoSpacing"/>
-        <w:rPr>
-          <w:rFonts w:ascii="Segoe UI" w:hAnsi="Segoe UI" w:cs="Segoe UI"/>
-          <w:noProof/>
-          <w:sz w:val="24"/>
-          <w:szCs w:val="24"/>
-        </w:rPr>
-      </w:pPr>
-    </w:p>
-    <w:p>
-      <w:pPr>
-        <w:pStyle w:val="NoSpacing"/>
-        <w:rPr>
-          <w:rFonts w:ascii="Segoe UI" w:hAnsi="Segoe UI" w:cs="Segoe UI"/>
-          <w:noProof/>
-          <w:sz w:val="24"/>
-          <w:szCs w:val="24"/>
-        </w:rPr>
-      </w:pPr>
-    </w:p>
-    <w:p>
-      <w:pPr>
-        <w:pStyle w:val="NoSpacing"/>
-        <w:rPr>
-          <w:rFonts w:ascii="Segoe UI" w:hAnsi="Segoe UI" w:cs="Segoe UI"/>
-          <w:noProof/>
-          <w:sz w:val="24"/>
-          <w:szCs w:val="24"/>
-        </w:rPr>
-      </w:pPr>
-    </w:p>
-    <w:p>
-      <w:pPr>
-        <w:pStyle w:val="NoSpacing"/>
-        <w:rPr>
-          <w:rFonts w:ascii="Segoe UI" w:hAnsi="Segoe UI" w:cs="Segoe UI"/>
-          <w:noProof/>
-          <w:sz w:val="24"/>
-          <w:szCs w:val="24"/>
-        </w:rPr>
-      </w:pPr>
-    </w:p>
-    <w:p>
-      <w:pPr>
-        <w:pStyle w:val="NoSpacing"/>
-        <w:rPr>
-          <w:noProof/>
-        </w:rPr>
-      </w:pPr>
-      <w:r>
-        <w:rPr>
-          <w:rFonts w:ascii="Segoe UI" w:hAnsi="Segoe UI" w:cs="Segoe UI"/>
-          <w:b/>
-          <w:noProof/>
-          <w:color w:val="00B0F0"/>
-          <w:sz w:val="24"/>
-          <w:szCs w:val="24"/>
-          <w:u w:val="single"/>
-        </w:rPr>
-        <w:t>Step3</w:t>
-      </w:r>
-      <w:r>
-        <w:rPr>
-          <w:rFonts w:ascii="Segoe UI" w:hAnsi="Segoe UI" w:cs="Segoe UI"/>
-          <w:noProof/>
-          <w:color w:val="00B0F0"/>
-          <w:sz w:val="24"/>
-          <w:szCs w:val="24"/>
-          <w:u w:val="single"/>
-        </w:rPr>
-        <w:t>:</w:t>
-      </w:r>
-      <w:r>
-        <w:rPr>
-          <w:rFonts w:ascii="Segoe UI" w:hAnsi="Segoe UI" w:cs="Segoe UI"/>
-          <w:noProof/>
-          <w:color w:val="00B0F0"/>
-          <w:sz w:val="24"/>
-          <w:szCs w:val="24"/>
-          <w:u w:val="single"/>
-        </w:rPr>
-        <w:t>-</w:t>
-      </w:r>
-      <w:r>
-        <w:rPr>
-          <w:rFonts w:ascii="Segoe UI" w:hAnsi="Segoe UI" w:cs="Segoe UI"/>
-          <w:noProof/>
-          <w:sz w:val="24"/>
-          <w:szCs w:val="24"/>
-        </w:rPr>
-        <w:t>create instance of volume and then call put operation.</w:t>
-      </w:r>
-    </w:p>
-    <w:p>
-      <w:pPr>
-        <w:pStyle w:val="NoSpacing"/>
-        <w:rPr>
-          <w:noProof/>
-        </w:rPr>
-      </w:pPr>
-    </w:p>
-    <w:p>
-      <w:pPr>
-        <w:pStyle w:val="NoSpacing"/>
-        <w:rPr>
-          <w:rFonts w:ascii="Segoe UI" w:hAnsi="Segoe UI" w:cs="Segoe UI"/>
-          <w:noProof/>
-          <w:sz w:val="24"/>
-          <w:szCs w:val="24"/>
-        </w:rPr>
-      </w:pPr>
       <w:r>
         <w:rPr>
           <w:noProof/>
         </w:rPr>
         <w:drawing>
-          <wp:inline distT="0" distB="0" distL="0" distR="0">
-            <wp:extent cx="5838825" cy="2505075"/>
-            <wp:effectExtent l="0" t="0" r="9525" b="9525"/>
-            <wp:docPr id="23" name="Picture 20"/>
+          <wp:inline distT="0" distB="0" distL="0" distR="0" wp14:anchorId="28F12A71" wp14:editId="46F5E6ED">
+            <wp:extent cx="5943600" cy="2259965"/>
+            <wp:effectExtent l="0" t="0" r="0" b="6985"/>
+            <wp:docPr id="21" name="Picture 19"/>
             <wp:cNvGraphicFramePr>
               <a:graphicFrameLocks xmlns:a="http://schemas.openxmlformats.org/drawingml/2006/main" noChangeAspect="1"/>
             </wp:cNvGraphicFramePr>
@@ -6154,6 +5826,193 @@
                   <pic:spPr>
                     <a:xfrm>
                       <a:off x="0" y="0"/>
+                      <a:ext cx="5943600" cy="2259965"/>
+                    </a:xfrm>
+                    <a:prstGeom prst="rect">
+                      <a:avLst/>
+                    </a:prstGeom>
+                  </pic:spPr>
+                </pic:pic>
+              </a:graphicData>
+            </a:graphic>
+          </wp:inline>
+        </w:drawing>
+      </w:r>
+    </w:p>
+    <w:p>
+      <w:pPr>
+        <w:pStyle w:val="NoSpacing"/>
+        <w:rPr>
+          <w:rFonts w:ascii="Segoe UI" w:hAnsi="Segoe UI" w:cs="Segoe UI"/>
+          <w:noProof/>
+          <w:sz w:val="24"/>
+          <w:szCs w:val="24"/>
+        </w:rPr>
+      </w:pPr>
+    </w:p>
+    <w:p>
+      <w:pPr>
+        <w:pStyle w:val="NoSpacing"/>
+        <w:rPr>
+          <w:rFonts w:ascii="Segoe UI" w:hAnsi="Segoe UI" w:cs="Segoe UI"/>
+          <w:noProof/>
+          <w:sz w:val="24"/>
+          <w:szCs w:val="24"/>
+        </w:rPr>
+      </w:pPr>
+    </w:p>
+    <w:p>
+      <w:pPr>
+        <w:pStyle w:val="NoSpacing"/>
+        <w:rPr>
+          <w:rFonts w:ascii="Segoe UI" w:hAnsi="Segoe UI" w:cs="Segoe UI"/>
+          <w:noProof/>
+          <w:sz w:val="24"/>
+          <w:szCs w:val="24"/>
+        </w:rPr>
+      </w:pPr>
+    </w:p>
+    <w:p>
+      <w:pPr>
+        <w:pStyle w:val="NoSpacing"/>
+        <w:rPr>
+          <w:rFonts w:ascii="Segoe UI" w:hAnsi="Segoe UI" w:cs="Segoe UI"/>
+          <w:noProof/>
+          <w:sz w:val="24"/>
+          <w:szCs w:val="24"/>
+        </w:rPr>
+      </w:pPr>
+    </w:p>
+    <w:p>
+      <w:pPr>
+        <w:pStyle w:val="NoSpacing"/>
+        <w:rPr>
+          <w:rFonts w:ascii="Segoe UI" w:hAnsi="Segoe UI" w:cs="Segoe UI"/>
+          <w:noProof/>
+          <w:sz w:val="24"/>
+          <w:szCs w:val="24"/>
+        </w:rPr>
+      </w:pPr>
+    </w:p>
+    <w:p>
+      <w:pPr>
+        <w:pStyle w:val="NoSpacing"/>
+        <w:rPr>
+          <w:rFonts w:ascii="Segoe UI" w:hAnsi="Segoe UI" w:cs="Segoe UI"/>
+          <w:noProof/>
+          <w:sz w:val="24"/>
+          <w:szCs w:val="24"/>
+        </w:rPr>
+      </w:pPr>
+    </w:p>
+    <w:p>
+      <w:pPr>
+        <w:pStyle w:val="NoSpacing"/>
+        <w:rPr>
+          <w:rFonts w:ascii="Segoe UI" w:hAnsi="Segoe UI" w:cs="Segoe UI"/>
+          <w:noProof/>
+          <w:sz w:val="24"/>
+          <w:szCs w:val="24"/>
+        </w:rPr>
+      </w:pPr>
+    </w:p>
+    <w:p>
+      <w:pPr>
+        <w:pStyle w:val="NoSpacing"/>
+        <w:rPr>
+          <w:noProof/>
+        </w:rPr>
+      </w:pPr>
+      <w:r>
+        <w:rPr>
+          <w:rFonts w:ascii="Segoe UI" w:hAnsi="Segoe UI" w:cs="Segoe UI"/>
+          <w:b/>
+          <w:noProof/>
+          <w:color w:val="00B0F0"/>
+          <w:sz w:val="24"/>
+          <w:szCs w:val="24"/>
+          <w:u w:val="single"/>
+        </w:rPr>
+        <w:t>Step3</w:t>
+      </w:r>
+      <w:r>
+        <w:rPr>
+          <w:rFonts w:ascii="Segoe UI" w:hAnsi="Segoe UI" w:cs="Segoe UI"/>
+          <w:noProof/>
+          <w:color w:val="00B0F0"/>
+          <w:sz w:val="24"/>
+          <w:szCs w:val="24"/>
+          <w:u w:val="single"/>
+        </w:rPr>
+        <w:t>:</w:t>
+      </w:r>
+      <w:r>
+        <w:rPr>
+          <w:rFonts w:ascii="Segoe UI" w:hAnsi="Segoe UI" w:cs="Segoe UI"/>
+          <w:noProof/>
+          <w:color w:val="00B0F0"/>
+          <w:sz w:val="24"/>
+          <w:szCs w:val="24"/>
+          <w:u w:val="single"/>
+        </w:rPr>
+        <w:t>-</w:t>
+      </w:r>
+      <w:r>
+        <w:rPr>
+          <w:rFonts w:ascii="Segoe UI" w:hAnsi="Segoe UI" w:cs="Segoe UI"/>
+          <w:noProof/>
+          <w:sz w:val="24"/>
+          <w:szCs w:val="24"/>
+        </w:rPr>
+        <w:t>create instance of volume and then call put operation.</w:t>
+      </w:r>
+    </w:p>
+    <w:p>
+      <w:pPr>
+        <w:pStyle w:val="NoSpacing"/>
+        <w:rPr>
+          <w:noProof/>
+        </w:rPr>
+      </w:pPr>
+    </w:p>
+    <w:p>
+      <w:pPr>
+        <w:pStyle w:val="NoSpacing"/>
+        <w:rPr>
+          <w:rFonts w:ascii="Segoe UI" w:hAnsi="Segoe UI" w:cs="Segoe UI"/>
+          <w:noProof/>
+          <w:sz w:val="24"/>
+          <w:szCs w:val="24"/>
+        </w:rPr>
+      </w:pPr>
+      <w:r>
+        <w:rPr>
+          <w:noProof/>
+        </w:rPr>
+        <w:drawing>
+          <wp:inline distT="0" distB="0" distL="0" distR="0" wp14:anchorId="62A8DC93" wp14:editId="0322E260">
+            <wp:extent cx="5838825" cy="2505075"/>
+            <wp:effectExtent l="0" t="0" r="9525" b="9525"/>
+            <wp:docPr id="23" name="Picture 20"/>
+            <wp:cNvGraphicFramePr>
+              <a:graphicFrameLocks xmlns:a="http://schemas.openxmlformats.org/drawingml/2006/main" noChangeAspect="1"/>
+            </wp:cNvGraphicFramePr>
+            <a:graphic xmlns:a="http://schemas.openxmlformats.org/drawingml/2006/main">
+              <a:graphicData uri="http://schemas.openxmlformats.org/drawingml/2006/picture">
+                <pic:pic xmlns:pic="http://schemas.openxmlformats.org/drawingml/2006/picture">
+                  <pic:nvPicPr>
+                    <pic:cNvPr id="0" name=""/>
+                    <pic:cNvPicPr/>
+                  </pic:nvPicPr>
+                  <pic:blipFill>
+                    <a:blip r:embed="rId31"/>
+                    <a:stretch>
+                      <a:fillRect/>
+                    </a:stretch>
+                  </pic:blipFill>
+                  <pic:spPr>
+                    <a:xfrm>
+                      <a:off x="0" y="0"/>
                       <a:ext cx="5838825" cy="2505075"/>
                     </a:xfrm>
                     <a:prstGeom prst="rect">
@@ -6183,33 +6042,13 @@
         </w:rPr>
         <w:t xml:space="preserve">So based on the above code </w:t>
       </w:r>
-      <w:proofErr w:type="spellStart"/>
-      <w:proofErr w:type="gramStart"/>
-      <w:r>
-        <w:rPr>
-          <w:rFonts w:ascii="Segoe UI" w:hAnsi="Segoe UI" w:cs="Segoe UI"/>
-          <w:sz w:val="24"/>
-          <w:szCs w:val="24"/>
-        </w:rPr>
-        <w:t>StorageServices</w:t>
-      </w:r>
-      <w:proofErr w:type="spellEnd"/>
-      <w:r>
-        <w:rPr>
-          <w:rFonts w:ascii="Segoe UI" w:hAnsi="Segoe UI" w:cs="Segoe UI"/>
-          <w:sz w:val="24"/>
-          <w:szCs w:val="24"/>
-        </w:rPr>
-        <w:t xml:space="preserve"> ,</w:t>
-      </w:r>
-      <w:proofErr w:type="gramEnd"/>
-      <w:r>
-        <w:rPr>
-          <w:rFonts w:ascii="Segoe UI" w:hAnsi="Segoe UI" w:cs="Segoe UI"/>
-          <w:sz w:val="24"/>
-          <w:szCs w:val="24"/>
-        </w:rPr>
-        <w:t xml:space="preserve"> a developer should create</w:t>
+      <w:r>
+        <w:rPr>
+          <w:rFonts w:ascii="Segoe UI" w:hAnsi="Segoe UI" w:cs="Segoe UI"/>
+          <w:sz w:val="24"/>
+          <w:szCs w:val="24"/>
+        </w:rPr>
+        <w:t>StorageServices, a developer should create</w:t>
       </w:r>
       <w:r>
         <w:rPr>
@@ -6317,8 +6156,170 @@
 </w:document>
 </file>
 
+<file path=word/comments.xml><?xml version="1.0" encoding="utf-8"?>
+<w:comments xmlns:wpc="http://schemas.microsoft.com/office/word/2010/wordprocessingCanvas" xmlns:mc="http://schemas.openxmlformats.org/markup-compatibility/2006" xmlns:o="urn:schemas-microsoft-com:office:office" xmlns:r="http://schemas.openxmlformats.org/officeDocument/2006/relationships" xmlns:m="http://schemas.openxmlformats.org/officeDocument/2006/math" xmlns:v="urn:schemas-microsoft-com:vml" xmlns:wp14="http://schemas.microsoft.com/office/word/2010/wordprocessingDrawing" xmlns:wp="http://schemas.openxmlformats.org/drawingml/2006/wordprocessingDrawing" xmlns:w10="urn:schemas-microsoft-com:office:word" xmlns:w="http://schemas.openxmlformats.org/wordprocessingml/2006/main" xmlns:w14="http://schemas.microsoft.com/office/word/2010/wordml" xmlns:w15="http://schemas.microsoft.com/office/word/2012/wordml" xmlns:wpg="http://schemas.microsoft.com/office/word/2010/wordprocessingGroup" xmlns:wpi="http://schemas.microsoft.com/office/word/2010/wordprocessingInk" xmlns:wne="http://schemas.microsoft.com/office/word/2006/wordml" xmlns:wps="http://schemas.microsoft.com/office/word/2010/wordprocessingShape" mc:Ignorable="w14 w15 wp14">
+  <w:comment w:id="1" w:author="Richelle Ahlvers" w:date="2018-06-06T14:23:00Z" w:initials="RA">
+    <w:p>
+      <w:pPr>
+        <w:pStyle w:val="CommentText"/>
+      </w:pPr>
+      <w:r>
+        <w:rPr>
+          <w:rStyle w:val="CommentReference"/>
+        </w:rPr>
+        <w:annotationRef/>
+      </w:r>
+      <w:r>
+        <w:t>Need to add windows requirements</w:t>
+      </w:r>
+    </w:p>
+    <w:p>
+      <w:pPr>
+        <w:pStyle w:val="CommentText"/>
+      </w:pPr>
+    </w:p>
+  </w:comment>
+  <w:comment w:id="3" w:author="Richelle Ahlvers" w:date="2018-06-06T14:24:00Z" w:initials="RA">
+    <w:p>
+      <w:pPr>
+        <w:pStyle w:val="CommentText"/>
+      </w:pPr>
+      <w:r>
+        <w:rPr>
+          <w:rStyle w:val="CommentReference"/>
+        </w:rPr>
+        <w:annotationRef/>
+      </w:r>
+      <w:r>
+        <w:t>Add context.  What is this?  Jumping in to “dynamic resources” without any explanation of what the emulator is is not acceptable.</w:t>
+      </w:r>
+    </w:p>
+    <w:p>
+      <w:pPr>
+        <w:pStyle w:val="CommentText"/>
+      </w:pPr>
+    </w:p>
+    <w:p>
+      <w:pPr>
+        <w:pStyle w:val="CommentText"/>
+      </w:pPr>
+      <w:r>
+        <w:t>What is it?  What does it do?</w:t>
+      </w:r>
+    </w:p>
+    <w:p>
+      <w:pPr>
+        <w:pStyle w:val="CommentText"/>
+      </w:pPr>
+    </w:p>
+    <w:p>
+      <w:pPr>
+        <w:pStyle w:val="CommentText"/>
+      </w:pPr>
+      <w:r>
+        <w:t>This extends the Redfish Interface Emulator.  Describe how.</w:t>
+      </w:r>
+    </w:p>
+    <w:p>
+      <w:pPr>
+        <w:pStyle w:val="CommentText"/>
+      </w:pPr>
+      <w:r>
+        <w:t>Reference the RIE documentation as appropriate.</w:t>
+      </w:r>
+    </w:p>
+    <w:p>
+      <w:pPr>
+        <w:pStyle w:val="CommentText"/>
+      </w:pPr>
+    </w:p>
+    <w:p>
+      <w:pPr>
+        <w:pStyle w:val="CommentText"/>
+      </w:pPr>
+      <w:r>
+        <w:t>What is Redfish vs Swordfish functionality.  Explain that this focuses on the Swordfish / storage functionality extensions.</w:t>
+      </w:r>
+    </w:p>
+    <w:p>
+      <w:pPr>
+        <w:pStyle w:val="CommentText"/>
+      </w:pPr>
+    </w:p>
+  </w:comment>
+  <w:comment w:id="5" w:author="Richelle Ahlvers" w:date="2018-06-06T14:29:00Z" w:initials="RA">
+    <w:p>
+      <w:pPr>
+        <w:pStyle w:val="CommentText"/>
+      </w:pPr>
+      <w:r>
+        <w:rPr>
+          <w:rStyle w:val="CommentReference"/>
+        </w:rPr>
+        <w:annotationRef/>
+      </w:r>
+      <w:r>
+        <w:t>Add section o</w:t>
+      </w:r>
+      <w:bookmarkStart w:id="6" w:name="_GoBack"/>
+      <w:bookmarkEnd w:id="6"/>
+      <w:r>
+        <w:t>n static resources.  What are they?  When are they used?</w:t>
+      </w:r>
+    </w:p>
+  </w:comment>
+  <w:comment w:id="7" w:author="Richelle Ahlvers" w:date="2018-06-06T14:26:00Z" w:initials="RA">
+    <w:p>
+      <w:pPr>
+        <w:pStyle w:val="CommentText"/>
+      </w:pPr>
+      <w:r>
+        <w:rPr>
+          <w:rStyle w:val="CommentReference"/>
+        </w:rPr>
+        <w:annotationRef/>
+      </w:r>
+      <w:r>
+        <w:t xml:space="preserve">Distinguish between static and dynamic resource. </w:t>
+      </w:r>
+    </w:p>
+    <w:p>
+      <w:pPr>
+        <w:pStyle w:val="CommentText"/>
+      </w:pPr>
+      <w:r>
+        <w:t>When do you use one vs the other?</w:t>
+      </w:r>
+    </w:p>
+  </w:comment>
+  <w:comment w:id="10" w:author="Richelle Ahlvers" w:date="2018-06-06T14:27:00Z" w:initials="RA">
+    <w:p>
+      <w:pPr>
+        <w:pStyle w:val="CommentText"/>
+      </w:pPr>
+      <w:r>
+        <w:rPr>
+          <w:rStyle w:val="CommentReference"/>
+        </w:rPr>
+        <w:annotationRef/>
+      </w:r>
+    </w:p>
+  </w:comment>
+</w:comments>
+</file>
+
+<file path=word/commentsExtended.xml><?xml version="1.0" encoding="utf-8"?>
+<w15:commentsEx xmlns:wpc="http://schemas.microsoft.com/office/word/2010/wordprocessingCanvas" xmlns:mc="http://schemas.openxmlformats.org/markup-compatibility/2006" xmlns:o="urn:schemas-microsoft-com:office:office" xmlns:r="http://schemas.openxmlformats.org/officeDocument/2006/relationships" xmlns:m="http://schemas.openxmlformats.org/officeDocument/2006/math" xmlns:v="urn:schemas-microsoft-com:vml" xmlns:wp14="http://schemas.microsoft.com/office/word/2010/wordprocessingDrawing" xmlns:wp="http://schemas.openxmlformats.org/drawingml/2006/wordprocessingDrawing" xmlns:w10="urn:schemas-microsoft-com:office:word" xmlns:w="http://schemas.openxmlformats.org/wordprocessingml/2006/main" xmlns:w14="http://schemas.microsoft.com/office/word/2010/wordml" xmlns:w15="http://schemas.microsoft.com/office/word/2012/wordml" xmlns:wpg="http://schemas.microsoft.com/office/word/2010/wordprocessingGroup" xmlns:wpi="http://schemas.microsoft.com/office/word/2010/wordprocessingInk" xmlns:wne="http://schemas.microsoft.com/office/word/2006/wordml" xmlns:wps="http://schemas.microsoft.com/office/word/2010/wordprocessingShape" mc:Ignorable="w14 w15 wp14">
+  <w15:commentEx w15:paraId="45121ABB" w15:done="0"/>
+  <w15:commentEx w15:paraId="405C26E7" w15:done="0"/>
+  <w15:commentEx w15:paraId="2A4D2FCE" w15:done="0"/>
+  <w15:commentEx w15:paraId="38275A3B" w15:done="0"/>
+  <w15:commentEx w15:paraId="58BD5CFA" w15:done="0"/>
+</w15:commentsEx>
+</file>
+
 <file path=word/endnotes.xml><?xml version="1.0" encoding="utf-8"?>
-<w:endnotes xmlns:wpc="http://schemas.microsoft.com/office/word/2010/wordprocessingCanvas" xmlns:mc="http://schemas.openxmlformats.org/markup-compatibility/2006" xmlns:o="urn:schemas-microsoft-com:office:office" xmlns:r="http://schemas.openxmlformats.org/officeDocument/2006/relationships" xmlns:m="http://schemas.openxmlformats.org/officeDocument/2006/math" xmlns:v="urn:schemas-microsoft-com:vml" xmlns:wp14="http://schemas.microsoft.com/office/word/2010/wordprocessingDrawing" xmlns:wp="http://schemas.openxmlformats.org/drawingml/2006/wordprocessingDrawing" xmlns:w10="urn:schemas-microsoft-com:office:word" xmlns:w="http://schemas.openxmlformats.org/wordprocessingml/2006/main" xmlns:w14="http://schemas.microsoft.com/office/word/2010/wordml" xmlns:wpg="http://schemas.microsoft.com/office/word/2010/wordprocessingGroup" xmlns:wpi="http://schemas.microsoft.com/office/word/2010/wordprocessingInk" xmlns:wne="http://schemas.microsoft.com/office/word/2006/wordml" xmlns:wps="http://schemas.microsoft.com/office/word/2010/wordprocessingShape" mc:Ignorable="w14 wp14">
+<w:endnotes xmlns:wpc="http://schemas.microsoft.com/office/word/2010/wordprocessingCanvas" xmlns:mc="http://schemas.openxmlformats.org/markup-compatibility/2006" xmlns:o="urn:schemas-microsoft-com:office:office" xmlns:r="http://schemas.openxmlformats.org/officeDocument/2006/relationships" xmlns:m="http://schemas.openxmlformats.org/officeDocument/2006/math" xmlns:v="urn:schemas-microsoft-com:vml" xmlns:wp14="http://schemas.microsoft.com/office/word/2010/wordprocessingDrawing" xmlns:wp="http://schemas.openxmlformats.org/drawingml/2006/wordprocessingDrawing" xmlns:w10="urn:schemas-microsoft-com:office:word" xmlns:w="http://schemas.openxmlformats.org/wordprocessingml/2006/main" xmlns:w14="http://schemas.microsoft.com/office/word/2010/wordml" xmlns:w15="http://schemas.microsoft.com/office/word/2012/wordml" xmlns:wpg="http://schemas.microsoft.com/office/word/2010/wordprocessingGroup" xmlns:wpi="http://schemas.microsoft.com/office/word/2010/wordprocessingInk" xmlns:wne="http://schemas.microsoft.com/office/word/2006/wordml" xmlns:wps="http://schemas.microsoft.com/office/word/2010/wordprocessingShape" mc:Ignorable="w14 w15 wp14">
   <w:endnote w:type="separator" w:id="-1">
     <w:p>
       <w:pPr>
@@ -6343,7 +6344,7 @@
 </file>
 
 <file path=word/footnotes.xml><?xml version="1.0" encoding="utf-8"?>
-<w:footnotes xmlns:wpc="http://schemas.microsoft.com/office/word/2010/wordprocessingCanvas" xmlns:mc="http://schemas.openxmlformats.org/markup-compatibility/2006" xmlns:o="urn:schemas-microsoft-com:office:office" xmlns:r="http://schemas.openxmlformats.org/officeDocument/2006/relationships" xmlns:m="http://schemas.openxmlformats.org/officeDocument/2006/math" xmlns:v="urn:schemas-microsoft-com:vml" xmlns:wp14="http://schemas.microsoft.com/office/word/2010/wordprocessingDrawing" xmlns:wp="http://schemas.openxmlformats.org/drawingml/2006/wordprocessingDrawing" xmlns:w10="urn:schemas-microsoft-com:office:word" xmlns:w="http://schemas.openxmlformats.org/wordprocessingml/2006/main" xmlns:w14="http://schemas.microsoft.com/office/word/2010/wordml" xmlns:wpg="http://schemas.microsoft.com/office/word/2010/wordprocessingGroup" xmlns:wpi="http://schemas.microsoft.com/office/word/2010/wordprocessingInk" xmlns:wne="http://schemas.microsoft.com/office/word/2006/wordml" xmlns:wps="http://schemas.microsoft.com/office/word/2010/wordprocessingShape" mc:Ignorable="w14 wp14">
+<w:footnotes xmlns:wpc="http://schemas.microsoft.com/office/word/2010/wordprocessingCanvas" xmlns:mc="http://schemas.openxmlformats.org/markup-compatibility/2006" xmlns:o="urn:schemas-microsoft-com:office:office" xmlns:r="http://schemas.openxmlformats.org/officeDocument/2006/relationships" xmlns:m="http://schemas.openxmlformats.org/officeDocument/2006/math" xmlns:v="urn:schemas-microsoft-com:vml" xmlns:wp14="http://schemas.microsoft.com/office/word/2010/wordprocessingDrawing" xmlns:wp="http://schemas.openxmlformats.org/drawingml/2006/wordprocessingDrawing" xmlns:w10="urn:schemas-microsoft-com:office:word" xmlns:w="http://schemas.openxmlformats.org/wordprocessingml/2006/main" xmlns:w14="http://schemas.microsoft.com/office/word/2010/wordml" xmlns:w15="http://schemas.microsoft.com/office/word/2012/wordml" xmlns:wpg="http://schemas.microsoft.com/office/word/2010/wordprocessingGroup" xmlns:wpi="http://schemas.microsoft.com/office/word/2010/wordprocessingInk" xmlns:wne="http://schemas.microsoft.com/office/word/2006/wordml" xmlns:wps="http://schemas.microsoft.com/office/word/2010/wordprocessingShape" mc:Ignorable="w14 w15 wp14">
   <w:footnote w:type="separator" w:id="-1">
     <w:p>
       <w:pPr>
@@ -6368,8 +6369,8 @@
 </file>
 
 <file path=word/numbering.xml><?xml version="1.0" encoding="utf-8"?>
-<w:numbering xmlns:wpc="http://schemas.microsoft.com/office/word/2010/wordprocessingCanvas" xmlns:mc="http://schemas.openxmlformats.org/markup-compatibility/2006" xmlns:o="urn:schemas-microsoft-com:office:office" xmlns:r="http://schemas.openxmlformats.org/officeDocument/2006/relationships" xmlns:m="http://schemas.openxmlformats.org/officeDocument/2006/math" xmlns:v="urn:schemas-microsoft-com:vml" xmlns:wp14="http://schemas.microsoft.com/office/word/2010/wordprocessingDrawing" xmlns:wp="http://schemas.openxmlformats.org/drawingml/2006/wordprocessingDrawing" xmlns:w10="urn:schemas-microsoft-com:office:word" xmlns:w="http://schemas.openxmlformats.org/wordprocessingml/2006/main" xmlns:w14="http://schemas.microsoft.com/office/word/2010/wordml" xmlns:wpg="http://schemas.microsoft.com/office/word/2010/wordprocessingGroup" xmlns:wpi="http://schemas.microsoft.com/office/word/2010/wordprocessingInk" xmlns:wne="http://schemas.microsoft.com/office/word/2006/wordml" xmlns:wps="http://schemas.microsoft.com/office/word/2010/wordprocessingShape" mc:Ignorable="w14 wp14">
-  <w:abstractNum w:abstractNumId="0">
+<w:numbering xmlns:wpc="http://schemas.microsoft.com/office/word/2010/wordprocessingCanvas" xmlns:mc="http://schemas.openxmlformats.org/markup-compatibility/2006" xmlns:o="urn:schemas-microsoft-com:office:office" xmlns:r="http://schemas.openxmlformats.org/officeDocument/2006/relationships" xmlns:m="http://schemas.openxmlformats.org/officeDocument/2006/math" xmlns:v="urn:schemas-microsoft-com:vml" xmlns:wp14="http://schemas.microsoft.com/office/word/2010/wordprocessingDrawing" xmlns:wp="http://schemas.openxmlformats.org/drawingml/2006/wordprocessingDrawing" xmlns:w10="urn:schemas-microsoft-com:office:word" xmlns:w="http://schemas.openxmlformats.org/wordprocessingml/2006/main" xmlns:w14="http://schemas.microsoft.com/office/word/2010/wordml" xmlns:w15="http://schemas.microsoft.com/office/word/2012/wordml" xmlns:wpg="http://schemas.microsoft.com/office/word/2010/wordprocessingGroup" xmlns:wpi="http://schemas.microsoft.com/office/word/2010/wordprocessingInk" xmlns:wne="http://schemas.microsoft.com/office/word/2006/wordml" xmlns:wps="http://schemas.microsoft.com/office/word/2010/wordprocessingShape" mc:Ignorable="w14 w15 wp14">
+  <w:abstractNum w:abstractNumId="0" w15:restartNumberingAfterBreak="0">
     <w:nsid w:val="0EC13697"/>
     <w:multiLevelType w:val="hybridMultilevel"/>
     <w:tmpl w:val="918412F0"/>
@@ -6482,7 +6483,7 @@
       </w:rPr>
     </w:lvl>
   </w:abstractNum>
-  <w:abstractNum w:abstractNumId="1">
+  <w:abstractNum w:abstractNumId="1" w15:restartNumberingAfterBreak="0">
     <w:nsid w:val="141F1CB6"/>
     <w:multiLevelType w:val="hybridMultilevel"/>
     <w:tmpl w:val="6CBE3D00"/>
@@ -6595,7 +6596,7 @@
       </w:rPr>
     </w:lvl>
   </w:abstractNum>
-  <w:abstractNum w:abstractNumId="2">
+  <w:abstractNum w:abstractNumId="2" w15:restartNumberingAfterBreak="0">
     <w:nsid w:val="1437483B"/>
     <w:multiLevelType w:val="hybridMultilevel"/>
     <w:tmpl w:val="133065A4"/>
@@ -6708,7 +6709,7 @@
       </w:rPr>
     </w:lvl>
   </w:abstractNum>
-  <w:abstractNum w:abstractNumId="3">
+  <w:abstractNum w:abstractNumId="3" w15:restartNumberingAfterBreak="0">
     <w:nsid w:val="1B7E740F"/>
     <w:multiLevelType w:val="hybridMultilevel"/>
     <w:tmpl w:val="60980CF0"/>
@@ -6821,7 +6822,7 @@
       </w:rPr>
     </w:lvl>
   </w:abstractNum>
-  <w:abstractNum w:abstractNumId="4">
+  <w:abstractNum w:abstractNumId="4" w15:restartNumberingAfterBreak="0">
     <w:nsid w:val="219053A2"/>
     <w:multiLevelType w:val="hybridMultilevel"/>
     <w:tmpl w:val="EF483954"/>
@@ -6934,7 +6935,7 @@
       </w:rPr>
     </w:lvl>
   </w:abstractNum>
-  <w:abstractNum w:abstractNumId="5">
+  <w:abstractNum w:abstractNumId="5" w15:restartNumberingAfterBreak="0">
     <w:nsid w:val="3B1C6453"/>
     <w:multiLevelType w:val="hybridMultilevel"/>
     <w:tmpl w:val="5F188AE0"/>
@@ -7023,7 +7024,7 @@
       </w:pPr>
     </w:lvl>
   </w:abstractNum>
-  <w:abstractNum w:abstractNumId="6">
+  <w:abstractNum w:abstractNumId="6" w15:restartNumberingAfterBreak="0">
     <w:nsid w:val="4C312FF4"/>
     <w:multiLevelType w:val="hybridMultilevel"/>
     <w:tmpl w:val="D15EAD68"/>
@@ -7136,7 +7137,7 @@
       </w:rPr>
     </w:lvl>
   </w:abstractNum>
-  <w:abstractNum w:abstractNumId="7">
+  <w:abstractNum w:abstractNumId="7" w15:restartNumberingAfterBreak="0">
     <w:nsid w:val="60B54EC5"/>
     <w:multiLevelType w:val="hybridMultilevel"/>
     <w:tmpl w:val="F60829DA"/>
@@ -7249,7 +7250,7 @@
       </w:rPr>
     </w:lvl>
   </w:abstractNum>
-  <w:abstractNum w:abstractNumId="8">
+  <w:abstractNum w:abstractNumId="8" w15:restartNumberingAfterBreak="0">
     <w:nsid w:val="6A1447FE"/>
     <w:multiLevelType w:val="hybridMultilevel"/>
     <w:tmpl w:val="2D3006CE"/>
@@ -7362,7 +7363,7 @@
       </w:rPr>
     </w:lvl>
   </w:abstractNum>
-  <w:abstractNum w:abstractNumId="9">
+  <w:abstractNum w:abstractNumId="9" w15:restartNumberingAfterBreak="0">
     <w:nsid w:val="6EED574F"/>
     <w:multiLevelType w:val="hybridMultilevel"/>
     <w:tmpl w:val="604A8072"/>
@@ -7475,7 +7476,7 @@
       </w:rPr>
     </w:lvl>
   </w:abstractNum>
-  <w:abstractNum w:abstractNumId="10">
+  <w:abstractNum w:abstractNumId="10" w15:restartNumberingAfterBreak="0">
     <w:nsid w:val="76590FF5"/>
     <w:multiLevelType w:val="hybridMultilevel"/>
     <w:tmpl w:val="CE02BBCC"/>
@@ -7564,7 +7565,7 @@
       </w:pPr>
     </w:lvl>
   </w:abstractNum>
-  <w:abstractNum w:abstractNumId="11">
+  <w:abstractNum w:abstractNumId="11" w15:restartNumberingAfterBreak="0">
     <w:nsid w:val="776417F8"/>
     <w:multiLevelType w:val="hybridMultilevel"/>
     <w:tmpl w:val="A3F2FD9C"/>
@@ -7717,8 +7718,16 @@
 </w:numbering>
 </file>
 
+<file path=word/people.xml><?xml version="1.0" encoding="utf-8"?>
+<w15:people xmlns:wpc="http://schemas.microsoft.com/office/word/2010/wordprocessingCanvas" xmlns:mc="http://schemas.openxmlformats.org/markup-compatibility/2006" xmlns:o="urn:schemas-microsoft-com:office:office" xmlns:r="http://schemas.openxmlformats.org/officeDocument/2006/relationships" xmlns:m="http://schemas.openxmlformats.org/officeDocument/2006/math" xmlns:v="urn:schemas-microsoft-com:vml" xmlns:wp14="http://schemas.microsoft.com/office/word/2010/wordprocessingDrawing" xmlns:wp="http://schemas.openxmlformats.org/drawingml/2006/wordprocessingDrawing" xmlns:w10="urn:schemas-microsoft-com:office:word" xmlns:w="http://schemas.openxmlformats.org/wordprocessingml/2006/main" xmlns:w14="http://schemas.microsoft.com/office/word/2010/wordml" xmlns:w15="http://schemas.microsoft.com/office/word/2012/wordml" xmlns:wpg="http://schemas.microsoft.com/office/word/2010/wordprocessingGroup" xmlns:wpi="http://schemas.microsoft.com/office/word/2010/wordprocessingInk" xmlns:wne="http://schemas.microsoft.com/office/word/2006/wordml" xmlns:wps="http://schemas.microsoft.com/office/word/2010/wordprocessingShape" mc:Ignorable="w14 w15 wp14">
+  <w15:person w15:author="Richelle Ahlvers">
+    <w15:presenceInfo w15:providerId="AD" w15:userId="S-1-5-21-1809887368-2646251570-4199628040-76478"/>
+  </w15:person>
+</w15:people>
+</file>
+
 <file path=word/styles.xml><?xml version="1.0" encoding="utf-8"?>
-<w:styles xmlns:mc="http://schemas.openxmlformats.org/markup-compatibility/2006" xmlns:r="http://schemas.openxmlformats.org/officeDocument/2006/relationships" xmlns:w="http://schemas.openxmlformats.org/wordprocessingml/2006/main" xmlns:w14="http://schemas.microsoft.com/office/word/2010/wordml" mc:Ignorable="w14">
+<w:styles xmlns:mc="http://schemas.openxmlformats.org/markup-compatibility/2006" xmlns:r="http://schemas.openxmlformats.org/officeDocument/2006/relationships" xmlns:w="http://schemas.openxmlformats.org/wordprocessingml/2006/main" xmlns:w14="http://schemas.microsoft.com/office/word/2010/wordml" xmlns:w15="http://schemas.microsoft.com/office/word/2012/wordml" mc:Ignorable="w14 w15">
   <w:docDefaults>
     <w:rPrDefault>
       <w:rPr>
@@ -7734,144 +7743,378 @@
       </w:pPr>
     </w:pPrDefault>
   </w:docDefaults>
-  <w:latentStyles w:defLockedState="0" w:defUIPriority="99" w:defSemiHidden="1" w:defUnhideWhenUsed="1" w:defQFormat="0" w:count="267">
-    <w:lsdException w:name="Normal" w:semiHidden="0" w:uiPriority="0" w:unhideWhenUsed="0" w:qFormat="1"/>
-    <w:lsdException w:name="heading 1" w:semiHidden="0" w:uiPriority="9" w:unhideWhenUsed="0" w:qFormat="1"/>
-    <w:lsdException w:name="heading 2" w:uiPriority="9" w:qFormat="1"/>
-    <w:lsdException w:name="heading 3" w:uiPriority="9" w:qFormat="1"/>
-    <w:lsdException w:name="heading 4" w:uiPriority="9" w:qFormat="1"/>
-    <w:lsdException w:name="heading 5" w:uiPriority="9" w:qFormat="1"/>
-    <w:lsdException w:name="heading 6" w:uiPriority="9" w:qFormat="1"/>
-    <w:lsdException w:name="heading 7" w:uiPriority="9" w:qFormat="1"/>
-    <w:lsdException w:name="heading 8" w:uiPriority="9" w:qFormat="1"/>
-    <w:lsdException w:name="heading 9" w:uiPriority="9" w:qFormat="1"/>
-    <w:lsdException w:name="toc 1" w:uiPriority="39"/>
-    <w:lsdException w:name="toc 2" w:uiPriority="39"/>
-    <w:lsdException w:name="toc 3" w:uiPriority="39"/>
-    <w:lsdException w:name="toc 4" w:uiPriority="39"/>
-    <w:lsdException w:name="toc 5" w:uiPriority="39"/>
-    <w:lsdException w:name="toc 6" w:uiPriority="39"/>
-    <w:lsdException w:name="toc 7" w:uiPriority="39"/>
-    <w:lsdException w:name="toc 8" w:uiPriority="39"/>
-    <w:lsdException w:name="toc 9" w:uiPriority="39"/>
-    <w:lsdException w:name="caption" w:uiPriority="35" w:qFormat="1"/>
-    <w:lsdException w:name="Title" w:semiHidden="0" w:uiPriority="10" w:unhideWhenUsed="0" w:qFormat="1"/>
-    <w:lsdException w:name="Default Paragraph Font" w:uiPriority="1"/>
-    <w:lsdException w:name="Subtitle" w:semiHidden="0" w:uiPriority="11" w:unhideWhenUsed="0" w:qFormat="1"/>
-    <w:lsdException w:name="Strong" w:semiHidden="0" w:uiPriority="22" w:unhideWhenUsed="0" w:qFormat="1"/>
-    <w:lsdException w:name="Emphasis" w:semiHidden="0" w:uiPriority="20" w:unhideWhenUsed="0" w:qFormat="1"/>
-    <w:lsdException w:name="Table Grid" w:semiHidden="0" w:uiPriority="59" w:unhideWhenUsed="0"/>
-    <w:lsdException w:name="Placeholder Text" w:unhideWhenUsed="0"/>
-    <w:lsdException w:name="No Spacing" w:semiHidden="0" w:uiPriority="1" w:unhideWhenUsed="0" w:qFormat="1"/>
-    <w:lsdException w:name="Light Shading" w:semiHidden="0" w:uiPriority="60" w:unhideWhenUsed="0"/>
-    <w:lsdException w:name="Light List" w:semiHidden="0" w:uiPriority="61" w:unhideWhenUsed="0"/>
-    <w:lsdException w:name="Light Grid" w:semiHidden="0" w:uiPriority="62" w:unhideWhenUsed="0"/>
-    <w:lsdException w:name="Medium Shading 1" w:semiHidden="0" w:uiPriority="63" w:unhideWhenUsed="0"/>
-    <w:lsdException w:name="Medium Shading 2" w:semiHidden="0" w:uiPriority="64" w:unhideWhenUsed="0"/>
-    <w:lsdException w:name="Medium List 1" w:semiHidden="0" w:uiPriority="65" w:unhideWhenUsed="0"/>
-    <w:lsdException w:name="Medium List 2" w:semiHidden="0" w:uiPriority="66" w:unhideWhenUsed="0"/>
-    <w:lsdException w:name="Medium Grid 1" w:semiHidden="0" w:uiPriority="67" w:unhideWhenUsed="0"/>
-    <w:lsdException w:name="Medium Grid 2" w:semiHidden="0" w:uiPriority="68" w:unhideWhenUsed="0"/>
-    <w:lsdException w:name="Medium Grid 3" w:semiHidden="0" w:uiPriority="69" w:unhideWhenUsed="0"/>
-    <w:lsdException w:name="Dark List" w:semiHidden="0" w:uiPriority="70" w:unhideWhenUsed="0"/>
-    <w:lsdException w:name="Colorful Shading" w:semiHidden="0" w:uiPriority="71" w:unhideWhenUsed="0"/>
-    <w:lsdException w:name="Colorful List" w:semiHidden="0" w:uiPriority="72" w:unhideWhenUsed="0"/>
-    <w:lsdException w:name="Colorful Grid" w:semiHidden="0" w:uiPriority="73" w:unhideWhenUsed="0"/>
-    <w:lsdException w:name="Light Shading Accent 1" w:semiHidden="0" w:uiPriority="60" w:unhideWhenUsed="0"/>
-    <w:lsdException w:name="Light List Accent 1" w:semiHidden="0" w:uiPriority="61" w:unhideWhenUsed="0"/>
-    <w:lsdException w:name="Light Grid Accent 1" w:semiHidden="0" w:uiPriority="62" w:unhideWhenUsed="0"/>
-    <w:lsdException w:name="Medium Shading 1 Accent 1" w:semiHidden="0" w:uiPriority="63" w:unhideWhenUsed="0"/>
-    <w:lsdException w:name="Medium Shading 2 Accent 1" w:semiHidden="0" w:uiPriority="64" w:unhideWhenUsed="0"/>
-    <w:lsdException w:name="Medium List 1 Accent 1" w:semiHidden="0" w:uiPriority="65" w:unhideWhenUsed="0"/>
-    <w:lsdException w:name="Revision" w:unhideWhenUsed="0"/>
-    <w:lsdException w:name="List Paragraph" w:semiHidden="0" w:uiPriority="34" w:unhideWhenUsed="0" w:qFormat="1"/>
-    <w:lsdException w:name="Quote" w:semiHidden="0" w:uiPriority="29" w:unhideWhenUsed="0" w:qFormat="1"/>
-    <w:lsdException w:name="Intense Quote" w:semiHidden="0" w:uiPriority="30" w:unhideWhenUsed="0" w:qFormat="1"/>
-    <w:lsdException w:name="Medium List 2 Accent 1" w:semiHidden="0" w:uiPriority="66" w:unhideWhenUsed="0"/>
-    <w:lsdException w:name="Medium Grid 1 Accent 1" w:semiHidden="0" w:uiPriority="67" w:unhideWhenUsed="0"/>
-    <w:lsdException w:name="Medium Grid 2 Accent 1" w:semiHidden="0" w:uiPriority="68" w:unhideWhenUsed="0"/>
-    <w:lsdException w:name="Medium Grid 3 Accent 1" w:semiHidden="0" w:uiPriority="69" w:unhideWhenUsed="0"/>
-    <w:lsdException w:name="Dark List Accent 1" w:semiHidden="0" w:uiPriority="70" w:unhideWhenUsed="0"/>
-    <w:lsdException w:name="Colorful Shading Accent 1" w:semiHidden="0" w:uiPriority="71" w:unhideWhenUsed="0"/>
-    <w:lsdException w:name="Colorful List Accent 1" w:semiHidden="0" w:uiPriority="72" w:unhideWhenUsed="0"/>
-    <w:lsdException w:name="Colorful Grid Accent 1" w:semiHidden="0" w:uiPriority="73" w:unhideWhenUsed="0"/>
-    <w:lsdException w:name="Light Shading Accent 2" w:semiHidden="0" w:uiPriority="60" w:unhideWhenUsed="0"/>
-    <w:lsdException w:name="Light List Accent 2" w:semiHidden="0" w:uiPriority="61" w:unhideWhenUsed="0"/>
-    <w:lsdException w:name="Light Grid Accent 2" w:semiHidden="0" w:uiPriority="62" w:unhideWhenUsed="0"/>
-    <w:lsdException w:name="Medium Shading 1 Accent 2" w:semiHidden="0" w:uiPriority="63" w:unhideWhenUsed="0"/>
-    <w:lsdException w:name="Medium Shading 2 Accent 2" w:semiHidden="0" w:uiPriority="64" w:unhideWhenUsed="0"/>
-    <w:lsdException w:name="Medium List 1 Accent 2" w:semiHidden="0" w:uiPriority="65" w:unhideWhenUsed="0"/>
-    <w:lsdException w:name="Medium List 2 Accent 2" w:semiHidden="0" w:uiPriority="66" w:unhideWhenUsed="0"/>
-    <w:lsdException w:name="Medium Grid 1 Accent 2" w:semiHidden="0" w:uiPriority="67" w:unhideWhenUsed="0"/>
-    <w:lsdException w:name="Medium Grid 2 Accent 2" w:semiHidden="0" w:uiPriority="68" w:unhideWhenUsed="0"/>
-    <w:lsdException w:name="Medium Grid 3 Accent 2" w:semiHidden="0" w:uiPriority="69" w:unhideWhenUsed="0"/>
-    <w:lsdException w:name="Dark List Accent 2" w:semiHidden="0" w:uiPriority="70" w:unhideWhenUsed="0"/>
-    <w:lsdException w:name="Colorful Shading Accent 2" w:semiHidden="0" w:uiPriority="71" w:unhideWhenUsed="0"/>
-    <w:lsdException w:name="Colorful List Accent 2" w:semiHidden="0" w:uiPriority="72" w:unhideWhenUsed="0"/>
-    <w:lsdException w:name="Colorful Grid Accent 2" w:semiHidden="0" w:uiPriority="73" w:unhideWhenUsed="0"/>
-    <w:lsdException w:name="Light Shading Accent 3" w:semiHidden="0" w:uiPriority="60" w:unhideWhenUsed="0"/>
-    <w:lsdException w:name="Light List Accent 3" w:semiHidden="0" w:uiPriority="61" w:unhideWhenUsed="0"/>
-    <w:lsdException w:name="Light Grid Accent 3" w:semiHidden="0" w:uiPriority="62" w:unhideWhenUsed="0"/>
-    <w:lsdException w:name="Medium Shading 1 Accent 3" w:semiHidden="0" w:uiPriority="63" w:unhideWhenUsed="0"/>
-    <w:lsdException w:name="Medium Shading 2 Accent 3" w:semiHidden="0" w:uiPriority="64" w:unhideWhenUsed="0"/>
-    <w:lsdException w:name="Medium List 1 Accent 3" w:semiHidden="0" w:uiPriority="65" w:unhideWhenUsed="0"/>
-    <w:lsdException w:name="Medium List 2 Accent 3" w:semiHidden="0" w:uiPriority="66" w:unhideWhenUsed="0"/>
-    <w:lsdException w:name="Medium Grid 1 Accent 3" w:semiHidden="0" w:uiPriority="67" w:unhideWhenUsed="0"/>
-    <w:lsdException w:name="Medium Grid 2 Accent 3" w:semiHidden="0" w:uiPriority="68" w:unhideWhenUsed="0"/>
-    <w:lsdException w:name="Medium Grid 3 Accent 3" w:semiHidden="0" w:uiPriority="69" w:unhideWhenUsed="0"/>
-    <w:lsdException w:name="Dark List Accent 3" w:semiHidden="0" w:uiPriority="70" w:unhideWhenUsed="0"/>
-    <w:lsdException w:name="Colorful Shading Accent 3" w:semiHidden="0" w:uiPriority="71" w:unhideWhenUsed="0"/>
-    <w:lsdException w:name="Colorful List Accent 3" w:semiHidden="0" w:uiPriority="72" w:unhideWhenUsed="0"/>
-    <w:lsdException w:name="Colorful Grid Accent 3" w:semiHidden="0" w:uiPriority="73" w:unhideWhenUsed="0"/>
-    <w:lsdException w:name="Light Shading Accent 4" w:semiHidden="0" w:uiPriority="60" w:unhideWhenUsed="0"/>
-    <w:lsdException w:name="Light List Accent 4" w:semiHidden="0" w:uiPriority="61" w:unhideWhenUsed="0"/>
-    <w:lsdException w:name="Light Grid Accent 4" w:semiHidden="0" w:uiPriority="62" w:unhideWhenUsed="0"/>
-    <w:lsdException w:name="Medium Shading 1 Accent 4" w:semiHidden="0" w:uiPriority="63" w:unhideWhenUsed="0"/>
-    <w:lsdException w:name="Medium Shading 2 Accent 4" w:semiHidden="0" w:uiPriority="64" w:unhideWhenUsed="0"/>
-    <w:lsdException w:name="Medium List 1 Accent 4" w:semiHidden="0" w:uiPriority="65" w:unhideWhenUsed="0"/>
-    <w:lsdException w:name="Medium List 2 Accent 4" w:semiHidden="0" w:uiPriority="66" w:unhideWhenUsed="0"/>
-    <w:lsdException w:name="Medium Grid 1 Accent 4" w:semiHidden="0" w:uiPriority="67" w:unhideWhenUsed="0"/>
-    <w:lsdException w:name="Medium Grid 2 Accent 4" w:semiHidden="0" w:uiPriority="68" w:unhideWhenUsed="0"/>
-    <w:lsdException w:name="Medium Grid 3 Accent 4" w:semiHidden="0" w:uiPriority="69" w:unhideWhenUsed="0"/>
-    <w:lsdException w:name="Dark List Accent 4" w:semiHidden="0" w:uiPriority="70" w:unhideWhenUsed="0"/>
-    <w:lsdException w:name="Colorful Shading Accent 4" w:semiHidden="0" w:uiPriority="71" w:unhideWhenUsed="0"/>
-    <w:lsdException w:name="Colorful List Accent 4" w:semiHidden="0" w:uiPriority="72" w:unhideWhenUsed="0"/>
-    <w:lsdException w:name="Colorful Grid Accent 4" w:semiHidden="0" w:uiPriority="73" w:unhideWhenUsed="0"/>
-    <w:lsdException w:name="Light Shading Accent 5" w:semiHidden="0" w:uiPriority="60" w:unhideWhenUsed="0"/>
-    <w:lsdException w:name="Light List Accent 5" w:semiHidden="0" w:uiPriority="61" w:unhideWhenUsed="0"/>
-    <w:lsdException w:name="Light Grid Accent 5" w:semiHidden="0" w:uiPriority="62" w:unhideWhenUsed="0"/>
-    <w:lsdException w:name="Medium Shading 1 Accent 5" w:semiHidden="0" w:uiPriority="63" w:unhideWhenUsed="0"/>
-    <w:lsdException w:name="Medium Shading 2 Accent 5" w:semiHidden="0" w:uiPriority="64" w:unhideWhenUsed="0"/>
-    <w:lsdException w:name="Medium List 1 Accent 5" w:semiHidden="0" w:uiPriority="65" w:unhideWhenUsed="0"/>
-    <w:lsdException w:name="Medium List 2 Accent 5" w:semiHidden="0" w:uiPriority="66" w:unhideWhenUsed="0"/>
-    <w:lsdException w:name="Medium Grid 1 Accent 5" w:semiHidden="0" w:uiPriority="67" w:unhideWhenUsed="0"/>
-    <w:lsdException w:name="Medium Grid 2 Accent 5" w:semiHidden="0" w:uiPriority="68" w:unhideWhenUsed="0"/>
-    <w:lsdException w:name="Medium Grid 3 Accent 5" w:semiHidden="0" w:uiPriority="69" w:unhideWhenUsed="0"/>
-    <w:lsdException w:name="Dark List Accent 5" w:semiHidden="0" w:uiPriority="70" w:unhideWhenUsed="0"/>
-    <w:lsdException w:name="Colorful Shading Accent 5" w:semiHidden="0" w:uiPriority="71" w:unhideWhenUsed="0"/>
-    <w:lsdException w:name="Colorful List Accent 5" w:semiHidden="0" w:uiPriority="72" w:unhideWhenUsed="0"/>
-    <w:lsdException w:name="Colorful Grid Accent 5" w:semiHidden="0" w:uiPriority="73" w:unhideWhenUsed="0"/>
-    <w:lsdException w:name="Light Shading Accent 6" w:semiHidden="0" w:uiPriority="60" w:unhideWhenUsed="0"/>
-    <w:lsdException w:name="Light List Accent 6" w:semiHidden="0" w:uiPriority="61" w:unhideWhenUsed="0"/>
-    <w:lsdException w:name="Light Grid Accent 6" w:semiHidden="0" w:uiPriority="62" w:unhideWhenUsed="0"/>
-    <w:lsdException w:name="Medium Shading 1 Accent 6" w:semiHidden="0" w:uiPriority="63" w:unhideWhenUsed="0"/>
-    <w:lsdException w:name="Medium Shading 2 Accent 6" w:semiHidden="0" w:uiPriority="64" w:unhideWhenUsed="0"/>
-    <w:lsdException w:name="Medium List 1 Accent 6" w:semiHidden="0" w:uiPriority="65" w:unhideWhenUsed="0"/>
-    <w:lsdException w:name="Medium List 2 Accent 6" w:semiHidden="0" w:uiPriority="66" w:unhideWhenUsed="0"/>
-    <w:lsdException w:name="Medium Grid 1 Accent 6" w:semiHidden="0" w:uiPriority="67" w:unhideWhenUsed="0"/>
-    <w:lsdException w:name="Medium Grid 2 Accent 6" w:semiHidden="0" w:uiPriority="68" w:unhideWhenUsed="0"/>
-    <w:lsdException w:name="Medium Grid 3 Accent 6" w:semiHidden="0" w:uiPriority="69" w:unhideWhenUsed="0"/>
-    <w:lsdException w:name="Dark List Accent 6" w:semiHidden="0" w:uiPriority="70" w:unhideWhenUsed="0"/>
-    <w:lsdException w:name="Colorful Shading Accent 6" w:semiHidden="0" w:uiPriority="71" w:unhideWhenUsed="0"/>
-    <w:lsdException w:name="Colorful List Accent 6" w:semiHidden="0" w:uiPriority="72" w:unhideWhenUsed="0"/>
-    <w:lsdException w:name="Colorful Grid Accent 6" w:semiHidden="0" w:uiPriority="73" w:unhideWhenUsed="0"/>
-    <w:lsdException w:name="Subtle Emphasis" w:semiHidden="0" w:uiPriority="19" w:unhideWhenUsed="0" w:qFormat="1"/>
-    <w:lsdException w:name="Intense Emphasis" w:semiHidden="0" w:uiPriority="21" w:unhideWhenUsed="0" w:qFormat="1"/>
-    <w:lsdException w:name="Subtle Reference" w:semiHidden="0" w:uiPriority="31" w:unhideWhenUsed="0" w:qFormat="1"/>
-    <w:lsdException w:name="Intense Reference" w:semiHidden="0" w:uiPriority="32" w:unhideWhenUsed="0" w:qFormat="1"/>
-    <w:lsdException w:name="Book Title" w:semiHidden="0" w:uiPriority="33" w:unhideWhenUsed="0" w:qFormat="1"/>
-    <w:lsdException w:name="Bibliography" w:uiPriority="37"/>
-    <w:lsdException w:name="TOC Heading" w:uiPriority="39" w:qFormat="1"/>
+  <w:latentStyles w:defLockedState="0" w:defUIPriority="99" w:defSemiHidden="0" w:defUnhideWhenUsed="0" w:defQFormat="0" w:count="371">
+    <w:lsdException w:name="Normal" w:uiPriority="0" w:qFormat="1"/>
+    <w:lsdException w:name="heading 1" w:uiPriority="9" w:qFormat="1"/>
+    <w:lsdException w:name="heading 2" w:semiHidden="1" w:uiPriority="9" w:unhideWhenUsed="1" w:qFormat="1"/>
+    <w:lsdException w:name="heading 3" w:semiHidden="1" w:uiPriority="9" w:unhideWhenUsed="1" w:qFormat="1"/>
+    <w:lsdException w:name="heading 4" w:semiHidden="1" w:uiPriority="9" w:unhideWhenUsed="1" w:qFormat="1"/>
+    <w:lsdException w:name="heading 5" w:semiHidden="1" w:uiPriority="9" w:unhideWhenUsed="1" w:qFormat="1"/>
+    <w:lsdException w:name="heading 6" w:semiHidden="1" w:uiPriority="9" w:unhideWhenUsed="1" w:qFormat="1"/>
+    <w:lsdException w:name="heading 7" w:semiHidden="1" w:uiPriority="9" w:unhideWhenUsed="1" w:qFormat="1"/>
+    <w:lsdException w:name="heading 8" w:semiHidden="1" w:uiPriority="9" w:unhideWhenUsed="1" w:qFormat="1"/>
+    <w:lsdException w:name="heading 9" w:semiHidden="1" w:uiPriority="9" w:unhideWhenUsed="1" w:qFormat="1"/>
+    <w:lsdException w:name="index 1" w:semiHidden="1" w:unhideWhenUsed="1"/>
+    <w:lsdException w:name="index 2" w:semiHidden="1" w:unhideWhenUsed="1"/>
+    <w:lsdException w:name="index 3" w:semiHidden="1" w:unhideWhenUsed="1"/>
+    <w:lsdException w:name="index 4" w:semiHidden="1" w:unhideWhenUsed="1"/>
+    <w:lsdException w:name="index 5" w:semiHidden="1" w:unhideWhenUsed="1"/>
+    <w:lsdException w:name="index 6" w:semiHidden="1" w:unhideWhenUsed="1"/>
+    <w:lsdException w:name="index 7" w:semiHidden="1" w:unhideWhenUsed="1"/>
+    <w:lsdException w:name="index 8" w:semiHidden="1" w:unhideWhenUsed="1"/>
+    <w:lsdException w:name="index 9" w:semiHidden="1" w:unhideWhenUsed="1"/>
+    <w:lsdException w:name="toc 1" w:semiHidden="1" w:uiPriority="39" w:unhideWhenUsed="1"/>
+    <w:lsdException w:name="toc 2" w:semiHidden="1" w:uiPriority="39" w:unhideWhenUsed="1"/>
+    <w:lsdException w:name="toc 3" w:semiHidden="1" w:uiPriority="39" w:unhideWhenUsed="1"/>
+    <w:lsdException w:name="toc 4" w:semiHidden="1" w:uiPriority="39" w:unhideWhenUsed="1"/>
+    <w:lsdException w:name="toc 5" w:semiHidden="1" w:uiPriority="39" w:unhideWhenUsed="1"/>
+    <w:lsdException w:name="toc 6" w:semiHidden="1" w:uiPriority="39" w:unhideWhenUsed="1"/>
+    <w:lsdException w:name="toc 7" w:semiHidden="1" w:uiPriority="39" w:unhideWhenUsed="1"/>
+    <w:lsdException w:name="toc 8" w:semiHidden="1" w:uiPriority="39" w:unhideWhenUsed="1"/>
+    <w:lsdException w:name="toc 9" w:semiHidden="1" w:uiPriority="39" w:unhideWhenUsed="1"/>
+    <w:lsdException w:name="Normal Indent" w:semiHidden="1" w:unhideWhenUsed="1"/>
+    <w:lsdException w:name="footnote text" w:semiHidden="1" w:unhideWhenUsed="1"/>
+    <w:lsdException w:name="annotation text" w:semiHidden="1" w:unhideWhenUsed="1"/>
+    <w:lsdException w:name="header" w:semiHidden="1" w:unhideWhenUsed="1"/>
+    <w:lsdException w:name="footer" w:semiHidden="1" w:unhideWhenUsed="1"/>
+    <w:lsdException w:name="index heading" w:semiHidden="1" w:unhideWhenUsed="1"/>
+    <w:lsdException w:name="caption" w:semiHidden="1" w:uiPriority="35" w:unhideWhenUsed="1" w:qFormat="1"/>
+    <w:lsdException w:name="table of figures" w:semiHidden="1" w:unhideWhenUsed="1"/>
+    <w:lsdException w:name="envelope address" w:semiHidden="1" w:unhideWhenUsed="1"/>
+    <w:lsdException w:name="envelope return" w:semiHidden="1" w:unhideWhenUsed="1"/>
+    <w:lsdException w:name="footnote reference" w:semiHidden="1" w:unhideWhenUsed="1"/>
+    <w:lsdException w:name="annotation reference" w:semiHidden="1" w:unhideWhenUsed="1"/>
+    <w:lsdException w:name="line number" w:semiHidden="1" w:unhideWhenUsed="1"/>
+    <w:lsdException w:name="page number" w:semiHidden="1" w:unhideWhenUsed="1"/>
+    <w:lsdException w:name="endnote reference" w:semiHidden="1" w:unhideWhenUsed="1"/>
+    <w:lsdException w:name="endnote text" w:semiHidden="1" w:unhideWhenUsed="1"/>
+    <w:lsdException w:name="table of authorities" w:semiHidden="1" w:unhideWhenUsed="1"/>
+    <w:lsdException w:name="macro" w:semiHidden="1" w:unhideWhenUsed="1"/>
+    <w:lsdException w:name="toa heading" w:semiHidden="1" w:unhideWhenUsed="1"/>
+    <w:lsdException w:name="List" w:semiHidden="1" w:unhideWhenUsed="1"/>
+    <w:lsdException w:name="List Bullet" w:semiHidden="1" w:unhideWhenUsed="1"/>
+    <w:lsdException w:name="List Number" w:semiHidden="1" w:unhideWhenUsed="1"/>
+    <w:lsdException w:name="List 2" w:semiHidden="1" w:unhideWhenUsed="1"/>
+    <w:lsdException w:name="List 3" w:semiHidden="1" w:unhideWhenUsed="1"/>
+    <w:lsdException w:name="List 4" w:semiHidden="1" w:unhideWhenUsed="1"/>
+    <w:lsdException w:name="List 5" w:semiHidden="1" w:unhideWhenUsed="1"/>
+    <w:lsdException w:name="List Bullet 2" w:semiHidden="1" w:unhideWhenUsed="1"/>
+    <w:lsdException w:name="List Bullet 3" w:semiHidden="1" w:unhideWhenUsed="1"/>
+    <w:lsdException w:name="List Bullet 4" w:semiHidden="1" w:unhideWhenUsed="1"/>
+    <w:lsdException w:name="List Bullet 5" w:semiHidden="1" w:unhideWhenUsed="1"/>
+    <w:lsdException w:name="List Number 2" w:semiHidden="1" w:unhideWhenUsed="1"/>
+    <w:lsdException w:name="List Number 3" w:semiHidden="1" w:unhideWhenUsed="1"/>
+    <w:lsdException w:name="List Number 4" w:semiHidden="1" w:unhideWhenUsed="1"/>
+    <w:lsdException w:name="List Number 5" w:semiHidden="1" w:unhideWhenUsed="1"/>
+    <w:lsdException w:name="Title" w:uiPriority="10" w:qFormat="1"/>
+    <w:lsdException w:name="Closing" w:semiHidden="1" w:unhideWhenUsed="1"/>
+    <w:lsdException w:name="Signature" w:semiHidden="1" w:unhideWhenUsed="1"/>
+    <w:lsdException w:name="Default Paragraph Font" w:semiHidden="1" w:uiPriority="1" w:unhideWhenUsed="1"/>
+    <w:lsdException w:name="Body Text" w:semiHidden="1" w:unhideWhenUsed="1"/>
+    <w:lsdException w:name="Body Text Indent" w:semiHidden="1" w:unhideWhenUsed="1"/>
+    <w:lsdException w:name="List Continue" w:semiHidden="1" w:unhideWhenUsed="1"/>
+    <w:lsdException w:name="List Continue 2" w:semiHidden="1" w:unhideWhenUsed="1"/>
+    <w:lsdException w:name="List Continue 3" w:semiHidden="1" w:unhideWhenUsed="1"/>
+    <w:lsdException w:name="List Continue 4" w:semiHidden="1" w:unhideWhenUsed="1"/>
+    <w:lsdException w:name="List Continue 5" w:semiHidden="1" w:unhideWhenUsed="1"/>
+    <w:lsdException w:name="Message Header" w:semiHidden="1" w:unhideWhenUsed="1"/>
+    <w:lsdException w:name="Subtitle" w:uiPriority="11" w:qFormat="1"/>
+    <w:lsdException w:name="Salutation" w:semiHidden="1" w:unhideWhenUsed="1"/>
+    <w:lsdException w:name="Date" w:semiHidden="1" w:unhideWhenUsed="1"/>
+    <w:lsdException w:name="Body Text First Indent" w:semiHidden="1" w:unhideWhenUsed="1"/>
+    <w:lsdException w:name="Body Text First Indent 2" w:semiHidden="1" w:unhideWhenUsed="1"/>
+    <w:lsdException w:name="Note Heading" w:semiHidden="1" w:unhideWhenUsed="1"/>
+    <w:lsdException w:name="Body Text 2" w:semiHidden="1" w:unhideWhenUsed="1"/>
+    <w:lsdException w:name="Body Text 3" w:semiHidden="1" w:unhideWhenUsed="1"/>
+    <w:lsdException w:name="Body Text Indent 2" w:semiHidden="1" w:unhideWhenUsed="1"/>
+    <w:lsdException w:name="Body Text Indent 3" w:semiHidden="1" w:unhideWhenUsed="1"/>
+    <w:lsdException w:name="Block Text" w:semiHidden="1" w:unhideWhenUsed="1"/>
+    <w:lsdException w:name="Hyperlink" w:semiHidden="1" w:unhideWhenUsed="1"/>
+    <w:lsdException w:name="FollowedHyperlink" w:semiHidden="1" w:unhideWhenUsed="1"/>
+    <w:lsdException w:name="Strong" w:uiPriority="22" w:qFormat="1"/>
+    <w:lsdException w:name="Emphasis" w:uiPriority="20" w:qFormat="1"/>
+    <w:lsdException w:name="Document Map" w:semiHidden="1" w:unhideWhenUsed="1"/>
+    <w:lsdException w:name="Plain Text" w:semiHidden="1" w:unhideWhenUsed="1"/>
+    <w:lsdException w:name="E-mail Signature" w:semiHidden="1" w:unhideWhenUsed="1"/>
+    <w:lsdException w:name="HTML Top of Form" w:semiHidden="1" w:unhideWhenUsed="1"/>
+    <w:lsdException w:name="HTML Bottom of Form" w:semiHidden="1" w:unhideWhenUsed="1"/>
+    <w:lsdException w:name="Normal (Web)" w:semiHidden="1" w:unhideWhenUsed="1"/>
+    <w:lsdException w:name="HTML Acronym" w:semiHidden="1" w:unhideWhenUsed="1"/>
+    <w:lsdException w:name="HTML Address" w:semiHidden="1" w:unhideWhenUsed="1"/>
+    <w:lsdException w:name="HTML Cite" w:semiHidden="1" w:unhideWhenUsed="1"/>
+    <w:lsdException w:name="HTML Code" w:semiHidden="1" w:unhideWhenUsed="1"/>
+    <w:lsdException w:name="HTML Definition" w:semiHidden="1" w:unhideWhenUsed="1"/>
+    <w:lsdException w:name="HTML Keyboard" w:semiHidden="1" w:unhideWhenUsed="1"/>
+    <w:lsdException w:name="HTML Preformatted" w:semiHidden="1" w:unhideWhenUsed="1"/>
+    <w:lsdException w:name="HTML Sample" w:semiHidden="1" w:unhideWhenUsed="1"/>
+    <w:lsdException w:name="HTML Typewriter" w:semiHidden="1" w:unhideWhenUsed="1"/>
+    <w:lsdException w:name="HTML Variable" w:semiHidden="1" w:unhideWhenUsed="1"/>
+    <w:lsdException w:name="Normal Table" w:semiHidden="1" w:unhideWhenUsed="1"/>
+    <w:lsdException w:name="annotation subject" w:semiHidden="1" w:unhideWhenUsed="1"/>
+    <w:lsdException w:name="No List" w:semiHidden="1" w:unhideWhenUsed="1"/>
+    <w:lsdException w:name="Outline List 1" w:semiHidden="1" w:unhideWhenUsed="1"/>
+    <w:lsdException w:name="Outline List 2" w:semiHidden="1" w:unhideWhenUsed="1"/>
+    <w:lsdException w:name="Outline List 3" w:semiHidden="1" w:unhideWhenUsed="1"/>
+    <w:lsdException w:name="Table Simple 1" w:semiHidden="1" w:unhideWhenUsed="1"/>
+    <w:lsdException w:name="Table Simple 2" w:semiHidden="1" w:unhideWhenUsed="1"/>
+    <w:lsdException w:name="Table Simple 3" w:semiHidden="1" w:unhideWhenUsed="1"/>
+    <w:lsdException w:name="Table Classic 1" w:semiHidden="1" w:unhideWhenUsed="1"/>
+    <w:lsdException w:name="Table Classic 2" w:semiHidden="1" w:unhideWhenUsed="1"/>
+    <w:lsdException w:name="Table Classic 3" w:semiHidden="1" w:unhideWhenUsed="1"/>
+    <w:lsdException w:name="Table Classic 4" w:semiHidden="1" w:unhideWhenUsed="1"/>
+    <w:lsdException w:name="Table Colorful 1" w:semiHidden="1" w:unhideWhenUsed="1"/>
+    <w:lsdException w:name="Table Colorful 2" w:semiHidden="1" w:unhideWhenUsed="1"/>
+    <w:lsdException w:name="Table Colorful 3" w:semiHidden="1" w:unhideWhenUsed="1"/>
+    <w:lsdException w:name="Table Columns 1" w:semiHidden="1" w:unhideWhenUsed="1"/>
+    <w:lsdException w:name="Table Columns 2" w:semiHidden="1" w:unhideWhenUsed="1"/>
+    <w:lsdException w:name="Table Columns 3" w:semiHidden="1" w:unhideWhenUsed="1"/>
+    <w:lsdException w:name="Table Columns 4" w:semiHidden="1" w:unhideWhenUsed="1"/>
+    <w:lsdException w:name="Table Columns 5" w:semiHidden="1" w:unhideWhenUsed="1"/>
+    <w:lsdException w:name="Table Grid 1" w:semiHidden="1" w:unhideWhenUsed="1"/>
+    <w:lsdException w:name="Table Grid 2" w:semiHidden="1" w:unhideWhenUsed="1"/>
+    <w:lsdException w:name="Table Grid 3" w:semiHidden="1" w:unhideWhenUsed="1"/>
+    <w:lsdException w:name="Table Grid 4" w:semiHidden="1" w:unhideWhenUsed="1"/>
+    <w:lsdException w:name="Table Grid 5" w:semiHidden="1" w:unhideWhenUsed="1"/>
+    <w:lsdException w:name="Table Grid 6" w:semiHidden="1" w:unhideWhenUsed="1"/>
+    <w:lsdException w:name="Table Grid 7" w:semiHidden="1" w:unhideWhenUsed="1"/>
+    <w:lsdException w:name="Table Grid 8" w:semiHidden="1" w:unhideWhenUsed="1"/>
+    <w:lsdException w:name="Table List 1" w:semiHidden="1" w:unhideWhenUsed="1"/>
+    <w:lsdException w:name="Table List 2" w:semiHidden="1" w:unhideWhenUsed="1"/>
+    <w:lsdException w:name="Table List 3" w:semiHidden="1" w:unhideWhenUsed="1"/>
+    <w:lsdException w:name="Table List 4" w:semiHidden="1" w:unhideWhenUsed="1"/>
+    <w:lsdException w:name="Table List 5" w:semiHidden="1" w:unhideWhenUsed="1"/>
+    <w:lsdException w:name="Table List 6" w:semiHidden="1" w:unhideWhenUsed="1"/>
+    <w:lsdException w:name="Table List 7" w:semiHidden="1" w:unhideWhenUsed="1"/>
+    <w:lsdException w:name="Table List 8" w:semiHidden="1" w:unhideWhenUsed="1"/>
+    <w:lsdException w:name="Table 3D effects 1" w:semiHidden="1" w:unhideWhenUsed="1"/>
+    <w:lsdException w:name="Table 3D effects 2" w:semiHidden="1" w:unhideWhenUsed="1"/>
+    <w:lsdException w:name="Table 3D effects 3" w:semiHidden="1" w:unhideWhenUsed="1"/>
+    <w:lsdException w:name="Table Contemporary" w:semiHidden="1" w:unhideWhenUsed="1"/>
+    <w:lsdException w:name="Table Elegant" w:semiHidden="1" w:unhideWhenUsed="1"/>
+    <w:lsdException w:name="Table Professional" w:semiHidden="1" w:unhideWhenUsed="1"/>
+    <w:lsdException w:name="Table Subtle 1" w:semiHidden="1" w:unhideWhenUsed="1"/>
+    <w:lsdException w:name="Table Subtle 2" w:semiHidden="1" w:unhideWhenUsed="1"/>
+    <w:lsdException w:name="Table Web 1" w:semiHidden="1" w:unhideWhenUsed="1"/>
+    <w:lsdException w:name="Table Web 2" w:semiHidden="1" w:unhideWhenUsed="1"/>
+    <w:lsdException w:name="Table Web 3" w:semiHidden="1" w:unhideWhenUsed="1"/>
+    <w:lsdException w:name="Balloon Text" w:semiHidden="1" w:unhideWhenUsed="1"/>
+    <w:lsdException w:name="Table Grid" w:uiPriority="59"/>
+    <w:lsdException w:name="Table Theme" w:semiHidden="1" w:unhideWhenUsed="1"/>
+    <w:lsdException w:name="Placeholder Text" w:semiHidden="1"/>
+    <w:lsdException w:name="No Spacing" w:uiPriority="1" w:qFormat="1"/>
+    <w:lsdException w:name="Light Shading" w:uiPriority="60"/>
+    <w:lsdException w:name="Light List" w:uiPriority="61"/>
+    <w:lsdException w:name="Light Grid" w:uiPriority="62"/>
+    <w:lsdException w:name="Medium Shading 1" w:uiPriority="63"/>
+    <w:lsdException w:name="Medium Shading 2" w:uiPriority="64"/>
+    <w:lsdException w:name="Medium List 1" w:uiPriority="65"/>
+    <w:lsdException w:name="Medium List 2" w:uiPriority="66"/>
+    <w:lsdException w:name="Medium Grid 1" w:uiPriority="67"/>
+    <w:lsdException w:name="Medium Grid 2" w:uiPriority="68"/>
+    <w:lsdException w:name="Medium Grid 3" w:uiPriority="69"/>
+    <w:lsdException w:name="Dark List" w:uiPriority="70"/>
+    <w:lsdException w:name="Colorful Shading" w:uiPriority="71"/>
+    <w:lsdException w:name="Colorful List" w:uiPriority="72"/>
+    <w:lsdException w:name="Colorful Grid" w:uiPriority="73"/>
+    <w:lsdException w:name="Light Shading Accent 1" w:uiPriority="60"/>
+    <w:lsdException w:name="Light List Accent 1" w:uiPriority="61"/>
+    <w:lsdException w:name="Light Grid Accent 1" w:uiPriority="62"/>
+    <w:lsdException w:name="Medium Shading 1 Accent 1" w:uiPriority="63"/>
+    <w:lsdException w:name="Medium Shading 2 Accent 1" w:uiPriority="64"/>
+    <w:lsdException w:name="Medium List 1 Accent 1" w:uiPriority="65"/>
+    <w:lsdException w:name="Revision" w:semiHidden="1"/>
+    <w:lsdException w:name="List Paragraph" w:uiPriority="34" w:qFormat="1"/>
+    <w:lsdException w:name="Quote" w:uiPriority="29" w:qFormat="1"/>
+    <w:lsdException w:name="Intense Quote" w:uiPriority="30" w:qFormat="1"/>
+    <w:lsdException w:name="Medium List 2 Accent 1" w:uiPriority="66"/>
+    <w:lsdException w:name="Medium Grid 1 Accent 1" w:uiPriority="67"/>
+    <w:lsdException w:name="Medium Grid 2 Accent 1" w:uiPriority="68"/>
+    <w:lsdException w:name="Medium Grid 3 Accent 1" w:uiPriority="69"/>
+    <w:lsdException w:name="Dark List Accent 1" w:uiPriority="70"/>
+    <w:lsdException w:name="Colorful Shading Accent 1" w:uiPriority="71"/>
+    <w:lsdException w:name="Colorful List Accent 1" w:uiPriority="72"/>
+    <w:lsdException w:name="Colorful Grid Accent 1" w:uiPriority="73"/>
+    <w:lsdException w:name="Light Shading Accent 2" w:uiPriority="60"/>
+    <w:lsdException w:name="Light List Accent 2" w:uiPriority="61"/>
+    <w:lsdException w:name="Light Grid Accent 2" w:uiPriority="62"/>
+    <w:lsdException w:name="Medium Shading 1 Accent 2" w:uiPriority="63"/>
+    <w:lsdException w:name="Medium Shading 2 Accent 2" w:uiPriority="64"/>
+    <w:lsdException w:name="Medium List 1 Accent 2" w:uiPriority="65"/>
+    <w:lsdException w:name="Medium List 2 Accent 2" w:uiPriority="66"/>
+    <w:lsdException w:name="Medium Grid 1 Accent 2" w:uiPriority="67"/>
+    <w:lsdException w:name="Medium Grid 2 Accent 2" w:uiPriority="68"/>
+    <w:lsdException w:name="Medium Grid 3 Accent 2" w:uiPriority="69"/>
+    <w:lsdException w:name="Dark List Accent 2" w:uiPriority="70"/>
+    <w:lsdException w:name="Colorful Shading Accent 2" w:uiPriority="71"/>
+    <w:lsdException w:name="Colorful List Accent 2" w:uiPriority="72"/>
+    <w:lsdException w:name="Colorful Grid Accent 2" w:uiPriority="73"/>
+    <w:lsdException w:name="Light Shading Accent 3" w:uiPriority="60"/>
+    <w:lsdException w:name="Light List Accent 3" w:uiPriority="61"/>
+    <w:lsdException w:name="Light Grid Accent 3" w:uiPriority="62"/>
+    <w:lsdException w:name="Medium Shading 1 Accent 3" w:uiPriority="63"/>
+    <w:lsdException w:name="Medium Shading 2 Accent 3" w:uiPriority="64"/>
+    <w:lsdException w:name="Medium List 1 Accent 3" w:uiPriority="65"/>
+    <w:lsdException w:name="Medium List 2 Accent 3" w:uiPriority="66"/>
+    <w:lsdException w:name="Medium Grid 1 Accent 3" w:uiPriority="67"/>
+    <w:lsdException w:name="Medium Grid 2 Accent 3" w:uiPriority="68"/>
+    <w:lsdException w:name="Medium Grid 3 Accent 3" w:uiPriority="69"/>
+    <w:lsdException w:name="Dark List Accent 3" w:uiPriority="70"/>
+    <w:lsdException w:name="Colorful Shading Accent 3" w:uiPriority="71"/>
+    <w:lsdException w:name="Colorful List Accent 3" w:uiPriority="72"/>
+    <w:lsdException w:name="Colorful Grid Accent 3" w:uiPriority="73"/>
+    <w:lsdException w:name="Light Shading Accent 4" w:uiPriority="60"/>
+    <w:lsdException w:name="Light List Accent 4" w:uiPriority="61"/>
+    <w:lsdException w:name="Light Grid Accent 4" w:uiPriority="62"/>
+    <w:lsdException w:name="Medium Shading 1 Accent 4" w:uiPriority="63"/>
+    <w:lsdException w:name="Medium Shading 2 Accent 4" w:uiPriority="64"/>
+    <w:lsdException w:name="Medium List 1 Accent 4" w:uiPriority="65"/>
+    <w:lsdException w:name="Medium List 2 Accent 4" w:uiPriority="66"/>
+    <w:lsdException w:name="Medium Grid 1 Accent 4" w:uiPriority="67"/>
+    <w:lsdException w:name="Medium Grid 2 Accent 4" w:uiPriority="68"/>
+    <w:lsdException w:name="Medium Grid 3 Accent 4" w:uiPriority="69"/>
+    <w:lsdException w:name="Dark List Accent 4" w:uiPriority="70"/>
+    <w:lsdException w:name="Colorful Shading Accent 4" w:uiPriority="71"/>
+    <w:lsdException w:name="Colorful List Accent 4" w:uiPriority="72"/>
+    <w:lsdException w:name="Colorful Grid Accent 4" w:uiPriority="73"/>
+    <w:lsdException w:name="Light Shading Accent 5" w:uiPriority="60"/>
+    <w:lsdException w:name="Light List Accent 5" w:uiPriority="61"/>
+    <w:lsdException w:name="Light Grid Accent 5" w:uiPriority="62"/>
+    <w:lsdException w:name="Medium Shading 1 Accent 5" w:uiPriority="63"/>
+    <w:lsdException w:name="Medium Shading 2 Accent 5" w:uiPriority="64"/>
+    <w:lsdException w:name="Medium List 1 Accent 5" w:uiPriority="65"/>
+    <w:lsdException w:name="Medium List 2 Accent 5" w:uiPriority="66"/>
+    <w:lsdException w:name="Medium Grid 1 Accent 5" w:uiPriority="67"/>
+    <w:lsdException w:name="Medium Grid 2 Accent 5" w:uiPriority="68"/>
+    <w:lsdException w:name="Medium Grid 3 Accent 5" w:uiPriority="69"/>
+    <w:lsdException w:name="Dark List Accent 5" w:uiPriority="70"/>
+    <w:lsdException w:name="Colorful Shading Accent 5" w:uiPriority="71"/>
+    <w:lsdException w:name="Colorful List Accent 5" w:uiPriority="72"/>
+    <w:lsdException w:name="Colorful Grid Accent 5" w:uiPriority="73"/>
+    <w:lsdException w:name="Light Shading Accent 6" w:uiPriority="60"/>
+    <w:lsdException w:name="Light List Accent 6" w:uiPriority="61"/>
+    <w:lsdException w:name="Light Grid Accent 6" w:uiPriority="62"/>
+    <w:lsdException w:name="Medium Shading 1 Accent 6" w:uiPriority="63"/>
+    <w:lsdException w:name="Medium Shading 2 Accent 6" w:uiPriority="64"/>
+    <w:lsdException w:name="Medium List 1 Accent 6" w:uiPriority="65"/>
+    <w:lsdException w:name="Medium List 2 Accent 6" w:uiPriority="66"/>
+    <w:lsdException w:name="Medium Grid 1 Accent 6" w:uiPriority="67"/>
+    <w:lsdException w:name="Medium Grid 2 Accent 6" w:uiPriority="68"/>
+    <w:lsdException w:name="Medium Grid 3 Accent 6" w:uiPriority="69"/>
+    <w:lsdException w:name="Dark List Accent 6" w:uiPriority="70"/>
+    <w:lsdException w:name="Colorful Shading Accent 6" w:uiPriority="71"/>
+    <w:lsdException w:name="Colorful List Accent 6" w:uiPriority="72"/>
+    <w:lsdException w:name="Colorful Grid Accent 6" w:uiPriority="73"/>
+    <w:lsdException w:name="Subtle Emphasis" w:uiPriority="19" w:qFormat="1"/>
+    <w:lsdException w:name="Intense Emphasis" w:uiPriority="21" w:qFormat="1"/>
+    <w:lsdException w:name="Subtle Reference" w:uiPriority="31" w:qFormat="1"/>
+    <w:lsdException w:name="Intense Reference" w:uiPriority="32" w:qFormat="1"/>
+    <w:lsdException w:name="Book Title" w:uiPriority="33" w:qFormat="1"/>
+    <w:lsdException w:name="Bibliography" w:semiHidden="1" w:uiPriority="37" w:unhideWhenUsed="1"/>
+    <w:lsdException w:name="TOC Heading" w:semiHidden="1" w:uiPriority="39" w:unhideWhenUsed="1" w:qFormat="1"/>
+    <w:lsdException w:name="Plain Table 1" w:uiPriority="41"/>
+    <w:lsdException w:name="Plain Table 2" w:uiPriority="42"/>
+    <w:lsdException w:name="Plain Table 3" w:uiPriority="43"/>
+    <w:lsdException w:name="Plain Table 4" w:uiPriority="44"/>
+    <w:lsdException w:name="Plain Table 5" w:uiPriority="45"/>
+    <w:lsdException w:name="Grid Table Light" w:uiPriority="40"/>
+    <w:lsdException w:name="Grid Table 1 Light" w:uiPriority="46"/>
+    <w:lsdException w:name="Grid Table 2" w:uiPriority="47"/>
+    <w:lsdException w:name="Grid Table 3" w:uiPriority="48"/>
+    <w:lsdException w:name="Grid Table 4" w:uiPriority="49"/>
+    <w:lsdException w:name="Grid Table 5 Dark" w:uiPriority="50"/>
+    <w:lsdException w:name="Grid Table 6 Colorful" w:uiPriority="51"/>
+    <w:lsdException w:name="Grid Table 7 Colorful" w:uiPriority="52"/>
+    <w:lsdException w:name="Grid Table 1 Light Accent 1" w:uiPriority="46"/>
+    <w:lsdException w:name="Grid Table 2 Accent 1" w:uiPriority="47"/>
+    <w:lsdException w:name="Grid Table 3 Accent 1" w:uiPriority="48"/>
+    <w:lsdException w:name="Grid Table 4 Accent 1" w:uiPriority="49"/>
+    <w:lsdException w:name="Grid Table 5 Dark Accent 1" w:uiPriority="50"/>
+    <w:lsdException w:name="Grid Table 6 Colorful Accent 1" w:uiPriority="51"/>
+    <w:lsdException w:name="Grid Table 7 Colorful Accent 1" w:uiPriority="52"/>
+    <w:lsdException w:name="Grid Table 1 Light Accent 2" w:uiPriority="46"/>
+    <w:lsdException w:name="Grid Table 2 Accent 2" w:uiPriority="47"/>
+    <w:lsdException w:name="Grid Table 3 Accent 2" w:uiPriority="48"/>
+    <w:lsdException w:name="Grid Table 4 Accent 2" w:uiPriority="49"/>
+    <w:lsdException w:name="Grid Table 5 Dark Accent 2" w:uiPriority="50"/>
+    <w:lsdException w:name="Grid Table 6 Colorful Accent 2" w:uiPriority="51"/>
+    <w:lsdException w:name="Grid Table 7 Colorful Accent 2" w:uiPriority="52"/>
+    <w:lsdException w:name="Grid Table 1 Light Accent 3" w:uiPriority="46"/>
+    <w:lsdException w:name="Grid Table 2 Accent 3" w:uiPriority="47"/>
+    <w:lsdException w:name="Grid Table 3 Accent 3" w:uiPriority="48"/>
+    <w:lsdException w:name="Grid Table 4 Accent 3" w:uiPriority="49"/>
+    <w:lsdException w:name="Grid Table 5 Dark Accent 3" w:uiPriority="50"/>
+    <w:lsdException w:name="Grid Table 6 Colorful Accent 3" w:uiPriority="51"/>
+    <w:lsdException w:name="Grid Table 7 Colorful Accent 3" w:uiPriority="52"/>
+    <w:lsdException w:name="Grid Table 1 Light Accent 4" w:uiPriority="46"/>
+    <w:lsdException w:name="Grid Table 2 Accent 4" w:uiPriority="47"/>
+    <w:lsdException w:name="Grid Table 3 Accent 4" w:uiPriority="48"/>
+    <w:lsdException w:name="Grid Table 4 Accent 4" w:uiPriority="49"/>
+    <w:lsdException w:name="Grid Table 5 Dark Accent 4" w:uiPriority="50"/>
+    <w:lsdException w:name="Grid Table 6 Colorful Accent 4" w:uiPriority="51"/>
+    <w:lsdException w:name="Grid Table 7 Colorful Accent 4" w:uiPriority="52"/>
+    <w:lsdException w:name="Grid Table 1 Light Accent 5" w:uiPriority="46"/>
+    <w:lsdException w:name="Grid Table 2 Accent 5" w:uiPriority="47"/>
+    <w:lsdException w:name="Grid Table 3 Accent 5" w:uiPriority="48"/>
+    <w:lsdException w:name="Grid Table 4 Accent 5" w:uiPriority="49"/>
+    <w:lsdException w:name="Grid Table 5 Dark Accent 5" w:uiPriority="50"/>
+    <w:lsdException w:name="Grid Table 6 Colorful Accent 5" w:uiPriority="51"/>
+    <w:lsdException w:name="Grid Table 7 Colorful Accent 5" w:uiPriority="52"/>
+    <w:lsdException w:name="Grid Table 1 Light Accent 6" w:uiPriority="46"/>
+    <w:lsdException w:name="Grid Table 2 Accent 6" w:uiPriority="47"/>
+    <w:lsdException w:name="Grid Table 3 Accent 6" w:uiPriority="48"/>
+    <w:lsdException w:name="Grid Table 4 Accent 6" w:uiPriority="49"/>
+    <w:lsdException w:name="Grid Table 5 Dark Accent 6" w:uiPriority="50"/>
+    <w:lsdException w:name="Grid Table 6 Colorful Accent 6" w:uiPriority="51"/>
+    <w:lsdException w:name="Grid Table 7 Colorful Accent 6" w:uiPriority="52"/>
+    <w:lsdException w:name="List Table 1 Light" w:uiPriority="46"/>
+    <w:lsdException w:name="List Table 2" w:uiPriority="47"/>
+    <w:lsdException w:name="List Table 3" w:uiPriority="48"/>
+    <w:lsdException w:name="List Table 4" w:uiPriority="49"/>
+    <w:lsdException w:name="List Table 5 Dark" w:uiPriority="50"/>
+    <w:lsdException w:name="List Table 6 Colorful" w:uiPriority="51"/>
+    <w:lsdException w:name="List Table 7 Colorful" w:uiPriority="52"/>
+    <w:lsdException w:name="List Table 1 Light Accent 1" w:uiPriority="46"/>
+    <w:lsdException w:name="List Table 2 Accent 1" w:uiPriority="47"/>
+    <w:lsdException w:name="List Table 3 Accent 1" w:uiPriority="48"/>
+    <w:lsdException w:name="List Table 4 Accent 1" w:uiPriority="49"/>
+    <w:lsdException w:name="List Table 5 Dark Accent 1" w:uiPriority="50"/>
+    <w:lsdException w:name="List Table 6 Colorful Accent 1" w:uiPriority="51"/>
+    <w:lsdException w:name="List Table 7 Colorful Accent 1" w:uiPriority="52"/>
+    <w:lsdException w:name="List Table 1 Light Accent 2" w:uiPriority="46"/>
+    <w:lsdException w:name="List Table 2 Accent 2" w:uiPriority="47"/>
+    <w:lsdException w:name="List Table 3 Accent 2" w:uiPriority="48"/>
+    <w:lsdException w:name="List Table 4 Accent 2" w:uiPriority="49"/>
+    <w:lsdException w:name="List Table 5 Dark Accent 2" w:uiPriority="50"/>
+    <w:lsdException w:name="List Table 6 Colorful Accent 2" w:uiPriority="51"/>
+    <w:lsdException w:name="List Table 7 Colorful Accent 2" w:uiPriority="52"/>
+    <w:lsdException w:name="List Table 1 Light Accent 3" w:uiPriority="46"/>
+    <w:lsdException w:name="List Table 2 Accent 3" w:uiPriority="47"/>
+    <w:lsdException w:name="List Table 3 Accent 3" w:uiPriority="48"/>
+    <w:lsdException w:name="List Table 4 Accent 3" w:uiPriority="49"/>
+    <w:lsdException w:name="List Table 5 Dark Accent 3" w:uiPriority="50"/>
+    <w:lsdException w:name="List Table 6 Colorful Accent 3" w:uiPriority="51"/>
+    <w:lsdException w:name="List Table 7 Colorful Accent 3" w:uiPriority="52"/>
+    <w:lsdException w:name="List Table 1 Light Accent 4" w:uiPriority="46"/>
+    <w:lsdException w:name="List Table 2 Accent 4" w:uiPriority="47"/>
+    <w:lsdException w:name="List Table 3 Accent 4" w:uiPriority="48"/>
+    <w:lsdException w:name="List Table 4 Accent 4" w:uiPriority="49"/>
+    <w:lsdException w:name="List Table 5 Dark Accent 4" w:uiPriority="50"/>
+    <w:lsdException w:name="List Table 6 Colorful Accent 4" w:uiPriority="51"/>
+    <w:lsdException w:name="List Table 7 Colorful Accent 4" w:uiPriority="52"/>
+    <w:lsdException w:name="List Table 1 Light Accent 5" w:uiPriority="46"/>
+    <w:lsdException w:name="List Table 2 Accent 5" w:uiPriority="47"/>
+    <w:lsdException w:name="List Table 3 Accent 5" w:uiPriority="48"/>
+    <w:lsdException w:name="List Table 4 Accent 5" w:uiPriority="49"/>
+    <w:lsdException w:name="List Table 5 Dark Accent 5" w:uiPriority="50"/>
+    <w:lsdException w:name="List Table 6 Colorful Accent 5" w:uiPriority="51"/>
+    <w:lsdException w:name="List Table 7 Colorful Accent 5" w:uiPriority="52"/>
+    <w:lsdException w:name="List Table 1 Light Accent 6" w:uiPriority="46"/>
+    <w:lsdException w:name="List Table 2 Accent 6" w:uiPriority="47"/>
+    <w:lsdException w:name="List Table 3 Accent 6" w:uiPriority="48"/>
+    <w:lsdException w:name="List Table 4 Accent 6" w:uiPriority="49"/>
+    <w:lsdException w:name="List Table 5 Dark Accent 6" w:uiPriority="50"/>
+    <w:lsdException w:name="List Table 6 Colorful Accent 6" w:uiPriority="51"/>
+    <w:lsdException w:name="List Table 7 Colorful Accent 6" w:uiPriority="52"/>
   </w:latentStyles>
   <w:style w:type="paragraph" w:default="1" w:styleId="Normal">
     <w:name w:val="Normal"/>
@@ -8129,420 +8372,73 @@
       <w:ind w:left="220"/>
     </w:pPr>
   </w:style>
-</w:styles>
-</file>
-
-<file path=word/stylesWithEffects.xml><?xml version="1.0" encoding="utf-8"?>
-<w:styles xmlns:wpc="http://schemas.microsoft.com/office/word/2010/wordprocessingCanvas" xmlns:mc="http://schemas.openxmlformats.org/markup-compatibility/2006" xmlns:o="urn:schemas-microsoft-com:office:office" xmlns:r="http://schemas.openxmlformats.org/officeDocument/2006/relationships" xmlns:m="http://schemas.openxmlformats.org/officeDocument/2006/math" xmlns:v="urn:schemas-microsoft-com:vml" xmlns:wp14="http://schemas.microsoft.com/office/word/2010/wordprocessingDrawing" xmlns:wp="http://schemas.openxmlformats.org/drawingml/2006/wordprocessingDrawing" xmlns:w10="urn:schemas-microsoft-com:office:word" xmlns:w="http://schemas.openxmlformats.org/wordprocessingml/2006/main" xmlns:w14="http://schemas.microsoft.com/office/word/2010/wordml" xmlns:wpg="http://schemas.microsoft.com/office/word/2010/wordprocessingGroup" xmlns:wpi="http://schemas.microsoft.com/office/word/2010/wordprocessingInk" xmlns:wne="http://schemas.microsoft.com/office/word/2006/wordml" xmlns:wps="http://schemas.microsoft.com/office/word/2010/wordprocessingShape" mc:Ignorable="w14 wp14">
-  <w:docDefaults>
-    <w:rPrDefault>
-      <w:rPr>
-        <w:rFonts w:asciiTheme="minorHAnsi" w:eastAsiaTheme="minorHAnsi" w:hAnsiTheme="minorHAnsi" w:cstheme="minorBidi"/>
-        <w:sz w:val="22"/>
-        <w:szCs w:val="22"/>
-        <w:lang w:val="en-US" w:eastAsia="en-US" w:bidi="ar-SA"/>
-      </w:rPr>
-    </w:rPrDefault>
-    <w:pPrDefault>
-      <w:pPr>
-        <w:spacing w:after="200" w:line="276" w:lineRule="auto"/>
-      </w:pPr>
-    </w:pPrDefault>
-  </w:docDefaults>
-  <w:latentStyles w:defLockedState="0" w:defUIPriority="99" w:defSemiHidden="1" w:defUnhideWhenUsed="1" w:defQFormat="0" w:count="267">
-    <w:lsdException w:name="Normal" w:semiHidden="0" w:uiPriority="0" w:unhideWhenUsed="0" w:qFormat="1"/>
-    <w:lsdException w:name="heading 1" w:semiHidden="0" w:uiPriority="9" w:unhideWhenUsed="0" w:qFormat="1"/>
-    <w:lsdException w:name="heading 2" w:uiPriority="9" w:qFormat="1"/>
-    <w:lsdException w:name="heading 3" w:uiPriority="9" w:qFormat="1"/>
-    <w:lsdException w:name="heading 4" w:uiPriority="9" w:qFormat="1"/>
-    <w:lsdException w:name="heading 5" w:uiPriority="9" w:qFormat="1"/>
-    <w:lsdException w:name="heading 6" w:uiPriority="9" w:qFormat="1"/>
-    <w:lsdException w:name="heading 7" w:uiPriority="9" w:qFormat="1"/>
-    <w:lsdException w:name="heading 8" w:uiPriority="9" w:qFormat="1"/>
-    <w:lsdException w:name="heading 9" w:uiPriority="9" w:qFormat="1"/>
-    <w:lsdException w:name="toc 1" w:uiPriority="39"/>
-    <w:lsdException w:name="toc 2" w:uiPriority="39"/>
-    <w:lsdException w:name="toc 3" w:uiPriority="39"/>
-    <w:lsdException w:name="toc 4" w:uiPriority="39"/>
-    <w:lsdException w:name="toc 5" w:uiPriority="39"/>
-    <w:lsdException w:name="toc 6" w:uiPriority="39"/>
-    <w:lsdException w:name="toc 7" w:uiPriority="39"/>
-    <w:lsdException w:name="toc 8" w:uiPriority="39"/>
-    <w:lsdException w:name="toc 9" w:uiPriority="39"/>
-    <w:lsdException w:name="caption" w:uiPriority="35" w:qFormat="1"/>
-    <w:lsdException w:name="Title" w:semiHidden="0" w:uiPriority="10" w:unhideWhenUsed="0" w:qFormat="1"/>
-    <w:lsdException w:name="Default Paragraph Font" w:uiPriority="1"/>
-    <w:lsdException w:name="Subtitle" w:semiHidden="0" w:uiPriority="11" w:unhideWhenUsed="0" w:qFormat="1"/>
-    <w:lsdException w:name="Strong" w:semiHidden="0" w:uiPriority="22" w:unhideWhenUsed="0" w:qFormat="1"/>
-    <w:lsdException w:name="Emphasis" w:semiHidden="0" w:uiPriority="20" w:unhideWhenUsed="0" w:qFormat="1"/>
-    <w:lsdException w:name="Table Grid" w:semiHidden="0" w:uiPriority="59" w:unhideWhenUsed="0"/>
-    <w:lsdException w:name="Placeholder Text" w:unhideWhenUsed="0"/>
-    <w:lsdException w:name="No Spacing" w:semiHidden="0" w:uiPriority="1" w:unhideWhenUsed="0" w:qFormat="1"/>
-    <w:lsdException w:name="Light Shading" w:semiHidden="0" w:uiPriority="60" w:unhideWhenUsed="0"/>
-    <w:lsdException w:name="Light List" w:semiHidden="0" w:uiPriority="61" w:unhideWhenUsed="0"/>
-    <w:lsdException w:name="Light Grid" w:semiHidden="0" w:uiPriority="62" w:unhideWhenUsed="0"/>
-    <w:lsdException w:name="Medium Shading 1" w:semiHidden="0" w:uiPriority="63" w:unhideWhenUsed="0"/>
-    <w:lsdException w:name="Medium Shading 2" w:semiHidden="0" w:uiPriority="64" w:unhideWhenUsed="0"/>
-    <w:lsdException w:name="Medium List 1" w:semiHidden="0" w:uiPriority="65" w:unhideWhenUsed="0"/>
-    <w:lsdException w:name="Medium List 2" w:semiHidden="0" w:uiPriority="66" w:unhideWhenUsed="0"/>
-    <w:lsdException w:name="Medium Grid 1" w:semiHidden="0" w:uiPriority="67" w:unhideWhenUsed="0"/>
-    <w:lsdException w:name="Medium Grid 2" w:semiHidden="0" w:uiPriority="68" w:unhideWhenUsed="0"/>
-    <w:lsdException w:name="Medium Grid 3" w:semiHidden="0" w:uiPriority="69" w:unhideWhenUsed="0"/>
-    <w:lsdException w:name="Dark List" w:semiHidden="0" w:uiPriority="70" w:unhideWhenUsed="0"/>
-    <w:lsdException w:name="Colorful Shading" w:semiHidden="0" w:uiPriority="71" w:unhideWhenUsed="0"/>
-    <w:lsdException w:name="Colorful List" w:semiHidden="0" w:uiPriority="72" w:unhideWhenUsed="0"/>
-    <w:lsdException w:name="Colorful Grid" w:semiHidden="0" w:uiPriority="73" w:unhideWhenUsed="0"/>
-    <w:lsdException w:name="Light Shading Accent 1" w:semiHidden="0" w:uiPriority="60" w:unhideWhenUsed="0"/>
-    <w:lsdException w:name="Light List Accent 1" w:semiHidden="0" w:uiPriority="61" w:unhideWhenUsed="0"/>
-    <w:lsdException w:name="Light Grid Accent 1" w:semiHidden="0" w:uiPriority="62" w:unhideWhenUsed="0"/>
-    <w:lsdException w:name="Medium Shading 1 Accent 1" w:semiHidden="0" w:uiPriority="63" w:unhideWhenUsed="0"/>
-    <w:lsdException w:name="Medium Shading 2 Accent 1" w:semiHidden="0" w:uiPriority="64" w:unhideWhenUsed="0"/>
-    <w:lsdException w:name="Medium List 1 Accent 1" w:semiHidden="0" w:uiPriority="65" w:unhideWhenUsed="0"/>
-    <w:lsdException w:name="Revision" w:unhideWhenUsed="0"/>
-    <w:lsdException w:name="List Paragraph" w:semiHidden="0" w:uiPriority="34" w:unhideWhenUsed="0" w:qFormat="1"/>
-    <w:lsdException w:name="Quote" w:semiHidden="0" w:uiPriority="29" w:unhideWhenUsed="0" w:qFormat="1"/>
-    <w:lsdException w:name="Intense Quote" w:semiHidden="0" w:uiPriority="30" w:unhideWhenUsed="0" w:qFormat="1"/>
-    <w:lsdException w:name="Medium List 2 Accent 1" w:semiHidden="0" w:uiPriority="66" w:unhideWhenUsed="0"/>
-    <w:lsdException w:name="Medium Grid 1 Accent 1" w:semiHidden="0" w:uiPriority="67" w:unhideWhenUsed="0"/>
-    <w:lsdException w:name="Medium Grid 2 Accent 1" w:semiHidden="0" w:uiPriority="68" w:unhideWhenUsed="0"/>
-    <w:lsdException w:name="Medium Grid 3 Accent 1" w:semiHidden="0" w:uiPriority="69" w:unhideWhenUsed="0"/>
-    <w:lsdException w:name="Dark List Accent 1" w:semiHidden="0" w:uiPriority="70" w:unhideWhenUsed="0"/>
-    <w:lsdException w:name="Colorful Shading Accent 1" w:semiHidden="0" w:uiPriority="71" w:unhideWhenUsed="0"/>
-    <w:lsdException w:name="Colorful List Accent 1" w:semiHidden="0" w:uiPriority="72" w:unhideWhenUsed="0"/>
-    <w:lsdException w:name="Colorful Grid Accent 1" w:semiHidden="0" w:uiPriority="73" w:unhideWhenUsed="0"/>
-    <w:lsdException w:name="Light Shading Accent 2" w:semiHidden="0" w:uiPriority="60" w:unhideWhenUsed="0"/>
-    <w:lsdException w:name="Light List Accent 2" w:semiHidden="0" w:uiPriority="61" w:unhideWhenUsed="0"/>
-    <w:lsdException w:name="Light Grid Accent 2" w:semiHidden="0" w:uiPriority="62" w:unhideWhenUsed="0"/>
-    <w:lsdException w:name="Medium Shading 1 Accent 2" w:semiHidden="0" w:uiPriority="63" w:unhideWhenUsed="0"/>
-    <w:lsdException w:name="Medium Shading 2 Accent 2" w:semiHidden="0" w:uiPriority="64" w:unhideWhenUsed="0"/>
-    <w:lsdException w:name="Medium List 1 Accent 2" w:semiHidden="0" w:uiPriority="65" w:unhideWhenUsed="0"/>
-    <w:lsdException w:name="Medium List 2 Accent 2" w:semiHidden="0" w:uiPriority="66" w:unhideWhenUsed="0"/>
-    <w:lsdException w:name="Medium Grid 1 Accent 2" w:semiHidden="0" w:uiPriority="67" w:unhideWhenUsed="0"/>
-    <w:lsdException w:name="Medium Grid 2 Accent 2" w:semiHidden="0" w:uiPriority="68" w:unhideWhenUsed="0"/>
-    <w:lsdException w:name="Medium Grid 3 Accent 2" w:semiHidden="0" w:uiPriority="69" w:unhideWhenUsed="0"/>
-    <w:lsdException w:name="Dark List Accent 2" w:semiHidden="0" w:uiPriority="70" w:unhideWhenUsed="0"/>
-    <w:lsdException w:name="Colorful Shading Accent 2" w:semiHidden="0" w:uiPriority="71" w:unhideWhenUsed="0"/>
-    <w:lsdException w:name="Colorful List Accent 2" w:semiHidden="0" w:uiPriority="72" w:unhideWhenUsed="0"/>
-    <w:lsdException w:name="Colorful Grid Accent 2" w:semiHidden="0" w:uiPriority="73" w:unhideWhenUsed="0"/>
-    <w:lsdException w:name="Light Shading Accent 3" w:semiHidden="0" w:uiPriority="60" w:unhideWhenUsed="0"/>
-    <w:lsdException w:name="Light List Accent 3" w:semiHidden="0" w:uiPriority="61" w:unhideWhenUsed="0"/>
-    <w:lsdException w:name="Light Grid Accent 3" w:semiHidden="0" w:uiPriority="62" w:unhideWhenUsed="0"/>
-    <w:lsdException w:name="Medium Shading 1 Accent 3" w:semiHidden="0" w:uiPriority="63" w:unhideWhenUsed="0"/>
-    <w:lsdException w:name="Medium Shading 2 Accent 3" w:semiHidden="0" w:uiPriority="64" w:unhideWhenUsed="0"/>
-    <w:lsdException w:name="Medium List 1 Accent 3" w:semiHidden="0" w:uiPriority="65" w:unhideWhenUsed="0"/>
-    <w:lsdException w:name="Medium List 2 Accent 3" w:semiHidden="0" w:uiPriority="66" w:unhideWhenUsed="0"/>
-    <w:lsdException w:name="Medium Grid 1 Accent 3" w:semiHidden="0" w:uiPriority="67" w:unhideWhenUsed="0"/>
-    <w:lsdException w:name="Medium Grid 2 Accent 3" w:semiHidden="0" w:uiPriority="68" w:unhideWhenUsed="0"/>
-    <w:lsdException w:name="Medium Grid 3 Accent 3" w:semiHidden="0" w:uiPriority="69" w:unhideWhenUsed="0"/>
-    <w:lsdException w:name="Dark List Accent 3" w:semiHidden="0" w:uiPriority="70" w:unhideWhenUsed="0"/>
-    <w:lsdException w:name="Colorful Shading Accent 3" w:semiHidden="0" w:uiPriority="71" w:unhideWhenUsed="0"/>
-    <w:lsdException w:name="Colorful List Accent 3" w:semiHidden="0" w:uiPriority="72" w:unhideWhenUsed="0"/>
-    <w:lsdException w:name="Colorful Grid Accent 3" w:semiHidden="0" w:uiPriority="73" w:unhideWhenUsed="0"/>
-    <w:lsdException w:name="Light Shading Accent 4" w:semiHidden="0" w:uiPriority="60" w:unhideWhenUsed="0"/>
-    <w:lsdException w:name="Light List Accent 4" w:semiHidden="0" w:uiPriority="61" w:unhideWhenUsed="0"/>
-    <w:lsdException w:name="Light Grid Accent 4" w:semiHidden="0" w:uiPriority="62" w:unhideWhenUsed="0"/>
-    <w:lsdException w:name="Medium Shading 1 Accent 4" w:semiHidden="0" w:uiPriority="63" w:unhideWhenUsed="0"/>
-    <w:lsdException w:name="Medium Shading 2 Accent 4" w:semiHidden="0" w:uiPriority="64" w:unhideWhenUsed="0"/>
-    <w:lsdException w:name="Medium List 1 Accent 4" w:semiHidden="0" w:uiPriority="65" w:unhideWhenUsed="0"/>
-    <w:lsdException w:name="Medium List 2 Accent 4" w:semiHidden="0" w:uiPriority="66" w:unhideWhenUsed="0"/>
-    <w:lsdException w:name="Medium Grid 1 Accent 4" w:semiHidden="0" w:uiPriority="67" w:unhideWhenUsed="0"/>
-    <w:lsdException w:name="Medium Grid 2 Accent 4" w:semiHidden="0" w:uiPriority="68" w:unhideWhenUsed="0"/>
-    <w:lsdException w:name="Medium Grid 3 Accent 4" w:semiHidden="0" w:uiPriority="69" w:unhideWhenUsed="0"/>
-    <w:lsdException w:name="Dark List Accent 4" w:semiHidden="0" w:uiPriority="70" w:unhideWhenUsed="0"/>
-    <w:lsdException w:name="Colorful Shading Accent 4" w:semiHidden="0" w:uiPriority="71" w:unhideWhenUsed="0"/>
-    <w:lsdException w:name="Colorful List Accent 4" w:semiHidden="0" w:uiPriority="72" w:unhideWhenUsed="0"/>
-    <w:lsdException w:name="Colorful Grid Accent 4" w:semiHidden="0" w:uiPriority="73" w:unhideWhenUsed="0"/>
-    <w:lsdException w:name="Light Shading Accent 5" w:semiHidden="0" w:uiPriority="60" w:unhideWhenUsed="0"/>
-    <w:lsdException w:name="Light List Accent 5" w:semiHidden="0" w:uiPriority="61" w:unhideWhenUsed="0"/>
-    <w:lsdException w:name="Light Grid Accent 5" w:semiHidden="0" w:uiPriority="62" w:unhideWhenUsed="0"/>
-    <w:lsdException w:name="Medium Shading 1 Accent 5" w:semiHidden="0" w:uiPriority="63" w:unhideWhenUsed="0"/>
-    <w:lsdException w:name="Medium Shading 2 Accent 5" w:semiHidden="0" w:uiPriority="64" w:unhideWhenUsed="0"/>
-    <w:lsdException w:name="Medium List 1 Accent 5" w:semiHidden="0" w:uiPriority="65" w:unhideWhenUsed="0"/>
-    <w:lsdException w:name="Medium List 2 Accent 5" w:semiHidden="0" w:uiPriority="66" w:unhideWhenUsed="0"/>
-    <w:lsdException w:name="Medium Grid 1 Accent 5" w:semiHidden="0" w:uiPriority="67" w:unhideWhenUsed="0"/>
-    <w:lsdException w:name="Medium Grid 2 Accent 5" w:semiHidden="0" w:uiPriority="68" w:unhideWhenUsed="0"/>
-    <w:lsdException w:name="Medium Grid 3 Accent 5" w:semiHidden="0" w:uiPriority="69" w:unhideWhenUsed="0"/>
-    <w:lsdException w:name="Dark List Accent 5" w:semiHidden="0" w:uiPriority="70" w:unhideWhenUsed="0"/>
-    <w:lsdException w:name="Colorful Shading Accent 5" w:semiHidden="0" w:uiPriority="71" w:unhideWhenUsed="0"/>
-    <w:lsdException w:name="Colorful List Accent 5" w:semiHidden="0" w:uiPriority="72" w:unhideWhenUsed="0"/>
-    <w:lsdException w:name="Colorful Grid Accent 5" w:semiHidden="0" w:uiPriority="73" w:unhideWhenUsed="0"/>
-    <w:lsdException w:name="Light Shading Accent 6" w:semiHidden="0" w:uiPriority="60" w:unhideWhenUsed="0"/>
-    <w:lsdException w:name="Light List Accent 6" w:semiHidden="0" w:uiPriority="61" w:unhideWhenUsed="0"/>
-    <w:lsdException w:name="Light Grid Accent 6" w:semiHidden="0" w:uiPriority="62" w:unhideWhenUsed="0"/>
-    <w:lsdException w:name="Medium Shading 1 Accent 6" w:semiHidden="0" w:uiPriority="63" w:unhideWhenUsed="0"/>
-    <w:lsdException w:name="Medium Shading 2 Accent 6" w:semiHidden="0" w:uiPriority="64" w:unhideWhenUsed="0"/>
-    <w:lsdException w:name="Medium List 1 Accent 6" w:semiHidden="0" w:uiPriority="65" w:unhideWhenUsed="0"/>
-    <w:lsdException w:name="Medium List 2 Accent 6" w:semiHidden="0" w:uiPriority="66" w:unhideWhenUsed="0"/>
-    <w:lsdException w:name="Medium Grid 1 Accent 6" w:semiHidden="0" w:uiPriority="67" w:unhideWhenUsed="0"/>
-    <w:lsdException w:name="Medium Grid 2 Accent 6" w:semiHidden="0" w:uiPriority="68" w:unhideWhenUsed="0"/>
-    <w:lsdException w:name="Medium Grid 3 Accent 6" w:semiHidden="0" w:uiPriority="69" w:unhideWhenUsed="0"/>
-    <w:lsdException w:name="Dark List Accent 6" w:semiHidden="0" w:uiPriority="70" w:unhideWhenUsed="0"/>
-    <w:lsdException w:name="Colorful Shading Accent 6" w:semiHidden="0" w:uiPriority="71" w:unhideWhenUsed="0"/>
-    <w:lsdException w:name="Colorful List Accent 6" w:semiHidden="0" w:uiPriority="72" w:unhideWhenUsed="0"/>
-    <w:lsdException w:name="Colorful Grid Accent 6" w:semiHidden="0" w:uiPriority="73" w:unhideWhenUsed="0"/>
-    <w:lsdException w:name="Subtle Emphasis" w:semiHidden="0" w:uiPriority="19" w:unhideWhenUsed="0" w:qFormat="1"/>
-    <w:lsdException w:name="Intense Emphasis" w:semiHidden="0" w:uiPriority="21" w:unhideWhenUsed="0" w:qFormat="1"/>
-    <w:lsdException w:name="Subtle Reference" w:semiHidden="0" w:uiPriority="31" w:unhideWhenUsed="0" w:qFormat="1"/>
-    <w:lsdException w:name="Intense Reference" w:semiHidden="0" w:uiPriority="32" w:unhideWhenUsed="0" w:qFormat="1"/>
-    <w:lsdException w:name="Book Title" w:semiHidden="0" w:uiPriority="33" w:unhideWhenUsed="0" w:qFormat="1"/>
-    <w:lsdException w:name="Bibliography" w:uiPriority="37"/>
-    <w:lsdException w:name="TOC Heading" w:uiPriority="39" w:qFormat="1"/>
-  </w:latentStyles>
-  <w:style w:type="paragraph" w:default="1" w:styleId="Normal">
-    <w:name w:val="Normal"/>
-    <w:qFormat/>
-  </w:style>
-  <w:style w:type="paragraph" w:styleId="Heading1">
-    <w:name w:val="heading 1"/>
-    <w:basedOn w:val="Normal"/>
-    <w:next w:val="Normal"/>
-    <w:link w:val="Heading1Char"/>
-    <w:uiPriority w:val="9"/>
-    <w:qFormat/>
-    <w:rsid w:val="001B1911"/>
-    <w:pPr>
-      <w:keepNext/>
-      <w:keepLines/>
-      <w:spacing w:before="240" w:after="0"/>
-      <w:outlineLvl w:val="0"/>
-    </w:pPr>
-    <w:rPr>
-      <w:rFonts w:asciiTheme="majorHAnsi" w:eastAsiaTheme="majorEastAsia" w:hAnsiTheme="majorHAnsi" w:cstheme="majorBidi"/>
-      <w:color w:val="365F91" w:themeColor="accent1" w:themeShade="BF"/>
-      <w:sz w:val="32"/>
-      <w:szCs w:val="32"/>
-    </w:rPr>
-  </w:style>
-  <w:style w:type="paragraph" w:styleId="Heading2">
-    <w:name w:val="heading 2"/>
-    <w:basedOn w:val="Normal"/>
-    <w:next w:val="Normal"/>
-    <w:link w:val="Heading2Char"/>
-    <w:uiPriority w:val="9"/>
-    <w:unhideWhenUsed/>
-    <w:qFormat/>
-    <w:rsid w:val="001B1911"/>
-    <w:pPr>
-      <w:keepNext/>
-      <w:keepLines/>
-      <w:spacing w:before="40" w:after="0"/>
-      <w:outlineLvl w:val="1"/>
-    </w:pPr>
-    <w:rPr>
-      <w:rFonts w:asciiTheme="majorHAnsi" w:eastAsiaTheme="majorEastAsia" w:hAnsiTheme="majorHAnsi" w:cstheme="majorBidi"/>
-      <w:color w:val="365F91" w:themeColor="accent1" w:themeShade="BF"/>
-      <w:sz w:val="26"/>
-      <w:szCs w:val="26"/>
-    </w:rPr>
-  </w:style>
-  <w:style w:type="character" w:default="1" w:styleId="DefaultParagraphFont">
-    <w:name w:val="Default Paragraph Font"/>
-    <w:uiPriority w:val="1"/>
-    <w:semiHidden/>
-    <w:unhideWhenUsed/>
-  </w:style>
-  <w:style w:type="table" w:default="1" w:styleId="TableNormal">
-    <w:name w:val="Normal Table"/>
+  <w:style w:type="character" w:styleId="CommentReference">
+    <w:name w:val="annotation reference"/>
+    <w:basedOn w:val="DefaultParagraphFont"/>
     <w:uiPriority w:val="99"/>
     <w:semiHidden/>
     <w:unhideWhenUsed/>
-    <w:tblPr>
-      <w:tblInd w:w="0" w:type="dxa"/>
-      <w:tblCellMar>
-        <w:top w:w="0" w:type="dxa"/>
-        <w:left w:w="108" w:type="dxa"/>
-        <w:bottom w:w="0" w:type="dxa"/>
-        <w:right w:w="108" w:type="dxa"/>
-      </w:tblCellMar>
-    </w:tblPr>
-  </w:style>
-  <w:style w:type="numbering" w:default="1" w:styleId="NoList">
-    <w:name w:val="No List"/>
-    <w:uiPriority w:val="99"/>
-    <w:semiHidden/>
-    <w:unhideWhenUsed/>
-  </w:style>
-  <w:style w:type="paragraph" w:styleId="ListParagraph">
-    <w:name w:val="List Paragraph"/>
-    <w:basedOn w:val="Normal"/>
-    <w:uiPriority w:val="34"/>
-    <w:qFormat/>
-    <w:rsid w:val="005E1D0C"/>
-    <w:pPr>
-      <w:ind w:left="720"/>
-      <w:contextualSpacing/>
-    </w:pPr>
-  </w:style>
-  <w:style w:type="paragraph" w:styleId="BalloonText">
-    <w:name w:val="Balloon Text"/>
-    <w:basedOn w:val="Normal"/>
-    <w:link w:val="BalloonTextChar"/>
-    <w:uiPriority w:val="99"/>
-    <w:semiHidden/>
-    <w:unhideWhenUsed/>
-    <w:rsid w:val="00964914"/>
-    <w:pPr>
-      <w:spacing w:after="0" w:line="240" w:lineRule="auto"/>
-    </w:pPr>
+    <w:rsid w:val="00C827D4"/>
     <w:rPr>
-      <w:rFonts w:ascii="Tahoma" w:hAnsi="Tahoma" w:cs="Tahoma"/>
       <w:sz w:val="16"/>
       <w:szCs w:val="16"/>
     </w:rPr>
   </w:style>
-  <w:style w:type="character" w:customStyle="1" w:styleId="BalloonTextChar">
-    <w:name w:val="Balloon Text Char"/>
-    <w:basedOn w:val="DefaultParagraphFont"/>
-    <w:link w:val="BalloonText"/>
-    <w:uiPriority w:val="99"/>
-    <w:semiHidden/>
-    <w:rsid w:val="00964914"/>
-    <w:rPr>
-      <w:rFonts w:ascii="Tahoma" w:hAnsi="Tahoma" w:cs="Tahoma"/>
-      <w:sz w:val="16"/>
-      <w:szCs w:val="16"/>
-    </w:rPr>
-  </w:style>
-  <w:style w:type="paragraph" w:styleId="Header">
-    <w:name w:val="header"/>
+  <w:style w:type="paragraph" w:styleId="CommentText">
+    <w:name w:val="annotation text"/>
     <w:basedOn w:val="Normal"/>
-    <w:link w:val="HeaderChar"/>
-    <w:uiPriority w:val="99"/>
-    <w:unhideWhenUsed/>
-    <w:rsid w:val="0003222C"/>
-    <w:pPr>
-      <w:tabs>
-        <w:tab w:val="center" w:pos="4680"/>
-        <w:tab w:val="right" w:pos="9360"/>
-      </w:tabs>
-      <w:spacing w:after="0" w:line="240" w:lineRule="auto"/>
-    </w:pPr>
-  </w:style>
-  <w:style w:type="character" w:customStyle="1" w:styleId="HeaderChar">
-    <w:name w:val="Header Char"/>
-    <w:basedOn w:val="DefaultParagraphFont"/>
-    <w:link w:val="Header"/>
-    <w:uiPriority w:val="99"/>
-    <w:rsid w:val="0003222C"/>
-  </w:style>
-  <w:style w:type="paragraph" w:styleId="Footer">
-    <w:name w:val="footer"/>
-    <w:basedOn w:val="Normal"/>
-    <w:link w:val="FooterChar"/>
-    <w:uiPriority w:val="99"/>
-    <w:unhideWhenUsed/>
-    <w:rsid w:val="0003222C"/>
-    <w:pPr>
-      <w:tabs>
-        <w:tab w:val="center" w:pos="4680"/>
-        <w:tab w:val="right" w:pos="9360"/>
-      </w:tabs>
-      <w:spacing w:after="0" w:line="240" w:lineRule="auto"/>
-    </w:pPr>
-  </w:style>
-  <w:style w:type="character" w:customStyle="1" w:styleId="FooterChar">
-    <w:name w:val="Footer Char"/>
-    <w:basedOn w:val="DefaultParagraphFont"/>
-    <w:link w:val="Footer"/>
-    <w:uiPriority w:val="99"/>
-    <w:rsid w:val="0003222C"/>
-  </w:style>
-  <w:style w:type="character" w:styleId="Hyperlink">
-    <w:name w:val="Hyperlink"/>
-    <w:basedOn w:val="DefaultParagraphFont"/>
-    <w:uiPriority w:val="99"/>
-    <w:unhideWhenUsed/>
-    <w:rsid w:val="0003222C"/>
-    <w:rPr>
-      <w:color w:val="0000FF" w:themeColor="hyperlink"/>
-      <w:u w:val="single"/>
-    </w:rPr>
-  </w:style>
-  <w:style w:type="character" w:styleId="HTMLCode">
-    <w:name w:val="HTML Code"/>
-    <w:basedOn w:val="DefaultParagraphFont"/>
+    <w:link w:val="CommentTextChar"/>
     <w:uiPriority w:val="99"/>
     <w:semiHidden/>
     <w:unhideWhenUsed/>
-    <w:rsid w:val="0003222C"/>
+    <w:rsid w:val="00C827D4"/>
+    <w:pPr>
+      <w:spacing w:line="240" w:lineRule="auto"/>
+    </w:pPr>
     <w:rPr>
-      <w:rFonts w:ascii="Courier New" w:eastAsia="Times New Roman" w:hAnsi="Courier New" w:cs="Courier New" w:hint="default"/>
       <w:sz w:val="20"/>
       <w:szCs w:val="20"/>
     </w:rPr>
   </w:style>
-  <w:style w:type="paragraph" w:styleId="NoSpacing">
-    <w:name w:val="No Spacing"/>
-    <w:uiPriority w:val="1"/>
-    <w:qFormat/>
-    <w:rsid w:val="00714261"/>
-    <w:pPr>
-      <w:spacing w:after="0" w:line="240" w:lineRule="auto"/>
-    </w:pPr>
-  </w:style>
-  <w:style w:type="character" w:customStyle="1" w:styleId="Heading1Char">
-    <w:name w:val="Heading 1 Char"/>
+  <w:style w:type="character" w:customStyle="1" w:styleId="CommentTextChar">
+    <w:name w:val="Comment Text Char"/>
     <w:basedOn w:val="DefaultParagraphFont"/>
-    <w:link w:val="Heading1"/>
-    <w:uiPriority w:val="9"/>
-    <w:rsid w:val="001B1911"/>
+    <w:link w:val="CommentText"/>
+    <w:uiPriority w:val="99"/>
+    <w:semiHidden/>
+    <w:rsid w:val="00C827D4"/>
     <w:rPr>
-      <w:rFonts w:asciiTheme="majorHAnsi" w:eastAsiaTheme="majorEastAsia" w:hAnsiTheme="majorHAnsi" w:cstheme="majorBidi"/>
-      <w:color w:val="365F91" w:themeColor="accent1" w:themeShade="BF"/>
-      <w:sz w:val="32"/>
-      <w:szCs w:val="32"/>
+      <w:sz w:val="20"/>
+      <w:szCs w:val="20"/>
     </w:rPr>
   </w:style>
-  <w:style w:type="character" w:customStyle="1" w:styleId="Heading2Char">
-    <w:name w:val="Heading 2 Char"/>
-    <w:basedOn w:val="DefaultParagraphFont"/>
-    <w:link w:val="Heading2"/>
-    <w:uiPriority w:val="9"/>
-    <w:rsid w:val="001B1911"/>
+  <w:style w:type="paragraph" w:styleId="CommentSubject">
+    <w:name w:val="annotation subject"/>
+    <w:basedOn w:val="CommentText"/>
+    <w:next w:val="CommentText"/>
+    <w:link w:val="CommentSubjectChar"/>
+    <w:uiPriority w:val="99"/>
+    <w:semiHidden/>
+    <w:unhideWhenUsed/>
+    <w:rsid w:val="00C827D4"/>
     <w:rPr>
-      <w:rFonts w:asciiTheme="majorHAnsi" w:eastAsiaTheme="majorEastAsia" w:hAnsiTheme="majorHAnsi" w:cstheme="majorBidi"/>
-      <w:color w:val="365F91" w:themeColor="accent1" w:themeShade="BF"/>
-      <w:sz w:val="26"/>
-      <w:szCs w:val="26"/>
+      <w:b/>
+      <w:bCs/>
     </w:rPr>
   </w:style>
-  <w:style w:type="paragraph" w:styleId="TOCHeading">
-    <w:name w:val="TOC Heading"/>
-    <w:basedOn w:val="Heading1"/>
-    <w:next w:val="Normal"/>
-    <w:uiPriority w:val="39"/>
-    <w:unhideWhenUsed/>
-    <w:qFormat/>
-    <w:rsid w:val="001B1911"/>
-    <w:pPr>
-      <w:spacing w:line="259" w:lineRule="auto"/>
-      <w:outlineLvl w:val="9"/>
-    </w:pPr>
-  </w:style>
-  <w:style w:type="paragraph" w:styleId="TOC1">
-    <w:name w:val="toc 1"/>
-    <w:basedOn w:val="Normal"/>
-    <w:next w:val="Normal"/>
-    <w:autoRedefine/>
-    <w:uiPriority w:val="39"/>
-    <w:unhideWhenUsed/>
-    <w:rsid w:val="001B1911"/>
-    <w:pPr>
-      <w:spacing w:after="100"/>
-    </w:pPr>
-  </w:style>
-  <w:style w:type="paragraph" w:styleId="TOC2">
-    <w:name w:val="toc 2"/>
-    <w:basedOn w:val="Normal"/>
-    <w:next w:val="Normal"/>
-    <w:autoRedefine/>
-    <w:uiPriority w:val="39"/>
-    <w:unhideWhenUsed/>
-    <w:rsid w:val="001B1911"/>
-    <w:pPr>
-      <w:spacing w:after="100"/>
-      <w:ind w:left="220"/>
-    </w:pPr>
+  <w:style w:type="character" w:customStyle="1" w:styleId="CommentSubjectChar">
+    <w:name w:val="Comment Subject Char"/>
+    <w:basedOn w:val="CommentTextChar"/>
+    <w:link w:val="CommentSubject"/>
+    <w:uiPriority w:val="99"/>
+    <w:semiHidden/>
+    <w:rsid w:val="00C827D4"/>
+    <w:rPr>
+      <w:b/>
+      <w:bCs/>
+      <w:sz w:val="20"/>
+      <w:szCs w:val="20"/>
+    </w:rPr>
   </w:style>
 </w:styles>
 </file>
@@ -8837,7 +8733,7 @@
 </file>
 
 <file path=customXml/itemProps1.xml><?xml version="1.0" encoding="utf-8"?>
-<ds:datastoreItem xmlns:ds="http://schemas.openxmlformats.org/officeDocument/2006/customXml" ds:itemID="{43A25821-87DE-41DB-B809-D81A8D385D43}">
+<ds:datastoreItem xmlns:ds="http://schemas.openxmlformats.org/officeDocument/2006/customXml" ds:itemID="{7AE66ACD-2474-45F7-BAE3-56ED90D9D4C9}">
   <ds:schemaRefs>
     <ds:schemaRef ds:uri="http://schemas.openxmlformats.org/officeDocument/2006/bibliography"/>
   </ds:schemaRefs>

--- a/Documentation/Developer Documentation.docx
+++ b/Documentation/Developer Documentation.docx
@@ -1,6 +1,6 @@
 
 <file path=word/document.xml><?xml version="1.0" encoding="utf-8"?>
-<w:document xmlns:wpc="http://schemas.microsoft.com/office/word/2010/wordprocessingCanvas" xmlns:mc="http://schemas.openxmlformats.org/markup-compatibility/2006" xmlns:o="urn:schemas-microsoft-com:office:office" xmlns:r="http://schemas.openxmlformats.org/officeDocument/2006/relationships" xmlns:m="http://schemas.openxmlformats.org/officeDocument/2006/math" xmlns:v="urn:schemas-microsoft-com:vml" xmlns:wp14="http://schemas.microsoft.com/office/word/2010/wordprocessingDrawing" xmlns:wp="http://schemas.openxmlformats.org/drawingml/2006/wordprocessingDrawing" xmlns:w10="urn:schemas-microsoft-com:office:word" xmlns:w="http://schemas.openxmlformats.org/wordprocessingml/2006/main" xmlns:w14="http://schemas.microsoft.com/office/word/2010/wordml" xmlns:w15="http://schemas.microsoft.com/office/word/2012/wordml" xmlns:wpg="http://schemas.microsoft.com/office/word/2010/wordprocessingGroup" xmlns:wpi="http://schemas.microsoft.com/office/word/2010/wordprocessingInk" xmlns:wne="http://schemas.microsoft.com/office/word/2006/wordml" xmlns:wps="http://schemas.microsoft.com/office/word/2010/wordprocessingShape" mc:Ignorable="w14 w15 wp14">
+<w:document xmlns:wpc="http://schemas.microsoft.com/office/word/2010/wordprocessingCanvas" xmlns:mc="http://schemas.openxmlformats.org/markup-compatibility/2006" xmlns:o="urn:schemas-microsoft-com:office:office" xmlns:r="http://schemas.openxmlformats.org/officeDocument/2006/relationships" xmlns:m="http://schemas.openxmlformats.org/officeDocument/2006/math" xmlns:v="urn:schemas-microsoft-com:vml" xmlns:wp14="http://schemas.microsoft.com/office/word/2010/wordprocessingDrawing" xmlns:wp="http://schemas.openxmlformats.org/drawingml/2006/wordprocessingDrawing" xmlns:w10="urn:schemas-microsoft-com:office:word" xmlns:w="http://schemas.openxmlformats.org/wordprocessingml/2006/main" xmlns:w14="http://schemas.microsoft.com/office/word/2010/wordml" xmlns:wpg="http://schemas.microsoft.com/office/word/2010/wordprocessingGroup" xmlns:wpi="http://schemas.microsoft.com/office/word/2010/wordprocessingInk" xmlns:wne="http://schemas.microsoft.com/office/word/2006/wordml" xmlns:wps="http://schemas.microsoft.com/office/word/2010/wordprocessingShape" mc:Ignorable="w14 wp14">
   <w:body>
     <w:p>
       <w:pPr>
@@ -71,6 +71,12 @@
     </w:p>
     <w:sdt>
       <w:sdtPr>
+        <w:rPr>
+          <w:rFonts w:asciiTheme="minorHAnsi" w:eastAsiaTheme="minorHAnsi" w:hAnsiTheme="minorHAnsi" w:cstheme="minorBidi"/>
+          <w:color w:val="auto"/>
+          <w:sz w:val="22"/>
+          <w:szCs w:val="22"/>
+        </w:rPr>
         <w:id w:val="419989177"/>
         <w:docPartObj>
           <w:docPartGallery w:val="Table of Contents"/>
@@ -79,13 +85,9 @@
       </w:sdtPr>
       <w:sdtEndPr>
         <w:rPr>
-          <w:rFonts w:asciiTheme="minorHAnsi" w:eastAsiaTheme="minorHAnsi" w:hAnsiTheme="minorHAnsi" w:cstheme="minorBidi"/>
           <w:b/>
           <w:bCs/>
           <w:noProof/>
-          <w:color w:val="auto"/>
-          <w:sz w:val="22"/>
-          <w:szCs w:val="22"/>
         </w:rPr>
       </w:sdtEndPr>
       <w:sdtContent>
@@ -118,7 +120,7 @@
           <w:r>
             <w:fldChar w:fldCharType="separate"/>
           </w:r>
-          <w:hyperlink w:anchor="_Toc516058269" w:history="1">
+          <w:hyperlink w:anchor="_Toc516233891" w:history="1">
             <w:r>
               <w:rPr>
                 <w:rStyle w:val="Hyperlink"/>
@@ -161,7 +163,7 @@
                 <w:noProof/>
                 <w:webHidden/>
               </w:rPr>
-              <w:instrText xml:space="preserve"> PAGEREF _Toc516058269 \h </w:instrText>
+              <w:instrText xml:space="preserve"> PAGEREF _Toc516233891 \h </w:instrText>
             </w:r>
             <w:r>
               <w:rPr>
@@ -204,7 +206,7 @@
               <w:noProof/>
             </w:rPr>
           </w:pPr>
-          <w:hyperlink w:anchor="_Toc516058270" w:history="1">
+          <w:hyperlink w:anchor="_Toc516233892" w:history="1">
             <w:r>
               <w:rPr>
                 <w:rStyle w:val="Hyperlink"/>
@@ -247,7 +249,7 @@
                 <w:noProof/>
                 <w:webHidden/>
               </w:rPr>
-              <w:instrText xml:space="preserve"> PAGEREF _Toc516058270 \h </w:instrText>
+              <w:instrText xml:space="preserve"> PAGEREF _Toc516233892 \h </w:instrText>
             </w:r>
             <w:r>
               <w:rPr>
@@ -289,14 +291,14 @@
               <w:noProof/>
             </w:rPr>
           </w:pPr>
-          <w:hyperlink w:anchor="_Toc516058271" w:history="1">
+          <w:hyperlink w:anchor="_Toc516233893" w:history="1">
             <w:r>
               <w:rPr>
                 <w:rStyle w:val="Hyperlink"/>
                 <w:rFonts w:ascii="Segoe UI" w:hAnsi="Segoe UI" w:cs="Segoe UI"/>
                 <w:noProof/>
               </w:rPr>
-              <w:t>2.1 Dynamic Resources:</w:t>
+              <w:t>2.1 Static Resources:</w:t>
             </w:r>
             <w:r>
               <w:rPr>
@@ -317,7 +319,7 @@
                 <w:noProof/>
                 <w:webHidden/>
               </w:rPr>
-              <w:instrText xml:space="preserve"> PAGEREF _Toc516058271 \h </w:instrText>
+              <w:instrText xml:space="preserve"> PAGEREF _Toc516233893 \h </w:instrText>
             </w:r>
             <w:r>
               <w:rPr>
@@ -359,14 +361,14 @@
               <w:noProof/>
             </w:rPr>
           </w:pPr>
-          <w:hyperlink w:anchor="_Toc516058272" w:history="1">
+          <w:hyperlink w:anchor="_Toc516233894" w:history="1">
             <w:r>
               <w:rPr>
                 <w:rStyle w:val="Hyperlink"/>
                 <w:rFonts w:ascii="Segoe UI" w:hAnsi="Segoe UI" w:cs="Segoe UI"/>
                 <w:noProof/>
               </w:rPr>
-              <w:t>2.3 Resource_manager.py file:</w:t>
+              <w:t>2.2 Dynamic Resources:</w:t>
             </w:r>
             <w:r>
               <w:rPr>
@@ -387,7 +389,7 @@
                 <w:noProof/>
                 <w:webHidden/>
               </w:rPr>
-              <w:instrText xml:space="preserve"> PAGEREF _Toc516058272 \h </w:instrText>
+              <w:instrText xml:space="preserve"> PAGEREF _Toc516233894 \h </w:instrText>
             </w:r>
             <w:r>
               <w:rPr>
@@ -407,7 +409,7 @@
                 <w:noProof/>
                 <w:webHidden/>
               </w:rPr>
-              <w:t>3</w:t>
+              <w:t>2</w:t>
             </w:r>
             <w:r>
               <w:rPr>
@@ -429,14 +431,14 @@
               <w:noProof/>
             </w:rPr>
           </w:pPr>
-          <w:hyperlink w:anchor="_Toc516058273" w:history="1">
+          <w:hyperlink w:anchor="_Toc516233895" w:history="1">
             <w:r>
               <w:rPr>
                 <w:rStyle w:val="Hyperlink"/>
                 <w:rFonts w:ascii="Segoe UI" w:hAnsi="Segoe UI" w:cs="Segoe UI"/>
                 <w:noProof/>
               </w:rPr>
-              <w:t>2.4 Utils.py file:</w:t>
+              <w:t>2.3 Static VS Dynamic Resources:</w:t>
             </w:r>
             <w:r>
               <w:rPr>
@@ -457,7 +459,7 @@
                 <w:noProof/>
                 <w:webHidden/>
               </w:rPr>
-              <w:instrText xml:space="preserve"> PAGEREF _Toc516058273 \h </w:instrText>
+              <w:instrText xml:space="preserve"> PAGEREF _Toc516233895 \h </w:instrText>
             </w:r>
             <w:r>
               <w:rPr>
@@ -477,7 +479,217 @@
                 <w:noProof/>
                 <w:webHidden/>
               </w:rPr>
-              <w:t>4</w:t>
+              <w:t>3</w:t>
+            </w:r>
+            <w:r>
+              <w:rPr>
+                <w:noProof/>
+                <w:webHidden/>
+              </w:rPr>
+              <w:fldChar w:fldCharType="end"/>
+            </w:r>
+          </w:hyperlink>
+        </w:p>
+        <w:p>
+          <w:pPr>
+            <w:pStyle w:val="TOC2"/>
+            <w:tabs>
+              <w:tab w:val="right" w:leader="dot" w:pos="9800"/>
+            </w:tabs>
+            <w:rPr>
+              <w:rFonts w:eastAsiaTheme="minorEastAsia"/>
+              <w:noProof/>
+            </w:rPr>
+          </w:pPr>
+          <w:hyperlink w:anchor="_Toc516233896" w:history="1">
+            <w:r>
+              <w:rPr>
+                <w:rStyle w:val="Hyperlink"/>
+                <w:rFonts w:ascii="Segoe UI" w:hAnsi="Segoe UI" w:cs="Segoe UI"/>
+                <w:noProof/>
+              </w:rPr>
+              <w:t>2.4  Mockups and templates:</w:t>
+            </w:r>
+            <w:r>
+              <w:rPr>
+                <w:noProof/>
+                <w:webHidden/>
+              </w:rPr>
+              <w:tab/>
+            </w:r>
+            <w:r>
+              <w:rPr>
+                <w:noProof/>
+                <w:webHidden/>
+              </w:rPr>
+              <w:fldChar w:fldCharType="begin"/>
+            </w:r>
+            <w:r>
+              <w:rPr>
+                <w:noProof/>
+                <w:webHidden/>
+              </w:rPr>
+              <w:instrText xml:space="preserve"> PAGEREF _Toc516233896 \h </w:instrText>
+            </w:r>
+            <w:r>
+              <w:rPr>
+                <w:noProof/>
+                <w:webHidden/>
+              </w:rPr>
+            </w:r>
+            <w:r>
+              <w:rPr>
+                <w:noProof/>
+                <w:webHidden/>
+              </w:rPr>
+              <w:fldChar w:fldCharType="separate"/>
+            </w:r>
+            <w:r>
+              <w:rPr>
+                <w:noProof/>
+                <w:webHidden/>
+              </w:rPr>
+              <w:t>3</w:t>
+            </w:r>
+            <w:r>
+              <w:rPr>
+                <w:noProof/>
+                <w:webHidden/>
+              </w:rPr>
+              <w:fldChar w:fldCharType="end"/>
+            </w:r>
+          </w:hyperlink>
+        </w:p>
+        <w:p>
+          <w:pPr>
+            <w:pStyle w:val="TOC2"/>
+            <w:tabs>
+              <w:tab w:val="right" w:leader="dot" w:pos="9800"/>
+            </w:tabs>
+            <w:rPr>
+              <w:rFonts w:eastAsiaTheme="minorEastAsia"/>
+              <w:noProof/>
+            </w:rPr>
+          </w:pPr>
+          <w:hyperlink w:anchor="_Toc516233897" w:history="1">
+            <w:r>
+              <w:rPr>
+                <w:rStyle w:val="Hyperlink"/>
+                <w:rFonts w:ascii="Segoe UI" w:hAnsi="Segoe UI" w:cs="Segoe UI"/>
+                <w:noProof/>
+              </w:rPr>
+              <w:t>2.5 Resource_manager.py file:</w:t>
+            </w:r>
+            <w:r>
+              <w:rPr>
+                <w:noProof/>
+                <w:webHidden/>
+              </w:rPr>
+              <w:tab/>
+            </w:r>
+            <w:r>
+              <w:rPr>
+                <w:noProof/>
+                <w:webHidden/>
+              </w:rPr>
+              <w:fldChar w:fldCharType="begin"/>
+            </w:r>
+            <w:r>
+              <w:rPr>
+                <w:noProof/>
+                <w:webHidden/>
+              </w:rPr>
+              <w:instrText xml:space="preserve"> PAGEREF _Toc516233897 \h </w:instrText>
+            </w:r>
+            <w:r>
+              <w:rPr>
+                <w:noProof/>
+                <w:webHidden/>
+              </w:rPr>
+            </w:r>
+            <w:r>
+              <w:rPr>
+                <w:noProof/>
+                <w:webHidden/>
+              </w:rPr>
+              <w:fldChar w:fldCharType="separate"/>
+            </w:r>
+            <w:r>
+              <w:rPr>
+                <w:noProof/>
+                <w:webHidden/>
+              </w:rPr>
+              <w:t>3</w:t>
+            </w:r>
+            <w:r>
+              <w:rPr>
+                <w:noProof/>
+                <w:webHidden/>
+              </w:rPr>
+              <w:fldChar w:fldCharType="end"/>
+            </w:r>
+          </w:hyperlink>
+        </w:p>
+        <w:p>
+          <w:pPr>
+            <w:pStyle w:val="TOC2"/>
+            <w:tabs>
+              <w:tab w:val="right" w:leader="dot" w:pos="9800"/>
+            </w:tabs>
+            <w:rPr>
+              <w:rFonts w:eastAsiaTheme="minorEastAsia"/>
+              <w:noProof/>
+            </w:rPr>
+          </w:pPr>
+          <w:hyperlink w:anchor="_Toc516233898" w:history="1">
+            <w:r>
+              <w:rPr>
+                <w:rStyle w:val="Hyperlink"/>
+                <w:rFonts w:ascii="Segoe UI" w:hAnsi="Segoe UI" w:cs="Segoe UI"/>
+                <w:noProof/>
+              </w:rPr>
+              <w:t>2.6 Utils.py file:</w:t>
+            </w:r>
+            <w:r>
+              <w:rPr>
+                <w:noProof/>
+                <w:webHidden/>
+              </w:rPr>
+              <w:tab/>
+            </w:r>
+            <w:r>
+              <w:rPr>
+                <w:noProof/>
+                <w:webHidden/>
+              </w:rPr>
+              <w:fldChar w:fldCharType="begin"/>
+            </w:r>
+            <w:r>
+              <w:rPr>
+                <w:noProof/>
+                <w:webHidden/>
+              </w:rPr>
+              <w:instrText xml:space="preserve"> PAGEREF _Toc516233898 \h </w:instrText>
+            </w:r>
+            <w:r>
+              <w:rPr>
+                <w:noProof/>
+                <w:webHidden/>
+              </w:rPr>
+            </w:r>
+            <w:r>
+              <w:rPr>
+                <w:noProof/>
+                <w:webHidden/>
+              </w:rPr>
+              <w:fldChar w:fldCharType="separate"/>
+            </w:r>
+            <w:r>
+              <w:rPr>
+                <w:noProof/>
+                <w:webHidden/>
+              </w:rPr>
+              <w:t>5</w:t>
             </w:r>
             <w:r>
               <w:rPr>
@@ -500,7 +712,7 @@
               <w:noProof/>
             </w:rPr>
           </w:pPr>
-          <w:hyperlink w:anchor="_Toc516058274" w:history="1">
+          <w:hyperlink w:anchor="_Toc516233899" w:history="1">
             <w:r>
               <w:rPr>
                 <w:rStyle w:val="Hyperlink"/>
@@ -543,7 +755,7 @@
                 <w:noProof/>
                 <w:webHidden/>
               </w:rPr>
-              <w:instrText xml:space="preserve"> PAGEREF _Toc516058274 \h </w:instrText>
+              <w:instrText xml:space="preserve"> PAGEREF _Toc516233899 \h </w:instrText>
             </w:r>
             <w:r>
               <w:rPr>
@@ -585,7 +797,7 @@
               <w:noProof/>
             </w:rPr>
           </w:pPr>
-          <w:hyperlink w:anchor="_Toc516058275" w:history="1">
+          <w:hyperlink w:anchor="_Toc516233900" w:history="1">
             <w:r>
               <w:rPr>
                 <w:rStyle w:val="Hyperlink"/>
@@ -613,7 +825,7 @@
                 <w:noProof/>
                 <w:webHidden/>
               </w:rPr>
-              <w:instrText xml:space="preserve"> PAGEREF _Toc516058275 \h </w:instrText>
+              <w:instrText xml:space="preserve"> PAGEREF _Toc516233900 \h </w:instrText>
             </w:r>
             <w:r>
               <w:rPr>
@@ -655,7 +867,7 @@
               <w:noProof/>
             </w:rPr>
           </w:pPr>
-          <w:hyperlink w:anchor="_Toc516058276" w:history="1">
+          <w:hyperlink w:anchor="_Toc516233901" w:history="1">
             <w:r>
               <w:rPr>
                 <w:rStyle w:val="Hyperlink"/>
@@ -683,7 +895,7 @@
                 <w:noProof/>
                 <w:webHidden/>
               </w:rPr>
-              <w:instrText xml:space="preserve"> PAGEREF _Toc516058276 \h </w:instrText>
+              <w:instrText xml:space="preserve"> PAGEREF _Toc516233901 \h </w:instrText>
             </w:r>
             <w:r>
               <w:rPr>
@@ -726,7 +938,7 @@
               <w:noProof/>
             </w:rPr>
           </w:pPr>
-          <w:hyperlink w:anchor="_Toc516058277" w:history="1">
+          <w:hyperlink w:anchor="_Toc516233902" w:history="1">
             <w:r>
               <w:rPr>
                 <w:rStyle w:val="Hyperlink"/>
@@ -769,7 +981,7 @@
                 <w:noProof/>
                 <w:webHidden/>
               </w:rPr>
-              <w:instrText xml:space="preserve"> PAGEREF _Toc516058277 \h </w:instrText>
+              <w:instrText xml:space="preserve"> PAGEREF _Toc516233902 \h </w:instrText>
             </w:r>
             <w:r>
               <w:rPr>
@@ -812,7 +1024,7 @@
               <w:noProof/>
             </w:rPr>
           </w:pPr>
-          <w:hyperlink w:anchor="_Toc516058278" w:history="1">
+          <w:hyperlink w:anchor="_Toc516233903" w:history="1">
             <w:r>
               <w:rPr>
                 <w:rStyle w:val="Hyperlink"/>
@@ -834,7 +1046,7 @@
                 <w:rFonts w:ascii="Segoe UI" w:hAnsi="Segoe UI" w:cs="Segoe UI"/>
                 <w:noProof/>
               </w:rPr>
-              <w:t>Swordfish Functionality:-</w:t>
+              <w:t>Swordfish Functionality:</w:t>
             </w:r>
             <w:r>
               <w:rPr>
@@ -855,7 +1067,7 @@
                 <w:noProof/>
                 <w:webHidden/>
               </w:rPr>
-              <w:instrText xml:space="preserve"> PAGEREF _Toc516058278 \h </w:instrText>
+              <w:instrText xml:space="preserve"> PAGEREF _Toc516233903 \h </w:instrText>
             </w:r>
             <w:r>
               <w:rPr>
@@ -886,6 +1098,7 @@
             </w:r>
           </w:hyperlink>
         </w:p>
+        <w:bookmarkStart w:id="0" w:name="_GoBack"/>
         <w:p>
           <w:pPr>
             <w:pStyle w:val="TOC2"/>
@@ -897,65 +1110,111 @@
               <w:noProof/>
             </w:rPr>
           </w:pPr>
-          <w:hyperlink w:anchor="_Toc516058279" w:history="1">
-            <w:r>
-              <w:rPr>
-                <w:rStyle w:val="Hyperlink"/>
-                <w:rFonts w:ascii="Segoe UI" w:hAnsi="Segoe UI" w:cs="Segoe UI"/>
-                <w:noProof/>
-              </w:rPr>
-              <w:t>5.1 StorageServicesAPI file</w:t>
-            </w:r>
-            <w:r>
-              <w:rPr>
-                <w:noProof/>
-                <w:webHidden/>
-              </w:rPr>
-              <w:tab/>
-            </w:r>
-            <w:r>
-              <w:rPr>
-                <w:noProof/>
-                <w:webHidden/>
-              </w:rPr>
-              <w:fldChar w:fldCharType="begin"/>
-            </w:r>
-            <w:r>
-              <w:rPr>
-                <w:noProof/>
-                <w:webHidden/>
-              </w:rPr>
-              <w:instrText xml:space="preserve"> PAGEREF _Toc516058279 \h </w:instrText>
-            </w:r>
-            <w:r>
-              <w:rPr>
-                <w:noProof/>
-                <w:webHidden/>
-              </w:rPr>
-            </w:r>
-            <w:r>
-              <w:rPr>
-                <w:noProof/>
-                <w:webHidden/>
-              </w:rPr>
-              <w:fldChar w:fldCharType="separate"/>
-            </w:r>
-            <w:r>
-              <w:rPr>
-                <w:noProof/>
-                <w:webHidden/>
-              </w:rPr>
-              <w:t>13</w:t>
-            </w:r>
-            <w:r>
-              <w:rPr>
-                <w:noProof/>
-                <w:webHidden/>
-              </w:rPr>
-              <w:fldChar w:fldCharType="end"/>
-            </w:r>
-          </w:hyperlink>
+          <w:r>
+            <w:rPr>
+              <w:rStyle w:val="Hyperlink"/>
+              <w:noProof/>
+            </w:rPr>
+            <w:fldChar w:fldCharType="begin"/>
+          </w:r>
+          <w:r>
+            <w:rPr>
+              <w:rStyle w:val="Hyperlink"/>
+              <w:noProof/>
+            </w:rPr>
+            <w:instrText xml:space="preserve"> </w:instrText>
+          </w:r>
+          <w:r>
+            <w:rPr>
+              <w:noProof/>
+            </w:rPr>
+            <w:instrText>HYPERLINK \l "_Toc516233904"</w:instrText>
+          </w:r>
+          <w:r>
+            <w:rPr>
+              <w:rStyle w:val="Hyperlink"/>
+              <w:noProof/>
+            </w:rPr>
+            <w:instrText xml:space="preserve"> </w:instrText>
+          </w:r>
+          <w:r>
+            <w:rPr>
+              <w:rStyle w:val="Hyperlink"/>
+              <w:noProof/>
+            </w:rPr>
+          </w:r>
+          <w:r>
+            <w:rPr>
+              <w:rStyle w:val="Hyperlink"/>
+              <w:noProof/>
+            </w:rPr>
+            <w:fldChar w:fldCharType="separate"/>
+          </w:r>
+          <w:r>
+            <w:rPr>
+              <w:rStyle w:val="Hyperlink"/>
+              <w:rFonts w:ascii="Segoe UI" w:hAnsi="Segoe UI" w:cs="Segoe UI"/>
+              <w:noProof/>
+            </w:rPr>
+            <w:t>5.1 StorageServicesAPI file</w:t>
+          </w:r>
+          <w:r>
+            <w:rPr>
+              <w:noProof/>
+              <w:webHidden/>
+            </w:rPr>
+            <w:tab/>
+          </w:r>
+          <w:r>
+            <w:rPr>
+              <w:noProof/>
+              <w:webHidden/>
+            </w:rPr>
+            <w:fldChar w:fldCharType="begin"/>
+          </w:r>
+          <w:r>
+            <w:rPr>
+              <w:noProof/>
+              <w:webHidden/>
+            </w:rPr>
+            <w:instrText xml:space="preserve"> PAGEREF _Toc516233904 \h </w:instrText>
+          </w:r>
+          <w:r>
+            <w:rPr>
+              <w:noProof/>
+              <w:webHidden/>
+            </w:rPr>
+          </w:r>
+          <w:r>
+            <w:rPr>
+              <w:noProof/>
+              <w:webHidden/>
+            </w:rPr>
+            <w:fldChar w:fldCharType="separate"/>
+          </w:r>
+          <w:r>
+            <w:rPr>
+              <w:noProof/>
+              <w:webHidden/>
+            </w:rPr>
+            <w:t>13</w:t>
+          </w:r>
+          <w:r>
+            <w:rPr>
+              <w:noProof/>
+              <w:webHidden/>
+            </w:rPr>
+            <w:fldChar w:fldCharType="end"/>
+          </w:r>
+          <w:r>
+            <w:rPr>
+              <w:rStyle w:val="Hyperlink"/>
+              <w:noProof/>
+            </w:rPr>
+            <w:fldChar w:fldCharType="end"/>
+          </w:r>
         </w:p>
+        <w:bookmarkEnd w:id="0"/>
         <w:p>
           <w:r>
             <w:rPr>
@@ -1065,56 +1324,6 @@
     </w:p>
     <w:p>
       <w:pPr>
-        <w:rPr>
-          <w:rFonts w:ascii="Segoe UI" w:hAnsi="Segoe UI" w:cs="Segoe UI"/>
-          <w:b/>
-          <w:sz w:val="24"/>
-          <w:szCs w:val="24"/>
-        </w:rPr>
-      </w:pPr>
-    </w:p>
-    <w:p>
-      <w:pPr>
-        <w:rPr>
-          <w:rFonts w:ascii="Segoe UI" w:hAnsi="Segoe UI" w:cs="Segoe UI"/>
-          <w:b/>
-          <w:sz w:val="24"/>
-          <w:szCs w:val="24"/>
-        </w:rPr>
-      </w:pPr>
-    </w:p>
-    <w:p>
-      <w:pPr>
-        <w:rPr>
-          <w:rFonts w:ascii="Segoe UI" w:hAnsi="Segoe UI" w:cs="Segoe UI"/>
-          <w:b/>
-          <w:sz w:val="24"/>
-          <w:szCs w:val="24"/>
-        </w:rPr>
-      </w:pPr>
-    </w:p>
-    <w:p>
-      <w:pPr>
-        <w:rPr>
-          <w:rFonts w:ascii="Segoe UI" w:hAnsi="Segoe UI" w:cs="Segoe UI"/>
-          <w:b/>
-          <w:sz w:val="24"/>
-          <w:szCs w:val="24"/>
-        </w:rPr>
-      </w:pPr>
-    </w:p>
-    <w:p>
-      <w:pPr>
-        <w:rPr>
-          <w:rFonts w:ascii="Segoe UI" w:hAnsi="Segoe UI" w:cs="Segoe UI"/>
-          <w:b/>
-          <w:sz w:val="24"/>
-          <w:szCs w:val="24"/>
-        </w:rPr>
-      </w:pPr>
-    </w:p>
-    <w:p>
-      <w:pPr>
         <w:pStyle w:val="Heading1"/>
         <w:numPr>
           <w:ilvl w:val="0"/>
@@ -1128,7 +1337,7 @@
           <w:szCs w:val="26"/>
         </w:rPr>
       </w:pPr>
-      <w:bookmarkStart w:id="0" w:name="_Toc516058269"/>
+      <w:bookmarkStart w:id="1" w:name="_Toc516233891"/>
       <w:r>
         <w:rPr>
           <w:rFonts w:ascii="Segoe UI" w:hAnsi="Segoe UI" w:cs="Segoe UI"/>
@@ -1138,7 +1347,7 @@
         </w:rPr>
         <w:t>Requirements:</w:t>
       </w:r>
-      <w:bookmarkEnd w:id="0"/>
+      <w:bookmarkEnd w:id="1"/>
     </w:p>
     <w:p>
       <w:pPr>
@@ -1223,7 +1432,7 @@
         </w:rPr>
         <w:t xml:space="preserve"> 16.</w:t>
       </w:r>
-      <w:commentRangeStart w:id="1"/>
+      <w:commentRangeStart w:id="2"/>
       <w:r>
         <w:rPr>
           <w:rFonts w:ascii="Segoe UI" w:hAnsi="Segoe UI" w:cs="Segoe UI"/>
@@ -1232,12 +1441,12 @@
         </w:rPr>
         <w:t>4v</w:t>
       </w:r>
-      <w:commentRangeEnd w:id="1"/>
+      <w:commentRangeEnd w:id="2"/>
       <w:r>
         <w:rPr>
           <w:rStyle w:val="CommentReference"/>
         </w:rPr>
-        <w:commentReference w:id="1"/>
+        <w:commentReference w:id="2"/>
       </w:r>
       <w:r>
         <w:rPr>
@@ -1246,6 +1455,52 @@
           <w:szCs w:val="24"/>
         </w:rPr>
         <w:t xml:space="preserve"> </w:t>
+      </w:r>
+    </w:p>
+    <w:p>
+      <w:pPr>
+        <w:pStyle w:val="ListParagraph"/>
+        <w:ind w:left="1440"/>
+        <w:rPr>
+          <w:rFonts w:ascii="Segoe UI" w:hAnsi="Segoe UI" w:cs="Segoe UI"/>
+          <w:sz w:val="24"/>
+          <w:szCs w:val="24"/>
+        </w:rPr>
+      </w:pPr>
+      <w:r>
+        <w:rPr>
+          <w:rFonts w:ascii="Segoe UI" w:hAnsi="Segoe UI" w:cs="Segoe UI"/>
+          <w:b/>
+          <w:sz w:val="24"/>
+          <w:szCs w:val="24"/>
+        </w:rPr>
+        <w:t>Windows:</w:t>
+      </w:r>
+      <w:r>
+        <w:rPr>
+          <w:rFonts w:ascii="Segoe UI" w:hAnsi="Segoe UI" w:cs="Segoe UI"/>
+          <w:sz w:val="24"/>
+          <w:szCs w:val="24"/>
+        </w:rPr>
+        <w:t xml:space="preserve"> 7</w:t>
+      </w:r>
+      <w:proofErr w:type="gramStart"/>
+      <w:r>
+        <w:rPr>
+          <w:rFonts w:ascii="Segoe UI" w:hAnsi="Segoe UI" w:cs="Segoe UI"/>
+          <w:sz w:val="24"/>
+          <w:szCs w:val="24"/>
+        </w:rPr>
+        <w:t>,8</w:t>
+      </w:r>
+      <w:proofErr w:type="gramEnd"/>
+      <w:r>
+        <w:rPr>
+          <w:rFonts w:ascii="Segoe UI" w:hAnsi="Segoe UI" w:cs="Segoe UI"/>
+          <w:sz w:val="24"/>
+          <w:szCs w:val="24"/>
+        </w:rPr>
+        <w:t xml:space="preserve"> and 10</w:t>
       </w:r>
     </w:p>
     <w:p>
@@ -1289,8 +1544,8 @@
           <w:szCs w:val="26"/>
         </w:rPr>
       </w:pPr>
-      <w:bookmarkStart w:id="2" w:name="_Toc516058270"/>
-      <w:commentRangeStart w:id="3"/>
+      <w:bookmarkStart w:id="3" w:name="_Toc516233892"/>
+      <w:commentRangeStart w:id="4"/>
       <w:r>
         <w:rPr>
           <w:rFonts w:ascii="Segoe UI" w:hAnsi="Segoe UI" w:cs="Segoe UI"/>
@@ -1300,14 +1555,14 @@
         </w:rPr>
         <w:t>Overview</w:t>
       </w:r>
-      <w:commentRangeEnd w:id="3"/>
+      <w:commentRangeEnd w:id="4"/>
       <w:r>
         <w:rPr>
           <w:rStyle w:val="CommentReference"/>
           <w:rFonts w:asciiTheme="minorHAnsi" w:eastAsiaTheme="minorHAnsi" w:hAnsiTheme="minorHAnsi" w:cstheme="minorBidi"/>
           <w:color w:val="auto"/>
         </w:rPr>
-        <w:commentReference w:id="3"/>
+        <w:commentReference w:id="4"/>
       </w:r>
       <w:r>
         <w:rPr>
@@ -1318,48 +1573,298 @@
         </w:rPr>
         <w:t>:</w:t>
       </w:r>
-      <w:bookmarkEnd w:id="2"/>
-    </w:p>
-    <w:p/>
+      <w:bookmarkEnd w:id="3"/>
+    </w:p>
+    <w:p>
+      <w:pPr>
+        <w:ind w:left="1440"/>
+      </w:pPr>
+    </w:p>
+    <w:p>
+      <w:pPr>
+        <w:ind w:left="720"/>
+        <w:rPr>
+          <w:rFonts w:ascii="Segoe UI" w:hAnsi="Segoe UI" w:cs="Segoe UI"/>
+        </w:rPr>
+      </w:pPr>
+      <w:r>
+        <w:rPr>
+          <w:rFonts w:ascii="Segoe UI" w:hAnsi="Segoe UI" w:cs="Segoe UI"/>
+        </w:rPr>
+        <w:t>The Swordfish API Emulator can emulate a Swordfish-based system that responds to create, read, update, and delete RESTful API operations to allow developers to model new Swordfish functionality, test clients, demonstrate Swordfish, and do other similar functions.</w:t>
+      </w:r>
+      <w:r>
+        <w:rPr>
+          <w:rFonts w:ascii="Segoe UI" w:hAnsi="Segoe UI" w:cs="Segoe UI"/>
+        </w:rPr>
+        <w:t xml:space="preserve"> </w:t>
+      </w:r>
+      <w:r>
+        <w:rPr>
+          <w:rFonts w:ascii="Segoe UI" w:hAnsi="Segoe UI" w:cs="Segoe UI"/>
+        </w:rPr>
+        <w:t>The Swordfish API Emulator extends the DMTF Redfish Interface Emulator by adding code to an installation of the Redfish Interface Emulator code.</w:t>
+      </w:r>
+      <w:r>
+        <w:rPr>
+          <w:rFonts w:ascii="Segoe UI" w:hAnsi="Segoe UI" w:cs="Segoe UI"/>
+        </w:rPr>
+        <w:t xml:space="preserve"> Review “</w:t>
+      </w:r>
+      <w:r>
+        <w:rPr>
+          <w:rFonts w:ascii="Segoe UI" w:hAnsi="Segoe UI" w:cs="Segoe UI"/>
+          <w:b/>
+        </w:rPr>
+        <w:t>Redfish Interface Emulator</w:t>
+      </w:r>
+      <w:r>
+        <w:rPr>
+          <w:rFonts w:ascii="Segoe UI" w:hAnsi="Segoe UI" w:cs="Segoe UI"/>
+        </w:rPr>
+        <w:t>” Documentation for more reference.</w:t>
+      </w:r>
+    </w:p>
+    <w:p>
+      <w:pPr>
+        <w:ind w:left="720"/>
+        <w:rPr>
+          <w:rFonts w:ascii="Segoe UI" w:hAnsi="Segoe UI" w:cs="Segoe UI"/>
+        </w:rPr>
+      </w:pPr>
+      <w:r>
+        <w:rPr>
+          <w:rFonts w:ascii="Segoe UI" w:hAnsi="Segoe UI" w:cs="Segoe UI"/>
+        </w:rPr>
+        <w:t xml:space="preserve">The Redfish Interface Emulator contains Static and Dynamic resources. Static resources are copy of redfish mockups </w:t>
+      </w:r>
+      <w:proofErr w:type="gramStart"/>
+      <w:r>
+        <w:rPr>
+          <w:rFonts w:ascii="Segoe UI" w:hAnsi="Segoe UI" w:cs="Segoe UI"/>
+        </w:rPr>
+        <w:t>in ./</w:t>
+      </w:r>
+      <w:proofErr w:type="gramEnd"/>
+      <w:r>
+        <w:rPr>
+          <w:rFonts w:ascii="Segoe UI" w:hAnsi="Segoe UI" w:cs="Segoe UI"/>
+        </w:rPr>
+        <w:t xml:space="preserve">static directory. Dynamic Resources are accomplished by creating python files. Redfish creates API files and Template files Using Code-generators exists </w:t>
+      </w:r>
+      <w:proofErr w:type="gramStart"/>
+      <w:r>
+        <w:rPr>
+          <w:rFonts w:ascii="Segoe UI" w:hAnsi="Segoe UI" w:cs="Segoe UI"/>
+        </w:rPr>
+        <w:t>in ./</w:t>
+      </w:r>
+      <w:proofErr w:type="spellStart"/>
+      <w:proofErr w:type="gramEnd"/>
+      <w:r>
+        <w:rPr>
+          <w:rFonts w:ascii="Segoe UI" w:hAnsi="Segoe UI" w:cs="Segoe UI"/>
+        </w:rPr>
+        <w:t>codegen</w:t>
+      </w:r>
+      <w:proofErr w:type="spellEnd"/>
+      <w:r>
+        <w:rPr>
+          <w:rFonts w:ascii="Segoe UI" w:hAnsi="Segoe UI" w:cs="Segoe UI"/>
+        </w:rPr>
+        <w:t xml:space="preserve"> directory .</w:t>
+      </w:r>
+    </w:p>
+    <w:p>
+      <w:pPr>
+        <w:ind w:left="720"/>
+        <w:rPr>
+          <w:rFonts w:ascii="Segoe UI" w:hAnsi="Segoe UI" w:cs="Segoe UI"/>
+        </w:rPr>
+      </w:pPr>
+      <w:r>
+        <w:rPr>
+          <w:rFonts w:ascii="Segoe UI" w:hAnsi="Segoe UI" w:cs="Segoe UI"/>
+        </w:rPr>
+        <w:t xml:space="preserve">Swordfish Interface Emulator resources are dynamic. It contains Template and API files for Singleton and collection </w:t>
+      </w:r>
+      <w:proofErr w:type="gramStart"/>
+      <w:r>
+        <w:rPr>
+          <w:rFonts w:ascii="Segoe UI" w:hAnsi="Segoe UI" w:cs="Segoe UI"/>
+        </w:rPr>
+        <w:t>resources .</w:t>
+      </w:r>
+      <w:proofErr w:type="gramEnd"/>
+      <w:r>
+        <w:rPr>
+          <w:rFonts w:ascii="Segoe UI" w:hAnsi="Segoe UI" w:cs="Segoe UI"/>
+        </w:rPr>
+        <w:t xml:space="preserve"> Swordfish files are stored </w:t>
+      </w:r>
+      <w:proofErr w:type="gramStart"/>
+      <w:r>
+        <w:rPr>
+          <w:rFonts w:ascii="Segoe UI" w:hAnsi="Segoe UI" w:cs="Segoe UI"/>
+        </w:rPr>
+        <w:t>in  ./</w:t>
+      </w:r>
+      <w:proofErr w:type="gramEnd"/>
+      <w:r>
+        <w:rPr>
+          <w:rFonts w:ascii="Segoe UI" w:hAnsi="Segoe UI" w:cs="Segoe UI"/>
+        </w:rPr>
+        <w:t>Resource Directory where CRUD operations can be done on dynamic Resources using REST operations.</w:t>
+      </w:r>
+      <w:bookmarkStart w:id="5" w:name="_Toc516164734"/>
+    </w:p>
     <w:p>
       <w:pPr>
         <w:pStyle w:val="Heading2"/>
-        <w:ind w:firstLine="360"/>
+        <w:ind w:firstLine="540"/>
         <w:rPr>
           <w:rFonts w:ascii="Segoe UI" w:hAnsi="Segoe UI" w:cs="Segoe UI"/>
           <w:color w:val="00B0F0"/>
-          <w:sz w:val="24"/>
-          <w:szCs w:val="24"/>
-        </w:rPr>
-      </w:pPr>
-      <w:bookmarkStart w:id="4" w:name="_Toc516058271"/>
+        </w:rPr>
+      </w:pPr>
+      <w:bookmarkStart w:id="6" w:name="_Toc516233893"/>
       <w:r>
         <w:rPr>
           <w:rFonts w:ascii="Segoe UI" w:hAnsi="Segoe UI" w:cs="Segoe UI"/>
           <w:color w:val="00B0F0"/>
-          <w:sz w:val="24"/>
-          <w:szCs w:val="24"/>
-        </w:rPr>
-        <w:t xml:space="preserve">2.1 </w:t>
-      </w:r>
-      <w:commentRangeStart w:id="5"/>
+        </w:rPr>
+        <w:t>2.1 Static Resources:</w:t>
+      </w:r>
+      <w:bookmarkEnd w:id="5"/>
+      <w:bookmarkEnd w:id="6"/>
       <w:r>
         <w:rPr>
           <w:rFonts w:ascii="Segoe UI" w:hAnsi="Segoe UI" w:cs="Segoe UI"/>
           <w:color w:val="00B0F0"/>
+        </w:rPr>
+        <w:tab/>
+      </w:r>
+    </w:p>
+    <w:p>
+      <w:pPr>
+        <w:ind w:left="720" w:firstLine="720"/>
+        <w:rPr>
+          <w:rFonts w:ascii="Segoe UI" w:hAnsi="Segoe UI" w:cs="Segoe UI"/>
+          <w:sz w:val="24"/>
+          <w:szCs w:val="24"/>
+        </w:rPr>
+      </w:pPr>
+      <w:r>
+        <w:rPr>
+          <w:rFonts w:ascii="Segoe UI" w:hAnsi="Segoe UI" w:cs="Segoe UI"/>
+          <w:sz w:val="24"/>
+          <w:szCs w:val="24"/>
+        </w:rPr>
+        <w:t xml:space="preserve">Static </w:t>
+      </w:r>
+      <w:r>
+        <w:rPr>
+          <w:rFonts w:ascii="Segoe UI" w:hAnsi="Segoe UI" w:cs="Segoe UI"/>
+          <w:sz w:val="24"/>
+          <w:szCs w:val="24"/>
+        </w:rPr>
+        <w:t>resource</w:t>
+      </w:r>
+      <w:r>
+        <w:rPr>
+          <w:rFonts w:ascii="Segoe UI" w:hAnsi="Segoe UI" w:cs="Segoe UI"/>
+          <w:sz w:val="24"/>
+          <w:szCs w:val="24"/>
+        </w:rPr>
+        <w:t xml:space="preserve">s are in </w:t>
+      </w:r>
+      <w:proofErr w:type="spellStart"/>
+      <w:r>
+        <w:rPr>
+          <w:rFonts w:ascii="Segoe UI" w:hAnsi="Segoe UI" w:cs="Segoe UI"/>
+          <w:sz w:val="24"/>
+          <w:szCs w:val="24"/>
+        </w:rPr>
+        <w:t>api_emulator</w:t>
+      </w:r>
+      <w:proofErr w:type="spellEnd"/>
+      <w:r>
+        <w:rPr>
+          <w:rFonts w:ascii="Segoe UI" w:hAnsi="Segoe UI" w:cs="Segoe UI"/>
+          <w:sz w:val="24"/>
+          <w:szCs w:val="24"/>
+        </w:rPr>
+        <w:t xml:space="preserve">/redfish/static directory. Redfish Emulator </w:t>
+      </w:r>
+      <w:proofErr w:type="gramStart"/>
+      <w:r>
+        <w:rPr>
+          <w:rFonts w:ascii="Segoe UI" w:hAnsi="Segoe UI" w:cs="Segoe UI"/>
+          <w:sz w:val="24"/>
+          <w:szCs w:val="24"/>
+        </w:rPr>
+        <w:t>have</w:t>
+      </w:r>
+      <w:proofErr w:type="gramEnd"/>
+      <w:r>
+        <w:rPr>
+          <w:rFonts w:ascii="Segoe UI" w:hAnsi="Segoe UI" w:cs="Segoe UI"/>
+          <w:sz w:val="24"/>
+          <w:szCs w:val="24"/>
+        </w:rPr>
+        <w:t xml:space="preserve"> instructions for static mockups that can be found in Redfish Interface Emulator doc’s folder or Readme file.</w:t>
+      </w:r>
+    </w:p>
+    <w:p>
+      <w:pPr>
+        <w:pStyle w:val="Heading2"/>
+        <w:ind w:firstLine="540"/>
+        <w:rPr>
+          <w:rFonts w:ascii="Segoe UI" w:hAnsi="Segoe UI" w:cs="Segoe UI"/>
+          <w:color w:val="00B0F0"/>
+          <w:sz w:val="24"/>
+          <w:szCs w:val="24"/>
+        </w:rPr>
+      </w:pPr>
+      <w:bookmarkStart w:id="7" w:name="_Toc516233894"/>
+      <w:r>
+        <w:rPr>
+          <w:rFonts w:ascii="Segoe UI" w:hAnsi="Segoe UI" w:cs="Segoe UI"/>
+          <w:color w:val="00B0F0"/>
+          <w:sz w:val="24"/>
+          <w:szCs w:val="24"/>
+        </w:rPr>
+        <w:t>2.2</w:t>
+      </w:r>
+      <w:r>
+        <w:rPr>
+          <w:rFonts w:ascii="Segoe UI" w:hAnsi="Segoe UI" w:cs="Segoe UI"/>
+          <w:color w:val="00B0F0"/>
+          <w:sz w:val="24"/>
+          <w:szCs w:val="24"/>
+        </w:rPr>
+        <w:t xml:space="preserve"> </w:t>
+      </w:r>
+      <w:commentRangeStart w:id="8"/>
+      <w:r>
+        <w:rPr>
+          <w:rFonts w:ascii="Segoe UI" w:hAnsi="Segoe UI" w:cs="Segoe UI"/>
+          <w:color w:val="00B0F0"/>
           <w:sz w:val="24"/>
           <w:szCs w:val="24"/>
         </w:rPr>
         <w:t>Dynamic</w:t>
       </w:r>
-      <w:commentRangeEnd w:id="5"/>
+      <w:commentRangeEnd w:id="8"/>
       <w:r>
         <w:rPr>
           <w:rStyle w:val="CommentReference"/>
-          <w:rFonts w:asciiTheme="minorHAnsi" w:eastAsiaTheme="minorHAnsi" w:hAnsiTheme="minorHAnsi" w:cstheme="minorBidi"/>
+          <w:rFonts w:ascii="Segoe UI" w:eastAsiaTheme="minorHAnsi" w:hAnsi="Segoe UI" w:cs="Segoe UI"/>
           <w:color w:val="auto"/>
-        </w:rPr>
-        <w:commentReference w:id="5"/>
+          <w:sz w:val="24"/>
+          <w:szCs w:val="24"/>
+        </w:rPr>
+        <w:commentReference w:id="8"/>
       </w:r>
       <w:r>
         <w:rPr>
@@ -1370,7 +1875,7 @@
         </w:rPr>
         <w:t xml:space="preserve"> </w:t>
       </w:r>
-      <w:commentRangeStart w:id="7"/>
+      <w:commentRangeStart w:id="9"/>
       <w:r>
         <w:rPr>
           <w:rFonts w:ascii="Segoe UI" w:hAnsi="Segoe UI" w:cs="Segoe UI"/>
@@ -1380,14 +1885,16 @@
         </w:rPr>
         <w:t>Resources</w:t>
       </w:r>
-      <w:commentRangeEnd w:id="7"/>
+      <w:commentRangeEnd w:id="9"/>
       <w:r>
         <w:rPr>
           <w:rStyle w:val="CommentReference"/>
-          <w:rFonts w:asciiTheme="minorHAnsi" w:eastAsiaTheme="minorHAnsi" w:hAnsiTheme="minorHAnsi" w:cstheme="minorBidi"/>
+          <w:rFonts w:ascii="Segoe UI" w:eastAsiaTheme="minorHAnsi" w:hAnsi="Segoe UI" w:cs="Segoe UI"/>
           <w:color w:val="auto"/>
-        </w:rPr>
-        <w:commentReference w:id="7"/>
+          <w:sz w:val="24"/>
+          <w:szCs w:val="24"/>
+        </w:rPr>
+        <w:commentReference w:id="9"/>
       </w:r>
       <w:r>
         <w:rPr>
@@ -1398,7 +1905,7 @@
         </w:rPr>
         <w:t>:</w:t>
       </w:r>
-      <w:bookmarkEnd w:id="4"/>
+      <w:bookmarkEnd w:id="7"/>
     </w:p>
     <w:p>
       <w:pPr>
@@ -1558,35 +2065,111 @@
     </w:p>
     <w:p>
       <w:pPr>
-        <w:rPr>
-          <w:rFonts w:ascii="Segoe UI" w:hAnsi="Segoe UI" w:cs="Segoe UI"/>
-          <w:sz w:val="24"/>
-          <w:szCs w:val="24"/>
-        </w:rPr>
-      </w:pPr>
-      <w:r>
-        <w:rPr>
-          <w:rFonts w:ascii="Segoe UI" w:hAnsi="Segoe UI" w:cs="Segoe UI"/>
-          <w:sz w:val="24"/>
-          <w:szCs w:val="24"/>
-        </w:rPr>
-        <w:t xml:space="preserve">    </w:t>
-      </w:r>
-      <w:r>
+        <w:pStyle w:val="Heading2"/>
+        <w:ind w:firstLine="540"/>
         <w:rPr>
           <w:rFonts w:ascii="Segoe UI" w:hAnsi="Segoe UI" w:cs="Segoe UI"/>
           <w:color w:val="00B0F0"/>
-          <w:sz w:val="24"/>
-          <w:szCs w:val="24"/>
-        </w:rPr>
-        <w:t>2.2</w:t>
-      </w:r>
+        </w:rPr>
+      </w:pPr>
+      <w:bookmarkStart w:id="10" w:name="_Toc516164736"/>
+      <w:bookmarkStart w:id="11" w:name="_Toc516233895"/>
       <w:r>
         <w:rPr>
           <w:rFonts w:ascii="Segoe UI" w:hAnsi="Segoe UI" w:cs="Segoe UI"/>
           <w:color w:val="00B0F0"/>
-          <w:sz w:val="24"/>
-          <w:szCs w:val="24"/>
+        </w:rPr>
+        <w:lastRenderedPageBreak/>
+        <w:t>2.3 Static VS Dynamic Resources:</w:t>
+      </w:r>
+      <w:bookmarkEnd w:id="10"/>
+      <w:bookmarkEnd w:id="11"/>
+    </w:p>
+    <w:p>
+      <w:pPr>
+        <w:ind w:left="720" w:firstLine="720"/>
+        <w:rPr>
+          <w:rFonts w:ascii="Segoe UI" w:hAnsi="Segoe UI" w:cs="Segoe UI"/>
+          <w:sz w:val="24"/>
+          <w:szCs w:val="24"/>
+        </w:rPr>
+      </w:pPr>
+      <w:r>
+        <w:rPr>
+          <w:rFonts w:ascii="Segoe UI" w:hAnsi="Segoe UI" w:cs="Segoe UI"/>
+          <w:sz w:val="24"/>
+          <w:szCs w:val="24"/>
+        </w:rPr>
+        <w:t xml:space="preserve">Static resources are populated by placing appropriate JSON mockup folders into </w:t>
+      </w:r>
+      <w:proofErr w:type="gramStart"/>
+      <w:r>
+        <w:rPr>
+          <w:rFonts w:ascii="Segoe UI" w:hAnsi="Segoe UI" w:cs="Segoe UI"/>
+          <w:sz w:val="24"/>
+          <w:szCs w:val="24"/>
+        </w:rPr>
+        <w:t>the ./</w:t>
+      </w:r>
+      <w:proofErr w:type="gramEnd"/>
+      <w:r>
+        <w:rPr>
+          <w:rFonts w:ascii="Segoe UI" w:hAnsi="Segoe UI" w:cs="Segoe UI"/>
+          <w:sz w:val="24"/>
+          <w:szCs w:val="24"/>
+        </w:rPr>
+        <w:t>static directory.</w:t>
+      </w:r>
+    </w:p>
+    <w:p>
+      <w:pPr>
+        <w:ind w:left="720" w:firstLine="720"/>
+        <w:rPr>
+          <w:rFonts w:ascii="Segoe UI" w:hAnsi="Segoe UI" w:cs="Segoe UI"/>
+          <w:sz w:val="24"/>
+          <w:szCs w:val="24"/>
+        </w:rPr>
+      </w:pPr>
+      <w:r>
+        <w:rPr>
+          <w:rFonts w:ascii="Segoe UI" w:hAnsi="Segoe UI" w:cs="Segoe UI"/>
+          <w:sz w:val="24"/>
+          <w:szCs w:val="24"/>
+        </w:rPr>
+        <w:t xml:space="preserve">Dynamic Resources in emulator can be populated through APIs using CRUD operations. In Swordfish Emulator New resources are created using template structure. </w:t>
+      </w:r>
+    </w:p>
+    <w:p>
+      <w:pPr>
+        <w:rPr>
+          <w:rFonts w:ascii="Segoe UI" w:hAnsi="Segoe UI" w:cs="Segoe UI"/>
+          <w:sz w:val="24"/>
+          <w:szCs w:val="24"/>
+        </w:rPr>
+      </w:pPr>
+    </w:p>
+    <w:p>
+      <w:pPr>
+        <w:pStyle w:val="Heading2"/>
+        <w:ind w:firstLine="540"/>
+        <w:rPr>
+          <w:rFonts w:ascii="Segoe UI" w:hAnsi="Segoe UI" w:cs="Segoe UI"/>
+          <w:color w:val="00B0F0"/>
+        </w:rPr>
+      </w:pPr>
+      <w:bookmarkStart w:id="12" w:name="_Toc516233896"/>
+      <w:proofErr w:type="gramStart"/>
+      <w:r>
+        <w:rPr>
+          <w:rFonts w:ascii="Segoe UI" w:hAnsi="Segoe UI" w:cs="Segoe UI"/>
+          <w:color w:val="00B0F0"/>
+        </w:rPr>
+        <w:t>2.4</w:t>
+      </w:r>
+      <w:r>
+        <w:rPr>
+          <w:rFonts w:ascii="Segoe UI" w:hAnsi="Segoe UI" w:cs="Segoe UI"/>
+          <w:color w:val="00B0F0"/>
         </w:rPr>
         <w:t xml:space="preserve"> </w:t>
       </w:r>
@@ -1594,8 +2177,6 @@
         <w:rPr>
           <w:rFonts w:ascii="Segoe UI" w:hAnsi="Segoe UI" w:cs="Segoe UI"/>
           <w:color w:val="00B0F0"/>
-          <w:sz w:val="24"/>
-          <w:szCs w:val="24"/>
         </w:rPr>
         <w:t xml:space="preserve"> </w:t>
       </w:r>
@@ -1603,11 +2184,18 @@
         <w:rPr>
           <w:rFonts w:ascii="Segoe UI" w:hAnsi="Segoe UI" w:cs="Segoe UI"/>
           <w:color w:val="00B0F0"/>
-          <w:sz w:val="24"/>
-          <w:szCs w:val="24"/>
-        </w:rPr>
-        <w:t>Mockups and templates:</w:t>
-      </w:r>
+        </w:rPr>
+        <w:t>Mockups</w:t>
+      </w:r>
+      <w:proofErr w:type="gramEnd"/>
+      <w:r>
+        <w:rPr>
+          <w:rFonts w:ascii="Segoe UI" w:hAnsi="Segoe UI" w:cs="Segoe UI"/>
+          <w:color w:val="00B0F0"/>
+        </w:rPr>
+        <w:t xml:space="preserve"> and templates:</w:t>
+      </w:r>
+      <w:bookmarkEnd w:id="12"/>
     </w:p>
     <w:p>
       <w:pPr>
@@ -1777,67 +2365,8 @@
     </w:p>
     <w:p>
       <w:pPr>
-        <w:ind w:left="1080" w:firstLine="720"/>
-        <w:rPr>
-          <w:rFonts w:ascii="Segoe UI" w:hAnsi="Segoe UI" w:cs="Segoe UI"/>
-          <w:sz w:val="24"/>
-          <w:szCs w:val="24"/>
-        </w:rPr>
-      </w:pPr>
-    </w:p>
-    <w:p>
-      <w:pPr>
-        <w:ind w:left="1080" w:firstLine="720"/>
-        <w:rPr>
-          <w:rFonts w:ascii="Segoe UI" w:hAnsi="Segoe UI" w:cs="Segoe UI"/>
-          <w:sz w:val="24"/>
-          <w:szCs w:val="24"/>
-        </w:rPr>
-      </w:pPr>
-    </w:p>
-    <w:p>
-      <w:pPr>
-        <w:ind w:left="1080" w:firstLine="720"/>
-        <w:rPr>
-          <w:rFonts w:ascii="Segoe UI" w:hAnsi="Segoe UI" w:cs="Segoe UI"/>
-          <w:sz w:val="24"/>
-          <w:szCs w:val="24"/>
-        </w:rPr>
-      </w:pPr>
-    </w:p>
-    <w:p>
-      <w:pPr>
-        <w:ind w:left="1080" w:firstLine="720"/>
-        <w:rPr>
-          <w:rFonts w:ascii="Segoe UI" w:hAnsi="Segoe UI" w:cs="Segoe UI"/>
-          <w:sz w:val="24"/>
-          <w:szCs w:val="24"/>
-        </w:rPr>
-      </w:pPr>
-    </w:p>
-    <w:p>
-      <w:pPr>
-        <w:ind w:left="1080" w:firstLine="720"/>
-        <w:rPr>
-          <w:rFonts w:ascii="Segoe UI" w:hAnsi="Segoe UI" w:cs="Segoe UI"/>
-          <w:sz w:val="24"/>
-          <w:szCs w:val="24"/>
-        </w:rPr>
-      </w:pPr>
-    </w:p>
-    <w:p>
-      <w:pPr>
-        <w:ind w:left="1080" w:firstLine="720"/>
-        <w:rPr>
-          <w:rFonts w:ascii="Segoe UI" w:hAnsi="Segoe UI" w:cs="Segoe UI"/>
-          <w:sz w:val="24"/>
-          <w:szCs w:val="24"/>
-        </w:rPr>
-      </w:pPr>
-    </w:p>
-    <w:p>
-      <w:pPr>
         <w:pStyle w:val="Heading2"/>
+        <w:ind w:firstLine="540"/>
         <w:rPr>
           <w:rFonts w:ascii="Segoe UI" w:hAnsi="Segoe UI" w:cs="Segoe UI"/>
           <w:color w:val="00B0F0"/>
@@ -1845,10 +2374,7 @@
           <w:szCs w:val="24"/>
         </w:rPr>
       </w:pPr>
-      <w:r>
-        <w:tab/>
-      </w:r>
-      <w:bookmarkStart w:id="8" w:name="_Toc516058272"/>
+      <w:bookmarkStart w:id="13" w:name="_Toc516233897"/>
       <w:r>
         <w:rPr>
           <w:rFonts w:ascii="Segoe UI" w:hAnsi="Segoe UI" w:cs="Segoe UI"/>
@@ -1856,7 +2382,7 @@
           <w:sz w:val="24"/>
           <w:szCs w:val="24"/>
         </w:rPr>
-        <w:t xml:space="preserve">2.3 </w:t>
+        <w:t>2.</w:t>
       </w:r>
       <w:r>
         <w:rPr>
@@ -1865,6 +2391,24 @@
           <w:sz w:val="24"/>
           <w:szCs w:val="24"/>
         </w:rPr>
+        <w:t>5</w:t>
+      </w:r>
+      <w:r>
+        <w:rPr>
+          <w:rFonts w:ascii="Segoe UI" w:hAnsi="Segoe UI" w:cs="Segoe UI"/>
+          <w:color w:val="00B0F0"/>
+          <w:sz w:val="24"/>
+          <w:szCs w:val="24"/>
+        </w:rPr>
+        <w:t xml:space="preserve"> </w:t>
+      </w:r>
+      <w:r>
+        <w:rPr>
+          <w:rFonts w:ascii="Segoe UI" w:hAnsi="Segoe UI" w:cs="Segoe UI"/>
+          <w:color w:val="00B0F0"/>
+          <w:sz w:val="24"/>
+          <w:szCs w:val="24"/>
+        </w:rPr>
         <w:t>Re</w:t>
       </w:r>
       <w:r>
@@ -1876,7 +2420,7 @@
         </w:rPr>
         <w:t>source_manager.py file:</w:t>
       </w:r>
-      <w:bookmarkEnd w:id="8"/>
+      <w:bookmarkEnd w:id="13"/>
     </w:p>
     <w:p>
       <w:pPr>
@@ -1976,6 +2520,7 @@
           <w:szCs w:val="24"/>
         </w:rPr>
       </w:pPr>
+      <w:proofErr w:type="spellStart"/>
       <w:r>
         <w:rPr>
           <w:rFonts w:ascii="Segoe UI" w:hAnsi="Segoe UI" w:cs="Segoe UI"/>
@@ -2000,6 +2545,7 @@
         </w:rPr>
         <w:t>anager</w:t>
       </w:r>
+      <w:proofErr w:type="spellEnd"/>
       <w:r>
         <w:rPr>
           <w:rFonts w:ascii="Segoe UI" w:hAnsi="Segoe UI" w:cs="Segoe UI"/>
@@ -2031,7 +2577,25 @@
           <w:sz w:val="24"/>
           <w:szCs w:val="24"/>
         </w:rPr>
-        <w:t>Swordfish developerhas to attach API for dynamic resources.</w:t>
+        <w:t xml:space="preserve">Swordfish </w:t>
+      </w:r>
+      <w:proofErr w:type="spellStart"/>
+      <w:r>
+        <w:rPr>
+          <w:rFonts w:ascii="Segoe UI" w:hAnsi="Segoe UI" w:cs="Segoe UI"/>
+          <w:sz w:val="24"/>
+          <w:szCs w:val="24"/>
+        </w:rPr>
+        <w:t>developerhas</w:t>
+      </w:r>
+      <w:proofErr w:type="spellEnd"/>
+      <w:r>
+        <w:rPr>
+          <w:rFonts w:ascii="Segoe UI" w:hAnsi="Segoe UI" w:cs="Segoe UI"/>
+          <w:sz w:val="24"/>
+          <w:szCs w:val="24"/>
+        </w:rPr>
+        <w:t xml:space="preserve"> to attach API for dynamic resources.</w:t>
       </w:r>
     </w:p>
     <w:p>
@@ -2056,7 +2620,25 @@
           <w:sz w:val="24"/>
           <w:szCs w:val="24"/>
         </w:rPr>
-        <w:t>All the API files are stored in ./api_emulator/swordfish di</w:t>
+        <w:t>All the API files are stored in ./</w:t>
+      </w:r>
+      <w:proofErr w:type="spellStart"/>
+      <w:r>
+        <w:rPr>
+          <w:rFonts w:ascii="Segoe UI" w:hAnsi="Segoe UI" w:cs="Segoe UI"/>
+          <w:sz w:val="24"/>
+          <w:szCs w:val="24"/>
+        </w:rPr>
+        <w:t>api_emulator</w:t>
+      </w:r>
+      <w:proofErr w:type="spellEnd"/>
+      <w:r>
+        <w:rPr>
+          <w:rFonts w:ascii="Segoe UI" w:hAnsi="Segoe UI" w:cs="Segoe UI"/>
+          <w:sz w:val="24"/>
+          <w:szCs w:val="24"/>
+        </w:rPr>
+        <w:t>/swordfish di</w:t>
       </w:r>
       <w:r>
         <w:rPr>
@@ -2086,19 +2668,62 @@
         <w:tabs>
           <w:tab w:val="left" w:pos="1440"/>
         </w:tabs>
-        <w:rPr>
-          <w:rFonts w:ascii="Segoe UI" w:hAnsi="Segoe UI" w:cs="Segoe UI"/>
-          <w:sz w:val="24"/>
-          <w:szCs w:val="24"/>
-        </w:rPr>
-      </w:pPr>
-      <w:r>
-        <w:rPr>
-          <w:rFonts w:ascii="Segoe UI" w:hAnsi="Segoe UI" w:cs="Segoe UI"/>
-          <w:noProof/>
-          <w:sz w:val="24"/>
-          <w:szCs w:val="24"/>
-        </w:rPr>
+        <w:ind w:left="2160"/>
+        <w:rPr>
+          <w:rFonts w:ascii="Segoe UI" w:hAnsi="Segoe UI" w:cs="Segoe UI"/>
+          <w:noProof/>
+          <w:sz w:val="24"/>
+          <w:szCs w:val="24"/>
+        </w:rPr>
+      </w:pPr>
+    </w:p>
+    <w:p>
+      <w:pPr>
+        <w:tabs>
+          <w:tab w:val="left" w:pos="1440"/>
+        </w:tabs>
+        <w:ind w:left="2160"/>
+        <w:rPr>
+          <w:rFonts w:ascii="Segoe UI" w:hAnsi="Segoe UI" w:cs="Segoe UI"/>
+          <w:noProof/>
+          <w:sz w:val="24"/>
+          <w:szCs w:val="24"/>
+        </w:rPr>
+      </w:pPr>
+    </w:p>
+    <w:p>
+      <w:pPr>
+        <w:tabs>
+          <w:tab w:val="left" w:pos="1440"/>
+        </w:tabs>
+        <w:ind w:left="2160"/>
+        <w:rPr>
+          <w:rFonts w:ascii="Segoe UI" w:hAnsi="Segoe UI" w:cs="Segoe UI"/>
+          <w:noProof/>
+          <w:sz w:val="24"/>
+          <w:szCs w:val="24"/>
+        </w:rPr>
+      </w:pPr>
+    </w:p>
+    <w:p>
+      <w:pPr>
+        <w:tabs>
+          <w:tab w:val="left" w:pos="1440"/>
+        </w:tabs>
+        <w:rPr>
+          <w:rFonts w:ascii="Segoe UI" w:hAnsi="Segoe UI" w:cs="Segoe UI"/>
+          <w:sz w:val="24"/>
+          <w:szCs w:val="24"/>
+        </w:rPr>
+      </w:pPr>
+      <w:r>
+        <w:rPr>
+          <w:rFonts w:ascii="Segoe UI" w:hAnsi="Segoe UI" w:cs="Segoe UI"/>
+          <w:noProof/>
+          <w:sz w:val="24"/>
+          <w:szCs w:val="24"/>
+        </w:rPr>
+        <w:lastRenderedPageBreak/>
         <w:t>Fig A: Imports all the api files</w:t>
       </w:r>
     </w:p>
@@ -2165,84 +2790,6 @@
         <w:tabs>
           <w:tab w:val="left" w:pos="1440"/>
         </w:tabs>
-        <w:ind w:left="1440"/>
-        <w:rPr>
-          <w:rFonts w:ascii="Segoe UI" w:hAnsi="Segoe UI" w:cs="Segoe UI"/>
-          <w:sz w:val="24"/>
-          <w:szCs w:val="24"/>
-        </w:rPr>
-      </w:pPr>
-    </w:p>
-    <w:p>
-      <w:pPr>
-        <w:tabs>
-          <w:tab w:val="left" w:pos="1440"/>
-        </w:tabs>
-        <w:ind w:left="1440"/>
-        <w:rPr>
-          <w:rFonts w:ascii="Segoe UI" w:hAnsi="Segoe UI" w:cs="Segoe UI"/>
-          <w:sz w:val="24"/>
-          <w:szCs w:val="24"/>
-        </w:rPr>
-      </w:pPr>
-    </w:p>
-    <w:p>
-      <w:pPr>
-        <w:tabs>
-          <w:tab w:val="left" w:pos="1440"/>
-        </w:tabs>
-        <w:ind w:left="1440"/>
-        <w:rPr>
-          <w:rFonts w:ascii="Segoe UI" w:hAnsi="Segoe UI" w:cs="Segoe UI"/>
-          <w:sz w:val="24"/>
-          <w:szCs w:val="24"/>
-        </w:rPr>
-      </w:pPr>
-    </w:p>
-    <w:p>
-      <w:pPr>
-        <w:tabs>
-          <w:tab w:val="left" w:pos="1440"/>
-        </w:tabs>
-        <w:ind w:left="1440"/>
-        <w:rPr>
-          <w:rFonts w:ascii="Segoe UI" w:hAnsi="Segoe UI" w:cs="Segoe UI"/>
-          <w:sz w:val="24"/>
-          <w:szCs w:val="24"/>
-        </w:rPr>
-      </w:pPr>
-    </w:p>
-    <w:p>
-      <w:pPr>
-        <w:tabs>
-          <w:tab w:val="left" w:pos="1440"/>
-        </w:tabs>
-        <w:ind w:left="1440"/>
-        <w:rPr>
-          <w:rFonts w:ascii="Segoe UI" w:hAnsi="Segoe UI" w:cs="Segoe UI"/>
-          <w:sz w:val="24"/>
-          <w:szCs w:val="24"/>
-        </w:rPr>
-      </w:pPr>
-    </w:p>
-    <w:p>
-      <w:pPr>
-        <w:tabs>
-          <w:tab w:val="left" w:pos="1440"/>
-        </w:tabs>
-        <w:ind w:left="1440"/>
-        <w:rPr>
-          <w:rFonts w:ascii="Segoe UI" w:hAnsi="Segoe UI" w:cs="Segoe UI"/>
-          <w:sz w:val="24"/>
-          <w:szCs w:val="24"/>
-        </w:rPr>
-      </w:pPr>
-    </w:p>
-    <w:p>
-      <w:pPr>
-        <w:tabs>
-          <w:tab w:val="left" w:pos="1440"/>
-        </w:tabs>
         <w:rPr>
           <w:rFonts w:ascii="Segoe UI" w:hAnsi="Segoe UI" w:cs="Segoe UI"/>
           <w:sz w:val="24"/>
@@ -2315,16 +2862,6 @@
     </w:p>
     <w:p>
       <w:pPr>
-        <w:ind w:left="1440"/>
-        <w:rPr>
-          <w:rFonts w:ascii="Segoe UI" w:hAnsi="Segoe UI" w:cs="Segoe UI"/>
-          <w:sz w:val="24"/>
-          <w:szCs w:val="24"/>
-        </w:rPr>
-      </w:pPr>
-    </w:p>
-    <w:p>
-      <w:pPr>
         <w:rPr>
           <w:rFonts w:ascii="Segoe UI" w:hAnsi="Segoe UI" w:cs="Segoe UI"/>
           <w:sz w:val="24"/>
@@ -2398,6 +2935,17 @@
     </w:p>
     <w:p>
       <w:pPr>
+        <w:pStyle w:val="ListParagraph"/>
+        <w:ind w:left="2160"/>
+        <w:rPr>
+          <w:rFonts w:ascii="Segoe UI" w:hAnsi="Segoe UI" w:cs="Segoe UI"/>
+          <w:sz w:val="24"/>
+          <w:szCs w:val="24"/>
+        </w:rPr>
+      </w:pPr>
+    </w:p>
+    <w:p>
+      <w:pPr>
         <w:pStyle w:val="Heading2"/>
         <w:rPr>
           <w:rFonts w:ascii="Segoe UI" w:hAnsi="Segoe UI" w:cs="Segoe UI"/>
@@ -2406,7 +2954,7 @@
           <w:szCs w:val="24"/>
         </w:rPr>
       </w:pPr>
-      <w:bookmarkStart w:id="9" w:name="_Toc516058273"/>
+      <w:bookmarkStart w:id="14" w:name="_Toc516233898"/>
       <w:r>
         <w:rPr>
           <w:rFonts w:ascii="Segoe UI" w:hAnsi="Segoe UI" w:cs="Segoe UI"/>
@@ -2414,7 +2962,8 @@
           <w:sz w:val="24"/>
           <w:szCs w:val="24"/>
         </w:rPr>
-        <w:t xml:space="preserve">2.4 </w:t>
+        <w:lastRenderedPageBreak/>
+        <w:t>2.6</w:t>
       </w:r>
       <w:r>
         <w:rPr>
@@ -2423,9 +2972,18 @@
           <w:sz w:val="24"/>
           <w:szCs w:val="24"/>
         </w:rPr>
+        <w:t xml:space="preserve"> </w:t>
+      </w:r>
+      <w:r>
+        <w:rPr>
+          <w:rFonts w:ascii="Segoe UI" w:hAnsi="Segoe UI" w:cs="Segoe UI"/>
+          <w:color w:val="00B0F0"/>
+          <w:sz w:val="24"/>
+          <w:szCs w:val="24"/>
+        </w:rPr>
         <w:t xml:space="preserve">Utils.py </w:t>
       </w:r>
-      <w:commentRangeStart w:id="10"/>
+      <w:commentRangeStart w:id="15"/>
       <w:r>
         <w:rPr>
           <w:rFonts w:ascii="Segoe UI" w:hAnsi="Segoe UI" w:cs="Segoe UI"/>
@@ -2435,14 +2993,14 @@
         </w:rPr>
         <w:t>file</w:t>
       </w:r>
-      <w:commentRangeEnd w:id="10"/>
+      <w:commentRangeEnd w:id="15"/>
       <w:r>
         <w:rPr>
           <w:rStyle w:val="CommentReference"/>
           <w:rFonts w:asciiTheme="minorHAnsi" w:eastAsiaTheme="minorHAnsi" w:hAnsiTheme="minorHAnsi" w:cstheme="minorBidi"/>
           <w:color w:val="auto"/>
         </w:rPr>
-        <w:commentReference w:id="10"/>
+        <w:commentReference w:id="15"/>
       </w:r>
       <w:r>
         <w:rPr>
@@ -2453,7 +3011,7 @@
         </w:rPr>
         <w:t>:</w:t>
       </w:r>
-      <w:bookmarkEnd w:id="9"/>
+      <w:bookmarkEnd w:id="14"/>
     </w:p>
     <w:p>
       <w:pPr>
@@ -2518,7 +3076,6 @@
           <w:sz w:val="24"/>
           <w:szCs w:val="24"/>
         </w:rPr>
-        <w:lastRenderedPageBreak/>
         <w:drawing>
           <wp:inline distT="0" distB="0" distL="0" distR="0" wp14:anchorId="582AA0DC" wp14:editId="766A0F6E">
             <wp:extent cx="4873192" cy="2266122"/>
@@ -2583,7 +3140,7 @@
           <w:szCs w:val="26"/>
         </w:rPr>
       </w:pPr>
-      <w:bookmarkStart w:id="11" w:name="_Toc516058274"/>
+      <w:bookmarkStart w:id="16" w:name="_Toc516233899"/>
       <w:r>
         <w:rPr>
           <w:rFonts w:ascii="Segoe UI" w:hAnsi="Segoe UI" w:cs="Segoe UI"/>
@@ -2593,7 +3150,7 @@
         </w:rPr>
         <w:t>Implementing Dynamic structure</w:t>
       </w:r>
-      <w:bookmarkEnd w:id="11"/>
+      <w:bookmarkEnd w:id="16"/>
     </w:p>
     <w:p>
       <w:pPr>
@@ -2626,7 +3183,25 @@
           <w:sz w:val="24"/>
           <w:szCs w:val="24"/>
         </w:rPr>
-        <w:t xml:space="preserve">The static resources are in /api_emulator/redfish/static/.. Folder, these are just a simple </w:t>
+        <w:t>The static resources are in /</w:t>
+      </w:r>
+      <w:proofErr w:type="spellStart"/>
+      <w:r>
+        <w:rPr>
+          <w:rFonts w:ascii="Segoe UI" w:hAnsi="Segoe UI" w:cs="Segoe UI"/>
+          <w:sz w:val="24"/>
+          <w:szCs w:val="24"/>
+        </w:rPr>
+        <w:t>api_emulator</w:t>
+      </w:r>
+      <w:proofErr w:type="spellEnd"/>
+      <w:r>
+        <w:rPr>
+          <w:rFonts w:ascii="Segoe UI" w:hAnsi="Segoe UI" w:cs="Segoe UI"/>
+          <w:sz w:val="24"/>
+          <w:szCs w:val="24"/>
+        </w:rPr>
+        <w:t xml:space="preserve">/redfish/static/.. Folder, these are just a simple </w:t>
       </w:r>
       <w:r>
         <w:rPr>
@@ -2728,7 +3303,27 @@
           <w:sz w:val="24"/>
           <w:szCs w:val="24"/>
         </w:rPr>
-        <w:t xml:space="preserve"> to create a template file and api files for dynamic structure.</w:t>
+        <w:t xml:space="preserve"> to create a template file and </w:t>
+      </w:r>
+      <w:proofErr w:type="spellStart"/>
+      <w:proofErr w:type="gramStart"/>
+      <w:r>
+        <w:rPr>
+          <w:rFonts w:ascii="Segoe UI" w:hAnsi="Segoe UI" w:cs="Segoe UI"/>
+          <w:sz w:val="24"/>
+          <w:szCs w:val="24"/>
+        </w:rPr>
+        <w:t>api</w:t>
+      </w:r>
+      <w:proofErr w:type="spellEnd"/>
+      <w:proofErr w:type="gramEnd"/>
+      <w:r>
+        <w:rPr>
+          <w:rFonts w:ascii="Segoe UI" w:hAnsi="Segoe UI" w:cs="Segoe UI"/>
+          <w:sz w:val="24"/>
+          <w:szCs w:val="24"/>
+        </w:rPr>
+        <w:t xml:space="preserve"> files for dynamic structure.</w:t>
       </w:r>
     </w:p>
     <w:p>
@@ -2752,7 +3347,27 @@
           <w:sz w:val="24"/>
           <w:szCs w:val="24"/>
         </w:rPr>
-        <w:t>The file in template directory and api directory are to be paired appropriately.</w:t>
+        <w:t xml:space="preserve">The file in template directory and </w:t>
+      </w:r>
+      <w:proofErr w:type="spellStart"/>
+      <w:proofErr w:type="gramStart"/>
+      <w:r>
+        <w:rPr>
+          <w:rFonts w:ascii="Segoe UI" w:hAnsi="Segoe UI" w:cs="Segoe UI"/>
+          <w:sz w:val="24"/>
+          <w:szCs w:val="24"/>
+        </w:rPr>
+        <w:t>api</w:t>
+      </w:r>
+      <w:proofErr w:type="spellEnd"/>
+      <w:proofErr w:type="gramEnd"/>
+      <w:r>
+        <w:rPr>
+          <w:rFonts w:ascii="Segoe UI" w:hAnsi="Segoe UI" w:cs="Segoe UI"/>
+          <w:sz w:val="24"/>
+          <w:szCs w:val="24"/>
+        </w:rPr>
+        <w:t xml:space="preserve"> directory are to be paired appropriately.</w:t>
       </w:r>
       <w:r>
         <w:rPr>
@@ -2775,7 +3390,7 @@
           <w:szCs w:val="24"/>
         </w:rPr>
       </w:pPr>
-      <w:bookmarkStart w:id="12" w:name="_Toc516058275"/>
+      <w:bookmarkStart w:id="17" w:name="_Toc516233900"/>
       <w:r>
         <w:rPr>
           <w:rFonts w:ascii="Segoe UI" w:hAnsi="Segoe UI" w:cs="Segoe UI"/>
@@ -2803,7 +3418,7 @@
         </w:rPr>
         <w:t>Template Files:</w:t>
       </w:r>
-      <w:bookmarkEnd w:id="12"/>
+      <w:bookmarkEnd w:id="17"/>
     </w:p>
     <w:p>
       <w:pPr>
@@ -2825,7 +3440,25 @@
           <w:sz w:val="24"/>
           <w:szCs w:val="24"/>
         </w:rPr>
-        <w:t xml:space="preserve">Template file directory is /api_emulator/swordfish/template  </w:t>
+        <w:t>Template file directory is /</w:t>
+      </w:r>
+      <w:proofErr w:type="spellStart"/>
+      <w:r>
+        <w:rPr>
+          <w:rFonts w:ascii="Segoe UI" w:hAnsi="Segoe UI" w:cs="Segoe UI"/>
+          <w:sz w:val="24"/>
+          <w:szCs w:val="24"/>
+        </w:rPr>
+        <w:t>api_emulator</w:t>
+      </w:r>
+      <w:proofErr w:type="spellEnd"/>
+      <w:r>
+        <w:rPr>
+          <w:rFonts w:ascii="Segoe UI" w:hAnsi="Segoe UI" w:cs="Segoe UI"/>
+          <w:sz w:val="24"/>
+          <w:szCs w:val="24"/>
+        </w:rPr>
+        <w:t xml:space="preserve">/swordfish/template  </w:t>
       </w:r>
     </w:p>
     <w:p>
@@ -2848,7 +3481,25 @@
           <w:sz w:val="24"/>
           <w:szCs w:val="24"/>
         </w:rPr>
-        <w:t>Template declaration is as similar to json file (shown in below figure).</w:t>
+        <w:t xml:space="preserve">Template declaration is as similar to </w:t>
+      </w:r>
+      <w:proofErr w:type="spellStart"/>
+      <w:r>
+        <w:rPr>
+          <w:rFonts w:ascii="Segoe UI" w:hAnsi="Segoe UI" w:cs="Segoe UI"/>
+          <w:sz w:val="24"/>
+          <w:szCs w:val="24"/>
+        </w:rPr>
+        <w:t>json</w:t>
+      </w:r>
+      <w:proofErr w:type="spellEnd"/>
+      <w:r>
+        <w:rPr>
+          <w:rFonts w:ascii="Segoe UI" w:hAnsi="Segoe UI" w:cs="Segoe UI"/>
+          <w:sz w:val="24"/>
+          <w:szCs w:val="24"/>
+        </w:rPr>
+        <w:t xml:space="preserve"> file (shown in below figure).</w:t>
       </w:r>
       <w:r>
         <w:rPr>
@@ -2902,7 +3553,26 @@
           <w:sz w:val="24"/>
           <w:szCs w:val="24"/>
         </w:rPr>
-        <w:t>Each template contains similar fields {rb}</w:t>
+        <w:t>Each template contains similar fields {</w:t>
+      </w:r>
+      <w:proofErr w:type="spellStart"/>
+      <w:r>
+        <w:rPr>
+          <w:rFonts w:ascii="Segoe UI" w:hAnsi="Segoe UI" w:cs="Segoe UI"/>
+          <w:sz w:val="24"/>
+          <w:szCs w:val="24"/>
+        </w:rPr>
+        <w:t>rb</w:t>
+      </w:r>
+      <w:proofErr w:type="spellEnd"/>
+      <w:proofErr w:type="gramStart"/>
+      <w:r>
+        <w:rPr>
+          <w:rFonts w:ascii="Segoe UI" w:hAnsi="Segoe UI" w:cs="Segoe UI"/>
+          <w:sz w:val="24"/>
+          <w:szCs w:val="24"/>
+        </w:rPr>
+        <w:t>}</w:t>
       </w:r>
       <w:r>
         <w:rPr>
@@ -2912,6 +3582,7 @@
         </w:rPr>
         <w:t>&amp;</w:t>
       </w:r>
+      <w:proofErr w:type="gramEnd"/>
       <w:r>
         <w:rPr>
           <w:rFonts w:ascii="Segoe UI" w:hAnsi="Segoe UI" w:cs="Segoe UI"/>
@@ -2926,7 +3597,25 @@
           <w:sz w:val="24"/>
           <w:szCs w:val="24"/>
         </w:rPr>
-        <w:t xml:space="preserve"> are declared in below function are replaced by root_base(/redfish/v1) and ID .</w:t>
+        <w:t xml:space="preserve"> are declared in below function are replaced by </w:t>
+      </w:r>
+      <w:proofErr w:type="spellStart"/>
+      <w:r>
+        <w:rPr>
+          <w:rFonts w:ascii="Segoe UI" w:hAnsi="Segoe UI" w:cs="Segoe UI"/>
+          <w:sz w:val="24"/>
+          <w:szCs w:val="24"/>
+        </w:rPr>
+        <w:t>root_base</w:t>
+      </w:r>
+      <w:proofErr w:type="spellEnd"/>
+      <w:r>
+        <w:rPr>
+          <w:rFonts w:ascii="Segoe UI" w:hAnsi="Segoe UI" w:cs="Segoe UI"/>
+          <w:sz w:val="24"/>
+          <w:szCs w:val="24"/>
+        </w:rPr>
+        <w:t>(/redfish/v1) and ID .</w:t>
       </w:r>
     </w:p>
     <w:p>
@@ -3000,13 +3689,57 @@
     <w:p>
       <w:pPr>
         <w:pStyle w:val="ListParagraph"/>
-        <w:ind w:left="2520"/>
-        <w:rPr>
-          <w:rFonts w:ascii="Segoe UI" w:hAnsi="Segoe UI" w:cs="Segoe UI"/>
-          <w:sz w:val="24"/>
-          <w:szCs w:val="24"/>
-        </w:rPr>
-      </w:pPr>
+        <w:numPr>
+          <w:ilvl w:val="0"/>
+          <w:numId w:val="4"/>
+        </w:numPr>
+        <w:ind w:left="1440"/>
+        <w:rPr>
+          <w:rFonts w:ascii="Segoe UI" w:hAnsi="Segoe UI" w:cs="Segoe UI"/>
+          <w:sz w:val="24"/>
+          <w:szCs w:val="24"/>
+        </w:rPr>
+      </w:pPr>
+      <w:r>
+        <w:rPr>
+          <w:rFonts w:ascii="Segoe UI" w:hAnsi="Segoe UI" w:cs="Segoe UI"/>
+          <w:sz w:val="24"/>
+          <w:szCs w:val="24"/>
+        </w:rPr>
+        <w:t xml:space="preserve">Below figure contains </w:t>
+      </w:r>
+      <w:r>
+        <w:rPr>
+          <w:rFonts w:ascii="Segoe UI" w:hAnsi="Segoe UI" w:cs="Segoe UI"/>
+          <w:sz w:val="24"/>
+          <w:szCs w:val="24"/>
+        </w:rPr>
+        <w:t xml:space="preserve">function, </w:t>
+      </w:r>
+      <w:r>
+        <w:rPr>
+          <w:rFonts w:ascii="Segoe UI" w:hAnsi="Segoe UI" w:cs="Segoe UI"/>
+          <w:sz w:val="24"/>
+          <w:szCs w:val="24"/>
+        </w:rPr>
+        <w:t xml:space="preserve">which </w:t>
+      </w:r>
+      <w:r>
+        <w:rPr>
+          <w:rFonts w:ascii="Segoe UI" w:hAnsi="Segoe UI" w:cs="Segoe UI"/>
+          <w:sz w:val="24"/>
+          <w:szCs w:val="24"/>
+        </w:rPr>
+        <w:t>is used</w:t>
+      </w:r>
+      <w:r>
+        <w:rPr>
+          <w:rFonts w:ascii="Segoe UI" w:hAnsi="Segoe UI" w:cs="Segoe UI"/>
+          <w:sz w:val="24"/>
+          <w:szCs w:val="24"/>
+        </w:rPr>
+        <w:t xml:space="preserve"> to call the instance of resource.</w:t>
+      </w:r>
     </w:p>
     <w:p>
       <w:pPr>
@@ -3015,52 +3748,28 @@
           <w:ilvl w:val="0"/>
           <w:numId w:val="4"/>
         </w:numPr>
-        <w:ind w:left="1800"/>
-        <w:rPr>
-          <w:rFonts w:ascii="Segoe UI" w:hAnsi="Segoe UI" w:cs="Segoe UI"/>
-          <w:sz w:val="24"/>
-          <w:szCs w:val="24"/>
-        </w:rPr>
-      </w:pPr>
-      <w:r>
-        <w:rPr>
-          <w:rFonts w:ascii="Segoe UI" w:hAnsi="Segoe UI" w:cs="Segoe UI"/>
-          <w:sz w:val="24"/>
-          <w:szCs w:val="24"/>
-        </w:rPr>
-        <w:t xml:space="preserve">Below figure contains </w:t>
-      </w:r>
-      <w:r>
-        <w:rPr>
-          <w:rFonts w:ascii="Segoe UI" w:hAnsi="Segoe UI" w:cs="Segoe UI"/>
-          <w:sz w:val="24"/>
-          <w:szCs w:val="24"/>
-        </w:rPr>
-        <w:t xml:space="preserve">function, </w:t>
-      </w:r>
-      <w:r>
-        <w:rPr>
-          <w:rFonts w:ascii="Segoe UI" w:hAnsi="Segoe UI" w:cs="Segoe UI"/>
-          <w:sz w:val="24"/>
-          <w:szCs w:val="24"/>
-        </w:rPr>
-        <w:t xml:space="preserve">which </w:t>
-      </w:r>
-      <w:r>
-        <w:rPr>
-          <w:rFonts w:ascii="Segoe UI" w:hAnsi="Segoe UI" w:cs="Segoe UI"/>
-          <w:sz w:val="24"/>
-          <w:szCs w:val="24"/>
-        </w:rPr>
-        <w:t>is used</w:t>
-      </w:r>
-      <w:r>
-        <w:rPr>
-          <w:rFonts w:ascii="Segoe UI" w:hAnsi="Segoe UI" w:cs="Segoe UI"/>
-          <w:sz w:val="24"/>
-          <w:szCs w:val="24"/>
-        </w:rPr>
-        <w:t xml:space="preserve"> to call the instance of resource.</w:t>
+        <w:ind w:left="1440"/>
+        <w:rPr>
+          <w:rFonts w:ascii="Segoe UI" w:hAnsi="Segoe UI" w:cs="Segoe UI"/>
+          <w:sz w:val="24"/>
+          <w:szCs w:val="24"/>
+        </w:rPr>
+      </w:pPr>
+      <w:r>
+        <w:rPr>
+          <w:rFonts w:ascii="Segoe UI" w:hAnsi="Segoe UI" w:cs="Segoe UI"/>
+          <w:sz w:val="24"/>
+          <w:szCs w:val="24"/>
+        </w:rPr>
+        <w:t xml:space="preserve">We are using wildcards for replacing the </w:t>
+      </w:r>
+      <w:r>
+        <w:rPr>
+          <w:rFonts w:ascii="Segoe UI" w:hAnsi="Segoe UI" w:cs="Segoe UI"/>
+          <w:sz w:val="24"/>
+          <w:szCs w:val="24"/>
+        </w:rPr>
+        <w:t>values.</w:t>
       </w:r>
     </w:p>
     <w:p>
@@ -3070,28 +3779,60 @@
           <w:ilvl w:val="0"/>
           <w:numId w:val="4"/>
         </w:numPr>
-        <w:ind w:left="1800"/>
-        <w:rPr>
-          <w:rFonts w:ascii="Segoe UI" w:hAnsi="Segoe UI" w:cs="Segoe UI"/>
-          <w:sz w:val="24"/>
-          <w:szCs w:val="24"/>
-        </w:rPr>
-      </w:pPr>
-      <w:r>
-        <w:rPr>
-          <w:rFonts w:ascii="Segoe UI" w:hAnsi="Segoe UI" w:cs="Segoe UI"/>
-          <w:sz w:val="24"/>
-          <w:szCs w:val="24"/>
-        </w:rPr>
-        <w:t xml:space="preserve">We are using wildcards for replacing the </w:t>
-      </w:r>
-      <w:r>
-        <w:rPr>
-          <w:rFonts w:ascii="Segoe UI" w:hAnsi="Segoe UI" w:cs="Segoe UI"/>
-          <w:sz w:val="24"/>
-          <w:szCs w:val="24"/>
-        </w:rPr>
-        <w:t>values.</w:t>
+        <w:ind w:left="1440"/>
+        <w:rPr>
+          <w:rFonts w:ascii="Segoe UI" w:hAnsi="Segoe UI" w:cs="Segoe UI"/>
+          <w:sz w:val="24"/>
+          <w:szCs w:val="24"/>
+        </w:rPr>
+      </w:pPr>
+      <w:r>
+        <w:rPr>
+          <w:rFonts w:ascii="Segoe UI" w:hAnsi="Segoe UI" w:cs="Segoe UI"/>
+          <w:sz w:val="24"/>
+          <w:szCs w:val="24"/>
+        </w:rPr>
+        <w:t>U</w:t>
+      </w:r>
+      <w:r>
+        <w:rPr>
+          <w:rFonts w:ascii="Segoe UI" w:hAnsi="Segoe UI" w:cs="Segoe UI"/>
+          <w:sz w:val="24"/>
+          <w:szCs w:val="24"/>
+        </w:rPr>
+        <w:t>sing deep</w:t>
+      </w:r>
+      <w:r>
+        <w:rPr>
+          <w:rFonts w:ascii="Segoe UI" w:hAnsi="Segoe UI" w:cs="Segoe UI"/>
+          <w:sz w:val="24"/>
+          <w:szCs w:val="24"/>
+        </w:rPr>
+        <w:t>-</w:t>
+      </w:r>
+      <w:r>
+        <w:rPr>
+          <w:rFonts w:ascii="Segoe UI" w:hAnsi="Segoe UI" w:cs="Segoe UI"/>
+          <w:sz w:val="24"/>
+          <w:szCs w:val="24"/>
+        </w:rPr>
+        <w:t xml:space="preserve">copy </w:t>
+      </w:r>
+      <w:r>
+        <w:rPr>
+          <w:rFonts w:ascii="Segoe UI" w:hAnsi="Segoe UI" w:cs="Segoe UI"/>
+          <w:sz w:val="24"/>
+          <w:szCs w:val="24"/>
+        </w:rPr>
+        <w:t xml:space="preserve">is </w:t>
+      </w:r>
+      <w:r>
+        <w:rPr>
+          <w:rFonts w:ascii="Segoe UI" w:hAnsi="Segoe UI" w:cs="Segoe UI"/>
+          <w:sz w:val="24"/>
+          <w:szCs w:val="24"/>
+        </w:rPr>
+        <w:t>to make copy of template declaration.</w:t>
       </w:r>
     </w:p>
     <w:p>
@@ -3101,83 +3842,38 @@
           <w:ilvl w:val="0"/>
           <w:numId w:val="4"/>
         </w:numPr>
-        <w:ind w:left="1800"/>
-        <w:rPr>
-          <w:rFonts w:ascii="Segoe UI" w:hAnsi="Segoe UI" w:cs="Segoe UI"/>
-          <w:sz w:val="24"/>
-          <w:szCs w:val="24"/>
-        </w:rPr>
-      </w:pPr>
-      <w:r>
-        <w:rPr>
-          <w:rFonts w:ascii="Segoe UI" w:hAnsi="Segoe UI" w:cs="Segoe UI"/>
-          <w:sz w:val="24"/>
-          <w:szCs w:val="24"/>
-        </w:rPr>
-        <w:t>U</w:t>
-      </w:r>
-      <w:r>
-        <w:rPr>
-          <w:rFonts w:ascii="Segoe UI" w:hAnsi="Segoe UI" w:cs="Segoe UI"/>
-          <w:sz w:val="24"/>
-          <w:szCs w:val="24"/>
-        </w:rPr>
-        <w:t>sing deep</w:t>
-      </w:r>
-      <w:r>
-        <w:rPr>
-          <w:rFonts w:ascii="Segoe UI" w:hAnsi="Segoe UI" w:cs="Segoe UI"/>
-          <w:sz w:val="24"/>
-          <w:szCs w:val="24"/>
-        </w:rPr>
-        <w:t>-</w:t>
-      </w:r>
-      <w:r>
-        <w:rPr>
-          <w:rFonts w:ascii="Segoe UI" w:hAnsi="Segoe UI" w:cs="Segoe UI"/>
-          <w:sz w:val="24"/>
-          <w:szCs w:val="24"/>
-        </w:rPr>
-        <w:t xml:space="preserve">copy </w:t>
-      </w:r>
-      <w:r>
-        <w:rPr>
-          <w:rFonts w:ascii="Segoe UI" w:hAnsi="Segoe UI" w:cs="Segoe UI"/>
-          <w:sz w:val="24"/>
-          <w:szCs w:val="24"/>
-        </w:rPr>
-        <w:t xml:space="preserve">is </w:t>
-      </w:r>
-      <w:r>
-        <w:rPr>
-          <w:rFonts w:ascii="Segoe UI" w:hAnsi="Segoe UI" w:cs="Segoe UI"/>
-          <w:sz w:val="24"/>
-          <w:szCs w:val="24"/>
-        </w:rPr>
-        <w:t>to make copy of template declaration.</w:t>
-      </w:r>
-    </w:p>
-    <w:p>
-      <w:pPr>
-        <w:pStyle w:val="ListParagraph"/>
-        <w:numPr>
-          <w:ilvl w:val="0"/>
-          <w:numId w:val="4"/>
-        </w:numPr>
-        <w:ind w:left="1800"/>
-        <w:rPr>
-          <w:rFonts w:ascii="Segoe UI" w:hAnsi="Segoe UI" w:cs="Segoe UI"/>
-          <w:sz w:val="24"/>
-          <w:szCs w:val="24"/>
-        </w:rPr>
-      </w:pPr>
-      <w:r>
-        <w:rPr>
-          <w:rFonts w:ascii="Segoe UI" w:hAnsi="Segoe UI" w:cs="Segoe UI"/>
-          <w:sz w:val="24"/>
-          <w:szCs w:val="24"/>
-        </w:rPr>
-        <w:t>{rb} –{rest-base} is default set to {redfish/v1}</w:t>
+        <w:ind w:left="1440"/>
+        <w:rPr>
+          <w:rFonts w:ascii="Segoe UI" w:hAnsi="Segoe UI" w:cs="Segoe UI"/>
+          <w:sz w:val="24"/>
+          <w:szCs w:val="24"/>
+        </w:rPr>
+      </w:pPr>
+      <w:r>
+        <w:rPr>
+          <w:rFonts w:ascii="Segoe UI" w:hAnsi="Segoe UI" w:cs="Segoe UI"/>
+          <w:sz w:val="24"/>
+          <w:szCs w:val="24"/>
+        </w:rPr>
+        <w:t>{</w:t>
+      </w:r>
+      <w:proofErr w:type="spellStart"/>
+      <w:r>
+        <w:rPr>
+          <w:rFonts w:ascii="Segoe UI" w:hAnsi="Segoe UI" w:cs="Segoe UI"/>
+          <w:sz w:val="24"/>
+          <w:szCs w:val="24"/>
+        </w:rPr>
+        <w:t>rb</w:t>
+      </w:r>
+      <w:proofErr w:type="spellEnd"/>
+      <w:r>
+        <w:rPr>
+          <w:rFonts w:ascii="Segoe UI" w:hAnsi="Segoe UI" w:cs="Segoe UI"/>
+          <w:sz w:val="24"/>
+          <w:szCs w:val="24"/>
+        </w:rPr>
+        <w:t>} –{rest-base} is default set to {redfish/v1}</w:t>
       </w:r>
     </w:p>
     <w:p>
@@ -3278,7 +3974,7 @@
           <w:szCs w:val="24"/>
         </w:rPr>
       </w:pPr>
-      <w:bookmarkStart w:id="13" w:name="_Toc516058276"/>
+      <w:bookmarkStart w:id="18" w:name="_Toc516233901"/>
       <w:r>
         <w:rPr>
           <w:rFonts w:ascii="Segoe UI" w:hAnsi="Segoe UI" w:cs="Segoe UI"/>
@@ -3297,7 +3993,7 @@
         </w:rPr>
         <w:t>Writing API Files:</w:t>
       </w:r>
-      <w:bookmarkEnd w:id="13"/>
+      <w:bookmarkEnd w:id="18"/>
     </w:p>
     <w:p>
       <w:pPr>
@@ -3383,7 +4079,43 @@
           <w:sz w:val="24"/>
           <w:szCs w:val="24"/>
         </w:rPr>
-        <w:t xml:space="preserve">file commonly used to retrieve data form remote systems. Using API , we can make request to web server  and retrieve data that is needed.  In emulator APIcode will </w:t>
+        <w:t xml:space="preserve">file commonly used to retrieve data form remote systems. Using </w:t>
+      </w:r>
+      <w:proofErr w:type="gramStart"/>
+      <w:r>
+        <w:rPr>
+          <w:rFonts w:ascii="Segoe UI" w:hAnsi="Segoe UI" w:cs="Segoe UI"/>
+          <w:sz w:val="24"/>
+          <w:szCs w:val="24"/>
+        </w:rPr>
+        <w:t>API ,</w:t>
+      </w:r>
+      <w:proofErr w:type="gramEnd"/>
+      <w:r>
+        <w:rPr>
+          <w:rFonts w:ascii="Segoe UI" w:hAnsi="Segoe UI" w:cs="Segoe UI"/>
+          <w:sz w:val="24"/>
+          <w:szCs w:val="24"/>
+        </w:rPr>
+        <w:t xml:space="preserve"> we can make request to web server  and retrieve data that is needed.  In emulator </w:t>
+      </w:r>
+      <w:proofErr w:type="spellStart"/>
+      <w:r>
+        <w:rPr>
+          <w:rFonts w:ascii="Segoe UI" w:hAnsi="Segoe UI" w:cs="Segoe UI"/>
+          <w:sz w:val="24"/>
+          <w:szCs w:val="24"/>
+        </w:rPr>
+        <w:t>APIcode</w:t>
+      </w:r>
+      <w:proofErr w:type="spellEnd"/>
+      <w:r>
+        <w:rPr>
+          <w:rFonts w:ascii="Segoe UI" w:hAnsi="Segoe UI" w:cs="Segoe UI"/>
+          <w:sz w:val="24"/>
+          <w:szCs w:val="24"/>
+        </w:rPr>
+        <w:t xml:space="preserve"> will </w:t>
       </w:r>
       <w:r>
         <w:rPr>
@@ -3447,13 +4179,23 @@
         </w:rPr>
         <w:t>-</w:t>
       </w:r>
-      <w:r>
-        <w:rPr>
-          <w:rFonts w:ascii="Segoe UI" w:hAnsi="Segoe UI" w:cs="Segoe UI"/>
-          <w:sz w:val="24"/>
-          <w:szCs w:val="24"/>
-        </w:rPr>
-        <w:t xml:space="preserve">API’s , GET and POST methods are defined, post command will create a sub resource </w:t>
+      <w:proofErr w:type="gramStart"/>
+      <w:r>
+        <w:rPr>
+          <w:rFonts w:ascii="Segoe UI" w:hAnsi="Segoe UI" w:cs="Segoe UI"/>
+          <w:sz w:val="24"/>
+          <w:szCs w:val="24"/>
+        </w:rPr>
+        <w:t>API’s ,</w:t>
+      </w:r>
+      <w:proofErr w:type="gramEnd"/>
+      <w:r>
+        <w:rPr>
+          <w:rFonts w:ascii="Segoe UI" w:hAnsi="Segoe UI" w:cs="Segoe UI"/>
+          <w:sz w:val="24"/>
+          <w:szCs w:val="24"/>
+        </w:rPr>
+        <w:t xml:space="preserve"> GET and POST methods are defined, post command will create a sub resource </w:t>
       </w:r>
       <w:r>
         <w:rPr>
@@ -3874,7 +4616,7 @@
           <w:szCs w:val="28"/>
         </w:rPr>
       </w:pPr>
-      <w:bookmarkStart w:id="14" w:name="_Toc516058277"/>
+      <w:bookmarkStart w:id="19" w:name="_Toc516233902"/>
       <w:r>
         <w:rPr>
           <w:rFonts w:ascii="Segoe UI" w:hAnsi="Segoe UI" w:cs="Segoe UI"/>
@@ -3895,7 +4637,7 @@
         </w:rPr>
         <w:t>:-</w:t>
       </w:r>
-      <w:bookmarkEnd w:id="14"/>
+      <w:bookmarkEnd w:id="19"/>
     </w:p>
     <w:p>
       <w:pPr>
@@ -4021,7 +4763,25 @@
           <w:sz w:val="24"/>
           <w:szCs w:val="24"/>
         </w:rPr>
-        <w:t>Redfish automatically creates Template files and API files using “codegen”</w:t>
+        <w:t>Redfish automatically creates Template files and API files using “</w:t>
+      </w:r>
+      <w:proofErr w:type="spellStart"/>
+      <w:r>
+        <w:rPr>
+          <w:rFonts w:ascii="Segoe UI" w:hAnsi="Segoe UI" w:cs="Segoe UI"/>
+          <w:sz w:val="24"/>
+          <w:szCs w:val="24"/>
+        </w:rPr>
+        <w:t>codegen</w:t>
+      </w:r>
+      <w:proofErr w:type="spellEnd"/>
+      <w:r>
+        <w:rPr>
+          <w:rFonts w:ascii="Segoe UI" w:hAnsi="Segoe UI" w:cs="Segoe UI"/>
+          <w:sz w:val="24"/>
+          <w:szCs w:val="24"/>
+        </w:rPr>
+        <w:t>”</w:t>
       </w:r>
     </w:p>
     <w:p>
@@ -4039,7 +4799,27 @@
           <w:sz w:val="24"/>
           <w:szCs w:val="24"/>
         </w:rPr>
-        <w:t xml:space="preserve">Whenever we start emulator, Redfish used to automate template and api files </w:t>
+        <w:t xml:space="preserve">Whenever we start emulator, Redfish used to automate template and </w:t>
+      </w:r>
+      <w:proofErr w:type="spellStart"/>
+      <w:proofErr w:type="gramStart"/>
+      <w:r>
+        <w:rPr>
+          <w:rFonts w:ascii="Segoe UI" w:hAnsi="Segoe UI" w:cs="Segoe UI"/>
+          <w:sz w:val="24"/>
+          <w:szCs w:val="24"/>
+        </w:rPr>
+        <w:t>api</w:t>
+      </w:r>
+      <w:proofErr w:type="spellEnd"/>
+      <w:proofErr w:type="gramEnd"/>
+      <w:r>
+        <w:rPr>
+          <w:rFonts w:ascii="Segoe UI" w:hAnsi="Segoe UI" w:cs="Segoe UI"/>
+          <w:sz w:val="24"/>
+          <w:szCs w:val="24"/>
+        </w:rPr>
+        <w:t xml:space="preserve"> files </w:t>
       </w:r>
     </w:p>
     <w:p>
@@ -4079,13 +4859,23 @@
           <w:szCs w:val="24"/>
         </w:rPr>
       </w:pPr>
-      <w:r>
-        <w:rPr>
-          <w:rFonts w:ascii="Segoe UI" w:hAnsi="Segoe UI" w:cs="Segoe UI"/>
-          <w:sz w:val="24"/>
-          <w:szCs w:val="24"/>
-        </w:rPr>
-        <w:t>Below figure shows the main collection of chassis, which contains “13” items in a collection. We can go through each member of collection individually. We can update the collection and delete a collection.</w:t>
+      <w:proofErr w:type="gramStart"/>
+      <w:r>
+        <w:rPr>
+          <w:rFonts w:ascii="Segoe UI" w:hAnsi="Segoe UI" w:cs="Segoe UI"/>
+          <w:sz w:val="24"/>
+          <w:szCs w:val="24"/>
+        </w:rPr>
+        <w:t>Below figure shows the main collection of chassis, which contains “13” items in a collection.</w:t>
+      </w:r>
+      <w:proofErr w:type="gramEnd"/>
+      <w:r>
+        <w:rPr>
+          <w:rFonts w:ascii="Segoe UI" w:hAnsi="Segoe UI" w:cs="Segoe UI"/>
+          <w:sz w:val="24"/>
+          <w:szCs w:val="24"/>
+        </w:rPr>
+        <w:t xml:space="preserve"> We can go through each member of collection individually. We can update the collection and delete a collection.</w:t>
       </w:r>
     </w:p>
     <w:p>
@@ -4253,7 +5043,25 @@
           <w:sz w:val="24"/>
           <w:szCs w:val="24"/>
         </w:rPr>
-        <w:t xml:space="preserve">From below figure members and member count are updated . Chassis-5 is not in members list. </w:t>
+        <w:t xml:space="preserve">From below figure members and member count are </w:t>
+      </w:r>
+      <w:proofErr w:type="gramStart"/>
+      <w:r>
+        <w:rPr>
+          <w:rFonts w:ascii="Segoe UI" w:hAnsi="Segoe UI" w:cs="Segoe UI"/>
+          <w:sz w:val="24"/>
+          <w:szCs w:val="24"/>
+        </w:rPr>
+        <w:t>updated .</w:t>
+      </w:r>
+      <w:proofErr w:type="gramEnd"/>
+      <w:r>
+        <w:rPr>
+          <w:rFonts w:ascii="Segoe UI" w:hAnsi="Segoe UI" w:cs="Segoe UI"/>
+          <w:sz w:val="24"/>
+          <w:szCs w:val="24"/>
+        </w:rPr>
+        <w:t xml:space="preserve"> Chassis-5 is not in members list. </w:t>
       </w:r>
     </w:p>
     <w:p>
@@ -4357,7 +5165,25 @@
           <w:sz w:val="24"/>
           <w:szCs w:val="24"/>
         </w:rPr>
-        <w:t>, It automatically creates chassis  member  “chasiss-5 “</w:t>
+        <w:t xml:space="preserve">, It automatically creates </w:t>
+      </w:r>
+      <w:proofErr w:type="gramStart"/>
+      <w:r>
+        <w:rPr>
+          <w:rFonts w:ascii="Segoe UI" w:hAnsi="Segoe UI" w:cs="Segoe UI"/>
+          <w:sz w:val="24"/>
+          <w:szCs w:val="24"/>
+        </w:rPr>
+        <w:t>chassis  member</w:t>
+      </w:r>
+      <w:proofErr w:type="gramEnd"/>
+      <w:r>
+        <w:rPr>
+          <w:rFonts w:ascii="Segoe UI" w:hAnsi="Segoe UI" w:cs="Segoe UI"/>
+          <w:sz w:val="24"/>
+          <w:szCs w:val="24"/>
+        </w:rPr>
+        <w:t xml:space="preserve">  “chasiss-5 “</w:t>
       </w:r>
     </w:p>
     <w:p>
@@ -4410,7 +5236,7 @@
           <w:szCs w:val="26"/>
         </w:rPr>
       </w:pPr>
-      <w:bookmarkStart w:id="15" w:name="_Toc516058278"/>
+      <w:bookmarkStart w:id="20" w:name="_Toc516233903"/>
       <w:r>
         <w:rPr>
           <w:rFonts w:ascii="Segoe UI" w:hAnsi="Segoe UI" w:cs="Segoe UI"/>
@@ -4421,7 +5247,7 @@
         </w:rPr>
         <w:t>Swordfish Functionality:</w:t>
       </w:r>
-      <w:bookmarkEnd w:id="15"/>
+      <w:bookmarkEnd w:id="20"/>
     </w:p>
     <w:p>
       <w:pPr>
@@ -4963,7 +5789,7 @@
           <w:szCs w:val="24"/>
         </w:rPr>
       </w:pPr>
-      <w:bookmarkStart w:id="16" w:name="_Toc516058279"/>
+      <w:bookmarkStart w:id="21" w:name="_Toc516233904"/>
       <w:r>
         <w:rPr>
           <w:rFonts w:ascii="Segoe UI" w:hAnsi="Segoe UI" w:cs="Segoe UI"/>
@@ -4984,7 +5810,7 @@
         </w:rPr>
         <w:t>StorageServicesAPI file</w:t>
       </w:r>
-      <w:bookmarkEnd w:id="16"/>
+      <w:bookmarkEnd w:id="21"/>
       <w:r>
         <w:rPr>
           <w:rFonts w:ascii="Segoe UI" w:hAnsi="Segoe UI" w:cs="Segoe UI"/>
@@ -6042,13 +6868,23 @@
         </w:rPr>
         <w:t xml:space="preserve">So based on the above code </w:t>
       </w:r>
-      <w:r>
-        <w:rPr>
-          <w:rFonts w:ascii="Segoe UI" w:hAnsi="Segoe UI" w:cs="Segoe UI"/>
-          <w:sz w:val="24"/>
-          <w:szCs w:val="24"/>
-        </w:rPr>
-        <w:t>StorageServices, a developer should create</w:t>
+      <w:proofErr w:type="spellStart"/>
+      <w:r>
+        <w:rPr>
+          <w:rFonts w:ascii="Segoe UI" w:hAnsi="Segoe UI" w:cs="Segoe UI"/>
+          <w:sz w:val="24"/>
+          <w:szCs w:val="24"/>
+        </w:rPr>
+        <w:t>StorageServices</w:t>
+      </w:r>
+      <w:proofErr w:type="spellEnd"/>
+      <w:r>
+        <w:rPr>
+          <w:rFonts w:ascii="Segoe UI" w:hAnsi="Segoe UI" w:cs="Segoe UI"/>
+          <w:sz w:val="24"/>
+          <w:szCs w:val="24"/>
+        </w:rPr>
+        <w:t>, a developer should create</w:t>
       </w:r>
       <w:r>
         <w:rPr>
@@ -6157,8 +6993,8 @@
 </file>
 
 <file path=word/comments.xml><?xml version="1.0" encoding="utf-8"?>
-<w:comments xmlns:wpc="http://schemas.microsoft.com/office/word/2010/wordprocessingCanvas" xmlns:mc="http://schemas.openxmlformats.org/markup-compatibility/2006" xmlns:o="urn:schemas-microsoft-com:office:office" xmlns:r="http://schemas.openxmlformats.org/officeDocument/2006/relationships" xmlns:m="http://schemas.openxmlformats.org/officeDocument/2006/math" xmlns:v="urn:schemas-microsoft-com:vml" xmlns:wp14="http://schemas.microsoft.com/office/word/2010/wordprocessingDrawing" xmlns:wp="http://schemas.openxmlformats.org/drawingml/2006/wordprocessingDrawing" xmlns:w10="urn:schemas-microsoft-com:office:word" xmlns:w="http://schemas.openxmlformats.org/wordprocessingml/2006/main" xmlns:w14="http://schemas.microsoft.com/office/word/2010/wordml" xmlns:w15="http://schemas.microsoft.com/office/word/2012/wordml" xmlns:wpg="http://schemas.microsoft.com/office/word/2010/wordprocessingGroup" xmlns:wpi="http://schemas.microsoft.com/office/word/2010/wordprocessingInk" xmlns:wne="http://schemas.microsoft.com/office/word/2006/wordml" xmlns:wps="http://schemas.microsoft.com/office/word/2010/wordprocessingShape" mc:Ignorable="w14 w15 wp14">
-  <w:comment w:id="1" w:author="Richelle Ahlvers" w:date="2018-06-06T14:23:00Z" w:initials="RA">
+<w:comments xmlns:wpc="http://schemas.microsoft.com/office/word/2010/wordprocessingCanvas" xmlns:mc="http://schemas.openxmlformats.org/markup-compatibility/2006" xmlns:o="urn:schemas-microsoft-com:office:office" xmlns:r="http://schemas.openxmlformats.org/officeDocument/2006/relationships" xmlns:m="http://schemas.openxmlformats.org/officeDocument/2006/math" xmlns:v="urn:schemas-microsoft-com:vml" xmlns:wp14="http://schemas.microsoft.com/office/word/2010/wordprocessingDrawing" xmlns:wp="http://schemas.openxmlformats.org/drawingml/2006/wordprocessingDrawing" xmlns:w10="urn:schemas-microsoft-com:office:word" xmlns:w="http://schemas.openxmlformats.org/wordprocessingml/2006/main" xmlns:w14="http://schemas.microsoft.com/office/word/2010/wordml" xmlns:wpg="http://schemas.microsoft.com/office/word/2010/wordprocessingGroup" xmlns:wpi="http://schemas.microsoft.com/office/word/2010/wordprocessingInk" xmlns:wne="http://schemas.microsoft.com/office/word/2006/wordml" xmlns:wps="http://schemas.microsoft.com/office/word/2010/wordprocessingShape" mc:Ignorable="w14 wp14">
+  <w:comment w:id="2" w:author="Richelle Ahlvers" w:date="2018-06-06T14:23:00Z" w:initials="RA">
     <w:p>
       <w:pPr>
         <w:pStyle w:val="CommentText"/>
@@ -6179,7 +7015,7 @@
       </w:pPr>
     </w:p>
   </w:comment>
-  <w:comment w:id="3" w:author="Richelle Ahlvers" w:date="2018-06-06T14:24:00Z" w:initials="RA">
+  <w:comment w:id="4" w:author="Richelle Ahlvers" w:date="2018-06-06T14:24:00Z" w:initials="RA">
     <w:p>
       <w:pPr>
         <w:pStyle w:val="CommentText"/>
@@ -6191,7 +7027,15 @@
         <w:annotationRef/>
       </w:r>
       <w:r>
-        <w:t>Add context.  What is this?  Jumping in to “dynamic resources” without any explanation of what the emulator is is not acceptable.</w:t>
+        <w:t xml:space="preserve">Add context.  What is this?  Jumping in to “dynamic resources” without any explanation of what the emulator is </w:t>
+      </w:r>
+      <w:proofErr w:type="spellStart"/>
+      <w:r>
+        <w:t>is</w:t>
+      </w:r>
+      <w:proofErr w:type="spellEnd"/>
+      <w:r>
+        <w:t xml:space="preserve"> not acceptable.</w:t>
       </w:r>
     </w:p>
     <w:p>
@@ -6247,7 +7091,7 @@
       </w:pPr>
     </w:p>
   </w:comment>
-  <w:comment w:id="5" w:author="Richelle Ahlvers" w:date="2018-06-06T14:29:00Z" w:initials="RA">
+  <w:comment w:id="8" w:author="Richelle Ahlvers" w:date="2018-06-06T14:29:00Z" w:initials="RA">
     <w:p>
       <w:pPr>
         <w:pStyle w:val="CommentText"/>
@@ -6259,16 +7103,11 @@
         <w:annotationRef/>
       </w:r>
       <w:r>
-        <w:t>Add section o</w:t>
-      </w:r>
-      <w:bookmarkStart w:id="6" w:name="_GoBack"/>
-      <w:bookmarkEnd w:id="6"/>
-      <w:r>
-        <w:t>n static resources.  What are they?  When are they used?</w:t>
+        <w:t>Add section on static resources.  What are they?  When are they used?</w:t>
       </w:r>
     </w:p>
   </w:comment>
-  <w:comment w:id="7" w:author="Richelle Ahlvers" w:date="2018-06-06T14:26:00Z" w:initials="RA">
+  <w:comment w:id="9" w:author="Richelle Ahlvers" w:date="2018-06-06T14:26:00Z" w:initials="RA">
     <w:p>
       <w:pPr>
         <w:pStyle w:val="CommentText"/>
@@ -6292,7 +7131,7 @@
       </w:r>
     </w:p>
   </w:comment>
-  <w:comment w:id="10" w:author="Richelle Ahlvers" w:date="2018-06-06T14:27:00Z" w:initials="RA">
+  <w:comment w:id="15" w:author="Richelle Ahlvers" w:date="2018-06-06T14:27:00Z" w:initials="RA">
     <w:p>
       <w:pPr>
         <w:pStyle w:val="CommentText"/>
@@ -6319,7 +7158,7 @@
 </file>
 
 <file path=word/endnotes.xml><?xml version="1.0" encoding="utf-8"?>
-<w:endnotes xmlns:wpc="http://schemas.microsoft.com/office/word/2010/wordprocessingCanvas" xmlns:mc="http://schemas.openxmlformats.org/markup-compatibility/2006" xmlns:o="urn:schemas-microsoft-com:office:office" xmlns:r="http://schemas.openxmlformats.org/officeDocument/2006/relationships" xmlns:m="http://schemas.openxmlformats.org/officeDocument/2006/math" xmlns:v="urn:schemas-microsoft-com:vml" xmlns:wp14="http://schemas.microsoft.com/office/word/2010/wordprocessingDrawing" xmlns:wp="http://schemas.openxmlformats.org/drawingml/2006/wordprocessingDrawing" xmlns:w10="urn:schemas-microsoft-com:office:word" xmlns:w="http://schemas.openxmlformats.org/wordprocessingml/2006/main" xmlns:w14="http://schemas.microsoft.com/office/word/2010/wordml" xmlns:w15="http://schemas.microsoft.com/office/word/2012/wordml" xmlns:wpg="http://schemas.microsoft.com/office/word/2010/wordprocessingGroup" xmlns:wpi="http://schemas.microsoft.com/office/word/2010/wordprocessingInk" xmlns:wne="http://schemas.microsoft.com/office/word/2006/wordml" xmlns:wps="http://schemas.microsoft.com/office/word/2010/wordprocessingShape" mc:Ignorable="w14 w15 wp14">
+<w:endnotes xmlns:wpc="http://schemas.microsoft.com/office/word/2010/wordprocessingCanvas" xmlns:mc="http://schemas.openxmlformats.org/markup-compatibility/2006" xmlns:o="urn:schemas-microsoft-com:office:office" xmlns:r="http://schemas.openxmlformats.org/officeDocument/2006/relationships" xmlns:m="http://schemas.openxmlformats.org/officeDocument/2006/math" xmlns:v="urn:schemas-microsoft-com:vml" xmlns:wp14="http://schemas.microsoft.com/office/word/2010/wordprocessingDrawing" xmlns:wp="http://schemas.openxmlformats.org/drawingml/2006/wordprocessingDrawing" xmlns:w10="urn:schemas-microsoft-com:office:word" xmlns:w="http://schemas.openxmlformats.org/wordprocessingml/2006/main" xmlns:w14="http://schemas.microsoft.com/office/word/2010/wordml" xmlns:wpg="http://schemas.microsoft.com/office/word/2010/wordprocessingGroup" xmlns:wpi="http://schemas.microsoft.com/office/word/2010/wordprocessingInk" xmlns:wne="http://schemas.microsoft.com/office/word/2006/wordml" xmlns:wps="http://schemas.microsoft.com/office/word/2010/wordprocessingShape" mc:Ignorable="w14 wp14">
   <w:endnote w:type="separator" w:id="-1">
     <w:p>
       <w:pPr>
@@ -6344,7 +7183,7 @@
 </file>
 
 <file path=word/footnotes.xml><?xml version="1.0" encoding="utf-8"?>
-<w:footnotes xmlns:wpc="http://schemas.microsoft.com/office/word/2010/wordprocessingCanvas" xmlns:mc="http://schemas.openxmlformats.org/markup-compatibility/2006" xmlns:o="urn:schemas-microsoft-com:office:office" xmlns:r="http://schemas.openxmlformats.org/officeDocument/2006/relationships" xmlns:m="http://schemas.openxmlformats.org/officeDocument/2006/math" xmlns:v="urn:schemas-microsoft-com:vml" xmlns:wp14="http://schemas.microsoft.com/office/word/2010/wordprocessingDrawing" xmlns:wp="http://schemas.openxmlformats.org/drawingml/2006/wordprocessingDrawing" xmlns:w10="urn:schemas-microsoft-com:office:word" xmlns:w="http://schemas.openxmlformats.org/wordprocessingml/2006/main" xmlns:w14="http://schemas.microsoft.com/office/word/2010/wordml" xmlns:w15="http://schemas.microsoft.com/office/word/2012/wordml" xmlns:wpg="http://schemas.microsoft.com/office/word/2010/wordprocessingGroup" xmlns:wpi="http://schemas.microsoft.com/office/word/2010/wordprocessingInk" xmlns:wne="http://schemas.microsoft.com/office/word/2006/wordml" xmlns:wps="http://schemas.microsoft.com/office/word/2010/wordprocessingShape" mc:Ignorable="w14 w15 wp14">
+<w:footnotes xmlns:wpc="http://schemas.microsoft.com/office/word/2010/wordprocessingCanvas" xmlns:mc="http://schemas.openxmlformats.org/markup-compatibility/2006" xmlns:o="urn:schemas-microsoft-com:office:office" xmlns:r="http://schemas.openxmlformats.org/officeDocument/2006/relationships" xmlns:m="http://schemas.openxmlformats.org/officeDocument/2006/math" xmlns:v="urn:schemas-microsoft-com:vml" xmlns:wp14="http://schemas.microsoft.com/office/word/2010/wordprocessingDrawing" xmlns:wp="http://schemas.openxmlformats.org/drawingml/2006/wordprocessingDrawing" xmlns:w10="urn:schemas-microsoft-com:office:word" xmlns:w="http://schemas.openxmlformats.org/wordprocessingml/2006/main" xmlns:w14="http://schemas.microsoft.com/office/word/2010/wordml" xmlns:wpg="http://schemas.microsoft.com/office/word/2010/wordprocessingGroup" xmlns:wpi="http://schemas.microsoft.com/office/word/2010/wordprocessingInk" xmlns:wne="http://schemas.microsoft.com/office/word/2006/wordml" xmlns:wps="http://schemas.microsoft.com/office/word/2010/wordprocessingShape" mc:Ignorable="w14 wp14">
   <w:footnote w:type="separator" w:id="-1">
     <w:p>
       <w:pPr>
@@ -6369,8 +7208,8 @@
 </file>
 
 <file path=word/numbering.xml><?xml version="1.0" encoding="utf-8"?>
-<w:numbering xmlns:wpc="http://schemas.microsoft.com/office/word/2010/wordprocessingCanvas" xmlns:mc="http://schemas.openxmlformats.org/markup-compatibility/2006" xmlns:o="urn:schemas-microsoft-com:office:office" xmlns:r="http://schemas.openxmlformats.org/officeDocument/2006/relationships" xmlns:m="http://schemas.openxmlformats.org/officeDocument/2006/math" xmlns:v="urn:schemas-microsoft-com:vml" xmlns:wp14="http://schemas.microsoft.com/office/word/2010/wordprocessingDrawing" xmlns:wp="http://schemas.openxmlformats.org/drawingml/2006/wordprocessingDrawing" xmlns:w10="urn:schemas-microsoft-com:office:word" xmlns:w="http://schemas.openxmlformats.org/wordprocessingml/2006/main" xmlns:w14="http://schemas.microsoft.com/office/word/2010/wordml" xmlns:w15="http://schemas.microsoft.com/office/word/2012/wordml" xmlns:wpg="http://schemas.microsoft.com/office/word/2010/wordprocessingGroup" xmlns:wpi="http://schemas.microsoft.com/office/word/2010/wordprocessingInk" xmlns:wne="http://schemas.microsoft.com/office/word/2006/wordml" xmlns:wps="http://schemas.microsoft.com/office/word/2010/wordprocessingShape" mc:Ignorable="w14 w15 wp14">
-  <w:abstractNum w:abstractNumId="0" w15:restartNumberingAfterBreak="0">
+<w:numbering xmlns:wpc="http://schemas.microsoft.com/office/word/2010/wordprocessingCanvas" xmlns:mc="http://schemas.openxmlformats.org/markup-compatibility/2006" xmlns:o="urn:schemas-microsoft-com:office:office" xmlns:r="http://schemas.openxmlformats.org/officeDocument/2006/relationships" xmlns:m="http://schemas.openxmlformats.org/officeDocument/2006/math" xmlns:v="urn:schemas-microsoft-com:vml" xmlns:wp14="http://schemas.microsoft.com/office/word/2010/wordprocessingDrawing" xmlns:wp="http://schemas.openxmlformats.org/drawingml/2006/wordprocessingDrawing" xmlns:w10="urn:schemas-microsoft-com:office:word" xmlns:w="http://schemas.openxmlformats.org/wordprocessingml/2006/main" xmlns:w14="http://schemas.microsoft.com/office/word/2010/wordml" xmlns:wpg="http://schemas.microsoft.com/office/word/2010/wordprocessingGroup" xmlns:wpi="http://schemas.microsoft.com/office/word/2010/wordprocessingInk" xmlns:wne="http://schemas.microsoft.com/office/word/2006/wordml" xmlns:wps="http://schemas.microsoft.com/office/word/2010/wordprocessingShape" mc:Ignorable="w14 wp14">
+  <w:abstractNum w:abstractNumId="0">
     <w:nsid w:val="0EC13697"/>
     <w:multiLevelType w:val="hybridMultilevel"/>
     <w:tmpl w:val="918412F0"/>
@@ -6483,7 +7322,7 @@
       </w:rPr>
     </w:lvl>
   </w:abstractNum>
-  <w:abstractNum w:abstractNumId="1" w15:restartNumberingAfterBreak="0">
+  <w:abstractNum w:abstractNumId="1">
     <w:nsid w:val="141F1CB6"/>
     <w:multiLevelType w:val="hybridMultilevel"/>
     <w:tmpl w:val="6CBE3D00"/>
@@ -6596,7 +7435,7 @@
       </w:rPr>
     </w:lvl>
   </w:abstractNum>
-  <w:abstractNum w:abstractNumId="2" w15:restartNumberingAfterBreak="0">
+  <w:abstractNum w:abstractNumId="2">
     <w:nsid w:val="1437483B"/>
     <w:multiLevelType w:val="hybridMultilevel"/>
     <w:tmpl w:val="133065A4"/>
@@ -6709,7 +7548,7 @@
       </w:rPr>
     </w:lvl>
   </w:abstractNum>
-  <w:abstractNum w:abstractNumId="3" w15:restartNumberingAfterBreak="0">
+  <w:abstractNum w:abstractNumId="3">
     <w:nsid w:val="1B7E740F"/>
     <w:multiLevelType w:val="hybridMultilevel"/>
     <w:tmpl w:val="60980CF0"/>
@@ -6822,7 +7661,7 @@
       </w:rPr>
     </w:lvl>
   </w:abstractNum>
-  <w:abstractNum w:abstractNumId="4" w15:restartNumberingAfterBreak="0">
+  <w:abstractNum w:abstractNumId="4">
     <w:nsid w:val="219053A2"/>
     <w:multiLevelType w:val="hybridMultilevel"/>
     <w:tmpl w:val="EF483954"/>
@@ -6935,7 +7774,7 @@
       </w:rPr>
     </w:lvl>
   </w:abstractNum>
-  <w:abstractNum w:abstractNumId="5" w15:restartNumberingAfterBreak="0">
+  <w:abstractNum w:abstractNumId="5">
     <w:nsid w:val="3B1C6453"/>
     <w:multiLevelType w:val="hybridMultilevel"/>
     <w:tmpl w:val="5F188AE0"/>
@@ -7024,7 +7863,7 @@
       </w:pPr>
     </w:lvl>
   </w:abstractNum>
-  <w:abstractNum w:abstractNumId="6" w15:restartNumberingAfterBreak="0">
+  <w:abstractNum w:abstractNumId="6">
     <w:nsid w:val="4C312FF4"/>
     <w:multiLevelType w:val="hybridMultilevel"/>
     <w:tmpl w:val="D15EAD68"/>
@@ -7137,7 +7976,7 @@
       </w:rPr>
     </w:lvl>
   </w:abstractNum>
-  <w:abstractNum w:abstractNumId="7" w15:restartNumberingAfterBreak="0">
+  <w:abstractNum w:abstractNumId="7">
     <w:nsid w:val="60B54EC5"/>
     <w:multiLevelType w:val="hybridMultilevel"/>
     <w:tmpl w:val="F60829DA"/>
@@ -7250,7 +8089,7 @@
       </w:rPr>
     </w:lvl>
   </w:abstractNum>
-  <w:abstractNum w:abstractNumId="8" w15:restartNumberingAfterBreak="0">
+  <w:abstractNum w:abstractNumId="8">
     <w:nsid w:val="6A1447FE"/>
     <w:multiLevelType w:val="hybridMultilevel"/>
     <w:tmpl w:val="2D3006CE"/>
@@ -7363,7 +8202,7 @@
       </w:rPr>
     </w:lvl>
   </w:abstractNum>
-  <w:abstractNum w:abstractNumId="9" w15:restartNumberingAfterBreak="0">
+  <w:abstractNum w:abstractNumId="9">
     <w:nsid w:val="6EED574F"/>
     <w:multiLevelType w:val="hybridMultilevel"/>
     <w:tmpl w:val="604A8072"/>
@@ -7476,7 +8315,7 @@
       </w:rPr>
     </w:lvl>
   </w:abstractNum>
-  <w:abstractNum w:abstractNumId="10" w15:restartNumberingAfterBreak="0">
+  <w:abstractNum w:abstractNumId="10">
     <w:nsid w:val="76590FF5"/>
     <w:multiLevelType w:val="hybridMultilevel"/>
     <w:tmpl w:val="CE02BBCC"/>
@@ -7565,7 +8404,7 @@
       </w:pPr>
     </w:lvl>
   </w:abstractNum>
-  <w:abstractNum w:abstractNumId="11" w15:restartNumberingAfterBreak="0">
+  <w:abstractNum w:abstractNumId="11">
     <w:nsid w:val="776417F8"/>
     <w:multiLevelType w:val="hybridMultilevel"/>
     <w:tmpl w:val="A3F2FD9C"/>
@@ -7727,7 +8566,7 @@
 </file>
 
 <file path=word/styles.xml><?xml version="1.0" encoding="utf-8"?>
-<w:styles xmlns:mc="http://schemas.openxmlformats.org/markup-compatibility/2006" xmlns:r="http://schemas.openxmlformats.org/officeDocument/2006/relationships" xmlns:w="http://schemas.openxmlformats.org/wordprocessingml/2006/main" xmlns:w14="http://schemas.microsoft.com/office/word/2010/wordml" xmlns:w15="http://schemas.microsoft.com/office/word/2012/wordml" mc:Ignorable="w14 w15">
+<w:styles xmlns:mc="http://schemas.openxmlformats.org/markup-compatibility/2006" xmlns:r="http://schemas.openxmlformats.org/officeDocument/2006/relationships" xmlns:w="http://schemas.openxmlformats.org/wordprocessingml/2006/main" xmlns:w14="http://schemas.microsoft.com/office/word/2010/wordml" mc:Ignorable="w14">
   <w:docDefaults>
     <w:rPrDefault>
       <w:rPr>
@@ -7743,378 +8582,627 @@
       </w:pPr>
     </w:pPrDefault>
   </w:docDefaults>
-  <w:latentStyles w:defLockedState="0" w:defUIPriority="99" w:defSemiHidden="0" w:defUnhideWhenUsed="0" w:defQFormat="0" w:count="371">
-    <w:lsdException w:name="Normal" w:uiPriority="0" w:qFormat="1"/>
-    <w:lsdException w:name="heading 1" w:uiPriority="9" w:qFormat="1"/>
-    <w:lsdException w:name="heading 2" w:semiHidden="1" w:uiPriority="9" w:unhideWhenUsed="1" w:qFormat="1"/>
-    <w:lsdException w:name="heading 3" w:semiHidden="1" w:uiPriority="9" w:unhideWhenUsed="1" w:qFormat="1"/>
-    <w:lsdException w:name="heading 4" w:semiHidden="1" w:uiPriority="9" w:unhideWhenUsed="1" w:qFormat="1"/>
-    <w:lsdException w:name="heading 5" w:semiHidden="1" w:uiPriority="9" w:unhideWhenUsed="1" w:qFormat="1"/>
-    <w:lsdException w:name="heading 6" w:semiHidden="1" w:uiPriority="9" w:unhideWhenUsed="1" w:qFormat="1"/>
-    <w:lsdException w:name="heading 7" w:semiHidden="1" w:uiPriority="9" w:unhideWhenUsed="1" w:qFormat="1"/>
-    <w:lsdException w:name="heading 8" w:semiHidden="1" w:uiPriority="9" w:unhideWhenUsed="1" w:qFormat="1"/>
-    <w:lsdException w:name="heading 9" w:semiHidden="1" w:uiPriority="9" w:unhideWhenUsed="1" w:qFormat="1"/>
-    <w:lsdException w:name="index 1" w:semiHidden="1" w:unhideWhenUsed="1"/>
-    <w:lsdException w:name="index 2" w:semiHidden="1" w:unhideWhenUsed="1"/>
-    <w:lsdException w:name="index 3" w:semiHidden="1" w:unhideWhenUsed="1"/>
-    <w:lsdException w:name="index 4" w:semiHidden="1" w:unhideWhenUsed="1"/>
-    <w:lsdException w:name="index 5" w:semiHidden="1" w:unhideWhenUsed="1"/>
-    <w:lsdException w:name="index 6" w:semiHidden="1" w:unhideWhenUsed="1"/>
-    <w:lsdException w:name="index 7" w:semiHidden="1" w:unhideWhenUsed="1"/>
-    <w:lsdException w:name="index 8" w:semiHidden="1" w:unhideWhenUsed="1"/>
-    <w:lsdException w:name="index 9" w:semiHidden="1" w:unhideWhenUsed="1"/>
-    <w:lsdException w:name="toc 1" w:semiHidden="1" w:uiPriority="39" w:unhideWhenUsed="1"/>
-    <w:lsdException w:name="toc 2" w:semiHidden="1" w:uiPriority="39" w:unhideWhenUsed="1"/>
-    <w:lsdException w:name="toc 3" w:semiHidden="1" w:uiPriority="39" w:unhideWhenUsed="1"/>
-    <w:lsdException w:name="toc 4" w:semiHidden="1" w:uiPriority="39" w:unhideWhenUsed="1"/>
-    <w:lsdException w:name="toc 5" w:semiHidden="1" w:uiPriority="39" w:unhideWhenUsed="1"/>
-    <w:lsdException w:name="toc 6" w:semiHidden="1" w:uiPriority="39" w:unhideWhenUsed="1"/>
-    <w:lsdException w:name="toc 7" w:semiHidden="1" w:uiPriority="39" w:unhideWhenUsed="1"/>
-    <w:lsdException w:name="toc 8" w:semiHidden="1" w:uiPriority="39" w:unhideWhenUsed="1"/>
-    <w:lsdException w:name="toc 9" w:semiHidden="1" w:uiPriority="39" w:unhideWhenUsed="1"/>
-    <w:lsdException w:name="Normal Indent" w:semiHidden="1" w:unhideWhenUsed="1"/>
-    <w:lsdException w:name="footnote text" w:semiHidden="1" w:unhideWhenUsed="1"/>
-    <w:lsdException w:name="annotation text" w:semiHidden="1" w:unhideWhenUsed="1"/>
-    <w:lsdException w:name="header" w:semiHidden="1" w:unhideWhenUsed="1"/>
-    <w:lsdException w:name="footer" w:semiHidden="1" w:unhideWhenUsed="1"/>
-    <w:lsdException w:name="index heading" w:semiHidden="1" w:unhideWhenUsed="1"/>
-    <w:lsdException w:name="caption" w:semiHidden="1" w:uiPriority="35" w:unhideWhenUsed="1" w:qFormat="1"/>
-    <w:lsdException w:name="table of figures" w:semiHidden="1" w:unhideWhenUsed="1"/>
-    <w:lsdException w:name="envelope address" w:semiHidden="1" w:unhideWhenUsed="1"/>
-    <w:lsdException w:name="envelope return" w:semiHidden="1" w:unhideWhenUsed="1"/>
-    <w:lsdException w:name="footnote reference" w:semiHidden="1" w:unhideWhenUsed="1"/>
-    <w:lsdException w:name="annotation reference" w:semiHidden="1" w:unhideWhenUsed="1"/>
-    <w:lsdException w:name="line number" w:semiHidden="1" w:unhideWhenUsed="1"/>
-    <w:lsdException w:name="page number" w:semiHidden="1" w:unhideWhenUsed="1"/>
-    <w:lsdException w:name="endnote reference" w:semiHidden="1" w:unhideWhenUsed="1"/>
-    <w:lsdException w:name="endnote text" w:semiHidden="1" w:unhideWhenUsed="1"/>
-    <w:lsdException w:name="table of authorities" w:semiHidden="1" w:unhideWhenUsed="1"/>
-    <w:lsdException w:name="macro" w:semiHidden="1" w:unhideWhenUsed="1"/>
-    <w:lsdException w:name="toa heading" w:semiHidden="1" w:unhideWhenUsed="1"/>
-    <w:lsdException w:name="List" w:semiHidden="1" w:unhideWhenUsed="1"/>
-    <w:lsdException w:name="List Bullet" w:semiHidden="1" w:unhideWhenUsed="1"/>
-    <w:lsdException w:name="List Number" w:semiHidden="1" w:unhideWhenUsed="1"/>
-    <w:lsdException w:name="List 2" w:semiHidden="1" w:unhideWhenUsed="1"/>
-    <w:lsdException w:name="List 3" w:semiHidden="1" w:unhideWhenUsed="1"/>
-    <w:lsdException w:name="List 4" w:semiHidden="1" w:unhideWhenUsed="1"/>
-    <w:lsdException w:name="List 5" w:semiHidden="1" w:unhideWhenUsed="1"/>
-    <w:lsdException w:name="List Bullet 2" w:semiHidden="1" w:unhideWhenUsed="1"/>
-    <w:lsdException w:name="List Bullet 3" w:semiHidden="1" w:unhideWhenUsed="1"/>
-    <w:lsdException w:name="List Bullet 4" w:semiHidden="1" w:unhideWhenUsed="1"/>
-    <w:lsdException w:name="List Bullet 5" w:semiHidden="1" w:unhideWhenUsed="1"/>
-    <w:lsdException w:name="List Number 2" w:semiHidden="1" w:unhideWhenUsed="1"/>
-    <w:lsdException w:name="List Number 3" w:semiHidden="1" w:unhideWhenUsed="1"/>
-    <w:lsdException w:name="List Number 4" w:semiHidden="1" w:unhideWhenUsed="1"/>
-    <w:lsdException w:name="List Number 5" w:semiHidden="1" w:unhideWhenUsed="1"/>
-    <w:lsdException w:name="Title" w:uiPriority="10" w:qFormat="1"/>
-    <w:lsdException w:name="Closing" w:semiHidden="1" w:unhideWhenUsed="1"/>
-    <w:lsdException w:name="Signature" w:semiHidden="1" w:unhideWhenUsed="1"/>
-    <w:lsdException w:name="Default Paragraph Font" w:semiHidden="1" w:uiPriority="1" w:unhideWhenUsed="1"/>
-    <w:lsdException w:name="Body Text" w:semiHidden="1" w:unhideWhenUsed="1"/>
-    <w:lsdException w:name="Body Text Indent" w:semiHidden="1" w:unhideWhenUsed="1"/>
-    <w:lsdException w:name="List Continue" w:semiHidden="1" w:unhideWhenUsed="1"/>
-    <w:lsdException w:name="List Continue 2" w:semiHidden="1" w:unhideWhenUsed="1"/>
-    <w:lsdException w:name="List Continue 3" w:semiHidden="1" w:unhideWhenUsed="1"/>
-    <w:lsdException w:name="List Continue 4" w:semiHidden="1" w:unhideWhenUsed="1"/>
-    <w:lsdException w:name="List Continue 5" w:semiHidden="1" w:unhideWhenUsed="1"/>
-    <w:lsdException w:name="Message Header" w:semiHidden="1" w:unhideWhenUsed="1"/>
-    <w:lsdException w:name="Subtitle" w:uiPriority="11" w:qFormat="1"/>
-    <w:lsdException w:name="Salutation" w:semiHidden="1" w:unhideWhenUsed="1"/>
-    <w:lsdException w:name="Date" w:semiHidden="1" w:unhideWhenUsed="1"/>
-    <w:lsdException w:name="Body Text First Indent" w:semiHidden="1" w:unhideWhenUsed="1"/>
-    <w:lsdException w:name="Body Text First Indent 2" w:semiHidden="1" w:unhideWhenUsed="1"/>
-    <w:lsdException w:name="Note Heading" w:semiHidden="1" w:unhideWhenUsed="1"/>
-    <w:lsdException w:name="Body Text 2" w:semiHidden="1" w:unhideWhenUsed="1"/>
-    <w:lsdException w:name="Body Text 3" w:semiHidden="1" w:unhideWhenUsed="1"/>
-    <w:lsdException w:name="Body Text Indent 2" w:semiHidden="1" w:unhideWhenUsed="1"/>
-    <w:lsdException w:name="Body Text Indent 3" w:semiHidden="1" w:unhideWhenUsed="1"/>
-    <w:lsdException w:name="Block Text" w:semiHidden="1" w:unhideWhenUsed="1"/>
-    <w:lsdException w:name="Hyperlink" w:semiHidden="1" w:unhideWhenUsed="1"/>
-    <w:lsdException w:name="FollowedHyperlink" w:semiHidden="1" w:unhideWhenUsed="1"/>
-    <w:lsdException w:name="Strong" w:uiPriority="22" w:qFormat="1"/>
-    <w:lsdException w:name="Emphasis" w:uiPriority="20" w:qFormat="1"/>
-    <w:lsdException w:name="Document Map" w:semiHidden="1" w:unhideWhenUsed="1"/>
-    <w:lsdException w:name="Plain Text" w:semiHidden="1" w:unhideWhenUsed="1"/>
-    <w:lsdException w:name="E-mail Signature" w:semiHidden="1" w:unhideWhenUsed="1"/>
-    <w:lsdException w:name="HTML Top of Form" w:semiHidden="1" w:unhideWhenUsed="1"/>
-    <w:lsdException w:name="HTML Bottom of Form" w:semiHidden="1" w:unhideWhenUsed="1"/>
-    <w:lsdException w:name="Normal (Web)" w:semiHidden="1" w:unhideWhenUsed="1"/>
-    <w:lsdException w:name="HTML Acronym" w:semiHidden="1" w:unhideWhenUsed="1"/>
-    <w:lsdException w:name="HTML Address" w:semiHidden="1" w:unhideWhenUsed="1"/>
-    <w:lsdException w:name="HTML Cite" w:semiHidden="1" w:unhideWhenUsed="1"/>
-    <w:lsdException w:name="HTML Code" w:semiHidden="1" w:unhideWhenUsed="1"/>
-    <w:lsdException w:name="HTML Definition" w:semiHidden="1" w:unhideWhenUsed="1"/>
-    <w:lsdException w:name="HTML Keyboard" w:semiHidden="1" w:unhideWhenUsed="1"/>
-    <w:lsdException w:name="HTML Preformatted" w:semiHidden="1" w:unhideWhenUsed="1"/>
-    <w:lsdException w:name="HTML Sample" w:semiHidden="1" w:unhideWhenUsed="1"/>
-    <w:lsdException w:name="HTML Typewriter" w:semiHidden="1" w:unhideWhenUsed="1"/>
-    <w:lsdException w:name="HTML Variable" w:semiHidden="1" w:unhideWhenUsed="1"/>
-    <w:lsdException w:name="Normal Table" w:semiHidden="1" w:unhideWhenUsed="1"/>
-    <w:lsdException w:name="annotation subject" w:semiHidden="1" w:unhideWhenUsed="1"/>
-    <w:lsdException w:name="No List" w:semiHidden="1" w:unhideWhenUsed="1"/>
-    <w:lsdException w:name="Outline List 1" w:semiHidden="1" w:unhideWhenUsed="1"/>
-    <w:lsdException w:name="Outline List 2" w:semiHidden="1" w:unhideWhenUsed="1"/>
-    <w:lsdException w:name="Outline List 3" w:semiHidden="1" w:unhideWhenUsed="1"/>
-    <w:lsdException w:name="Table Simple 1" w:semiHidden="1" w:unhideWhenUsed="1"/>
-    <w:lsdException w:name="Table Simple 2" w:semiHidden="1" w:unhideWhenUsed="1"/>
-    <w:lsdException w:name="Table Simple 3" w:semiHidden="1" w:unhideWhenUsed="1"/>
-    <w:lsdException w:name="Table Classic 1" w:semiHidden="1" w:unhideWhenUsed="1"/>
-    <w:lsdException w:name="Table Classic 2" w:semiHidden="1" w:unhideWhenUsed="1"/>
-    <w:lsdException w:name="Table Classic 3" w:semiHidden="1" w:unhideWhenUsed="1"/>
-    <w:lsdException w:name="Table Classic 4" w:semiHidden="1" w:unhideWhenUsed="1"/>
-    <w:lsdException w:name="Table Colorful 1" w:semiHidden="1" w:unhideWhenUsed="1"/>
-    <w:lsdException w:name="Table Colorful 2" w:semiHidden="1" w:unhideWhenUsed="1"/>
-    <w:lsdException w:name="Table Colorful 3" w:semiHidden="1" w:unhideWhenUsed="1"/>
-    <w:lsdException w:name="Table Columns 1" w:semiHidden="1" w:unhideWhenUsed="1"/>
-    <w:lsdException w:name="Table Columns 2" w:semiHidden="1" w:unhideWhenUsed="1"/>
-    <w:lsdException w:name="Table Columns 3" w:semiHidden="1" w:unhideWhenUsed="1"/>
-    <w:lsdException w:name="Table Columns 4" w:semiHidden="1" w:unhideWhenUsed="1"/>
-    <w:lsdException w:name="Table Columns 5" w:semiHidden="1" w:unhideWhenUsed="1"/>
-    <w:lsdException w:name="Table Grid 1" w:semiHidden="1" w:unhideWhenUsed="1"/>
-    <w:lsdException w:name="Table Grid 2" w:semiHidden="1" w:unhideWhenUsed="1"/>
-    <w:lsdException w:name="Table Grid 3" w:semiHidden="1" w:unhideWhenUsed="1"/>
-    <w:lsdException w:name="Table Grid 4" w:semiHidden="1" w:unhideWhenUsed="1"/>
-    <w:lsdException w:name="Table Grid 5" w:semiHidden="1" w:unhideWhenUsed="1"/>
-    <w:lsdException w:name="Table Grid 6" w:semiHidden="1" w:unhideWhenUsed="1"/>
-    <w:lsdException w:name="Table Grid 7" w:semiHidden="1" w:unhideWhenUsed="1"/>
-    <w:lsdException w:name="Table Grid 8" w:semiHidden="1" w:unhideWhenUsed="1"/>
-    <w:lsdException w:name="Table List 1" w:semiHidden="1" w:unhideWhenUsed="1"/>
-    <w:lsdException w:name="Table List 2" w:semiHidden="1" w:unhideWhenUsed="1"/>
-    <w:lsdException w:name="Table List 3" w:semiHidden="1" w:unhideWhenUsed="1"/>
-    <w:lsdException w:name="Table List 4" w:semiHidden="1" w:unhideWhenUsed="1"/>
-    <w:lsdException w:name="Table List 5" w:semiHidden="1" w:unhideWhenUsed="1"/>
-    <w:lsdException w:name="Table List 6" w:semiHidden="1" w:unhideWhenUsed="1"/>
-    <w:lsdException w:name="Table List 7" w:semiHidden="1" w:unhideWhenUsed="1"/>
-    <w:lsdException w:name="Table List 8" w:semiHidden="1" w:unhideWhenUsed="1"/>
-    <w:lsdException w:name="Table 3D effects 1" w:semiHidden="1" w:unhideWhenUsed="1"/>
-    <w:lsdException w:name="Table 3D effects 2" w:semiHidden="1" w:unhideWhenUsed="1"/>
-    <w:lsdException w:name="Table 3D effects 3" w:semiHidden="1" w:unhideWhenUsed="1"/>
-    <w:lsdException w:name="Table Contemporary" w:semiHidden="1" w:unhideWhenUsed="1"/>
-    <w:lsdException w:name="Table Elegant" w:semiHidden="1" w:unhideWhenUsed="1"/>
-    <w:lsdException w:name="Table Professional" w:semiHidden="1" w:unhideWhenUsed="1"/>
-    <w:lsdException w:name="Table Subtle 1" w:semiHidden="1" w:unhideWhenUsed="1"/>
-    <w:lsdException w:name="Table Subtle 2" w:semiHidden="1" w:unhideWhenUsed="1"/>
-    <w:lsdException w:name="Table Web 1" w:semiHidden="1" w:unhideWhenUsed="1"/>
-    <w:lsdException w:name="Table Web 2" w:semiHidden="1" w:unhideWhenUsed="1"/>
-    <w:lsdException w:name="Table Web 3" w:semiHidden="1" w:unhideWhenUsed="1"/>
-    <w:lsdException w:name="Balloon Text" w:semiHidden="1" w:unhideWhenUsed="1"/>
-    <w:lsdException w:name="Table Grid" w:uiPriority="59"/>
-    <w:lsdException w:name="Table Theme" w:semiHidden="1" w:unhideWhenUsed="1"/>
-    <w:lsdException w:name="Placeholder Text" w:semiHidden="1"/>
-    <w:lsdException w:name="No Spacing" w:uiPriority="1" w:qFormat="1"/>
-    <w:lsdException w:name="Light Shading" w:uiPriority="60"/>
-    <w:lsdException w:name="Light List" w:uiPriority="61"/>
-    <w:lsdException w:name="Light Grid" w:uiPriority="62"/>
-    <w:lsdException w:name="Medium Shading 1" w:uiPriority="63"/>
-    <w:lsdException w:name="Medium Shading 2" w:uiPriority="64"/>
-    <w:lsdException w:name="Medium List 1" w:uiPriority="65"/>
-    <w:lsdException w:name="Medium List 2" w:uiPriority="66"/>
-    <w:lsdException w:name="Medium Grid 1" w:uiPriority="67"/>
-    <w:lsdException w:name="Medium Grid 2" w:uiPriority="68"/>
-    <w:lsdException w:name="Medium Grid 3" w:uiPriority="69"/>
-    <w:lsdException w:name="Dark List" w:uiPriority="70"/>
-    <w:lsdException w:name="Colorful Shading" w:uiPriority="71"/>
-    <w:lsdException w:name="Colorful List" w:uiPriority="72"/>
-    <w:lsdException w:name="Colorful Grid" w:uiPriority="73"/>
-    <w:lsdException w:name="Light Shading Accent 1" w:uiPriority="60"/>
-    <w:lsdException w:name="Light List Accent 1" w:uiPriority="61"/>
-    <w:lsdException w:name="Light Grid Accent 1" w:uiPriority="62"/>
-    <w:lsdException w:name="Medium Shading 1 Accent 1" w:uiPriority="63"/>
-    <w:lsdException w:name="Medium Shading 2 Accent 1" w:uiPriority="64"/>
-    <w:lsdException w:name="Medium List 1 Accent 1" w:uiPriority="65"/>
-    <w:lsdException w:name="Revision" w:semiHidden="1"/>
-    <w:lsdException w:name="List Paragraph" w:uiPriority="34" w:qFormat="1"/>
-    <w:lsdException w:name="Quote" w:uiPriority="29" w:qFormat="1"/>
-    <w:lsdException w:name="Intense Quote" w:uiPriority="30" w:qFormat="1"/>
-    <w:lsdException w:name="Medium List 2 Accent 1" w:uiPriority="66"/>
-    <w:lsdException w:name="Medium Grid 1 Accent 1" w:uiPriority="67"/>
-    <w:lsdException w:name="Medium Grid 2 Accent 1" w:uiPriority="68"/>
-    <w:lsdException w:name="Medium Grid 3 Accent 1" w:uiPriority="69"/>
-    <w:lsdException w:name="Dark List Accent 1" w:uiPriority="70"/>
-    <w:lsdException w:name="Colorful Shading Accent 1" w:uiPriority="71"/>
-    <w:lsdException w:name="Colorful List Accent 1" w:uiPriority="72"/>
-    <w:lsdException w:name="Colorful Grid Accent 1" w:uiPriority="73"/>
-    <w:lsdException w:name="Light Shading Accent 2" w:uiPriority="60"/>
-    <w:lsdException w:name="Light List Accent 2" w:uiPriority="61"/>
-    <w:lsdException w:name="Light Grid Accent 2" w:uiPriority="62"/>
-    <w:lsdException w:name="Medium Shading 1 Accent 2" w:uiPriority="63"/>
-    <w:lsdException w:name="Medium Shading 2 Accent 2" w:uiPriority="64"/>
-    <w:lsdException w:name="Medium List 1 Accent 2" w:uiPriority="65"/>
-    <w:lsdException w:name="Medium List 2 Accent 2" w:uiPriority="66"/>
-    <w:lsdException w:name="Medium Grid 1 Accent 2" w:uiPriority="67"/>
-    <w:lsdException w:name="Medium Grid 2 Accent 2" w:uiPriority="68"/>
-    <w:lsdException w:name="Medium Grid 3 Accent 2" w:uiPriority="69"/>
-    <w:lsdException w:name="Dark List Accent 2" w:uiPriority="70"/>
-    <w:lsdException w:name="Colorful Shading Accent 2" w:uiPriority="71"/>
-    <w:lsdException w:name="Colorful List Accent 2" w:uiPriority="72"/>
-    <w:lsdException w:name="Colorful Grid Accent 2" w:uiPriority="73"/>
-    <w:lsdException w:name="Light Shading Accent 3" w:uiPriority="60"/>
-    <w:lsdException w:name="Light List Accent 3" w:uiPriority="61"/>
-    <w:lsdException w:name="Light Grid Accent 3" w:uiPriority="62"/>
-    <w:lsdException w:name="Medium Shading 1 Accent 3" w:uiPriority="63"/>
-    <w:lsdException w:name="Medium Shading 2 Accent 3" w:uiPriority="64"/>
-    <w:lsdException w:name="Medium List 1 Accent 3" w:uiPriority="65"/>
-    <w:lsdException w:name="Medium List 2 Accent 3" w:uiPriority="66"/>
-    <w:lsdException w:name="Medium Grid 1 Accent 3" w:uiPriority="67"/>
-    <w:lsdException w:name="Medium Grid 2 Accent 3" w:uiPriority="68"/>
-    <w:lsdException w:name="Medium Grid 3 Accent 3" w:uiPriority="69"/>
-    <w:lsdException w:name="Dark List Accent 3" w:uiPriority="70"/>
-    <w:lsdException w:name="Colorful Shading Accent 3" w:uiPriority="71"/>
-    <w:lsdException w:name="Colorful List Accent 3" w:uiPriority="72"/>
-    <w:lsdException w:name="Colorful Grid Accent 3" w:uiPriority="73"/>
-    <w:lsdException w:name="Light Shading Accent 4" w:uiPriority="60"/>
-    <w:lsdException w:name="Light List Accent 4" w:uiPriority="61"/>
-    <w:lsdException w:name="Light Grid Accent 4" w:uiPriority="62"/>
-    <w:lsdException w:name="Medium Shading 1 Accent 4" w:uiPriority="63"/>
-    <w:lsdException w:name="Medium Shading 2 Accent 4" w:uiPriority="64"/>
-    <w:lsdException w:name="Medium List 1 Accent 4" w:uiPriority="65"/>
-    <w:lsdException w:name="Medium List 2 Accent 4" w:uiPriority="66"/>
-    <w:lsdException w:name="Medium Grid 1 Accent 4" w:uiPriority="67"/>
-    <w:lsdException w:name="Medium Grid 2 Accent 4" w:uiPriority="68"/>
-    <w:lsdException w:name="Medium Grid 3 Accent 4" w:uiPriority="69"/>
-    <w:lsdException w:name="Dark List Accent 4" w:uiPriority="70"/>
-    <w:lsdException w:name="Colorful Shading Accent 4" w:uiPriority="71"/>
-    <w:lsdException w:name="Colorful List Accent 4" w:uiPriority="72"/>
-    <w:lsdException w:name="Colorful Grid Accent 4" w:uiPriority="73"/>
-    <w:lsdException w:name="Light Shading Accent 5" w:uiPriority="60"/>
-    <w:lsdException w:name="Light List Accent 5" w:uiPriority="61"/>
-    <w:lsdException w:name="Light Grid Accent 5" w:uiPriority="62"/>
-    <w:lsdException w:name="Medium Shading 1 Accent 5" w:uiPriority="63"/>
-    <w:lsdException w:name="Medium Shading 2 Accent 5" w:uiPriority="64"/>
-    <w:lsdException w:name="Medium List 1 Accent 5" w:uiPriority="65"/>
-    <w:lsdException w:name="Medium List 2 Accent 5" w:uiPriority="66"/>
-    <w:lsdException w:name="Medium Grid 1 Accent 5" w:uiPriority="67"/>
-    <w:lsdException w:name="Medium Grid 2 Accent 5" w:uiPriority="68"/>
-    <w:lsdException w:name="Medium Grid 3 Accent 5" w:uiPriority="69"/>
-    <w:lsdException w:name="Dark List Accent 5" w:uiPriority="70"/>
-    <w:lsdException w:name="Colorful Shading Accent 5" w:uiPriority="71"/>
-    <w:lsdException w:name="Colorful List Accent 5" w:uiPriority="72"/>
-    <w:lsdException w:name="Colorful Grid Accent 5" w:uiPriority="73"/>
-    <w:lsdException w:name="Light Shading Accent 6" w:uiPriority="60"/>
-    <w:lsdException w:name="Light List Accent 6" w:uiPriority="61"/>
-    <w:lsdException w:name="Light Grid Accent 6" w:uiPriority="62"/>
-    <w:lsdException w:name="Medium Shading 1 Accent 6" w:uiPriority="63"/>
-    <w:lsdException w:name="Medium Shading 2 Accent 6" w:uiPriority="64"/>
-    <w:lsdException w:name="Medium List 1 Accent 6" w:uiPriority="65"/>
-    <w:lsdException w:name="Medium List 2 Accent 6" w:uiPriority="66"/>
-    <w:lsdException w:name="Medium Grid 1 Accent 6" w:uiPriority="67"/>
-    <w:lsdException w:name="Medium Grid 2 Accent 6" w:uiPriority="68"/>
-    <w:lsdException w:name="Medium Grid 3 Accent 6" w:uiPriority="69"/>
-    <w:lsdException w:name="Dark List Accent 6" w:uiPriority="70"/>
-    <w:lsdException w:name="Colorful Shading Accent 6" w:uiPriority="71"/>
-    <w:lsdException w:name="Colorful List Accent 6" w:uiPriority="72"/>
-    <w:lsdException w:name="Colorful Grid Accent 6" w:uiPriority="73"/>
-    <w:lsdException w:name="Subtle Emphasis" w:uiPriority="19" w:qFormat="1"/>
-    <w:lsdException w:name="Intense Emphasis" w:uiPriority="21" w:qFormat="1"/>
-    <w:lsdException w:name="Subtle Reference" w:uiPriority="31" w:qFormat="1"/>
-    <w:lsdException w:name="Intense Reference" w:uiPriority="32" w:qFormat="1"/>
-    <w:lsdException w:name="Book Title" w:uiPriority="33" w:qFormat="1"/>
-    <w:lsdException w:name="Bibliography" w:semiHidden="1" w:uiPriority="37" w:unhideWhenUsed="1"/>
-    <w:lsdException w:name="TOC Heading" w:semiHidden="1" w:uiPriority="39" w:unhideWhenUsed="1" w:qFormat="1"/>
-    <w:lsdException w:name="Plain Table 1" w:uiPriority="41"/>
-    <w:lsdException w:name="Plain Table 2" w:uiPriority="42"/>
-    <w:lsdException w:name="Plain Table 3" w:uiPriority="43"/>
-    <w:lsdException w:name="Plain Table 4" w:uiPriority="44"/>
-    <w:lsdException w:name="Plain Table 5" w:uiPriority="45"/>
-    <w:lsdException w:name="Grid Table Light" w:uiPriority="40"/>
-    <w:lsdException w:name="Grid Table 1 Light" w:uiPriority="46"/>
-    <w:lsdException w:name="Grid Table 2" w:uiPriority="47"/>
-    <w:lsdException w:name="Grid Table 3" w:uiPriority="48"/>
-    <w:lsdException w:name="Grid Table 4" w:uiPriority="49"/>
-    <w:lsdException w:name="Grid Table 5 Dark" w:uiPriority="50"/>
-    <w:lsdException w:name="Grid Table 6 Colorful" w:uiPriority="51"/>
-    <w:lsdException w:name="Grid Table 7 Colorful" w:uiPriority="52"/>
-    <w:lsdException w:name="Grid Table 1 Light Accent 1" w:uiPriority="46"/>
-    <w:lsdException w:name="Grid Table 2 Accent 1" w:uiPriority="47"/>
-    <w:lsdException w:name="Grid Table 3 Accent 1" w:uiPriority="48"/>
-    <w:lsdException w:name="Grid Table 4 Accent 1" w:uiPriority="49"/>
-    <w:lsdException w:name="Grid Table 5 Dark Accent 1" w:uiPriority="50"/>
-    <w:lsdException w:name="Grid Table 6 Colorful Accent 1" w:uiPriority="51"/>
-    <w:lsdException w:name="Grid Table 7 Colorful Accent 1" w:uiPriority="52"/>
-    <w:lsdException w:name="Grid Table 1 Light Accent 2" w:uiPriority="46"/>
-    <w:lsdException w:name="Grid Table 2 Accent 2" w:uiPriority="47"/>
-    <w:lsdException w:name="Grid Table 3 Accent 2" w:uiPriority="48"/>
-    <w:lsdException w:name="Grid Table 4 Accent 2" w:uiPriority="49"/>
-    <w:lsdException w:name="Grid Table 5 Dark Accent 2" w:uiPriority="50"/>
-    <w:lsdException w:name="Grid Table 6 Colorful Accent 2" w:uiPriority="51"/>
-    <w:lsdException w:name="Grid Table 7 Colorful Accent 2" w:uiPriority="52"/>
-    <w:lsdException w:name="Grid Table 1 Light Accent 3" w:uiPriority="46"/>
-    <w:lsdException w:name="Grid Table 2 Accent 3" w:uiPriority="47"/>
-    <w:lsdException w:name="Grid Table 3 Accent 3" w:uiPriority="48"/>
-    <w:lsdException w:name="Grid Table 4 Accent 3" w:uiPriority="49"/>
-    <w:lsdException w:name="Grid Table 5 Dark Accent 3" w:uiPriority="50"/>
-    <w:lsdException w:name="Grid Table 6 Colorful Accent 3" w:uiPriority="51"/>
-    <w:lsdException w:name="Grid Table 7 Colorful Accent 3" w:uiPriority="52"/>
-    <w:lsdException w:name="Grid Table 1 Light Accent 4" w:uiPriority="46"/>
-    <w:lsdException w:name="Grid Table 2 Accent 4" w:uiPriority="47"/>
-    <w:lsdException w:name="Grid Table 3 Accent 4" w:uiPriority="48"/>
-    <w:lsdException w:name="Grid Table 4 Accent 4" w:uiPriority="49"/>
-    <w:lsdException w:name="Grid Table 5 Dark Accent 4" w:uiPriority="50"/>
-    <w:lsdException w:name="Grid Table 6 Colorful Accent 4" w:uiPriority="51"/>
-    <w:lsdException w:name="Grid Table 7 Colorful Accent 4" w:uiPriority="52"/>
-    <w:lsdException w:name="Grid Table 1 Light Accent 5" w:uiPriority="46"/>
-    <w:lsdException w:name="Grid Table 2 Accent 5" w:uiPriority="47"/>
-    <w:lsdException w:name="Grid Table 3 Accent 5" w:uiPriority="48"/>
-    <w:lsdException w:name="Grid Table 4 Accent 5" w:uiPriority="49"/>
-    <w:lsdException w:name="Grid Table 5 Dark Accent 5" w:uiPriority="50"/>
-    <w:lsdException w:name="Grid Table 6 Colorful Accent 5" w:uiPriority="51"/>
-    <w:lsdException w:name="Grid Table 7 Colorful Accent 5" w:uiPriority="52"/>
-    <w:lsdException w:name="Grid Table 1 Light Accent 6" w:uiPriority="46"/>
-    <w:lsdException w:name="Grid Table 2 Accent 6" w:uiPriority="47"/>
-    <w:lsdException w:name="Grid Table 3 Accent 6" w:uiPriority="48"/>
-    <w:lsdException w:name="Grid Table 4 Accent 6" w:uiPriority="49"/>
-    <w:lsdException w:name="Grid Table 5 Dark Accent 6" w:uiPriority="50"/>
-    <w:lsdException w:name="Grid Table 6 Colorful Accent 6" w:uiPriority="51"/>
-    <w:lsdException w:name="Grid Table 7 Colorful Accent 6" w:uiPriority="52"/>
-    <w:lsdException w:name="List Table 1 Light" w:uiPriority="46"/>
-    <w:lsdException w:name="List Table 2" w:uiPriority="47"/>
-    <w:lsdException w:name="List Table 3" w:uiPriority="48"/>
-    <w:lsdException w:name="List Table 4" w:uiPriority="49"/>
-    <w:lsdException w:name="List Table 5 Dark" w:uiPriority="50"/>
-    <w:lsdException w:name="List Table 6 Colorful" w:uiPriority="51"/>
-    <w:lsdException w:name="List Table 7 Colorful" w:uiPriority="52"/>
-    <w:lsdException w:name="List Table 1 Light Accent 1" w:uiPriority="46"/>
-    <w:lsdException w:name="List Table 2 Accent 1" w:uiPriority="47"/>
-    <w:lsdException w:name="List Table 3 Accent 1" w:uiPriority="48"/>
-    <w:lsdException w:name="List Table 4 Accent 1" w:uiPriority="49"/>
-    <w:lsdException w:name="List Table 5 Dark Accent 1" w:uiPriority="50"/>
-    <w:lsdException w:name="List Table 6 Colorful Accent 1" w:uiPriority="51"/>
-    <w:lsdException w:name="List Table 7 Colorful Accent 1" w:uiPriority="52"/>
-    <w:lsdException w:name="List Table 1 Light Accent 2" w:uiPriority="46"/>
-    <w:lsdException w:name="List Table 2 Accent 2" w:uiPriority="47"/>
-    <w:lsdException w:name="List Table 3 Accent 2" w:uiPriority="48"/>
-    <w:lsdException w:name="List Table 4 Accent 2" w:uiPriority="49"/>
-    <w:lsdException w:name="List Table 5 Dark Accent 2" w:uiPriority="50"/>
-    <w:lsdException w:name="List Table 6 Colorful Accent 2" w:uiPriority="51"/>
-    <w:lsdException w:name="List Table 7 Colorful Accent 2" w:uiPriority="52"/>
-    <w:lsdException w:name="List Table 1 Light Accent 3" w:uiPriority="46"/>
-    <w:lsdException w:name="List Table 2 Accent 3" w:uiPriority="47"/>
-    <w:lsdException w:name="List Table 3 Accent 3" w:uiPriority="48"/>
-    <w:lsdException w:name="List Table 4 Accent 3" w:uiPriority="49"/>
-    <w:lsdException w:name="List Table 5 Dark Accent 3" w:uiPriority="50"/>
-    <w:lsdException w:name="List Table 6 Colorful Accent 3" w:uiPriority="51"/>
-    <w:lsdException w:name="List Table 7 Colorful Accent 3" w:uiPriority="52"/>
-    <w:lsdException w:name="List Table 1 Light Accent 4" w:uiPriority="46"/>
-    <w:lsdException w:name="List Table 2 Accent 4" w:uiPriority="47"/>
-    <w:lsdException w:name="List Table 3 Accent 4" w:uiPriority="48"/>
-    <w:lsdException w:name="List Table 4 Accent 4" w:uiPriority="49"/>
-    <w:lsdException w:name="List Table 5 Dark Accent 4" w:uiPriority="50"/>
-    <w:lsdException w:name="List Table 6 Colorful Accent 4" w:uiPriority="51"/>
-    <w:lsdException w:name="List Table 7 Colorful Accent 4" w:uiPriority="52"/>
-    <w:lsdException w:name="List Table 1 Light Accent 5" w:uiPriority="46"/>
-    <w:lsdException w:name="List Table 2 Accent 5" w:uiPriority="47"/>
-    <w:lsdException w:name="List Table 3 Accent 5" w:uiPriority="48"/>
-    <w:lsdException w:name="List Table 4 Accent 5" w:uiPriority="49"/>
-    <w:lsdException w:name="List Table 5 Dark Accent 5" w:uiPriority="50"/>
-    <w:lsdException w:name="List Table 6 Colorful Accent 5" w:uiPriority="51"/>
-    <w:lsdException w:name="List Table 7 Colorful Accent 5" w:uiPriority="52"/>
-    <w:lsdException w:name="List Table 1 Light Accent 6" w:uiPriority="46"/>
-    <w:lsdException w:name="List Table 2 Accent 6" w:uiPriority="47"/>
-    <w:lsdException w:name="List Table 3 Accent 6" w:uiPriority="48"/>
-    <w:lsdException w:name="List Table 4 Accent 6" w:uiPriority="49"/>
-    <w:lsdException w:name="List Table 5 Dark Accent 6" w:uiPriority="50"/>
-    <w:lsdException w:name="List Table 6 Colorful Accent 6" w:uiPriority="51"/>
-    <w:lsdException w:name="List Table 7 Colorful Accent 6" w:uiPriority="52"/>
+  <w:latentStyles w:defLockedState="0" w:defUIPriority="99" w:defSemiHidden="1" w:defUnhideWhenUsed="1" w:defQFormat="0" w:count="267">
+    <w:lsdException w:name="Normal" w:semiHidden="0" w:uiPriority="0" w:unhideWhenUsed="0" w:qFormat="1"/>
+    <w:lsdException w:name="heading 1" w:semiHidden="0" w:uiPriority="9" w:unhideWhenUsed="0" w:qFormat="1"/>
+    <w:lsdException w:name="heading 2" w:uiPriority="9" w:qFormat="1"/>
+    <w:lsdException w:name="heading 3" w:uiPriority="9" w:qFormat="1"/>
+    <w:lsdException w:name="heading 4" w:uiPriority="9" w:qFormat="1"/>
+    <w:lsdException w:name="heading 5" w:uiPriority="9" w:qFormat="1"/>
+    <w:lsdException w:name="heading 6" w:uiPriority="9" w:qFormat="1"/>
+    <w:lsdException w:name="heading 7" w:uiPriority="9" w:qFormat="1"/>
+    <w:lsdException w:name="heading 8" w:uiPriority="9" w:qFormat="1"/>
+    <w:lsdException w:name="heading 9" w:uiPriority="9" w:qFormat="1"/>
+    <w:lsdException w:name="toc 1" w:uiPriority="39"/>
+    <w:lsdException w:name="toc 2" w:uiPriority="39"/>
+    <w:lsdException w:name="toc 3" w:uiPriority="39"/>
+    <w:lsdException w:name="toc 4" w:uiPriority="39"/>
+    <w:lsdException w:name="toc 5" w:uiPriority="39"/>
+    <w:lsdException w:name="toc 6" w:uiPriority="39"/>
+    <w:lsdException w:name="toc 7" w:uiPriority="39"/>
+    <w:lsdException w:name="toc 8" w:uiPriority="39"/>
+    <w:lsdException w:name="toc 9" w:uiPriority="39"/>
+    <w:lsdException w:name="caption" w:uiPriority="35" w:qFormat="1"/>
+    <w:lsdException w:name="Title" w:semiHidden="0" w:uiPriority="10" w:unhideWhenUsed="0" w:qFormat="1"/>
+    <w:lsdException w:name="Default Paragraph Font" w:uiPriority="1"/>
+    <w:lsdException w:name="Subtitle" w:semiHidden="0" w:uiPriority="11" w:unhideWhenUsed="0" w:qFormat="1"/>
+    <w:lsdException w:name="Strong" w:semiHidden="0" w:uiPriority="22" w:unhideWhenUsed="0" w:qFormat="1"/>
+    <w:lsdException w:name="Emphasis" w:semiHidden="0" w:uiPriority="20" w:unhideWhenUsed="0" w:qFormat="1"/>
+    <w:lsdException w:name="Table Grid" w:semiHidden="0" w:uiPriority="59" w:unhideWhenUsed="0"/>
+    <w:lsdException w:name="Placeholder Text" w:unhideWhenUsed="0"/>
+    <w:lsdException w:name="No Spacing" w:semiHidden="0" w:uiPriority="1" w:unhideWhenUsed="0" w:qFormat="1"/>
+    <w:lsdException w:name="Light Shading" w:semiHidden="0" w:uiPriority="60" w:unhideWhenUsed="0"/>
+    <w:lsdException w:name="Light List" w:semiHidden="0" w:uiPriority="61" w:unhideWhenUsed="0"/>
+    <w:lsdException w:name="Light Grid" w:semiHidden="0" w:uiPriority="62" w:unhideWhenUsed="0"/>
+    <w:lsdException w:name="Medium Shading 1" w:semiHidden="0" w:uiPriority="63" w:unhideWhenUsed="0"/>
+    <w:lsdException w:name="Medium Shading 2" w:semiHidden="0" w:uiPriority="64" w:unhideWhenUsed="0"/>
+    <w:lsdException w:name="Medium List 1" w:semiHidden="0" w:uiPriority="65" w:unhideWhenUsed="0"/>
+    <w:lsdException w:name="Medium List 2" w:semiHidden="0" w:uiPriority="66" w:unhideWhenUsed="0"/>
+    <w:lsdException w:name="Medium Grid 1" w:semiHidden="0" w:uiPriority="67" w:unhideWhenUsed="0"/>
+    <w:lsdException w:name="Medium Grid 2" w:semiHidden="0" w:uiPriority="68" w:unhideWhenUsed="0"/>
+    <w:lsdException w:name="Medium Grid 3" w:semiHidden="0" w:uiPriority="69" w:unhideWhenUsed="0"/>
+    <w:lsdException w:name="Dark List" w:semiHidden="0" w:uiPriority="70" w:unhideWhenUsed="0"/>
+    <w:lsdException w:name="Colorful Shading" w:semiHidden="0" w:uiPriority="71" w:unhideWhenUsed="0"/>
+    <w:lsdException w:name="Colorful List" w:semiHidden="0" w:uiPriority="72" w:unhideWhenUsed="0"/>
+    <w:lsdException w:name="Colorful Grid" w:semiHidden="0" w:uiPriority="73" w:unhideWhenUsed="0"/>
+    <w:lsdException w:name="Light Shading Accent 1" w:semiHidden="0" w:uiPriority="60" w:unhideWhenUsed="0"/>
+    <w:lsdException w:name="Light List Accent 1" w:semiHidden="0" w:uiPriority="61" w:unhideWhenUsed="0"/>
+    <w:lsdException w:name="Light Grid Accent 1" w:semiHidden="0" w:uiPriority="62" w:unhideWhenUsed="0"/>
+    <w:lsdException w:name="Medium Shading 1 Accent 1" w:semiHidden="0" w:uiPriority="63" w:unhideWhenUsed="0"/>
+    <w:lsdException w:name="Medium Shading 2 Accent 1" w:semiHidden="0" w:uiPriority="64" w:unhideWhenUsed="0"/>
+    <w:lsdException w:name="Medium List 1 Accent 1" w:semiHidden="0" w:uiPriority="65" w:unhideWhenUsed="0"/>
+    <w:lsdException w:name="Revision" w:unhideWhenUsed="0"/>
+    <w:lsdException w:name="List Paragraph" w:semiHidden="0" w:uiPriority="34" w:unhideWhenUsed="0" w:qFormat="1"/>
+    <w:lsdException w:name="Quote" w:semiHidden="0" w:uiPriority="29" w:unhideWhenUsed="0" w:qFormat="1"/>
+    <w:lsdException w:name="Intense Quote" w:semiHidden="0" w:uiPriority="30" w:unhideWhenUsed="0" w:qFormat="1"/>
+    <w:lsdException w:name="Medium List 2 Accent 1" w:semiHidden="0" w:uiPriority="66" w:unhideWhenUsed="0"/>
+    <w:lsdException w:name="Medium Grid 1 Accent 1" w:semiHidden="0" w:uiPriority="67" w:unhideWhenUsed="0"/>
+    <w:lsdException w:name="Medium Grid 2 Accent 1" w:semiHidden="0" w:uiPriority="68" w:unhideWhenUsed="0"/>
+    <w:lsdException w:name="Medium Grid 3 Accent 1" w:semiHidden="0" w:uiPriority="69" w:unhideWhenUsed="0"/>
+    <w:lsdException w:name="Dark List Accent 1" w:semiHidden="0" w:uiPriority="70" w:unhideWhenUsed="0"/>
+    <w:lsdException w:name="Colorful Shading Accent 1" w:semiHidden="0" w:uiPriority="71" w:unhideWhenUsed="0"/>
+    <w:lsdException w:name="Colorful List Accent 1" w:semiHidden="0" w:uiPriority="72" w:unhideWhenUsed="0"/>
+    <w:lsdException w:name="Colorful Grid Accent 1" w:semiHidden="0" w:uiPriority="73" w:unhideWhenUsed="0"/>
+    <w:lsdException w:name="Light Shading Accent 2" w:semiHidden="0" w:uiPriority="60" w:unhideWhenUsed="0"/>
+    <w:lsdException w:name="Light List Accent 2" w:semiHidden="0" w:uiPriority="61" w:unhideWhenUsed="0"/>
+    <w:lsdException w:name="Light Grid Accent 2" w:semiHidden="0" w:uiPriority="62" w:unhideWhenUsed="0"/>
+    <w:lsdException w:name="Medium Shading 1 Accent 2" w:semiHidden="0" w:uiPriority="63" w:unhideWhenUsed="0"/>
+    <w:lsdException w:name="Medium Shading 2 Accent 2" w:semiHidden="0" w:uiPriority="64" w:unhideWhenUsed="0"/>
+    <w:lsdException w:name="Medium List 1 Accent 2" w:semiHidden="0" w:uiPriority="65" w:unhideWhenUsed="0"/>
+    <w:lsdException w:name="Medium List 2 Accent 2" w:semiHidden="0" w:uiPriority="66" w:unhideWhenUsed="0"/>
+    <w:lsdException w:name="Medium Grid 1 Accent 2" w:semiHidden="0" w:uiPriority="67" w:unhideWhenUsed="0"/>
+    <w:lsdException w:name="Medium Grid 2 Accent 2" w:semiHidden="0" w:uiPriority="68" w:unhideWhenUsed="0"/>
+    <w:lsdException w:name="Medium Grid 3 Accent 2" w:semiHidden="0" w:uiPriority="69" w:unhideWhenUsed="0"/>
+    <w:lsdException w:name="Dark List Accent 2" w:semiHidden="0" w:uiPriority="70" w:unhideWhenUsed="0"/>
+    <w:lsdException w:name="Colorful Shading Accent 2" w:semiHidden="0" w:uiPriority="71" w:unhideWhenUsed="0"/>
+    <w:lsdException w:name="Colorful List Accent 2" w:semiHidden="0" w:uiPriority="72" w:unhideWhenUsed="0"/>
+    <w:lsdException w:name="Colorful Grid Accent 2" w:semiHidden="0" w:uiPriority="73" w:unhideWhenUsed="0"/>
+    <w:lsdException w:name="Light Shading Accent 3" w:semiHidden="0" w:uiPriority="60" w:unhideWhenUsed="0"/>
+    <w:lsdException w:name="Light List Accent 3" w:semiHidden="0" w:uiPriority="61" w:unhideWhenUsed="0"/>
+    <w:lsdException w:name="Light Grid Accent 3" w:semiHidden="0" w:uiPriority="62" w:unhideWhenUsed="0"/>
+    <w:lsdException w:name="Medium Shading 1 Accent 3" w:semiHidden="0" w:uiPriority="63" w:unhideWhenUsed="0"/>
+    <w:lsdException w:name="Medium Shading 2 Accent 3" w:semiHidden="0" w:uiPriority="64" w:unhideWhenUsed="0"/>
+    <w:lsdException w:name="Medium List 1 Accent 3" w:semiHidden="0" w:uiPriority="65" w:unhideWhenUsed="0"/>
+    <w:lsdException w:name="Medium List 2 Accent 3" w:semiHidden="0" w:uiPriority="66" w:unhideWhenUsed="0"/>
+    <w:lsdException w:name="Medium Grid 1 Accent 3" w:semiHidden="0" w:uiPriority="67" w:unhideWhenUsed="0"/>
+    <w:lsdException w:name="Medium Grid 2 Accent 3" w:semiHidden="0" w:uiPriority="68" w:unhideWhenUsed="0"/>
+    <w:lsdException w:name="Medium Grid 3 Accent 3" w:semiHidden="0" w:uiPriority="69" w:unhideWhenUsed="0"/>
+    <w:lsdException w:name="Dark List Accent 3" w:semiHidden="0" w:uiPriority="70" w:unhideWhenUsed="0"/>
+    <w:lsdException w:name="Colorful Shading Accent 3" w:semiHidden="0" w:uiPriority="71" w:unhideWhenUsed="0"/>
+    <w:lsdException w:name="Colorful List Accent 3" w:semiHidden="0" w:uiPriority="72" w:unhideWhenUsed="0"/>
+    <w:lsdException w:name="Colorful Grid Accent 3" w:semiHidden="0" w:uiPriority="73" w:unhideWhenUsed="0"/>
+    <w:lsdException w:name="Light Shading Accent 4" w:semiHidden="0" w:uiPriority="60" w:unhideWhenUsed="0"/>
+    <w:lsdException w:name="Light List Accent 4" w:semiHidden="0" w:uiPriority="61" w:unhideWhenUsed="0"/>
+    <w:lsdException w:name="Light Grid Accent 4" w:semiHidden="0" w:uiPriority="62" w:unhideWhenUsed="0"/>
+    <w:lsdException w:name="Medium Shading 1 Accent 4" w:semiHidden="0" w:uiPriority="63" w:unhideWhenUsed="0"/>
+    <w:lsdException w:name="Medium Shading 2 Accent 4" w:semiHidden="0" w:uiPriority="64" w:unhideWhenUsed="0"/>
+    <w:lsdException w:name="Medium List 1 Accent 4" w:semiHidden="0" w:uiPriority="65" w:unhideWhenUsed="0"/>
+    <w:lsdException w:name="Medium List 2 Accent 4" w:semiHidden="0" w:uiPriority="66" w:unhideWhenUsed="0"/>
+    <w:lsdException w:name="Medium Grid 1 Accent 4" w:semiHidden="0" w:uiPriority="67" w:unhideWhenUsed="0"/>
+    <w:lsdException w:name="Medium Grid 2 Accent 4" w:semiHidden="0" w:uiPriority="68" w:unhideWhenUsed="0"/>
+    <w:lsdException w:name="Medium Grid 3 Accent 4" w:semiHidden="0" w:uiPriority="69" w:unhideWhenUsed="0"/>
+    <w:lsdException w:name="Dark List Accent 4" w:semiHidden="0" w:uiPriority="70" w:unhideWhenUsed="0"/>
+    <w:lsdException w:name="Colorful Shading Accent 4" w:semiHidden="0" w:uiPriority="71" w:unhideWhenUsed="0"/>
+    <w:lsdException w:name="Colorful List Accent 4" w:semiHidden="0" w:uiPriority="72" w:unhideWhenUsed="0"/>
+    <w:lsdException w:name="Colorful Grid Accent 4" w:semiHidden="0" w:uiPriority="73" w:unhideWhenUsed="0"/>
+    <w:lsdException w:name="Light Shading Accent 5" w:semiHidden="0" w:uiPriority="60" w:unhideWhenUsed="0"/>
+    <w:lsdException w:name="Light List Accent 5" w:semiHidden="0" w:uiPriority="61" w:unhideWhenUsed="0"/>
+    <w:lsdException w:name="Light Grid Accent 5" w:semiHidden="0" w:uiPriority="62" w:unhideWhenUsed="0"/>
+    <w:lsdException w:name="Medium Shading 1 Accent 5" w:semiHidden="0" w:uiPriority="63" w:unhideWhenUsed="0"/>
+    <w:lsdException w:name="Medium Shading 2 Accent 5" w:semiHidden="0" w:uiPriority="64" w:unhideWhenUsed="0"/>
+    <w:lsdException w:name="Medium List 1 Accent 5" w:semiHidden="0" w:uiPriority="65" w:unhideWhenUsed="0"/>
+    <w:lsdException w:name="Medium List 2 Accent 5" w:semiHidden="0" w:uiPriority="66" w:unhideWhenUsed="0"/>
+    <w:lsdException w:name="Medium Grid 1 Accent 5" w:semiHidden="0" w:uiPriority="67" w:unhideWhenUsed="0"/>
+    <w:lsdException w:name="Medium Grid 2 Accent 5" w:semiHidden="0" w:uiPriority="68" w:unhideWhenUsed="0"/>
+    <w:lsdException w:name="Medium Grid 3 Accent 5" w:semiHidden="0" w:uiPriority="69" w:unhideWhenUsed="0"/>
+    <w:lsdException w:name="Dark List Accent 5" w:semiHidden="0" w:uiPriority="70" w:unhideWhenUsed="0"/>
+    <w:lsdException w:name="Colorful Shading Accent 5" w:semiHidden="0" w:uiPriority="71" w:unhideWhenUsed="0"/>
+    <w:lsdException w:name="Colorful List Accent 5" w:semiHidden="0" w:uiPriority="72" w:unhideWhenUsed="0"/>
+    <w:lsdException w:name="Colorful Grid Accent 5" w:semiHidden="0" w:uiPriority="73" w:unhideWhenUsed="0"/>
+    <w:lsdException w:name="Light Shading Accent 6" w:semiHidden="0" w:uiPriority="60" w:unhideWhenUsed="0"/>
+    <w:lsdException w:name="Light List Accent 6" w:semiHidden="0" w:uiPriority="61" w:unhideWhenUsed="0"/>
+    <w:lsdException w:name="Light Grid Accent 6" w:semiHidden="0" w:uiPriority="62" w:unhideWhenUsed="0"/>
+    <w:lsdException w:name="Medium Shading 1 Accent 6" w:semiHidden="0" w:uiPriority="63" w:unhideWhenUsed="0"/>
+    <w:lsdException w:name="Medium Shading 2 Accent 6" w:semiHidden="0" w:uiPriority="64" w:unhideWhenUsed="0"/>
+    <w:lsdException w:name="Medium List 1 Accent 6" w:semiHidden="0" w:uiPriority="65" w:unhideWhenUsed="0"/>
+    <w:lsdException w:name="Medium List 2 Accent 6" w:semiHidden="0" w:uiPriority="66" w:unhideWhenUsed="0"/>
+    <w:lsdException w:name="Medium Grid 1 Accent 6" w:semiHidden="0" w:uiPriority="67" w:unhideWhenUsed="0"/>
+    <w:lsdException w:name="Medium Grid 2 Accent 6" w:semiHidden="0" w:uiPriority="68" w:unhideWhenUsed="0"/>
+    <w:lsdException w:name="Medium Grid 3 Accent 6" w:semiHidden="0" w:uiPriority="69" w:unhideWhenUsed="0"/>
+    <w:lsdException w:name="Dark List Accent 6" w:semiHidden="0" w:uiPriority="70" w:unhideWhenUsed="0"/>
+    <w:lsdException w:name="Colorful Shading Accent 6" w:semiHidden="0" w:uiPriority="71" w:unhideWhenUsed="0"/>
+    <w:lsdException w:name="Colorful List Accent 6" w:semiHidden="0" w:uiPriority="72" w:unhideWhenUsed="0"/>
+    <w:lsdException w:name="Colorful Grid Accent 6" w:semiHidden="0" w:uiPriority="73" w:unhideWhenUsed="0"/>
+    <w:lsdException w:name="Subtle Emphasis" w:semiHidden="0" w:uiPriority="19" w:unhideWhenUsed="0" w:qFormat="1"/>
+    <w:lsdException w:name="Intense Emphasis" w:semiHidden="0" w:uiPriority="21" w:unhideWhenUsed="0" w:qFormat="1"/>
+    <w:lsdException w:name="Subtle Reference" w:semiHidden="0" w:uiPriority="31" w:unhideWhenUsed="0" w:qFormat="1"/>
+    <w:lsdException w:name="Intense Reference" w:semiHidden="0" w:uiPriority="32" w:unhideWhenUsed="0" w:qFormat="1"/>
+    <w:lsdException w:name="Book Title" w:semiHidden="0" w:uiPriority="33" w:unhideWhenUsed="0" w:qFormat="1"/>
+    <w:lsdException w:name="Bibliography" w:uiPriority="37"/>
+    <w:lsdException w:name="TOC Heading" w:uiPriority="39" w:qFormat="1"/>
+  </w:latentStyles>
+  <w:style w:type="paragraph" w:default="1" w:styleId="Normal">
+    <w:name w:val="Normal"/>
+    <w:qFormat/>
+  </w:style>
+  <w:style w:type="paragraph" w:styleId="Heading1">
+    <w:name w:val="heading 1"/>
+    <w:basedOn w:val="Normal"/>
+    <w:next w:val="Normal"/>
+    <w:link w:val="Heading1Char"/>
+    <w:uiPriority w:val="9"/>
+    <w:qFormat/>
+    <w:rsid w:val="001B1911"/>
+    <w:pPr>
+      <w:keepNext/>
+      <w:keepLines/>
+      <w:spacing w:before="240" w:after="0"/>
+      <w:outlineLvl w:val="0"/>
+    </w:pPr>
+    <w:rPr>
+      <w:rFonts w:asciiTheme="majorHAnsi" w:eastAsiaTheme="majorEastAsia" w:hAnsiTheme="majorHAnsi" w:cstheme="majorBidi"/>
+      <w:color w:val="365F91" w:themeColor="accent1" w:themeShade="BF"/>
+      <w:sz w:val="32"/>
+      <w:szCs w:val="32"/>
+    </w:rPr>
+  </w:style>
+  <w:style w:type="paragraph" w:styleId="Heading2">
+    <w:name w:val="heading 2"/>
+    <w:basedOn w:val="Normal"/>
+    <w:next w:val="Normal"/>
+    <w:link w:val="Heading2Char"/>
+    <w:uiPriority w:val="9"/>
+    <w:unhideWhenUsed/>
+    <w:qFormat/>
+    <w:rsid w:val="001B1911"/>
+    <w:pPr>
+      <w:keepNext/>
+      <w:keepLines/>
+      <w:spacing w:before="40" w:after="0"/>
+      <w:outlineLvl w:val="1"/>
+    </w:pPr>
+    <w:rPr>
+      <w:rFonts w:asciiTheme="majorHAnsi" w:eastAsiaTheme="majorEastAsia" w:hAnsiTheme="majorHAnsi" w:cstheme="majorBidi"/>
+      <w:color w:val="365F91" w:themeColor="accent1" w:themeShade="BF"/>
+      <w:sz w:val="26"/>
+      <w:szCs w:val="26"/>
+    </w:rPr>
+  </w:style>
+  <w:style w:type="character" w:default="1" w:styleId="DefaultParagraphFont">
+    <w:name w:val="Default Paragraph Font"/>
+    <w:uiPriority w:val="1"/>
+    <w:semiHidden/>
+    <w:unhideWhenUsed/>
+  </w:style>
+  <w:style w:type="table" w:default="1" w:styleId="TableNormal">
+    <w:name w:val="Normal Table"/>
+    <w:uiPriority w:val="99"/>
+    <w:semiHidden/>
+    <w:unhideWhenUsed/>
+    <w:tblPr>
+      <w:tblInd w:w="0" w:type="dxa"/>
+      <w:tblCellMar>
+        <w:top w:w="0" w:type="dxa"/>
+        <w:left w:w="108" w:type="dxa"/>
+        <w:bottom w:w="0" w:type="dxa"/>
+        <w:right w:w="108" w:type="dxa"/>
+      </w:tblCellMar>
+    </w:tblPr>
+  </w:style>
+  <w:style w:type="numbering" w:default="1" w:styleId="NoList">
+    <w:name w:val="No List"/>
+    <w:uiPriority w:val="99"/>
+    <w:semiHidden/>
+    <w:unhideWhenUsed/>
+  </w:style>
+  <w:style w:type="paragraph" w:styleId="ListParagraph">
+    <w:name w:val="List Paragraph"/>
+    <w:basedOn w:val="Normal"/>
+    <w:uiPriority w:val="34"/>
+    <w:qFormat/>
+    <w:rsid w:val="005E1D0C"/>
+    <w:pPr>
+      <w:ind w:left="720"/>
+      <w:contextualSpacing/>
+    </w:pPr>
+  </w:style>
+  <w:style w:type="paragraph" w:styleId="BalloonText">
+    <w:name w:val="Balloon Text"/>
+    <w:basedOn w:val="Normal"/>
+    <w:link w:val="BalloonTextChar"/>
+    <w:uiPriority w:val="99"/>
+    <w:semiHidden/>
+    <w:unhideWhenUsed/>
+    <w:rsid w:val="00964914"/>
+    <w:pPr>
+      <w:spacing w:after="0" w:line="240" w:lineRule="auto"/>
+    </w:pPr>
+    <w:rPr>
+      <w:rFonts w:ascii="Tahoma" w:hAnsi="Tahoma" w:cs="Tahoma"/>
+      <w:sz w:val="16"/>
+      <w:szCs w:val="16"/>
+    </w:rPr>
+  </w:style>
+  <w:style w:type="character" w:customStyle="1" w:styleId="BalloonTextChar">
+    <w:name w:val="Balloon Text Char"/>
+    <w:basedOn w:val="DefaultParagraphFont"/>
+    <w:link w:val="BalloonText"/>
+    <w:uiPriority w:val="99"/>
+    <w:semiHidden/>
+    <w:rsid w:val="00964914"/>
+    <w:rPr>
+      <w:rFonts w:ascii="Tahoma" w:hAnsi="Tahoma" w:cs="Tahoma"/>
+      <w:sz w:val="16"/>
+      <w:szCs w:val="16"/>
+    </w:rPr>
+  </w:style>
+  <w:style w:type="paragraph" w:styleId="Header">
+    <w:name w:val="header"/>
+    <w:basedOn w:val="Normal"/>
+    <w:link w:val="HeaderChar"/>
+    <w:uiPriority w:val="99"/>
+    <w:unhideWhenUsed/>
+    <w:rsid w:val="0003222C"/>
+    <w:pPr>
+      <w:tabs>
+        <w:tab w:val="center" w:pos="4680"/>
+        <w:tab w:val="right" w:pos="9360"/>
+      </w:tabs>
+      <w:spacing w:after="0" w:line="240" w:lineRule="auto"/>
+    </w:pPr>
+  </w:style>
+  <w:style w:type="character" w:customStyle="1" w:styleId="HeaderChar">
+    <w:name w:val="Header Char"/>
+    <w:basedOn w:val="DefaultParagraphFont"/>
+    <w:link w:val="Header"/>
+    <w:uiPriority w:val="99"/>
+    <w:rsid w:val="0003222C"/>
+  </w:style>
+  <w:style w:type="paragraph" w:styleId="Footer">
+    <w:name w:val="footer"/>
+    <w:basedOn w:val="Normal"/>
+    <w:link w:val="FooterChar"/>
+    <w:uiPriority w:val="99"/>
+    <w:unhideWhenUsed/>
+    <w:rsid w:val="0003222C"/>
+    <w:pPr>
+      <w:tabs>
+        <w:tab w:val="center" w:pos="4680"/>
+        <w:tab w:val="right" w:pos="9360"/>
+      </w:tabs>
+      <w:spacing w:after="0" w:line="240" w:lineRule="auto"/>
+    </w:pPr>
+  </w:style>
+  <w:style w:type="character" w:customStyle="1" w:styleId="FooterChar">
+    <w:name w:val="Footer Char"/>
+    <w:basedOn w:val="DefaultParagraphFont"/>
+    <w:link w:val="Footer"/>
+    <w:uiPriority w:val="99"/>
+    <w:rsid w:val="0003222C"/>
+  </w:style>
+  <w:style w:type="character" w:styleId="Hyperlink">
+    <w:name w:val="Hyperlink"/>
+    <w:basedOn w:val="DefaultParagraphFont"/>
+    <w:uiPriority w:val="99"/>
+    <w:unhideWhenUsed/>
+    <w:rsid w:val="0003222C"/>
+    <w:rPr>
+      <w:color w:val="0000FF" w:themeColor="hyperlink"/>
+      <w:u w:val="single"/>
+    </w:rPr>
+  </w:style>
+  <w:style w:type="character" w:styleId="HTMLCode">
+    <w:name w:val="HTML Code"/>
+    <w:basedOn w:val="DefaultParagraphFont"/>
+    <w:uiPriority w:val="99"/>
+    <w:semiHidden/>
+    <w:unhideWhenUsed/>
+    <w:rsid w:val="0003222C"/>
+    <w:rPr>
+      <w:rFonts w:ascii="Courier New" w:eastAsia="Times New Roman" w:hAnsi="Courier New" w:cs="Courier New" w:hint="default"/>
+      <w:sz w:val="20"/>
+      <w:szCs w:val="20"/>
+    </w:rPr>
+  </w:style>
+  <w:style w:type="paragraph" w:styleId="NoSpacing">
+    <w:name w:val="No Spacing"/>
+    <w:uiPriority w:val="1"/>
+    <w:qFormat/>
+    <w:rsid w:val="00714261"/>
+    <w:pPr>
+      <w:spacing w:after="0" w:line="240" w:lineRule="auto"/>
+    </w:pPr>
+  </w:style>
+  <w:style w:type="character" w:customStyle="1" w:styleId="Heading1Char">
+    <w:name w:val="Heading 1 Char"/>
+    <w:basedOn w:val="DefaultParagraphFont"/>
+    <w:link w:val="Heading1"/>
+    <w:uiPriority w:val="9"/>
+    <w:rsid w:val="001B1911"/>
+    <w:rPr>
+      <w:rFonts w:asciiTheme="majorHAnsi" w:eastAsiaTheme="majorEastAsia" w:hAnsiTheme="majorHAnsi" w:cstheme="majorBidi"/>
+      <w:color w:val="365F91" w:themeColor="accent1" w:themeShade="BF"/>
+      <w:sz w:val="32"/>
+      <w:szCs w:val="32"/>
+    </w:rPr>
+  </w:style>
+  <w:style w:type="character" w:customStyle="1" w:styleId="Heading2Char">
+    <w:name w:val="Heading 2 Char"/>
+    <w:basedOn w:val="DefaultParagraphFont"/>
+    <w:link w:val="Heading2"/>
+    <w:uiPriority w:val="9"/>
+    <w:rsid w:val="001B1911"/>
+    <w:rPr>
+      <w:rFonts w:asciiTheme="majorHAnsi" w:eastAsiaTheme="majorEastAsia" w:hAnsiTheme="majorHAnsi" w:cstheme="majorBidi"/>
+      <w:color w:val="365F91" w:themeColor="accent1" w:themeShade="BF"/>
+      <w:sz w:val="26"/>
+      <w:szCs w:val="26"/>
+    </w:rPr>
+  </w:style>
+  <w:style w:type="paragraph" w:styleId="TOCHeading">
+    <w:name w:val="TOC Heading"/>
+    <w:basedOn w:val="Heading1"/>
+    <w:next w:val="Normal"/>
+    <w:uiPriority w:val="39"/>
+    <w:unhideWhenUsed/>
+    <w:qFormat/>
+    <w:rsid w:val="001B1911"/>
+    <w:pPr>
+      <w:spacing w:line="259" w:lineRule="auto"/>
+      <w:outlineLvl w:val="9"/>
+    </w:pPr>
+  </w:style>
+  <w:style w:type="paragraph" w:styleId="TOC1">
+    <w:name w:val="toc 1"/>
+    <w:basedOn w:val="Normal"/>
+    <w:next w:val="Normal"/>
+    <w:autoRedefine/>
+    <w:uiPriority w:val="39"/>
+    <w:unhideWhenUsed/>
+    <w:rsid w:val="001B1911"/>
+    <w:pPr>
+      <w:spacing w:after="100"/>
+    </w:pPr>
+  </w:style>
+  <w:style w:type="paragraph" w:styleId="TOC2">
+    <w:name w:val="toc 2"/>
+    <w:basedOn w:val="Normal"/>
+    <w:next w:val="Normal"/>
+    <w:autoRedefine/>
+    <w:uiPriority w:val="39"/>
+    <w:unhideWhenUsed/>
+    <w:rsid w:val="001B1911"/>
+    <w:pPr>
+      <w:spacing w:after="100"/>
+      <w:ind w:left="220"/>
+    </w:pPr>
+  </w:style>
+  <w:style w:type="character" w:styleId="CommentReference">
+    <w:name w:val="annotation reference"/>
+    <w:basedOn w:val="DefaultParagraphFont"/>
+    <w:uiPriority w:val="99"/>
+    <w:semiHidden/>
+    <w:unhideWhenUsed/>
+    <w:rsid w:val="00C827D4"/>
+    <w:rPr>
+      <w:sz w:val="16"/>
+      <w:szCs w:val="16"/>
+    </w:rPr>
+  </w:style>
+  <w:style w:type="paragraph" w:styleId="CommentText">
+    <w:name w:val="annotation text"/>
+    <w:basedOn w:val="Normal"/>
+    <w:link w:val="CommentTextChar"/>
+    <w:uiPriority w:val="99"/>
+    <w:semiHidden/>
+    <w:unhideWhenUsed/>
+    <w:rsid w:val="00C827D4"/>
+    <w:pPr>
+      <w:spacing w:line="240" w:lineRule="auto"/>
+    </w:pPr>
+    <w:rPr>
+      <w:sz w:val="20"/>
+      <w:szCs w:val="20"/>
+    </w:rPr>
+  </w:style>
+  <w:style w:type="character" w:customStyle="1" w:styleId="CommentTextChar">
+    <w:name w:val="Comment Text Char"/>
+    <w:basedOn w:val="DefaultParagraphFont"/>
+    <w:link w:val="CommentText"/>
+    <w:uiPriority w:val="99"/>
+    <w:semiHidden/>
+    <w:rsid w:val="00C827D4"/>
+    <w:rPr>
+      <w:sz w:val="20"/>
+      <w:szCs w:val="20"/>
+    </w:rPr>
+  </w:style>
+  <w:style w:type="paragraph" w:styleId="CommentSubject">
+    <w:name w:val="annotation subject"/>
+    <w:basedOn w:val="CommentText"/>
+    <w:next w:val="CommentText"/>
+    <w:link w:val="CommentSubjectChar"/>
+    <w:uiPriority w:val="99"/>
+    <w:semiHidden/>
+    <w:unhideWhenUsed/>
+    <w:rsid w:val="00C827D4"/>
+    <w:rPr>
+      <w:b/>
+      <w:bCs/>
+    </w:rPr>
+  </w:style>
+  <w:style w:type="character" w:customStyle="1" w:styleId="CommentSubjectChar">
+    <w:name w:val="Comment Subject Char"/>
+    <w:basedOn w:val="CommentTextChar"/>
+    <w:link w:val="CommentSubject"/>
+    <w:uiPriority w:val="99"/>
+    <w:semiHidden/>
+    <w:rsid w:val="00C827D4"/>
+    <w:rPr>
+      <w:b/>
+      <w:bCs/>
+      <w:sz w:val="20"/>
+      <w:szCs w:val="20"/>
+    </w:rPr>
+  </w:style>
+</w:styles>
+</file>
+
+<file path=word/stylesWithEffects.xml><?xml version="1.0" encoding="utf-8"?>
+<w:styles xmlns:wpc="http://schemas.microsoft.com/office/word/2010/wordprocessingCanvas" xmlns:mc="http://schemas.openxmlformats.org/markup-compatibility/2006" xmlns:o="urn:schemas-microsoft-com:office:office" xmlns:r="http://schemas.openxmlformats.org/officeDocument/2006/relationships" xmlns:m="http://schemas.openxmlformats.org/officeDocument/2006/math" xmlns:v="urn:schemas-microsoft-com:vml" xmlns:wp14="http://schemas.microsoft.com/office/word/2010/wordprocessingDrawing" xmlns:wp="http://schemas.openxmlformats.org/drawingml/2006/wordprocessingDrawing" xmlns:w10="urn:schemas-microsoft-com:office:word" xmlns:w="http://schemas.openxmlformats.org/wordprocessingml/2006/main" xmlns:w14="http://schemas.microsoft.com/office/word/2010/wordml" xmlns:wpg="http://schemas.microsoft.com/office/word/2010/wordprocessingGroup" xmlns:wpi="http://schemas.microsoft.com/office/word/2010/wordprocessingInk" xmlns:wne="http://schemas.microsoft.com/office/word/2006/wordml" xmlns:wps="http://schemas.microsoft.com/office/word/2010/wordprocessingShape" mc:Ignorable="w14 wp14">
+  <w:docDefaults>
+    <w:rPrDefault>
+      <w:rPr>
+        <w:rFonts w:asciiTheme="minorHAnsi" w:eastAsiaTheme="minorHAnsi" w:hAnsiTheme="minorHAnsi" w:cstheme="minorBidi"/>
+        <w:sz w:val="22"/>
+        <w:szCs w:val="22"/>
+        <w:lang w:val="en-US" w:eastAsia="en-US" w:bidi="ar-SA"/>
+      </w:rPr>
+    </w:rPrDefault>
+    <w:pPrDefault>
+      <w:pPr>
+        <w:spacing w:after="200" w:line="276" w:lineRule="auto"/>
+      </w:pPr>
+    </w:pPrDefault>
+  </w:docDefaults>
+  <w:latentStyles w:defLockedState="0" w:defUIPriority="99" w:defSemiHidden="1" w:defUnhideWhenUsed="1" w:defQFormat="0" w:count="267">
+    <w:lsdException w:name="Normal" w:semiHidden="0" w:uiPriority="0" w:unhideWhenUsed="0" w:qFormat="1"/>
+    <w:lsdException w:name="heading 1" w:semiHidden="0" w:uiPriority="9" w:unhideWhenUsed="0" w:qFormat="1"/>
+    <w:lsdException w:name="heading 2" w:uiPriority="9" w:qFormat="1"/>
+    <w:lsdException w:name="heading 3" w:uiPriority="9" w:qFormat="1"/>
+    <w:lsdException w:name="heading 4" w:uiPriority="9" w:qFormat="1"/>
+    <w:lsdException w:name="heading 5" w:uiPriority="9" w:qFormat="1"/>
+    <w:lsdException w:name="heading 6" w:uiPriority="9" w:qFormat="1"/>
+    <w:lsdException w:name="heading 7" w:uiPriority="9" w:qFormat="1"/>
+    <w:lsdException w:name="heading 8" w:uiPriority="9" w:qFormat="1"/>
+    <w:lsdException w:name="heading 9" w:uiPriority="9" w:qFormat="1"/>
+    <w:lsdException w:name="toc 1" w:uiPriority="39"/>
+    <w:lsdException w:name="toc 2" w:uiPriority="39"/>
+    <w:lsdException w:name="toc 3" w:uiPriority="39"/>
+    <w:lsdException w:name="toc 4" w:uiPriority="39"/>
+    <w:lsdException w:name="toc 5" w:uiPriority="39"/>
+    <w:lsdException w:name="toc 6" w:uiPriority="39"/>
+    <w:lsdException w:name="toc 7" w:uiPriority="39"/>
+    <w:lsdException w:name="toc 8" w:uiPriority="39"/>
+    <w:lsdException w:name="toc 9" w:uiPriority="39"/>
+    <w:lsdException w:name="caption" w:uiPriority="35" w:qFormat="1"/>
+    <w:lsdException w:name="Title" w:semiHidden="0" w:uiPriority="10" w:unhideWhenUsed="0" w:qFormat="1"/>
+    <w:lsdException w:name="Default Paragraph Font" w:uiPriority="1"/>
+    <w:lsdException w:name="Subtitle" w:semiHidden="0" w:uiPriority="11" w:unhideWhenUsed="0" w:qFormat="1"/>
+    <w:lsdException w:name="Strong" w:semiHidden="0" w:uiPriority="22" w:unhideWhenUsed="0" w:qFormat="1"/>
+    <w:lsdException w:name="Emphasis" w:semiHidden="0" w:uiPriority="20" w:unhideWhenUsed="0" w:qFormat="1"/>
+    <w:lsdException w:name="Table Grid" w:semiHidden="0" w:uiPriority="59" w:unhideWhenUsed="0"/>
+    <w:lsdException w:name="Placeholder Text" w:unhideWhenUsed="0"/>
+    <w:lsdException w:name="No Spacing" w:semiHidden="0" w:uiPriority="1" w:unhideWhenUsed="0" w:qFormat="1"/>
+    <w:lsdException w:name="Light Shading" w:semiHidden="0" w:uiPriority="60" w:unhideWhenUsed="0"/>
+    <w:lsdException w:name="Light List" w:semiHidden="0" w:uiPriority="61" w:unhideWhenUsed="0"/>
+    <w:lsdException w:name="Light Grid" w:semiHidden="0" w:uiPriority="62" w:unhideWhenUsed="0"/>
+    <w:lsdException w:name="Medium Shading 1" w:semiHidden="0" w:uiPriority="63" w:unhideWhenUsed="0"/>
+    <w:lsdException w:name="Medium Shading 2" w:semiHidden="0" w:uiPriority="64" w:unhideWhenUsed="0"/>
+    <w:lsdException w:name="Medium List 1" w:semiHidden="0" w:uiPriority="65" w:unhideWhenUsed="0"/>
+    <w:lsdException w:name="Medium List 2" w:semiHidden="0" w:uiPriority="66" w:unhideWhenUsed="0"/>
+    <w:lsdException w:name="Medium Grid 1" w:semiHidden="0" w:uiPriority="67" w:unhideWhenUsed="0"/>
+    <w:lsdException w:name="Medium Grid 2" w:semiHidden="0" w:uiPriority="68" w:unhideWhenUsed="0"/>
+    <w:lsdException w:name="Medium Grid 3" w:semiHidden="0" w:uiPriority="69" w:unhideWhenUsed="0"/>
+    <w:lsdException w:name="Dark List" w:semiHidden="0" w:uiPriority="70" w:unhideWhenUsed="0"/>
+    <w:lsdException w:name="Colorful Shading" w:semiHidden="0" w:uiPriority="71" w:unhideWhenUsed="0"/>
+    <w:lsdException w:name="Colorful List" w:semiHidden="0" w:uiPriority="72" w:unhideWhenUsed="0"/>
+    <w:lsdException w:name="Colorful Grid" w:semiHidden="0" w:uiPriority="73" w:unhideWhenUsed="0"/>
+    <w:lsdException w:name="Light Shading Accent 1" w:semiHidden="0" w:uiPriority="60" w:unhideWhenUsed="0"/>
+    <w:lsdException w:name="Light List Accent 1" w:semiHidden="0" w:uiPriority="61" w:unhideWhenUsed="0"/>
+    <w:lsdException w:name="Light Grid Accent 1" w:semiHidden="0" w:uiPriority="62" w:unhideWhenUsed="0"/>
+    <w:lsdException w:name="Medium Shading 1 Accent 1" w:semiHidden="0" w:uiPriority="63" w:unhideWhenUsed="0"/>
+    <w:lsdException w:name="Medium Shading 2 Accent 1" w:semiHidden="0" w:uiPriority="64" w:unhideWhenUsed="0"/>
+    <w:lsdException w:name="Medium List 1 Accent 1" w:semiHidden="0" w:uiPriority="65" w:unhideWhenUsed="0"/>
+    <w:lsdException w:name="Revision" w:unhideWhenUsed="0"/>
+    <w:lsdException w:name="List Paragraph" w:semiHidden="0" w:uiPriority="34" w:unhideWhenUsed="0" w:qFormat="1"/>
+    <w:lsdException w:name="Quote" w:semiHidden="0" w:uiPriority="29" w:unhideWhenUsed="0" w:qFormat="1"/>
+    <w:lsdException w:name="Intense Quote" w:semiHidden="0" w:uiPriority="30" w:unhideWhenUsed="0" w:qFormat="1"/>
+    <w:lsdException w:name="Medium List 2 Accent 1" w:semiHidden="0" w:uiPriority="66" w:unhideWhenUsed="0"/>
+    <w:lsdException w:name="Medium Grid 1 Accent 1" w:semiHidden="0" w:uiPriority="67" w:unhideWhenUsed="0"/>
+    <w:lsdException w:name="Medium Grid 2 Accent 1" w:semiHidden="0" w:uiPriority="68" w:unhideWhenUsed="0"/>
+    <w:lsdException w:name="Medium Grid 3 Accent 1" w:semiHidden="0" w:uiPriority="69" w:unhideWhenUsed="0"/>
+    <w:lsdException w:name="Dark List Accent 1" w:semiHidden="0" w:uiPriority="70" w:unhideWhenUsed="0"/>
+    <w:lsdException w:name="Colorful Shading Accent 1" w:semiHidden="0" w:uiPriority="71" w:unhideWhenUsed="0"/>
+    <w:lsdException w:name="Colorful List Accent 1" w:semiHidden="0" w:uiPriority="72" w:unhideWhenUsed="0"/>
+    <w:lsdException w:name="Colorful Grid Accent 1" w:semiHidden="0" w:uiPriority="73" w:unhideWhenUsed="0"/>
+    <w:lsdException w:name="Light Shading Accent 2" w:semiHidden="0" w:uiPriority="60" w:unhideWhenUsed="0"/>
+    <w:lsdException w:name="Light List Accent 2" w:semiHidden="0" w:uiPriority="61" w:unhideWhenUsed="0"/>
+    <w:lsdException w:name="Light Grid Accent 2" w:semiHidden="0" w:uiPriority="62" w:unhideWhenUsed="0"/>
+    <w:lsdException w:name="Medium Shading 1 Accent 2" w:semiHidden="0" w:uiPriority="63" w:unhideWhenUsed="0"/>
+    <w:lsdException w:name="Medium Shading 2 Accent 2" w:semiHidden="0" w:uiPriority="64" w:unhideWhenUsed="0"/>
+    <w:lsdException w:name="Medium List 1 Accent 2" w:semiHidden="0" w:uiPriority="65" w:unhideWhenUsed="0"/>
+    <w:lsdException w:name="Medium List 2 Accent 2" w:semiHidden="0" w:uiPriority="66" w:unhideWhenUsed="0"/>
+    <w:lsdException w:name="Medium Grid 1 Accent 2" w:semiHidden="0" w:uiPriority="67" w:unhideWhenUsed="0"/>
+    <w:lsdException w:name="Medium Grid 2 Accent 2" w:semiHidden="0" w:uiPriority="68" w:unhideWhenUsed="0"/>
+    <w:lsdException w:name="Medium Grid 3 Accent 2" w:semiHidden="0" w:uiPriority="69" w:unhideWhenUsed="0"/>
+    <w:lsdException w:name="Dark List Accent 2" w:semiHidden="0" w:uiPriority="70" w:unhideWhenUsed="0"/>
+    <w:lsdException w:name="Colorful Shading Accent 2" w:semiHidden="0" w:uiPriority="71" w:unhideWhenUsed="0"/>
+    <w:lsdException w:name="Colorful List Accent 2" w:semiHidden="0" w:uiPriority="72" w:unhideWhenUsed="0"/>
+    <w:lsdException w:name="Colorful Grid Accent 2" w:semiHidden="0" w:uiPriority="73" w:unhideWhenUsed="0"/>
+    <w:lsdException w:name="Light Shading Accent 3" w:semiHidden="0" w:uiPriority="60" w:unhideWhenUsed="0"/>
+    <w:lsdException w:name="Light List Accent 3" w:semiHidden="0" w:uiPriority="61" w:unhideWhenUsed="0"/>
+    <w:lsdException w:name="Light Grid Accent 3" w:semiHidden="0" w:uiPriority="62" w:unhideWhenUsed="0"/>
+    <w:lsdException w:name="Medium Shading 1 Accent 3" w:semiHidden="0" w:uiPriority="63" w:unhideWhenUsed="0"/>
+    <w:lsdException w:name="Medium Shading 2 Accent 3" w:semiHidden="0" w:uiPriority="64" w:unhideWhenUsed="0"/>
+    <w:lsdException w:name="Medium List 1 Accent 3" w:semiHidden="0" w:uiPriority="65" w:unhideWhenUsed="0"/>
+    <w:lsdException w:name="Medium List 2 Accent 3" w:semiHidden="0" w:uiPriority="66" w:unhideWhenUsed="0"/>
+    <w:lsdException w:name="Medium Grid 1 Accent 3" w:semiHidden="0" w:uiPriority="67" w:unhideWhenUsed="0"/>
+    <w:lsdException w:name="Medium Grid 2 Accent 3" w:semiHidden="0" w:uiPriority="68" w:unhideWhenUsed="0"/>
+    <w:lsdException w:name="Medium Grid 3 Accent 3" w:semiHidden="0" w:uiPriority="69" w:unhideWhenUsed="0"/>
+    <w:lsdException w:name="Dark List Accent 3" w:semiHidden="0" w:uiPriority="70" w:unhideWhenUsed="0"/>
+    <w:lsdException w:name="Colorful Shading Accent 3" w:semiHidden="0" w:uiPriority="71" w:unhideWhenUsed="0"/>
+    <w:lsdException w:name="Colorful List Accent 3" w:semiHidden="0" w:uiPriority="72" w:unhideWhenUsed="0"/>
+    <w:lsdException w:name="Colorful Grid Accent 3" w:semiHidden="0" w:uiPriority="73" w:unhideWhenUsed="0"/>
+    <w:lsdException w:name="Light Shading Accent 4" w:semiHidden="0" w:uiPriority="60" w:unhideWhenUsed="0"/>
+    <w:lsdException w:name="Light List Accent 4" w:semiHidden="0" w:uiPriority="61" w:unhideWhenUsed="0"/>
+    <w:lsdException w:name="Light Grid Accent 4" w:semiHidden="0" w:uiPriority="62" w:unhideWhenUsed="0"/>
+    <w:lsdException w:name="Medium Shading 1 Accent 4" w:semiHidden="0" w:uiPriority="63" w:unhideWhenUsed="0"/>
+    <w:lsdException w:name="Medium Shading 2 Accent 4" w:semiHidden="0" w:uiPriority="64" w:unhideWhenUsed="0"/>
+    <w:lsdException w:name="Medium List 1 Accent 4" w:semiHidden="0" w:uiPriority="65" w:unhideWhenUsed="0"/>
+    <w:lsdException w:name="Medium List 2 Accent 4" w:semiHidden="0" w:uiPriority="66" w:unhideWhenUsed="0"/>
+    <w:lsdException w:name="Medium Grid 1 Accent 4" w:semiHidden="0" w:uiPriority="67" w:unhideWhenUsed="0"/>
+    <w:lsdException w:name="Medium Grid 2 Accent 4" w:semiHidden="0" w:uiPriority="68" w:unhideWhenUsed="0"/>
+    <w:lsdException w:name="Medium Grid 3 Accent 4" w:semiHidden="0" w:uiPriority="69" w:unhideWhenUsed="0"/>
+    <w:lsdException w:name="Dark List Accent 4" w:semiHidden="0" w:uiPriority="70" w:unhideWhenUsed="0"/>
+    <w:lsdException w:name="Colorful Shading Accent 4" w:semiHidden="0" w:uiPriority="71" w:unhideWhenUsed="0"/>
+    <w:lsdException w:name="Colorful List Accent 4" w:semiHidden="0" w:uiPriority="72" w:unhideWhenUsed="0"/>
+    <w:lsdException w:name="Colorful Grid Accent 4" w:semiHidden="0" w:uiPriority="73" w:unhideWhenUsed="0"/>
+    <w:lsdException w:name="Light Shading Accent 5" w:semiHidden="0" w:uiPriority="60" w:unhideWhenUsed="0"/>
+    <w:lsdException w:name="Light List Accent 5" w:semiHidden="0" w:uiPriority="61" w:unhideWhenUsed="0"/>
+    <w:lsdException w:name="Light Grid Accent 5" w:semiHidden="0" w:uiPriority="62" w:unhideWhenUsed="0"/>
+    <w:lsdException w:name="Medium Shading 1 Accent 5" w:semiHidden="0" w:uiPriority="63" w:unhideWhenUsed="0"/>
+    <w:lsdException w:name="Medium Shading 2 Accent 5" w:semiHidden="0" w:uiPriority="64" w:unhideWhenUsed="0"/>
+    <w:lsdException w:name="Medium List 1 Accent 5" w:semiHidden="0" w:uiPriority="65" w:unhideWhenUsed="0"/>
+    <w:lsdException w:name="Medium List 2 Accent 5" w:semiHidden="0" w:uiPriority="66" w:unhideWhenUsed="0"/>
+    <w:lsdException w:name="Medium Grid 1 Accent 5" w:semiHidden="0" w:uiPriority="67" w:unhideWhenUsed="0"/>
+    <w:lsdException w:name="Medium Grid 2 Accent 5" w:semiHidden="0" w:uiPriority="68" w:unhideWhenUsed="0"/>
+    <w:lsdException w:name="Medium Grid 3 Accent 5" w:semiHidden="0" w:uiPriority="69" w:unhideWhenUsed="0"/>
+    <w:lsdException w:name="Dark List Accent 5" w:semiHidden="0" w:uiPriority="70" w:unhideWhenUsed="0"/>
+    <w:lsdException w:name="Colorful Shading Accent 5" w:semiHidden="0" w:uiPriority="71" w:unhideWhenUsed="0"/>
+    <w:lsdException w:name="Colorful List Accent 5" w:semiHidden="0" w:uiPriority="72" w:unhideWhenUsed="0"/>
+    <w:lsdException w:name="Colorful Grid Accent 5" w:semiHidden="0" w:uiPriority="73" w:unhideWhenUsed="0"/>
+    <w:lsdException w:name="Light Shading Accent 6" w:semiHidden="0" w:uiPriority="60" w:unhideWhenUsed="0"/>
+    <w:lsdException w:name="Light List Accent 6" w:semiHidden="0" w:uiPriority="61" w:unhideWhenUsed="0"/>
+    <w:lsdException w:name="Light Grid Accent 6" w:semiHidden="0" w:uiPriority="62" w:unhideWhenUsed="0"/>
+    <w:lsdException w:name="Medium Shading 1 Accent 6" w:semiHidden="0" w:uiPriority="63" w:unhideWhenUsed="0"/>
+    <w:lsdException w:name="Medium Shading 2 Accent 6" w:semiHidden="0" w:uiPriority="64" w:unhideWhenUsed="0"/>
+    <w:lsdException w:name="Medium List 1 Accent 6" w:semiHidden="0" w:uiPriority="65" w:unhideWhenUsed="0"/>
+    <w:lsdException w:name="Medium List 2 Accent 6" w:semiHidden="0" w:uiPriority="66" w:unhideWhenUsed="0"/>
+    <w:lsdException w:name="Medium Grid 1 Accent 6" w:semiHidden="0" w:uiPriority="67" w:unhideWhenUsed="0"/>
+    <w:lsdException w:name="Medium Grid 2 Accent 6" w:semiHidden="0" w:uiPriority="68" w:unhideWhenUsed="0"/>
+    <w:lsdException w:name="Medium Grid 3 Accent 6" w:semiHidden="0" w:uiPriority="69" w:unhideWhenUsed="0"/>
+    <w:lsdException w:name="Dark List Accent 6" w:semiHidden="0" w:uiPriority="70" w:unhideWhenUsed="0"/>
+    <w:lsdException w:name="Colorful Shading Accent 6" w:semiHidden="0" w:uiPriority="71" w:unhideWhenUsed="0"/>
+    <w:lsdException w:name="Colorful List Accent 6" w:semiHidden="0" w:uiPriority="72" w:unhideWhenUsed="0"/>
+    <w:lsdException w:name="Colorful Grid Accent 6" w:semiHidden="0" w:uiPriority="73" w:unhideWhenUsed="0"/>
+    <w:lsdException w:name="Subtle Emphasis" w:semiHidden="0" w:uiPriority="19" w:unhideWhenUsed="0" w:qFormat="1"/>
+    <w:lsdException w:name="Intense Emphasis" w:semiHidden="0" w:uiPriority="21" w:unhideWhenUsed="0" w:qFormat="1"/>
+    <w:lsdException w:name="Subtle Reference" w:semiHidden="0" w:uiPriority="31" w:unhideWhenUsed="0" w:qFormat="1"/>
+    <w:lsdException w:name="Intense Reference" w:semiHidden="0" w:uiPriority="32" w:unhideWhenUsed="0" w:qFormat="1"/>
+    <w:lsdException w:name="Book Title" w:semiHidden="0" w:uiPriority="33" w:unhideWhenUsed="0" w:qFormat="1"/>
+    <w:lsdException w:name="Bibliography" w:uiPriority="37"/>
+    <w:lsdException w:name="TOC Heading" w:uiPriority="39" w:qFormat="1"/>
   </w:latentStyles>
   <w:style w:type="paragraph" w:default="1" w:styleId="Normal">
     <w:name w:val="Normal"/>
@@ -8733,7 +9821,7 @@
 </file>
 
 <file path=customXml/itemProps1.xml><?xml version="1.0" encoding="utf-8"?>
-<ds:datastoreItem xmlns:ds="http://schemas.openxmlformats.org/officeDocument/2006/customXml" ds:itemID="{7AE66ACD-2474-45F7-BAE3-56ED90D9D4C9}">
+<ds:datastoreItem xmlns:ds="http://schemas.openxmlformats.org/officeDocument/2006/customXml" ds:itemID="{CB0E9477-2A0C-4605-8BD4-2B1B0E5457E8}">
   <ds:schemaRefs>
     <ds:schemaRef ds:uri="http://schemas.openxmlformats.org/officeDocument/2006/bibliography"/>
   </ds:schemaRefs>

--- a/Documentation/Developer Documentation.docx
+++ b/Documentation/Developer Documentation.docx
@@ -1,74 +1,16 @@
 
 <file path=word/document.xml><?xml version="1.0" encoding="utf-8"?>
-<w:document xmlns:wpc="http://schemas.microsoft.com/office/word/2010/wordprocessingCanvas" xmlns:mc="http://schemas.openxmlformats.org/markup-compatibility/2006" xmlns:o="urn:schemas-microsoft-com:office:office" xmlns:r="http://schemas.openxmlformats.org/officeDocument/2006/relationships" xmlns:m="http://schemas.openxmlformats.org/officeDocument/2006/math" xmlns:v="urn:schemas-microsoft-com:vml" xmlns:wp14="http://schemas.microsoft.com/office/word/2010/wordprocessingDrawing" xmlns:wp="http://schemas.openxmlformats.org/drawingml/2006/wordprocessingDrawing" xmlns:w10="urn:schemas-microsoft-com:office:word" xmlns:w="http://schemas.openxmlformats.org/wordprocessingml/2006/main" xmlns:w14="http://schemas.microsoft.com/office/word/2010/wordml" xmlns:wpg="http://schemas.microsoft.com/office/word/2010/wordprocessingGroup" xmlns:wpi="http://schemas.microsoft.com/office/word/2010/wordprocessingInk" xmlns:wne="http://schemas.microsoft.com/office/word/2006/wordml" xmlns:wps="http://schemas.microsoft.com/office/word/2010/wordprocessingShape" mc:Ignorable="w14 wp14">
+<w:document xmlns:wpc="http://schemas.microsoft.com/office/word/2010/wordprocessingCanvas" xmlns:mc="http://schemas.openxmlformats.org/markup-compatibility/2006" xmlns:o="urn:schemas-microsoft-com:office:office" xmlns:r="http://schemas.openxmlformats.org/officeDocument/2006/relationships" xmlns:m="http://schemas.openxmlformats.org/officeDocument/2006/math" xmlns:v="urn:schemas-microsoft-com:vml" xmlns:wp14="http://schemas.microsoft.com/office/word/2010/wordprocessingDrawing" xmlns:wp="http://schemas.openxmlformats.org/drawingml/2006/wordprocessingDrawing" xmlns:w10="urn:schemas-microsoft-com:office:word" xmlns:w="http://schemas.openxmlformats.org/wordprocessingml/2006/main" xmlns:w14="http://schemas.microsoft.com/office/word/2010/wordml" xmlns:w15="http://schemas.microsoft.com/office/word/2012/wordml" xmlns:wpg="http://schemas.microsoft.com/office/word/2010/wordprocessingGroup" xmlns:wpi="http://schemas.microsoft.com/office/word/2010/wordprocessingInk" xmlns:wne="http://schemas.microsoft.com/office/word/2006/wordml" xmlns:wps="http://schemas.microsoft.com/office/word/2010/wordprocessingShape" mc:Ignorable="w14 w15 wp14">
   <w:body>
-    <w:p>
-      <w:pPr>
-        <w:jc w:val="center"/>
-        <w:rPr>
-          <w:rFonts w:ascii="Segoe UI" w:hAnsi="Segoe UI" w:cs="Segoe UI"/>
-          <w:b/>
-          <w:color w:val="00B0F0"/>
-          <w:sz w:val="28"/>
-          <w:szCs w:val="28"/>
-          <w:u w:val="single"/>
-        </w:rPr>
-      </w:pPr>
-    </w:p>
-    <w:p>
-      <w:pPr>
-        <w:jc w:val="center"/>
-        <w:rPr>
-          <w:rFonts w:ascii="Segoe UI" w:hAnsi="Segoe UI" w:cs="Segoe UI"/>
-          <w:b/>
-          <w:color w:val="00B0F0"/>
-          <w:sz w:val="28"/>
-          <w:szCs w:val="28"/>
-          <w:u w:val="single"/>
-        </w:rPr>
-      </w:pPr>
-      <w:r>
-        <w:rPr>
-          <w:rFonts w:ascii="Segoe UI" w:hAnsi="Segoe UI" w:cs="Segoe UI"/>
-          <w:b/>
-          <w:color w:val="00B0F0"/>
-          <w:sz w:val="28"/>
-          <w:szCs w:val="28"/>
-          <w:u w:val="single"/>
-        </w:rPr>
+    <w:p/>
+    <w:p>
+      <w:r>
         <w:t>Swordfish API – Developer Documentation</w:t>
       </w:r>
     </w:p>
-    <w:p>
-      <w:pPr>
-        <w:rPr>
-          <w:rFonts w:ascii="Segoe UI" w:hAnsi="Segoe UI" w:cs="Segoe UI"/>
-          <w:b/>
-          <w:sz w:val="24"/>
-          <w:szCs w:val="24"/>
-        </w:rPr>
-      </w:pPr>
-    </w:p>
-    <w:p>
-      <w:pPr>
-        <w:rPr>
-          <w:rFonts w:ascii="Segoe UI" w:hAnsi="Segoe UI" w:cs="Segoe UI"/>
-          <w:b/>
-          <w:sz w:val="24"/>
-          <w:szCs w:val="24"/>
-        </w:rPr>
-      </w:pPr>
-    </w:p>
-    <w:p>
-      <w:pPr>
-        <w:rPr>
-          <w:rFonts w:ascii="Segoe UI" w:hAnsi="Segoe UI" w:cs="Segoe UI"/>
-          <w:b/>
-          <w:sz w:val="24"/>
-          <w:szCs w:val="24"/>
-        </w:rPr>
-      </w:pPr>
-    </w:p>
+    <w:p/>
+    <w:p/>
+    <w:p/>
     <w:sdt>
       <w:sdtPr>
         <w:rPr>
@@ -85,9 +27,10 @@
       </w:sdtPr>
       <w:sdtEndPr>
         <w:rPr>
-          <w:b/>
-          <w:bCs/>
-          <w:noProof/>
+          <w:rFonts w:ascii="Segoe UI" w:hAnsi="Segoe UI" w:cs="Segoe UI"/>
+          <w:noProof/>
+          <w:sz w:val="24"/>
+          <w:szCs w:val="24"/>
         </w:rPr>
       </w:sdtEndPr>
       <w:sdtContent>
@@ -102,10 +45,6 @@
         <w:p>
           <w:pPr>
             <w:pStyle w:val="TOC1"/>
-            <w:tabs>
-              <w:tab w:val="left" w:pos="440"/>
-              <w:tab w:val="right" w:leader="dot" w:pos="9800"/>
-            </w:tabs>
             <w:rPr>
               <w:rFonts w:eastAsiaTheme="minorEastAsia"/>
               <w:noProof/>
@@ -124,7 +63,6 @@
             <w:r>
               <w:rPr>
                 <w:rStyle w:val="Hyperlink"/>
-                <w:rFonts w:ascii="Segoe UI" w:hAnsi="Segoe UI" w:cs="Segoe UI"/>
                 <w:noProof/>
               </w:rPr>
               <w:t>1)</w:t>
@@ -139,7 +77,6 @@
             <w:r>
               <w:rPr>
                 <w:rStyle w:val="Hyperlink"/>
-                <w:rFonts w:ascii="Segoe UI" w:hAnsi="Segoe UI" w:cs="Segoe UI"/>
                 <w:noProof/>
               </w:rPr>
               <w:t>Requirements:</w:t>
@@ -197,10 +134,6 @@
         <w:p>
           <w:pPr>
             <w:pStyle w:val="TOC1"/>
-            <w:tabs>
-              <w:tab w:val="left" w:pos="440"/>
-              <w:tab w:val="right" w:leader="dot" w:pos="9800"/>
-            </w:tabs>
             <w:rPr>
               <w:rFonts w:eastAsiaTheme="minorEastAsia"/>
               <w:noProof/>
@@ -210,7 +143,6 @@
             <w:r>
               <w:rPr>
                 <w:rStyle w:val="Hyperlink"/>
-                <w:rFonts w:ascii="Segoe UI" w:hAnsi="Segoe UI" w:cs="Segoe UI"/>
                 <w:noProof/>
               </w:rPr>
               <w:t>2)</w:t>
@@ -225,7 +157,6 @@
             <w:r>
               <w:rPr>
                 <w:rStyle w:val="Hyperlink"/>
-                <w:rFonts w:ascii="Segoe UI" w:hAnsi="Segoe UI" w:cs="Segoe UI"/>
                 <w:noProof/>
               </w:rPr>
               <w:t>Overview:</w:t>
@@ -283,9 +214,6 @@
         <w:p>
           <w:pPr>
             <w:pStyle w:val="TOC2"/>
-            <w:tabs>
-              <w:tab w:val="right" w:leader="dot" w:pos="9800"/>
-            </w:tabs>
             <w:rPr>
               <w:rFonts w:eastAsiaTheme="minorEastAsia"/>
               <w:noProof/>
@@ -295,7 +223,6 @@
             <w:r>
               <w:rPr>
                 <w:rStyle w:val="Hyperlink"/>
-                <w:rFonts w:ascii="Segoe UI" w:hAnsi="Segoe UI" w:cs="Segoe UI"/>
                 <w:noProof/>
               </w:rPr>
               <w:t>2.1 Static Resources:</w:t>
@@ -353,9 +280,6 @@
         <w:p>
           <w:pPr>
             <w:pStyle w:val="TOC2"/>
-            <w:tabs>
-              <w:tab w:val="right" w:leader="dot" w:pos="9800"/>
-            </w:tabs>
             <w:rPr>
               <w:rFonts w:eastAsiaTheme="minorEastAsia"/>
               <w:noProof/>
@@ -365,7 +289,6 @@
             <w:r>
               <w:rPr>
                 <w:rStyle w:val="Hyperlink"/>
-                <w:rFonts w:ascii="Segoe UI" w:hAnsi="Segoe UI" w:cs="Segoe UI"/>
                 <w:noProof/>
               </w:rPr>
               <w:t>2.2 Dynamic Resources:</w:t>
@@ -423,9 +346,6 @@
         <w:p>
           <w:pPr>
             <w:pStyle w:val="TOC2"/>
-            <w:tabs>
-              <w:tab w:val="right" w:leader="dot" w:pos="9800"/>
-            </w:tabs>
             <w:rPr>
               <w:rFonts w:eastAsiaTheme="minorEastAsia"/>
               <w:noProof/>
@@ -435,7 +355,6 @@
             <w:r>
               <w:rPr>
                 <w:rStyle w:val="Hyperlink"/>
-                <w:rFonts w:ascii="Segoe UI" w:hAnsi="Segoe UI" w:cs="Segoe UI"/>
                 <w:noProof/>
               </w:rPr>
               <w:t>2.3 Static VS Dynamic Resources:</w:t>
@@ -493,9 +412,6 @@
         <w:p>
           <w:pPr>
             <w:pStyle w:val="TOC2"/>
-            <w:tabs>
-              <w:tab w:val="right" w:leader="dot" w:pos="9800"/>
-            </w:tabs>
             <w:rPr>
               <w:rFonts w:eastAsiaTheme="minorEastAsia"/>
               <w:noProof/>
@@ -505,7 +421,6 @@
             <w:r>
               <w:rPr>
                 <w:rStyle w:val="Hyperlink"/>
-                <w:rFonts w:ascii="Segoe UI" w:hAnsi="Segoe UI" w:cs="Segoe UI"/>
                 <w:noProof/>
               </w:rPr>
               <w:t>2.4  Mockups and templates:</w:t>
@@ -563,9 +478,6 @@
         <w:p>
           <w:pPr>
             <w:pStyle w:val="TOC2"/>
-            <w:tabs>
-              <w:tab w:val="right" w:leader="dot" w:pos="9800"/>
-            </w:tabs>
             <w:rPr>
               <w:rFonts w:eastAsiaTheme="minorEastAsia"/>
               <w:noProof/>
@@ -575,7 +487,6 @@
             <w:r>
               <w:rPr>
                 <w:rStyle w:val="Hyperlink"/>
-                <w:rFonts w:ascii="Segoe UI" w:hAnsi="Segoe UI" w:cs="Segoe UI"/>
                 <w:noProof/>
               </w:rPr>
               <w:t>2.5 Resource_manager.py file:</w:t>
@@ -633,9 +544,6 @@
         <w:p>
           <w:pPr>
             <w:pStyle w:val="TOC2"/>
-            <w:tabs>
-              <w:tab w:val="right" w:leader="dot" w:pos="9800"/>
-            </w:tabs>
             <w:rPr>
               <w:rFonts w:eastAsiaTheme="minorEastAsia"/>
               <w:noProof/>
@@ -645,7 +553,6 @@
             <w:r>
               <w:rPr>
                 <w:rStyle w:val="Hyperlink"/>
-                <w:rFonts w:ascii="Segoe UI" w:hAnsi="Segoe UI" w:cs="Segoe UI"/>
                 <w:noProof/>
               </w:rPr>
               <w:t>2.6 Utils.py file:</w:t>
@@ -703,10 +610,6 @@
         <w:p>
           <w:pPr>
             <w:pStyle w:val="TOC1"/>
-            <w:tabs>
-              <w:tab w:val="left" w:pos="440"/>
-              <w:tab w:val="right" w:leader="dot" w:pos="9800"/>
-            </w:tabs>
             <w:rPr>
               <w:rFonts w:eastAsiaTheme="minorEastAsia"/>
               <w:noProof/>
@@ -716,7 +619,6 @@
             <w:r>
               <w:rPr>
                 <w:rStyle w:val="Hyperlink"/>
-                <w:rFonts w:ascii="Segoe UI" w:hAnsi="Segoe UI" w:cs="Segoe UI"/>
                 <w:noProof/>
               </w:rPr>
               <w:t>3)</w:t>
@@ -731,7 +633,6 @@
             <w:r>
               <w:rPr>
                 <w:rStyle w:val="Hyperlink"/>
-                <w:rFonts w:ascii="Segoe UI" w:hAnsi="Segoe UI" w:cs="Segoe UI"/>
                 <w:noProof/>
               </w:rPr>
               <w:t>Implementing Dynamic structure</w:t>
@@ -789,9 +690,6 @@
         <w:p>
           <w:pPr>
             <w:pStyle w:val="TOC2"/>
-            <w:tabs>
-              <w:tab w:val="right" w:leader="dot" w:pos="9800"/>
-            </w:tabs>
             <w:rPr>
               <w:rFonts w:eastAsiaTheme="minorEastAsia"/>
               <w:noProof/>
@@ -801,7 +699,6 @@
             <w:r>
               <w:rPr>
                 <w:rStyle w:val="Hyperlink"/>
-                <w:rFonts w:ascii="Segoe UI" w:hAnsi="Segoe UI" w:cs="Segoe UI"/>
                 <w:noProof/>
               </w:rPr>
               <w:t>3.1 Writing Template Files:</w:t>
@@ -859,9 +756,6 @@
         <w:p>
           <w:pPr>
             <w:pStyle w:val="TOC2"/>
-            <w:tabs>
-              <w:tab w:val="right" w:leader="dot" w:pos="9800"/>
-            </w:tabs>
             <w:rPr>
               <w:rFonts w:eastAsiaTheme="minorEastAsia"/>
               <w:noProof/>
@@ -871,7 +765,6 @@
             <w:r>
               <w:rPr>
                 <w:rStyle w:val="Hyperlink"/>
-                <w:rFonts w:ascii="Segoe UI" w:hAnsi="Segoe UI" w:cs="Segoe UI"/>
                 <w:noProof/>
               </w:rPr>
               <w:t>3.2 Writing API Files:</w:t>
@@ -929,10 +822,6 @@
         <w:p>
           <w:pPr>
             <w:pStyle w:val="TOC1"/>
-            <w:tabs>
-              <w:tab w:val="left" w:pos="440"/>
-              <w:tab w:val="right" w:leader="dot" w:pos="9800"/>
-            </w:tabs>
             <w:rPr>
               <w:rFonts w:eastAsiaTheme="minorEastAsia"/>
               <w:noProof/>
@@ -942,7 +831,6 @@
             <w:r>
               <w:rPr>
                 <w:rStyle w:val="Hyperlink"/>
-                <w:rFonts w:ascii="Segoe UI" w:hAnsi="Segoe UI" w:cs="Segoe UI"/>
                 <w:noProof/>
               </w:rPr>
               <w:t>4)</w:t>
@@ -957,7 +845,6 @@
             <w:r>
               <w:rPr>
                 <w:rStyle w:val="Hyperlink"/>
-                <w:rFonts w:ascii="Segoe UI" w:hAnsi="Segoe UI" w:cs="Segoe UI"/>
                 <w:noProof/>
               </w:rPr>
               <w:t>Redfish Emulator :-</w:t>
@@ -1015,10 +902,6 @@
         <w:p>
           <w:pPr>
             <w:pStyle w:val="TOC1"/>
-            <w:tabs>
-              <w:tab w:val="left" w:pos="440"/>
-              <w:tab w:val="right" w:leader="dot" w:pos="9800"/>
-            </w:tabs>
             <w:rPr>
               <w:rFonts w:eastAsiaTheme="minorEastAsia"/>
               <w:noProof/>
@@ -1028,7 +911,6 @@
             <w:r>
               <w:rPr>
                 <w:rStyle w:val="Hyperlink"/>
-                <w:rFonts w:ascii="Segoe UI" w:hAnsi="Segoe UI" w:cs="Segoe UI"/>
                 <w:noProof/>
               </w:rPr>
               <w:t>5)</w:t>
@@ -1043,7 +925,6 @@
             <w:r>
               <w:rPr>
                 <w:rStyle w:val="Hyperlink"/>
-                <w:rFonts w:ascii="Segoe UI" w:hAnsi="Segoe UI" w:cs="Segoe UI"/>
                 <w:noProof/>
               </w:rPr>
               <w:t>Swordfish Functionality:</w:t>
@@ -1098,128 +979,75 @@
             </w:r>
           </w:hyperlink>
         </w:p>
-        <w:bookmarkStart w:id="0" w:name="_GoBack"/>
         <w:p>
           <w:pPr>
             <w:pStyle w:val="TOC2"/>
-            <w:tabs>
-              <w:tab w:val="right" w:leader="dot" w:pos="9800"/>
-            </w:tabs>
             <w:rPr>
               <w:rFonts w:eastAsiaTheme="minorEastAsia"/>
               <w:noProof/>
             </w:rPr>
           </w:pPr>
-          <w:r>
-            <w:rPr>
-              <w:rStyle w:val="Hyperlink"/>
-              <w:noProof/>
-            </w:rPr>
-            <w:fldChar w:fldCharType="begin"/>
-          </w:r>
-          <w:r>
-            <w:rPr>
-              <w:rStyle w:val="Hyperlink"/>
-              <w:noProof/>
-            </w:rPr>
-            <w:instrText xml:space="preserve"> </w:instrText>
-          </w:r>
-          <w:r>
-            <w:rPr>
-              <w:noProof/>
-            </w:rPr>
-            <w:instrText>HYPERLINK \l "_Toc516233904"</w:instrText>
-          </w:r>
-          <w:r>
-            <w:rPr>
-              <w:rStyle w:val="Hyperlink"/>
-              <w:noProof/>
-            </w:rPr>
-            <w:instrText xml:space="preserve"> </w:instrText>
-          </w:r>
-          <w:r>
-            <w:rPr>
-              <w:rStyle w:val="Hyperlink"/>
-              <w:noProof/>
-            </w:rPr>
-          </w:r>
-          <w:r>
-            <w:rPr>
-              <w:rStyle w:val="Hyperlink"/>
-              <w:noProof/>
-            </w:rPr>
-            <w:fldChar w:fldCharType="separate"/>
-          </w:r>
-          <w:r>
-            <w:rPr>
-              <w:rStyle w:val="Hyperlink"/>
-              <w:rFonts w:ascii="Segoe UI" w:hAnsi="Segoe UI" w:cs="Segoe UI"/>
-              <w:noProof/>
-            </w:rPr>
-            <w:t>5.1 StorageServicesAPI file</w:t>
-          </w:r>
-          <w:r>
-            <w:rPr>
-              <w:noProof/>
-              <w:webHidden/>
-            </w:rPr>
-            <w:tab/>
-          </w:r>
-          <w:r>
-            <w:rPr>
-              <w:noProof/>
-              <w:webHidden/>
-            </w:rPr>
-            <w:fldChar w:fldCharType="begin"/>
-          </w:r>
-          <w:r>
-            <w:rPr>
-              <w:noProof/>
-              <w:webHidden/>
-            </w:rPr>
-            <w:instrText xml:space="preserve"> PAGEREF _Toc516233904 \h </w:instrText>
-          </w:r>
-          <w:r>
-            <w:rPr>
-              <w:noProof/>
-              <w:webHidden/>
-            </w:rPr>
-          </w:r>
-          <w:r>
-            <w:rPr>
-              <w:noProof/>
-              <w:webHidden/>
-            </w:rPr>
-            <w:fldChar w:fldCharType="separate"/>
-          </w:r>
-          <w:r>
-            <w:rPr>
-              <w:noProof/>
-              <w:webHidden/>
-            </w:rPr>
-            <w:t>13</w:t>
-          </w:r>
-          <w:r>
-            <w:rPr>
-              <w:noProof/>
-              <w:webHidden/>
-            </w:rPr>
-            <w:fldChar w:fldCharType="end"/>
-          </w:r>
-          <w:r>
-            <w:rPr>
-              <w:rStyle w:val="Hyperlink"/>
-              <w:noProof/>
-            </w:rPr>
-            <w:fldChar w:fldCharType="end"/>
-          </w:r>
+          <w:hyperlink w:anchor="_Toc516233904" w:history="1">
+            <w:r>
+              <w:rPr>
+                <w:rStyle w:val="Hyperlink"/>
+                <w:noProof/>
+              </w:rPr>
+              <w:t>5.1 StorageServicesAPI file</w:t>
+            </w:r>
+            <w:r>
+              <w:rPr>
+                <w:noProof/>
+                <w:webHidden/>
+              </w:rPr>
+              <w:tab/>
+            </w:r>
+            <w:r>
+              <w:rPr>
+                <w:noProof/>
+                <w:webHidden/>
+              </w:rPr>
+              <w:fldChar w:fldCharType="begin"/>
+            </w:r>
+            <w:r>
+              <w:rPr>
+                <w:noProof/>
+                <w:webHidden/>
+              </w:rPr>
+              <w:instrText xml:space="preserve"> PAGEREF _Toc516233904 \h </w:instrText>
+            </w:r>
+            <w:r>
+              <w:rPr>
+                <w:noProof/>
+                <w:webHidden/>
+              </w:rPr>
+            </w:r>
+            <w:r>
+              <w:rPr>
+                <w:noProof/>
+                <w:webHidden/>
+              </w:rPr>
+              <w:fldChar w:fldCharType="separate"/>
+            </w:r>
+            <w:r>
+              <w:rPr>
+                <w:noProof/>
+                <w:webHidden/>
+              </w:rPr>
+              <w:t>13</w:t>
+            </w:r>
+            <w:r>
+              <w:rPr>
+                <w:noProof/>
+                <w:webHidden/>
+              </w:rPr>
+              <w:fldChar w:fldCharType="end"/>
+            </w:r>
+          </w:hyperlink>
         </w:p>
-        <w:bookmarkEnd w:id="0"/>
         <w:p>
           <w:r>
             <w:rPr>
-              <w:b/>
-              <w:bCs/>
               <w:noProof/>
             </w:rPr>
             <w:fldChar w:fldCharType="end"/>
@@ -1228,100 +1056,23 @@
       </w:sdtContent>
     </w:sdt>
     <w:p>
-      <w:pPr>
-        <w:jc w:val="both"/>
-        <w:rPr>
-          <w:rFonts w:ascii="Segoe UI" w:hAnsi="Segoe UI" w:cs="Segoe UI"/>
-          <w:sz w:val="24"/>
-          <w:szCs w:val="24"/>
-        </w:rPr>
-      </w:pPr>
-      <w:r>
-        <w:rPr>
-          <w:rFonts w:ascii="Segoe UI" w:hAnsi="Segoe UI" w:cs="Segoe UI"/>
-          <w:sz w:val="24"/>
-          <w:szCs w:val="24"/>
-        </w:rPr>
+      <w:r>
         <w:tab/>
       </w:r>
     </w:p>
-    <w:p>
-      <w:pPr>
-        <w:jc w:val="both"/>
-        <w:rPr>
-          <w:rFonts w:ascii="Segoe UI" w:hAnsi="Segoe UI" w:cs="Segoe UI"/>
-          <w:sz w:val="24"/>
-          <w:szCs w:val="24"/>
-        </w:rPr>
-      </w:pPr>
-    </w:p>
-    <w:p>
-      <w:pPr>
-        <w:jc w:val="both"/>
-        <w:rPr>
-          <w:rFonts w:ascii="Segoe UI" w:hAnsi="Segoe UI" w:cs="Segoe UI"/>
-          <w:sz w:val="24"/>
-          <w:szCs w:val="24"/>
-        </w:rPr>
-      </w:pPr>
-      <w:r>
-        <w:rPr>
-          <w:rFonts w:ascii="Segoe UI" w:hAnsi="Segoe UI" w:cs="Segoe UI"/>
-          <w:sz w:val="24"/>
-          <w:szCs w:val="24"/>
-        </w:rPr>
+    <w:p/>
+    <w:p>
+      <w:r>
         <w:tab/>
       </w:r>
       <w:r>
-        <w:rPr>
-          <w:rFonts w:ascii="Segoe UI" w:hAnsi="Segoe UI" w:cs="Segoe UI"/>
-          <w:sz w:val="24"/>
-          <w:szCs w:val="24"/>
-        </w:rPr>
         <w:tab/>
       </w:r>
     </w:p>
-    <w:p>
-      <w:pPr>
-        <w:jc w:val="both"/>
-        <w:rPr>
-          <w:rFonts w:ascii="Segoe UI" w:hAnsi="Segoe UI" w:cs="Segoe UI"/>
-          <w:b/>
-          <w:sz w:val="24"/>
-          <w:szCs w:val="24"/>
-        </w:rPr>
-      </w:pPr>
-    </w:p>
-    <w:p>
-      <w:pPr>
-        <w:rPr>
-          <w:rFonts w:ascii="Segoe UI" w:hAnsi="Segoe UI" w:cs="Segoe UI"/>
-          <w:b/>
-          <w:sz w:val="24"/>
-          <w:szCs w:val="24"/>
-        </w:rPr>
-      </w:pPr>
-    </w:p>
-    <w:p>
-      <w:pPr>
-        <w:rPr>
-          <w:rFonts w:ascii="Segoe UI" w:hAnsi="Segoe UI" w:cs="Segoe UI"/>
-          <w:b/>
-          <w:sz w:val="24"/>
-          <w:szCs w:val="24"/>
-        </w:rPr>
-      </w:pPr>
-    </w:p>
-    <w:p>
-      <w:pPr>
-        <w:rPr>
-          <w:rFonts w:ascii="Segoe UI" w:hAnsi="Segoe UI" w:cs="Segoe UI"/>
-          <w:b/>
-          <w:sz w:val="24"/>
-          <w:szCs w:val="24"/>
-        </w:rPr>
-      </w:pPr>
-    </w:p>
+    <w:p/>
+    <w:p/>
+    <w:p/>
+    <w:p/>
     <w:p>
       <w:pPr>
         <w:pStyle w:val="Heading1"/>
@@ -1329,201 +1080,83 @@
           <w:ilvl w:val="0"/>
           <w:numId w:val="11"/>
         </w:numPr>
-        <w:ind w:left="360"/>
-        <w:rPr>
-          <w:rFonts w:ascii="Segoe UI" w:hAnsi="Segoe UI" w:cs="Segoe UI"/>
-          <w:color w:val="00B0F0"/>
-          <w:sz w:val="26"/>
-          <w:szCs w:val="26"/>
-        </w:rPr>
-      </w:pPr>
-      <w:bookmarkStart w:id="1" w:name="_Toc516233891"/>
-      <w:r>
-        <w:rPr>
-          <w:rFonts w:ascii="Segoe UI" w:hAnsi="Segoe UI" w:cs="Segoe UI"/>
-          <w:color w:val="00B0F0"/>
-          <w:sz w:val="26"/>
-          <w:szCs w:val="26"/>
-        </w:rPr>
+      </w:pPr>
+      <w:bookmarkStart w:id="0" w:name="_Toc516233891"/>
+      <w:r>
         <w:t>Requirements:</w:t>
       </w:r>
-      <w:bookmarkEnd w:id="1"/>
+      <w:bookmarkEnd w:id="0"/>
+    </w:p>
+    <w:p/>
+    <w:p>
+      <w:r>
+        <w:t>The following are the tested configurations for Linux and Windows environments.</w:t>
+      </w:r>
     </w:p>
     <w:p>
       <w:pPr>
         <w:pStyle w:val="ListParagraph"/>
-        <w:ind w:left="1440"/>
-        <w:rPr>
-          <w:rFonts w:ascii="Segoe UI" w:hAnsi="Segoe UI" w:cs="Segoe UI"/>
+      </w:pPr>
+    </w:p>
+    <w:p>
+      <w:pPr>
+        <w:pStyle w:val="ListParagraph"/>
+      </w:pPr>
+      <w:r>
+        <w:rPr>
           <w:b/>
-          <w:sz w:val="24"/>
-          <w:szCs w:val="24"/>
-        </w:rPr>
-      </w:pPr>
+        </w:rPr>
+        <w:t xml:space="preserve">Python version:  </w:t>
+      </w:r>
+      <w:r>
+        <w:t>2.7,</w:t>
+      </w:r>
+      <w:r>
+        <w:t xml:space="preserve"> </w:t>
+      </w:r>
+      <w:r>
+        <w:t>3.1, 3.6</w:t>
+      </w:r>
+      <w:r>
+        <w:t>.  Preferred Python version is 3.6 or higher.</w:t>
+      </w:r>
     </w:p>
     <w:p>
       <w:pPr>
         <w:pStyle w:val="ListParagraph"/>
-        <w:ind w:left="1440"/>
-        <w:rPr>
-          <w:rFonts w:ascii="Segoe UI" w:hAnsi="Segoe UI" w:cs="Segoe UI"/>
-          <w:sz w:val="24"/>
-          <w:szCs w:val="24"/>
-        </w:rPr>
-      </w:pPr>
-      <w:r>
-        <w:rPr>
-          <w:rFonts w:ascii="Segoe UI" w:hAnsi="Segoe UI" w:cs="Segoe UI"/>
+      </w:pPr>
+      <w:r>
+        <w:rPr>
           <w:b/>
-          <w:sz w:val="24"/>
-          <w:szCs w:val="24"/>
-        </w:rPr>
-        <w:t xml:space="preserve">Python version:  </w:t>
-      </w:r>
-      <w:r>
-        <w:rPr>
-          <w:rFonts w:ascii="Segoe UI" w:hAnsi="Segoe UI" w:cs="Segoe UI"/>
-          <w:sz w:val="24"/>
-          <w:szCs w:val="24"/>
-        </w:rPr>
-        <w:t>2.7,</w:t>
-      </w:r>
-      <w:r>
-        <w:rPr>
-          <w:rFonts w:ascii="Segoe UI" w:hAnsi="Segoe UI" w:cs="Segoe UI"/>
-          <w:sz w:val="24"/>
-          <w:szCs w:val="24"/>
-        </w:rPr>
-        <w:t xml:space="preserve"> </w:t>
-      </w:r>
-      <w:r>
-        <w:rPr>
-          <w:rFonts w:ascii="Segoe UI" w:hAnsi="Segoe UI" w:cs="Segoe UI"/>
-          <w:sz w:val="24"/>
-          <w:szCs w:val="24"/>
-        </w:rPr>
-        <w:t>3.1, 3.6</w:t>
+        </w:rPr>
+        <w:t>Ubuntu:</w:t>
+      </w:r>
+      <w:r>
+        <w:t xml:space="preserve"> 16.4v </w:t>
       </w:r>
     </w:p>
     <w:p>
       <w:pPr>
         <w:pStyle w:val="ListParagraph"/>
-        <w:ind w:left="1440"/>
-        <w:rPr>
-          <w:rFonts w:ascii="Segoe UI" w:hAnsi="Segoe UI" w:cs="Segoe UI"/>
-          <w:sz w:val="24"/>
-          <w:szCs w:val="24"/>
-        </w:rPr>
-      </w:pPr>
-      <w:r>
-        <w:rPr>
-          <w:rFonts w:ascii="Segoe UI" w:hAnsi="Segoe UI" w:cs="Segoe UI"/>
+      </w:pPr>
+      <w:r>
+        <w:rPr>
           <w:b/>
-          <w:sz w:val="24"/>
-          <w:szCs w:val="24"/>
-        </w:rPr>
-        <w:t>Ubuntu:</w:t>
-      </w:r>
-      <w:r>
-        <w:rPr>
-          <w:rFonts w:ascii="Segoe UI" w:hAnsi="Segoe UI" w:cs="Segoe UI"/>
-          <w:sz w:val="24"/>
-          <w:szCs w:val="24"/>
-        </w:rPr>
-        <w:t xml:space="preserve"> 16.</w:t>
-      </w:r>
-      <w:commentRangeStart w:id="2"/>
-      <w:r>
-        <w:rPr>
-          <w:rFonts w:ascii="Segoe UI" w:hAnsi="Segoe UI" w:cs="Segoe UI"/>
-          <w:sz w:val="24"/>
-          <w:szCs w:val="24"/>
-        </w:rPr>
-        <w:t>4v</w:t>
-      </w:r>
-      <w:commentRangeEnd w:id="2"/>
-      <w:r>
-        <w:rPr>
-          <w:rStyle w:val="CommentReference"/>
-        </w:rPr>
-        <w:commentReference w:id="2"/>
-      </w:r>
-      <w:r>
-        <w:rPr>
-          <w:rFonts w:ascii="Segoe UI" w:hAnsi="Segoe UI" w:cs="Segoe UI"/>
-          <w:sz w:val="24"/>
-          <w:szCs w:val="24"/>
-        </w:rPr>
-        <w:t xml:space="preserve"> </w:t>
+        </w:rPr>
+        <w:t>Windows:</w:t>
+      </w:r>
+      <w:r>
+        <w:t xml:space="preserve"> 7,8 and 10</w:t>
       </w:r>
     </w:p>
     <w:p>
       <w:pPr>
         <w:pStyle w:val="ListParagraph"/>
-        <w:ind w:left="1440"/>
-        <w:rPr>
-          <w:rFonts w:ascii="Segoe UI" w:hAnsi="Segoe UI" w:cs="Segoe UI"/>
-          <w:sz w:val="24"/>
-          <w:szCs w:val="24"/>
-        </w:rPr>
-      </w:pPr>
-      <w:r>
-        <w:rPr>
-          <w:rFonts w:ascii="Segoe UI" w:hAnsi="Segoe UI" w:cs="Segoe UI"/>
-          <w:b/>
-          <w:sz w:val="24"/>
-          <w:szCs w:val="24"/>
-        </w:rPr>
-        <w:t>Windows:</w:t>
-      </w:r>
-      <w:r>
-        <w:rPr>
-          <w:rFonts w:ascii="Segoe UI" w:hAnsi="Segoe UI" w:cs="Segoe UI"/>
-          <w:sz w:val="24"/>
-          <w:szCs w:val="24"/>
-        </w:rPr>
-        <w:t xml:space="preserve"> 7</w:t>
-      </w:r>
-      <w:proofErr w:type="gramStart"/>
-      <w:r>
-        <w:rPr>
-          <w:rFonts w:ascii="Segoe UI" w:hAnsi="Segoe UI" w:cs="Segoe UI"/>
-          <w:sz w:val="24"/>
-          <w:szCs w:val="24"/>
-        </w:rPr>
-        <w:t>,8</w:t>
-      </w:r>
-      <w:proofErr w:type="gramEnd"/>
-      <w:r>
-        <w:rPr>
-          <w:rFonts w:ascii="Segoe UI" w:hAnsi="Segoe UI" w:cs="Segoe UI"/>
-          <w:sz w:val="24"/>
-          <w:szCs w:val="24"/>
-        </w:rPr>
-        <w:t xml:space="preserve"> and 10</w:t>
-      </w:r>
+      </w:pPr>
     </w:p>
     <w:p>
       <w:pPr>
         <w:pStyle w:val="ListParagraph"/>
-        <w:ind w:left="1440"/>
-        <w:rPr>
-          <w:rFonts w:ascii="Segoe UI" w:hAnsi="Segoe UI" w:cs="Segoe UI"/>
-          <w:sz w:val="24"/>
-          <w:szCs w:val="24"/>
-        </w:rPr>
-      </w:pPr>
-    </w:p>
-    <w:p>
-      <w:pPr>
-        <w:pStyle w:val="ListParagraph"/>
-        <w:ind w:left="1440"/>
-        <w:rPr>
-          <w:rFonts w:ascii="Segoe UI" w:hAnsi="Segoe UI" w:cs="Segoe UI"/>
-          <w:b/>
-          <w:sz w:val="24"/>
-          <w:szCs w:val="24"/>
-        </w:rPr>
       </w:pPr>
     </w:p>
     <w:p>
@@ -1533,395 +1166,185 @@
           <w:ilvl w:val="0"/>
           <w:numId w:val="11"/>
         </w:numPr>
-        <w:tabs>
-          <w:tab w:val="left" w:pos="630"/>
-        </w:tabs>
-        <w:ind w:left="360"/>
-        <w:rPr>
-          <w:rFonts w:ascii="Segoe UI" w:hAnsi="Segoe UI" w:cs="Segoe UI"/>
-          <w:color w:val="00B0F0"/>
-          <w:sz w:val="26"/>
-          <w:szCs w:val="26"/>
-        </w:rPr>
-      </w:pPr>
-      <w:bookmarkStart w:id="3" w:name="_Toc516233892"/>
-      <w:commentRangeStart w:id="4"/>
-      <w:r>
-        <w:rPr>
-          <w:rFonts w:ascii="Segoe UI" w:hAnsi="Segoe UI" w:cs="Segoe UI"/>
-          <w:color w:val="00B0F0"/>
-          <w:sz w:val="26"/>
-          <w:szCs w:val="26"/>
-        </w:rPr>
-        <w:t>Overview</w:t>
-      </w:r>
-      <w:commentRangeEnd w:id="4"/>
-      <w:r>
-        <w:rPr>
-          <w:rStyle w:val="CommentReference"/>
-          <w:rFonts w:asciiTheme="minorHAnsi" w:eastAsiaTheme="minorHAnsi" w:hAnsiTheme="minorHAnsi" w:cstheme="minorBidi"/>
-          <w:color w:val="auto"/>
-        </w:rPr>
-        <w:commentReference w:id="4"/>
-      </w:r>
-      <w:r>
-        <w:rPr>
-          <w:rFonts w:ascii="Segoe UI" w:hAnsi="Segoe UI" w:cs="Segoe UI"/>
-          <w:color w:val="00B0F0"/>
-          <w:sz w:val="26"/>
-          <w:szCs w:val="26"/>
-        </w:rPr>
-        <w:t>:</w:t>
-      </w:r>
+      </w:pPr>
+      <w:bookmarkStart w:id="1" w:name="_Toc516233892"/>
+      <w:r>
+        <w:t>Overview:</w:t>
+      </w:r>
+      <w:bookmarkEnd w:id="1"/>
+    </w:p>
+    <w:p/>
+    <w:p>
+      <w:r>
+        <w:t>The Swordfish API Emulator can emulate a Swordfish-based system that responds to create, read, update, and delete RESTful API operations to allow developers to model new Swordfish functionality, test clients, demonstrate Swordfish, and do other similar functions.</w:t>
+      </w:r>
+      <w:r>
+        <w:t xml:space="preserve"> </w:t>
+      </w:r>
+      <w:r>
+        <w:t>The Swordfish API Emulator extends the DMTF Redfish Interface Emulator by adding code to an installation of the Redfish Interface Emulator code.</w:t>
+      </w:r>
+      <w:r>
+        <w:t xml:space="preserve"> Review “</w:t>
+      </w:r>
+      <w:r>
+        <w:rPr>
+          <w:b/>
+        </w:rPr>
+        <w:t>Redfish Interface Emulator</w:t>
+      </w:r>
+      <w:r>
+        <w:t xml:space="preserve">” Documentation for more </w:t>
+      </w:r>
+      <w:r>
+        <w:t>information</w:t>
+      </w:r>
+      <w:r>
+        <w:t>.</w:t>
+      </w:r>
+    </w:p>
+    <w:p>
+      <w:r>
+        <w:t xml:space="preserve">The Redfish Interface Emulator contains Static and Dynamic resources. Static resources are </w:t>
+      </w:r>
+      <w:r>
+        <w:t xml:space="preserve">read-only instances created from copies </w:t>
+      </w:r>
+      <w:r>
+        <w:t>of redfish mockups in ./static directory. Dynamic Resources are</w:t>
+      </w:r>
+      <w:r>
+        <w:t xml:space="preserve"> modifiable instances</w:t>
+      </w:r>
+      <w:r>
+        <w:t xml:space="preserve"> </w:t>
+      </w:r>
+      <w:r>
+        <w:t>whose behavior is defined</w:t>
+      </w:r>
+      <w:r>
+        <w:t xml:space="preserve"> by creating python files. </w:t>
+      </w:r>
+      <w:r>
+        <w:t xml:space="preserve">  The python files are an API file that defines the behavior for RESTful operations, and a template file that is used to create initial versions of objects.</w:t>
+      </w:r>
+    </w:p>
+    <w:p>
+      <w:r>
+        <w:t xml:space="preserve">The </w:t>
+      </w:r>
+      <w:r>
+        <w:t xml:space="preserve">Swordfish Interface Emulator resources are dynamic. It contains </w:t>
+      </w:r>
+      <w:r>
+        <w:t>the t</w:t>
+      </w:r>
+      <w:r>
+        <w:t>emplate and API files for Singleton</w:t>
+      </w:r>
+      <w:r>
+        <w:t xml:space="preserve"> (a single instance of an object)</w:t>
+      </w:r>
+      <w:r>
+        <w:t xml:space="preserve"> and collection </w:t>
+      </w:r>
+      <w:r>
+        <w:t xml:space="preserve">resources. </w:t>
+      </w:r>
+      <w:r>
+        <w:t xml:space="preserve">Once the instance files are created for </w:t>
+      </w:r>
+      <w:r>
+        <w:t>Swordfish</w:t>
+      </w:r>
+      <w:r>
+        <w:t xml:space="preserve">, these objects are stored as </w:t>
+      </w:r>
+      <w:r>
+        <w:t xml:space="preserve">files in </w:t>
+      </w:r>
+      <w:r>
+        <w:t xml:space="preserve">the ./Resource Directory. </w:t>
+      </w:r>
+      <w:r>
+        <w:t xml:space="preserve">CRUD operations can be done on </w:t>
+      </w:r>
+      <w:r>
+        <w:t xml:space="preserve">these </w:t>
+      </w:r>
+      <w:r>
+        <w:t>dynamic Resources using REST operations.</w:t>
+      </w:r>
+      <w:bookmarkStart w:id="2" w:name="_Toc516164734"/>
+    </w:p>
+    <w:p>
+      <w:pPr>
+        <w:pStyle w:val="Heading2"/>
+      </w:pPr>
+      <w:bookmarkStart w:id="3" w:name="_Toc516233893"/>
+      <w:r>
+        <w:t>2.1 Static Resources:</w:t>
+      </w:r>
+      <w:bookmarkEnd w:id="2"/>
       <w:bookmarkEnd w:id="3"/>
-    </w:p>
-    <w:p>
-      <w:pPr>
-        <w:ind w:left="1440"/>
-      </w:pPr>
-    </w:p>
-    <w:p>
-      <w:pPr>
-        <w:ind w:left="720"/>
-        <w:rPr>
-          <w:rFonts w:ascii="Segoe UI" w:hAnsi="Segoe UI" w:cs="Segoe UI"/>
-        </w:rPr>
-      </w:pPr>
-      <w:r>
-        <w:rPr>
-          <w:rFonts w:ascii="Segoe UI" w:hAnsi="Segoe UI" w:cs="Segoe UI"/>
-        </w:rPr>
-        <w:t>The Swordfish API Emulator can emulate a Swordfish-based system that responds to create, read, update, and delete RESTful API operations to allow developers to model new Swordfish functionality, test clients, demonstrate Swordfish, and do other similar functions.</w:t>
-      </w:r>
-      <w:r>
-        <w:rPr>
-          <w:rFonts w:ascii="Segoe UI" w:hAnsi="Segoe UI" w:cs="Segoe UI"/>
-        </w:rPr>
+      <w:r>
+        <w:tab/>
+      </w:r>
+    </w:p>
+    <w:p>
+      <w:r>
+        <w:t xml:space="preserve">Static resources are in </w:t>
+      </w:r>
+      <w:r>
+        <w:t xml:space="preserve">the </w:t>
+      </w:r>
+      <w:r>
+        <w:t xml:space="preserve">api_emulator/redfish/static directory. </w:t>
+      </w:r>
+      <w:r>
+        <w:t xml:space="preserve">The </w:t>
+      </w:r>
+      <w:r>
+        <w:t xml:space="preserve">Redfish Emulator </w:t>
+      </w:r>
+      <w:r>
+        <w:t xml:space="preserve">documentation has </w:t>
+      </w:r>
+      <w:r>
+        <w:t xml:space="preserve">instructions for static mockups that can be found in </w:t>
+      </w:r>
+      <w:r>
+        <w:t>Redfish Interface Emulator docs</w:t>
+      </w:r>
+      <w:r>
+        <w:t xml:space="preserve"> folder or </w:t>
+      </w:r>
+      <w:r>
+        <w:t xml:space="preserve">the </w:t>
+      </w:r>
+      <w:r>
+        <w:t>Readme file.</w:t>
+      </w:r>
+    </w:p>
+    <w:p>
+      <w:pPr>
+        <w:pStyle w:val="Heading2"/>
+      </w:pPr>
+      <w:bookmarkStart w:id="4" w:name="_Toc516233894"/>
+      <w:r>
+        <w:lastRenderedPageBreak/>
+        <w:t>2.2</w:t>
+      </w:r>
+      <w:r>
         <w:t xml:space="preserve"> </w:t>
       </w:r>
       <w:r>
-        <w:rPr>
-          <w:rFonts w:ascii="Segoe UI" w:hAnsi="Segoe UI" w:cs="Segoe UI"/>
-        </w:rPr>
-        <w:t>The Swordfish API Emulator extends the DMTF Redfish Interface Emulator by adding code to an installation of the Redfish Interface Emulator code.</w:t>
-      </w:r>
-      <w:r>
-        <w:rPr>
-          <w:rFonts w:ascii="Segoe UI" w:hAnsi="Segoe UI" w:cs="Segoe UI"/>
-        </w:rPr>
-        <w:t xml:space="preserve"> Review “</w:t>
-      </w:r>
-      <w:r>
-        <w:rPr>
-          <w:rFonts w:ascii="Segoe UI" w:hAnsi="Segoe UI" w:cs="Segoe UI"/>
-          <w:b/>
-        </w:rPr>
-        <w:t>Redfish Interface Emulator</w:t>
-      </w:r>
-      <w:r>
-        <w:rPr>
-          <w:rFonts w:ascii="Segoe UI" w:hAnsi="Segoe UI" w:cs="Segoe UI"/>
-        </w:rPr>
-        <w:t>” Documentation for more reference.</w:t>
-      </w:r>
-    </w:p>
-    <w:p>
-      <w:pPr>
-        <w:ind w:left="720"/>
-        <w:rPr>
-          <w:rFonts w:ascii="Segoe UI" w:hAnsi="Segoe UI" w:cs="Segoe UI"/>
-        </w:rPr>
-      </w:pPr>
-      <w:r>
-        <w:rPr>
-          <w:rFonts w:ascii="Segoe UI" w:hAnsi="Segoe UI" w:cs="Segoe UI"/>
-        </w:rPr>
-        <w:t xml:space="preserve">The Redfish Interface Emulator contains Static and Dynamic resources. Static resources are copy of redfish mockups </w:t>
-      </w:r>
-      <w:proofErr w:type="gramStart"/>
-      <w:r>
-        <w:rPr>
-          <w:rFonts w:ascii="Segoe UI" w:hAnsi="Segoe UI" w:cs="Segoe UI"/>
-        </w:rPr>
-        <w:t>in ./</w:t>
-      </w:r>
-      <w:proofErr w:type="gramEnd"/>
-      <w:r>
-        <w:rPr>
-          <w:rFonts w:ascii="Segoe UI" w:hAnsi="Segoe UI" w:cs="Segoe UI"/>
-        </w:rPr>
-        <w:t xml:space="preserve">static directory. Dynamic Resources are accomplished by creating python files. Redfish creates API files and Template files Using Code-generators exists </w:t>
-      </w:r>
-      <w:proofErr w:type="gramStart"/>
-      <w:r>
-        <w:rPr>
-          <w:rFonts w:ascii="Segoe UI" w:hAnsi="Segoe UI" w:cs="Segoe UI"/>
-        </w:rPr>
-        <w:t>in ./</w:t>
-      </w:r>
-      <w:proofErr w:type="spellStart"/>
-      <w:proofErr w:type="gramEnd"/>
-      <w:r>
-        <w:rPr>
-          <w:rFonts w:ascii="Segoe UI" w:hAnsi="Segoe UI" w:cs="Segoe UI"/>
-        </w:rPr>
-        <w:t>codegen</w:t>
-      </w:r>
-      <w:proofErr w:type="spellEnd"/>
-      <w:r>
-        <w:rPr>
-          <w:rFonts w:ascii="Segoe UI" w:hAnsi="Segoe UI" w:cs="Segoe UI"/>
-        </w:rPr>
-        <w:t xml:space="preserve"> directory .</w:t>
-      </w:r>
-    </w:p>
-    <w:p>
-      <w:pPr>
-        <w:ind w:left="720"/>
-        <w:rPr>
-          <w:rFonts w:ascii="Segoe UI" w:hAnsi="Segoe UI" w:cs="Segoe UI"/>
-        </w:rPr>
-      </w:pPr>
-      <w:r>
-        <w:rPr>
-          <w:rFonts w:ascii="Segoe UI" w:hAnsi="Segoe UI" w:cs="Segoe UI"/>
-        </w:rPr>
-        <w:t xml:space="preserve">Swordfish Interface Emulator resources are dynamic. It contains Template and API files for Singleton and collection </w:t>
-      </w:r>
-      <w:proofErr w:type="gramStart"/>
-      <w:r>
-        <w:rPr>
-          <w:rFonts w:ascii="Segoe UI" w:hAnsi="Segoe UI" w:cs="Segoe UI"/>
-        </w:rPr>
-        <w:t>resources .</w:t>
-      </w:r>
-      <w:proofErr w:type="gramEnd"/>
-      <w:r>
-        <w:rPr>
-          <w:rFonts w:ascii="Segoe UI" w:hAnsi="Segoe UI" w:cs="Segoe UI"/>
-        </w:rPr>
-        <w:t xml:space="preserve"> Swordfish files are stored </w:t>
-      </w:r>
-      <w:proofErr w:type="gramStart"/>
-      <w:r>
-        <w:rPr>
-          <w:rFonts w:ascii="Segoe UI" w:hAnsi="Segoe UI" w:cs="Segoe UI"/>
-        </w:rPr>
-        <w:t>in  ./</w:t>
-      </w:r>
-      <w:proofErr w:type="gramEnd"/>
-      <w:r>
-        <w:rPr>
-          <w:rFonts w:ascii="Segoe UI" w:hAnsi="Segoe UI" w:cs="Segoe UI"/>
-        </w:rPr>
-        <w:t>Resource Directory where CRUD operations can be done on dynamic Resources using REST operations.</w:t>
-      </w:r>
-      <w:bookmarkStart w:id="5" w:name="_Toc516164734"/>
-    </w:p>
-    <w:p>
-      <w:pPr>
-        <w:pStyle w:val="Heading2"/>
-        <w:ind w:firstLine="540"/>
-        <w:rPr>
-          <w:rFonts w:ascii="Segoe UI" w:hAnsi="Segoe UI" w:cs="Segoe UI"/>
-          <w:color w:val="00B0F0"/>
-        </w:rPr>
-      </w:pPr>
-      <w:bookmarkStart w:id="6" w:name="_Toc516233893"/>
-      <w:r>
-        <w:rPr>
-          <w:rFonts w:ascii="Segoe UI" w:hAnsi="Segoe UI" w:cs="Segoe UI"/>
-          <w:color w:val="00B0F0"/>
-        </w:rPr>
-        <w:t>2.1 Static Resources:</w:t>
-      </w:r>
-      <w:bookmarkEnd w:id="5"/>
-      <w:bookmarkEnd w:id="6"/>
-      <w:r>
-        <w:rPr>
-          <w:rFonts w:ascii="Segoe UI" w:hAnsi="Segoe UI" w:cs="Segoe UI"/>
-          <w:color w:val="00B0F0"/>
-        </w:rPr>
-        <w:tab/>
-      </w:r>
-    </w:p>
-    <w:p>
-      <w:pPr>
-        <w:ind w:left="720" w:firstLine="720"/>
-        <w:rPr>
-          <w:rFonts w:ascii="Segoe UI" w:hAnsi="Segoe UI" w:cs="Segoe UI"/>
-          <w:sz w:val="24"/>
-          <w:szCs w:val="24"/>
-        </w:rPr>
-      </w:pPr>
-      <w:r>
-        <w:rPr>
-          <w:rFonts w:ascii="Segoe UI" w:hAnsi="Segoe UI" w:cs="Segoe UI"/>
-          <w:sz w:val="24"/>
-          <w:szCs w:val="24"/>
-        </w:rPr>
-        <w:t xml:space="preserve">Static </w:t>
-      </w:r>
-      <w:r>
-        <w:rPr>
-          <w:rFonts w:ascii="Segoe UI" w:hAnsi="Segoe UI" w:cs="Segoe UI"/>
-          <w:sz w:val="24"/>
-          <w:szCs w:val="24"/>
-        </w:rPr>
-        <w:t>resource</w:t>
-      </w:r>
-      <w:r>
-        <w:rPr>
-          <w:rFonts w:ascii="Segoe UI" w:hAnsi="Segoe UI" w:cs="Segoe UI"/>
-          <w:sz w:val="24"/>
-          <w:szCs w:val="24"/>
-        </w:rPr>
-        <w:t xml:space="preserve">s are in </w:t>
-      </w:r>
-      <w:proofErr w:type="spellStart"/>
-      <w:r>
-        <w:rPr>
-          <w:rFonts w:ascii="Segoe UI" w:hAnsi="Segoe UI" w:cs="Segoe UI"/>
-          <w:sz w:val="24"/>
-          <w:szCs w:val="24"/>
-        </w:rPr>
-        <w:t>api_emulator</w:t>
-      </w:r>
-      <w:proofErr w:type="spellEnd"/>
-      <w:r>
-        <w:rPr>
-          <w:rFonts w:ascii="Segoe UI" w:hAnsi="Segoe UI" w:cs="Segoe UI"/>
-          <w:sz w:val="24"/>
-          <w:szCs w:val="24"/>
-        </w:rPr>
-        <w:t xml:space="preserve">/redfish/static directory. Redfish Emulator </w:t>
-      </w:r>
-      <w:proofErr w:type="gramStart"/>
-      <w:r>
-        <w:rPr>
-          <w:rFonts w:ascii="Segoe UI" w:hAnsi="Segoe UI" w:cs="Segoe UI"/>
-          <w:sz w:val="24"/>
-          <w:szCs w:val="24"/>
-        </w:rPr>
-        <w:t>have</w:t>
-      </w:r>
-      <w:proofErr w:type="gramEnd"/>
-      <w:r>
-        <w:rPr>
-          <w:rFonts w:ascii="Segoe UI" w:hAnsi="Segoe UI" w:cs="Segoe UI"/>
-          <w:sz w:val="24"/>
-          <w:szCs w:val="24"/>
-        </w:rPr>
-        <w:t xml:space="preserve"> instructions for static mockups that can be found in Redfish Interface Emulator doc’s folder or Readme file.</w:t>
-      </w:r>
-    </w:p>
-    <w:p>
-      <w:pPr>
-        <w:pStyle w:val="Heading2"/>
-        <w:ind w:firstLine="540"/>
-        <w:rPr>
-          <w:rFonts w:ascii="Segoe UI" w:hAnsi="Segoe UI" w:cs="Segoe UI"/>
-          <w:color w:val="00B0F0"/>
-          <w:sz w:val="24"/>
-          <w:szCs w:val="24"/>
-        </w:rPr>
-      </w:pPr>
-      <w:bookmarkStart w:id="7" w:name="_Toc516233894"/>
-      <w:r>
-        <w:rPr>
-          <w:rFonts w:ascii="Segoe UI" w:hAnsi="Segoe UI" w:cs="Segoe UI"/>
-          <w:color w:val="00B0F0"/>
-          <w:sz w:val="24"/>
-          <w:szCs w:val="24"/>
-        </w:rPr>
-        <w:t>2.2</w:t>
-      </w:r>
-      <w:r>
-        <w:rPr>
-          <w:rFonts w:ascii="Segoe UI" w:hAnsi="Segoe UI" w:cs="Segoe UI"/>
-          <w:color w:val="00B0F0"/>
-          <w:sz w:val="24"/>
-          <w:szCs w:val="24"/>
-        </w:rPr>
-        <w:t xml:space="preserve"> </w:t>
-      </w:r>
-      <w:commentRangeStart w:id="8"/>
-      <w:r>
-        <w:rPr>
-          <w:rFonts w:ascii="Segoe UI" w:hAnsi="Segoe UI" w:cs="Segoe UI"/>
-          <w:color w:val="00B0F0"/>
-          <w:sz w:val="24"/>
-          <w:szCs w:val="24"/>
-        </w:rPr>
-        <w:t>Dynamic</w:t>
-      </w:r>
-      <w:commentRangeEnd w:id="8"/>
-      <w:r>
-        <w:rPr>
-          <w:rStyle w:val="CommentReference"/>
-          <w:rFonts w:ascii="Segoe UI" w:eastAsiaTheme="minorHAnsi" w:hAnsi="Segoe UI" w:cs="Segoe UI"/>
-          <w:color w:val="auto"/>
-          <w:sz w:val="24"/>
-          <w:szCs w:val="24"/>
-        </w:rPr>
-        <w:commentReference w:id="8"/>
-      </w:r>
-      <w:r>
-        <w:rPr>
-          <w:rFonts w:ascii="Segoe UI" w:hAnsi="Segoe UI" w:cs="Segoe UI"/>
-          <w:color w:val="00B0F0"/>
-          <w:sz w:val="24"/>
-          <w:szCs w:val="24"/>
-        </w:rPr>
-        <w:t xml:space="preserve"> </w:t>
-      </w:r>
-      <w:commentRangeStart w:id="9"/>
-      <w:r>
-        <w:rPr>
-          <w:rFonts w:ascii="Segoe UI" w:hAnsi="Segoe UI" w:cs="Segoe UI"/>
-          <w:color w:val="00B0F0"/>
-          <w:sz w:val="24"/>
-          <w:szCs w:val="24"/>
-        </w:rPr>
-        <w:t>Resources</w:t>
-      </w:r>
-      <w:commentRangeEnd w:id="9"/>
-      <w:r>
-        <w:rPr>
-          <w:rStyle w:val="CommentReference"/>
-          <w:rFonts w:ascii="Segoe UI" w:eastAsiaTheme="minorHAnsi" w:hAnsi="Segoe UI" w:cs="Segoe UI"/>
-          <w:color w:val="auto"/>
-          <w:sz w:val="24"/>
-          <w:szCs w:val="24"/>
-        </w:rPr>
-        <w:commentReference w:id="9"/>
-      </w:r>
-      <w:r>
-        <w:rPr>
-          <w:rFonts w:ascii="Segoe UI" w:hAnsi="Segoe UI" w:cs="Segoe UI"/>
-          <w:color w:val="00B0F0"/>
-          <w:sz w:val="24"/>
-          <w:szCs w:val="24"/>
-        </w:rPr>
-        <w:t>:</w:t>
-      </w:r>
-      <w:bookmarkEnd w:id="7"/>
-    </w:p>
-    <w:p>
-      <w:pPr>
-        <w:ind w:left="720" w:firstLine="720"/>
-        <w:rPr>
-          <w:rFonts w:ascii="Segoe UI" w:hAnsi="Segoe UI" w:cs="Segoe UI"/>
-          <w:sz w:val="24"/>
-          <w:szCs w:val="24"/>
-        </w:rPr>
-      </w:pPr>
-      <w:r>
-        <w:rPr>
-          <w:rFonts w:ascii="Segoe UI" w:hAnsi="Segoe UI" w:cs="Segoe UI"/>
-          <w:sz w:val="24"/>
-          <w:szCs w:val="24"/>
-        </w:rPr>
+        <w:t>Dynamic Resources:</w:t>
+      </w:r>
+      <w:bookmarkEnd w:id="4"/>
+    </w:p>
+    <w:p>
+      <w:r>
         <w:t>Dynamic resources can have following properties:</w:t>
       </w:r>
     </w:p>
@@ -1932,42 +1355,17 @@
           <w:ilvl w:val="0"/>
           <w:numId w:val="5"/>
         </w:numPr>
-        <w:rPr>
-          <w:rFonts w:ascii="Segoe UI" w:hAnsi="Segoe UI" w:cs="Segoe UI"/>
-          <w:sz w:val="24"/>
-          <w:szCs w:val="24"/>
-        </w:rPr>
-      </w:pPr>
-      <w:r>
-        <w:rPr>
-          <w:rFonts w:ascii="Segoe UI" w:hAnsi="Segoe UI" w:cs="Segoe UI"/>
-          <w:sz w:val="24"/>
-          <w:szCs w:val="24"/>
-        </w:rPr>
+      </w:pPr>
+      <w:r>
         <w:t>It can create resources and sub</w:t>
       </w:r>
       <w:r>
-        <w:rPr>
-          <w:rFonts w:ascii="Segoe UI" w:hAnsi="Segoe UI" w:cs="Segoe UI"/>
-          <w:sz w:val="24"/>
-          <w:szCs w:val="24"/>
-        </w:rPr>
         <w:t>-</w:t>
       </w:r>
       <w:r>
-        <w:rPr>
-          <w:rFonts w:ascii="Segoe UI" w:hAnsi="Segoe UI" w:cs="Segoe UI"/>
-          <w:sz w:val="24"/>
-          <w:szCs w:val="24"/>
-        </w:rPr>
         <w:t>resources using template structure via POST operation</w:t>
       </w:r>
       <w:r>
-        <w:rPr>
-          <w:rFonts w:ascii="Segoe UI" w:hAnsi="Segoe UI" w:cs="Segoe UI"/>
-          <w:sz w:val="24"/>
-          <w:szCs w:val="24"/>
-        </w:rPr>
         <w:t>.</w:t>
       </w:r>
     </w:p>
@@ -1978,26 +1376,11 @@
           <w:ilvl w:val="0"/>
           <w:numId w:val="5"/>
         </w:numPr>
-        <w:rPr>
-          <w:rFonts w:ascii="Segoe UI" w:hAnsi="Segoe UI" w:cs="Segoe UI"/>
-          <w:sz w:val="24"/>
-          <w:szCs w:val="24"/>
-        </w:rPr>
-      </w:pPr>
-      <w:r>
-        <w:rPr>
-          <w:rFonts w:ascii="Segoe UI" w:hAnsi="Segoe UI" w:cs="Segoe UI"/>
-          <w:sz w:val="24"/>
-          <w:szCs w:val="24"/>
-        </w:rPr>
+      </w:pPr>
+      <w:r>
         <w:t>Can change the properties of a specific resource</w:t>
       </w:r>
       <w:r>
-        <w:rPr>
-          <w:rFonts w:ascii="Segoe UI" w:hAnsi="Segoe UI" w:cs="Segoe UI"/>
-          <w:sz w:val="24"/>
-          <w:szCs w:val="24"/>
-        </w:rPr>
         <w:t>.</w:t>
       </w:r>
     </w:p>
@@ -2008,419 +1391,163 @@
           <w:ilvl w:val="0"/>
           <w:numId w:val="5"/>
         </w:numPr>
-        <w:rPr>
-          <w:rFonts w:ascii="Segoe UI" w:hAnsi="Segoe UI" w:cs="Segoe UI"/>
-          <w:sz w:val="24"/>
-          <w:szCs w:val="24"/>
-        </w:rPr>
-      </w:pPr>
-      <w:r>
-        <w:rPr>
-          <w:rFonts w:ascii="Segoe UI" w:hAnsi="Segoe UI" w:cs="Segoe UI"/>
-          <w:sz w:val="24"/>
-          <w:szCs w:val="24"/>
-        </w:rPr>
+      </w:pPr>
+      <w:r>
         <w:t>GET</w:t>
       </w:r>
       <w:r>
-        <w:rPr>
-          <w:rFonts w:ascii="Segoe UI" w:hAnsi="Segoe UI" w:cs="Segoe UI"/>
-          <w:sz w:val="24"/>
-          <w:szCs w:val="24"/>
-        </w:rPr>
         <w:t>,</w:t>
       </w:r>
       <w:r>
-        <w:rPr>
-          <w:rFonts w:ascii="Segoe UI" w:hAnsi="Segoe UI" w:cs="Segoe UI"/>
-          <w:sz w:val="24"/>
-          <w:szCs w:val="24"/>
-        </w:rPr>
         <w:t xml:space="preserve"> POST</w:t>
       </w:r>
       <w:r>
-        <w:rPr>
-          <w:rFonts w:ascii="Segoe UI" w:hAnsi="Segoe UI" w:cs="Segoe UI"/>
-          <w:sz w:val="24"/>
-          <w:szCs w:val="24"/>
-        </w:rPr>
         <w:t>,</w:t>
       </w:r>
       <w:r>
-        <w:rPr>
-          <w:rFonts w:ascii="Segoe UI" w:hAnsi="Segoe UI" w:cs="Segoe UI"/>
-          <w:sz w:val="24"/>
-          <w:szCs w:val="24"/>
-        </w:rPr>
         <w:t xml:space="preserve"> PUT &amp; DELETE operations are used</w:t>
       </w:r>
       <w:r>
-        <w:rPr>
-          <w:rFonts w:ascii="Segoe UI" w:hAnsi="Segoe UI" w:cs="Segoe UI"/>
-          <w:sz w:val="24"/>
-          <w:szCs w:val="24"/>
-        </w:rPr>
         <w:t>.</w:t>
       </w:r>
     </w:p>
     <w:p>
       <w:pPr>
         <w:pStyle w:val="Heading2"/>
-        <w:ind w:firstLine="540"/>
-        <w:rPr>
-          <w:rFonts w:ascii="Segoe UI" w:hAnsi="Segoe UI" w:cs="Segoe UI"/>
-          <w:color w:val="00B0F0"/>
-        </w:rPr>
-      </w:pPr>
-      <w:bookmarkStart w:id="10" w:name="_Toc516164736"/>
-      <w:bookmarkStart w:id="11" w:name="_Toc516233895"/>
-      <w:r>
-        <w:rPr>
-          <w:rFonts w:ascii="Segoe UI" w:hAnsi="Segoe UI" w:cs="Segoe UI"/>
-          <w:color w:val="00B0F0"/>
-        </w:rPr>
-        <w:lastRenderedPageBreak/>
-        <w:t>2.3 Static VS Dynamic Resources:</w:t>
-      </w:r>
-      <w:bookmarkEnd w:id="10"/>
-      <w:bookmarkEnd w:id="11"/>
-    </w:p>
-    <w:p>
-      <w:pPr>
-        <w:ind w:left="720" w:firstLine="720"/>
-        <w:rPr>
-          <w:rFonts w:ascii="Segoe UI" w:hAnsi="Segoe UI" w:cs="Segoe UI"/>
-          <w:sz w:val="24"/>
-          <w:szCs w:val="24"/>
-        </w:rPr>
-      </w:pPr>
-      <w:r>
-        <w:rPr>
-          <w:rFonts w:ascii="Segoe UI" w:hAnsi="Segoe UI" w:cs="Segoe UI"/>
-          <w:sz w:val="24"/>
-          <w:szCs w:val="24"/>
-        </w:rPr>
-        <w:t xml:space="preserve">Static resources are populated by placing appropriate JSON mockup folders into </w:t>
-      </w:r>
-      <w:proofErr w:type="gramStart"/>
-      <w:r>
-        <w:rPr>
-          <w:rFonts w:ascii="Segoe UI" w:hAnsi="Segoe UI" w:cs="Segoe UI"/>
-          <w:sz w:val="24"/>
-          <w:szCs w:val="24"/>
-        </w:rPr>
-        <w:t>the ./</w:t>
-      </w:r>
-      <w:proofErr w:type="gramEnd"/>
-      <w:r>
-        <w:rPr>
-          <w:rFonts w:ascii="Segoe UI" w:hAnsi="Segoe UI" w:cs="Segoe UI"/>
-          <w:sz w:val="24"/>
-          <w:szCs w:val="24"/>
-        </w:rPr>
-        <w:t>static directory.</w:t>
-      </w:r>
-    </w:p>
-    <w:p>
-      <w:pPr>
-        <w:ind w:left="720" w:firstLine="720"/>
-        <w:rPr>
-          <w:rFonts w:ascii="Segoe UI" w:hAnsi="Segoe UI" w:cs="Segoe UI"/>
-          <w:sz w:val="24"/>
-          <w:szCs w:val="24"/>
-        </w:rPr>
-      </w:pPr>
-      <w:r>
-        <w:rPr>
-          <w:rFonts w:ascii="Segoe UI" w:hAnsi="Segoe UI" w:cs="Segoe UI"/>
-          <w:sz w:val="24"/>
-          <w:szCs w:val="24"/>
-        </w:rPr>
-        <w:t xml:space="preserve">Dynamic Resources in emulator can be populated through APIs using CRUD operations. In Swordfish Emulator New resources are created using template structure. </w:t>
-      </w:r>
-    </w:p>
-    <w:p>
-      <w:pPr>
-        <w:rPr>
-          <w:rFonts w:ascii="Segoe UI" w:hAnsi="Segoe UI" w:cs="Segoe UI"/>
-          <w:sz w:val="24"/>
-          <w:szCs w:val="24"/>
-        </w:rPr>
-      </w:pPr>
+      </w:pPr>
+      <w:bookmarkStart w:id="5" w:name="_Toc516164736"/>
+      <w:bookmarkStart w:id="6" w:name="_Toc516233895"/>
+      <w:r>
+        <w:t xml:space="preserve">2.3 </w:t>
+      </w:r>
+      <w:r>
+        <w:t>Static vs</w:t>
+      </w:r>
+      <w:r>
+        <w:t xml:space="preserve"> Dynamic Resources:</w:t>
+      </w:r>
+      <w:bookmarkEnd w:id="5"/>
+      <w:bookmarkEnd w:id="6"/>
+    </w:p>
+    <w:p>
+      <w:r>
+        <w:t>Static resources are populated by placing appropriate JSON mockup folders into the ./static directory.</w:t>
+      </w:r>
+      <w:r>
+        <w:t xml:space="preserve">  Static resources are read-only objects that cannot be altered (e.g., via PATCH / PUT).  If the desired emulator interaction use cases include any modifications to the systems, dynamic resources are required.  </w:t>
+      </w:r>
+    </w:p>
+    <w:p>
+      <w:r>
+        <w:t xml:space="preserve">Dynamic Resources in emulator can be populated </w:t>
+      </w:r>
+      <w:r>
+        <w:t xml:space="preserve">and manipulated </w:t>
+      </w:r>
+      <w:r>
+        <w:t xml:space="preserve">through APIs using CRUD operations. </w:t>
+      </w:r>
+      <w:r>
+        <w:t xml:space="preserve">  Any desired manipulations or desired system behavior may be instrumented in the underlying python API and template files.</w:t>
+      </w:r>
     </w:p>
     <w:p>
       <w:pPr>
         <w:pStyle w:val="Heading2"/>
-        <w:ind w:firstLine="540"/>
-        <w:rPr>
-          <w:rFonts w:ascii="Segoe UI" w:hAnsi="Segoe UI" w:cs="Segoe UI"/>
-          <w:color w:val="00B0F0"/>
-        </w:rPr>
-      </w:pPr>
-      <w:bookmarkStart w:id="12" w:name="_Toc516233896"/>
-      <w:proofErr w:type="gramStart"/>
-      <w:r>
-        <w:rPr>
-          <w:rFonts w:ascii="Segoe UI" w:hAnsi="Segoe UI" w:cs="Segoe UI"/>
-          <w:color w:val="00B0F0"/>
-        </w:rPr>
+      </w:pPr>
+      <w:bookmarkStart w:id="7" w:name="_Toc516233896"/>
+      <w:r>
         <w:t>2.4</w:t>
       </w:r>
       <w:r>
-        <w:rPr>
-          <w:rFonts w:ascii="Segoe UI" w:hAnsi="Segoe UI" w:cs="Segoe UI"/>
-          <w:color w:val="00B0F0"/>
-        </w:rPr>
         <w:t xml:space="preserve"> </w:t>
       </w:r>
       <w:r>
-        <w:rPr>
-          <w:rFonts w:ascii="Segoe UI" w:hAnsi="Segoe UI" w:cs="Segoe UI"/>
-          <w:color w:val="00B0F0"/>
-        </w:rPr>
         <w:t xml:space="preserve"> </w:t>
       </w:r>
       <w:r>
-        <w:rPr>
-          <w:rFonts w:ascii="Segoe UI" w:hAnsi="Segoe UI" w:cs="Segoe UI"/>
-          <w:color w:val="00B0F0"/>
-        </w:rPr>
-        <w:t>Mockups</w:t>
-      </w:r>
-      <w:proofErr w:type="gramEnd"/>
-      <w:r>
-        <w:rPr>
-          <w:rFonts w:ascii="Segoe UI" w:hAnsi="Segoe UI" w:cs="Segoe UI"/>
-          <w:color w:val="00B0F0"/>
-        </w:rPr>
-        <w:t xml:space="preserve"> and templates:</w:t>
-      </w:r>
-      <w:bookmarkEnd w:id="12"/>
-    </w:p>
-    <w:p>
-      <w:pPr>
-        <w:ind w:left="1080" w:firstLine="720"/>
-        <w:rPr>
-          <w:rFonts w:ascii="Segoe UI" w:hAnsi="Segoe UI" w:cs="Segoe UI"/>
-          <w:sz w:val="24"/>
-          <w:szCs w:val="24"/>
-        </w:rPr>
-      </w:pPr>
-      <w:r>
-        <w:rPr>
-          <w:rFonts w:ascii="Segoe UI" w:hAnsi="Segoe UI" w:cs="Segoe UI"/>
-          <w:sz w:val="24"/>
-          <w:szCs w:val="24"/>
-        </w:rPr>
+        <w:t>Mockups and templates:</w:t>
+      </w:r>
+      <w:bookmarkEnd w:id="7"/>
+    </w:p>
+    <w:p>
+      <w:r>
         <w:t>Mockups are just an example view or static view of possible configuration.</w:t>
       </w:r>
       <w:r>
-        <w:rPr>
-          <w:rFonts w:ascii="Segoe UI" w:hAnsi="Segoe UI" w:cs="Segoe UI"/>
-          <w:sz w:val="24"/>
-          <w:szCs w:val="24"/>
-        </w:rPr>
         <w:t xml:space="preserve"> </w:t>
       </w:r>
       <w:r>
-        <w:rPr>
-          <w:rFonts w:ascii="Segoe UI" w:hAnsi="Segoe UI" w:cs="Segoe UI"/>
-          <w:sz w:val="24"/>
-          <w:szCs w:val="24"/>
-        </w:rPr>
         <w:t>Mockups will simply provide the overview of all swordfish models.</w:t>
       </w:r>
     </w:p>
     <w:p>
-      <w:pPr>
-        <w:ind w:left="1080" w:firstLine="720"/>
-        <w:rPr>
-          <w:rFonts w:ascii="Segoe UI" w:hAnsi="Segoe UI" w:cs="Segoe UI"/>
-          <w:sz w:val="24"/>
-          <w:szCs w:val="24"/>
-        </w:rPr>
-      </w:pPr>
-      <w:r>
-        <w:rPr>
-          <w:rFonts w:ascii="Segoe UI" w:hAnsi="Segoe UI" w:cs="Segoe UI"/>
-          <w:sz w:val="24"/>
-          <w:szCs w:val="24"/>
-        </w:rPr>
+      <w:r>
         <w:t xml:space="preserve">Template is a base structure for creating new element in a collection / Sub Collection. </w:t>
       </w:r>
       <w:r>
-        <w:rPr>
-          <w:rFonts w:ascii="Segoe UI" w:hAnsi="Segoe UI" w:cs="Segoe UI"/>
-          <w:sz w:val="24"/>
-          <w:szCs w:val="24"/>
-        </w:rPr>
         <w:t>We</w:t>
       </w:r>
       <w:r>
-        <w:rPr>
-          <w:rFonts w:ascii="Segoe UI" w:hAnsi="Segoe UI" w:cs="Segoe UI"/>
-          <w:sz w:val="24"/>
-          <w:szCs w:val="24"/>
-        </w:rPr>
         <w:t xml:space="preserve"> can create </w:t>
       </w:r>
       <w:r>
-        <w:rPr>
-          <w:rFonts w:ascii="Segoe UI" w:hAnsi="Segoe UI" w:cs="Segoe UI"/>
-          <w:sz w:val="24"/>
-          <w:szCs w:val="24"/>
-        </w:rPr>
         <w:t>members</w:t>
       </w:r>
       <w:r>
-        <w:rPr>
-          <w:rFonts w:ascii="Segoe UI" w:hAnsi="Segoe UI" w:cs="Segoe UI"/>
-          <w:sz w:val="24"/>
-          <w:szCs w:val="24"/>
-        </w:rPr>
         <w:t xml:space="preserve"> of collection using template structure.</w:t>
       </w:r>
       <w:r>
-        <w:rPr>
-          <w:rFonts w:ascii="Segoe UI" w:hAnsi="Segoe UI" w:cs="Segoe UI"/>
-          <w:sz w:val="24"/>
-          <w:szCs w:val="24"/>
-        </w:rPr>
         <w:t xml:space="preserve"> </w:t>
       </w:r>
       <w:r>
-        <w:rPr>
-          <w:rFonts w:ascii="Segoe UI" w:hAnsi="Segoe UI" w:cs="Segoe UI"/>
-          <w:sz w:val="24"/>
-          <w:szCs w:val="24"/>
-        </w:rPr>
         <w:t>Template structure is designed based on latest SNIA S</w:t>
       </w:r>
       <w:r>
-        <w:rPr>
-          <w:rFonts w:ascii="Segoe UI" w:hAnsi="Segoe UI" w:cs="Segoe UI"/>
-          <w:sz w:val="24"/>
-          <w:szCs w:val="24"/>
-        </w:rPr>
         <w:t>wordfish latest Schema V1.0.5</w:t>
       </w:r>
     </w:p>
     <w:p>
-      <w:pPr>
-        <w:ind w:left="1080" w:firstLine="720"/>
-        <w:rPr>
-          <w:rFonts w:ascii="Segoe UI" w:hAnsi="Segoe UI" w:cs="Segoe UI"/>
-          <w:sz w:val="24"/>
-          <w:szCs w:val="24"/>
-        </w:rPr>
-      </w:pPr>
-      <w:r>
-        <w:rPr>
-          <w:rFonts w:ascii="Segoe UI" w:hAnsi="Segoe UI" w:cs="Segoe UI"/>
-          <w:sz w:val="24"/>
-          <w:szCs w:val="24"/>
-        </w:rPr>
+      <w:r>
         <w:t>Template file divides in</w:t>
       </w:r>
       <w:r>
-        <w:rPr>
-          <w:rFonts w:ascii="Segoe UI" w:hAnsi="Segoe UI" w:cs="Segoe UI"/>
-          <w:sz w:val="24"/>
-          <w:szCs w:val="24"/>
-        </w:rPr>
         <w:t xml:space="preserve"> to two types of sections.</w:t>
       </w:r>
       <w:r>
-        <w:rPr>
-          <w:rFonts w:ascii="Segoe UI" w:hAnsi="Segoe UI" w:cs="Segoe UI"/>
-          <w:sz w:val="24"/>
-          <w:szCs w:val="24"/>
-        </w:rPr>
         <w:t xml:space="preserve">one is </w:t>
       </w:r>
       <w:r>
-        <w:rPr>
-          <w:rFonts w:ascii="Segoe UI" w:hAnsi="Segoe UI" w:cs="Segoe UI"/>
-          <w:sz w:val="24"/>
-          <w:szCs w:val="24"/>
-        </w:rPr>
         <w:t>“templ</w:t>
       </w:r>
       <w:r>
-        <w:rPr>
-          <w:rFonts w:ascii="Segoe UI" w:hAnsi="Segoe UI" w:cs="Segoe UI"/>
-          <w:sz w:val="24"/>
-          <w:szCs w:val="24"/>
-        </w:rPr>
         <w:t>ate declaration” and other is “</w:t>
       </w:r>
       <w:r>
-        <w:rPr>
-          <w:rFonts w:ascii="Segoe UI" w:hAnsi="Segoe UI" w:cs="Segoe UI"/>
-          <w:sz w:val="24"/>
-          <w:szCs w:val="24"/>
-        </w:rPr>
         <w:t>function”</w:t>
       </w:r>
     </w:p>
     <w:p>
       <w:pPr>
         <w:pStyle w:val="Heading2"/>
-        <w:ind w:firstLine="540"/>
-        <w:rPr>
-          <w:rFonts w:ascii="Segoe UI" w:hAnsi="Segoe UI" w:cs="Segoe UI"/>
-          <w:color w:val="00B0F0"/>
-          <w:sz w:val="24"/>
-          <w:szCs w:val="24"/>
-        </w:rPr>
-      </w:pPr>
-      <w:bookmarkStart w:id="13" w:name="_Toc516233897"/>
-      <w:r>
-        <w:rPr>
-          <w:rFonts w:ascii="Segoe UI" w:hAnsi="Segoe UI" w:cs="Segoe UI"/>
-          <w:color w:val="00B0F0"/>
-          <w:sz w:val="24"/>
-          <w:szCs w:val="24"/>
-        </w:rPr>
+      </w:pPr>
+      <w:bookmarkStart w:id="8" w:name="_Toc516233897"/>
+      <w:r>
         <w:t>2.</w:t>
       </w:r>
       <w:r>
-        <w:rPr>
-          <w:rFonts w:ascii="Segoe UI" w:hAnsi="Segoe UI" w:cs="Segoe UI"/>
-          <w:color w:val="00B0F0"/>
-          <w:sz w:val="24"/>
-          <w:szCs w:val="24"/>
-        </w:rPr>
         <w:t>5</w:t>
       </w:r>
       <w:r>
-        <w:rPr>
-          <w:rFonts w:ascii="Segoe UI" w:hAnsi="Segoe UI" w:cs="Segoe UI"/>
-          <w:color w:val="00B0F0"/>
-          <w:sz w:val="24"/>
-          <w:szCs w:val="24"/>
-        </w:rPr>
         <w:t xml:space="preserve"> </w:t>
       </w:r>
       <w:r>
-        <w:rPr>
-          <w:rFonts w:ascii="Segoe UI" w:hAnsi="Segoe UI" w:cs="Segoe UI"/>
-          <w:color w:val="00B0F0"/>
-          <w:sz w:val="24"/>
-          <w:szCs w:val="24"/>
-        </w:rPr>
         <w:t>Re</w:t>
       </w:r>
       <w:r>
-        <w:rPr>
-          <w:rFonts w:ascii="Segoe UI" w:hAnsi="Segoe UI" w:cs="Segoe UI"/>
-          <w:color w:val="00B0F0"/>
-          <w:sz w:val="24"/>
-          <w:szCs w:val="24"/>
-        </w:rPr>
         <w:t>source_manager.py file:</w:t>
       </w:r>
-      <w:bookmarkEnd w:id="13"/>
+      <w:bookmarkEnd w:id="8"/>
     </w:p>
     <w:p>
       <w:pPr>
@@ -2429,53 +1556,20 @@
           <w:ilvl w:val="0"/>
           <w:numId w:val="3"/>
         </w:numPr>
-        <w:tabs>
-          <w:tab w:val="left" w:pos="1440"/>
-        </w:tabs>
-        <w:rPr>
-          <w:rFonts w:ascii="Segoe UI" w:hAnsi="Segoe UI" w:cs="Segoe UI"/>
-          <w:sz w:val="24"/>
-          <w:szCs w:val="24"/>
-        </w:rPr>
-      </w:pPr>
-      <w:r>
-        <w:rPr>
-          <w:rFonts w:ascii="Segoe UI" w:hAnsi="Segoe UI" w:cs="Segoe UI"/>
-          <w:sz w:val="24"/>
-          <w:szCs w:val="24"/>
-        </w:rPr>
+      </w:pPr>
+      <w:r>
         <w:t xml:space="preserve">The redfish root structure is defined in Resourcemanager.py </w:t>
       </w:r>
       <w:r>
-        <w:rPr>
-          <w:rFonts w:ascii="Segoe UI" w:hAnsi="Segoe UI" w:cs="Segoe UI"/>
-          <w:sz w:val="24"/>
-          <w:szCs w:val="24"/>
-        </w:rPr>
         <w:t>file. So</w:t>
       </w:r>
       <w:r>
-        <w:rPr>
-          <w:rFonts w:ascii="Segoe UI" w:hAnsi="Segoe UI" w:cs="Segoe UI"/>
-          <w:sz w:val="24"/>
-          <w:szCs w:val="24"/>
-        </w:rPr>
         <w:t xml:space="preserve"> now </w:t>
       </w:r>
       <w:r>
-        <w:rPr>
-          <w:rFonts w:ascii="Segoe UI" w:hAnsi="Segoe UI" w:cs="Segoe UI"/>
-          <w:sz w:val="24"/>
-          <w:szCs w:val="24"/>
-        </w:rPr>
         <w:t>developer has</w:t>
       </w:r>
       <w:r>
-        <w:rPr>
-          <w:rFonts w:ascii="Segoe UI" w:hAnsi="Segoe UI" w:cs="Segoe UI"/>
-          <w:sz w:val="24"/>
-          <w:szCs w:val="24"/>
-        </w:rPr>
         <w:t xml:space="preserve"> to make some suggested changes to run swordfish emulator. </w:t>
       </w:r>
     </w:p>
@@ -2486,21 +1580,8 @@
           <w:ilvl w:val="0"/>
           <w:numId w:val="3"/>
         </w:numPr>
-        <w:tabs>
-          <w:tab w:val="left" w:pos="1440"/>
-        </w:tabs>
-        <w:rPr>
-          <w:rFonts w:ascii="Segoe UI" w:hAnsi="Segoe UI" w:cs="Segoe UI"/>
-          <w:sz w:val="24"/>
-          <w:szCs w:val="24"/>
-        </w:rPr>
-      </w:pPr>
-      <w:r>
-        <w:rPr>
-          <w:rFonts w:ascii="Segoe UI" w:hAnsi="Segoe UI" w:cs="Segoe UI"/>
-          <w:sz w:val="24"/>
-          <w:szCs w:val="24"/>
-        </w:rPr>
+      </w:pPr>
+      <w:r>
         <w:t>Redfish emulator already contains static and dynamic resources in resourcemanager.py file. It already contains static resources from ./redfish/static directory which is similar/copy to mockup data.</w:t>
       </w:r>
     </w:p>
@@ -2511,47 +1592,17 @@
           <w:ilvl w:val="0"/>
           <w:numId w:val="3"/>
         </w:numPr>
-        <w:tabs>
-          <w:tab w:val="left" w:pos="1440"/>
-        </w:tabs>
-        <w:rPr>
-          <w:rFonts w:ascii="Segoe UI" w:hAnsi="Segoe UI" w:cs="Segoe UI"/>
-          <w:sz w:val="24"/>
-          <w:szCs w:val="24"/>
-        </w:rPr>
-      </w:pPr>
-      <w:proofErr w:type="spellStart"/>
-      <w:r>
-        <w:rPr>
-          <w:rFonts w:ascii="Segoe UI" w:hAnsi="Segoe UI" w:cs="Segoe UI"/>
-          <w:sz w:val="24"/>
-          <w:szCs w:val="24"/>
-        </w:rPr>
+      </w:pPr>
+      <w:r>
         <w:t>Resource</w:t>
       </w:r>
       <w:r>
-        <w:rPr>
-          <w:rFonts w:ascii="Segoe UI" w:hAnsi="Segoe UI" w:cs="Segoe UI"/>
-          <w:sz w:val="24"/>
-          <w:szCs w:val="24"/>
-        </w:rPr>
         <w:t>M</w:t>
       </w:r>
       <w:r>
-        <w:rPr>
-          <w:rFonts w:ascii="Segoe UI" w:hAnsi="Segoe UI" w:cs="Segoe UI"/>
-          <w:sz w:val="24"/>
-          <w:szCs w:val="24"/>
-        </w:rPr>
         <w:t>anager</w:t>
       </w:r>
-      <w:proofErr w:type="spellEnd"/>
-      <w:r>
-        <w:rPr>
-          <w:rFonts w:ascii="Segoe UI" w:hAnsi="Segoe UI" w:cs="Segoe UI"/>
-          <w:sz w:val="24"/>
-          <w:szCs w:val="24"/>
-        </w:rPr>
+      <w:r>
         <w:t xml:space="preserve"> class can load static resources and dynamic resources.</w:t>
       </w:r>
     </w:p>
@@ -2562,40 +1613,9 @@
           <w:ilvl w:val="0"/>
           <w:numId w:val="3"/>
         </w:numPr>
-        <w:tabs>
-          <w:tab w:val="left" w:pos="1440"/>
-        </w:tabs>
-        <w:rPr>
-          <w:rFonts w:ascii="Segoe UI" w:hAnsi="Segoe UI" w:cs="Segoe UI"/>
-          <w:sz w:val="24"/>
-          <w:szCs w:val="24"/>
-        </w:rPr>
-      </w:pPr>
-      <w:r>
-        <w:rPr>
-          <w:rFonts w:ascii="Segoe UI" w:hAnsi="Segoe UI" w:cs="Segoe UI"/>
-          <w:sz w:val="24"/>
-          <w:szCs w:val="24"/>
-        </w:rPr>
-        <w:t xml:space="preserve">Swordfish </w:t>
-      </w:r>
-      <w:proofErr w:type="spellStart"/>
-      <w:r>
-        <w:rPr>
-          <w:rFonts w:ascii="Segoe UI" w:hAnsi="Segoe UI" w:cs="Segoe UI"/>
-          <w:sz w:val="24"/>
-          <w:szCs w:val="24"/>
-        </w:rPr>
-        <w:t>developerhas</w:t>
-      </w:r>
-      <w:proofErr w:type="spellEnd"/>
-      <w:r>
-        <w:rPr>
-          <w:rFonts w:ascii="Segoe UI" w:hAnsi="Segoe UI" w:cs="Segoe UI"/>
-          <w:sz w:val="24"/>
-          <w:szCs w:val="24"/>
-        </w:rPr>
-        <w:t xml:space="preserve"> to attach API for dynamic resources.</w:t>
+      </w:pPr>
+      <w:r>
+        <w:t>Swordfish developerhas to attach API for dynamic resources.</w:t>
       </w:r>
     </w:p>
     <w:p>
@@ -2605,125 +1625,47 @@
           <w:ilvl w:val="0"/>
           <w:numId w:val="3"/>
         </w:numPr>
-        <w:tabs>
-          <w:tab w:val="left" w:pos="1440"/>
-        </w:tabs>
-        <w:rPr>
-          <w:rFonts w:ascii="Segoe UI" w:hAnsi="Segoe UI" w:cs="Segoe UI"/>
-          <w:sz w:val="24"/>
-          <w:szCs w:val="24"/>
-        </w:rPr>
-      </w:pPr>
-      <w:r>
-        <w:rPr>
-          <w:rFonts w:ascii="Segoe UI" w:hAnsi="Segoe UI" w:cs="Segoe UI"/>
-          <w:sz w:val="24"/>
-          <w:szCs w:val="24"/>
-        </w:rPr>
-        <w:t>All the API files are stored in ./</w:t>
-      </w:r>
-      <w:proofErr w:type="spellStart"/>
-      <w:r>
-        <w:rPr>
-          <w:rFonts w:ascii="Segoe UI" w:hAnsi="Segoe UI" w:cs="Segoe UI"/>
-          <w:sz w:val="24"/>
-          <w:szCs w:val="24"/>
-        </w:rPr>
-        <w:t>api_emulator</w:t>
-      </w:r>
-      <w:proofErr w:type="spellEnd"/>
-      <w:r>
-        <w:rPr>
-          <w:rFonts w:ascii="Segoe UI" w:hAnsi="Segoe UI" w:cs="Segoe UI"/>
-          <w:sz w:val="24"/>
-          <w:szCs w:val="24"/>
-        </w:rPr>
-        <w:t>/swordfish di</w:t>
-      </w:r>
-      <w:r>
-        <w:rPr>
-          <w:rFonts w:ascii="Segoe UI" w:hAnsi="Segoe UI" w:cs="Segoe UI"/>
-          <w:sz w:val="24"/>
-          <w:szCs w:val="24"/>
-        </w:rPr>
+      </w:pPr>
+      <w:r>
+        <w:t>All the API files are stored in ./api_emulator/swordfish di</w:t>
+      </w:r>
+      <w:r>
         <w:t>rectory.</w:t>
       </w:r>
     </w:p>
     <w:p>
       <w:pPr>
-        <w:tabs>
-          <w:tab w:val="left" w:pos="1440"/>
-        </w:tabs>
-        <w:ind w:left="2160"/>
-        <w:rPr>
-          <w:rFonts w:ascii="Segoe UI" w:hAnsi="Segoe UI" w:cs="Segoe UI"/>
-          <w:noProof/>
-          <w:sz w:val="24"/>
-          <w:szCs w:val="24"/>
-        </w:rPr>
-      </w:pPr>
-    </w:p>
-    <w:p>
-      <w:pPr>
-        <w:tabs>
-          <w:tab w:val="left" w:pos="1440"/>
-        </w:tabs>
-        <w:ind w:left="2160"/>
-        <w:rPr>
-          <w:rFonts w:ascii="Segoe UI" w:hAnsi="Segoe UI" w:cs="Segoe UI"/>
-          <w:noProof/>
-          <w:sz w:val="24"/>
-          <w:szCs w:val="24"/>
-        </w:rPr>
-      </w:pPr>
-    </w:p>
-    <w:p>
-      <w:pPr>
-        <w:tabs>
-          <w:tab w:val="left" w:pos="1440"/>
-        </w:tabs>
-        <w:ind w:left="2160"/>
-        <w:rPr>
-          <w:rFonts w:ascii="Segoe UI" w:hAnsi="Segoe UI" w:cs="Segoe UI"/>
-          <w:noProof/>
-          <w:sz w:val="24"/>
-          <w:szCs w:val="24"/>
-        </w:rPr>
-      </w:pPr>
-    </w:p>
-    <w:p>
-      <w:pPr>
-        <w:tabs>
-          <w:tab w:val="left" w:pos="1440"/>
-        </w:tabs>
-        <w:ind w:left="2160"/>
-        <w:rPr>
-          <w:rFonts w:ascii="Segoe UI" w:hAnsi="Segoe UI" w:cs="Segoe UI"/>
-          <w:noProof/>
-          <w:sz w:val="24"/>
-          <w:szCs w:val="24"/>
-        </w:rPr>
-      </w:pPr>
-    </w:p>
-    <w:p>
-      <w:pPr>
-        <w:tabs>
-          <w:tab w:val="left" w:pos="1440"/>
-        </w:tabs>
-        <w:rPr>
-          <w:rFonts w:ascii="Segoe UI" w:hAnsi="Segoe UI" w:cs="Segoe UI"/>
-          <w:sz w:val="24"/>
-          <w:szCs w:val="24"/>
-        </w:rPr>
-      </w:pPr>
-      <w:r>
-        <w:rPr>
-          <w:rFonts w:ascii="Segoe UI" w:hAnsi="Segoe UI" w:cs="Segoe UI"/>
-          <w:noProof/>
-          <w:sz w:val="24"/>
-          <w:szCs w:val="24"/>
-        </w:rPr>
-        <w:lastRenderedPageBreak/>
+        <w:rPr>
+          <w:noProof/>
+        </w:rPr>
+      </w:pPr>
+    </w:p>
+    <w:p>
+      <w:pPr>
+        <w:rPr>
+          <w:noProof/>
+        </w:rPr>
+      </w:pPr>
+    </w:p>
+    <w:p>
+      <w:pPr>
+        <w:rPr>
+          <w:noProof/>
+        </w:rPr>
+      </w:pPr>
+    </w:p>
+    <w:p>
+      <w:pPr>
+        <w:rPr>
+          <w:noProof/>
+        </w:rPr>
+      </w:pPr>
+    </w:p>
+    <w:p>
+      <w:r>
+        <w:rPr>
+          <w:noProof/>
+        </w:rPr>
         <w:t>Fig A: Imports all the api files</w:t>
       </w:r>
     </w:p>
@@ -2740,6 +1682,109 @@
             <wp:extent cx="5372100" cy="2095500"/>
             <wp:effectExtent l="0" t="0" r="0" b="0"/>
             <wp:docPr id="6" name="Picture 6"/>
+            <wp:cNvGraphicFramePr>
+              <a:graphicFrameLocks xmlns:a="http://schemas.openxmlformats.org/drawingml/2006/main" noChangeAspect="1"/>
+            </wp:cNvGraphicFramePr>
+            <a:graphic xmlns:a="http://schemas.openxmlformats.org/drawingml/2006/main">
+              <a:graphicData uri="http://schemas.openxmlformats.org/drawingml/2006/picture">
+                <pic:pic xmlns:pic="http://schemas.openxmlformats.org/drawingml/2006/picture">
+                  <pic:nvPicPr>
+                    <pic:cNvPr id="0" name=""/>
+                    <pic:cNvPicPr/>
+                  </pic:nvPicPr>
+                  <pic:blipFill>
+                    <a:blip r:embed="rId8"/>
+                    <a:stretch>
+                      <a:fillRect/>
+                    </a:stretch>
+                  </pic:blipFill>
+                  <pic:spPr>
+                    <a:xfrm>
+                      <a:off x="0" y="0"/>
+                      <a:ext cx="5372100" cy="2095500"/>
+                    </a:xfrm>
+                    <a:prstGeom prst="rect">
+                      <a:avLst/>
+                    </a:prstGeom>
+                  </pic:spPr>
+                </pic:pic>
+              </a:graphicData>
+            </a:graphic>
+          </wp:inline>
+        </w:drawing>
+      </w:r>
+    </w:p>
+    <w:p/>
+    <w:p>
+      <w:r>
+        <w:t>Fig B: Attaching API for dynamic resources</w:t>
+      </w:r>
+    </w:p>
+    <w:p>
+      <w:pPr>
+        <w:pStyle w:val="NoSpacing"/>
+      </w:pPr>
+      <w:r>
+        <w:rPr>
+          <w:noProof/>
+        </w:rPr>
+        <w:drawing>
+          <wp:inline distT="0" distB="0" distL="0" distR="0" wp14:anchorId="5F25F67A" wp14:editId="4E6DA253">
+            <wp:extent cx="5844209" cy="1566545"/>
+            <wp:effectExtent l="0" t="0" r="0" b="0"/>
+            <wp:docPr id="1" name="Picture 1"/>
+            <wp:cNvGraphicFramePr>
+              <a:graphicFrameLocks xmlns:a="http://schemas.openxmlformats.org/drawingml/2006/main" noChangeAspect="1"/>
+            </wp:cNvGraphicFramePr>
+            <a:graphic xmlns:a="http://schemas.openxmlformats.org/drawingml/2006/main">
+              <a:graphicData uri="http://schemas.openxmlformats.org/drawingml/2006/picture">
+                <pic:pic xmlns:pic="http://schemas.openxmlformats.org/drawingml/2006/picture">
+                  <pic:nvPicPr>
+                    <pic:cNvPr id="0" name=""/>
+                    <pic:cNvPicPr/>
+                  </pic:nvPicPr>
+                  <pic:blipFill>
+                    <a:blip r:embed="rId9"/>
+                    <a:stretch>
+                      <a:fillRect/>
+                    </a:stretch>
+                  </pic:blipFill>
+                  <pic:spPr>
+                    <a:xfrm>
+                      <a:off x="0" y="0"/>
+                      <a:ext cx="5844209" cy="1566545"/>
+                    </a:xfrm>
+                    <a:prstGeom prst="rect">
+                      <a:avLst/>
+                    </a:prstGeom>
+                  </pic:spPr>
+                </pic:pic>
+              </a:graphicData>
+            </a:graphic>
+          </wp:inline>
+        </w:drawing>
+      </w:r>
+    </w:p>
+    <w:p/>
+    <w:p>
+      <w:r>
+        <w:t xml:space="preserve">Fig C: Adding Collections to </w:t>
+      </w:r>
+    </w:p>
+    <w:p>
+      <w:pPr>
+        <w:pStyle w:val="NoSpacing"/>
+      </w:pPr>
+      <w:r>
+        <w:rPr>
+          <w:noProof/>
+        </w:rPr>
+        <w:lastRenderedPageBreak/>
+        <w:drawing>
+          <wp:inline distT="0" distB="0" distL="0" distR="0" wp14:anchorId="5EF93B98" wp14:editId="1A701036">
+            <wp:extent cx="5943600" cy="2264410"/>
+            <wp:effectExtent l="0" t="0" r="0" b="2540"/>
+            <wp:docPr id="5" name="Picture 5"/>
             <wp:cNvGraphicFramePr>
               <a:graphicFrameLocks xmlns:a="http://schemas.openxmlformats.org/drawingml/2006/main" noChangeAspect="1"/>
             </wp:cNvGraphicFramePr>
@@ -2759,156 +1804,6 @@
                   <pic:spPr>
                     <a:xfrm>
                       <a:off x="0" y="0"/>
-                      <a:ext cx="5372100" cy="2095500"/>
-                    </a:xfrm>
-                    <a:prstGeom prst="rect">
-                      <a:avLst/>
-                    </a:prstGeom>
-                  </pic:spPr>
-                </pic:pic>
-              </a:graphicData>
-            </a:graphic>
-          </wp:inline>
-        </w:drawing>
-      </w:r>
-    </w:p>
-    <w:p>
-      <w:pPr>
-        <w:tabs>
-          <w:tab w:val="left" w:pos="1440"/>
-        </w:tabs>
-        <w:ind w:left="1440"/>
-        <w:rPr>
-          <w:rFonts w:ascii="Segoe UI" w:hAnsi="Segoe UI" w:cs="Segoe UI"/>
-          <w:sz w:val="24"/>
-          <w:szCs w:val="24"/>
-        </w:rPr>
-      </w:pPr>
-    </w:p>
-    <w:p>
-      <w:pPr>
-        <w:tabs>
-          <w:tab w:val="left" w:pos="1440"/>
-        </w:tabs>
-        <w:rPr>
-          <w:rFonts w:ascii="Segoe UI" w:hAnsi="Segoe UI" w:cs="Segoe UI"/>
-          <w:sz w:val="24"/>
-          <w:szCs w:val="24"/>
-        </w:rPr>
-      </w:pPr>
-      <w:r>
-        <w:rPr>
-          <w:rFonts w:ascii="Segoe UI" w:hAnsi="Segoe UI" w:cs="Segoe UI"/>
-          <w:sz w:val="24"/>
-          <w:szCs w:val="24"/>
-        </w:rPr>
-        <w:t>Fig B: Attaching API for dynamic resources</w:t>
-      </w:r>
-    </w:p>
-    <w:p>
-      <w:pPr>
-        <w:pStyle w:val="NoSpacing"/>
-      </w:pPr>
-      <w:r>
-        <w:rPr>
-          <w:noProof/>
-        </w:rPr>
-        <w:drawing>
-          <wp:inline distT="0" distB="0" distL="0" distR="0" wp14:anchorId="5F25F67A" wp14:editId="4E6DA253">
-            <wp:extent cx="5844209" cy="1566545"/>
-            <wp:effectExtent l="0" t="0" r="0" b="0"/>
-            <wp:docPr id="1" name="Picture 1"/>
-            <wp:cNvGraphicFramePr>
-              <a:graphicFrameLocks xmlns:a="http://schemas.openxmlformats.org/drawingml/2006/main" noChangeAspect="1"/>
-            </wp:cNvGraphicFramePr>
-            <a:graphic xmlns:a="http://schemas.openxmlformats.org/drawingml/2006/main">
-              <a:graphicData uri="http://schemas.openxmlformats.org/drawingml/2006/picture">
-                <pic:pic xmlns:pic="http://schemas.openxmlformats.org/drawingml/2006/picture">
-                  <pic:nvPicPr>
-                    <pic:cNvPr id="0" name=""/>
-                    <pic:cNvPicPr/>
-                  </pic:nvPicPr>
-                  <pic:blipFill>
-                    <a:blip r:embed="rId11"/>
-                    <a:stretch>
-                      <a:fillRect/>
-                    </a:stretch>
-                  </pic:blipFill>
-                  <pic:spPr>
-                    <a:xfrm>
-                      <a:off x="0" y="0"/>
-                      <a:ext cx="5844209" cy="1566545"/>
-                    </a:xfrm>
-                    <a:prstGeom prst="rect">
-                      <a:avLst/>
-                    </a:prstGeom>
-                  </pic:spPr>
-                </pic:pic>
-              </a:graphicData>
-            </a:graphic>
-          </wp:inline>
-        </w:drawing>
-      </w:r>
-    </w:p>
-    <w:p>
-      <w:pPr>
-        <w:ind w:left="1440"/>
-        <w:rPr>
-          <w:rFonts w:ascii="Segoe UI" w:hAnsi="Segoe UI" w:cs="Segoe UI"/>
-          <w:sz w:val="24"/>
-          <w:szCs w:val="24"/>
-        </w:rPr>
-      </w:pPr>
-    </w:p>
-    <w:p>
-      <w:pPr>
-        <w:rPr>
-          <w:rFonts w:ascii="Segoe UI" w:hAnsi="Segoe UI" w:cs="Segoe UI"/>
-          <w:sz w:val="24"/>
-          <w:szCs w:val="24"/>
-        </w:rPr>
-      </w:pPr>
-      <w:r>
-        <w:rPr>
-          <w:rFonts w:ascii="Segoe UI" w:hAnsi="Segoe UI" w:cs="Segoe UI"/>
-          <w:sz w:val="24"/>
-          <w:szCs w:val="24"/>
-        </w:rPr>
-        <w:t xml:space="preserve">Fig C: Adding Collections to </w:t>
-      </w:r>
-    </w:p>
-    <w:p>
-      <w:pPr>
-        <w:pStyle w:val="NoSpacing"/>
-      </w:pPr>
-      <w:r>
-        <w:rPr>
-          <w:noProof/>
-        </w:rPr>
-        <w:drawing>
-          <wp:inline distT="0" distB="0" distL="0" distR="0" wp14:anchorId="5EF93B98" wp14:editId="1A701036">
-            <wp:extent cx="5943600" cy="2264410"/>
-            <wp:effectExtent l="0" t="0" r="0" b="2540"/>
-            <wp:docPr id="5" name="Picture 5"/>
-            <wp:cNvGraphicFramePr>
-              <a:graphicFrameLocks xmlns:a="http://schemas.openxmlformats.org/drawingml/2006/main" noChangeAspect="1"/>
-            </wp:cNvGraphicFramePr>
-            <a:graphic xmlns:a="http://schemas.openxmlformats.org/drawingml/2006/main">
-              <a:graphicData uri="http://schemas.openxmlformats.org/drawingml/2006/picture">
-                <pic:pic xmlns:pic="http://schemas.openxmlformats.org/drawingml/2006/picture">
-                  <pic:nvPicPr>
-                    <pic:cNvPr id="0" name=""/>
-                    <pic:cNvPicPr/>
-                  </pic:nvPicPr>
-                  <pic:blipFill>
-                    <a:blip r:embed="rId12"/>
-                    <a:stretch>
-                      <a:fillRect/>
-                    </a:stretch>
-                  </pic:blipFill>
-                  <pic:spPr>
-                    <a:xfrm>
-                      <a:off x="0" y="0"/>
                       <a:ext cx="5943600" cy="2264410"/>
                     </a:xfrm>
                     <a:prstGeom prst="rect">
@@ -2925,93 +1820,44 @@
     <w:p>
       <w:pPr>
         <w:pStyle w:val="ListParagraph"/>
-        <w:ind w:left="2160"/>
-        <w:rPr>
-          <w:rFonts w:ascii="Segoe UI" w:hAnsi="Segoe UI" w:cs="Segoe UI"/>
-          <w:sz w:val="24"/>
-          <w:szCs w:val="24"/>
-        </w:rPr>
       </w:pPr>
     </w:p>
     <w:p>
       <w:pPr>
         <w:pStyle w:val="ListParagraph"/>
-        <w:ind w:left="2160"/>
-        <w:rPr>
-          <w:rFonts w:ascii="Segoe UI" w:hAnsi="Segoe UI" w:cs="Segoe UI"/>
-          <w:sz w:val="24"/>
-          <w:szCs w:val="24"/>
-        </w:rPr>
       </w:pPr>
     </w:p>
     <w:p>
       <w:pPr>
         <w:pStyle w:val="Heading2"/>
-        <w:rPr>
-          <w:rFonts w:ascii="Segoe UI" w:hAnsi="Segoe UI" w:cs="Segoe UI"/>
-          <w:color w:val="00B0F0"/>
-          <w:sz w:val="24"/>
-          <w:szCs w:val="24"/>
-        </w:rPr>
-      </w:pPr>
-      <w:bookmarkStart w:id="14" w:name="_Toc516233898"/>
-      <w:r>
-        <w:rPr>
-          <w:rFonts w:ascii="Segoe UI" w:hAnsi="Segoe UI" w:cs="Segoe UI"/>
-          <w:color w:val="00B0F0"/>
-          <w:sz w:val="24"/>
-          <w:szCs w:val="24"/>
-        </w:rPr>
-        <w:lastRenderedPageBreak/>
+      </w:pPr>
+      <w:bookmarkStart w:id="9" w:name="_Toc516233898"/>
+      <w:r>
         <w:t>2.6</w:t>
       </w:r>
       <w:r>
-        <w:rPr>
-          <w:rFonts w:ascii="Segoe UI" w:hAnsi="Segoe UI" w:cs="Segoe UI"/>
-          <w:color w:val="00B0F0"/>
-          <w:sz w:val="24"/>
-          <w:szCs w:val="24"/>
-        </w:rPr>
         <w:t xml:space="preserve"> </w:t>
       </w:r>
       <w:r>
-        <w:rPr>
-          <w:rFonts w:ascii="Segoe UI" w:hAnsi="Segoe UI" w:cs="Segoe UI"/>
-          <w:color w:val="00B0F0"/>
-          <w:sz w:val="24"/>
-          <w:szCs w:val="24"/>
-        </w:rPr>
         <w:t xml:space="preserve">Utils.py </w:t>
       </w:r>
-      <w:commentRangeStart w:id="15"/>
-      <w:r>
-        <w:rPr>
-          <w:rFonts w:ascii="Segoe UI" w:hAnsi="Segoe UI" w:cs="Segoe UI"/>
-          <w:color w:val="00B0F0"/>
-          <w:sz w:val="24"/>
-          <w:szCs w:val="24"/>
-        </w:rPr>
+      <w:commentRangeStart w:id="10"/>
+      <w:r>
         <w:t>file</w:t>
       </w:r>
-      <w:commentRangeEnd w:id="15"/>
+      <w:commentRangeEnd w:id="10"/>
       <w:r>
         <w:rPr>
           <w:rStyle w:val="CommentReference"/>
           <w:rFonts w:asciiTheme="minorHAnsi" w:eastAsiaTheme="minorHAnsi" w:hAnsiTheme="minorHAnsi" w:cstheme="minorBidi"/>
           <w:color w:val="auto"/>
         </w:rPr>
-        <w:commentReference w:id="15"/>
-      </w:r>
-      <w:r>
-        <w:rPr>
-          <w:rFonts w:ascii="Segoe UI" w:hAnsi="Segoe UI" w:cs="Segoe UI"/>
-          <w:color w:val="00B0F0"/>
-          <w:sz w:val="24"/>
-          <w:szCs w:val="24"/>
-        </w:rPr>
+        <w:commentReference w:id="10"/>
+      </w:r>
+      <w:r>
         <w:t>:</w:t>
       </w:r>
-      <w:bookmarkEnd w:id="14"/>
+      <w:bookmarkEnd w:id="9"/>
     </w:p>
     <w:p>
       <w:pPr>
@@ -3020,42 +1866,17 @@
           <w:ilvl w:val="0"/>
           <w:numId w:val="5"/>
         </w:numPr>
-        <w:rPr>
-          <w:rFonts w:ascii="Segoe UI" w:hAnsi="Segoe UI" w:cs="Segoe UI"/>
-          <w:sz w:val="24"/>
-          <w:szCs w:val="24"/>
-        </w:rPr>
-      </w:pPr>
-      <w:r>
-        <w:rPr>
-          <w:rFonts w:ascii="Segoe UI" w:hAnsi="Segoe UI" w:cs="Segoe UI"/>
-          <w:sz w:val="24"/>
-          <w:szCs w:val="24"/>
-        </w:rPr>
+      </w:pPr>
+      <w:r>
         <w:t>A</w:t>
       </w:r>
       <w:r>
-        <w:rPr>
-          <w:rFonts w:ascii="Segoe UI" w:hAnsi="Segoe UI" w:cs="Segoe UI"/>
-          <w:sz w:val="24"/>
-          <w:szCs w:val="24"/>
-        </w:rPr>
         <w:t>dded new service for members count.</w:t>
       </w:r>
       <w:r>
-        <w:rPr>
-          <w:rFonts w:ascii="Segoe UI" w:hAnsi="Segoe UI" w:cs="Segoe UI"/>
-          <w:sz w:val="24"/>
-          <w:szCs w:val="24"/>
-        </w:rPr>
         <w:tab/>
       </w:r>
       <w:r>
-        <w:rPr>
-          <w:rFonts w:ascii="Segoe UI" w:hAnsi="Segoe UI" w:cs="Segoe UI"/>
-          <w:sz w:val="24"/>
-          <w:szCs w:val="24"/>
-        </w:rPr>
         <w:tab/>
       </w:r>
     </w:p>
@@ -3116,13 +1937,6 @@
     <w:p>
       <w:pPr>
         <w:pStyle w:val="ListParagraph"/>
-        <w:ind w:left="1080"/>
-        <w:rPr>
-          <w:rFonts w:ascii="Segoe UI" w:hAnsi="Segoe UI" w:cs="Segoe UI"/>
-          <w:b/>
-          <w:sz w:val="24"/>
-          <w:szCs w:val="24"/>
-        </w:rPr>
       </w:pPr>
     </w:p>
     <w:p>
@@ -3132,35 +1946,16 @@
           <w:ilvl w:val="0"/>
           <w:numId w:val="12"/>
         </w:numPr>
-        <w:ind w:left="360"/>
-        <w:rPr>
-          <w:rFonts w:ascii="Segoe UI" w:hAnsi="Segoe UI" w:cs="Segoe UI"/>
-          <w:color w:val="00B0F0"/>
-          <w:sz w:val="26"/>
-          <w:szCs w:val="26"/>
-        </w:rPr>
-      </w:pPr>
-      <w:bookmarkStart w:id="16" w:name="_Toc516233899"/>
-      <w:r>
-        <w:rPr>
-          <w:rFonts w:ascii="Segoe UI" w:hAnsi="Segoe UI" w:cs="Segoe UI"/>
-          <w:color w:val="00B0F0"/>
-          <w:sz w:val="26"/>
-          <w:szCs w:val="26"/>
-        </w:rPr>
+      </w:pPr>
+      <w:bookmarkStart w:id="11" w:name="_Toc516233899"/>
+      <w:r>
         <w:t>Implementing Dynamic structure</w:t>
       </w:r>
-      <w:bookmarkEnd w:id="16"/>
+      <w:bookmarkEnd w:id="11"/>
     </w:p>
     <w:p>
       <w:pPr>
         <w:pStyle w:val="ListParagraph"/>
-        <w:ind w:left="2520"/>
-        <w:rPr>
-          <w:rFonts w:ascii="Segoe UI" w:hAnsi="Segoe UI" w:cs="Segoe UI"/>
-          <w:sz w:val="24"/>
-          <w:szCs w:val="24"/>
-        </w:rPr>
       </w:pPr>
     </w:p>
     <w:p>
@@ -3170,45 +1965,11 @@
           <w:ilvl w:val="0"/>
           <w:numId w:val="2"/>
         </w:numPr>
-        <w:ind w:left="1800"/>
-        <w:rPr>
-          <w:rFonts w:ascii="Segoe UI" w:hAnsi="Segoe UI" w:cs="Segoe UI"/>
-          <w:sz w:val="24"/>
-          <w:szCs w:val="24"/>
-        </w:rPr>
-      </w:pPr>
-      <w:r>
-        <w:rPr>
-          <w:rFonts w:ascii="Segoe UI" w:hAnsi="Segoe UI" w:cs="Segoe UI"/>
-          <w:sz w:val="24"/>
-          <w:szCs w:val="24"/>
-        </w:rPr>
-        <w:t>The static resources are in /</w:t>
-      </w:r>
-      <w:proofErr w:type="spellStart"/>
-      <w:r>
-        <w:rPr>
-          <w:rFonts w:ascii="Segoe UI" w:hAnsi="Segoe UI" w:cs="Segoe UI"/>
-          <w:sz w:val="24"/>
-          <w:szCs w:val="24"/>
-        </w:rPr>
-        <w:t>api_emulator</w:t>
-      </w:r>
-      <w:proofErr w:type="spellEnd"/>
-      <w:r>
-        <w:rPr>
-          <w:rFonts w:ascii="Segoe UI" w:hAnsi="Segoe UI" w:cs="Segoe UI"/>
-          <w:sz w:val="24"/>
-          <w:szCs w:val="24"/>
-        </w:rPr>
-        <w:t xml:space="preserve">/redfish/static/.. Folder, these are just a simple </w:t>
-      </w:r>
-      <w:r>
-        <w:rPr>
-          <w:rFonts w:ascii="Segoe UI" w:hAnsi="Segoe UI" w:cs="Segoe UI"/>
-          <w:sz w:val="24"/>
-          <w:szCs w:val="24"/>
-        </w:rPr>
+      </w:pPr>
+      <w:r>
+        <w:t xml:space="preserve">The static resources are in /api_emulator/redfish/static/.. Folder, these are just a simple </w:t>
+      </w:r>
+      <w:r>
         <w:t>copy.</w:t>
       </w:r>
     </w:p>
@@ -3219,59 +1980,23 @@
           <w:ilvl w:val="0"/>
           <w:numId w:val="2"/>
         </w:numPr>
-        <w:ind w:left="1800"/>
-        <w:rPr>
-          <w:rFonts w:ascii="Segoe UI" w:hAnsi="Segoe UI" w:cs="Segoe UI"/>
-          <w:sz w:val="24"/>
-          <w:szCs w:val="24"/>
-        </w:rPr>
-      </w:pPr>
-      <w:r>
-        <w:rPr>
-          <w:rFonts w:ascii="Segoe UI" w:hAnsi="Segoe UI" w:cs="Segoe UI"/>
-          <w:sz w:val="24"/>
-          <w:szCs w:val="24"/>
-        </w:rPr>
+      </w:pPr>
+      <w:r>
         <w:t xml:space="preserve">The dynamic resource is </w:t>
       </w:r>
       <w:r>
-        <w:rPr>
-          <w:rFonts w:ascii="Segoe UI" w:hAnsi="Segoe UI" w:cs="Segoe UI"/>
-          <w:sz w:val="24"/>
-          <w:szCs w:val="24"/>
-        </w:rPr>
         <w:t>in /</w:t>
       </w:r>
       <w:r>
-        <w:rPr>
-          <w:rFonts w:ascii="Segoe UI" w:hAnsi="Segoe UI" w:cs="Segoe UI"/>
-          <w:sz w:val="24"/>
-          <w:szCs w:val="24"/>
-        </w:rPr>
         <w:t>Resource/</w:t>
       </w:r>
       <w:r>
-        <w:rPr>
-          <w:rFonts w:ascii="Segoe UI" w:hAnsi="Segoe UI" w:cs="Segoe UI"/>
-          <w:sz w:val="24"/>
-          <w:szCs w:val="24"/>
-        </w:rPr>
         <w:t>...</w:t>
       </w:r>
       <w:r>
-        <w:rPr>
-          <w:rFonts w:ascii="Segoe UI" w:hAnsi="Segoe UI" w:cs="Segoe UI"/>
-          <w:sz w:val="24"/>
-          <w:szCs w:val="24"/>
-        </w:rPr>
         <w:t>Folder. We can</w:t>
       </w:r>
       <w:r>
-        <w:rPr>
-          <w:rFonts w:ascii="Segoe UI" w:hAnsi="Segoe UI" w:cs="Segoe UI"/>
-          <w:sz w:val="24"/>
-          <w:szCs w:val="24"/>
-        </w:rPr>
         <w:t xml:space="preserve"> specify any path to declare the dynamic resources.</w:t>
       </w:r>
     </w:p>
@@ -3282,48 +2007,12 @@
           <w:ilvl w:val="0"/>
           <w:numId w:val="2"/>
         </w:numPr>
-        <w:ind w:left="1800"/>
-        <w:rPr>
-          <w:rFonts w:ascii="Segoe UI" w:hAnsi="Segoe UI" w:cs="Segoe UI"/>
-          <w:sz w:val="24"/>
-          <w:szCs w:val="24"/>
-        </w:rPr>
-      </w:pPr>
-      <w:r>
-        <w:rPr>
-          <w:rFonts w:ascii="Segoe UI" w:hAnsi="Segoe UI" w:cs="Segoe UI"/>
-          <w:sz w:val="24"/>
-          <w:szCs w:val="24"/>
-        </w:rPr>
+      </w:pPr>
+      <w:r>
         <w:t>Developer has</w:t>
       </w:r>
       <w:r>
-        <w:rPr>
-          <w:rFonts w:ascii="Segoe UI" w:hAnsi="Segoe UI" w:cs="Segoe UI"/>
-          <w:sz w:val="24"/>
-          <w:szCs w:val="24"/>
-        </w:rPr>
-        <w:t xml:space="preserve"> to create a template file and </w:t>
-      </w:r>
-      <w:proofErr w:type="spellStart"/>
-      <w:proofErr w:type="gramStart"/>
-      <w:r>
-        <w:rPr>
-          <w:rFonts w:ascii="Segoe UI" w:hAnsi="Segoe UI" w:cs="Segoe UI"/>
-          <w:sz w:val="24"/>
-          <w:szCs w:val="24"/>
-        </w:rPr>
-        <w:t>api</w:t>
-      </w:r>
-      <w:proofErr w:type="spellEnd"/>
-      <w:proofErr w:type="gramEnd"/>
-      <w:r>
-        <w:rPr>
-          <w:rFonts w:ascii="Segoe UI" w:hAnsi="Segoe UI" w:cs="Segoe UI"/>
-          <w:sz w:val="24"/>
-          <w:szCs w:val="24"/>
-        </w:rPr>
-        <w:t xml:space="preserve"> files for dynamic structure.</w:t>
+        <w:t xml:space="preserve"> to create a template file and api files for dynamic structure.</w:t>
       </w:r>
     </w:p>
     <w:p>
@@ -3333,48 +2022,16 @@
           <w:ilvl w:val="0"/>
           <w:numId w:val="2"/>
         </w:numPr>
-        <w:ind w:left="1800"/>
-        <w:rPr>
-          <w:rFonts w:ascii="Segoe UI" w:hAnsi="Segoe UI" w:cs="Segoe UI"/>
+        <w:rPr>
           <w:b/>
-          <w:sz w:val="24"/>
-          <w:szCs w:val="24"/>
-        </w:rPr>
-      </w:pPr>
-      <w:r>
-        <w:rPr>
-          <w:rFonts w:ascii="Segoe UI" w:hAnsi="Segoe UI" w:cs="Segoe UI"/>
-          <w:sz w:val="24"/>
-          <w:szCs w:val="24"/>
-        </w:rPr>
-        <w:t xml:space="preserve">The file in template directory and </w:t>
-      </w:r>
-      <w:proofErr w:type="spellStart"/>
-      <w:proofErr w:type="gramStart"/>
-      <w:r>
-        <w:rPr>
-          <w:rFonts w:ascii="Segoe UI" w:hAnsi="Segoe UI" w:cs="Segoe UI"/>
-          <w:sz w:val="24"/>
-          <w:szCs w:val="24"/>
-        </w:rPr>
-        <w:t>api</w:t>
-      </w:r>
-      <w:proofErr w:type="spellEnd"/>
-      <w:proofErr w:type="gramEnd"/>
-      <w:r>
-        <w:rPr>
-          <w:rFonts w:ascii="Segoe UI" w:hAnsi="Segoe UI" w:cs="Segoe UI"/>
-          <w:sz w:val="24"/>
-          <w:szCs w:val="24"/>
-        </w:rPr>
-        <w:t xml:space="preserve"> directory are to be paired appropriately.</w:t>
-      </w:r>
-      <w:r>
-        <w:rPr>
-          <w:rFonts w:ascii="Segoe UI" w:hAnsi="Segoe UI" w:cs="Segoe UI"/>
+        </w:rPr>
+      </w:pPr>
+      <w:r>
+        <w:t>The file in template directory and api directory are to be paired appropriately.</w:t>
+      </w:r>
+      <w:r>
+        <w:rPr>
           <w:b/>
-          <w:sz w:val="24"/>
-          <w:szCs w:val="24"/>
         </w:rPr>
         <w:tab/>
       </w:r>
@@ -3382,43 +2039,18 @@
     <w:p>
       <w:pPr>
         <w:pStyle w:val="Heading2"/>
-        <w:ind w:firstLine="720"/>
-        <w:rPr>
-          <w:rFonts w:ascii="Segoe UI" w:hAnsi="Segoe UI" w:cs="Segoe UI"/>
-          <w:color w:val="00B0F0"/>
-          <w:sz w:val="24"/>
-          <w:szCs w:val="24"/>
-        </w:rPr>
-      </w:pPr>
-      <w:bookmarkStart w:id="17" w:name="_Toc516233900"/>
-      <w:r>
-        <w:rPr>
-          <w:rFonts w:ascii="Segoe UI" w:hAnsi="Segoe UI" w:cs="Segoe UI"/>
-          <w:color w:val="00B0F0"/>
-          <w:sz w:val="24"/>
-          <w:szCs w:val="24"/>
-        </w:rPr>
+      </w:pPr>
+      <w:bookmarkStart w:id="12" w:name="_Toc516233900"/>
+      <w:r>
         <w:t xml:space="preserve">3.1 </w:t>
       </w:r>
       <w:r>
-        <w:rPr>
-          <w:rFonts w:ascii="Segoe UI" w:hAnsi="Segoe UI" w:cs="Segoe UI"/>
-          <w:color w:val="00B0F0"/>
-          <w:sz w:val="24"/>
-          <w:szCs w:val="24"/>
-        </w:rPr>
         <w:t xml:space="preserve">Writing </w:t>
       </w:r>
       <w:r>
-        <w:rPr>
-          <w:rFonts w:ascii="Segoe UI" w:hAnsi="Segoe UI" w:cs="Segoe UI"/>
-          <w:color w:val="00B0F0"/>
-          <w:sz w:val="24"/>
-          <w:szCs w:val="24"/>
-        </w:rPr>
         <w:t>Template Files:</w:t>
       </w:r>
-      <w:bookmarkEnd w:id="17"/>
+      <w:bookmarkEnd w:id="12"/>
     </w:p>
     <w:p>
       <w:pPr>
@@ -3427,38 +2059,9 @@
           <w:ilvl w:val="0"/>
           <w:numId w:val="1"/>
         </w:numPr>
-        <w:ind w:left="1800"/>
-        <w:rPr>
-          <w:rFonts w:ascii="Segoe UI" w:hAnsi="Segoe UI" w:cs="Segoe UI"/>
-          <w:sz w:val="24"/>
-          <w:szCs w:val="24"/>
-        </w:rPr>
-      </w:pPr>
-      <w:r>
-        <w:rPr>
-          <w:rFonts w:ascii="Segoe UI" w:hAnsi="Segoe UI" w:cs="Segoe UI"/>
-          <w:sz w:val="24"/>
-          <w:szCs w:val="24"/>
-        </w:rPr>
-        <w:t>Template file directory is /</w:t>
-      </w:r>
-      <w:proofErr w:type="spellStart"/>
-      <w:r>
-        <w:rPr>
-          <w:rFonts w:ascii="Segoe UI" w:hAnsi="Segoe UI" w:cs="Segoe UI"/>
-          <w:sz w:val="24"/>
-          <w:szCs w:val="24"/>
-        </w:rPr>
-        <w:t>api_emulator</w:t>
-      </w:r>
-      <w:proofErr w:type="spellEnd"/>
-      <w:r>
-        <w:rPr>
-          <w:rFonts w:ascii="Segoe UI" w:hAnsi="Segoe UI" w:cs="Segoe UI"/>
-          <w:sz w:val="24"/>
-          <w:szCs w:val="24"/>
-        </w:rPr>
-        <w:t xml:space="preserve">/swordfish/template  </w:t>
+      </w:pPr>
+      <w:r>
+        <w:t xml:space="preserve">Template file directory is /api_emulator/swordfish/template  </w:t>
       </w:r>
     </w:p>
     <w:p>
@@ -3468,45 +2071,12 @@
           <w:ilvl w:val="0"/>
           <w:numId w:val="1"/>
         </w:numPr>
-        <w:ind w:left="1800"/>
-        <w:rPr>
-          <w:rFonts w:ascii="Segoe UI" w:hAnsi="Segoe UI" w:cs="Segoe UI"/>
-          <w:sz w:val="24"/>
-          <w:szCs w:val="24"/>
-        </w:rPr>
-      </w:pPr>
-      <w:r>
-        <w:rPr>
-          <w:rFonts w:ascii="Segoe UI" w:hAnsi="Segoe UI" w:cs="Segoe UI"/>
-          <w:sz w:val="24"/>
-          <w:szCs w:val="24"/>
-        </w:rPr>
-        <w:t xml:space="preserve">Template declaration is as similar to </w:t>
-      </w:r>
-      <w:proofErr w:type="spellStart"/>
-      <w:r>
-        <w:rPr>
-          <w:rFonts w:ascii="Segoe UI" w:hAnsi="Segoe UI" w:cs="Segoe UI"/>
-          <w:sz w:val="24"/>
-          <w:szCs w:val="24"/>
-        </w:rPr>
-        <w:t>json</w:t>
-      </w:r>
-      <w:proofErr w:type="spellEnd"/>
-      <w:r>
-        <w:rPr>
-          <w:rFonts w:ascii="Segoe UI" w:hAnsi="Segoe UI" w:cs="Segoe UI"/>
-          <w:sz w:val="24"/>
-          <w:szCs w:val="24"/>
-        </w:rPr>
-        <w:t xml:space="preserve"> file (shown in below figure).</w:t>
-      </w:r>
-      <w:r>
-        <w:rPr>
-          <w:rFonts w:ascii="Segoe UI" w:hAnsi="Segoe UI" w:cs="Segoe UI"/>
-          <w:sz w:val="24"/>
-          <w:szCs w:val="24"/>
-        </w:rPr>
+      </w:pPr>
+      <w:r>
+        <w:lastRenderedPageBreak/>
+        <w:t>Template declaration is as similar to json file (shown in below figure).</w:t>
+      </w:r>
+      <w:r>
         <w:t xml:space="preserve"> All the properties for a particular resource are to be added by referring the updated schemas released by SNIA-Swordfish.</w:t>
       </w:r>
     </w:p>
@@ -3517,19 +2087,8 @@
           <w:ilvl w:val="0"/>
           <w:numId w:val="1"/>
         </w:numPr>
-        <w:ind w:left="1800"/>
-        <w:rPr>
-          <w:rFonts w:ascii="Segoe UI" w:hAnsi="Segoe UI" w:cs="Segoe UI"/>
-          <w:sz w:val="24"/>
-          <w:szCs w:val="24"/>
-        </w:rPr>
-      </w:pPr>
-      <w:r>
-        <w:rPr>
-          <w:rFonts w:ascii="Segoe UI" w:hAnsi="Segoe UI" w:cs="Segoe UI"/>
-          <w:sz w:val="24"/>
-          <w:szCs w:val="24"/>
-        </w:rPr>
+      </w:pPr>
+      <w:r>
         <w:t>Template declaration also contains substitution fields</w:t>
       </w:r>
     </w:p>
@@ -3540,93 +2099,23 @@
           <w:ilvl w:val="0"/>
           <w:numId w:val="1"/>
         </w:numPr>
-        <w:ind w:left="1800"/>
-        <w:rPr>
-          <w:rFonts w:ascii="Segoe UI" w:hAnsi="Segoe UI" w:cs="Segoe UI"/>
-          <w:sz w:val="24"/>
-          <w:szCs w:val="24"/>
-        </w:rPr>
-      </w:pPr>
-      <w:r>
-        <w:rPr>
-          <w:rFonts w:ascii="Segoe UI" w:hAnsi="Segoe UI" w:cs="Segoe UI"/>
-          <w:sz w:val="24"/>
-          <w:szCs w:val="24"/>
-        </w:rPr>
-        <w:t>Each template contains similar fields {</w:t>
-      </w:r>
-      <w:proofErr w:type="spellStart"/>
-      <w:r>
-        <w:rPr>
-          <w:rFonts w:ascii="Segoe UI" w:hAnsi="Segoe UI" w:cs="Segoe UI"/>
-          <w:sz w:val="24"/>
-          <w:szCs w:val="24"/>
-        </w:rPr>
-        <w:t>rb</w:t>
-      </w:r>
-      <w:proofErr w:type="spellEnd"/>
-      <w:proofErr w:type="gramStart"/>
-      <w:r>
-        <w:rPr>
-          <w:rFonts w:ascii="Segoe UI" w:hAnsi="Segoe UI" w:cs="Segoe UI"/>
-          <w:sz w:val="24"/>
-          <w:szCs w:val="24"/>
-        </w:rPr>
-        <w:t>}</w:t>
-      </w:r>
-      <w:r>
-        <w:rPr>
-          <w:rFonts w:ascii="Segoe UI" w:hAnsi="Segoe UI" w:cs="Segoe UI"/>
-          <w:sz w:val="24"/>
-          <w:szCs w:val="24"/>
-        </w:rPr>
+      </w:pPr>
+      <w:r>
+        <w:t>Each template contains similar fields {rb}</w:t>
+      </w:r>
+      <w:r>
         <w:t>&amp;</w:t>
       </w:r>
-      <w:proofErr w:type="gramEnd"/>
-      <w:r>
-        <w:rPr>
-          <w:rFonts w:ascii="Segoe UI" w:hAnsi="Segoe UI" w:cs="Segoe UI"/>
-          <w:sz w:val="24"/>
-          <w:szCs w:val="24"/>
-        </w:rPr>
+      <w:r>
         <w:t>{id} which</w:t>
       </w:r>
       <w:r>
-        <w:rPr>
-          <w:rFonts w:ascii="Segoe UI" w:hAnsi="Segoe UI" w:cs="Segoe UI"/>
-          <w:sz w:val="24"/>
-          <w:szCs w:val="24"/>
-        </w:rPr>
-        <w:t xml:space="preserve"> are declared in below function are replaced by </w:t>
-      </w:r>
-      <w:proofErr w:type="spellStart"/>
-      <w:r>
-        <w:rPr>
-          <w:rFonts w:ascii="Segoe UI" w:hAnsi="Segoe UI" w:cs="Segoe UI"/>
-          <w:sz w:val="24"/>
-          <w:szCs w:val="24"/>
-        </w:rPr>
-        <w:t>root_base</w:t>
-      </w:r>
-      <w:proofErr w:type="spellEnd"/>
-      <w:r>
-        <w:rPr>
-          <w:rFonts w:ascii="Segoe UI" w:hAnsi="Segoe UI" w:cs="Segoe UI"/>
-          <w:sz w:val="24"/>
-          <w:szCs w:val="24"/>
-        </w:rPr>
-        <w:t>(/redfish/v1) and ID .</w:t>
+        <w:t xml:space="preserve"> are declared in below function are replaced by root_base(/redfish/v1) and ID .</w:t>
       </w:r>
     </w:p>
     <w:p>
       <w:pPr>
         <w:pStyle w:val="ListParagraph"/>
-        <w:ind w:left="1800"/>
-        <w:rPr>
-          <w:rFonts w:ascii="Segoe UI" w:hAnsi="Segoe UI" w:cs="Segoe UI"/>
-          <w:sz w:val="24"/>
-          <w:szCs w:val="24"/>
-        </w:rPr>
       </w:pPr>
     </w:p>
     <w:p>
@@ -3637,7 +2126,6 @@
         <w:rPr>
           <w:noProof/>
         </w:rPr>
-        <w:lastRenderedPageBreak/>
         <w:drawing>
           <wp:inline distT="0" distB="0" distL="0" distR="0" wp14:anchorId="5DDEE44C" wp14:editId="4AE922D5">
             <wp:extent cx="5337259" cy="5526156"/>
@@ -3678,12 +2166,6 @@
     <w:p>
       <w:pPr>
         <w:pStyle w:val="ListParagraph"/>
-        <w:ind w:left="2520"/>
-        <w:rPr>
-          <w:rFonts w:ascii="Segoe UI" w:hAnsi="Segoe UI" w:cs="Segoe UI"/>
-          <w:sz w:val="24"/>
-          <w:szCs w:val="24"/>
-        </w:rPr>
       </w:pPr>
     </w:p>
     <w:p>
@@ -3693,51 +2175,20 @@
           <w:ilvl w:val="0"/>
           <w:numId w:val="4"/>
         </w:numPr>
-        <w:ind w:left="1440"/>
-        <w:rPr>
-          <w:rFonts w:ascii="Segoe UI" w:hAnsi="Segoe UI" w:cs="Segoe UI"/>
-          <w:sz w:val="24"/>
-          <w:szCs w:val="24"/>
-        </w:rPr>
-      </w:pPr>
-      <w:r>
-        <w:rPr>
-          <w:rFonts w:ascii="Segoe UI" w:hAnsi="Segoe UI" w:cs="Segoe UI"/>
-          <w:sz w:val="24"/>
-          <w:szCs w:val="24"/>
-        </w:rPr>
+      </w:pPr>
+      <w:r>
         <w:t xml:space="preserve">Below figure contains </w:t>
       </w:r>
       <w:r>
-        <w:rPr>
-          <w:rFonts w:ascii="Segoe UI" w:hAnsi="Segoe UI" w:cs="Segoe UI"/>
-          <w:sz w:val="24"/>
-          <w:szCs w:val="24"/>
-        </w:rPr>
         <w:t xml:space="preserve">function, </w:t>
       </w:r>
       <w:r>
-        <w:rPr>
-          <w:rFonts w:ascii="Segoe UI" w:hAnsi="Segoe UI" w:cs="Segoe UI"/>
-          <w:sz w:val="24"/>
-          <w:szCs w:val="24"/>
-        </w:rPr>
         <w:t xml:space="preserve">which </w:t>
       </w:r>
       <w:r>
-        <w:rPr>
-          <w:rFonts w:ascii="Segoe UI" w:hAnsi="Segoe UI" w:cs="Segoe UI"/>
-          <w:sz w:val="24"/>
-          <w:szCs w:val="24"/>
-        </w:rPr>
         <w:t>is used</w:t>
       </w:r>
       <w:r>
-        <w:rPr>
-          <w:rFonts w:ascii="Segoe UI" w:hAnsi="Segoe UI" w:cs="Segoe UI"/>
-          <w:sz w:val="24"/>
-          <w:szCs w:val="24"/>
-        </w:rPr>
         <w:t xml:space="preserve"> to call the instance of resource.</w:t>
       </w:r>
     </w:p>
@@ -3748,27 +2199,11 @@
           <w:ilvl w:val="0"/>
           <w:numId w:val="4"/>
         </w:numPr>
-        <w:ind w:left="1440"/>
-        <w:rPr>
-          <w:rFonts w:ascii="Segoe UI" w:hAnsi="Segoe UI" w:cs="Segoe UI"/>
-          <w:sz w:val="24"/>
-          <w:szCs w:val="24"/>
-        </w:rPr>
-      </w:pPr>
-      <w:r>
-        <w:rPr>
-          <w:rFonts w:ascii="Segoe UI" w:hAnsi="Segoe UI" w:cs="Segoe UI"/>
-          <w:sz w:val="24"/>
-          <w:szCs w:val="24"/>
-        </w:rPr>
+      </w:pPr>
+      <w:r>
         <w:t xml:space="preserve">We are using wildcards for replacing the </w:t>
       </w:r>
       <w:r>
-        <w:rPr>
-          <w:rFonts w:ascii="Segoe UI" w:hAnsi="Segoe UI" w:cs="Segoe UI"/>
-          <w:sz w:val="24"/>
-          <w:szCs w:val="24"/>
-        </w:rPr>
         <w:t>values.</w:t>
       </w:r>
     </w:p>
@@ -3779,59 +2214,24 @@
           <w:ilvl w:val="0"/>
           <w:numId w:val="4"/>
         </w:numPr>
-        <w:ind w:left="1440"/>
-        <w:rPr>
-          <w:rFonts w:ascii="Segoe UI" w:hAnsi="Segoe UI" w:cs="Segoe UI"/>
-          <w:sz w:val="24"/>
-          <w:szCs w:val="24"/>
-        </w:rPr>
-      </w:pPr>
-      <w:r>
-        <w:rPr>
-          <w:rFonts w:ascii="Segoe UI" w:hAnsi="Segoe UI" w:cs="Segoe UI"/>
-          <w:sz w:val="24"/>
-          <w:szCs w:val="24"/>
-        </w:rPr>
+      </w:pPr>
+      <w:r>
+        <w:lastRenderedPageBreak/>
         <w:t>U</w:t>
       </w:r>
       <w:r>
-        <w:rPr>
-          <w:rFonts w:ascii="Segoe UI" w:hAnsi="Segoe UI" w:cs="Segoe UI"/>
-          <w:sz w:val="24"/>
-          <w:szCs w:val="24"/>
-        </w:rPr>
         <w:t>sing deep</w:t>
       </w:r>
       <w:r>
-        <w:rPr>
-          <w:rFonts w:ascii="Segoe UI" w:hAnsi="Segoe UI" w:cs="Segoe UI"/>
-          <w:sz w:val="24"/>
-          <w:szCs w:val="24"/>
-        </w:rPr>
         <w:t>-</w:t>
       </w:r>
       <w:r>
-        <w:rPr>
-          <w:rFonts w:ascii="Segoe UI" w:hAnsi="Segoe UI" w:cs="Segoe UI"/>
-          <w:sz w:val="24"/>
-          <w:szCs w:val="24"/>
-        </w:rPr>
         <w:t xml:space="preserve">copy </w:t>
       </w:r>
       <w:r>
-        <w:rPr>
-          <w:rFonts w:ascii="Segoe UI" w:hAnsi="Segoe UI" w:cs="Segoe UI"/>
-          <w:sz w:val="24"/>
-          <w:szCs w:val="24"/>
-        </w:rPr>
         <w:t xml:space="preserve">is </w:t>
       </w:r>
       <w:r>
-        <w:rPr>
-          <w:rFonts w:ascii="Segoe UI" w:hAnsi="Segoe UI" w:cs="Segoe UI"/>
-          <w:sz w:val="24"/>
-          <w:szCs w:val="24"/>
-        </w:rPr>
         <w:t>to make copy of template declaration.</w:t>
       </w:r>
     </w:p>
@@ -3842,7 +2242,24 @@
           <w:ilvl w:val="0"/>
           <w:numId w:val="4"/>
         </w:numPr>
-        <w:ind w:left="1440"/>
+      </w:pPr>
+      <w:r>
+        <w:t>{rb} –{rest-base} is default set to {redfish/v1}</w:t>
+      </w:r>
+    </w:p>
+    <w:p>
+      <w:pPr>
+        <w:pStyle w:val="ListParagraph"/>
+      </w:pPr>
+    </w:p>
+    <w:p>
+      <w:pPr>
+        <w:pStyle w:val="ListParagraph"/>
+      </w:pPr>
+    </w:p>
+    <w:p>
+      <w:pPr>
+        <w:pStyle w:val="NoSpacing"/>
         <w:rPr>
           <w:rFonts w:ascii="Segoe UI" w:hAnsi="Segoe UI" w:cs="Segoe UI"/>
           <w:sz w:val="24"/>
@@ -3852,69 +2269,10 @@
       <w:r>
         <w:rPr>
           <w:rFonts w:ascii="Segoe UI" w:hAnsi="Segoe UI" w:cs="Segoe UI"/>
+          <w:noProof/>
           <w:sz w:val="24"/>
           <w:szCs w:val="24"/>
         </w:rPr>
-        <w:t>{</w:t>
-      </w:r>
-      <w:proofErr w:type="spellStart"/>
-      <w:r>
-        <w:rPr>
-          <w:rFonts w:ascii="Segoe UI" w:hAnsi="Segoe UI" w:cs="Segoe UI"/>
-          <w:sz w:val="24"/>
-          <w:szCs w:val="24"/>
-        </w:rPr>
-        <w:t>rb</w:t>
-      </w:r>
-      <w:proofErr w:type="spellEnd"/>
-      <w:r>
-        <w:rPr>
-          <w:rFonts w:ascii="Segoe UI" w:hAnsi="Segoe UI" w:cs="Segoe UI"/>
-          <w:sz w:val="24"/>
-          <w:szCs w:val="24"/>
-        </w:rPr>
-        <w:t>} –{rest-base} is default set to {redfish/v1}</w:t>
-      </w:r>
-    </w:p>
-    <w:p>
-      <w:pPr>
-        <w:pStyle w:val="ListParagraph"/>
-        <w:ind w:left="1800"/>
-        <w:rPr>
-          <w:rFonts w:ascii="Segoe UI" w:hAnsi="Segoe UI" w:cs="Segoe UI"/>
-          <w:sz w:val="24"/>
-          <w:szCs w:val="24"/>
-        </w:rPr>
-      </w:pPr>
-    </w:p>
-    <w:p>
-      <w:pPr>
-        <w:pStyle w:val="ListParagraph"/>
-        <w:ind w:left="1800"/>
-        <w:rPr>
-          <w:rFonts w:ascii="Segoe UI" w:hAnsi="Segoe UI" w:cs="Segoe UI"/>
-          <w:sz w:val="24"/>
-          <w:szCs w:val="24"/>
-        </w:rPr>
-      </w:pPr>
-    </w:p>
-    <w:p>
-      <w:pPr>
-        <w:pStyle w:val="NoSpacing"/>
-        <w:rPr>
-          <w:rFonts w:ascii="Segoe UI" w:hAnsi="Segoe UI" w:cs="Segoe UI"/>
-          <w:sz w:val="24"/>
-          <w:szCs w:val="24"/>
-        </w:rPr>
-      </w:pPr>
-      <w:r>
-        <w:rPr>
-          <w:rFonts w:ascii="Segoe UI" w:hAnsi="Segoe UI" w:cs="Segoe UI"/>
-          <w:noProof/>
-          <w:sz w:val="24"/>
-          <w:szCs w:val="24"/>
-        </w:rPr>
-        <w:lastRenderedPageBreak/>
         <w:drawing>
           <wp:inline distT="0" distB="0" distL="0" distR="0" wp14:anchorId="6CEA1C71" wp14:editId="6C521DCC">
             <wp:extent cx="5237922" cy="3456118"/>
@@ -3955,78 +2313,32 @@
     <w:p>
       <w:pPr>
         <w:pStyle w:val="Heading2"/>
-        <w:rPr>
-          <w:rFonts w:ascii="Segoe UI" w:hAnsi="Segoe UI" w:cs="Segoe UI"/>
-          <w:color w:val="00B0F0"/>
-          <w:sz w:val="24"/>
-          <w:szCs w:val="24"/>
-        </w:rPr>
       </w:pPr>
     </w:p>
     <w:p>
       <w:pPr>
         <w:pStyle w:val="Heading2"/>
-        <w:ind w:firstLine="720"/>
-        <w:rPr>
-          <w:rFonts w:ascii="Segoe UI" w:hAnsi="Segoe UI" w:cs="Segoe UI"/>
-          <w:color w:val="00B0F0"/>
-          <w:sz w:val="24"/>
-          <w:szCs w:val="24"/>
-        </w:rPr>
-      </w:pPr>
-      <w:bookmarkStart w:id="18" w:name="_Toc516233901"/>
-      <w:r>
-        <w:rPr>
-          <w:rFonts w:ascii="Segoe UI" w:hAnsi="Segoe UI" w:cs="Segoe UI"/>
-          <w:color w:val="00B0F0"/>
-          <w:sz w:val="24"/>
-          <w:szCs w:val="24"/>
-        </w:rPr>
+      </w:pPr>
+      <w:bookmarkStart w:id="13" w:name="_Toc516233901"/>
+      <w:r>
         <w:t xml:space="preserve">3.2 </w:t>
       </w:r>
       <w:r>
-        <w:rPr>
-          <w:rFonts w:ascii="Segoe UI" w:hAnsi="Segoe UI" w:cs="Segoe UI"/>
-          <w:color w:val="00B0F0"/>
-          <w:sz w:val="24"/>
-          <w:szCs w:val="24"/>
-        </w:rPr>
         <w:t>Writing API Files:</w:t>
       </w:r>
-      <w:bookmarkEnd w:id="18"/>
+      <w:bookmarkEnd w:id="13"/>
     </w:p>
     <w:p>
       <w:pPr>
         <w:pStyle w:val="ListParagraph"/>
-        <w:ind w:left="1440"/>
-        <w:rPr>
-          <w:rFonts w:ascii="Segoe UI" w:hAnsi="Segoe UI" w:cs="Segoe UI"/>
-          <w:sz w:val="24"/>
-          <w:szCs w:val="24"/>
-        </w:rPr>
-      </w:pPr>
-      <w:r>
-        <w:rPr>
-          <w:rFonts w:ascii="Segoe UI" w:hAnsi="Segoe UI" w:cs="Segoe UI"/>
-          <w:sz w:val="24"/>
-          <w:szCs w:val="24"/>
-        </w:rPr>
+      </w:pPr>
+      <w:r>
         <w:tab/>
       </w:r>
       <w:r>
-        <w:rPr>
-          <w:rFonts w:ascii="Segoe UI" w:hAnsi="Segoe UI" w:cs="Segoe UI"/>
-          <w:sz w:val="24"/>
-          <w:szCs w:val="24"/>
-        </w:rPr>
         <w:tab/>
       </w:r>
       <w:r>
-        <w:rPr>
-          <w:rFonts w:ascii="Segoe UI" w:hAnsi="Segoe UI" w:cs="Segoe UI"/>
-          <w:sz w:val="24"/>
-          <w:szCs w:val="24"/>
-        </w:rPr>
         <w:tab/>
       </w:r>
     </w:p>
@@ -4037,18 +2349,8 @@
           <w:ilvl w:val="0"/>
           <w:numId w:val="9"/>
         </w:numPr>
-        <w:rPr>
-          <w:rFonts w:ascii="Segoe UI" w:hAnsi="Segoe UI" w:cs="Segoe UI"/>
-          <w:sz w:val="24"/>
-          <w:szCs w:val="24"/>
-        </w:rPr>
-      </w:pPr>
-      <w:r>
-        <w:rPr>
-          <w:rFonts w:ascii="Segoe UI" w:hAnsi="Segoe UI" w:cs="Segoe UI"/>
-          <w:sz w:val="24"/>
-          <w:szCs w:val="24"/>
-        </w:rPr>
+      </w:pPr>
+      <w:r>
         <w:t>We have to import the above template function to add a new element in to collection.</w:t>
       </w:r>
     </w:p>
@@ -4059,94 +2361,29 @@
           <w:ilvl w:val="0"/>
           <w:numId w:val="9"/>
         </w:numPr>
-        <w:rPr>
-          <w:rFonts w:ascii="Segoe UI" w:hAnsi="Segoe UI" w:cs="Segoe UI"/>
-          <w:sz w:val="24"/>
-          <w:szCs w:val="24"/>
-        </w:rPr>
-      </w:pPr>
-      <w:r>
-        <w:rPr>
-          <w:rFonts w:ascii="Segoe UI" w:hAnsi="Segoe UI" w:cs="Segoe UI"/>
-          <w:sz w:val="24"/>
-          <w:szCs w:val="24"/>
-        </w:rPr>
+      </w:pPr>
+      <w:r>
         <w:t xml:space="preserve">The API </w:t>
       </w:r>
       <w:r>
-        <w:rPr>
-          <w:rFonts w:ascii="Segoe UI" w:hAnsi="Segoe UI" w:cs="Segoe UI"/>
-          <w:sz w:val="24"/>
-          <w:szCs w:val="24"/>
-        </w:rPr>
-        <w:t xml:space="preserve">file commonly used to retrieve data form remote systems. Using </w:t>
-      </w:r>
-      <w:proofErr w:type="gramStart"/>
-      <w:r>
-        <w:rPr>
-          <w:rFonts w:ascii="Segoe UI" w:hAnsi="Segoe UI" w:cs="Segoe UI"/>
-          <w:sz w:val="24"/>
-          <w:szCs w:val="24"/>
-        </w:rPr>
-        <w:t>API ,</w:t>
-      </w:r>
-      <w:proofErr w:type="gramEnd"/>
-      <w:r>
-        <w:rPr>
-          <w:rFonts w:ascii="Segoe UI" w:hAnsi="Segoe UI" w:cs="Segoe UI"/>
-          <w:sz w:val="24"/>
-          <w:szCs w:val="24"/>
-        </w:rPr>
-        <w:t xml:space="preserve"> we can make request to web server  and retrieve data that is needed.  In emulator </w:t>
-      </w:r>
-      <w:proofErr w:type="spellStart"/>
-      <w:r>
-        <w:rPr>
-          <w:rFonts w:ascii="Segoe UI" w:hAnsi="Segoe UI" w:cs="Segoe UI"/>
-          <w:sz w:val="24"/>
-          <w:szCs w:val="24"/>
-        </w:rPr>
-        <w:t>APIcode</w:t>
-      </w:r>
-      <w:proofErr w:type="spellEnd"/>
-      <w:r>
-        <w:rPr>
-          <w:rFonts w:ascii="Segoe UI" w:hAnsi="Segoe UI" w:cs="Segoe UI"/>
-          <w:sz w:val="24"/>
-          <w:szCs w:val="24"/>
-        </w:rPr>
-        <w:t xml:space="preserve"> will </w:t>
-      </w:r>
-      <w:r>
-        <w:rPr>
-          <w:rFonts w:ascii="Segoe UI" w:hAnsi="Segoe UI" w:cs="Segoe UI"/>
-          <w:sz w:val="24"/>
-          <w:szCs w:val="24"/>
-        </w:rPr>
+        <w:t xml:space="preserve">file commonly used to retrieve data form remote systems. Using API, we </w:t>
+      </w:r>
+      <w:r>
+        <w:t xml:space="preserve">can make request to web server </w:t>
+      </w:r>
+      <w:r>
+        <w:t xml:space="preserve">and retrieve data that is needed.  In emulator APIcode will </w:t>
+      </w:r>
+      <w:r>
         <w:t xml:space="preserve">interacting with all </w:t>
       </w:r>
       <w:r>
-        <w:rPr>
-          <w:rFonts w:ascii="Segoe UI" w:hAnsi="Segoe UI" w:cs="Segoe UI"/>
-          <w:sz w:val="24"/>
-          <w:szCs w:val="24"/>
-        </w:rPr>
         <w:t>collections and</w:t>
       </w:r>
       <w:r>
-        <w:rPr>
-          <w:rFonts w:ascii="Segoe UI" w:hAnsi="Segoe UI" w:cs="Segoe UI"/>
-          <w:sz w:val="24"/>
-          <w:szCs w:val="24"/>
-        </w:rPr>
         <w:t xml:space="preserve"> member </w:t>
       </w:r>
       <w:r>
-        <w:rPr>
-          <w:rFonts w:ascii="Segoe UI" w:hAnsi="Segoe UI" w:cs="Segoe UI"/>
-          <w:sz w:val="24"/>
-          <w:szCs w:val="24"/>
-        </w:rPr>
         <w:t>resources.</w:t>
       </w:r>
     </w:p>
@@ -4157,52 +2394,17 @@
           <w:ilvl w:val="0"/>
           <w:numId w:val="9"/>
         </w:numPr>
-        <w:rPr>
-          <w:rFonts w:ascii="Segoe UI" w:hAnsi="Segoe UI" w:cs="Segoe UI"/>
-          <w:sz w:val="24"/>
-          <w:szCs w:val="24"/>
-        </w:rPr>
-      </w:pPr>
-      <w:r>
-        <w:rPr>
-          <w:rFonts w:ascii="Segoe UI" w:hAnsi="Segoe UI" w:cs="Segoe UI"/>
-          <w:sz w:val="24"/>
-          <w:szCs w:val="24"/>
-        </w:rPr>
+      </w:pPr>
+      <w:r>
         <w:t>For all Collection</w:t>
       </w:r>
       <w:r>
-        <w:rPr>
-          <w:rFonts w:ascii="Segoe UI" w:hAnsi="Segoe UI" w:cs="Segoe UI"/>
-          <w:sz w:val="24"/>
-          <w:szCs w:val="24"/>
-        </w:rPr>
         <w:t>-</w:t>
       </w:r>
-      <w:proofErr w:type="gramStart"/>
-      <w:r>
-        <w:rPr>
-          <w:rFonts w:ascii="Segoe UI" w:hAnsi="Segoe UI" w:cs="Segoe UI"/>
-          <w:sz w:val="24"/>
-          <w:szCs w:val="24"/>
-        </w:rPr>
-        <w:t>API’s ,</w:t>
-      </w:r>
-      <w:proofErr w:type="gramEnd"/>
-      <w:r>
-        <w:rPr>
-          <w:rFonts w:ascii="Segoe UI" w:hAnsi="Segoe UI" w:cs="Segoe UI"/>
-          <w:sz w:val="24"/>
-          <w:szCs w:val="24"/>
-        </w:rPr>
-        <w:t xml:space="preserve"> GET and POST methods are defined, post command will create a sub resource </w:t>
-      </w:r>
-      <w:r>
-        <w:rPr>
-          <w:rFonts w:ascii="Segoe UI" w:hAnsi="Segoe UI" w:cs="Segoe UI"/>
-          <w:sz w:val="24"/>
-          <w:szCs w:val="24"/>
-        </w:rPr>
+      <w:r>
+        <w:t xml:space="preserve">API’s , GET and POST methods are defined, post command will create a sub resource </w:t>
+      </w:r>
+      <w:r>
         <w:t>API to the interface.</w:t>
       </w:r>
     </w:p>
@@ -4213,18 +2415,8 @@
           <w:ilvl w:val="0"/>
           <w:numId w:val="9"/>
         </w:numPr>
-        <w:rPr>
-          <w:rFonts w:ascii="Segoe UI" w:hAnsi="Segoe UI" w:cs="Segoe UI"/>
-          <w:sz w:val="24"/>
-          <w:szCs w:val="24"/>
-        </w:rPr>
-      </w:pPr>
-      <w:r>
-        <w:rPr>
-          <w:rFonts w:ascii="Segoe UI" w:hAnsi="Segoe UI" w:cs="Segoe UI"/>
-          <w:sz w:val="24"/>
-          <w:szCs w:val="24"/>
-        </w:rPr>
+      </w:pPr>
+      <w:r>
         <w:t>For all API’S there are API classes and collection classes.</w:t>
       </w:r>
     </w:p>
@@ -4235,58 +2427,23 @@
           <w:ilvl w:val="0"/>
           <w:numId w:val="9"/>
         </w:numPr>
-        <w:rPr>
-          <w:rFonts w:ascii="Segoe UI" w:hAnsi="Segoe UI" w:cs="Segoe UI"/>
-          <w:sz w:val="24"/>
-          <w:szCs w:val="24"/>
-        </w:rPr>
-      </w:pPr>
-      <w:r>
-        <w:rPr>
-          <w:rFonts w:ascii="Segoe UI" w:hAnsi="Segoe UI" w:cs="Segoe UI"/>
-          <w:sz w:val="24"/>
-          <w:szCs w:val="24"/>
-        </w:rPr>
+      </w:pPr>
+      <w:r>
         <w:t>T</w:t>
       </w:r>
       <w:r>
-        <w:rPr>
-          <w:rFonts w:ascii="Segoe UI" w:hAnsi="Segoe UI" w:cs="Segoe UI"/>
-          <w:sz w:val="24"/>
-          <w:szCs w:val="24"/>
-        </w:rPr>
         <w:t xml:space="preserve">he http functions </w:t>
       </w:r>
       <w:r>
-        <w:rPr>
-          <w:rFonts w:ascii="Segoe UI" w:hAnsi="Segoe UI" w:cs="Segoe UI"/>
-          <w:sz w:val="24"/>
-          <w:szCs w:val="24"/>
-        </w:rPr>
         <w:t>GET,</w:t>
       </w:r>
       <w:r>
-        <w:rPr>
-          <w:rFonts w:ascii="Segoe UI" w:hAnsi="Segoe UI" w:cs="Segoe UI"/>
-          <w:sz w:val="24"/>
-          <w:szCs w:val="24"/>
-        </w:rPr>
         <w:t xml:space="preserve"> POST, </w:t>
       </w:r>
       <w:r>
-        <w:rPr>
-          <w:rFonts w:ascii="Segoe UI" w:hAnsi="Segoe UI" w:cs="Segoe UI"/>
-          <w:sz w:val="24"/>
-          <w:szCs w:val="24"/>
-        </w:rPr>
         <w:t>PUT</w:t>
       </w:r>
       <w:r>
-        <w:rPr>
-          <w:rFonts w:ascii="Segoe UI" w:hAnsi="Segoe UI" w:cs="Segoe UI"/>
-          <w:sz w:val="24"/>
-          <w:szCs w:val="24"/>
-        </w:rPr>
         <w:t xml:space="preserve"> and DELETE are declared based on requirements.</w:t>
       </w:r>
     </w:p>
@@ -4297,34 +2454,14 @@
           <w:ilvl w:val="0"/>
           <w:numId w:val="9"/>
         </w:numPr>
-        <w:rPr>
-          <w:rFonts w:ascii="Segoe UI" w:hAnsi="Segoe UI" w:cs="Segoe UI"/>
-          <w:sz w:val="24"/>
-          <w:szCs w:val="24"/>
-        </w:rPr>
-      </w:pPr>
-      <w:r>
-        <w:rPr>
-          <w:rFonts w:ascii="Segoe UI" w:hAnsi="Segoe UI" w:cs="Segoe UI"/>
-          <w:sz w:val="24"/>
-          <w:szCs w:val="24"/>
-        </w:rPr>
+      </w:pPr>
+      <w:r>
         <w:t xml:space="preserve">The Post </w:t>
       </w:r>
       <w:r>
-        <w:rPr>
-          <w:rFonts w:ascii="Segoe UI" w:hAnsi="Segoe UI" w:cs="Segoe UI"/>
-          <w:sz w:val="24"/>
-          <w:szCs w:val="24"/>
-        </w:rPr>
         <w:t xml:space="preserve">function </w:t>
       </w:r>
       <w:r>
-        <w:rPr>
-          <w:rFonts w:ascii="Segoe UI" w:hAnsi="Segoe UI" w:cs="Segoe UI"/>
-          <w:sz w:val="24"/>
-          <w:szCs w:val="24"/>
-        </w:rPr>
         <w:t>can create resources ,update members and members.id</w:t>
       </w:r>
     </w:p>
@@ -4335,46 +2472,18 @@
           <w:ilvl w:val="0"/>
           <w:numId w:val="9"/>
         </w:numPr>
-        <w:rPr>
-          <w:rFonts w:ascii="Segoe UI" w:hAnsi="Segoe UI" w:cs="Segoe UI"/>
-          <w:sz w:val="24"/>
-          <w:szCs w:val="24"/>
-        </w:rPr>
-      </w:pPr>
-      <w:r>
-        <w:rPr>
-          <w:rFonts w:ascii="Segoe UI" w:hAnsi="Segoe UI" w:cs="Segoe UI"/>
-          <w:sz w:val="24"/>
-          <w:szCs w:val="24"/>
-        </w:rPr>
+      </w:pPr>
+      <w:r>
         <w:t xml:space="preserve">Post function can also </w:t>
       </w:r>
       <w:r>
-        <w:rPr>
-          <w:rFonts w:ascii="Segoe UI" w:hAnsi="Segoe UI" w:cs="Segoe UI"/>
-          <w:sz w:val="24"/>
-          <w:szCs w:val="24"/>
-        </w:rPr>
         <w:t>attach</w:t>
       </w:r>
       <w:r>
-        <w:rPr>
-          <w:rFonts w:ascii="Segoe UI" w:hAnsi="Segoe UI" w:cs="Segoe UI"/>
-          <w:sz w:val="24"/>
-          <w:szCs w:val="24"/>
-        </w:rPr>
         <w:t xml:space="preserve"> API’s of sub resources and creates instance of sub-resources.</w:t>
       </w:r>
     </w:p>
     <w:p>
-      <w:pPr>
-        <w:ind w:firstLine="720"/>
-        <w:rPr>
-          <w:rFonts w:ascii="Segoe UI" w:hAnsi="Segoe UI" w:cs="Segoe UI"/>
-          <w:sz w:val="24"/>
-          <w:szCs w:val="24"/>
-        </w:rPr>
-      </w:pPr>
       <w:r>
         <w:rPr>
           <w:noProof/>
@@ -4424,30 +2533,12 @@
           <w:ilvl w:val="0"/>
           <w:numId w:val="9"/>
         </w:numPr>
-        <w:rPr>
-          <w:rFonts w:ascii="Segoe UI" w:hAnsi="Segoe UI" w:cs="Segoe UI"/>
-          <w:sz w:val="24"/>
-          <w:szCs w:val="24"/>
-        </w:rPr>
-      </w:pPr>
-      <w:r>
-        <w:rPr>
-          <w:rFonts w:ascii="Segoe UI" w:hAnsi="Segoe UI" w:cs="Segoe UI"/>
-          <w:sz w:val="24"/>
-          <w:szCs w:val="24"/>
-        </w:rPr>
+      </w:pPr>
+      <w:r>
         <w:t>PUT function is used to edit specific properties in a collection.</w:t>
       </w:r>
     </w:p>
     <w:p>
-      <w:pPr>
-        <w:ind w:left="1080"/>
-        <w:rPr>
-          <w:rFonts w:ascii="Segoe UI" w:hAnsi="Segoe UI" w:cs="Segoe UI"/>
-          <w:sz w:val="24"/>
-          <w:szCs w:val="24"/>
-        </w:rPr>
-      </w:pPr>
       <w:r>
         <w:rPr>
           <w:noProof/>
@@ -4497,18 +2588,12 @@
           <w:numId w:val="9"/>
         </w:numPr>
         <w:rPr>
-          <w:rFonts w:ascii="Segoe UI" w:hAnsi="Segoe UI" w:cs="Segoe UI"/>
-          <w:noProof/>
-          <w:sz w:val="24"/>
-          <w:szCs w:val="24"/>
-        </w:rPr>
-      </w:pPr>
-      <w:r>
-        <w:rPr>
-          <w:rFonts w:ascii="Segoe UI" w:hAnsi="Segoe UI" w:cs="Segoe UI"/>
-          <w:noProof/>
-          <w:sz w:val="24"/>
-          <w:szCs w:val="24"/>
+          <w:noProof/>
+        </w:rPr>
+      </w:pPr>
+      <w:r>
+        <w:rPr>
+          <w:noProof/>
         </w:rPr>
         <w:t>Delete Function will try to delete a item from members list . after deleting resource , it will update members and members count in collection.</w:t>
       </w:r>
@@ -4516,22 +2601,15 @@
     <w:p>
       <w:pPr>
         <w:pStyle w:val="ListParagraph"/>
-        <w:ind w:left="1800"/>
-        <w:rPr>
-          <w:rFonts w:ascii="Segoe UI" w:hAnsi="Segoe UI" w:cs="Segoe UI"/>
-          <w:noProof/>
-          <w:sz w:val="24"/>
-          <w:szCs w:val="24"/>
-        </w:rPr>
-      </w:pPr>
-    </w:p>
-    <w:p>
-      <w:pPr>
-        <w:rPr>
-          <w:rFonts w:ascii="Segoe UI" w:hAnsi="Segoe UI" w:cs="Segoe UI"/>
-          <w:noProof/>
-          <w:sz w:val="24"/>
-          <w:szCs w:val="24"/>
+        <w:rPr>
+          <w:noProof/>
+        </w:rPr>
+      </w:pPr>
+    </w:p>
+    <w:p>
+      <w:pPr>
+        <w:rPr>
+          <w:noProof/>
         </w:rPr>
       </w:pPr>
       <w:r>
@@ -4579,24 +2657,16 @@
     <w:p>
       <w:pPr>
         <w:pStyle w:val="ListParagraph"/>
-        <w:ind w:left="1800"/>
-        <w:rPr>
-          <w:rFonts w:ascii="Segoe UI" w:hAnsi="Segoe UI" w:cs="Segoe UI"/>
-          <w:noProof/>
-          <w:sz w:val="24"/>
-          <w:szCs w:val="24"/>
+        <w:rPr>
+          <w:noProof/>
         </w:rPr>
       </w:pPr>
     </w:p>
     <w:p>
       <w:pPr>
         <w:pStyle w:val="ListParagraph"/>
-        <w:ind w:left="1800"/>
-        <w:rPr>
-          <w:rFonts w:ascii="Segoe UI" w:hAnsi="Segoe UI" w:cs="Segoe UI"/>
-          <w:noProof/>
-          <w:sz w:val="24"/>
-          <w:szCs w:val="24"/>
+        <w:rPr>
+          <w:noProof/>
         </w:rPr>
       </w:pPr>
     </w:p>
@@ -4607,42 +2677,28 @@
           <w:ilvl w:val="0"/>
           <w:numId w:val="12"/>
         </w:numPr>
-        <w:ind w:left="360"/>
-        <w:rPr>
-          <w:rFonts w:ascii="Segoe UI" w:hAnsi="Segoe UI" w:cs="Segoe UI"/>
-          <w:noProof/>
-          <w:color w:val="00B0F0"/>
-          <w:sz w:val="28"/>
-          <w:szCs w:val="28"/>
-        </w:rPr>
-      </w:pPr>
-      <w:bookmarkStart w:id="19" w:name="_Toc516233902"/>
-      <w:r>
-        <w:rPr>
-          <w:rFonts w:ascii="Segoe UI" w:hAnsi="Segoe UI" w:cs="Segoe UI"/>
-          <w:noProof/>
-          <w:color w:val="00B0F0"/>
-          <w:sz w:val="28"/>
-          <w:szCs w:val="28"/>
+        <w:rPr>
+          <w:noProof/>
+        </w:rPr>
+      </w:pPr>
+      <w:bookmarkStart w:id="14" w:name="_Toc516233902"/>
+      <w:r>
+        <w:rPr>
+          <w:noProof/>
         </w:rPr>
         <w:t xml:space="preserve">Redfish Emulator </w:t>
       </w:r>
       <w:r>
         <w:rPr>
-          <w:rFonts w:ascii="Segoe UI" w:hAnsi="Segoe UI" w:cs="Segoe UI"/>
-          <w:noProof/>
-          <w:color w:val="00B0F0"/>
-          <w:sz w:val="28"/>
-          <w:szCs w:val="28"/>
+          <w:noProof/>
         </w:rPr>
         <w:t>:-</w:t>
       </w:r>
-      <w:bookmarkEnd w:id="19"/>
+      <w:bookmarkEnd w:id="14"/>
     </w:p>
     <w:p>
       <w:pPr>
         <w:pStyle w:val="NoSpacing"/>
-        <w:ind w:firstLine="360"/>
         <w:rPr>
           <w:rFonts w:ascii="Segoe UI" w:hAnsi="Segoe UI" w:cs="Segoe UI"/>
           <w:sz w:val="24"/>
@@ -4763,25 +2819,25 @@
           <w:sz w:val="24"/>
           <w:szCs w:val="24"/>
         </w:rPr>
-        <w:t>Redfish automatically creates Template files and API files using “</w:t>
-      </w:r>
-      <w:proofErr w:type="spellStart"/>
-      <w:r>
+        <w:t>Redfish automatically creates Template files and API files using “codegen”</w:t>
+      </w:r>
+    </w:p>
+    <w:p>
+      <w:pPr>
+        <w:pStyle w:val="NoSpacing"/>
         <w:rPr>
           <w:rFonts w:ascii="Segoe UI" w:hAnsi="Segoe UI" w:cs="Segoe UI"/>
           <w:sz w:val="24"/>
           <w:szCs w:val="24"/>
         </w:rPr>
-        <w:t>codegen</w:t>
-      </w:r>
-      <w:proofErr w:type="spellEnd"/>
+      </w:pPr>
       <w:r>
         <w:rPr>
           <w:rFonts w:ascii="Segoe UI" w:hAnsi="Segoe UI" w:cs="Segoe UI"/>
           <w:sz w:val="24"/>
           <w:szCs w:val="24"/>
         </w:rPr>
-        <w:t>”</w:t>
+        <w:t xml:space="preserve">Whenever we start emulator, Redfish used to automate template and api files </w:t>
       </w:r>
     </w:p>
     <w:p>
@@ -4793,34 +2849,34 @@
           <w:szCs w:val="24"/>
         </w:rPr>
       </w:pPr>
-      <w:r>
+    </w:p>
+    <w:p>
+      <w:pPr>
+        <w:pStyle w:val="NoSpacing"/>
         <w:rPr>
           <w:rFonts w:ascii="Segoe UI" w:hAnsi="Segoe UI" w:cs="Segoe UI"/>
           <w:sz w:val="24"/>
           <w:szCs w:val="24"/>
         </w:rPr>
-        <w:t xml:space="preserve">Whenever we start emulator, Redfish used to automate template and </w:t>
-      </w:r>
-      <w:proofErr w:type="spellStart"/>
-      <w:proofErr w:type="gramStart"/>
+      </w:pPr>
       <w:r>
         <w:rPr>
           <w:rFonts w:ascii="Segoe UI" w:hAnsi="Segoe UI" w:cs="Segoe UI"/>
           <w:sz w:val="24"/>
           <w:szCs w:val="24"/>
         </w:rPr>
-        <w:t>api</w:t>
-      </w:r>
-      <w:proofErr w:type="spellEnd"/>
-      <w:proofErr w:type="gramEnd"/>
-      <w:r>
+        <w:t>Example:</w:t>
+      </w:r>
+    </w:p>
+    <w:p>
+      <w:pPr>
+        <w:pStyle w:val="NoSpacing"/>
         <w:rPr>
           <w:rFonts w:ascii="Segoe UI" w:hAnsi="Segoe UI" w:cs="Segoe UI"/>
           <w:sz w:val="24"/>
           <w:szCs w:val="24"/>
         </w:rPr>
-        <w:t xml:space="preserve"> files </w:t>
-      </w:r>
+      </w:pPr>
     </w:p>
     <w:p>
       <w:pPr>
@@ -4837,45 +2893,7 @@
           <w:sz w:val="24"/>
           <w:szCs w:val="24"/>
         </w:rPr>
-        <w:t>Example:</w:t>
-      </w:r>
-    </w:p>
-    <w:p>
-      <w:pPr>
-        <w:pStyle w:val="NoSpacing"/>
-        <w:rPr>
-          <w:rFonts w:ascii="Segoe UI" w:hAnsi="Segoe UI" w:cs="Segoe UI"/>
-          <w:sz w:val="24"/>
-          <w:szCs w:val="24"/>
-        </w:rPr>
-      </w:pPr>
-    </w:p>
-    <w:p>
-      <w:pPr>
-        <w:pStyle w:val="NoSpacing"/>
-        <w:rPr>
-          <w:rFonts w:ascii="Segoe UI" w:hAnsi="Segoe UI" w:cs="Segoe UI"/>
-          <w:sz w:val="24"/>
-          <w:szCs w:val="24"/>
-        </w:rPr>
-      </w:pPr>
-      <w:proofErr w:type="gramStart"/>
-      <w:r>
-        <w:rPr>
-          <w:rFonts w:ascii="Segoe UI" w:hAnsi="Segoe UI" w:cs="Segoe UI"/>
-          <w:sz w:val="24"/>
-          <w:szCs w:val="24"/>
-        </w:rPr>
-        <w:t>Below figure shows the main collection of chassis, which contains “13” items in a collection.</w:t>
-      </w:r>
-      <w:proofErr w:type="gramEnd"/>
-      <w:r>
-        <w:rPr>
-          <w:rFonts w:ascii="Segoe UI" w:hAnsi="Segoe UI" w:cs="Segoe UI"/>
-          <w:sz w:val="24"/>
-          <w:szCs w:val="24"/>
-        </w:rPr>
-        <w:t xml:space="preserve"> We can go through each member of collection individually. We can update the collection and delete a collection.</w:t>
+        <w:t>Below figure shows the main collection of chassis, which contains “13” items in a collection. We can go through each member of collection individually. We can update the collection and delete a collection.</w:t>
       </w:r>
     </w:p>
     <w:p>
@@ -5043,25 +3061,23 @@
           <w:sz w:val="24"/>
           <w:szCs w:val="24"/>
         </w:rPr>
-        <w:t xml:space="preserve">From below figure members and member count are </w:t>
-      </w:r>
-      <w:proofErr w:type="gramStart"/>
+        <w:t>From below figure membe</w:t>
+      </w:r>
       <w:r>
         <w:rPr>
           <w:rFonts w:ascii="Segoe UI" w:hAnsi="Segoe UI" w:cs="Segoe UI"/>
           <w:sz w:val="24"/>
           <w:szCs w:val="24"/>
         </w:rPr>
-        <w:t>updated .</w:t>
-      </w:r>
-      <w:proofErr w:type="gramEnd"/>
+        <w:t>rs and member count are updated</w:t>
+      </w:r>
       <w:r>
         <w:rPr>
           <w:rFonts w:ascii="Segoe UI" w:hAnsi="Segoe UI" w:cs="Segoe UI"/>
           <w:sz w:val="24"/>
           <w:szCs w:val="24"/>
         </w:rPr>
-        <w:t xml:space="preserve"> Chassis-5 is not in members list. </w:t>
+        <w:t xml:space="preserve">. Chassis-5 is not in members list. </w:t>
       </w:r>
     </w:p>
     <w:p>
@@ -5165,25 +3181,23 @@
           <w:sz w:val="24"/>
           <w:szCs w:val="24"/>
         </w:rPr>
-        <w:t xml:space="preserve">, It automatically creates </w:t>
-      </w:r>
-      <w:proofErr w:type="gramStart"/>
+        <w:t>, It automatically creates chassis member “cha</w:t>
+      </w:r>
       <w:r>
         <w:rPr>
           <w:rFonts w:ascii="Segoe UI" w:hAnsi="Segoe UI" w:cs="Segoe UI"/>
           <w:sz w:val="24"/>
           <w:szCs w:val="24"/>
         </w:rPr>
-        <w:t>chassis  member</w:t>
-      </w:r>
-      <w:proofErr w:type="gramEnd"/>
+        <w:t>s</w:t>
+      </w:r>
       <w:r>
         <w:rPr>
           <w:rFonts w:ascii="Segoe UI" w:hAnsi="Segoe UI" w:cs="Segoe UI"/>
           <w:sz w:val="24"/>
           <w:szCs w:val="24"/>
         </w:rPr>
-        <w:t xml:space="preserve">  “chasiss-5 “</w:t>
+        <w:t>sis-5 “</w:t>
       </w:r>
     </w:p>
     <w:p>
@@ -5202,21 +3216,22 @@
           <w:szCs w:val="24"/>
         </w:rPr>
         <w:lastRenderedPageBreak/>
-        <w:t>As its storing in memory it won’t save the previous updated data. It stores in cache and it automatically re-collects everything form latest changes.</w:t>
-      </w:r>
-    </w:p>
-    <w:p>
-      <w:pPr>
-        <w:pStyle w:val="ListParagraph"/>
-        <w:ind w:left="360"/>
-        <w:rPr>
-          <w:rFonts w:ascii="Segoe UI" w:hAnsi="Segoe UI" w:cs="Segoe UI"/>
-          <w:b/>
-          <w:noProof/>
-          <w:color w:val="00B0F0"/>
+        <w:t>As it is</w:t>
+      </w:r>
+      <w:r>
+        <w:rPr>
+          <w:rFonts w:ascii="Segoe UI" w:hAnsi="Segoe UI" w:cs="Segoe UI"/>
           <w:sz w:val="24"/>
           <w:szCs w:val="24"/>
-          <w:u w:val="single"/>
+        </w:rPr>
+        <w:t xml:space="preserve"> storing in memory it won’t save the previous updated data. It stores in cache and it automatically re-collects everything form latest changes.</w:t>
+      </w:r>
+    </w:p>
+    <w:p>
+      <w:pPr>
+        <w:pStyle w:val="ListParagraph"/>
+        <w:rPr>
+          <w:noProof/>
         </w:rPr>
       </w:pPr>
     </w:p>
@@ -5227,39 +3242,46 @@
           <w:ilvl w:val="0"/>
           <w:numId w:val="12"/>
         </w:numPr>
-        <w:ind w:left="360"/>
-        <w:rPr>
-          <w:rFonts w:ascii="Segoe UI" w:hAnsi="Segoe UI" w:cs="Segoe UI"/>
-          <w:noProof/>
-          <w:color w:val="00B0F0"/>
-          <w:sz w:val="26"/>
-          <w:szCs w:val="26"/>
-        </w:rPr>
-      </w:pPr>
-      <w:bookmarkStart w:id="20" w:name="_Toc516233903"/>
-      <w:r>
-        <w:rPr>
-          <w:rFonts w:ascii="Segoe UI" w:hAnsi="Segoe UI" w:cs="Segoe UI"/>
-          <w:noProof/>
-          <w:color w:val="00B0F0"/>
-          <w:sz w:val="26"/>
-          <w:szCs w:val="26"/>
-        </w:rPr>
-        <w:t>Swordfish Functionality:</w:t>
-      </w:r>
-      <w:bookmarkEnd w:id="20"/>
+        <w:rPr>
+          <w:noProof/>
+        </w:rPr>
+      </w:pPr>
+      <w:bookmarkStart w:id="15" w:name="_Toc516233903"/>
+      <w:r>
+        <w:rPr>
+          <w:noProof/>
+        </w:rPr>
+        <w:t xml:space="preserve">Swordfish </w:t>
+      </w:r>
+      <w:commentRangeStart w:id="16"/>
+      <w:r>
+        <w:rPr>
+          <w:noProof/>
+        </w:rPr>
+        <w:t>Functionality</w:t>
+      </w:r>
+      <w:commentRangeEnd w:id="16"/>
+      <w:r>
+        <w:rPr>
+          <w:rStyle w:val="CommentReference"/>
+          <w:rFonts w:ascii="Segoe UI" w:eastAsiaTheme="minorHAnsi" w:hAnsi="Segoe UI" w:cs="Segoe UI"/>
+          <w:color w:val="auto"/>
+        </w:rPr>
+        <w:commentReference w:id="16"/>
+      </w:r>
+      <w:r>
+        <w:rPr>
+          <w:noProof/>
+        </w:rPr>
+        <w:t>:</w:t>
+      </w:r>
+      <w:bookmarkEnd w:id="15"/>
     </w:p>
     <w:p>
       <w:pPr>
         <w:pStyle w:val="ListParagraph"/>
-        <w:ind w:left="360"/>
-        <w:rPr>
-          <w:rFonts w:ascii="Segoe UI" w:hAnsi="Segoe UI" w:cs="Segoe UI"/>
-          <w:noProof/>
-          <w:color w:val="00B0F0"/>
-          <w:sz w:val="24"/>
-          <w:szCs w:val="24"/>
-          <w:u w:val="single"/>
+        <w:rPr>
+          <w:noProof/>
         </w:rPr>
       </w:pPr>
     </w:p>
@@ -5271,36 +3293,24 @@
           <w:numId w:val="6"/>
         </w:numPr>
         <w:rPr>
-          <w:rFonts w:ascii="Segoe UI" w:hAnsi="Segoe UI" w:cs="Segoe UI"/>
-          <w:noProof/>
-          <w:sz w:val="24"/>
-          <w:szCs w:val="24"/>
-        </w:rPr>
-      </w:pPr>
-      <w:r>
-        <w:rPr>
-          <w:rFonts w:ascii="Segoe UI" w:hAnsi="Segoe UI" w:cs="Segoe UI"/>
-          <w:noProof/>
-          <w:sz w:val="24"/>
-          <w:szCs w:val="24"/>
+          <w:noProof/>
+        </w:rPr>
+      </w:pPr>
+      <w:r>
+        <w:rPr>
+          <w:noProof/>
         </w:rPr>
         <w:t>For Example, If we want to create StorageServices as a</w:t>
       </w:r>
       <w:r>
         <w:rPr>
-          <w:rFonts w:ascii="Segoe UI" w:hAnsi="Segoe UI" w:cs="Segoe UI"/>
-          <w:noProof/>
-          <w:sz w:val="24"/>
-          <w:szCs w:val="24"/>
+          <w:noProof/>
         </w:rPr>
         <w:t xml:space="preserve"> </w:t>
       </w:r>
       <w:r>
         <w:rPr>
-          <w:rFonts w:ascii="Segoe UI" w:hAnsi="Segoe UI" w:cs="Segoe UI"/>
-          <w:noProof/>
-          <w:sz w:val="24"/>
-          <w:szCs w:val="24"/>
+          <w:noProof/>
         </w:rPr>
         <w:t>dynamic resource using template and API files.</w:t>
       </w:r>
@@ -5313,36 +3323,24 @@
           <w:numId w:val="6"/>
         </w:numPr>
         <w:rPr>
-          <w:rFonts w:ascii="Segoe UI" w:hAnsi="Segoe UI" w:cs="Segoe UI"/>
-          <w:noProof/>
-          <w:sz w:val="24"/>
-          <w:szCs w:val="24"/>
-        </w:rPr>
-      </w:pPr>
-      <w:r>
-        <w:rPr>
-          <w:rFonts w:ascii="Segoe UI" w:hAnsi="Segoe UI" w:cs="Segoe UI"/>
-          <w:noProof/>
-          <w:sz w:val="24"/>
-          <w:szCs w:val="24"/>
+          <w:noProof/>
+        </w:rPr>
+      </w:pPr>
+      <w:r>
+        <w:rPr>
+          <w:noProof/>
         </w:rPr>
         <w:t>StorageServices is a member of collection.</w:t>
       </w:r>
       <w:r>
         <w:rPr>
-          <w:rFonts w:ascii="Segoe UI" w:hAnsi="Segoe UI" w:cs="Segoe UI"/>
-          <w:noProof/>
-          <w:sz w:val="24"/>
-          <w:szCs w:val="24"/>
+          <w:noProof/>
         </w:rPr>
         <w:t xml:space="preserve"> W</w:t>
       </w:r>
       <w:r>
         <w:rPr>
-          <w:rFonts w:ascii="Segoe UI" w:hAnsi="Segoe UI" w:cs="Segoe UI"/>
-          <w:noProof/>
-          <w:sz w:val="24"/>
-          <w:szCs w:val="24"/>
+          <w:noProof/>
         </w:rPr>
         <w:t>e have to create template and API files with similar name.</w:t>
       </w:r>
@@ -5355,18 +3353,12 @@
           <w:numId w:val="6"/>
         </w:numPr>
         <w:rPr>
-          <w:rFonts w:ascii="Segoe UI" w:hAnsi="Segoe UI" w:cs="Segoe UI"/>
-          <w:noProof/>
-          <w:sz w:val="24"/>
-          <w:szCs w:val="24"/>
-        </w:rPr>
-      </w:pPr>
-      <w:r>
-        <w:rPr>
-          <w:rFonts w:ascii="Segoe UI" w:hAnsi="Segoe UI" w:cs="Segoe UI"/>
-          <w:noProof/>
-          <w:sz w:val="24"/>
-          <w:szCs w:val="24"/>
+          <w:noProof/>
+        </w:rPr>
+      </w:pPr>
+      <w:r>
+        <w:rPr>
+          <w:noProof/>
         </w:rPr>
         <w:t>Template file path is  /api_emulator/swordfish/template/StorageServices.py</w:t>
       </w:r>
@@ -5379,18 +3371,12 @@
           <w:numId w:val="6"/>
         </w:numPr>
         <w:rPr>
-          <w:rFonts w:ascii="Segoe UI" w:hAnsi="Segoe UI" w:cs="Segoe UI"/>
-          <w:noProof/>
-          <w:sz w:val="24"/>
-          <w:szCs w:val="24"/>
-        </w:rPr>
-      </w:pPr>
-      <w:r>
-        <w:rPr>
-          <w:rFonts w:ascii="Segoe UI" w:hAnsi="Segoe UI" w:cs="Segoe UI"/>
-          <w:noProof/>
-          <w:sz w:val="24"/>
-          <w:szCs w:val="24"/>
+          <w:noProof/>
+        </w:rPr>
+      </w:pPr>
+      <w:r>
+        <w:rPr>
+          <w:noProof/>
         </w:rPr>
         <w:t>API file path  /api_emulator/swordfish/storageservices_api.py</w:t>
       </w:r>
@@ -5403,38 +3389,26 @@
           <w:numId w:val="6"/>
         </w:numPr>
         <w:rPr>
-          <w:rFonts w:ascii="Segoe UI" w:hAnsi="Segoe UI" w:cs="Segoe UI"/>
-          <w:noProof/>
-          <w:sz w:val="24"/>
-          <w:szCs w:val="24"/>
-        </w:rPr>
-      </w:pPr>
-      <w:r>
-        <w:rPr>
-          <w:rFonts w:ascii="Segoe UI" w:hAnsi="Segoe UI" w:cs="Segoe UI"/>
+          <w:noProof/>
+        </w:rPr>
+      </w:pPr>
+      <w:r>
+        <w:rPr>
           <w:b/>
           <w:noProof/>
-          <w:sz w:val="24"/>
-          <w:szCs w:val="24"/>
         </w:rPr>
         <w:t>T</w:t>
       </w:r>
       <w:r>
         <w:rPr>
-          <w:rFonts w:ascii="Segoe UI" w:hAnsi="Segoe UI" w:cs="Segoe UI"/>
           <w:b/>
           <w:noProof/>
-          <w:sz w:val="24"/>
-          <w:szCs w:val="24"/>
         </w:rPr>
         <w:t>emplate</w:t>
       </w:r>
       <w:r>
         <w:rPr>
-          <w:rFonts w:ascii="Segoe UI" w:hAnsi="Segoe UI" w:cs="Segoe UI"/>
-          <w:noProof/>
-          <w:sz w:val="24"/>
-          <w:szCs w:val="24"/>
+          <w:noProof/>
         </w:rPr>
         <w:t xml:space="preserve"> file contains two sections as shown in figure.</w:t>
       </w:r>
@@ -5447,18 +3421,12 @@
           <w:numId w:val="6"/>
         </w:numPr>
         <w:rPr>
-          <w:rFonts w:ascii="Segoe UI" w:hAnsi="Segoe UI" w:cs="Segoe UI"/>
-          <w:noProof/>
-          <w:sz w:val="24"/>
-          <w:szCs w:val="24"/>
-        </w:rPr>
-      </w:pPr>
-      <w:r>
-        <w:rPr>
-          <w:rFonts w:ascii="Segoe UI" w:hAnsi="Segoe UI" w:cs="Segoe UI"/>
-          <w:noProof/>
-          <w:sz w:val="24"/>
-          <w:szCs w:val="24"/>
+          <w:noProof/>
+        </w:rPr>
+      </w:pPr>
+      <w:r>
+        <w:rPr>
+          <w:noProof/>
         </w:rPr>
         <w:t>Template declaration</w:t>
       </w:r>
@@ -5471,18 +3439,12 @@
           <w:numId w:val="6"/>
         </w:numPr>
         <w:rPr>
-          <w:rFonts w:ascii="Segoe UI" w:hAnsi="Segoe UI" w:cs="Segoe UI"/>
-          <w:noProof/>
-          <w:sz w:val="24"/>
-          <w:szCs w:val="24"/>
-        </w:rPr>
-      </w:pPr>
-      <w:r>
-        <w:rPr>
-          <w:rFonts w:ascii="Segoe UI" w:hAnsi="Segoe UI" w:cs="Segoe UI"/>
-          <w:noProof/>
-          <w:sz w:val="24"/>
-          <w:szCs w:val="24"/>
+          <w:noProof/>
+        </w:rPr>
+      </w:pPr>
+      <w:r>
+        <w:rPr>
+          <w:noProof/>
         </w:rPr>
         <w:t>Function ("get_StorageServices_instance")</w:t>
       </w:r>
@@ -5543,20 +3505,50 @@
           <w:numId w:val="7"/>
         </w:numPr>
         <w:rPr>
-          <w:rFonts w:ascii="Segoe UI" w:hAnsi="Segoe UI" w:cs="Segoe UI"/>
-          <w:noProof/>
-          <w:sz w:val="24"/>
-          <w:szCs w:val="24"/>
-        </w:rPr>
-      </w:pPr>
-      <w:r>
-        <w:rPr>
-          <w:rFonts w:ascii="Segoe UI" w:hAnsi="Segoe UI" w:cs="Segoe UI"/>
-          <w:noProof/>
-          <w:sz w:val="24"/>
-          <w:szCs w:val="24"/>
-        </w:rPr>
-        <w:t>Storageservices_api.py file contains two different classes. Api class and collection class.</w:t>
+          <w:noProof/>
+        </w:rPr>
+      </w:pPr>
+      <w:r>
+        <w:rPr>
+          <w:noProof/>
+        </w:rPr>
+        <w:t>Storageservices_api.py file</w:t>
+      </w:r>
+      <w:r>
+        <w:rPr>
+          <w:noProof/>
+        </w:rPr>
+        <w:t xml:space="preserve"> contains two different classes: the</w:t>
+      </w:r>
+      <w:r>
+        <w:rPr>
+          <w:noProof/>
+        </w:rPr>
+        <w:t xml:space="preserve"> </w:t>
+      </w:r>
+      <w:r>
+        <w:rPr>
+          <w:noProof/>
+        </w:rPr>
+        <w:t>API</w:t>
+      </w:r>
+      <w:r>
+        <w:rPr>
+          <w:noProof/>
+        </w:rPr>
+        <w:t xml:space="preserve"> class and </w:t>
+      </w:r>
+      <w:r>
+        <w:rPr>
+          <w:noProof/>
+        </w:rPr>
+        <w:t xml:space="preserve">the </w:t>
+      </w:r>
+      <w:r>
+        <w:rPr>
+          <w:noProof/>
+        </w:rPr>
+        <w:t>collection class.</w:t>
       </w:r>
     </w:p>
     <w:p>
@@ -5567,18 +3559,12 @@
           <w:numId w:val="7"/>
         </w:numPr>
         <w:rPr>
-          <w:rFonts w:ascii="Segoe UI" w:hAnsi="Segoe UI" w:cs="Segoe UI"/>
-          <w:noProof/>
-          <w:sz w:val="24"/>
-          <w:szCs w:val="24"/>
-        </w:rPr>
-      </w:pPr>
-      <w:r>
-        <w:rPr>
-          <w:rFonts w:ascii="Segoe UI" w:hAnsi="Segoe UI" w:cs="Segoe UI"/>
-          <w:noProof/>
-          <w:sz w:val="24"/>
-          <w:szCs w:val="24"/>
+          <w:noProof/>
+        </w:rPr>
+      </w:pPr>
+      <w:r>
+        <w:rPr>
+          <w:noProof/>
         </w:rPr>
         <w:t>StorageServices collectionAPI file</w:t>
       </w:r>
@@ -5591,18 +3577,12 @@
           <w:numId w:val="10"/>
         </w:numPr>
         <w:rPr>
-          <w:rFonts w:ascii="Segoe UI" w:hAnsi="Segoe UI" w:cs="Segoe UI"/>
-          <w:noProof/>
-          <w:sz w:val="24"/>
-          <w:szCs w:val="24"/>
-        </w:rPr>
-      </w:pPr>
-      <w:r>
-        <w:rPr>
-          <w:rFonts w:ascii="Segoe UI" w:hAnsi="Segoe UI" w:cs="Segoe UI"/>
-          <w:noProof/>
-          <w:sz w:val="24"/>
-          <w:szCs w:val="24"/>
+          <w:noProof/>
+        </w:rPr>
+      </w:pPr>
+      <w:r>
+        <w:rPr>
+          <w:noProof/>
         </w:rPr>
         <w:t>By using url (/redfish/v1/StorageServices) we can “GET” members and collection data</w:t>
       </w:r>
@@ -5615,45 +3595,30 @@
           <w:numId w:val="10"/>
         </w:numPr>
         <w:rPr>
-          <w:rFonts w:ascii="Segoe UI" w:hAnsi="Segoe UI" w:cs="Segoe UI"/>
-          <w:noProof/>
-          <w:sz w:val="24"/>
-          <w:szCs w:val="24"/>
-        </w:rPr>
-      </w:pPr>
-      <w:r>
-        <w:rPr>
-          <w:rFonts w:ascii="Segoe UI" w:hAnsi="Segoe UI" w:cs="Segoe UI"/>
-          <w:noProof/>
-          <w:sz w:val="24"/>
-          <w:szCs w:val="24"/>
+          <w:noProof/>
+        </w:rPr>
+      </w:pPr>
+      <w:r>
+        <w:rPr>
+          <w:noProof/>
         </w:rPr>
         <w:t>We can delete an item from</w:t>
       </w:r>
       <w:r>
         <w:rPr>
-          <w:rFonts w:ascii="Segoe UI" w:hAnsi="Segoe UI" w:cs="Segoe UI"/>
-          <w:noProof/>
-          <w:sz w:val="24"/>
-          <w:szCs w:val="24"/>
+          <w:noProof/>
         </w:rPr>
         <w:t xml:space="preserve"> </w:t>
       </w:r>
       <w:r>
         <w:rPr>
-          <w:rFonts w:ascii="Segoe UI" w:hAnsi="Segoe UI" w:cs="Segoe UI"/>
-          <w:noProof/>
-          <w:sz w:val="24"/>
-          <w:szCs w:val="24"/>
+          <w:noProof/>
         </w:rPr>
         <w:t>collection</w:t>
       </w:r>
       <w:r>
         <w:rPr>
-          <w:rFonts w:ascii="Segoe UI" w:hAnsi="Segoe UI" w:cs="Segoe UI"/>
-          <w:noProof/>
-          <w:sz w:val="24"/>
-          <w:szCs w:val="24"/>
+          <w:noProof/>
         </w:rPr>
         <w:t xml:space="preserve"> using “Delete”.    </w:t>
       </w:r>
@@ -5661,10 +3626,7 @@
     <w:p>
       <w:pPr>
         <w:rPr>
-          <w:rFonts w:ascii="Segoe UI" w:hAnsi="Segoe UI" w:cs="Segoe UI"/>
-          <w:noProof/>
-          <w:sz w:val="24"/>
-          <w:szCs w:val="24"/>
+          <w:noProof/>
         </w:rPr>
       </w:pPr>
       <w:r>
@@ -5768,56 +3730,35 @@
     <w:p>
       <w:pPr>
         <w:pStyle w:val="ListParagraph"/>
-        <w:ind w:left="1440"/>
-        <w:rPr>
-          <w:rFonts w:ascii="Segoe UI" w:hAnsi="Segoe UI" w:cs="Segoe UI"/>
-          <w:noProof/>
-          <w:sz w:val="24"/>
-          <w:szCs w:val="24"/>
+        <w:rPr>
+          <w:noProof/>
         </w:rPr>
       </w:pPr>
     </w:p>
     <w:p>
       <w:pPr>
         <w:pStyle w:val="Heading2"/>
-        <w:ind w:firstLine="720"/>
-        <w:rPr>
-          <w:rFonts w:ascii="Segoe UI" w:hAnsi="Segoe UI" w:cs="Segoe UI"/>
-          <w:noProof/>
-          <w:color w:val="00B0F0"/>
-          <w:sz w:val="24"/>
-          <w:szCs w:val="24"/>
-        </w:rPr>
-      </w:pPr>
-      <w:bookmarkStart w:id="21" w:name="_Toc516233904"/>
-      <w:r>
-        <w:rPr>
-          <w:rFonts w:ascii="Segoe UI" w:hAnsi="Segoe UI" w:cs="Segoe UI"/>
-          <w:noProof/>
-          <w:color w:val="00B0F0"/>
-          <w:sz w:val="24"/>
-          <w:szCs w:val="24"/>
+        <w:rPr>
+          <w:noProof/>
+        </w:rPr>
+      </w:pPr>
+      <w:bookmarkStart w:id="17" w:name="_Toc516233904"/>
+      <w:r>
+        <w:rPr>
+          <w:noProof/>
         </w:rPr>
         <w:t xml:space="preserve">5.1 </w:t>
       </w:r>
       <w:r>
         <w:rPr>
-          <w:rFonts w:ascii="Segoe UI" w:hAnsi="Segoe UI" w:cs="Segoe UI"/>
-          <w:noProof/>
-          <w:color w:val="00B0F0"/>
-          <w:sz w:val="24"/>
-          <w:szCs w:val="24"/>
+          <w:noProof/>
         </w:rPr>
         <w:t>StorageServicesAPI file</w:t>
       </w:r>
-      <w:bookmarkEnd w:id="21"/>
-      <w:r>
-        <w:rPr>
-          <w:rFonts w:ascii="Segoe UI" w:hAnsi="Segoe UI" w:cs="Segoe UI"/>
-          <w:noProof/>
-          <w:color w:val="00B0F0"/>
-          <w:sz w:val="24"/>
-          <w:szCs w:val="24"/>
+      <w:bookmarkEnd w:id="17"/>
+      <w:r>
+        <w:rPr>
+          <w:noProof/>
         </w:rPr>
         <w:t xml:space="preserve"> </w:t>
       </w:r>
@@ -5825,12 +3766,8 @@
     <w:p>
       <w:pPr>
         <w:pStyle w:val="ListParagraph"/>
-        <w:ind w:left="1440"/>
-        <w:rPr>
-          <w:rFonts w:ascii="Segoe UI" w:hAnsi="Segoe UI" w:cs="Segoe UI"/>
-          <w:noProof/>
-          <w:sz w:val="24"/>
-          <w:szCs w:val="24"/>
+        <w:rPr>
+          <w:noProof/>
         </w:rPr>
       </w:pPr>
     </w:p>
@@ -5842,85 +3779,92 @@
           <w:numId w:val="8"/>
         </w:numPr>
         <w:rPr>
-          <w:rFonts w:ascii="Segoe UI" w:hAnsi="Segoe UI" w:cs="Segoe UI"/>
-          <w:noProof/>
-          <w:sz w:val="24"/>
-          <w:szCs w:val="24"/>
-        </w:rPr>
-      </w:pPr>
-      <w:r>
-        <w:rPr>
-          <w:rFonts w:ascii="Segoe UI" w:hAnsi="Segoe UI" w:cs="Segoe UI"/>
-          <w:noProof/>
-          <w:sz w:val="24"/>
-          <w:szCs w:val="24"/>
+          <w:noProof/>
+        </w:rPr>
+      </w:pPr>
+      <w:r>
+        <w:rPr>
+          <w:noProof/>
         </w:rPr>
         <w:t>A</w:t>
       </w:r>
       <w:r>
         <w:rPr>
-          <w:rFonts w:ascii="Segoe UI" w:hAnsi="Segoe UI" w:cs="Segoe UI"/>
-          <w:noProof/>
-          <w:sz w:val="24"/>
-          <w:szCs w:val="24"/>
+          <w:noProof/>
         </w:rPr>
         <w:t>dd new elements of a collection</w:t>
       </w:r>
       <w:r>
         <w:rPr>
-          <w:rFonts w:ascii="Segoe UI" w:hAnsi="Segoe UI" w:cs="Segoe UI"/>
-          <w:noProof/>
-          <w:sz w:val="24"/>
-          <w:szCs w:val="24"/>
+          <w:noProof/>
         </w:rPr>
         <w:t xml:space="preserve"> using </w:t>
       </w:r>
       <w:r>
         <w:rPr>
-          <w:rFonts w:ascii="Segoe UI" w:hAnsi="Segoe UI" w:cs="Segoe UI"/>
-          <w:noProof/>
-          <w:sz w:val="24"/>
-          <w:szCs w:val="24"/>
-        </w:rPr>
-        <w:t xml:space="preserve"> “post”.</w:t>
-      </w:r>
-      <w:r>
-        <w:rPr>
-          <w:rFonts w:ascii="Segoe UI" w:hAnsi="Segoe UI" w:cs="Segoe UI"/>
-          <w:noProof/>
-          <w:sz w:val="24"/>
-          <w:szCs w:val="24"/>
-        </w:rPr>
-        <w:t xml:space="preserve"> By calling template file we can create a base structure for new element .</w:t>
+          <w:noProof/>
+        </w:rPr>
+        <w:t xml:space="preserve"> “</w:t>
+      </w:r>
+      <w:r>
+        <w:rPr>
+          <w:noProof/>
+        </w:rPr>
+        <w:t>post</w:t>
+      </w:r>
+      <w:r>
+        <w:rPr>
+          <w:noProof/>
+        </w:rPr>
+        <w:t>”.</w:t>
+      </w:r>
+      <w:r>
+        <w:rPr>
+          <w:noProof/>
+        </w:rPr>
+        <w:t xml:space="preserve"> By calling</w:t>
+      </w:r>
+      <w:r>
+        <w:rPr>
+          <w:noProof/>
+        </w:rPr>
+        <w:t xml:space="preserve"> the</w:t>
+      </w:r>
+      <w:r>
+        <w:rPr>
+          <w:noProof/>
+        </w:rPr>
+        <w:t xml:space="preserve"> template file we can create a</w:t>
+      </w:r>
+      <w:r>
+        <w:rPr>
+          <w:noProof/>
+        </w:rPr>
+        <w:t xml:space="preserve"> base structure for new element</w:t>
+      </w:r>
+      <w:r>
+        <w:rPr>
+          <w:noProof/>
+        </w:rPr>
+        <w:t>.</w:t>
       </w:r>
     </w:p>
     <w:p>
       <w:pPr>
         <w:pStyle w:val="ListParagraph"/>
-        <w:ind w:left="1440"/>
-        <w:rPr>
-          <w:rFonts w:ascii="Segoe UI" w:hAnsi="Segoe UI" w:cs="Segoe UI"/>
-          <w:noProof/>
-          <w:sz w:val="24"/>
-          <w:szCs w:val="24"/>
-        </w:rPr>
-      </w:pPr>
-      <w:r>
-        <w:rPr>
-          <w:rFonts w:ascii="Segoe UI" w:hAnsi="Segoe UI" w:cs="Segoe UI"/>
-          <w:b/>
-          <w:noProof/>
-          <w:sz w:val="24"/>
-          <w:szCs w:val="24"/>
+        <w:rPr>
+          <w:noProof/>
+        </w:rPr>
+      </w:pPr>
+      <w:r>
+        <w:rPr>
+          <w:noProof/>
         </w:rPr>
         <w:t>Example</w:t>
       </w:r>
       <w:r>
         <w:rPr>
-          <w:rFonts w:ascii="Segoe UI" w:hAnsi="Segoe UI" w:cs="Segoe UI"/>
-          <w:noProof/>
-          <w:sz w:val="24"/>
-          <w:szCs w:val="24"/>
+          <w:noProof/>
         </w:rPr>
         <w:t xml:space="preserve">: </w:t>
       </w:r>
@@ -5928,32 +3872,33 @@
     <w:p>
       <w:pPr>
         <w:pStyle w:val="ListParagraph"/>
-        <w:ind w:left="1440"/>
-        <w:rPr>
-          <w:rFonts w:ascii="Segoe UI" w:hAnsi="Segoe UI" w:cs="Segoe UI"/>
-          <w:noProof/>
-          <w:sz w:val="24"/>
-          <w:szCs w:val="24"/>
-        </w:rPr>
-      </w:pPr>
-      <w:r>
-        <w:rPr>
-          <w:rFonts w:ascii="Segoe UI" w:hAnsi="Segoe UI" w:cs="Segoe UI"/>
-          <w:noProof/>
-          <w:sz w:val="24"/>
-          <w:szCs w:val="24"/>
-        </w:rPr>
-        <w:t xml:space="preserve">Go through Storageservices resource by following steps. </w:t>
-      </w:r>
-    </w:p>
-    <w:p>
-      <w:pPr>
-        <w:ind w:firstLine="720"/>
-        <w:rPr>
-          <w:rFonts w:ascii="Segoe UI" w:hAnsi="Segoe UI" w:cs="Segoe UI"/>
-          <w:noProof/>
-          <w:sz w:val="24"/>
-          <w:szCs w:val="24"/>
+        <w:rPr>
+          <w:noProof/>
+        </w:rPr>
+      </w:pPr>
+      <w:r>
+        <w:rPr>
+          <w:noProof/>
+        </w:rPr>
+        <w:t>Go through Storage</w:t>
+      </w:r>
+      <w:r>
+        <w:rPr>
+          <w:noProof/>
+        </w:rPr>
+        <w:t>S</w:t>
+      </w:r>
+      <w:r>
+        <w:rPr>
+          <w:noProof/>
+        </w:rPr>
+        <w:t xml:space="preserve">ervices resource by following steps. </w:t>
+      </w:r>
+    </w:p>
+    <w:p>
+      <w:pPr>
+        <w:rPr>
+          <w:noProof/>
         </w:rPr>
       </w:pPr>
       <w:r>
@@ -6013,12 +3958,8 @@
     </w:p>
     <w:p>
       <w:pPr>
-        <w:ind w:firstLine="720"/>
-        <w:rPr>
-          <w:rFonts w:ascii="Segoe UI" w:hAnsi="Segoe UI" w:cs="Segoe UI"/>
-          <w:noProof/>
-          <w:sz w:val="24"/>
-          <w:szCs w:val="24"/>
+        <w:rPr>
+          <w:noProof/>
         </w:rPr>
       </w:pPr>
       <w:r>
@@ -6078,75 +4019,111 @@
     <w:p>
       <w:pPr>
         <w:rPr>
-          <w:rFonts w:ascii="Segoe UI" w:hAnsi="Segoe UI" w:cs="Segoe UI"/>
-          <w:noProof/>
-          <w:sz w:val="24"/>
-          <w:szCs w:val="24"/>
-        </w:rPr>
-      </w:pPr>
-      <w:r>
-        <w:rPr>
-          <w:rFonts w:ascii="Segoe UI" w:hAnsi="Segoe UI" w:cs="Segoe UI"/>
-          <w:noProof/>
-          <w:sz w:val="24"/>
-          <w:szCs w:val="24"/>
+          <w:noProof/>
+        </w:rPr>
+      </w:pPr>
+      <w:r>
+        <w:rPr>
+          <w:noProof/>
         </w:rPr>
         <w:t xml:space="preserve">Now we are in </w:t>
       </w:r>
       <w:r>
         <w:rPr>
-          <w:rFonts w:ascii="Segoe UI" w:hAnsi="Segoe UI" w:cs="Segoe UI"/>
           <w:b/>
           <w:noProof/>
-          <w:sz w:val="24"/>
-          <w:szCs w:val="24"/>
         </w:rPr>
         <w:t>/redfish/v1/storageservices</w:t>
       </w:r>
       <w:r>
         <w:rPr>
-          <w:rFonts w:ascii="Segoe UI" w:hAnsi="Segoe UI" w:cs="Segoe UI"/>
-          <w:noProof/>
-          <w:sz w:val="24"/>
-          <w:szCs w:val="24"/>
-        </w:rPr>
-        <w:t>, here the above figure shows that there are 4 members created in storageservices. If we ant to create more members we have to use “POST” function.</w:t>
-      </w:r>
-    </w:p>
-    <w:p>
-      <w:pPr>
-        <w:rPr>
-          <w:rFonts w:ascii="Segoe UI" w:hAnsi="Segoe UI" w:cs="Segoe UI"/>
-          <w:noProof/>
-          <w:sz w:val="24"/>
-          <w:szCs w:val="24"/>
-        </w:rPr>
-      </w:pPr>
-      <w:r>
-        <w:rPr>
-          <w:rFonts w:ascii="Segoe UI" w:hAnsi="Segoe UI" w:cs="Segoe UI"/>
-          <w:noProof/>
-          <w:sz w:val="24"/>
-          <w:szCs w:val="24"/>
-        </w:rPr>
-        <w:t>The subresources are created at the time of member creation by writing logic in “post”Function AS shown in the figure below.</w:t>
-      </w:r>
-    </w:p>
-    <w:p>
-      <w:pPr>
-        <w:rPr>
-          <w:rFonts w:ascii="Segoe UI" w:hAnsi="Segoe UI" w:cs="Segoe UI"/>
-          <w:noProof/>
-          <w:sz w:val="24"/>
-          <w:szCs w:val="24"/>
-        </w:rPr>
-      </w:pPr>
-      <w:r>
-        <w:rPr>
-          <w:rFonts w:ascii="Segoe UI" w:hAnsi="Segoe UI" w:cs="Segoe UI"/>
-          <w:noProof/>
-          <w:sz w:val="24"/>
-          <w:szCs w:val="24"/>
+          <w:noProof/>
+        </w:rPr>
+        <w:t xml:space="preserve">, here the above figure shows that there are 4 members created in storageservices. If we </w:t>
+      </w:r>
+      <w:r>
+        <w:rPr>
+          <w:noProof/>
+        </w:rPr>
+        <w:t>w</w:t>
+      </w:r>
+      <w:r>
+        <w:rPr>
+          <w:noProof/>
+        </w:rPr>
+        <w:t>ant to create more members we have to use “</w:t>
+      </w:r>
+      <w:r>
+        <w:rPr>
+          <w:noProof/>
+        </w:rPr>
+        <w:t>post</w:t>
+      </w:r>
+      <w:r>
+        <w:rPr>
+          <w:noProof/>
+        </w:rPr>
+        <w:t>” function.</w:t>
+      </w:r>
+    </w:p>
+    <w:p>
+      <w:pPr>
+        <w:rPr>
+          <w:noProof/>
+        </w:rPr>
+      </w:pPr>
+      <w:r>
+        <w:rPr>
+          <w:noProof/>
+        </w:rPr>
+        <w:t>The subresources are created at the time of member creation by writing logic in “</w:t>
+      </w:r>
+      <w:r>
+        <w:rPr>
+          <w:noProof/>
+        </w:rPr>
+        <w:t>post</w:t>
+      </w:r>
+      <w:r>
+        <w:rPr>
+          <w:noProof/>
+        </w:rPr>
+        <w:t>”</w:t>
+      </w:r>
+      <w:r>
+        <w:rPr>
+          <w:noProof/>
+        </w:rPr>
+        <w:t xml:space="preserve"> </w:t>
+      </w:r>
+      <w:r>
+        <w:rPr>
+          <w:noProof/>
+        </w:rPr>
+        <w:t xml:space="preserve">Function </w:t>
+      </w:r>
+      <w:r>
+        <w:rPr>
+          <w:noProof/>
+        </w:rPr>
+        <w:t>as</w:t>
+      </w:r>
+      <w:r>
+        <w:rPr>
+          <w:noProof/>
+        </w:rPr>
+        <w:t xml:space="preserve"> shown in the figure below.</w:t>
+      </w:r>
+    </w:p>
+    <w:p>
+      <w:pPr>
+        <w:rPr>
+          <w:noProof/>
+        </w:rPr>
+      </w:pPr>
+      <w:r>
+        <w:rPr>
+          <w:noProof/>
         </w:rPr>
         <w:lastRenderedPageBreak/>
         <w:drawing>
@@ -6290,38 +4267,26 @@
     <w:p>
       <w:pPr>
         <w:rPr>
-          <w:rFonts w:ascii="Segoe UI" w:hAnsi="Segoe UI" w:cs="Segoe UI"/>
-          <w:noProof/>
-          <w:sz w:val="24"/>
-          <w:szCs w:val="24"/>
-        </w:rPr>
-      </w:pPr>
-    </w:p>
-    <w:p>
-      <w:pPr>
-        <w:rPr>
-          <w:rFonts w:ascii="Segoe UI" w:hAnsi="Segoe UI" w:cs="Segoe UI"/>
-          <w:noProof/>
-          <w:sz w:val="24"/>
-          <w:szCs w:val="24"/>
-        </w:rPr>
-      </w:pPr>
-    </w:p>
-    <w:p>
-      <w:pPr>
-        <w:rPr>
-          <w:rFonts w:ascii="Segoe UI" w:hAnsi="Segoe UI" w:cs="Segoe UI"/>
-          <w:noProof/>
-          <w:sz w:val="24"/>
-          <w:szCs w:val="24"/>
-        </w:rPr>
-      </w:pPr>
-      <w:r>
-        <w:rPr>
-          <w:rFonts w:ascii="Segoe UI" w:hAnsi="Segoe UI" w:cs="Segoe UI"/>
-          <w:noProof/>
-          <w:sz w:val="24"/>
-          <w:szCs w:val="24"/>
+          <w:noProof/>
+        </w:rPr>
+      </w:pPr>
+    </w:p>
+    <w:p>
+      <w:pPr>
+        <w:rPr>
+          <w:noProof/>
+        </w:rPr>
+      </w:pPr>
+    </w:p>
+    <w:p>
+      <w:pPr>
+        <w:rPr>
+          <w:noProof/>
+        </w:rPr>
+      </w:pPr>
+      <w:r>
+        <w:rPr>
+          <w:noProof/>
         </w:rPr>
         <w:t>We are creating by passing “post” method. We are creating instance of subresources using post operation.</w:t>
       </w:r>
@@ -6329,18 +4294,12 @@
     <w:p>
       <w:pPr>
         <w:rPr>
-          <w:rFonts w:ascii="Segoe UI" w:hAnsi="Segoe UI" w:cs="Segoe UI"/>
-          <w:noProof/>
-          <w:sz w:val="24"/>
-          <w:szCs w:val="24"/>
-        </w:rPr>
-      </w:pPr>
-      <w:r>
-        <w:rPr>
-          <w:rFonts w:ascii="Segoe UI" w:hAnsi="Segoe UI" w:cs="Segoe UI"/>
-          <w:noProof/>
-          <w:sz w:val="24"/>
-          <w:szCs w:val="24"/>
+          <w:noProof/>
+        </w:rPr>
+      </w:pPr>
+      <w:r>
+        <w:rPr>
+          <w:noProof/>
         </w:rPr>
         <w:t>The above process is to create a new resource StorageServices. It stored in root directory.</w:t>
       </w:r>
@@ -6348,18 +4307,12 @@
     <w:p>
       <w:pPr>
         <w:rPr>
-          <w:rFonts w:ascii="Segoe UI" w:hAnsi="Segoe UI" w:cs="Segoe UI"/>
-          <w:noProof/>
-          <w:sz w:val="24"/>
-          <w:szCs w:val="24"/>
-        </w:rPr>
-      </w:pPr>
-      <w:r>
-        <w:rPr>
-          <w:rFonts w:ascii="Segoe UI" w:hAnsi="Segoe UI" w:cs="Segoe UI"/>
-          <w:noProof/>
-          <w:sz w:val="24"/>
-          <w:szCs w:val="24"/>
+          <w:noProof/>
+        </w:rPr>
+      </w:pPr>
+      <w:r>
+        <w:rPr>
+          <w:noProof/>
         </w:rPr>
         <w:t>Whenever we create a new resource , it will automatically creates a folder and subfolder.</w:t>
       </w:r>
@@ -6367,18 +4320,12 @@
     <w:p>
       <w:pPr>
         <w:rPr>
-          <w:rFonts w:ascii="Segoe UI" w:hAnsi="Segoe UI" w:cs="Segoe UI"/>
-          <w:noProof/>
-          <w:sz w:val="24"/>
-          <w:szCs w:val="24"/>
-        </w:rPr>
-      </w:pPr>
-      <w:r>
-        <w:rPr>
-          <w:rFonts w:ascii="Segoe UI" w:hAnsi="Segoe UI" w:cs="Segoe UI"/>
-          <w:noProof/>
-          <w:sz w:val="24"/>
-          <w:szCs w:val="24"/>
+          <w:noProof/>
+        </w:rPr>
+      </w:pPr>
+      <w:r>
+        <w:rPr>
+          <w:noProof/>
         </w:rPr>
         <w:t>We are creating theses with the help of template files.</w:t>
       </w:r>
@@ -6386,18 +4333,12 @@
     <w:p>
       <w:pPr>
         <w:rPr>
-          <w:rFonts w:ascii="Segoe UI" w:hAnsi="Segoe UI" w:cs="Segoe UI"/>
-          <w:noProof/>
-          <w:sz w:val="24"/>
-          <w:szCs w:val="24"/>
-        </w:rPr>
-      </w:pPr>
-      <w:r>
-        <w:rPr>
-          <w:rFonts w:ascii="Segoe UI" w:hAnsi="Segoe UI" w:cs="Segoe UI"/>
-          <w:noProof/>
-          <w:sz w:val="24"/>
-          <w:szCs w:val="24"/>
+          <w:noProof/>
+        </w:rPr>
+      </w:pPr>
+      <w:r>
+        <w:rPr>
+          <w:noProof/>
         </w:rPr>
         <w:t xml:space="preserve">Example : we are creating volume as a sub-resource in storageServices. </w:t>
       </w:r>
@@ -6405,86 +4346,59 @@
     <w:p>
       <w:pPr>
         <w:rPr>
-          <w:rFonts w:ascii="Segoe UI" w:hAnsi="Segoe UI" w:cs="Segoe UI"/>
-          <w:noProof/>
-          <w:sz w:val="24"/>
-          <w:szCs w:val="24"/>
-        </w:rPr>
-      </w:pPr>
-      <w:r>
-        <w:rPr>
-          <w:rFonts w:ascii="Segoe UI" w:hAnsi="Segoe UI" w:cs="Segoe UI"/>
+          <w:noProof/>
+        </w:rPr>
+      </w:pPr>
+      <w:r>
+        <w:rPr>
           <w:b/>
           <w:noProof/>
           <w:color w:val="00B0F0"/>
-          <w:sz w:val="24"/>
-          <w:szCs w:val="24"/>
           <w:u w:val="single"/>
         </w:rPr>
         <w:t>Step1</w:t>
       </w:r>
       <w:r>
         <w:rPr>
-          <w:rFonts w:ascii="Segoe UI" w:hAnsi="Segoe UI" w:cs="Segoe UI"/>
           <w:noProof/>
           <w:color w:val="00B0F0"/>
-          <w:sz w:val="24"/>
-          <w:szCs w:val="24"/>
           <w:u w:val="single"/>
         </w:rPr>
         <w:t>:</w:t>
       </w:r>
       <w:r>
         <w:rPr>
-          <w:rFonts w:ascii="Segoe UI" w:hAnsi="Segoe UI" w:cs="Segoe UI"/>
-          <w:noProof/>
-          <w:sz w:val="24"/>
-          <w:szCs w:val="24"/>
+          <w:noProof/>
         </w:rPr>
         <w:t xml:space="preserve">create </w:t>
       </w:r>
       <w:r>
         <w:rPr>
-          <w:rFonts w:ascii="Segoe UI" w:hAnsi="Segoe UI" w:cs="Segoe UI"/>
-          <w:noProof/>
-          <w:sz w:val="24"/>
-          <w:szCs w:val="24"/>
+          <w:noProof/>
         </w:rPr>
         <w:t xml:space="preserve"> a class</w:t>
       </w:r>
       <w:r>
         <w:rPr>
-          <w:rFonts w:ascii="Segoe UI" w:hAnsi="Segoe UI" w:cs="Segoe UI"/>
-          <w:noProof/>
-          <w:sz w:val="24"/>
-          <w:szCs w:val="24"/>
+          <w:noProof/>
         </w:rPr>
         <w:t>”</w:t>
       </w:r>
       <w:r>
         <w:rPr>
-          <w:rFonts w:ascii="Segoe UI" w:hAnsi="Segoe UI" w:cs="Segoe UI"/>
-          <w:noProof/>
-          <w:sz w:val="24"/>
-          <w:szCs w:val="24"/>
+          <w:noProof/>
         </w:rPr>
         <w:t xml:space="preserve"> createvolume ()</w:t>
       </w:r>
       <w:r>
         <w:rPr>
-          <w:rFonts w:ascii="Segoe UI" w:hAnsi="Segoe UI" w:cs="Segoe UI"/>
-          <w:noProof/>
-          <w:sz w:val="24"/>
-          <w:szCs w:val="24"/>
+          <w:noProof/>
         </w:rPr>
         <w:t>”</w:t>
       </w:r>
       <w:r>
         <w:rPr>
-          <w:rFonts w:ascii="Segoe UI" w:hAnsi="Segoe UI" w:cs="Segoe UI"/>
-          <w:noProof/>
-          <w:sz w:val="24"/>
-          <w:szCs w:val="24"/>
+          <w:noProof/>
         </w:rPr>
         <w:t xml:space="preserve"> in volume_api.py file</w:t>
       </w:r>
@@ -6541,64 +4455,43 @@
     <w:p>
       <w:pPr>
         <w:rPr>
-          <w:rFonts w:ascii="Segoe UI" w:hAnsi="Segoe UI" w:cs="Segoe UI"/>
+          <w:noProof/>
+        </w:rPr>
+      </w:pPr>
+    </w:p>
+    <w:p>
+      <w:pPr>
+        <w:rPr>
+          <w:noProof/>
+        </w:rPr>
+      </w:pPr>
+      <w:r>
+        <w:rPr>
           <w:b/>
           <w:noProof/>
           <w:color w:val="00B0F0"/>
-          <w:sz w:val="24"/>
-          <w:szCs w:val="24"/>
           <w:u w:val="single"/>
         </w:rPr>
-      </w:pPr>
-    </w:p>
-    <w:p>
-      <w:pPr>
-        <w:rPr>
-          <w:rFonts w:ascii="Segoe UI" w:hAnsi="Segoe UI" w:cs="Segoe UI"/>
-          <w:noProof/>
-          <w:sz w:val="24"/>
-          <w:szCs w:val="24"/>
-        </w:rPr>
-      </w:pPr>
-      <w:r>
-        <w:rPr>
-          <w:rFonts w:ascii="Segoe UI" w:hAnsi="Segoe UI" w:cs="Segoe UI"/>
-          <w:b/>
+        <w:t>Step2</w:t>
+      </w:r>
+      <w:r>
+        <w:rPr>
           <w:noProof/>
           <w:color w:val="00B0F0"/>
-          <w:sz w:val="24"/>
-          <w:szCs w:val="24"/>
           <w:u w:val="single"/>
         </w:rPr>
-        <w:t>Step2</w:t>
-      </w:r>
-      <w:r>
-        <w:rPr>
-          <w:rFonts w:ascii="Segoe UI" w:hAnsi="Segoe UI" w:cs="Segoe UI"/>
-          <w:noProof/>
-          <w:color w:val="00B0F0"/>
-          <w:sz w:val="24"/>
-          <w:szCs w:val="24"/>
+        <w:t>:</w:t>
+      </w:r>
+      <w:r>
+        <w:rPr>
+          <w:noProof/>
           <w:u w:val="single"/>
         </w:rPr>
-        <w:t>:</w:t>
-      </w:r>
-      <w:r>
-        <w:rPr>
-          <w:rFonts w:ascii="Segoe UI" w:hAnsi="Segoe UI" w:cs="Segoe UI"/>
-          <w:noProof/>
-          <w:sz w:val="24"/>
-          <w:szCs w:val="24"/>
-          <w:u w:val="single"/>
-        </w:rPr>
         <w:t>-</w:t>
       </w:r>
       <w:r>
         <w:rPr>
-          <w:rFonts w:ascii="Segoe UI" w:hAnsi="Segoe UI" w:cs="Segoe UI"/>
-          <w:noProof/>
-          <w:sz w:val="24"/>
-          <w:szCs w:val="24"/>
+          <w:noProof/>
         </w:rPr>
         <w:t xml:space="preserve"> Importing volumes_api file to storageservices_api file</w:t>
       </w:r>
@@ -6853,65 +4746,28 @@
       </w:r>
     </w:p>
     <w:p>
-      <w:pPr>
-        <w:rPr>
-          <w:rFonts w:ascii="Segoe UI" w:hAnsi="Segoe UI" w:cs="Segoe UI"/>
-          <w:sz w:val="24"/>
-          <w:szCs w:val="24"/>
-        </w:rPr>
-      </w:pPr>
-      <w:r>
-        <w:rPr>
-          <w:rFonts w:ascii="Segoe UI" w:hAnsi="Segoe UI" w:cs="Segoe UI"/>
-          <w:sz w:val="24"/>
-          <w:szCs w:val="24"/>
-        </w:rPr>
+      <w:r>
         <w:t xml:space="preserve">So based on the above code </w:t>
       </w:r>
-      <w:proofErr w:type="spellStart"/>
-      <w:r>
-        <w:rPr>
-          <w:rFonts w:ascii="Segoe UI" w:hAnsi="Segoe UI" w:cs="Segoe UI"/>
-          <w:sz w:val="24"/>
-          <w:szCs w:val="24"/>
-        </w:rPr>
-        <w:t>StorageServices</w:t>
-      </w:r>
-      <w:proofErr w:type="spellEnd"/>
-      <w:r>
-        <w:rPr>
-          <w:rFonts w:ascii="Segoe UI" w:hAnsi="Segoe UI" w:cs="Segoe UI"/>
-          <w:sz w:val="24"/>
-          <w:szCs w:val="24"/>
-        </w:rPr>
-        <w:t>, a developer should create</w:t>
-      </w:r>
-      <w:r>
-        <w:rPr>
-          <w:rFonts w:ascii="Segoe UI" w:hAnsi="Segoe UI" w:cs="Segoe UI"/>
-          <w:sz w:val="24"/>
-          <w:szCs w:val="24"/>
-        </w:rPr>
+      <w:r>
+        <w:t xml:space="preserve">StorageServices, a developer </w:t>
+      </w:r>
+      <w:r>
+        <w:t>can</w:t>
+      </w:r>
+      <w:bookmarkStart w:id="18" w:name="_GoBack"/>
+      <w:bookmarkEnd w:id="18"/>
+      <w:r>
+        <w:t xml:space="preserve"> create</w:t>
+      </w:r>
+      <w:r>
         <w:t xml:space="preserve"> resources and sub-resources usi</w:t>
       </w:r>
       <w:r>
-        <w:rPr>
-          <w:rFonts w:ascii="Segoe UI" w:hAnsi="Segoe UI" w:cs="Segoe UI"/>
-          <w:sz w:val="24"/>
-          <w:szCs w:val="24"/>
-        </w:rPr>
         <w:t>ng template structure.</w:t>
       </w:r>
     </w:p>
-    <w:p>
-      <w:pPr>
-        <w:rPr>
-          <w:rFonts w:ascii="Segoe UI" w:hAnsi="Segoe UI" w:cs="Segoe UI"/>
-          <w:sz w:val="24"/>
-          <w:szCs w:val="24"/>
-        </w:rPr>
-      </w:pPr>
-    </w:p>
+    <w:p/>
     <w:p>
       <w:pPr>
         <w:pStyle w:val="NoSpacing"/>
@@ -6993,8 +4849,8 @@
 </file>
 
 <file path=word/comments.xml><?xml version="1.0" encoding="utf-8"?>
-<w:comments xmlns:wpc="http://schemas.microsoft.com/office/word/2010/wordprocessingCanvas" xmlns:mc="http://schemas.openxmlformats.org/markup-compatibility/2006" xmlns:o="urn:schemas-microsoft-com:office:office" xmlns:r="http://schemas.openxmlformats.org/officeDocument/2006/relationships" xmlns:m="http://schemas.openxmlformats.org/officeDocument/2006/math" xmlns:v="urn:schemas-microsoft-com:vml" xmlns:wp14="http://schemas.microsoft.com/office/word/2010/wordprocessingDrawing" xmlns:wp="http://schemas.openxmlformats.org/drawingml/2006/wordprocessingDrawing" xmlns:w10="urn:schemas-microsoft-com:office:word" xmlns:w="http://schemas.openxmlformats.org/wordprocessingml/2006/main" xmlns:w14="http://schemas.microsoft.com/office/word/2010/wordml" xmlns:wpg="http://schemas.microsoft.com/office/word/2010/wordprocessingGroup" xmlns:wpi="http://schemas.microsoft.com/office/word/2010/wordprocessingInk" xmlns:wne="http://schemas.microsoft.com/office/word/2006/wordml" xmlns:wps="http://schemas.microsoft.com/office/word/2010/wordprocessingShape" mc:Ignorable="w14 wp14">
-  <w:comment w:id="2" w:author="Richelle Ahlvers" w:date="2018-06-06T14:23:00Z" w:initials="RA">
+<w:comments xmlns:wpc="http://schemas.microsoft.com/office/word/2010/wordprocessingCanvas" xmlns:mc="http://schemas.openxmlformats.org/markup-compatibility/2006" xmlns:o="urn:schemas-microsoft-com:office:office" xmlns:r="http://schemas.openxmlformats.org/officeDocument/2006/relationships" xmlns:m="http://schemas.openxmlformats.org/officeDocument/2006/math" xmlns:v="urn:schemas-microsoft-com:vml" xmlns:wp14="http://schemas.microsoft.com/office/word/2010/wordprocessingDrawing" xmlns:wp="http://schemas.openxmlformats.org/drawingml/2006/wordprocessingDrawing" xmlns:w10="urn:schemas-microsoft-com:office:word" xmlns:w="http://schemas.openxmlformats.org/wordprocessingml/2006/main" xmlns:w14="http://schemas.microsoft.com/office/word/2010/wordml" xmlns:w15="http://schemas.microsoft.com/office/word/2012/wordml" xmlns:wpg="http://schemas.microsoft.com/office/word/2010/wordprocessingGroup" xmlns:wpi="http://schemas.microsoft.com/office/word/2010/wordprocessingInk" xmlns:wne="http://schemas.microsoft.com/office/word/2006/wordml" xmlns:wps="http://schemas.microsoft.com/office/word/2010/wordprocessingShape" mc:Ignorable="w14 w15 wp14">
+  <w:comment w:id="10" w:author="Richelle Ahlvers" w:date="2018-06-06T14:27:00Z" w:initials="RA">
     <w:p>
       <w:pPr>
         <w:pStyle w:val="CommentText"/>
@@ -7006,20 +4862,15 @@
         <w:annotationRef/>
       </w:r>
       <w:r>
-        <w:t>Need to add windows requirements</w:t>
-      </w:r>
-    </w:p>
+        <w:t>Need explanation and context for this file and description of what these changes and code snippet is for.</w:t>
+      </w:r>
+    </w:p>
+  </w:comment>
+  <w:comment w:id="16" w:author="Richelle Ahlvers" w:date="2018-06-13T15:18:00Z" w:initials="RA">
     <w:p>
       <w:pPr>
         <w:pStyle w:val="CommentText"/>
       </w:pPr>
-    </w:p>
-  </w:comment>
-  <w:comment w:id="4" w:author="Richelle Ahlvers" w:date="2018-06-06T14:24:00Z" w:initials="RA">
-    <w:p>
-      <w:pPr>
-        <w:pStyle w:val="CommentText"/>
-      </w:pPr>
       <w:r>
         <w:rPr>
           <w:rStyle w:val="CommentReference"/>
@@ -7027,120 +4878,7 @@
         <w:annotationRef/>
       </w:r>
       <w:r>
-        <w:t xml:space="preserve">Add context.  What is this?  Jumping in to “dynamic resources” without any explanation of what the emulator is </w:t>
-      </w:r>
-      <w:proofErr w:type="spellStart"/>
-      <w:r>
-        <w:t>is</w:t>
-      </w:r>
-      <w:proofErr w:type="spellEnd"/>
-      <w:r>
-        <w:t xml:space="preserve"> not acceptable.</w:t>
-      </w:r>
-    </w:p>
-    <w:p>
-      <w:pPr>
-        <w:pStyle w:val="CommentText"/>
-      </w:pPr>
-    </w:p>
-    <w:p>
-      <w:pPr>
-        <w:pStyle w:val="CommentText"/>
-      </w:pPr>
-      <w:r>
-        <w:t>What is it?  What does it do?</w:t>
-      </w:r>
-    </w:p>
-    <w:p>
-      <w:pPr>
-        <w:pStyle w:val="CommentText"/>
-      </w:pPr>
-    </w:p>
-    <w:p>
-      <w:pPr>
-        <w:pStyle w:val="CommentText"/>
-      </w:pPr>
-      <w:r>
-        <w:t>This extends the Redfish Interface Emulator.  Describe how.</w:t>
-      </w:r>
-    </w:p>
-    <w:p>
-      <w:pPr>
-        <w:pStyle w:val="CommentText"/>
-      </w:pPr>
-      <w:r>
-        <w:t>Reference the RIE documentation as appropriate.</w:t>
-      </w:r>
-    </w:p>
-    <w:p>
-      <w:pPr>
-        <w:pStyle w:val="CommentText"/>
-      </w:pPr>
-    </w:p>
-    <w:p>
-      <w:pPr>
-        <w:pStyle w:val="CommentText"/>
-      </w:pPr>
-      <w:r>
-        <w:t>What is Redfish vs Swordfish functionality.  Explain that this focuses on the Swordfish / storage functionality extensions.</w:t>
-      </w:r>
-    </w:p>
-    <w:p>
-      <w:pPr>
-        <w:pStyle w:val="CommentText"/>
-      </w:pPr>
-    </w:p>
-  </w:comment>
-  <w:comment w:id="8" w:author="Richelle Ahlvers" w:date="2018-06-06T14:29:00Z" w:initials="RA">
-    <w:p>
-      <w:pPr>
-        <w:pStyle w:val="CommentText"/>
-      </w:pPr>
-      <w:r>
-        <w:rPr>
-          <w:rStyle w:val="CommentReference"/>
-        </w:rPr>
-        <w:annotationRef/>
-      </w:r>
-      <w:r>
-        <w:t>Add section on static resources.  What are they?  When are they used?</w:t>
-      </w:r>
-    </w:p>
-  </w:comment>
-  <w:comment w:id="9" w:author="Richelle Ahlvers" w:date="2018-06-06T14:26:00Z" w:initials="RA">
-    <w:p>
-      <w:pPr>
-        <w:pStyle w:val="CommentText"/>
-      </w:pPr>
-      <w:r>
-        <w:rPr>
-          <w:rStyle w:val="CommentReference"/>
-        </w:rPr>
-        <w:annotationRef/>
-      </w:r>
-      <w:r>
-        <w:t xml:space="preserve">Distinguish between static and dynamic resource. </w:t>
-      </w:r>
-    </w:p>
-    <w:p>
-      <w:pPr>
-        <w:pStyle w:val="CommentText"/>
-      </w:pPr>
-      <w:r>
-        <w:t>When do you use one vs the other?</w:t>
-      </w:r>
-    </w:p>
-  </w:comment>
-  <w:comment w:id="15" w:author="Richelle Ahlvers" w:date="2018-06-06T14:27:00Z" w:initials="RA">
-    <w:p>
-      <w:pPr>
-        <w:pStyle w:val="CommentText"/>
-      </w:pPr>
-      <w:r>
-        <w:rPr>
-          <w:rStyle w:val="CommentReference"/>
-        </w:rPr>
-        <w:annotationRef/>
+        <w:t>Needs intro.  Start with “The Swordfish functionality is the same/different from Redfish….”  Then how.</w:t>
       </w:r>
     </w:p>
   </w:comment>
@@ -7149,21 +4887,15 @@
 
 <file path=word/commentsExtended.xml><?xml version="1.0" encoding="utf-8"?>
 <w15:commentsEx xmlns:wpc="http://schemas.microsoft.com/office/word/2010/wordprocessingCanvas" xmlns:mc="http://schemas.openxmlformats.org/markup-compatibility/2006" xmlns:o="urn:schemas-microsoft-com:office:office" xmlns:r="http://schemas.openxmlformats.org/officeDocument/2006/relationships" xmlns:m="http://schemas.openxmlformats.org/officeDocument/2006/math" xmlns:v="urn:schemas-microsoft-com:vml" xmlns:wp14="http://schemas.microsoft.com/office/word/2010/wordprocessingDrawing" xmlns:wp="http://schemas.openxmlformats.org/drawingml/2006/wordprocessingDrawing" xmlns:w10="urn:schemas-microsoft-com:office:word" xmlns:w="http://schemas.openxmlformats.org/wordprocessingml/2006/main" xmlns:w14="http://schemas.microsoft.com/office/word/2010/wordml" xmlns:w15="http://schemas.microsoft.com/office/word/2012/wordml" xmlns:wpg="http://schemas.microsoft.com/office/word/2010/wordprocessingGroup" xmlns:wpi="http://schemas.microsoft.com/office/word/2010/wordprocessingInk" xmlns:wne="http://schemas.microsoft.com/office/word/2006/wordml" xmlns:wps="http://schemas.microsoft.com/office/word/2010/wordprocessingShape" mc:Ignorable="w14 w15 wp14">
-  <w15:commentEx w15:paraId="45121ABB" w15:done="0"/>
-  <w15:commentEx w15:paraId="405C26E7" w15:done="0"/>
-  <w15:commentEx w15:paraId="2A4D2FCE" w15:done="0"/>
-  <w15:commentEx w15:paraId="38275A3B" w15:done="0"/>
   <w15:commentEx w15:paraId="58BD5CFA" w15:done="0"/>
+  <w15:commentEx w15:paraId="05351408" w15:done="0"/>
 </w15:commentsEx>
 </file>
 
 <file path=word/endnotes.xml><?xml version="1.0" encoding="utf-8"?>
-<w:endnotes xmlns:wpc="http://schemas.microsoft.com/office/word/2010/wordprocessingCanvas" xmlns:mc="http://schemas.openxmlformats.org/markup-compatibility/2006" xmlns:o="urn:schemas-microsoft-com:office:office" xmlns:r="http://schemas.openxmlformats.org/officeDocument/2006/relationships" xmlns:m="http://schemas.openxmlformats.org/officeDocument/2006/math" xmlns:v="urn:schemas-microsoft-com:vml" xmlns:wp14="http://schemas.microsoft.com/office/word/2010/wordprocessingDrawing" xmlns:wp="http://schemas.openxmlformats.org/drawingml/2006/wordprocessingDrawing" xmlns:w10="urn:schemas-microsoft-com:office:word" xmlns:w="http://schemas.openxmlformats.org/wordprocessingml/2006/main" xmlns:w14="http://schemas.microsoft.com/office/word/2010/wordml" xmlns:wpg="http://schemas.microsoft.com/office/word/2010/wordprocessingGroup" xmlns:wpi="http://schemas.microsoft.com/office/word/2010/wordprocessingInk" xmlns:wne="http://schemas.microsoft.com/office/word/2006/wordml" xmlns:wps="http://schemas.microsoft.com/office/word/2010/wordprocessingShape" mc:Ignorable="w14 wp14">
+<w:endnotes xmlns:wpc="http://schemas.microsoft.com/office/word/2010/wordprocessingCanvas" xmlns:mc="http://schemas.openxmlformats.org/markup-compatibility/2006" xmlns:o="urn:schemas-microsoft-com:office:office" xmlns:r="http://schemas.openxmlformats.org/officeDocument/2006/relationships" xmlns:m="http://schemas.openxmlformats.org/officeDocument/2006/math" xmlns:v="urn:schemas-microsoft-com:vml" xmlns:wp14="http://schemas.microsoft.com/office/word/2010/wordprocessingDrawing" xmlns:wp="http://schemas.openxmlformats.org/drawingml/2006/wordprocessingDrawing" xmlns:w10="urn:schemas-microsoft-com:office:word" xmlns:w="http://schemas.openxmlformats.org/wordprocessingml/2006/main" xmlns:w14="http://schemas.microsoft.com/office/word/2010/wordml" xmlns:w15="http://schemas.microsoft.com/office/word/2012/wordml" xmlns:wpg="http://schemas.microsoft.com/office/word/2010/wordprocessingGroup" xmlns:wpi="http://schemas.microsoft.com/office/word/2010/wordprocessingInk" xmlns:wne="http://schemas.microsoft.com/office/word/2006/wordml" xmlns:wps="http://schemas.microsoft.com/office/word/2010/wordprocessingShape" mc:Ignorable="w14 w15 wp14">
   <w:endnote w:type="separator" w:id="-1">
     <w:p>
-      <w:pPr>
-        <w:spacing w:after="0" w:line="240" w:lineRule="auto"/>
-      </w:pPr>
       <w:r>
         <w:separator/>
       </w:r>
@@ -7171,9 +4903,6 @@
   </w:endnote>
   <w:endnote w:type="continuationSeparator" w:id="0">
     <w:p>
-      <w:pPr>
-        <w:spacing w:after="0" w:line="240" w:lineRule="auto"/>
-      </w:pPr>
       <w:r>
         <w:continuationSeparator/>
       </w:r>
@@ -7183,12 +4912,9 @@
 </file>
 
 <file path=word/footnotes.xml><?xml version="1.0" encoding="utf-8"?>
-<w:footnotes xmlns:wpc="http://schemas.microsoft.com/office/word/2010/wordprocessingCanvas" xmlns:mc="http://schemas.openxmlformats.org/markup-compatibility/2006" xmlns:o="urn:schemas-microsoft-com:office:office" xmlns:r="http://schemas.openxmlformats.org/officeDocument/2006/relationships" xmlns:m="http://schemas.openxmlformats.org/officeDocument/2006/math" xmlns:v="urn:schemas-microsoft-com:vml" xmlns:wp14="http://schemas.microsoft.com/office/word/2010/wordprocessingDrawing" xmlns:wp="http://schemas.openxmlformats.org/drawingml/2006/wordprocessingDrawing" xmlns:w10="urn:schemas-microsoft-com:office:word" xmlns:w="http://schemas.openxmlformats.org/wordprocessingml/2006/main" xmlns:w14="http://schemas.microsoft.com/office/word/2010/wordml" xmlns:wpg="http://schemas.microsoft.com/office/word/2010/wordprocessingGroup" xmlns:wpi="http://schemas.microsoft.com/office/word/2010/wordprocessingInk" xmlns:wne="http://schemas.microsoft.com/office/word/2006/wordml" xmlns:wps="http://schemas.microsoft.com/office/word/2010/wordprocessingShape" mc:Ignorable="w14 wp14">
+<w:footnotes xmlns:wpc="http://schemas.microsoft.com/office/word/2010/wordprocessingCanvas" xmlns:mc="http://schemas.openxmlformats.org/markup-compatibility/2006" xmlns:o="urn:schemas-microsoft-com:office:office" xmlns:r="http://schemas.openxmlformats.org/officeDocument/2006/relationships" xmlns:m="http://schemas.openxmlformats.org/officeDocument/2006/math" xmlns:v="urn:schemas-microsoft-com:vml" xmlns:wp14="http://schemas.microsoft.com/office/word/2010/wordprocessingDrawing" xmlns:wp="http://schemas.openxmlformats.org/drawingml/2006/wordprocessingDrawing" xmlns:w10="urn:schemas-microsoft-com:office:word" xmlns:w="http://schemas.openxmlformats.org/wordprocessingml/2006/main" xmlns:w14="http://schemas.microsoft.com/office/word/2010/wordml" xmlns:w15="http://schemas.microsoft.com/office/word/2012/wordml" xmlns:wpg="http://schemas.microsoft.com/office/word/2010/wordprocessingGroup" xmlns:wpi="http://schemas.microsoft.com/office/word/2010/wordprocessingInk" xmlns:wne="http://schemas.microsoft.com/office/word/2006/wordml" xmlns:wps="http://schemas.microsoft.com/office/word/2010/wordprocessingShape" mc:Ignorable="w14 w15 wp14">
   <w:footnote w:type="separator" w:id="-1">
     <w:p>
-      <w:pPr>
-        <w:spacing w:after="0" w:line="240" w:lineRule="auto"/>
-      </w:pPr>
       <w:r>
         <w:separator/>
       </w:r>
@@ -7196,9 +4922,6 @@
   </w:footnote>
   <w:footnote w:type="continuationSeparator" w:id="0">
     <w:p>
-      <w:pPr>
-        <w:spacing w:after="0" w:line="240" w:lineRule="auto"/>
-      </w:pPr>
       <w:r>
         <w:continuationSeparator/>
       </w:r>
@@ -7208,8 +4931,8 @@
 </file>
 
 <file path=word/numbering.xml><?xml version="1.0" encoding="utf-8"?>
-<w:numbering xmlns:wpc="http://schemas.microsoft.com/office/word/2010/wordprocessingCanvas" xmlns:mc="http://schemas.openxmlformats.org/markup-compatibility/2006" xmlns:o="urn:schemas-microsoft-com:office:office" xmlns:r="http://schemas.openxmlformats.org/officeDocument/2006/relationships" xmlns:m="http://schemas.openxmlformats.org/officeDocument/2006/math" xmlns:v="urn:schemas-microsoft-com:vml" xmlns:wp14="http://schemas.microsoft.com/office/word/2010/wordprocessingDrawing" xmlns:wp="http://schemas.openxmlformats.org/drawingml/2006/wordprocessingDrawing" xmlns:w10="urn:schemas-microsoft-com:office:word" xmlns:w="http://schemas.openxmlformats.org/wordprocessingml/2006/main" xmlns:w14="http://schemas.microsoft.com/office/word/2010/wordml" xmlns:wpg="http://schemas.microsoft.com/office/word/2010/wordprocessingGroup" xmlns:wpi="http://schemas.microsoft.com/office/word/2010/wordprocessingInk" xmlns:wne="http://schemas.microsoft.com/office/word/2006/wordml" xmlns:wps="http://schemas.microsoft.com/office/word/2010/wordprocessingShape" mc:Ignorable="w14 wp14">
-  <w:abstractNum w:abstractNumId="0">
+<w:numbering xmlns:wpc="http://schemas.microsoft.com/office/word/2010/wordprocessingCanvas" xmlns:mc="http://schemas.openxmlformats.org/markup-compatibility/2006" xmlns:o="urn:schemas-microsoft-com:office:office" xmlns:r="http://schemas.openxmlformats.org/officeDocument/2006/relationships" xmlns:m="http://schemas.openxmlformats.org/officeDocument/2006/math" xmlns:v="urn:schemas-microsoft-com:vml" xmlns:wp14="http://schemas.microsoft.com/office/word/2010/wordprocessingDrawing" xmlns:wp="http://schemas.openxmlformats.org/drawingml/2006/wordprocessingDrawing" xmlns:w10="urn:schemas-microsoft-com:office:word" xmlns:w="http://schemas.openxmlformats.org/wordprocessingml/2006/main" xmlns:w14="http://schemas.microsoft.com/office/word/2010/wordml" xmlns:w15="http://schemas.microsoft.com/office/word/2012/wordml" xmlns:wpg="http://schemas.microsoft.com/office/word/2010/wordprocessingGroup" xmlns:wpi="http://schemas.microsoft.com/office/word/2010/wordprocessingInk" xmlns:wne="http://schemas.microsoft.com/office/word/2006/wordml" xmlns:wps="http://schemas.microsoft.com/office/word/2010/wordprocessingShape" mc:Ignorable="w14 w15 wp14">
+  <w:abstractNum w:abstractNumId="0" w15:restartNumberingAfterBreak="0">
     <w:nsid w:val="0EC13697"/>
     <w:multiLevelType w:val="hybridMultilevel"/>
     <w:tmpl w:val="918412F0"/>
@@ -7322,7 +5045,7 @@
       </w:rPr>
     </w:lvl>
   </w:abstractNum>
-  <w:abstractNum w:abstractNumId="1">
+  <w:abstractNum w:abstractNumId="1" w15:restartNumberingAfterBreak="0">
     <w:nsid w:val="141F1CB6"/>
     <w:multiLevelType w:val="hybridMultilevel"/>
     <w:tmpl w:val="6CBE3D00"/>
@@ -7435,7 +5158,7 @@
       </w:rPr>
     </w:lvl>
   </w:abstractNum>
-  <w:abstractNum w:abstractNumId="2">
+  <w:abstractNum w:abstractNumId="2" w15:restartNumberingAfterBreak="0">
     <w:nsid w:val="1437483B"/>
     <w:multiLevelType w:val="hybridMultilevel"/>
     <w:tmpl w:val="133065A4"/>
@@ -7548,7 +5271,7 @@
       </w:rPr>
     </w:lvl>
   </w:abstractNum>
-  <w:abstractNum w:abstractNumId="3">
+  <w:abstractNum w:abstractNumId="3" w15:restartNumberingAfterBreak="0">
     <w:nsid w:val="1B7E740F"/>
     <w:multiLevelType w:val="hybridMultilevel"/>
     <w:tmpl w:val="60980CF0"/>
@@ -7661,7 +5384,7 @@
       </w:rPr>
     </w:lvl>
   </w:abstractNum>
-  <w:abstractNum w:abstractNumId="4">
+  <w:abstractNum w:abstractNumId="4" w15:restartNumberingAfterBreak="0">
     <w:nsid w:val="219053A2"/>
     <w:multiLevelType w:val="hybridMultilevel"/>
     <w:tmpl w:val="EF483954"/>
@@ -7774,7 +5497,7 @@
       </w:rPr>
     </w:lvl>
   </w:abstractNum>
-  <w:abstractNum w:abstractNumId="5">
+  <w:abstractNum w:abstractNumId="5" w15:restartNumberingAfterBreak="0">
     <w:nsid w:val="3B1C6453"/>
     <w:multiLevelType w:val="hybridMultilevel"/>
     <w:tmpl w:val="5F188AE0"/>
@@ -7863,7 +5586,7 @@
       </w:pPr>
     </w:lvl>
   </w:abstractNum>
-  <w:abstractNum w:abstractNumId="6">
+  <w:abstractNum w:abstractNumId="6" w15:restartNumberingAfterBreak="0">
     <w:nsid w:val="4C312FF4"/>
     <w:multiLevelType w:val="hybridMultilevel"/>
     <w:tmpl w:val="D15EAD68"/>
@@ -7976,7 +5699,7 @@
       </w:rPr>
     </w:lvl>
   </w:abstractNum>
-  <w:abstractNum w:abstractNumId="7">
+  <w:abstractNum w:abstractNumId="7" w15:restartNumberingAfterBreak="0">
     <w:nsid w:val="60B54EC5"/>
     <w:multiLevelType w:val="hybridMultilevel"/>
     <w:tmpl w:val="F60829DA"/>
@@ -8089,7 +5812,7 @@
       </w:rPr>
     </w:lvl>
   </w:abstractNum>
-  <w:abstractNum w:abstractNumId="8">
+  <w:abstractNum w:abstractNumId="8" w15:restartNumberingAfterBreak="0">
     <w:nsid w:val="6A1447FE"/>
     <w:multiLevelType w:val="hybridMultilevel"/>
     <w:tmpl w:val="2D3006CE"/>
@@ -8202,7 +5925,7 @@
       </w:rPr>
     </w:lvl>
   </w:abstractNum>
-  <w:abstractNum w:abstractNumId="9">
+  <w:abstractNum w:abstractNumId="9" w15:restartNumberingAfterBreak="0">
     <w:nsid w:val="6EED574F"/>
     <w:multiLevelType w:val="hybridMultilevel"/>
     <w:tmpl w:val="604A8072"/>
@@ -8315,7 +6038,7 @@
       </w:rPr>
     </w:lvl>
   </w:abstractNum>
-  <w:abstractNum w:abstractNumId="10">
+  <w:abstractNum w:abstractNumId="10" w15:restartNumberingAfterBreak="0">
     <w:nsid w:val="76590FF5"/>
     <w:multiLevelType w:val="hybridMultilevel"/>
     <w:tmpl w:val="CE02BBCC"/>
@@ -8404,7 +6127,7 @@
       </w:pPr>
     </w:lvl>
   </w:abstractNum>
-  <w:abstractNum w:abstractNumId="11">
+  <w:abstractNum w:abstractNumId="11" w15:restartNumberingAfterBreak="0">
     <w:nsid w:val="776417F8"/>
     <w:multiLevelType w:val="hybridMultilevel"/>
     <w:tmpl w:val="A3F2FD9C"/>
@@ -8566,7 +6289,7 @@
 </file>
 
 <file path=word/styles.xml><?xml version="1.0" encoding="utf-8"?>
-<w:styles xmlns:mc="http://schemas.openxmlformats.org/markup-compatibility/2006" xmlns:r="http://schemas.openxmlformats.org/officeDocument/2006/relationships" xmlns:w="http://schemas.openxmlformats.org/wordprocessingml/2006/main" xmlns:w14="http://schemas.microsoft.com/office/word/2010/wordml" mc:Ignorable="w14">
+<w:styles xmlns:mc="http://schemas.openxmlformats.org/markup-compatibility/2006" xmlns:r="http://schemas.openxmlformats.org/officeDocument/2006/relationships" xmlns:w="http://schemas.openxmlformats.org/wordprocessingml/2006/main" xmlns:w14="http://schemas.microsoft.com/office/word/2010/wordml" xmlns:w15="http://schemas.microsoft.com/office/word/2012/wordml" mc:Ignorable="w14 w15">
   <w:docDefaults>
     <w:rPrDefault>
       <w:rPr>
@@ -8582,148 +6305,391 @@
       </w:pPr>
     </w:pPrDefault>
   </w:docDefaults>
-  <w:latentStyles w:defLockedState="0" w:defUIPriority="99" w:defSemiHidden="1" w:defUnhideWhenUsed="1" w:defQFormat="0" w:count="267">
-    <w:lsdException w:name="Normal" w:semiHidden="0" w:uiPriority="0" w:unhideWhenUsed="0" w:qFormat="1"/>
-    <w:lsdException w:name="heading 1" w:semiHidden="0" w:uiPriority="9" w:unhideWhenUsed="0" w:qFormat="1"/>
-    <w:lsdException w:name="heading 2" w:uiPriority="9" w:qFormat="1"/>
-    <w:lsdException w:name="heading 3" w:uiPriority="9" w:qFormat="1"/>
-    <w:lsdException w:name="heading 4" w:uiPriority="9" w:qFormat="1"/>
-    <w:lsdException w:name="heading 5" w:uiPriority="9" w:qFormat="1"/>
-    <w:lsdException w:name="heading 6" w:uiPriority="9" w:qFormat="1"/>
-    <w:lsdException w:name="heading 7" w:uiPriority="9" w:qFormat="1"/>
-    <w:lsdException w:name="heading 8" w:uiPriority="9" w:qFormat="1"/>
-    <w:lsdException w:name="heading 9" w:uiPriority="9" w:qFormat="1"/>
-    <w:lsdException w:name="toc 1" w:uiPriority="39"/>
-    <w:lsdException w:name="toc 2" w:uiPriority="39"/>
-    <w:lsdException w:name="toc 3" w:uiPriority="39"/>
-    <w:lsdException w:name="toc 4" w:uiPriority="39"/>
-    <w:lsdException w:name="toc 5" w:uiPriority="39"/>
-    <w:lsdException w:name="toc 6" w:uiPriority="39"/>
-    <w:lsdException w:name="toc 7" w:uiPriority="39"/>
-    <w:lsdException w:name="toc 8" w:uiPriority="39"/>
-    <w:lsdException w:name="toc 9" w:uiPriority="39"/>
-    <w:lsdException w:name="caption" w:uiPriority="35" w:qFormat="1"/>
-    <w:lsdException w:name="Title" w:semiHidden="0" w:uiPriority="10" w:unhideWhenUsed="0" w:qFormat="1"/>
-    <w:lsdException w:name="Default Paragraph Font" w:uiPriority="1"/>
-    <w:lsdException w:name="Subtitle" w:semiHidden="0" w:uiPriority="11" w:unhideWhenUsed="0" w:qFormat="1"/>
-    <w:lsdException w:name="Strong" w:semiHidden="0" w:uiPriority="22" w:unhideWhenUsed="0" w:qFormat="1"/>
-    <w:lsdException w:name="Emphasis" w:semiHidden="0" w:uiPriority="20" w:unhideWhenUsed="0" w:qFormat="1"/>
-    <w:lsdException w:name="Table Grid" w:semiHidden="0" w:uiPriority="59" w:unhideWhenUsed="0"/>
-    <w:lsdException w:name="Placeholder Text" w:unhideWhenUsed="0"/>
-    <w:lsdException w:name="No Spacing" w:semiHidden="0" w:uiPriority="1" w:unhideWhenUsed="0" w:qFormat="1"/>
-    <w:lsdException w:name="Light Shading" w:semiHidden="0" w:uiPriority="60" w:unhideWhenUsed="0"/>
-    <w:lsdException w:name="Light List" w:semiHidden="0" w:uiPriority="61" w:unhideWhenUsed="0"/>
-    <w:lsdException w:name="Light Grid" w:semiHidden="0" w:uiPriority="62" w:unhideWhenUsed="0"/>
-    <w:lsdException w:name="Medium Shading 1" w:semiHidden="0" w:uiPriority="63" w:unhideWhenUsed="0"/>
-    <w:lsdException w:name="Medium Shading 2" w:semiHidden="0" w:uiPriority="64" w:unhideWhenUsed="0"/>
-    <w:lsdException w:name="Medium List 1" w:semiHidden="0" w:uiPriority="65" w:unhideWhenUsed="0"/>
-    <w:lsdException w:name="Medium List 2" w:semiHidden="0" w:uiPriority="66" w:unhideWhenUsed="0"/>
-    <w:lsdException w:name="Medium Grid 1" w:semiHidden="0" w:uiPriority="67" w:unhideWhenUsed="0"/>
-    <w:lsdException w:name="Medium Grid 2" w:semiHidden="0" w:uiPriority="68" w:unhideWhenUsed="0"/>
-    <w:lsdException w:name="Medium Grid 3" w:semiHidden="0" w:uiPriority="69" w:unhideWhenUsed="0"/>
-    <w:lsdException w:name="Dark List" w:semiHidden="0" w:uiPriority="70" w:unhideWhenUsed="0"/>
-    <w:lsdException w:name="Colorful Shading" w:semiHidden="0" w:uiPriority="71" w:unhideWhenUsed="0"/>
-    <w:lsdException w:name="Colorful List" w:semiHidden="0" w:uiPriority="72" w:unhideWhenUsed="0"/>
-    <w:lsdException w:name="Colorful Grid" w:semiHidden="0" w:uiPriority="73" w:unhideWhenUsed="0"/>
-    <w:lsdException w:name="Light Shading Accent 1" w:semiHidden="0" w:uiPriority="60" w:unhideWhenUsed="0"/>
-    <w:lsdException w:name="Light List Accent 1" w:semiHidden="0" w:uiPriority="61" w:unhideWhenUsed="0"/>
-    <w:lsdException w:name="Light Grid Accent 1" w:semiHidden="0" w:uiPriority="62" w:unhideWhenUsed="0"/>
-    <w:lsdException w:name="Medium Shading 1 Accent 1" w:semiHidden="0" w:uiPriority="63" w:unhideWhenUsed="0"/>
-    <w:lsdException w:name="Medium Shading 2 Accent 1" w:semiHidden="0" w:uiPriority="64" w:unhideWhenUsed="0"/>
-    <w:lsdException w:name="Medium List 1 Accent 1" w:semiHidden="0" w:uiPriority="65" w:unhideWhenUsed="0"/>
-    <w:lsdException w:name="Revision" w:unhideWhenUsed="0"/>
-    <w:lsdException w:name="List Paragraph" w:semiHidden="0" w:uiPriority="34" w:unhideWhenUsed="0" w:qFormat="1"/>
-    <w:lsdException w:name="Quote" w:semiHidden="0" w:uiPriority="29" w:unhideWhenUsed="0" w:qFormat="1"/>
-    <w:lsdException w:name="Intense Quote" w:semiHidden="0" w:uiPriority="30" w:unhideWhenUsed="0" w:qFormat="1"/>
-    <w:lsdException w:name="Medium List 2 Accent 1" w:semiHidden="0" w:uiPriority="66" w:unhideWhenUsed="0"/>
-    <w:lsdException w:name="Medium Grid 1 Accent 1" w:semiHidden="0" w:uiPriority="67" w:unhideWhenUsed="0"/>
-    <w:lsdException w:name="Medium Grid 2 Accent 1" w:semiHidden="0" w:uiPriority="68" w:unhideWhenUsed="0"/>
-    <w:lsdException w:name="Medium Grid 3 Accent 1" w:semiHidden="0" w:uiPriority="69" w:unhideWhenUsed="0"/>
-    <w:lsdException w:name="Dark List Accent 1" w:semiHidden="0" w:uiPriority="70" w:unhideWhenUsed="0"/>
-    <w:lsdException w:name="Colorful Shading Accent 1" w:semiHidden="0" w:uiPriority="71" w:unhideWhenUsed="0"/>
-    <w:lsdException w:name="Colorful List Accent 1" w:semiHidden="0" w:uiPriority="72" w:unhideWhenUsed="0"/>
-    <w:lsdException w:name="Colorful Grid Accent 1" w:semiHidden="0" w:uiPriority="73" w:unhideWhenUsed="0"/>
-    <w:lsdException w:name="Light Shading Accent 2" w:semiHidden="0" w:uiPriority="60" w:unhideWhenUsed="0"/>
-    <w:lsdException w:name="Light List Accent 2" w:semiHidden="0" w:uiPriority="61" w:unhideWhenUsed="0"/>
-    <w:lsdException w:name="Light Grid Accent 2" w:semiHidden="0" w:uiPriority="62" w:unhideWhenUsed="0"/>
-    <w:lsdException w:name="Medium Shading 1 Accent 2" w:semiHidden="0" w:uiPriority="63" w:unhideWhenUsed="0"/>
-    <w:lsdException w:name="Medium Shading 2 Accent 2" w:semiHidden="0" w:uiPriority="64" w:unhideWhenUsed="0"/>
-    <w:lsdException w:name="Medium List 1 Accent 2" w:semiHidden="0" w:uiPriority="65" w:unhideWhenUsed="0"/>
-    <w:lsdException w:name="Medium List 2 Accent 2" w:semiHidden="0" w:uiPriority="66" w:unhideWhenUsed="0"/>
-    <w:lsdException w:name="Medium Grid 1 Accent 2" w:semiHidden="0" w:uiPriority="67" w:unhideWhenUsed="0"/>
-    <w:lsdException w:name="Medium Grid 2 Accent 2" w:semiHidden="0" w:uiPriority="68" w:unhideWhenUsed="0"/>
-    <w:lsdException w:name="Medium Grid 3 Accent 2" w:semiHidden="0" w:uiPriority="69" w:unhideWhenUsed="0"/>
-    <w:lsdException w:name="Dark List Accent 2" w:semiHidden="0" w:uiPriority="70" w:unhideWhenUsed="0"/>
-    <w:lsdException w:name="Colorful Shading Accent 2" w:semiHidden="0" w:uiPriority="71" w:unhideWhenUsed="0"/>
-    <w:lsdException w:name="Colorful List Accent 2" w:semiHidden="0" w:uiPriority="72" w:unhideWhenUsed="0"/>
-    <w:lsdException w:name="Colorful Grid Accent 2" w:semiHidden="0" w:uiPriority="73" w:unhideWhenUsed="0"/>
-    <w:lsdException w:name="Light Shading Accent 3" w:semiHidden="0" w:uiPriority="60" w:unhideWhenUsed="0"/>
-    <w:lsdException w:name="Light List Accent 3" w:semiHidden="0" w:uiPriority="61" w:unhideWhenUsed="0"/>
-    <w:lsdException w:name="Light Grid Accent 3" w:semiHidden="0" w:uiPriority="62" w:unhideWhenUsed="0"/>
-    <w:lsdException w:name="Medium Shading 1 Accent 3" w:semiHidden="0" w:uiPriority="63" w:unhideWhenUsed="0"/>
-    <w:lsdException w:name="Medium Shading 2 Accent 3" w:semiHidden="0" w:uiPriority="64" w:unhideWhenUsed="0"/>
-    <w:lsdException w:name="Medium List 1 Accent 3" w:semiHidden="0" w:uiPriority="65" w:unhideWhenUsed="0"/>
-    <w:lsdException w:name="Medium List 2 Accent 3" w:semiHidden="0" w:uiPriority="66" w:unhideWhenUsed="0"/>
-    <w:lsdException w:name="Medium Grid 1 Accent 3" w:semiHidden="0" w:uiPriority="67" w:unhideWhenUsed="0"/>
-    <w:lsdException w:name="Medium Grid 2 Accent 3" w:semiHidden="0" w:uiPriority="68" w:unhideWhenUsed="0"/>
-    <w:lsdException w:name="Medium Grid 3 Accent 3" w:semiHidden="0" w:uiPriority="69" w:unhideWhenUsed="0"/>
-    <w:lsdException w:name="Dark List Accent 3" w:semiHidden="0" w:uiPriority="70" w:unhideWhenUsed="0"/>
-    <w:lsdException w:name="Colorful Shading Accent 3" w:semiHidden="0" w:uiPriority="71" w:unhideWhenUsed="0"/>
-    <w:lsdException w:name="Colorful List Accent 3" w:semiHidden="0" w:uiPriority="72" w:unhideWhenUsed="0"/>
-    <w:lsdException w:name="Colorful Grid Accent 3" w:semiHidden="0" w:uiPriority="73" w:unhideWhenUsed="0"/>
-    <w:lsdException w:name="Light Shading Accent 4" w:semiHidden="0" w:uiPriority="60" w:unhideWhenUsed="0"/>
-    <w:lsdException w:name="Light List Accent 4" w:semiHidden="0" w:uiPriority="61" w:unhideWhenUsed="0"/>
-    <w:lsdException w:name="Light Grid Accent 4" w:semiHidden="0" w:uiPriority="62" w:unhideWhenUsed="0"/>
-    <w:lsdException w:name="Medium Shading 1 Accent 4" w:semiHidden="0" w:uiPriority="63" w:unhideWhenUsed="0"/>
-    <w:lsdException w:name="Medium Shading 2 Accent 4" w:semiHidden="0" w:uiPriority="64" w:unhideWhenUsed="0"/>
-    <w:lsdException w:name="Medium List 1 Accent 4" w:semiHidden="0" w:uiPriority="65" w:unhideWhenUsed="0"/>
-    <w:lsdException w:name="Medium List 2 Accent 4" w:semiHidden="0" w:uiPriority="66" w:unhideWhenUsed="0"/>
-    <w:lsdException w:name="Medium Grid 1 Accent 4" w:semiHidden="0" w:uiPriority="67" w:unhideWhenUsed="0"/>
-    <w:lsdException w:name="Medium Grid 2 Accent 4" w:semiHidden="0" w:uiPriority="68" w:unhideWhenUsed="0"/>
-    <w:lsdException w:name="Medium Grid 3 Accent 4" w:semiHidden="0" w:uiPriority="69" w:unhideWhenUsed="0"/>
-    <w:lsdException w:name="Dark List Accent 4" w:semiHidden="0" w:uiPriority="70" w:unhideWhenUsed="0"/>
-    <w:lsdException w:name="Colorful Shading Accent 4" w:semiHidden="0" w:uiPriority="71" w:unhideWhenUsed="0"/>
-    <w:lsdException w:name="Colorful List Accent 4" w:semiHidden="0" w:uiPriority="72" w:unhideWhenUsed="0"/>
-    <w:lsdException w:name="Colorful Grid Accent 4" w:semiHidden="0" w:uiPriority="73" w:unhideWhenUsed="0"/>
-    <w:lsdException w:name="Light Shading Accent 5" w:semiHidden="0" w:uiPriority="60" w:unhideWhenUsed="0"/>
-    <w:lsdException w:name="Light List Accent 5" w:semiHidden="0" w:uiPriority="61" w:unhideWhenUsed="0"/>
-    <w:lsdException w:name="Light Grid Accent 5" w:semiHidden="0" w:uiPriority="62" w:unhideWhenUsed="0"/>
-    <w:lsdException w:name="Medium Shading 1 Accent 5" w:semiHidden="0" w:uiPriority="63" w:unhideWhenUsed="0"/>
-    <w:lsdException w:name="Medium Shading 2 Accent 5" w:semiHidden="0" w:uiPriority="64" w:unhideWhenUsed="0"/>
-    <w:lsdException w:name="Medium List 1 Accent 5" w:semiHidden="0" w:uiPriority="65" w:unhideWhenUsed="0"/>
-    <w:lsdException w:name="Medium List 2 Accent 5" w:semiHidden="0" w:uiPriority="66" w:unhideWhenUsed="0"/>
-    <w:lsdException w:name="Medium Grid 1 Accent 5" w:semiHidden="0" w:uiPriority="67" w:unhideWhenUsed="0"/>
-    <w:lsdException w:name="Medium Grid 2 Accent 5" w:semiHidden="0" w:uiPriority="68" w:unhideWhenUsed="0"/>
-    <w:lsdException w:name="Medium Grid 3 Accent 5" w:semiHidden="0" w:uiPriority="69" w:unhideWhenUsed="0"/>
-    <w:lsdException w:name="Dark List Accent 5" w:semiHidden="0" w:uiPriority="70" w:unhideWhenUsed="0"/>
-    <w:lsdException w:name="Colorful Shading Accent 5" w:semiHidden="0" w:uiPriority="71" w:unhideWhenUsed="0"/>
-    <w:lsdException w:name="Colorful List Accent 5" w:semiHidden="0" w:uiPriority="72" w:unhideWhenUsed="0"/>
-    <w:lsdException w:name="Colorful Grid Accent 5" w:semiHidden="0" w:uiPriority="73" w:unhideWhenUsed="0"/>
-    <w:lsdException w:name="Light Shading Accent 6" w:semiHidden="0" w:uiPriority="60" w:unhideWhenUsed="0"/>
-    <w:lsdException w:name="Light List Accent 6" w:semiHidden="0" w:uiPriority="61" w:unhideWhenUsed="0"/>
-    <w:lsdException w:name="Light Grid Accent 6" w:semiHidden="0" w:uiPriority="62" w:unhideWhenUsed="0"/>
-    <w:lsdException w:name="Medium Shading 1 Accent 6" w:semiHidden="0" w:uiPriority="63" w:unhideWhenUsed="0"/>
-    <w:lsdException w:name="Medium Shading 2 Accent 6" w:semiHidden="0" w:uiPriority="64" w:unhideWhenUsed="0"/>
-    <w:lsdException w:name="Medium List 1 Accent 6" w:semiHidden="0" w:uiPriority="65" w:unhideWhenUsed="0"/>
-    <w:lsdException w:name="Medium List 2 Accent 6" w:semiHidden="0" w:uiPriority="66" w:unhideWhenUsed="0"/>
-    <w:lsdException w:name="Medium Grid 1 Accent 6" w:semiHidden="0" w:uiPriority="67" w:unhideWhenUsed="0"/>
-    <w:lsdException w:name="Medium Grid 2 Accent 6" w:semiHidden="0" w:uiPriority="68" w:unhideWhenUsed="0"/>
-    <w:lsdException w:name="Medium Grid 3 Accent 6" w:semiHidden="0" w:uiPriority="69" w:unhideWhenUsed="0"/>
-    <w:lsdException w:name="Dark List Accent 6" w:semiHidden="0" w:uiPriority="70" w:unhideWhenUsed="0"/>
-    <w:lsdException w:name="Colorful Shading Accent 6" w:semiHidden="0" w:uiPriority="71" w:unhideWhenUsed="0"/>
-    <w:lsdException w:name="Colorful List Accent 6" w:semiHidden="0" w:uiPriority="72" w:unhideWhenUsed="0"/>
-    <w:lsdException w:name="Colorful Grid Accent 6" w:semiHidden="0" w:uiPriority="73" w:unhideWhenUsed="0"/>
-    <w:lsdException w:name="Subtle Emphasis" w:semiHidden="0" w:uiPriority="19" w:unhideWhenUsed="0" w:qFormat="1"/>
-    <w:lsdException w:name="Intense Emphasis" w:semiHidden="0" w:uiPriority="21" w:unhideWhenUsed="0" w:qFormat="1"/>
-    <w:lsdException w:name="Subtle Reference" w:semiHidden="0" w:uiPriority="31" w:unhideWhenUsed="0" w:qFormat="1"/>
-    <w:lsdException w:name="Intense Reference" w:semiHidden="0" w:uiPriority="32" w:unhideWhenUsed="0" w:qFormat="1"/>
-    <w:lsdException w:name="Book Title" w:semiHidden="0" w:uiPriority="33" w:unhideWhenUsed="0" w:qFormat="1"/>
-    <w:lsdException w:name="Bibliography" w:uiPriority="37"/>
-    <w:lsdException w:name="TOC Heading" w:uiPriority="39" w:qFormat="1"/>
+  <w:latentStyles w:defLockedState="0" w:defUIPriority="99" w:defSemiHidden="0" w:defUnhideWhenUsed="0" w:defQFormat="0" w:count="371">
+    <w:lsdException w:name="Normal" w:uiPriority="0" w:qFormat="1"/>
+    <w:lsdException w:name="heading 1" w:uiPriority="9" w:qFormat="1"/>
+    <w:lsdException w:name="heading 2" w:semiHidden="1" w:uiPriority="9" w:unhideWhenUsed="1" w:qFormat="1"/>
+    <w:lsdException w:name="heading 3" w:semiHidden="1" w:uiPriority="9" w:unhideWhenUsed="1" w:qFormat="1"/>
+    <w:lsdException w:name="heading 4" w:semiHidden="1" w:uiPriority="9" w:unhideWhenUsed="1" w:qFormat="1"/>
+    <w:lsdException w:name="heading 5" w:semiHidden="1" w:uiPriority="9" w:unhideWhenUsed="1" w:qFormat="1"/>
+    <w:lsdException w:name="heading 6" w:semiHidden="1" w:uiPriority="9" w:unhideWhenUsed="1" w:qFormat="1"/>
+    <w:lsdException w:name="heading 7" w:semiHidden="1" w:uiPriority="9" w:unhideWhenUsed="1" w:qFormat="1"/>
+    <w:lsdException w:name="heading 8" w:semiHidden="1" w:uiPriority="9" w:unhideWhenUsed="1" w:qFormat="1"/>
+    <w:lsdException w:name="heading 9" w:semiHidden="1" w:uiPriority="9" w:unhideWhenUsed="1" w:qFormat="1"/>
+    <w:lsdException w:name="index 1" w:semiHidden="1" w:unhideWhenUsed="1"/>
+    <w:lsdException w:name="index 2" w:semiHidden="1" w:unhideWhenUsed="1"/>
+    <w:lsdException w:name="index 3" w:semiHidden="1" w:unhideWhenUsed="1"/>
+    <w:lsdException w:name="index 4" w:semiHidden="1" w:unhideWhenUsed="1"/>
+    <w:lsdException w:name="index 5" w:semiHidden="1" w:unhideWhenUsed="1"/>
+    <w:lsdException w:name="index 6" w:semiHidden="1" w:unhideWhenUsed="1"/>
+    <w:lsdException w:name="index 7" w:semiHidden="1" w:unhideWhenUsed="1"/>
+    <w:lsdException w:name="index 8" w:semiHidden="1" w:unhideWhenUsed="1"/>
+    <w:lsdException w:name="index 9" w:semiHidden="1" w:unhideWhenUsed="1"/>
+    <w:lsdException w:name="toc 1" w:semiHidden="1" w:uiPriority="39" w:unhideWhenUsed="1"/>
+    <w:lsdException w:name="toc 2" w:semiHidden="1" w:uiPriority="39" w:unhideWhenUsed="1"/>
+    <w:lsdException w:name="toc 3" w:semiHidden="1" w:uiPriority="39" w:unhideWhenUsed="1"/>
+    <w:lsdException w:name="toc 4" w:semiHidden="1" w:uiPriority="39" w:unhideWhenUsed="1"/>
+    <w:lsdException w:name="toc 5" w:semiHidden="1" w:uiPriority="39" w:unhideWhenUsed="1"/>
+    <w:lsdException w:name="toc 6" w:semiHidden="1" w:uiPriority="39" w:unhideWhenUsed="1"/>
+    <w:lsdException w:name="toc 7" w:semiHidden="1" w:uiPriority="39" w:unhideWhenUsed="1"/>
+    <w:lsdException w:name="toc 8" w:semiHidden="1" w:uiPriority="39" w:unhideWhenUsed="1"/>
+    <w:lsdException w:name="toc 9" w:semiHidden="1" w:uiPriority="39" w:unhideWhenUsed="1"/>
+    <w:lsdException w:name="Normal Indent" w:semiHidden="1" w:unhideWhenUsed="1"/>
+    <w:lsdException w:name="footnote text" w:semiHidden="1" w:unhideWhenUsed="1"/>
+    <w:lsdException w:name="annotation text" w:semiHidden="1" w:unhideWhenUsed="1"/>
+    <w:lsdException w:name="header" w:semiHidden="1" w:unhideWhenUsed="1"/>
+    <w:lsdException w:name="footer" w:semiHidden="1" w:unhideWhenUsed="1"/>
+    <w:lsdException w:name="index heading" w:semiHidden="1" w:unhideWhenUsed="1"/>
+    <w:lsdException w:name="caption" w:semiHidden="1" w:uiPriority="35" w:unhideWhenUsed="1" w:qFormat="1"/>
+    <w:lsdException w:name="table of figures" w:semiHidden="1" w:unhideWhenUsed="1"/>
+    <w:lsdException w:name="envelope address" w:semiHidden="1" w:unhideWhenUsed="1"/>
+    <w:lsdException w:name="envelope return" w:semiHidden="1" w:unhideWhenUsed="1"/>
+    <w:lsdException w:name="footnote reference" w:semiHidden="1" w:unhideWhenUsed="1"/>
+    <w:lsdException w:name="annotation reference" w:semiHidden="1" w:unhideWhenUsed="1"/>
+    <w:lsdException w:name="line number" w:semiHidden="1" w:unhideWhenUsed="1"/>
+    <w:lsdException w:name="page number" w:semiHidden="1" w:unhideWhenUsed="1"/>
+    <w:lsdException w:name="endnote reference" w:semiHidden="1" w:unhideWhenUsed="1"/>
+    <w:lsdException w:name="endnote text" w:semiHidden="1" w:unhideWhenUsed="1"/>
+    <w:lsdException w:name="table of authorities" w:semiHidden="1" w:unhideWhenUsed="1"/>
+    <w:lsdException w:name="macro" w:semiHidden="1" w:unhideWhenUsed="1"/>
+    <w:lsdException w:name="toa heading" w:semiHidden="1" w:unhideWhenUsed="1"/>
+    <w:lsdException w:name="List" w:semiHidden="1" w:unhideWhenUsed="1"/>
+    <w:lsdException w:name="List Bullet" w:semiHidden="1" w:unhideWhenUsed="1"/>
+    <w:lsdException w:name="List Number" w:semiHidden="1" w:unhideWhenUsed="1"/>
+    <w:lsdException w:name="List 2" w:semiHidden="1" w:unhideWhenUsed="1"/>
+    <w:lsdException w:name="List 3" w:semiHidden="1" w:unhideWhenUsed="1"/>
+    <w:lsdException w:name="List 4" w:semiHidden="1" w:unhideWhenUsed="1"/>
+    <w:lsdException w:name="List 5" w:semiHidden="1" w:unhideWhenUsed="1"/>
+    <w:lsdException w:name="List Bullet 2" w:semiHidden="1" w:unhideWhenUsed="1"/>
+    <w:lsdException w:name="List Bullet 3" w:semiHidden="1" w:unhideWhenUsed="1"/>
+    <w:lsdException w:name="List Bullet 4" w:semiHidden="1" w:unhideWhenUsed="1"/>
+    <w:lsdException w:name="List Bullet 5" w:semiHidden="1" w:unhideWhenUsed="1"/>
+    <w:lsdException w:name="List Number 2" w:semiHidden="1" w:unhideWhenUsed="1"/>
+    <w:lsdException w:name="List Number 3" w:semiHidden="1" w:unhideWhenUsed="1"/>
+    <w:lsdException w:name="List Number 4" w:semiHidden="1" w:unhideWhenUsed="1"/>
+    <w:lsdException w:name="List Number 5" w:semiHidden="1" w:unhideWhenUsed="1"/>
+    <w:lsdException w:name="Title" w:uiPriority="10" w:qFormat="1"/>
+    <w:lsdException w:name="Closing" w:semiHidden="1" w:unhideWhenUsed="1"/>
+    <w:lsdException w:name="Signature" w:semiHidden="1" w:unhideWhenUsed="1"/>
+    <w:lsdException w:name="Default Paragraph Font" w:semiHidden="1" w:uiPriority="1" w:unhideWhenUsed="1"/>
+    <w:lsdException w:name="Body Text" w:semiHidden="1" w:unhideWhenUsed="1"/>
+    <w:lsdException w:name="Body Text Indent" w:semiHidden="1" w:unhideWhenUsed="1"/>
+    <w:lsdException w:name="List Continue" w:semiHidden="1" w:unhideWhenUsed="1"/>
+    <w:lsdException w:name="List Continue 2" w:semiHidden="1" w:unhideWhenUsed="1"/>
+    <w:lsdException w:name="List Continue 3" w:semiHidden="1" w:unhideWhenUsed="1"/>
+    <w:lsdException w:name="List Continue 4" w:semiHidden="1" w:unhideWhenUsed="1"/>
+    <w:lsdException w:name="List Continue 5" w:semiHidden="1" w:unhideWhenUsed="1"/>
+    <w:lsdException w:name="Message Header" w:semiHidden="1" w:unhideWhenUsed="1"/>
+    <w:lsdException w:name="Subtitle" w:uiPriority="11" w:qFormat="1"/>
+    <w:lsdException w:name="Salutation" w:semiHidden="1" w:unhideWhenUsed="1"/>
+    <w:lsdException w:name="Date" w:semiHidden="1" w:unhideWhenUsed="1"/>
+    <w:lsdException w:name="Body Text First Indent" w:semiHidden="1" w:unhideWhenUsed="1"/>
+    <w:lsdException w:name="Body Text First Indent 2" w:semiHidden="1" w:unhideWhenUsed="1"/>
+    <w:lsdException w:name="Note Heading" w:semiHidden="1" w:unhideWhenUsed="1"/>
+    <w:lsdException w:name="Body Text 2" w:semiHidden="1" w:unhideWhenUsed="1"/>
+    <w:lsdException w:name="Body Text 3" w:semiHidden="1" w:unhideWhenUsed="1"/>
+    <w:lsdException w:name="Body Text Indent 2" w:semiHidden="1" w:unhideWhenUsed="1"/>
+    <w:lsdException w:name="Body Text Indent 3" w:semiHidden="1" w:unhideWhenUsed="1"/>
+    <w:lsdException w:name="Block Text" w:semiHidden="1" w:unhideWhenUsed="1"/>
+    <w:lsdException w:name="Hyperlink" w:semiHidden="1" w:unhideWhenUsed="1"/>
+    <w:lsdException w:name="FollowedHyperlink" w:semiHidden="1" w:unhideWhenUsed="1"/>
+    <w:lsdException w:name="Strong" w:uiPriority="22" w:qFormat="1"/>
+    <w:lsdException w:name="Emphasis" w:uiPriority="20" w:qFormat="1"/>
+    <w:lsdException w:name="Document Map" w:semiHidden="1" w:unhideWhenUsed="1"/>
+    <w:lsdException w:name="Plain Text" w:semiHidden="1" w:unhideWhenUsed="1"/>
+    <w:lsdException w:name="E-mail Signature" w:semiHidden="1" w:unhideWhenUsed="1"/>
+    <w:lsdException w:name="HTML Top of Form" w:semiHidden="1" w:unhideWhenUsed="1"/>
+    <w:lsdException w:name="HTML Bottom of Form" w:semiHidden="1" w:unhideWhenUsed="1"/>
+    <w:lsdException w:name="Normal (Web)" w:semiHidden="1" w:unhideWhenUsed="1"/>
+    <w:lsdException w:name="HTML Acronym" w:semiHidden="1" w:unhideWhenUsed="1"/>
+    <w:lsdException w:name="HTML Address" w:semiHidden="1" w:unhideWhenUsed="1"/>
+    <w:lsdException w:name="HTML Cite" w:semiHidden="1" w:unhideWhenUsed="1"/>
+    <w:lsdException w:name="HTML Code" w:semiHidden="1" w:unhideWhenUsed="1"/>
+    <w:lsdException w:name="HTML Definition" w:semiHidden="1" w:unhideWhenUsed="1"/>
+    <w:lsdException w:name="HTML Keyboard" w:semiHidden="1" w:unhideWhenUsed="1"/>
+    <w:lsdException w:name="HTML Preformatted" w:semiHidden="1" w:unhideWhenUsed="1"/>
+    <w:lsdException w:name="HTML Sample" w:semiHidden="1" w:unhideWhenUsed="1"/>
+    <w:lsdException w:name="HTML Typewriter" w:semiHidden="1" w:unhideWhenUsed="1"/>
+    <w:lsdException w:name="HTML Variable" w:semiHidden="1" w:unhideWhenUsed="1"/>
+    <w:lsdException w:name="Normal Table" w:semiHidden="1" w:unhideWhenUsed="1"/>
+    <w:lsdException w:name="annotation subject" w:semiHidden="1" w:unhideWhenUsed="1"/>
+    <w:lsdException w:name="No List" w:semiHidden="1" w:unhideWhenUsed="1"/>
+    <w:lsdException w:name="Outline List 1" w:semiHidden="1" w:unhideWhenUsed="1"/>
+    <w:lsdException w:name="Outline List 2" w:semiHidden="1" w:unhideWhenUsed="1"/>
+    <w:lsdException w:name="Outline List 3" w:semiHidden="1" w:unhideWhenUsed="1"/>
+    <w:lsdException w:name="Table Simple 1" w:semiHidden="1" w:unhideWhenUsed="1"/>
+    <w:lsdException w:name="Table Simple 2" w:semiHidden="1" w:unhideWhenUsed="1"/>
+    <w:lsdException w:name="Table Simple 3" w:semiHidden="1" w:unhideWhenUsed="1"/>
+    <w:lsdException w:name="Table Classic 1" w:semiHidden="1" w:unhideWhenUsed="1"/>
+    <w:lsdException w:name="Table Classic 2" w:semiHidden="1" w:unhideWhenUsed="1"/>
+    <w:lsdException w:name="Table Classic 3" w:semiHidden="1" w:unhideWhenUsed="1"/>
+    <w:lsdException w:name="Table Classic 4" w:semiHidden="1" w:unhideWhenUsed="1"/>
+    <w:lsdException w:name="Table Colorful 1" w:semiHidden="1" w:unhideWhenUsed="1"/>
+    <w:lsdException w:name="Table Colorful 2" w:semiHidden="1" w:unhideWhenUsed="1"/>
+    <w:lsdException w:name="Table Colorful 3" w:semiHidden="1" w:unhideWhenUsed="1"/>
+    <w:lsdException w:name="Table Columns 1" w:semiHidden="1" w:unhideWhenUsed="1"/>
+    <w:lsdException w:name="Table Columns 2" w:semiHidden="1" w:unhideWhenUsed="1"/>
+    <w:lsdException w:name="Table Columns 3" w:semiHidden="1" w:unhideWhenUsed="1"/>
+    <w:lsdException w:name="Table Columns 4" w:semiHidden="1" w:unhideWhenUsed="1"/>
+    <w:lsdException w:name="Table Columns 5" w:semiHidden="1" w:unhideWhenUsed="1"/>
+    <w:lsdException w:name="Table Grid 1" w:semiHidden="1" w:unhideWhenUsed="1"/>
+    <w:lsdException w:name="Table Grid 2" w:semiHidden="1" w:unhideWhenUsed="1"/>
+    <w:lsdException w:name="Table Grid 3" w:semiHidden="1" w:unhideWhenUsed="1"/>
+    <w:lsdException w:name="Table Grid 4" w:semiHidden="1" w:unhideWhenUsed="1"/>
+    <w:lsdException w:name="Table Grid 5" w:semiHidden="1" w:unhideWhenUsed="1"/>
+    <w:lsdException w:name="Table Grid 6" w:semiHidden="1" w:unhideWhenUsed="1"/>
+    <w:lsdException w:name="Table Grid 7" w:semiHidden="1" w:unhideWhenUsed="1"/>
+    <w:lsdException w:name="Table Grid 8" w:semiHidden="1" w:unhideWhenUsed="1"/>
+    <w:lsdException w:name="Table List 1" w:semiHidden="1" w:unhideWhenUsed="1"/>
+    <w:lsdException w:name="Table List 2" w:semiHidden="1" w:unhideWhenUsed="1"/>
+    <w:lsdException w:name="Table List 3" w:semiHidden="1" w:unhideWhenUsed="1"/>
+    <w:lsdException w:name="Table List 4" w:semiHidden="1" w:unhideWhenUsed="1"/>
+    <w:lsdException w:name="Table List 5" w:semiHidden="1" w:unhideWhenUsed="1"/>
+    <w:lsdException w:name="Table List 6" w:semiHidden="1" w:unhideWhenUsed="1"/>
+    <w:lsdException w:name="Table List 7" w:semiHidden="1" w:unhideWhenUsed="1"/>
+    <w:lsdException w:name="Table List 8" w:semiHidden="1" w:unhideWhenUsed="1"/>
+    <w:lsdException w:name="Table 3D effects 1" w:semiHidden="1" w:unhideWhenUsed="1"/>
+    <w:lsdException w:name="Table 3D effects 2" w:semiHidden="1" w:unhideWhenUsed="1"/>
+    <w:lsdException w:name="Table 3D effects 3" w:semiHidden="1" w:unhideWhenUsed="1"/>
+    <w:lsdException w:name="Table Contemporary" w:semiHidden="1" w:unhideWhenUsed="1"/>
+    <w:lsdException w:name="Table Elegant" w:semiHidden="1" w:unhideWhenUsed="1"/>
+    <w:lsdException w:name="Table Professional" w:semiHidden="1" w:unhideWhenUsed="1"/>
+    <w:lsdException w:name="Table Subtle 1" w:semiHidden="1" w:unhideWhenUsed="1"/>
+    <w:lsdException w:name="Table Subtle 2" w:semiHidden="1" w:unhideWhenUsed="1"/>
+    <w:lsdException w:name="Table Web 1" w:semiHidden="1" w:unhideWhenUsed="1"/>
+    <w:lsdException w:name="Table Web 2" w:semiHidden="1" w:unhideWhenUsed="1"/>
+    <w:lsdException w:name="Table Web 3" w:semiHidden="1" w:unhideWhenUsed="1"/>
+    <w:lsdException w:name="Balloon Text" w:semiHidden="1" w:unhideWhenUsed="1"/>
+    <w:lsdException w:name="Table Grid" w:uiPriority="59"/>
+    <w:lsdException w:name="Table Theme" w:semiHidden="1" w:unhideWhenUsed="1"/>
+    <w:lsdException w:name="Placeholder Text" w:semiHidden="1"/>
+    <w:lsdException w:name="No Spacing" w:uiPriority="1" w:qFormat="1"/>
+    <w:lsdException w:name="Light Shading" w:uiPriority="60"/>
+    <w:lsdException w:name="Light List" w:uiPriority="61"/>
+    <w:lsdException w:name="Light Grid" w:uiPriority="62"/>
+    <w:lsdException w:name="Medium Shading 1" w:uiPriority="63"/>
+    <w:lsdException w:name="Medium Shading 2" w:uiPriority="64"/>
+    <w:lsdException w:name="Medium List 1" w:uiPriority="65"/>
+    <w:lsdException w:name="Medium List 2" w:uiPriority="66"/>
+    <w:lsdException w:name="Medium Grid 1" w:uiPriority="67"/>
+    <w:lsdException w:name="Medium Grid 2" w:uiPriority="68"/>
+    <w:lsdException w:name="Medium Grid 3" w:uiPriority="69"/>
+    <w:lsdException w:name="Dark List" w:uiPriority="70"/>
+    <w:lsdException w:name="Colorful Shading" w:uiPriority="71"/>
+    <w:lsdException w:name="Colorful List" w:uiPriority="72"/>
+    <w:lsdException w:name="Colorful Grid" w:uiPriority="73"/>
+    <w:lsdException w:name="Light Shading Accent 1" w:uiPriority="60"/>
+    <w:lsdException w:name="Light List Accent 1" w:uiPriority="61"/>
+    <w:lsdException w:name="Light Grid Accent 1" w:uiPriority="62"/>
+    <w:lsdException w:name="Medium Shading 1 Accent 1" w:uiPriority="63"/>
+    <w:lsdException w:name="Medium Shading 2 Accent 1" w:uiPriority="64"/>
+    <w:lsdException w:name="Medium List 1 Accent 1" w:uiPriority="65"/>
+    <w:lsdException w:name="Revision" w:semiHidden="1"/>
+    <w:lsdException w:name="List Paragraph" w:uiPriority="34" w:qFormat="1"/>
+    <w:lsdException w:name="Quote" w:uiPriority="29" w:qFormat="1"/>
+    <w:lsdException w:name="Intense Quote" w:uiPriority="30" w:qFormat="1"/>
+    <w:lsdException w:name="Medium List 2 Accent 1" w:uiPriority="66"/>
+    <w:lsdException w:name="Medium Grid 1 Accent 1" w:uiPriority="67"/>
+    <w:lsdException w:name="Medium Grid 2 Accent 1" w:uiPriority="68"/>
+    <w:lsdException w:name="Medium Grid 3 Accent 1" w:uiPriority="69"/>
+    <w:lsdException w:name="Dark List Accent 1" w:uiPriority="70"/>
+    <w:lsdException w:name="Colorful Shading Accent 1" w:uiPriority="71"/>
+    <w:lsdException w:name="Colorful List Accent 1" w:uiPriority="72"/>
+    <w:lsdException w:name="Colorful Grid Accent 1" w:uiPriority="73"/>
+    <w:lsdException w:name="Light Shading Accent 2" w:uiPriority="60"/>
+    <w:lsdException w:name="Light List Accent 2" w:uiPriority="61"/>
+    <w:lsdException w:name="Light Grid Accent 2" w:uiPriority="62"/>
+    <w:lsdException w:name="Medium Shading 1 Accent 2" w:uiPriority="63"/>
+    <w:lsdException w:name="Medium Shading 2 Accent 2" w:uiPriority="64"/>
+    <w:lsdException w:name="Medium List 1 Accent 2" w:uiPriority="65"/>
+    <w:lsdException w:name="Medium List 2 Accent 2" w:uiPriority="66"/>
+    <w:lsdException w:name="Medium Grid 1 Accent 2" w:uiPriority="67"/>
+    <w:lsdException w:name="Medium Grid 2 Accent 2" w:uiPriority="68"/>
+    <w:lsdException w:name="Medium Grid 3 Accent 2" w:uiPriority="69"/>
+    <w:lsdException w:name="Dark List Accent 2" w:uiPriority="70"/>
+    <w:lsdException w:name="Colorful Shading Accent 2" w:uiPriority="71"/>
+    <w:lsdException w:name="Colorful List Accent 2" w:uiPriority="72"/>
+    <w:lsdException w:name="Colorful Grid Accent 2" w:uiPriority="73"/>
+    <w:lsdException w:name="Light Shading Accent 3" w:uiPriority="60"/>
+    <w:lsdException w:name="Light List Accent 3" w:uiPriority="61"/>
+    <w:lsdException w:name="Light Grid Accent 3" w:uiPriority="62"/>
+    <w:lsdException w:name="Medium Shading 1 Accent 3" w:uiPriority="63"/>
+    <w:lsdException w:name="Medium Shading 2 Accent 3" w:uiPriority="64"/>
+    <w:lsdException w:name="Medium List 1 Accent 3" w:uiPriority="65"/>
+    <w:lsdException w:name="Medium List 2 Accent 3" w:uiPriority="66"/>
+    <w:lsdException w:name="Medium Grid 1 Accent 3" w:uiPriority="67"/>
+    <w:lsdException w:name="Medium Grid 2 Accent 3" w:uiPriority="68"/>
+    <w:lsdException w:name="Medium Grid 3 Accent 3" w:uiPriority="69"/>
+    <w:lsdException w:name="Dark List Accent 3" w:uiPriority="70"/>
+    <w:lsdException w:name="Colorful Shading Accent 3" w:uiPriority="71"/>
+    <w:lsdException w:name="Colorful List Accent 3" w:uiPriority="72"/>
+    <w:lsdException w:name="Colorful Grid Accent 3" w:uiPriority="73"/>
+    <w:lsdException w:name="Light Shading Accent 4" w:uiPriority="60"/>
+    <w:lsdException w:name="Light List Accent 4" w:uiPriority="61"/>
+    <w:lsdException w:name="Light Grid Accent 4" w:uiPriority="62"/>
+    <w:lsdException w:name="Medium Shading 1 Accent 4" w:uiPriority="63"/>
+    <w:lsdException w:name="Medium Shading 2 Accent 4" w:uiPriority="64"/>
+    <w:lsdException w:name="Medium List 1 Accent 4" w:uiPriority="65"/>
+    <w:lsdException w:name="Medium List 2 Accent 4" w:uiPriority="66"/>
+    <w:lsdException w:name="Medium Grid 1 Accent 4" w:uiPriority="67"/>
+    <w:lsdException w:name="Medium Grid 2 Accent 4" w:uiPriority="68"/>
+    <w:lsdException w:name="Medium Grid 3 Accent 4" w:uiPriority="69"/>
+    <w:lsdException w:name="Dark List Accent 4" w:uiPriority="70"/>
+    <w:lsdException w:name="Colorful Shading Accent 4" w:uiPriority="71"/>
+    <w:lsdException w:name="Colorful List Accent 4" w:uiPriority="72"/>
+    <w:lsdException w:name="Colorful Grid Accent 4" w:uiPriority="73"/>
+    <w:lsdException w:name="Light Shading Accent 5" w:uiPriority="60"/>
+    <w:lsdException w:name="Light List Accent 5" w:uiPriority="61"/>
+    <w:lsdException w:name="Light Grid Accent 5" w:uiPriority="62"/>
+    <w:lsdException w:name="Medium Shading 1 Accent 5" w:uiPriority="63"/>
+    <w:lsdException w:name="Medium Shading 2 Accent 5" w:uiPriority="64"/>
+    <w:lsdException w:name="Medium List 1 Accent 5" w:uiPriority="65"/>
+    <w:lsdException w:name="Medium List 2 Accent 5" w:uiPriority="66"/>
+    <w:lsdException w:name="Medium Grid 1 Accent 5" w:uiPriority="67"/>
+    <w:lsdException w:name="Medium Grid 2 Accent 5" w:uiPriority="68"/>
+    <w:lsdException w:name="Medium Grid 3 Accent 5" w:uiPriority="69"/>
+    <w:lsdException w:name="Dark List Accent 5" w:uiPriority="70"/>
+    <w:lsdException w:name="Colorful Shading Accent 5" w:uiPriority="71"/>
+    <w:lsdException w:name="Colorful List Accent 5" w:uiPriority="72"/>
+    <w:lsdException w:name="Colorful Grid Accent 5" w:uiPriority="73"/>
+    <w:lsdException w:name="Light Shading Accent 6" w:uiPriority="60"/>
+    <w:lsdException w:name="Light List Accent 6" w:uiPriority="61"/>
+    <w:lsdException w:name="Light Grid Accent 6" w:uiPriority="62"/>
+    <w:lsdException w:name="Medium Shading 1 Accent 6" w:uiPriority="63"/>
+    <w:lsdException w:name="Medium Shading 2 Accent 6" w:uiPriority="64"/>
+    <w:lsdException w:name="Medium List 1 Accent 6" w:uiPriority="65"/>
+    <w:lsdException w:name="Medium List 2 Accent 6" w:uiPriority="66"/>
+    <w:lsdException w:name="Medium Grid 1 Accent 6" w:uiPriority="67"/>
+    <w:lsdException w:name="Medium Grid 2 Accent 6" w:uiPriority="68"/>
+    <w:lsdException w:name="Medium Grid 3 Accent 6" w:uiPriority="69"/>
+    <w:lsdException w:name="Dark List Accent 6" w:uiPriority="70"/>
+    <w:lsdException w:name="Colorful Shading Accent 6" w:uiPriority="71"/>
+    <w:lsdException w:name="Colorful List Accent 6" w:uiPriority="72"/>
+    <w:lsdException w:name="Colorful Grid Accent 6" w:uiPriority="73"/>
+    <w:lsdException w:name="Subtle Emphasis" w:uiPriority="19" w:qFormat="1"/>
+    <w:lsdException w:name="Intense Emphasis" w:uiPriority="21" w:qFormat="1"/>
+    <w:lsdException w:name="Subtle Reference" w:uiPriority="31" w:qFormat="1"/>
+    <w:lsdException w:name="Intense Reference" w:uiPriority="32" w:qFormat="1"/>
+    <w:lsdException w:name="Book Title" w:uiPriority="33" w:qFormat="1"/>
+    <w:lsdException w:name="Bibliography" w:semiHidden="1" w:uiPriority="37" w:unhideWhenUsed="1"/>
+    <w:lsdException w:name="TOC Heading" w:semiHidden="1" w:uiPriority="39" w:unhideWhenUsed="1" w:qFormat="1"/>
+    <w:lsdException w:name="Plain Table 1" w:uiPriority="41"/>
+    <w:lsdException w:name="Plain Table 2" w:uiPriority="42"/>
+    <w:lsdException w:name="Plain Table 3" w:uiPriority="43"/>
+    <w:lsdException w:name="Plain Table 4" w:uiPriority="44"/>
+    <w:lsdException w:name="Plain Table 5" w:uiPriority="45"/>
+    <w:lsdException w:name="Grid Table Light" w:uiPriority="40"/>
+    <w:lsdException w:name="Grid Table 1 Light" w:uiPriority="46"/>
+    <w:lsdException w:name="Grid Table 2" w:uiPriority="47"/>
+    <w:lsdException w:name="Grid Table 3" w:uiPriority="48"/>
+    <w:lsdException w:name="Grid Table 4" w:uiPriority="49"/>
+    <w:lsdException w:name="Grid Table 5 Dark" w:uiPriority="50"/>
+    <w:lsdException w:name="Grid Table 6 Colorful" w:uiPriority="51"/>
+    <w:lsdException w:name="Grid Table 7 Colorful" w:uiPriority="52"/>
+    <w:lsdException w:name="Grid Table 1 Light Accent 1" w:uiPriority="46"/>
+    <w:lsdException w:name="Grid Table 2 Accent 1" w:uiPriority="47"/>
+    <w:lsdException w:name="Grid Table 3 Accent 1" w:uiPriority="48"/>
+    <w:lsdException w:name="Grid Table 4 Accent 1" w:uiPriority="49"/>
+    <w:lsdException w:name="Grid Table 5 Dark Accent 1" w:uiPriority="50"/>
+    <w:lsdException w:name="Grid Table 6 Colorful Accent 1" w:uiPriority="51"/>
+    <w:lsdException w:name="Grid Table 7 Colorful Accent 1" w:uiPriority="52"/>
+    <w:lsdException w:name="Grid Table 1 Light Accent 2" w:uiPriority="46"/>
+    <w:lsdException w:name="Grid Table 2 Accent 2" w:uiPriority="47"/>
+    <w:lsdException w:name="Grid Table 3 Accent 2" w:uiPriority="48"/>
+    <w:lsdException w:name="Grid Table 4 Accent 2" w:uiPriority="49"/>
+    <w:lsdException w:name="Grid Table 5 Dark Accent 2" w:uiPriority="50"/>
+    <w:lsdException w:name="Grid Table 6 Colorful Accent 2" w:uiPriority="51"/>
+    <w:lsdException w:name="Grid Table 7 Colorful Accent 2" w:uiPriority="52"/>
+    <w:lsdException w:name="Grid Table 1 Light Accent 3" w:uiPriority="46"/>
+    <w:lsdException w:name="Grid Table 2 Accent 3" w:uiPriority="47"/>
+    <w:lsdException w:name="Grid Table 3 Accent 3" w:uiPriority="48"/>
+    <w:lsdException w:name="Grid Table 4 Accent 3" w:uiPriority="49"/>
+    <w:lsdException w:name="Grid Table 5 Dark Accent 3" w:uiPriority="50"/>
+    <w:lsdException w:name="Grid Table 6 Colorful Accent 3" w:uiPriority="51"/>
+    <w:lsdException w:name="Grid Table 7 Colorful Accent 3" w:uiPriority="52"/>
+    <w:lsdException w:name="Grid Table 1 Light Accent 4" w:uiPriority="46"/>
+    <w:lsdException w:name="Grid Table 2 Accent 4" w:uiPriority="47"/>
+    <w:lsdException w:name="Grid Table 3 Accent 4" w:uiPriority="48"/>
+    <w:lsdException w:name="Grid Table 4 Accent 4" w:uiPriority="49"/>
+    <w:lsdException w:name="Grid Table 5 Dark Accent 4" w:uiPriority="50"/>
+    <w:lsdException w:name="Grid Table 6 Colorful Accent 4" w:uiPriority="51"/>
+    <w:lsdException w:name="Grid Table 7 Colorful Accent 4" w:uiPriority="52"/>
+    <w:lsdException w:name="Grid Table 1 Light Accent 5" w:uiPriority="46"/>
+    <w:lsdException w:name="Grid Table 2 Accent 5" w:uiPriority="47"/>
+    <w:lsdException w:name="Grid Table 3 Accent 5" w:uiPriority="48"/>
+    <w:lsdException w:name="Grid Table 4 Accent 5" w:uiPriority="49"/>
+    <w:lsdException w:name="Grid Table 5 Dark Accent 5" w:uiPriority="50"/>
+    <w:lsdException w:name="Grid Table 6 Colorful Accent 5" w:uiPriority="51"/>
+    <w:lsdException w:name="Grid Table 7 Colorful Accent 5" w:uiPriority="52"/>
+    <w:lsdException w:name="Grid Table 1 Light Accent 6" w:uiPriority="46"/>
+    <w:lsdException w:name="Grid Table 2 Accent 6" w:uiPriority="47"/>
+    <w:lsdException w:name="Grid Table 3 Accent 6" w:uiPriority="48"/>
+    <w:lsdException w:name="Grid Table 4 Accent 6" w:uiPriority="49"/>
+    <w:lsdException w:name="Grid Table 5 Dark Accent 6" w:uiPriority="50"/>
+    <w:lsdException w:name="Grid Table 6 Colorful Accent 6" w:uiPriority="51"/>
+    <w:lsdException w:name="Grid Table 7 Colorful Accent 6" w:uiPriority="52"/>
+    <w:lsdException w:name="List Table 1 Light" w:uiPriority="46"/>
+    <w:lsdException w:name="List Table 2" w:uiPriority="47"/>
+    <w:lsdException w:name="List Table 3" w:uiPriority="48"/>
+    <w:lsdException w:name="List Table 4" w:uiPriority="49"/>
+    <w:lsdException w:name="List Table 5 Dark" w:uiPriority="50"/>
+    <w:lsdException w:name="List Table 6 Colorful" w:uiPriority="51"/>
+    <w:lsdException w:name="List Table 7 Colorful" w:uiPriority="52"/>
+    <w:lsdException w:name="List Table 1 Light Accent 1" w:uiPriority="46"/>
+    <w:lsdException w:name="List Table 2 Accent 1" w:uiPriority="47"/>
+    <w:lsdException w:name="List Table 3 Accent 1" w:uiPriority="48"/>
+    <w:lsdException w:name="List Table 4 Accent 1" w:uiPriority="49"/>
+    <w:lsdException w:name="List Table 5 Dark Accent 1" w:uiPriority="50"/>
+    <w:lsdException w:name="List Table 6 Colorful Accent 1" w:uiPriority="51"/>
+    <w:lsdException w:name="List Table 7 Colorful Accent 1" w:uiPriority="52"/>
+    <w:lsdException w:name="List Table 1 Light Accent 2" w:uiPriority="46"/>
+    <w:lsdException w:name="List Table 2 Accent 2" w:uiPriority="47"/>
+    <w:lsdException w:name="List Table 3 Accent 2" w:uiPriority="48"/>
+    <w:lsdException w:name="List Table 4 Accent 2" w:uiPriority="49"/>
+    <w:lsdException w:name="List Table 5 Dark Accent 2" w:uiPriority="50"/>
+    <w:lsdException w:name="List Table 6 Colorful Accent 2" w:uiPriority="51"/>
+    <w:lsdException w:name="List Table 7 Colorful Accent 2" w:uiPriority="52"/>
+    <w:lsdException w:name="List Table 1 Light Accent 3" w:uiPriority="46"/>
+    <w:lsdException w:name="List Table 2 Accent 3" w:uiPriority="47"/>
+    <w:lsdException w:name="List Table 3 Accent 3" w:uiPriority="48"/>
+    <w:lsdException w:name="List Table 4 Accent 3" w:uiPriority="49"/>
+    <w:lsdException w:name="List Table 5 Dark Accent 3" w:uiPriority="50"/>
+    <w:lsdException w:name="List Table 6 Colorful Accent 3" w:uiPriority="51"/>
+    <w:lsdException w:name="List Table 7 Colorful Accent 3" w:uiPriority="52"/>
+    <w:lsdException w:name="List Table 1 Light Accent 4" w:uiPriority="46"/>
+    <w:lsdException w:name="List Table 2 Accent 4" w:uiPriority="47"/>
+    <w:lsdException w:name="List Table 3 Accent 4" w:uiPriority="48"/>
+    <w:lsdException w:name="List Table 4 Accent 4" w:uiPriority="49"/>
+    <w:lsdException w:name="List Table 5 Dark Accent 4" w:uiPriority="50"/>
+    <w:lsdException w:name="List Table 6 Colorful Accent 4" w:uiPriority="51"/>
+    <w:lsdException w:name="List Table 7 Colorful Accent 4" w:uiPriority="52"/>
+    <w:lsdException w:name="List Table 1 Light Accent 5" w:uiPriority="46"/>
+    <w:lsdException w:name="List Table 2 Accent 5" w:uiPriority="47"/>
+    <w:lsdException w:name="List Table 3 Accent 5" w:uiPriority="48"/>
+    <w:lsdException w:name="List Table 4 Accent 5" w:uiPriority="49"/>
+    <w:lsdException w:name="List Table 5 Dark Accent 5" w:uiPriority="50"/>
+    <w:lsdException w:name="List Table 6 Colorful Accent 5" w:uiPriority="51"/>
+    <w:lsdException w:name="List Table 7 Colorful Accent 5" w:uiPriority="52"/>
+    <w:lsdException w:name="List Table 1 Light Accent 6" w:uiPriority="46"/>
+    <w:lsdException w:name="List Table 2 Accent 6" w:uiPriority="47"/>
+    <w:lsdException w:name="List Table 3 Accent 6" w:uiPriority="48"/>
+    <w:lsdException w:name="List Table 4 Accent 6" w:uiPriority="49"/>
+    <w:lsdException w:name="List Table 5 Dark Accent 6" w:uiPriority="50"/>
+    <w:lsdException w:name="List Table 6 Colorful Accent 6" w:uiPriority="51"/>
+    <w:lsdException w:name="List Table 7 Colorful Accent 6" w:uiPriority="52"/>
   </w:latentStyles>
   <w:style w:type="paragraph" w:default="1" w:styleId="Normal">
     <w:name w:val="Normal"/>
     <w:qFormat/>
+    <w:rsid w:val="00FF701D"/>
+    <w:pPr>
+      <w:ind w:left="720"/>
+    </w:pPr>
+    <w:rPr>
+      <w:rFonts w:ascii="Segoe UI" w:hAnsi="Segoe UI" w:cs="Segoe UI"/>
+      <w:sz w:val="24"/>
+      <w:szCs w:val="24"/>
+    </w:rPr>
   </w:style>
   <w:style w:type="paragraph" w:styleId="Heading1">
     <w:name w:val="heading 1"/>
@@ -8802,7 +6768,6 @@
     <w:qFormat/>
     <w:rsid w:val="005E1D0C"/>
     <w:pPr>
-      <w:ind w:left="720"/>
       <w:contextualSpacing/>
     </w:pPr>
   </w:style>
@@ -8994,7 +6959,6 @@
     <w:basedOn w:val="Normal"/>
     <w:link w:val="CommentTextChar"/>
     <w:uiPriority w:val="99"/>
-    <w:semiHidden/>
     <w:unhideWhenUsed/>
     <w:rsid w:val="00C827D4"/>
     <w:pPr>
@@ -9010,490 +6974,6 @@
     <w:basedOn w:val="DefaultParagraphFont"/>
     <w:link w:val="CommentText"/>
     <w:uiPriority w:val="99"/>
-    <w:semiHidden/>
-    <w:rsid w:val="00C827D4"/>
-    <w:rPr>
-      <w:sz w:val="20"/>
-      <w:szCs w:val="20"/>
-    </w:rPr>
-  </w:style>
-  <w:style w:type="paragraph" w:styleId="CommentSubject">
-    <w:name w:val="annotation subject"/>
-    <w:basedOn w:val="CommentText"/>
-    <w:next w:val="CommentText"/>
-    <w:link w:val="CommentSubjectChar"/>
-    <w:uiPriority w:val="99"/>
-    <w:semiHidden/>
-    <w:unhideWhenUsed/>
-    <w:rsid w:val="00C827D4"/>
-    <w:rPr>
-      <w:b/>
-      <w:bCs/>
-    </w:rPr>
-  </w:style>
-  <w:style w:type="character" w:customStyle="1" w:styleId="CommentSubjectChar">
-    <w:name w:val="Comment Subject Char"/>
-    <w:basedOn w:val="CommentTextChar"/>
-    <w:link w:val="CommentSubject"/>
-    <w:uiPriority w:val="99"/>
-    <w:semiHidden/>
-    <w:rsid w:val="00C827D4"/>
-    <w:rPr>
-      <w:b/>
-      <w:bCs/>
-      <w:sz w:val="20"/>
-      <w:szCs w:val="20"/>
-    </w:rPr>
-  </w:style>
-</w:styles>
-</file>
-
-<file path=word/stylesWithEffects.xml><?xml version="1.0" encoding="utf-8"?>
-<w:styles xmlns:wpc="http://schemas.microsoft.com/office/word/2010/wordprocessingCanvas" xmlns:mc="http://schemas.openxmlformats.org/markup-compatibility/2006" xmlns:o="urn:schemas-microsoft-com:office:office" xmlns:r="http://schemas.openxmlformats.org/officeDocument/2006/relationships" xmlns:m="http://schemas.openxmlformats.org/officeDocument/2006/math" xmlns:v="urn:schemas-microsoft-com:vml" xmlns:wp14="http://schemas.microsoft.com/office/word/2010/wordprocessingDrawing" xmlns:wp="http://schemas.openxmlformats.org/drawingml/2006/wordprocessingDrawing" xmlns:w10="urn:schemas-microsoft-com:office:word" xmlns:w="http://schemas.openxmlformats.org/wordprocessingml/2006/main" xmlns:w14="http://schemas.microsoft.com/office/word/2010/wordml" xmlns:wpg="http://schemas.microsoft.com/office/word/2010/wordprocessingGroup" xmlns:wpi="http://schemas.microsoft.com/office/word/2010/wordprocessingInk" xmlns:wne="http://schemas.microsoft.com/office/word/2006/wordml" xmlns:wps="http://schemas.microsoft.com/office/word/2010/wordprocessingShape" mc:Ignorable="w14 wp14">
-  <w:docDefaults>
-    <w:rPrDefault>
-      <w:rPr>
-        <w:rFonts w:asciiTheme="minorHAnsi" w:eastAsiaTheme="minorHAnsi" w:hAnsiTheme="minorHAnsi" w:cstheme="minorBidi"/>
-        <w:sz w:val="22"/>
-        <w:szCs w:val="22"/>
-        <w:lang w:val="en-US" w:eastAsia="en-US" w:bidi="ar-SA"/>
-      </w:rPr>
-    </w:rPrDefault>
-    <w:pPrDefault>
-      <w:pPr>
-        <w:spacing w:after="200" w:line="276" w:lineRule="auto"/>
-      </w:pPr>
-    </w:pPrDefault>
-  </w:docDefaults>
-  <w:latentStyles w:defLockedState="0" w:defUIPriority="99" w:defSemiHidden="1" w:defUnhideWhenUsed="1" w:defQFormat="0" w:count="267">
-    <w:lsdException w:name="Normal" w:semiHidden="0" w:uiPriority="0" w:unhideWhenUsed="0" w:qFormat="1"/>
-    <w:lsdException w:name="heading 1" w:semiHidden="0" w:uiPriority="9" w:unhideWhenUsed="0" w:qFormat="1"/>
-    <w:lsdException w:name="heading 2" w:uiPriority="9" w:qFormat="1"/>
-    <w:lsdException w:name="heading 3" w:uiPriority="9" w:qFormat="1"/>
-    <w:lsdException w:name="heading 4" w:uiPriority="9" w:qFormat="1"/>
-    <w:lsdException w:name="heading 5" w:uiPriority="9" w:qFormat="1"/>
-    <w:lsdException w:name="heading 6" w:uiPriority="9" w:qFormat="1"/>
-    <w:lsdException w:name="heading 7" w:uiPriority="9" w:qFormat="1"/>
-    <w:lsdException w:name="heading 8" w:uiPriority="9" w:qFormat="1"/>
-    <w:lsdException w:name="heading 9" w:uiPriority="9" w:qFormat="1"/>
-    <w:lsdException w:name="toc 1" w:uiPriority="39"/>
-    <w:lsdException w:name="toc 2" w:uiPriority="39"/>
-    <w:lsdException w:name="toc 3" w:uiPriority="39"/>
-    <w:lsdException w:name="toc 4" w:uiPriority="39"/>
-    <w:lsdException w:name="toc 5" w:uiPriority="39"/>
-    <w:lsdException w:name="toc 6" w:uiPriority="39"/>
-    <w:lsdException w:name="toc 7" w:uiPriority="39"/>
-    <w:lsdException w:name="toc 8" w:uiPriority="39"/>
-    <w:lsdException w:name="toc 9" w:uiPriority="39"/>
-    <w:lsdException w:name="caption" w:uiPriority="35" w:qFormat="1"/>
-    <w:lsdException w:name="Title" w:semiHidden="0" w:uiPriority="10" w:unhideWhenUsed="0" w:qFormat="1"/>
-    <w:lsdException w:name="Default Paragraph Font" w:uiPriority="1"/>
-    <w:lsdException w:name="Subtitle" w:semiHidden="0" w:uiPriority="11" w:unhideWhenUsed="0" w:qFormat="1"/>
-    <w:lsdException w:name="Strong" w:semiHidden="0" w:uiPriority="22" w:unhideWhenUsed="0" w:qFormat="1"/>
-    <w:lsdException w:name="Emphasis" w:semiHidden="0" w:uiPriority="20" w:unhideWhenUsed="0" w:qFormat="1"/>
-    <w:lsdException w:name="Table Grid" w:semiHidden="0" w:uiPriority="59" w:unhideWhenUsed="0"/>
-    <w:lsdException w:name="Placeholder Text" w:unhideWhenUsed="0"/>
-    <w:lsdException w:name="No Spacing" w:semiHidden="0" w:uiPriority="1" w:unhideWhenUsed="0" w:qFormat="1"/>
-    <w:lsdException w:name="Light Shading" w:semiHidden="0" w:uiPriority="60" w:unhideWhenUsed="0"/>
-    <w:lsdException w:name="Light List" w:semiHidden="0" w:uiPriority="61" w:unhideWhenUsed="0"/>
-    <w:lsdException w:name="Light Grid" w:semiHidden="0" w:uiPriority="62" w:unhideWhenUsed="0"/>
-    <w:lsdException w:name="Medium Shading 1" w:semiHidden="0" w:uiPriority="63" w:unhideWhenUsed="0"/>
-    <w:lsdException w:name="Medium Shading 2" w:semiHidden="0" w:uiPriority="64" w:unhideWhenUsed="0"/>
-    <w:lsdException w:name="Medium List 1" w:semiHidden="0" w:uiPriority="65" w:unhideWhenUsed="0"/>
-    <w:lsdException w:name="Medium List 2" w:semiHidden="0" w:uiPriority="66" w:unhideWhenUsed="0"/>
-    <w:lsdException w:name="Medium Grid 1" w:semiHidden="0" w:uiPriority="67" w:unhideWhenUsed="0"/>
-    <w:lsdException w:name="Medium Grid 2" w:semiHidden="0" w:uiPriority="68" w:unhideWhenUsed="0"/>
-    <w:lsdException w:name="Medium Grid 3" w:semiHidden="0" w:uiPriority="69" w:unhideWhenUsed="0"/>
-    <w:lsdException w:name="Dark List" w:semiHidden="0" w:uiPriority="70" w:unhideWhenUsed="0"/>
-    <w:lsdException w:name="Colorful Shading" w:semiHidden="0" w:uiPriority="71" w:unhideWhenUsed="0"/>
-    <w:lsdException w:name="Colorful List" w:semiHidden="0" w:uiPriority="72" w:unhideWhenUsed="0"/>
-    <w:lsdException w:name="Colorful Grid" w:semiHidden="0" w:uiPriority="73" w:unhideWhenUsed="0"/>
-    <w:lsdException w:name="Light Shading Accent 1" w:semiHidden="0" w:uiPriority="60" w:unhideWhenUsed="0"/>
-    <w:lsdException w:name="Light List Accent 1" w:semiHidden="0" w:uiPriority="61" w:unhideWhenUsed="0"/>
-    <w:lsdException w:name="Light Grid Accent 1" w:semiHidden="0" w:uiPriority="62" w:unhideWhenUsed="0"/>
-    <w:lsdException w:name="Medium Shading 1 Accent 1" w:semiHidden="0" w:uiPriority="63" w:unhideWhenUsed="0"/>
-    <w:lsdException w:name="Medium Shading 2 Accent 1" w:semiHidden="0" w:uiPriority="64" w:unhideWhenUsed="0"/>
-    <w:lsdException w:name="Medium List 1 Accent 1" w:semiHidden="0" w:uiPriority="65" w:unhideWhenUsed="0"/>
-    <w:lsdException w:name="Revision" w:unhideWhenUsed="0"/>
-    <w:lsdException w:name="List Paragraph" w:semiHidden="0" w:uiPriority="34" w:unhideWhenUsed="0" w:qFormat="1"/>
-    <w:lsdException w:name="Quote" w:semiHidden="0" w:uiPriority="29" w:unhideWhenUsed="0" w:qFormat="1"/>
-    <w:lsdException w:name="Intense Quote" w:semiHidden="0" w:uiPriority="30" w:unhideWhenUsed="0" w:qFormat="1"/>
-    <w:lsdException w:name="Medium List 2 Accent 1" w:semiHidden="0" w:uiPriority="66" w:unhideWhenUsed="0"/>
-    <w:lsdException w:name="Medium Grid 1 Accent 1" w:semiHidden="0" w:uiPriority="67" w:unhideWhenUsed="0"/>
-    <w:lsdException w:name="Medium Grid 2 Accent 1" w:semiHidden="0" w:uiPriority="68" w:unhideWhenUsed="0"/>
-    <w:lsdException w:name="Medium Grid 3 Accent 1" w:semiHidden="0" w:uiPriority="69" w:unhideWhenUsed="0"/>
-    <w:lsdException w:name="Dark List Accent 1" w:semiHidden="0" w:uiPriority="70" w:unhideWhenUsed="0"/>
-    <w:lsdException w:name="Colorful Shading Accent 1" w:semiHidden="0" w:uiPriority="71" w:unhideWhenUsed="0"/>
-    <w:lsdException w:name="Colorful List Accent 1" w:semiHidden="0" w:uiPriority="72" w:unhideWhenUsed="0"/>
-    <w:lsdException w:name="Colorful Grid Accent 1" w:semiHidden="0" w:uiPriority="73" w:unhideWhenUsed="0"/>
-    <w:lsdException w:name="Light Shading Accent 2" w:semiHidden="0" w:uiPriority="60" w:unhideWhenUsed="0"/>
-    <w:lsdException w:name="Light List Accent 2" w:semiHidden="0" w:uiPriority="61" w:unhideWhenUsed="0"/>
-    <w:lsdException w:name="Light Grid Accent 2" w:semiHidden="0" w:uiPriority="62" w:unhideWhenUsed="0"/>
-    <w:lsdException w:name="Medium Shading 1 Accent 2" w:semiHidden="0" w:uiPriority="63" w:unhideWhenUsed="0"/>
-    <w:lsdException w:name="Medium Shading 2 Accent 2" w:semiHidden="0" w:uiPriority="64" w:unhideWhenUsed="0"/>
-    <w:lsdException w:name="Medium List 1 Accent 2" w:semiHidden="0" w:uiPriority="65" w:unhideWhenUsed="0"/>
-    <w:lsdException w:name="Medium List 2 Accent 2" w:semiHidden="0" w:uiPriority="66" w:unhideWhenUsed="0"/>
-    <w:lsdException w:name="Medium Grid 1 Accent 2" w:semiHidden="0" w:uiPriority="67" w:unhideWhenUsed="0"/>
-    <w:lsdException w:name="Medium Grid 2 Accent 2" w:semiHidden="0" w:uiPriority="68" w:unhideWhenUsed="0"/>
-    <w:lsdException w:name="Medium Grid 3 Accent 2" w:semiHidden="0" w:uiPriority="69" w:unhideWhenUsed="0"/>
-    <w:lsdException w:name="Dark List Accent 2" w:semiHidden="0" w:uiPriority="70" w:unhideWhenUsed="0"/>
-    <w:lsdException w:name="Colorful Shading Accent 2" w:semiHidden="0" w:uiPriority="71" w:unhideWhenUsed="0"/>
-    <w:lsdException w:name="Colorful List Accent 2" w:semiHidden="0" w:uiPriority="72" w:unhideWhenUsed="0"/>
-    <w:lsdException w:name="Colorful Grid Accent 2" w:semiHidden="0" w:uiPriority="73" w:unhideWhenUsed="0"/>
-    <w:lsdException w:name="Light Shading Accent 3" w:semiHidden="0" w:uiPriority="60" w:unhideWhenUsed="0"/>
-    <w:lsdException w:name="Light List Accent 3" w:semiHidden="0" w:uiPriority="61" w:unhideWhenUsed="0"/>
-    <w:lsdException w:name="Light Grid Accent 3" w:semiHidden="0" w:uiPriority="62" w:unhideWhenUsed="0"/>
-    <w:lsdException w:name="Medium Shading 1 Accent 3" w:semiHidden="0" w:uiPriority="63" w:unhideWhenUsed="0"/>
-    <w:lsdException w:name="Medium Shading 2 Accent 3" w:semiHidden="0" w:uiPriority="64" w:unhideWhenUsed="0"/>
-    <w:lsdException w:name="Medium List 1 Accent 3" w:semiHidden="0" w:uiPriority="65" w:unhideWhenUsed="0"/>
-    <w:lsdException w:name="Medium List 2 Accent 3" w:semiHidden="0" w:uiPriority="66" w:unhideWhenUsed="0"/>
-    <w:lsdException w:name="Medium Grid 1 Accent 3" w:semiHidden="0" w:uiPriority="67" w:unhideWhenUsed="0"/>
-    <w:lsdException w:name="Medium Grid 2 Accent 3" w:semiHidden="0" w:uiPriority="68" w:unhideWhenUsed="0"/>
-    <w:lsdException w:name="Medium Grid 3 Accent 3" w:semiHidden="0" w:uiPriority="69" w:unhideWhenUsed="0"/>
-    <w:lsdException w:name="Dark List Accent 3" w:semiHidden="0" w:uiPriority="70" w:unhideWhenUsed="0"/>
-    <w:lsdException w:name="Colorful Shading Accent 3" w:semiHidden="0" w:uiPriority="71" w:unhideWhenUsed="0"/>
-    <w:lsdException w:name="Colorful List Accent 3" w:semiHidden="0" w:uiPriority="72" w:unhideWhenUsed="0"/>
-    <w:lsdException w:name="Colorful Grid Accent 3" w:semiHidden="0" w:uiPriority="73" w:unhideWhenUsed="0"/>
-    <w:lsdException w:name="Light Shading Accent 4" w:semiHidden="0" w:uiPriority="60" w:unhideWhenUsed="0"/>
-    <w:lsdException w:name="Light List Accent 4" w:semiHidden="0" w:uiPriority="61" w:unhideWhenUsed="0"/>
-    <w:lsdException w:name="Light Grid Accent 4" w:semiHidden="0" w:uiPriority="62" w:unhideWhenUsed="0"/>
-    <w:lsdException w:name="Medium Shading 1 Accent 4" w:semiHidden="0" w:uiPriority="63" w:unhideWhenUsed="0"/>
-    <w:lsdException w:name="Medium Shading 2 Accent 4" w:semiHidden="0" w:uiPriority="64" w:unhideWhenUsed="0"/>
-    <w:lsdException w:name="Medium List 1 Accent 4" w:semiHidden="0" w:uiPriority="65" w:unhideWhenUsed="0"/>
-    <w:lsdException w:name="Medium List 2 Accent 4" w:semiHidden="0" w:uiPriority="66" w:unhideWhenUsed="0"/>
-    <w:lsdException w:name="Medium Grid 1 Accent 4" w:semiHidden="0" w:uiPriority="67" w:unhideWhenUsed="0"/>
-    <w:lsdException w:name="Medium Grid 2 Accent 4" w:semiHidden="0" w:uiPriority="68" w:unhideWhenUsed="0"/>
-    <w:lsdException w:name="Medium Grid 3 Accent 4" w:semiHidden="0" w:uiPriority="69" w:unhideWhenUsed="0"/>
-    <w:lsdException w:name="Dark List Accent 4" w:semiHidden="0" w:uiPriority="70" w:unhideWhenUsed="0"/>
-    <w:lsdException w:name="Colorful Shading Accent 4" w:semiHidden="0" w:uiPriority="71" w:unhideWhenUsed="0"/>
-    <w:lsdException w:name="Colorful List Accent 4" w:semiHidden="0" w:uiPriority="72" w:unhideWhenUsed="0"/>
-    <w:lsdException w:name="Colorful Grid Accent 4" w:semiHidden="0" w:uiPriority="73" w:unhideWhenUsed="0"/>
-    <w:lsdException w:name="Light Shading Accent 5" w:semiHidden="0" w:uiPriority="60" w:unhideWhenUsed="0"/>
-    <w:lsdException w:name="Light List Accent 5" w:semiHidden="0" w:uiPriority="61" w:unhideWhenUsed="0"/>
-    <w:lsdException w:name="Light Grid Accent 5" w:semiHidden="0" w:uiPriority="62" w:unhideWhenUsed="0"/>
-    <w:lsdException w:name="Medium Shading 1 Accent 5" w:semiHidden="0" w:uiPriority="63" w:unhideWhenUsed="0"/>
-    <w:lsdException w:name="Medium Shading 2 Accent 5" w:semiHidden="0" w:uiPriority="64" w:unhideWhenUsed="0"/>
-    <w:lsdException w:name="Medium List 1 Accent 5" w:semiHidden="0" w:uiPriority="65" w:unhideWhenUsed="0"/>
-    <w:lsdException w:name="Medium List 2 Accent 5" w:semiHidden="0" w:uiPriority="66" w:unhideWhenUsed="0"/>
-    <w:lsdException w:name="Medium Grid 1 Accent 5" w:semiHidden="0" w:uiPriority="67" w:unhideWhenUsed="0"/>
-    <w:lsdException w:name="Medium Grid 2 Accent 5" w:semiHidden="0" w:uiPriority="68" w:unhideWhenUsed="0"/>
-    <w:lsdException w:name="Medium Grid 3 Accent 5" w:semiHidden="0" w:uiPriority="69" w:unhideWhenUsed="0"/>
-    <w:lsdException w:name="Dark List Accent 5" w:semiHidden="0" w:uiPriority="70" w:unhideWhenUsed="0"/>
-    <w:lsdException w:name="Colorful Shading Accent 5" w:semiHidden="0" w:uiPriority="71" w:unhideWhenUsed="0"/>
-    <w:lsdException w:name="Colorful List Accent 5" w:semiHidden="0" w:uiPriority="72" w:unhideWhenUsed="0"/>
-    <w:lsdException w:name="Colorful Grid Accent 5" w:semiHidden="0" w:uiPriority="73" w:unhideWhenUsed="0"/>
-    <w:lsdException w:name="Light Shading Accent 6" w:semiHidden="0" w:uiPriority="60" w:unhideWhenUsed="0"/>
-    <w:lsdException w:name="Light List Accent 6" w:semiHidden="0" w:uiPriority="61" w:unhideWhenUsed="0"/>
-    <w:lsdException w:name="Light Grid Accent 6" w:semiHidden="0" w:uiPriority="62" w:unhideWhenUsed="0"/>
-    <w:lsdException w:name="Medium Shading 1 Accent 6" w:semiHidden="0" w:uiPriority="63" w:unhideWhenUsed="0"/>
-    <w:lsdException w:name="Medium Shading 2 Accent 6" w:semiHidden="0" w:uiPriority="64" w:unhideWhenUsed="0"/>
-    <w:lsdException w:name="Medium List 1 Accent 6" w:semiHidden="0" w:uiPriority="65" w:unhideWhenUsed="0"/>
-    <w:lsdException w:name="Medium List 2 Accent 6" w:semiHidden="0" w:uiPriority="66" w:unhideWhenUsed="0"/>
-    <w:lsdException w:name="Medium Grid 1 Accent 6" w:semiHidden="0" w:uiPriority="67" w:unhideWhenUsed="0"/>
-    <w:lsdException w:name="Medium Grid 2 Accent 6" w:semiHidden="0" w:uiPriority="68" w:unhideWhenUsed="0"/>
-    <w:lsdException w:name="Medium Grid 3 Accent 6" w:semiHidden="0" w:uiPriority="69" w:unhideWhenUsed="0"/>
-    <w:lsdException w:name="Dark List Accent 6" w:semiHidden="0" w:uiPriority="70" w:unhideWhenUsed="0"/>
-    <w:lsdException w:name="Colorful Shading Accent 6" w:semiHidden="0" w:uiPriority="71" w:unhideWhenUsed="0"/>
-    <w:lsdException w:name="Colorful List Accent 6" w:semiHidden="0" w:uiPriority="72" w:unhideWhenUsed="0"/>
-    <w:lsdException w:name="Colorful Grid Accent 6" w:semiHidden="0" w:uiPriority="73" w:unhideWhenUsed="0"/>
-    <w:lsdException w:name="Subtle Emphasis" w:semiHidden="0" w:uiPriority="19" w:unhideWhenUsed="0" w:qFormat="1"/>
-    <w:lsdException w:name="Intense Emphasis" w:semiHidden="0" w:uiPriority="21" w:unhideWhenUsed="0" w:qFormat="1"/>
-    <w:lsdException w:name="Subtle Reference" w:semiHidden="0" w:uiPriority="31" w:unhideWhenUsed="0" w:qFormat="1"/>
-    <w:lsdException w:name="Intense Reference" w:semiHidden="0" w:uiPriority="32" w:unhideWhenUsed="0" w:qFormat="1"/>
-    <w:lsdException w:name="Book Title" w:semiHidden="0" w:uiPriority="33" w:unhideWhenUsed="0" w:qFormat="1"/>
-    <w:lsdException w:name="Bibliography" w:uiPriority="37"/>
-    <w:lsdException w:name="TOC Heading" w:uiPriority="39" w:qFormat="1"/>
-  </w:latentStyles>
-  <w:style w:type="paragraph" w:default="1" w:styleId="Normal">
-    <w:name w:val="Normal"/>
-    <w:qFormat/>
-  </w:style>
-  <w:style w:type="paragraph" w:styleId="Heading1">
-    <w:name w:val="heading 1"/>
-    <w:basedOn w:val="Normal"/>
-    <w:next w:val="Normal"/>
-    <w:link w:val="Heading1Char"/>
-    <w:uiPriority w:val="9"/>
-    <w:qFormat/>
-    <w:rsid w:val="001B1911"/>
-    <w:pPr>
-      <w:keepNext/>
-      <w:keepLines/>
-      <w:spacing w:before="240" w:after="0"/>
-      <w:outlineLvl w:val="0"/>
-    </w:pPr>
-    <w:rPr>
-      <w:rFonts w:asciiTheme="majorHAnsi" w:eastAsiaTheme="majorEastAsia" w:hAnsiTheme="majorHAnsi" w:cstheme="majorBidi"/>
-      <w:color w:val="365F91" w:themeColor="accent1" w:themeShade="BF"/>
-      <w:sz w:val="32"/>
-      <w:szCs w:val="32"/>
-    </w:rPr>
-  </w:style>
-  <w:style w:type="paragraph" w:styleId="Heading2">
-    <w:name w:val="heading 2"/>
-    <w:basedOn w:val="Normal"/>
-    <w:next w:val="Normal"/>
-    <w:link w:val="Heading2Char"/>
-    <w:uiPriority w:val="9"/>
-    <w:unhideWhenUsed/>
-    <w:qFormat/>
-    <w:rsid w:val="001B1911"/>
-    <w:pPr>
-      <w:keepNext/>
-      <w:keepLines/>
-      <w:spacing w:before="40" w:after="0"/>
-      <w:outlineLvl w:val="1"/>
-    </w:pPr>
-    <w:rPr>
-      <w:rFonts w:asciiTheme="majorHAnsi" w:eastAsiaTheme="majorEastAsia" w:hAnsiTheme="majorHAnsi" w:cstheme="majorBidi"/>
-      <w:color w:val="365F91" w:themeColor="accent1" w:themeShade="BF"/>
-      <w:sz w:val="26"/>
-      <w:szCs w:val="26"/>
-    </w:rPr>
-  </w:style>
-  <w:style w:type="character" w:default="1" w:styleId="DefaultParagraphFont">
-    <w:name w:val="Default Paragraph Font"/>
-    <w:uiPriority w:val="1"/>
-    <w:semiHidden/>
-    <w:unhideWhenUsed/>
-  </w:style>
-  <w:style w:type="table" w:default="1" w:styleId="TableNormal">
-    <w:name w:val="Normal Table"/>
-    <w:uiPriority w:val="99"/>
-    <w:semiHidden/>
-    <w:unhideWhenUsed/>
-    <w:tblPr>
-      <w:tblInd w:w="0" w:type="dxa"/>
-      <w:tblCellMar>
-        <w:top w:w="0" w:type="dxa"/>
-        <w:left w:w="108" w:type="dxa"/>
-        <w:bottom w:w="0" w:type="dxa"/>
-        <w:right w:w="108" w:type="dxa"/>
-      </w:tblCellMar>
-    </w:tblPr>
-  </w:style>
-  <w:style w:type="numbering" w:default="1" w:styleId="NoList">
-    <w:name w:val="No List"/>
-    <w:uiPriority w:val="99"/>
-    <w:semiHidden/>
-    <w:unhideWhenUsed/>
-  </w:style>
-  <w:style w:type="paragraph" w:styleId="ListParagraph">
-    <w:name w:val="List Paragraph"/>
-    <w:basedOn w:val="Normal"/>
-    <w:uiPriority w:val="34"/>
-    <w:qFormat/>
-    <w:rsid w:val="005E1D0C"/>
-    <w:pPr>
-      <w:ind w:left="720"/>
-      <w:contextualSpacing/>
-    </w:pPr>
-  </w:style>
-  <w:style w:type="paragraph" w:styleId="BalloonText">
-    <w:name w:val="Balloon Text"/>
-    <w:basedOn w:val="Normal"/>
-    <w:link w:val="BalloonTextChar"/>
-    <w:uiPriority w:val="99"/>
-    <w:semiHidden/>
-    <w:unhideWhenUsed/>
-    <w:rsid w:val="00964914"/>
-    <w:pPr>
-      <w:spacing w:after="0" w:line="240" w:lineRule="auto"/>
-    </w:pPr>
-    <w:rPr>
-      <w:rFonts w:ascii="Tahoma" w:hAnsi="Tahoma" w:cs="Tahoma"/>
-      <w:sz w:val="16"/>
-      <w:szCs w:val="16"/>
-    </w:rPr>
-  </w:style>
-  <w:style w:type="character" w:customStyle="1" w:styleId="BalloonTextChar">
-    <w:name w:val="Balloon Text Char"/>
-    <w:basedOn w:val="DefaultParagraphFont"/>
-    <w:link w:val="BalloonText"/>
-    <w:uiPriority w:val="99"/>
-    <w:semiHidden/>
-    <w:rsid w:val="00964914"/>
-    <w:rPr>
-      <w:rFonts w:ascii="Tahoma" w:hAnsi="Tahoma" w:cs="Tahoma"/>
-      <w:sz w:val="16"/>
-      <w:szCs w:val="16"/>
-    </w:rPr>
-  </w:style>
-  <w:style w:type="paragraph" w:styleId="Header">
-    <w:name w:val="header"/>
-    <w:basedOn w:val="Normal"/>
-    <w:link w:val="HeaderChar"/>
-    <w:uiPriority w:val="99"/>
-    <w:unhideWhenUsed/>
-    <w:rsid w:val="0003222C"/>
-    <w:pPr>
-      <w:tabs>
-        <w:tab w:val="center" w:pos="4680"/>
-        <w:tab w:val="right" w:pos="9360"/>
-      </w:tabs>
-      <w:spacing w:after="0" w:line="240" w:lineRule="auto"/>
-    </w:pPr>
-  </w:style>
-  <w:style w:type="character" w:customStyle="1" w:styleId="HeaderChar">
-    <w:name w:val="Header Char"/>
-    <w:basedOn w:val="DefaultParagraphFont"/>
-    <w:link w:val="Header"/>
-    <w:uiPriority w:val="99"/>
-    <w:rsid w:val="0003222C"/>
-  </w:style>
-  <w:style w:type="paragraph" w:styleId="Footer">
-    <w:name w:val="footer"/>
-    <w:basedOn w:val="Normal"/>
-    <w:link w:val="FooterChar"/>
-    <w:uiPriority w:val="99"/>
-    <w:unhideWhenUsed/>
-    <w:rsid w:val="0003222C"/>
-    <w:pPr>
-      <w:tabs>
-        <w:tab w:val="center" w:pos="4680"/>
-        <w:tab w:val="right" w:pos="9360"/>
-      </w:tabs>
-      <w:spacing w:after="0" w:line="240" w:lineRule="auto"/>
-    </w:pPr>
-  </w:style>
-  <w:style w:type="character" w:customStyle="1" w:styleId="FooterChar">
-    <w:name w:val="Footer Char"/>
-    <w:basedOn w:val="DefaultParagraphFont"/>
-    <w:link w:val="Footer"/>
-    <w:uiPriority w:val="99"/>
-    <w:rsid w:val="0003222C"/>
-  </w:style>
-  <w:style w:type="character" w:styleId="Hyperlink">
-    <w:name w:val="Hyperlink"/>
-    <w:basedOn w:val="DefaultParagraphFont"/>
-    <w:uiPriority w:val="99"/>
-    <w:unhideWhenUsed/>
-    <w:rsid w:val="0003222C"/>
-    <w:rPr>
-      <w:color w:val="0000FF" w:themeColor="hyperlink"/>
-      <w:u w:val="single"/>
-    </w:rPr>
-  </w:style>
-  <w:style w:type="character" w:styleId="HTMLCode">
-    <w:name w:val="HTML Code"/>
-    <w:basedOn w:val="DefaultParagraphFont"/>
-    <w:uiPriority w:val="99"/>
-    <w:semiHidden/>
-    <w:unhideWhenUsed/>
-    <w:rsid w:val="0003222C"/>
-    <w:rPr>
-      <w:rFonts w:ascii="Courier New" w:eastAsia="Times New Roman" w:hAnsi="Courier New" w:cs="Courier New" w:hint="default"/>
-      <w:sz w:val="20"/>
-      <w:szCs w:val="20"/>
-    </w:rPr>
-  </w:style>
-  <w:style w:type="paragraph" w:styleId="NoSpacing">
-    <w:name w:val="No Spacing"/>
-    <w:uiPriority w:val="1"/>
-    <w:qFormat/>
-    <w:rsid w:val="00714261"/>
-    <w:pPr>
-      <w:spacing w:after="0" w:line="240" w:lineRule="auto"/>
-    </w:pPr>
-  </w:style>
-  <w:style w:type="character" w:customStyle="1" w:styleId="Heading1Char">
-    <w:name w:val="Heading 1 Char"/>
-    <w:basedOn w:val="DefaultParagraphFont"/>
-    <w:link w:val="Heading1"/>
-    <w:uiPriority w:val="9"/>
-    <w:rsid w:val="001B1911"/>
-    <w:rPr>
-      <w:rFonts w:asciiTheme="majorHAnsi" w:eastAsiaTheme="majorEastAsia" w:hAnsiTheme="majorHAnsi" w:cstheme="majorBidi"/>
-      <w:color w:val="365F91" w:themeColor="accent1" w:themeShade="BF"/>
-      <w:sz w:val="32"/>
-      <w:szCs w:val="32"/>
-    </w:rPr>
-  </w:style>
-  <w:style w:type="character" w:customStyle="1" w:styleId="Heading2Char">
-    <w:name w:val="Heading 2 Char"/>
-    <w:basedOn w:val="DefaultParagraphFont"/>
-    <w:link w:val="Heading2"/>
-    <w:uiPriority w:val="9"/>
-    <w:rsid w:val="001B1911"/>
-    <w:rPr>
-      <w:rFonts w:asciiTheme="majorHAnsi" w:eastAsiaTheme="majorEastAsia" w:hAnsiTheme="majorHAnsi" w:cstheme="majorBidi"/>
-      <w:color w:val="365F91" w:themeColor="accent1" w:themeShade="BF"/>
-      <w:sz w:val="26"/>
-      <w:szCs w:val="26"/>
-    </w:rPr>
-  </w:style>
-  <w:style w:type="paragraph" w:styleId="TOCHeading">
-    <w:name w:val="TOC Heading"/>
-    <w:basedOn w:val="Heading1"/>
-    <w:next w:val="Normal"/>
-    <w:uiPriority w:val="39"/>
-    <w:unhideWhenUsed/>
-    <w:qFormat/>
-    <w:rsid w:val="001B1911"/>
-    <w:pPr>
-      <w:spacing w:line="259" w:lineRule="auto"/>
-      <w:outlineLvl w:val="9"/>
-    </w:pPr>
-  </w:style>
-  <w:style w:type="paragraph" w:styleId="TOC1">
-    <w:name w:val="toc 1"/>
-    <w:basedOn w:val="Normal"/>
-    <w:next w:val="Normal"/>
-    <w:autoRedefine/>
-    <w:uiPriority w:val="39"/>
-    <w:unhideWhenUsed/>
-    <w:rsid w:val="001B1911"/>
-    <w:pPr>
-      <w:spacing w:after="100"/>
-    </w:pPr>
-  </w:style>
-  <w:style w:type="paragraph" w:styleId="TOC2">
-    <w:name w:val="toc 2"/>
-    <w:basedOn w:val="Normal"/>
-    <w:next w:val="Normal"/>
-    <w:autoRedefine/>
-    <w:uiPriority w:val="39"/>
-    <w:unhideWhenUsed/>
-    <w:rsid w:val="001B1911"/>
-    <w:pPr>
-      <w:spacing w:after="100"/>
-      <w:ind w:left="220"/>
-    </w:pPr>
-  </w:style>
-  <w:style w:type="character" w:styleId="CommentReference">
-    <w:name w:val="annotation reference"/>
-    <w:basedOn w:val="DefaultParagraphFont"/>
-    <w:uiPriority w:val="99"/>
-    <w:semiHidden/>
-    <w:unhideWhenUsed/>
-    <w:rsid w:val="00C827D4"/>
-    <w:rPr>
-      <w:sz w:val="16"/>
-      <w:szCs w:val="16"/>
-    </w:rPr>
-  </w:style>
-  <w:style w:type="paragraph" w:styleId="CommentText">
-    <w:name w:val="annotation text"/>
-    <w:basedOn w:val="Normal"/>
-    <w:link w:val="CommentTextChar"/>
-    <w:uiPriority w:val="99"/>
-    <w:semiHidden/>
-    <w:unhideWhenUsed/>
-    <w:rsid w:val="00C827D4"/>
-    <w:pPr>
-      <w:spacing w:line="240" w:lineRule="auto"/>
-    </w:pPr>
-    <w:rPr>
-      <w:sz w:val="20"/>
-      <w:szCs w:val="20"/>
-    </w:rPr>
-  </w:style>
-  <w:style w:type="character" w:customStyle="1" w:styleId="CommentTextChar">
-    <w:name w:val="Comment Text Char"/>
-    <w:basedOn w:val="DefaultParagraphFont"/>
-    <w:link w:val="CommentText"/>
-    <w:uiPriority w:val="99"/>
-    <w:semiHidden/>
     <w:rsid w:val="00C827D4"/>
     <w:rPr>
       <w:sz w:val="20"/>
@@ -9821,7 +7301,7 @@
 </file>
 
 <file path=customXml/itemProps1.xml><?xml version="1.0" encoding="utf-8"?>
-<ds:datastoreItem xmlns:ds="http://schemas.openxmlformats.org/officeDocument/2006/customXml" ds:itemID="{CB0E9477-2A0C-4605-8BD4-2B1B0E5457E8}">
+<ds:datastoreItem xmlns:ds="http://schemas.openxmlformats.org/officeDocument/2006/customXml" ds:itemID="{D717881E-AC00-4BDF-B3D5-A2EC54573FD9}">
   <ds:schemaRefs>
     <ds:schemaRef ds:uri="http://schemas.openxmlformats.org/officeDocument/2006/bibliography"/>
   </ds:schemaRefs>

--- a/Documentation/Developer Documentation.docx
+++ b/Documentation/Developer Documentation.docx
@@ -1,6 +1,6 @@
 
 <file path=word/document.xml><?xml version="1.0" encoding="utf-8"?>
-<w:document xmlns:wpc="http://schemas.microsoft.com/office/word/2010/wordprocessingCanvas" xmlns:mc="http://schemas.openxmlformats.org/markup-compatibility/2006" xmlns:o="urn:schemas-microsoft-com:office:office" xmlns:r="http://schemas.openxmlformats.org/officeDocument/2006/relationships" xmlns:m="http://schemas.openxmlformats.org/officeDocument/2006/math" xmlns:v="urn:schemas-microsoft-com:vml" xmlns:wp14="http://schemas.microsoft.com/office/word/2010/wordprocessingDrawing" xmlns:wp="http://schemas.openxmlformats.org/drawingml/2006/wordprocessingDrawing" xmlns:w10="urn:schemas-microsoft-com:office:word" xmlns:w="http://schemas.openxmlformats.org/wordprocessingml/2006/main" xmlns:w14="http://schemas.microsoft.com/office/word/2010/wordml" xmlns:w15="http://schemas.microsoft.com/office/word/2012/wordml" xmlns:wpg="http://schemas.microsoft.com/office/word/2010/wordprocessingGroup" xmlns:wpi="http://schemas.microsoft.com/office/word/2010/wordprocessingInk" xmlns:wne="http://schemas.microsoft.com/office/word/2006/wordml" xmlns:wps="http://schemas.microsoft.com/office/word/2010/wordprocessingShape" mc:Ignorable="w14 w15 wp14">
+<w:document xmlns:wpc="http://schemas.microsoft.com/office/word/2010/wordprocessingCanvas" xmlns:mc="http://schemas.openxmlformats.org/markup-compatibility/2006" xmlns:o="urn:schemas-microsoft-com:office:office" xmlns:r="http://schemas.openxmlformats.org/officeDocument/2006/relationships" xmlns:m="http://schemas.openxmlformats.org/officeDocument/2006/math" xmlns:v="urn:schemas-microsoft-com:vml" xmlns:wp14="http://schemas.microsoft.com/office/word/2010/wordprocessingDrawing" xmlns:wp="http://schemas.openxmlformats.org/drawingml/2006/wordprocessingDrawing" xmlns:w10="urn:schemas-microsoft-com:office:word" xmlns:w="http://schemas.openxmlformats.org/wordprocessingml/2006/main" xmlns:w14="http://schemas.microsoft.com/office/word/2010/wordml" xmlns:wpg="http://schemas.microsoft.com/office/word/2010/wordprocessingGroup" xmlns:wpi="http://schemas.microsoft.com/office/word/2010/wordprocessingInk" xmlns:wne="http://schemas.microsoft.com/office/word/2006/wordml" xmlns:wps="http://schemas.microsoft.com/office/word/2010/wordprocessingShape" mc:Ignorable="w14 wp14">
   <w:body>
     <w:p/>
     <w:p>
@@ -9,7 +9,10 @@
       </w:r>
     </w:p>
     <w:p/>
-    <w:p/>
+    <w:p>
+      <w:bookmarkStart w:id="0" w:name="_GoBack"/>
+    </w:p>
+    <w:bookmarkEnd w:id="0"/>
     <w:p/>
     <w:sdt>
       <w:sdtPr>
@@ -37,6 +40,7 @@
         <w:p>
           <w:pPr>
             <w:pStyle w:val="TOCHeading"/>
+            <w:ind w:hanging="720"/>
           </w:pPr>
           <w:r>
             <w:t>Table of Contents</w:t>
@@ -46,8 +50,10 @@
           <w:pPr>
             <w:pStyle w:val="TOC1"/>
             <w:rPr>
-              <w:rFonts w:eastAsiaTheme="minorEastAsia"/>
+              <w:rFonts w:asciiTheme="minorHAnsi" w:eastAsiaTheme="minorEastAsia" w:hAnsiTheme="minorHAnsi" w:cstheme="minorBidi"/>
               <w:noProof/>
+              <w:sz w:val="22"/>
+              <w:szCs w:val="22"/>
             </w:rPr>
           </w:pPr>
           <w:r>
@@ -59,7 +65,7 @@
           <w:r>
             <w:fldChar w:fldCharType="separate"/>
           </w:r>
-          <w:hyperlink w:anchor="_Toc516233891" w:history="1">
+          <w:hyperlink w:anchor="_Toc516756942" w:history="1">
             <w:r>
               <w:rPr>
                 <w:rStyle w:val="Hyperlink"/>
@@ -69,8 +75,10 @@
             </w:r>
             <w:r>
               <w:rPr>
-                <w:rFonts w:eastAsiaTheme="minorEastAsia"/>
-                <w:noProof/>
+                <w:rFonts w:asciiTheme="minorHAnsi" w:eastAsiaTheme="minorEastAsia" w:hAnsiTheme="minorHAnsi" w:cstheme="minorBidi"/>
+                <w:noProof/>
+                <w:sz w:val="22"/>
+                <w:szCs w:val="22"/>
               </w:rPr>
               <w:tab/>
             </w:r>
@@ -100,7 +108,7 @@
                 <w:noProof/>
                 <w:webHidden/>
               </w:rPr>
-              <w:instrText xml:space="preserve"> PAGEREF _Toc516233891 \h </w:instrText>
+              <w:instrText xml:space="preserve"> PAGEREF _Toc516756942 \h </w:instrText>
             </w:r>
             <w:r>
               <w:rPr>
@@ -135,11 +143,13 @@
           <w:pPr>
             <w:pStyle w:val="TOC1"/>
             <w:rPr>
-              <w:rFonts w:eastAsiaTheme="minorEastAsia"/>
+              <w:rFonts w:asciiTheme="minorHAnsi" w:eastAsiaTheme="minorEastAsia" w:hAnsiTheme="minorHAnsi" w:cstheme="minorBidi"/>
               <w:noProof/>
+              <w:sz w:val="22"/>
+              <w:szCs w:val="22"/>
             </w:rPr>
           </w:pPr>
-          <w:hyperlink w:anchor="_Toc516233892" w:history="1">
+          <w:hyperlink w:anchor="_Toc516756943" w:history="1">
             <w:r>
               <w:rPr>
                 <w:rStyle w:val="Hyperlink"/>
@@ -149,8 +159,10 @@
             </w:r>
             <w:r>
               <w:rPr>
-                <w:rFonts w:eastAsiaTheme="minorEastAsia"/>
-                <w:noProof/>
+                <w:rFonts w:asciiTheme="minorHAnsi" w:eastAsiaTheme="minorEastAsia" w:hAnsiTheme="minorHAnsi" w:cstheme="minorBidi"/>
+                <w:noProof/>
+                <w:sz w:val="22"/>
+                <w:szCs w:val="22"/>
               </w:rPr>
               <w:tab/>
             </w:r>
@@ -180,7 +192,7 @@
                 <w:noProof/>
                 <w:webHidden/>
               </w:rPr>
-              <w:instrText xml:space="preserve"> PAGEREF _Toc516233892 \h </w:instrText>
+              <w:instrText xml:space="preserve"> PAGEREF _Toc516756943 \h </w:instrText>
             </w:r>
             <w:r>
               <w:rPr>
@@ -214,12 +226,17 @@
         <w:p>
           <w:pPr>
             <w:pStyle w:val="TOC2"/>
+            <w:tabs>
+              <w:tab w:val="right" w:leader="dot" w:pos="9800"/>
+            </w:tabs>
             <w:rPr>
-              <w:rFonts w:eastAsiaTheme="minorEastAsia"/>
+              <w:rFonts w:asciiTheme="minorHAnsi" w:eastAsiaTheme="minorEastAsia" w:hAnsiTheme="minorHAnsi" w:cstheme="minorBidi"/>
               <w:noProof/>
+              <w:sz w:val="22"/>
+              <w:szCs w:val="22"/>
             </w:rPr>
           </w:pPr>
-          <w:hyperlink w:anchor="_Toc516233893" w:history="1">
+          <w:hyperlink w:anchor="_Toc516756944" w:history="1">
             <w:r>
               <w:rPr>
                 <w:rStyle w:val="Hyperlink"/>
@@ -246,7 +263,7 @@
                 <w:noProof/>
                 <w:webHidden/>
               </w:rPr>
-              <w:instrText xml:space="preserve"> PAGEREF _Toc516233893 \h </w:instrText>
+              <w:instrText xml:space="preserve"> PAGEREF _Toc516756944 \h </w:instrText>
             </w:r>
             <w:r>
               <w:rPr>
@@ -280,12 +297,17 @@
         <w:p>
           <w:pPr>
             <w:pStyle w:val="TOC2"/>
+            <w:tabs>
+              <w:tab w:val="right" w:leader="dot" w:pos="9800"/>
+            </w:tabs>
             <w:rPr>
-              <w:rFonts w:eastAsiaTheme="minorEastAsia"/>
+              <w:rFonts w:asciiTheme="minorHAnsi" w:eastAsiaTheme="minorEastAsia" w:hAnsiTheme="minorHAnsi" w:cstheme="minorBidi"/>
               <w:noProof/>
+              <w:sz w:val="22"/>
+              <w:szCs w:val="22"/>
             </w:rPr>
           </w:pPr>
-          <w:hyperlink w:anchor="_Toc516233894" w:history="1">
+          <w:hyperlink w:anchor="_Toc516756945" w:history="1">
             <w:r>
               <w:rPr>
                 <w:rStyle w:val="Hyperlink"/>
@@ -312,7 +334,7 @@
                 <w:noProof/>
                 <w:webHidden/>
               </w:rPr>
-              <w:instrText xml:space="preserve"> PAGEREF _Toc516233894 \h </w:instrText>
+              <w:instrText xml:space="preserve"> PAGEREF _Toc516756945 \h </w:instrText>
             </w:r>
             <w:r>
               <w:rPr>
@@ -332,7 +354,7 @@
                 <w:noProof/>
                 <w:webHidden/>
               </w:rPr>
-              <w:t>2</w:t>
+              <w:t>3</w:t>
             </w:r>
             <w:r>
               <w:rPr>
@@ -346,18 +368,23 @@
         <w:p>
           <w:pPr>
             <w:pStyle w:val="TOC2"/>
+            <w:tabs>
+              <w:tab w:val="right" w:leader="dot" w:pos="9800"/>
+            </w:tabs>
             <w:rPr>
-              <w:rFonts w:eastAsiaTheme="minorEastAsia"/>
+              <w:rFonts w:asciiTheme="minorHAnsi" w:eastAsiaTheme="minorEastAsia" w:hAnsiTheme="minorHAnsi" w:cstheme="minorBidi"/>
               <w:noProof/>
+              <w:sz w:val="22"/>
+              <w:szCs w:val="22"/>
             </w:rPr>
           </w:pPr>
-          <w:hyperlink w:anchor="_Toc516233895" w:history="1">
+          <w:hyperlink w:anchor="_Toc516756946" w:history="1">
             <w:r>
               <w:rPr>
                 <w:rStyle w:val="Hyperlink"/>
                 <w:noProof/>
               </w:rPr>
-              <w:t>2.3 Static VS Dynamic Resources:</w:t>
+              <w:t>2.3 Static vs Dynamic Resources:</w:t>
             </w:r>
             <w:r>
               <w:rPr>
@@ -378,7 +405,7 @@
                 <w:noProof/>
                 <w:webHidden/>
               </w:rPr>
-              <w:instrText xml:space="preserve"> PAGEREF _Toc516233895 \h </w:instrText>
+              <w:instrText xml:space="preserve"> PAGEREF _Toc516756946 \h </w:instrText>
             </w:r>
             <w:r>
               <w:rPr>
@@ -412,12 +439,17 @@
         <w:p>
           <w:pPr>
             <w:pStyle w:val="TOC2"/>
+            <w:tabs>
+              <w:tab w:val="right" w:leader="dot" w:pos="9800"/>
+            </w:tabs>
             <w:rPr>
-              <w:rFonts w:eastAsiaTheme="minorEastAsia"/>
+              <w:rFonts w:asciiTheme="minorHAnsi" w:eastAsiaTheme="minorEastAsia" w:hAnsiTheme="minorHAnsi" w:cstheme="minorBidi"/>
               <w:noProof/>
+              <w:sz w:val="22"/>
+              <w:szCs w:val="22"/>
             </w:rPr>
           </w:pPr>
-          <w:hyperlink w:anchor="_Toc516233896" w:history="1">
+          <w:hyperlink w:anchor="_Toc516756947" w:history="1">
             <w:r>
               <w:rPr>
                 <w:rStyle w:val="Hyperlink"/>
@@ -444,7 +476,7 @@
                 <w:noProof/>
                 <w:webHidden/>
               </w:rPr>
-              <w:instrText xml:space="preserve"> PAGEREF _Toc516233896 \h </w:instrText>
+              <w:instrText xml:space="preserve"> PAGEREF _Toc516756947 \h </w:instrText>
             </w:r>
             <w:r>
               <w:rPr>
@@ -478,12 +510,17 @@
         <w:p>
           <w:pPr>
             <w:pStyle w:val="TOC2"/>
+            <w:tabs>
+              <w:tab w:val="right" w:leader="dot" w:pos="9800"/>
+            </w:tabs>
             <w:rPr>
-              <w:rFonts w:eastAsiaTheme="minorEastAsia"/>
+              <w:rFonts w:asciiTheme="minorHAnsi" w:eastAsiaTheme="minorEastAsia" w:hAnsiTheme="minorHAnsi" w:cstheme="minorBidi"/>
               <w:noProof/>
+              <w:sz w:val="22"/>
+              <w:szCs w:val="22"/>
             </w:rPr>
           </w:pPr>
-          <w:hyperlink w:anchor="_Toc516233897" w:history="1">
+          <w:hyperlink w:anchor="_Toc516756948" w:history="1">
             <w:r>
               <w:rPr>
                 <w:rStyle w:val="Hyperlink"/>
@@ -510,7 +547,7 @@
                 <w:noProof/>
                 <w:webHidden/>
               </w:rPr>
-              <w:instrText xml:space="preserve"> PAGEREF _Toc516233897 \h </w:instrText>
+              <w:instrText xml:space="preserve"> PAGEREF _Toc516756948 \h </w:instrText>
             </w:r>
             <w:r>
               <w:rPr>
@@ -544,12 +581,17 @@
         <w:p>
           <w:pPr>
             <w:pStyle w:val="TOC2"/>
+            <w:tabs>
+              <w:tab w:val="right" w:leader="dot" w:pos="9800"/>
+            </w:tabs>
             <w:rPr>
-              <w:rFonts w:eastAsiaTheme="minorEastAsia"/>
+              <w:rFonts w:asciiTheme="minorHAnsi" w:eastAsiaTheme="minorEastAsia" w:hAnsiTheme="minorHAnsi" w:cstheme="minorBidi"/>
               <w:noProof/>
+              <w:sz w:val="22"/>
+              <w:szCs w:val="22"/>
             </w:rPr>
           </w:pPr>
-          <w:hyperlink w:anchor="_Toc516233898" w:history="1">
+          <w:hyperlink w:anchor="_Toc516756949" w:history="1">
             <w:r>
               <w:rPr>
                 <w:rStyle w:val="Hyperlink"/>
@@ -576,7 +618,7 @@
                 <w:noProof/>
                 <w:webHidden/>
               </w:rPr>
-              <w:instrText xml:space="preserve"> PAGEREF _Toc516233898 \h </w:instrText>
+              <w:instrText xml:space="preserve"> PAGEREF _Toc516756949 \h </w:instrText>
             </w:r>
             <w:r>
               <w:rPr>
@@ -611,11 +653,13 @@
           <w:pPr>
             <w:pStyle w:val="TOC1"/>
             <w:rPr>
-              <w:rFonts w:eastAsiaTheme="minorEastAsia"/>
+              <w:rFonts w:asciiTheme="minorHAnsi" w:eastAsiaTheme="minorEastAsia" w:hAnsiTheme="minorHAnsi" w:cstheme="minorBidi"/>
               <w:noProof/>
+              <w:sz w:val="22"/>
+              <w:szCs w:val="22"/>
             </w:rPr>
           </w:pPr>
-          <w:hyperlink w:anchor="_Toc516233899" w:history="1">
+          <w:hyperlink w:anchor="_Toc516756950" w:history="1">
             <w:r>
               <w:rPr>
                 <w:rStyle w:val="Hyperlink"/>
@@ -625,8 +669,10 @@
             </w:r>
             <w:r>
               <w:rPr>
-                <w:rFonts w:eastAsiaTheme="minorEastAsia"/>
-                <w:noProof/>
+                <w:rFonts w:asciiTheme="minorHAnsi" w:eastAsiaTheme="minorEastAsia" w:hAnsiTheme="minorHAnsi" w:cstheme="minorBidi"/>
+                <w:noProof/>
+                <w:sz w:val="22"/>
+                <w:szCs w:val="22"/>
               </w:rPr>
               <w:tab/>
             </w:r>
@@ -656,7 +702,7 @@
                 <w:noProof/>
                 <w:webHidden/>
               </w:rPr>
-              <w:instrText xml:space="preserve"> PAGEREF _Toc516233899 \h </w:instrText>
+              <w:instrText xml:space="preserve"> PAGEREF _Toc516756950 \h </w:instrText>
             </w:r>
             <w:r>
               <w:rPr>
@@ -690,12 +736,17 @@
         <w:p>
           <w:pPr>
             <w:pStyle w:val="TOC2"/>
+            <w:tabs>
+              <w:tab w:val="right" w:leader="dot" w:pos="9800"/>
+            </w:tabs>
             <w:rPr>
-              <w:rFonts w:eastAsiaTheme="minorEastAsia"/>
+              <w:rFonts w:asciiTheme="minorHAnsi" w:eastAsiaTheme="minorEastAsia" w:hAnsiTheme="minorHAnsi" w:cstheme="minorBidi"/>
               <w:noProof/>
+              <w:sz w:val="22"/>
+              <w:szCs w:val="22"/>
             </w:rPr>
           </w:pPr>
-          <w:hyperlink w:anchor="_Toc516233900" w:history="1">
+          <w:hyperlink w:anchor="_Toc516756951" w:history="1">
             <w:r>
               <w:rPr>
                 <w:rStyle w:val="Hyperlink"/>
@@ -722,7 +773,7 @@
                 <w:noProof/>
                 <w:webHidden/>
               </w:rPr>
-              <w:instrText xml:space="preserve"> PAGEREF _Toc516233900 \h </w:instrText>
+              <w:instrText xml:space="preserve"> PAGEREF _Toc516756951 \h </w:instrText>
             </w:r>
             <w:r>
               <w:rPr>
@@ -742,7 +793,7 @@
                 <w:noProof/>
                 <w:webHidden/>
               </w:rPr>
-              <w:t>5</w:t>
+              <w:t>6</w:t>
             </w:r>
             <w:r>
               <w:rPr>
@@ -756,12 +807,17 @@
         <w:p>
           <w:pPr>
             <w:pStyle w:val="TOC2"/>
+            <w:tabs>
+              <w:tab w:val="right" w:leader="dot" w:pos="9800"/>
+            </w:tabs>
             <w:rPr>
-              <w:rFonts w:eastAsiaTheme="minorEastAsia"/>
+              <w:rFonts w:asciiTheme="minorHAnsi" w:eastAsiaTheme="minorEastAsia" w:hAnsiTheme="minorHAnsi" w:cstheme="minorBidi"/>
               <w:noProof/>
+              <w:sz w:val="22"/>
+              <w:szCs w:val="22"/>
             </w:rPr>
           </w:pPr>
-          <w:hyperlink w:anchor="_Toc516233901" w:history="1">
+          <w:hyperlink w:anchor="_Toc516756952" w:history="1">
             <w:r>
               <w:rPr>
                 <w:rStyle w:val="Hyperlink"/>
@@ -788,7 +844,7 @@
                 <w:noProof/>
                 <w:webHidden/>
               </w:rPr>
-              <w:instrText xml:space="preserve"> PAGEREF _Toc516233901 \h </w:instrText>
+              <w:instrText xml:space="preserve"> PAGEREF _Toc516756952 \h </w:instrText>
             </w:r>
             <w:r>
               <w:rPr>
@@ -823,11 +879,13 @@
           <w:pPr>
             <w:pStyle w:val="TOC1"/>
             <w:rPr>
-              <w:rFonts w:eastAsiaTheme="minorEastAsia"/>
+              <w:rFonts w:asciiTheme="minorHAnsi" w:eastAsiaTheme="minorEastAsia" w:hAnsiTheme="minorHAnsi" w:cstheme="minorBidi"/>
               <w:noProof/>
+              <w:sz w:val="22"/>
+              <w:szCs w:val="22"/>
             </w:rPr>
           </w:pPr>
-          <w:hyperlink w:anchor="_Toc516233902" w:history="1">
+          <w:hyperlink w:anchor="_Toc516756953" w:history="1">
             <w:r>
               <w:rPr>
                 <w:rStyle w:val="Hyperlink"/>
@@ -837,8 +895,10 @@
             </w:r>
             <w:r>
               <w:rPr>
-                <w:rFonts w:eastAsiaTheme="minorEastAsia"/>
-                <w:noProof/>
+                <w:rFonts w:asciiTheme="minorHAnsi" w:eastAsiaTheme="minorEastAsia" w:hAnsiTheme="minorHAnsi" w:cstheme="minorBidi"/>
+                <w:noProof/>
+                <w:sz w:val="22"/>
+                <w:szCs w:val="22"/>
               </w:rPr>
               <w:tab/>
             </w:r>
@@ -868,7 +928,7 @@
                 <w:noProof/>
                 <w:webHidden/>
               </w:rPr>
-              <w:instrText xml:space="preserve"> PAGEREF _Toc516233902 \h </w:instrText>
+              <w:instrText xml:space="preserve"> PAGEREF _Toc516756953 \h </w:instrText>
             </w:r>
             <w:r>
               <w:rPr>
@@ -903,11 +963,13 @@
           <w:pPr>
             <w:pStyle w:val="TOC1"/>
             <w:rPr>
-              <w:rFonts w:eastAsiaTheme="minorEastAsia"/>
+              <w:rFonts w:asciiTheme="minorHAnsi" w:eastAsiaTheme="minorEastAsia" w:hAnsiTheme="minorHAnsi" w:cstheme="minorBidi"/>
               <w:noProof/>
+              <w:sz w:val="22"/>
+              <w:szCs w:val="22"/>
             </w:rPr>
           </w:pPr>
-          <w:hyperlink w:anchor="_Toc516233903" w:history="1">
+          <w:hyperlink w:anchor="_Toc516756954" w:history="1">
             <w:r>
               <w:rPr>
                 <w:rStyle w:val="Hyperlink"/>
@@ -917,8 +979,10 @@
             </w:r>
             <w:r>
               <w:rPr>
-                <w:rFonts w:eastAsiaTheme="minorEastAsia"/>
-                <w:noProof/>
+                <w:rFonts w:asciiTheme="minorHAnsi" w:eastAsiaTheme="minorEastAsia" w:hAnsiTheme="minorHAnsi" w:cstheme="minorBidi"/>
+                <w:noProof/>
+                <w:sz w:val="22"/>
+                <w:szCs w:val="22"/>
               </w:rPr>
               <w:tab/>
             </w:r>
@@ -948,7 +1012,7 @@
                 <w:noProof/>
                 <w:webHidden/>
               </w:rPr>
-              <w:instrText xml:space="preserve"> PAGEREF _Toc516233903 \h </w:instrText>
+              <w:instrText xml:space="preserve"> PAGEREF _Toc516756954 \h </w:instrText>
             </w:r>
             <w:r>
               <w:rPr>
@@ -982,12 +1046,17 @@
         <w:p>
           <w:pPr>
             <w:pStyle w:val="TOC2"/>
+            <w:tabs>
+              <w:tab w:val="right" w:leader="dot" w:pos="9800"/>
+            </w:tabs>
             <w:rPr>
-              <w:rFonts w:eastAsiaTheme="minorEastAsia"/>
+              <w:rFonts w:asciiTheme="minorHAnsi" w:eastAsiaTheme="minorEastAsia" w:hAnsiTheme="minorHAnsi" w:cstheme="minorBidi"/>
               <w:noProof/>
+              <w:sz w:val="22"/>
+              <w:szCs w:val="22"/>
             </w:rPr>
           </w:pPr>
-          <w:hyperlink w:anchor="_Toc516233904" w:history="1">
+          <w:hyperlink w:anchor="_Toc516756955" w:history="1">
             <w:r>
               <w:rPr>
                 <w:rStyle w:val="Hyperlink"/>
@@ -1014,7 +1083,7 @@
                 <w:noProof/>
                 <w:webHidden/>
               </w:rPr>
-              <w:instrText xml:space="preserve"> PAGEREF _Toc516233904 \h </w:instrText>
+              <w:instrText xml:space="preserve"> PAGEREF _Toc516756955 \h </w:instrText>
             </w:r>
             <w:r>
               <w:rPr>
@@ -1046,6 +1115,9 @@
           </w:hyperlink>
         </w:p>
         <w:p>
+          <w:pPr>
+            <w:ind w:left="180"/>
+          </w:pPr>
           <w:r>
             <w:rPr>
               <w:noProof/>
@@ -1081,11 +1153,17 @@
           <w:numId w:val="11"/>
         </w:numPr>
       </w:pPr>
-      <w:bookmarkStart w:id="0" w:name="_Toc516233891"/>
-      <w:r>
-        <w:t>Requirements:</w:t>
-      </w:r>
-      <w:bookmarkEnd w:id="0"/>
+      <w:bookmarkStart w:id="1" w:name="_Toc516756942"/>
+      <w:r>
+        <w:rPr>
+          <w:color w:val="00B0F0"/>
+        </w:rPr>
+        <w:t>Requirements</w:t>
+      </w:r>
+      <w:r>
+        <w:t>:</w:t>
+      </w:r>
+      <w:bookmarkEnd w:id="1"/>
     </w:p>
     <w:p/>
     <w:p>
@@ -1146,7 +1224,15 @@
         <w:t>Windows:</w:t>
       </w:r>
       <w:r>
-        <w:t xml:space="preserve"> 7,8 and 10</w:t>
+        <w:t xml:space="preserve"> 7</w:t>
+      </w:r>
+      <w:proofErr w:type="gramStart"/>
+      <w:r>
+        <w:t>,8</w:t>
+      </w:r>
+      <w:proofErr w:type="gramEnd"/>
+      <w:r>
+        <w:t xml:space="preserve"> and 10</w:t>
       </w:r>
     </w:p>
     <w:p>
@@ -1167,11 +1253,17 @@
           <w:numId w:val="11"/>
         </w:numPr>
       </w:pPr>
-      <w:bookmarkStart w:id="1" w:name="_Toc516233892"/>
-      <w:r>
-        <w:t>Overview:</w:t>
-      </w:r>
-      <w:bookmarkEnd w:id="1"/>
+      <w:bookmarkStart w:id="2" w:name="_Toc516756943"/>
+      <w:r>
+        <w:rPr>
+          <w:color w:val="00B0F0"/>
+        </w:rPr>
+        <w:t>Overview</w:t>
+      </w:r>
+      <w:r>
+        <w:t>:</w:t>
+      </w:r>
+      <w:bookmarkEnd w:id="2"/>
     </w:p>
     <w:p/>
     <w:p>
@@ -1211,7 +1303,15 @@
         <w:t xml:space="preserve">read-only instances created from copies </w:t>
       </w:r>
       <w:r>
-        <w:t>of redfish mockups in ./static directory. Dynamic Resources are</w:t>
+        <w:t xml:space="preserve">of redfish mockups </w:t>
+      </w:r>
+      <w:proofErr w:type="gramStart"/>
+      <w:r>
+        <w:t>in ./</w:t>
+      </w:r>
+      <w:proofErr w:type="gramEnd"/>
+      <w:r>
+        <w:t>static directory. Dynamic Resources are</w:t>
       </w:r>
       <w:r>
         <w:t xml:space="preserve"> modifiable instances</w:t>
@@ -1263,8 +1363,13 @@
       <w:r>
         <w:t xml:space="preserve">files in </w:t>
       </w:r>
-      <w:r>
-        <w:t xml:space="preserve">the ./Resource Directory. </w:t>
+      <w:proofErr w:type="gramStart"/>
+      <w:r>
+        <w:t>the ./</w:t>
+      </w:r>
+      <w:proofErr w:type="gramEnd"/>
+      <w:r>
+        <w:t xml:space="preserve">Resource Directory. </w:t>
       </w:r>
       <w:r>
         <w:t xml:space="preserve">CRUD operations can be done on </w:t>
@@ -1275,19 +1380,28 @@
       <w:r>
         <w:t>dynamic Resources using REST operations.</w:t>
       </w:r>
-      <w:bookmarkStart w:id="2" w:name="_Toc516164734"/>
+      <w:bookmarkStart w:id="3" w:name="_Toc516164734"/>
     </w:p>
     <w:p>
       <w:pPr>
         <w:pStyle w:val="Heading2"/>
-      </w:pPr>
-      <w:bookmarkStart w:id="3" w:name="_Toc516233893"/>
-      <w:r>
+        <w:rPr>
+          <w:color w:val="00B0F0"/>
+        </w:rPr>
+      </w:pPr>
+      <w:bookmarkStart w:id="4" w:name="_Toc516756944"/>
+      <w:r>
+        <w:rPr>
+          <w:color w:val="00B0F0"/>
+        </w:rPr>
         <w:t>2.1 Static Resources:</w:t>
       </w:r>
-      <w:bookmarkEnd w:id="2"/>
       <w:bookmarkEnd w:id="3"/>
-      <w:r>
+      <w:bookmarkEnd w:id="4"/>
+      <w:r>
+        <w:rPr>
+          <w:color w:val="00B0F0"/>
+        </w:rPr>
         <w:tab/>
       </w:r>
     </w:p>
@@ -1298,8 +1412,13 @@
       <w:r>
         <w:t xml:space="preserve">the </w:t>
       </w:r>
-      <w:r>
-        <w:t xml:space="preserve">api_emulator/redfish/static directory. </w:t>
+      <w:proofErr w:type="spellStart"/>
+      <w:r>
+        <w:t>api_emulator</w:t>
+      </w:r>
+      <w:proofErr w:type="spellEnd"/>
+      <w:r>
+        <w:t xml:space="preserve">/redfish/static directory. </w:t>
       </w:r>
       <w:r>
         <w:t xml:space="preserve">The </w:t>
@@ -1314,8 +1433,13 @@
         <w:t xml:space="preserve">instructions for static mockups that can be found in </w:t>
       </w:r>
       <w:r>
-        <w:t>Redfish Interface Emulator docs</w:t>
-      </w:r>
+        <w:t xml:space="preserve">Redfish Interface Emulator </w:t>
+      </w:r>
+      <w:proofErr w:type="gramStart"/>
+      <w:r>
+        <w:t>docs</w:t>
+      </w:r>
+      <w:proofErr w:type="gramEnd"/>
       <w:r>
         <w:t xml:space="preserve"> folder or </w:t>
       </w:r>
@@ -1329,19 +1453,31 @@
     <w:p>
       <w:pPr>
         <w:pStyle w:val="Heading2"/>
-      </w:pPr>
-      <w:bookmarkStart w:id="4" w:name="_Toc516233894"/>
-      <w:r>
+        <w:rPr>
+          <w:color w:val="00B0F0"/>
+        </w:rPr>
+      </w:pPr>
+      <w:bookmarkStart w:id="5" w:name="_Toc516756945"/>
+      <w:r>
+        <w:rPr>
+          <w:color w:val="00B0F0"/>
+        </w:rPr>
         <w:lastRenderedPageBreak/>
         <w:t>2.2</w:t>
       </w:r>
       <w:r>
+        <w:rPr>
+          <w:color w:val="00B0F0"/>
+        </w:rPr>
         <w:t xml:space="preserve"> </w:t>
       </w:r>
       <w:r>
+        <w:rPr>
+          <w:color w:val="00B0F0"/>
+        </w:rPr>
         <w:t>Dynamic Resources:</w:t>
       </w:r>
-      <w:bookmarkEnd w:id="4"/>
+      <w:bookmarkEnd w:id="5"/>
     </w:p>
     <w:p>
       <w:r>
@@ -1414,24 +1550,44 @@
     <w:p>
       <w:pPr>
         <w:pStyle w:val="Heading2"/>
-      </w:pPr>
-      <w:bookmarkStart w:id="5" w:name="_Toc516164736"/>
-      <w:bookmarkStart w:id="6" w:name="_Toc516233895"/>
-      <w:r>
+        <w:rPr>
+          <w:color w:val="00B0F0"/>
+        </w:rPr>
+      </w:pPr>
+      <w:bookmarkStart w:id="6" w:name="_Toc516164736"/>
+      <w:bookmarkStart w:id="7" w:name="_Toc516756946"/>
+      <w:r>
+        <w:rPr>
+          <w:color w:val="00B0F0"/>
+        </w:rPr>
         <w:t xml:space="preserve">2.3 </w:t>
       </w:r>
       <w:r>
+        <w:rPr>
+          <w:color w:val="00B0F0"/>
+        </w:rPr>
         <w:t>Static vs</w:t>
       </w:r>
       <w:r>
+        <w:rPr>
+          <w:color w:val="00B0F0"/>
+        </w:rPr>
         <w:t xml:space="preserve"> Dynamic Resources:</w:t>
       </w:r>
-      <w:bookmarkEnd w:id="5"/>
       <w:bookmarkEnd w:id="6"/>
-    </w:p>
-    <w:p>
-      <w:r>
-        <w:t>Static resources are populated by placing appropriate JSON mockup folders into the ./static directory.</w:t>
+      <w:bookmarkEnd w:id="7"/>
+    </w:p>
+    <w:p>
+      <w:r>
+        <w:t xml:space="preserve">Static resources are populated by placing appropriate JSON mockup folders into </w:t>
+      </w:r>
+      <w:proofErr w:type="gramStart"/>
+      <w:r>
+        <w:t>the ./</w:t>
+      </w:r>
+      <w:proofErr w:type="gramEnd"/>
+      <w:r>
+        <w:t>static directory.</w:t>
       </w:r>
       <w:r>
         <w:t xml:space="preserve">  Static resources are read-only objects that cannot be altered (e.g., via PATCH / PUT).  If the desired emulator interaction use cases include any modifications to the systems, dynamic resources are required.  </w:t>
@@ -1454,21 +1610,44 @@
     <w:p>
       <w:pPr>
         <w:pStyle w:val="Heading2"/>
-      </w:pPr>
-      <w:bookmarkStart w:id="7" w:name="_Toc516233896"/>
-      <w:r>
+        <w:rPr>
+          <w:color w:val="00B0F0"/>
+        </w:rPr>
+      </w:pPr>
+      <w:bookmarkStart w:id="8" w:name="_Toc516756947"/>
+      <w:proofErr w:type="gramStart"/>
+      <w:r>
+        <w:rPr>
+          <w:color w:val="00B0F0"/>
+        </w:rPr>
         <w:t>2.4</w:t>
       </w:r>
       <w:r>
+        <w:rPr>
+          <w:color w:val="00B0F0"/>
+        </w:rPr>
         <w:t xml:space="preserve"> </w:t>
       </w:r>
       <w:r>
+        <w:rPr>
+          <w:color w:val="00B0F0"/>
+        </w:rPr>
         <w:t xml:space="preserve"> </w:t>
       </w:r>
       <w:r>
-        <w:t>Mockups and templates:</w:t>
-      </w:r>
-      <w:bookmarkEnd w:id="7"/>
+        <w:rPr>
+          <w:color w:val="00B0F0"/>
+        </w:rPr>
+        <w:t>Mockups</w:t>
+      </w:r>
+      <w:proofErr w:type="gramEnd"/>
+      <w:r>
+        <w:rPr>
+          <w:color w:val="00B0F0"/>
+        </w:rPr>
+        <w:t xml:space="preserve"> and templates:</w:t>
+      </w:r>
+      <w:bookmarkEnd w:id="8"/>
     </w:p>
     <w:p>
       <w:r>
@@ -1530,24 +1709,42 @@
     <w:p>
       <w:pPr>
         <w:pStyle w:val="Heading2"/>
-      </w:pPr>
-      <w:bookmarkStart w:id="8" w:name="_Toc516233897"/>
-      <w:r>
+        <w:rPr>
+          <w:color w:val="00B0F0"/>
+        </w:rPr>
+      </w:pPr>
+      <w:bookmarkStart w:id="9" w:name="_Toc516756948"/>
+      <w:r>
+        <w:rPr>
+          <w:color w:val="00B0F0"/>
+        </w:rPr>
         <w:t>2.</w:t>
       </w:r>
       <w:r>
+        <w:rPr>
+          <w:color w:val="00B0F0"/>
+        </w:rPr>
         <w:t>5</w:t>
       </w:r>
       <w:r>
+        <w:rPr>
+          <w:color w:val="00B0F0"/>
+        </w:rPr>
         <w:t xml:space="preserve"> </w:t>
       </w:r>
       <w:r>
+        <w:rPr>
+          <w:color w:val="00B0F0"/>
+        </w:rPr>
         <w:t>Re</w:t>
       </w:r>
       <w:r>
+        <w:rPr>
+          <w:color w:val="00B0F0"/>
+        </w:rPr>
         <w:t>source_manager.py file:</w:t>
       </w:r>
-      <w:bookmarkEnd w:id="8"/>
+      <w:bookmarkEnd w:id="9"/>
     </w:p>
     <w:p>
       <w:pPr>
@@ -1593,6 +1790,7 @@
           <w:numId w:val="3"/>
         </w:numPr>
       </w:pPr>
+      <w:proofErr w:type="spellStart"/>
       <w:r>
         <w:t>Resource</w:t>
       </w:r>
@@ -1602,6 +1800,7 @@
       <w:r>
         <w:t>anager</w:t>
       </w:r>
+      <w:proofErr w:type="spellEnd"/>
       <w:r>
         <w:t xml:space="preserve"> class can load static resources and dynamic resources.</w:t>
       </w:r>
@@ -1615,7 +1814,15 @@
         </w:numPr>
       </w:pPr>
       <w:r>
-        <w:t>Swordfish developerhas to attach API for dynamic resources.</w:t>
+        <w:t xml:space="preserve">Swordfish </w:t>
+      </w:r>
+      <w:proofErr w:type="spellStart"/>
+      <w:r>
+        <w:t>developerhas</w:t>
+      </w:r>
+      <w:proofErr w:type="spellEnd"/>
+      <w:r>
+        <w:t xml:space="preserve"> to attach API for dynamic resources.</w:t>
       </w:r>
     </w:p>
     <w:p>
@@ -1627,7 +1834,15 @@
         </w:numPr>
       </w:pPr>
       <w:r>
-        <w:t>All the API files are stored in ./api_emulator/swordfish di</w:t>
+        <w:t>All the API files are stored in ./</w:t>
+      </w:r>
+      <w:proofErr w:type="spellStart"/>
+      <w:r>
+        <w:t>api_emulator</w:t>
+      </w:r>
+      <w:proofErr w:type="spellEnd"/>
+      <w:r>
+        <w:t>/swordfish di</w:t>
       </w:r>
       <w:r>
         <w:t>rectory.</w:t>
@@ -1682,57 +1897,6 @@
             <wp:extent cx="5372100" cy="2095500"/>
             <wp:effectExtent l="0" t="0" r="0" b="0"/>
             <wp:docPr id="6" name="Picture 6"/>
-            <wp:cNvGraphicFramePr>
-              <a:graphicFrameLocks xmlns:a="http://schemas.openxmlformats.org/drawingml/2006/main" noChangeAspect="1"/>
-            </wp:cNvGraphicFramePr>
-            <a:graphic xmlns:a="http://schemas.openxmlformats.org/drawingml/2006/main">
-              <a:graphicData uri="http://schemas.openxmlformats.org/drawingml/2006/picture">
-                <pic:pic xmlns:pic="http://schemas.openxmlformats.org/drawingml/2006/picture">
-                  <pic:nvPicPr>
-                    <pic:cNvPr id="0" name=""/>
-                    <pic:cNvPicPr/>
-                  </pic:nvPicPr>
-                  <pic:blipFill>
-                    <a:blip r:embed="rId8"/>
-                    <a:stretch>
-                      <a:fillRect/>
-                    </a:stretch>
-                  </pic:blipFill>
-                  <pic:spPr>
-                    <a:xfrm>
-                      <a:off x="0" y="0"/>
-                      <a:ext cx="5372100" cy="2095500"/>
-                    </a:xfrm>
-                    <a:prstGeom prst="rect">
-                      <a:avLst/>
-                    </a:prstGeom>
-                  </pic:spPr>
-                </pic:pic>
-              </a:graphicData>
-            </a:graphic>
-          </wp:inline>
-        </w:drawing>
-      </w:r>
-    </w:p>
-    <w:p/>
-    <w:p>
-      <w:r>
-        <w:t>Fig B: Attaching API for dynamic resources</w:t>
-      </w:r>
-    </w:p>
-    <w:p>
-      <w:pPr>
-        <w:pStyle w:val="NoSpacing"/>
-      </w:pPr>
-      <w:r>
-        <w:rPr>
-          <w:noProof/>
-        </w:rPr>
-        <w:drawing>
-          <wp:inline distT="0" distB="0" distL="0" distR="0" wp14:anchorId="5F25F67A" wp14:editId="4E6DA253">
-            <wp:extent cx="5844209" cy="1566545"/>
-            <wp:effectExtent l="0" t="0" r="0" b="0"/>
-            <wp:docPr id="1" name="Picture 1"/>
             <wp:cNvGraphicFramePr>
               <a:graphicFrameLocks xmlns:a="http://schemas.openxmlformats.org/drawingml/2006/main" noChangeAspect="1"/>
             </wp:cNvGraphicFramePr>
@@ -1752,7 +1916,7 @@
                   <pic:spPr>
                     <a:xfrm>
                       <a:off x="0" y="0"/>
-                      <a:ext cx="5844209" cy="1566545"/>
+                      <a:ext cx="5372100" cy="2095500"/>
                     </a:xfrm>
                     <a:prstGeom prst="rect">
                       <a:avLst/>
@@ -1768,7 +1932,7 @@
     <w:p/>
     <w:p>
       <w:r>
-        <w:t xml:space="preserve">Fig C: Adding Collections to </w:t>
+        <w:t>Fig B: Attaching API for dynamic resources</w:t>
       </w:r>
     </w:p>
     <w:p>
@@ -1779,12 +1943,11 @@
         <w:rPr>
           <w:noProof/>
         </w:rPr>
-        <w:lastRenderedPageBreak/>
         <w:drawing>
-          <wp:inline distT="0" distB="0" distL="0" distR="0" wp14:anchorId="5EF93B98" wp14:editId="1A701036">
-            <wp:extent cx="5943600" cy="2264410"/>
-            <wp:effectExtent l="0" t="0" r="0" b="2540"/>
-            <wp:docPr id="5" name="Picture 5"/>
+          <wp:inline distT="0" distB="0" distL="0" distR="0" wp14:anchorId="5F25F67A" wp14:editId="4E6DA253">
+            <wp:extent cx="5844209" cy="1566545"/>
+            <wp:effectExtent l="0" t="0" r="0" b="0"/>
+            <wp:docPr id="1" name="Picture 1"/>
             <wp:cNvGraphicFramePr>
               <a:graphicFrameLocks xmlns:a="http://schemas.openxmlformats.org/drawingml/2006/main" noChangeAspect="1"/>
             </wp:cNvGraphicFramePr>
@@ -1804,6 +1967,58 @@
                   <pic:spPr>
                     <a:xfrm>
                       <a:off x="0" y="0"/>
+                      <a:ext cx="5844209" cy="1566545"/>
+                    </a:xfrm>
+                    <a:prstGeom prst="rect">
+                      <a:avLst/>
+                    </a:prstGeom>
+                  </pic:spPr>
+                </pic:pic>
+              </a:graphicData>
+            </a:graphic>
+          </wp:inline>
+        </w:drawing>
+      </w:r>
+    </w:p>
+    <w:p/>
+    <w:p>
+      <w:r>
+        <w:t xml:space="preserve">Fig C: Adding Collections to </w:t>
+      </w:r>
+    </w:p>
+    <w:p>
+      <w:pPr>
+        <w:pStyle w:val="NoSpacing"/>
+      </w:pPr>
+      <w:r>
+        <w:rPr>
+          <w:noProof/>
+        </w:rPr>
+        <w:lastRenderedPageBreak/>
+        <w:drawing>
+          <wp:inline distT="0" distB="0" distL="0" distR="0" wp14:anchorId="5EF93B98" wp14:editId="1A701036">
+            <wp:extent cx="5943600" cy="2264410"/>
+            <wp:effectExtent l="0" t="0" r="0" b="2540"/>
+            <wp:docPr id="5" name="Picture 5"/>
+            <wp:cNvGraphicFramePr>
+              <a:graphicFrameLocks xmlns:a="http://schemas.openxmlformats.org/drawingml/2006/main" noChangeAspect="1"/>
+            </wp:cNvGraphicFramePr>
+            <a:graphic xmlns:a="http://schemas.openxmlformats.org/drawingml/2006/main">
+              <a:graphicData uri="http://schemas.openxmlformats.org/drawingml/2006/picture">
+                <pic:pic xmlns:pic="http://schemas.openxmlformats.org/drawingml/2006/picture">
+                  <pic:nvPicPr>
+                    <pic:cNvPr id="0" name=""/>
+                    <pic:cNvPicPr/>
+                  </pic:nvPicPr>
+                  <pic:blipFill>
+                    <a:blip r:embed="rId11"/>
+                    <a:stretch>
+                      <a:fillRect/>
+                    </a:stretch>
+                  </pic:blipFill>
+                  <pic:spPr>
+                    <a:xfrm>
+                      <a:off x="0" y="0"/>
                       <a:ext cx="5943600" cy="2264410"/>
                     </a:xfrm>
                     <a:prstGeom prst="rect">
@@ -1830,54 +2045,171 @@
     <w:p>
       <w:pPr>
         <w:pStyle w:val="Heading2"/>
-      </w:pPr>
-      <w:bookmarkStart w:id="9" w:name="_Toc516233898"/>
-      <w:r>
+        <w:rPr>
+          <w:color w:val="00B0F0"/>
+        </w:rPr>
+      </w:pPr>
+      <w:bookmarkStart w:id="10" w:name="_Toc516756949"/>
+      <w:r>
+        <w:rPr>
+          <w:color w:val="00B0F0"/>
+        </w:rPr>
         <w:t>2.6</w:t>
       </w:r>
       <w:r>
+        <w:rPr>
+          <w:color w:val="00B0F0"/>
+        </w:rPr>
         <w:t xml:space="preserve"> </w:t>
       </w:r>
       <w:r>
+        <w:rPr>
+          <w:color w:val="00B0F0"/>
+        </w:rPr>
         <w:t xml:space="preserve">Utils.py </w:t>
       </w:r>
-      <w:commentRangeStart w:id="10"/>
-      <w:r>
+      <w:commentRangeStart w:id="11"/>
+      <w:r>
+        <w:rPr>
+          <w:color w:val="00B0F0"/>
+        </w:rPr>
         <w:t>file</w:t>
       </w:r>
-      <w:commentRangeEnd w:id="10"/>
+      <w:commentRangeEnd w:id="11"/>
       <w:r>
         <w:rPr>
           <w:rStyle w:val="CommentReference"/>
           <w:rFonts w:asciiTheme="minorHAnsi" w:eastAsiaTheme="minorHAnsi" w:hAnsiTheme="minorHAnsi" w:cstheme="minorBidi"/>
-          <w:color w:val="auto"/>
-        </w:rPr>
-        <w:commentReference w:id="10"/>
-      </w:r>
-      <w:r>
+          <w:color w:val="00B0F0"/>
+        </w:rPr>
+        <w:commentReference w:id="11"/>
+      </w:r>
+      <w:r>
+        <w:rPr>
+          <w:color w:val="00B0F0"/>
+        </w:rPr>
         <w:t>:</w:t>
       </w:r>
-      <w:bookmarkEnd w:id="9"/>
-    </w:p>
-    <w:p>
-      <w:pPr>
-        <w:pStyle w:val="ListParagraph"/>
-        <w:numPr>
-          <w:ilvl w:val="0"/>
-          <w:numId w:val="5"/>
-        </w:numPr>
-      </w:pPr>
-      <w:r>
-        <w:t>A</w:t>
-      </w:r>
-      <w:r>
-        <w:t>dded new service for members count.</w:t>
-      </w:r>
+      <w:bookmarkEnd w:id="10"/>
+    </w:p>
+    <w:p>
       <w:r>
         <w:tab/>
       </w:r>
       <w:r>
+        <w:rPr>
+          <w:sz w:val="22"/>
+          <w:szCs w:val="22"/>
+        </w:rPr>
+        <w:t xml:space="preserve">In swordfish </w:t>
+      </w:r>
+      <w:proofErr w:type="gramStart"/>
+      <w:r>
+        <w:rPr>
+          <w:sz w:val="22"/>
+          <w:szCs w:val="22"/>
+        </w:rPr>
+        <w:t>emulator  a</w:t>
+      </w:r>
+      <w:proofErr w:type="gramEnd"/>
+      <w:r>
+        <w:rPr>
+          <w:sz w:val="22"/>
+          <w:szCs w:val="22"/>
+        </w:rPr>
+        <w:t xml:space="preserve"> new function </w:t>
+      </w:r>
+      <w:r>
+        <w:rPr>
+          <w:sz w:val="22"/>
+          <w:szCs w:val="22"/>
+        </w:rPr>
+        <w:t>“</w:t>
+      </w:r>
+      <w:proofErr w:type="spellStart"/>
+      <w:r>
+        <w:rPr>
+          <w:sz w:val="22"/>
+          <w:szCs w:val="22"/>
+        </w:rPr>
+        <w:t>Update_collections_json</w:t>
+      </w:r>
+      <w:proofErr w:type="spellEnd"/>
+      <w:r>
+        <w:rPr>
+          <w:sz w:val="22"/>
+          <w:szCs w:val="22"/>
+        </w:rPr>
+        <w:t>()”</w:t>
+      </w:r>
+      <w:r>
+        <w:rPr>
+          <w:sz w:val="22"/>
+          <w:szCs w:val="22"/>
+        </w:rPr>
+        <w:t xml:space="preserve"> is added , which will update number of collections if any new </w:t>
+      </w:r>
+      <w:r>
+        <w:rPr>
+          <w:sz w:val="22"/>
+          <w:szCs w:val="22"/>
+        </w:rPr>
+        <w:t>item</w:t>
+      </w:r>
+      <w:r>
+        <w:rPr>
+          <w:sz w:val="22"/>
+          <w:szCs w:val="22"/>
+        </w:rPr>
+        <w:t xml:space="preserve"> is added or deleted to </w:t>
+      </w:r>
+      <w:r>
+        <w:rPr>
+          <w:sz w:val="22"/>
+          <w:szCs w:val="22"/>
+        </w:rPr>
+        <w:t>collection</w:t>
+      </w:r>
+      <w:r>
+        <w:t>.</w:t>
+      </w:r>
+    </w:p>
+    <w:p>
+      <w:pPr>
+        <w:rPr>
+          <w:sz w:val="22"/>
+          <w:szCs w:val="22"/>
+        </w:rPr>
+      </w:pPr>
+      <w:r>
+        <w:rPr>
+          <w:sz w:val="22"/>
+          <w:szCs w:val="22"/>
+        </w:rPr>
         <w:tab/>
+      </w:r>
+      <w:r>
+        <w:rPr>
+          <w:sz w:val="22"/>
+          <w:szCs w:val="22"/>
+        </w:rPr>
+        <w:t xml:space="preserve">For Example: Volumes have 4 child items in members. </w:t>
+      </w:r>
+      <w:proofErr w:type="gramStart"/>
+      <w:r>
+        <w:rPr>
+          <w:sz w:val="22"/>
+          <w:szCs w:val="22"/>
+        </w:rPr>
+        <w:t>if</w:t>
+      </w:r>
+      <w:proofErr w:type="gramEnd"/>
+      <w:r>
+        <w:rPr>
+          <w:sz w:val="22"/>
+          <w:szCs w:val="22"/>
+        </w:rPr>
+        <w:t xml:space="preserve"> developer/user wants to add new item to volume collection, automatically members count will be increased by one.</w:t>
       </w:r>
     </w:p>
     <w:p>
@@ -1946,12 +2278,18 @@
           <w:ilvl w:val="0"/>
           <w:numId w:val="12"/>
         </w:numPr>
-      </w:pPr>
-      <w:bookmarkStart w:id="11" w:name="_Toc516233899"/>
-      <w:r>
+        <w:rPr>
+          <w:color w:val="00B0F0"/>
+        </w:rPr>
+      </w:pPr>
+      <w:bookmarkStart w:id="12" w:name="_Toc516756950"/>
+      <w:r>
+        <w:rPr>
+          <w:color w:val="00B0F0"/>
+        </w:rPr>
         <w:t>Implementing Dynamic structure</w:t>
       </w:r>
-      <w:bookmarkEnd w:id="11"/>
+      <w:bookmarkEnd w:id="12"/>
     </w:p>
     <w:p>
       <w:pPr>
@@ -1967,7 +2305,15 @@
         </w:numPr>
       </w:pPr>
       <w:r>
-        <w:t xml:space="preserve">The static resources are in /api_emulator/redfish/static/.. Folder, these are just a simple </w:t>
+        <w:t>The static resources are in /</w:t>
+      </w:r>
+      <w:proofErr w:type="spellStart"/>
+      <w:r>
+        <w:t>api_emulator</w:t>
+      </w:r>
+      <w:proofErr w:type="spellEnd"/>
+      <w:r>
+        <w:t xml:space="preserve">/redfish/static/.. Folder, these are just a simple </w:t>
       </w:r>
       <w:r>
         <w:t>copy.</w:t>
@@ -2012,7 +2358,17 @@
         <w:t>Developer has</w:t>
       </w:r>
       <w:r>
-        <w:t xml:space="preserve"> to create a template file and api files for dynamic structure.</w:t>
+        <w:t xml:space="preserve"> to create a template file and </w:t>
+      </w:r>
+      <w:proofErr w:type="spellStart"/>
+      <w:proofErr w:type="gramStart"/>
+      <w:r>
+        <w:t>api</w:t>
+      </w:r>
+      <w:proofErr w:type="spellEnd"/>
+      <w:proofErr w:type="gramEnd"/>
+      <w:r>
+        <w:t xml:space="preserve"> files for dynamic structure.</w:t>
       </w:r>
     </w:p>
     <w:p>
@@ -2027,7 +2383,18 @@
         </w:rPr>
       </w:pPr>
       <w:r>
-        <w:t>The file in template directory and api directory are to be paired appropriately.</w:t>
+        <w:lastRenderedPageBreak/>
+        <w:t xml:space="preserve">The file in template directory and </w:t>
+      </w:r>
+      <w:proofErr w:type="spellStart"/>
+      <w:proofErr w:type="gramStart"/>
+      <w:r>
+        <w:t>api</w:t>
+      </w:r>
+      <w:proofErr w:type="spellEnd"/>
+      <w:proofErr w:type="gramEnd"/>
+      <w:r>
+        <w:t xml:space="preserve"> directory are to be paired appropriately.</w:t>
       </w:r>
       <w:r>
         <w:rPr>
@@ -2039,18 +2406,30 @@
     <w:p>
       <w:pPr>
         <w:pStyle w:val="Heading2"/>
-      </w:pPr>
-      <w:bookmarkStart w:id="12" w:name="_Toc516233900"/>
-      <w:r>
+        <w:rPr>
+          <w:color w:val="00B0F0"/>
+        </w:rPr>
+      </w:pPr>
+      <w:bookmarkStart w:id="13" w:name="_Toc516756951"/>
+      <w:r>
+        <w:rPr>
+          <w:color w:val="00B0F0"/>
+        </w:rPr>
         <w:t xml:space="preserve">3.1 </w:t>
       </w:r>
       <w:r>
+        <w:rPr>
+          <w:color w:val="00B0F0"/>
+        </w:rPr>
         <w:t xml:space="preserve">Writing </w:t>
       </w:r>
       <w:r>
+        <w:rPr>
+          <w:color w:val="00B0F0"/>
+        </w:rPr>
         <w:t>Template Files:</w:t>
       </w:r>
-      <w:bookmarkEnd w:id="12"/>
+      <w:bookmarkEnd w:id="13"/>
     </w:p>
     <w:p>
       <w:pPr>
@@ -2059,9 +2438,18 @@
           <w:ilvl w:val="0"/>
           <w:numId w:val="1"/>
         </w:numPr>
-      </w:pPr>
-      <w:r>
-        <w:t xml:space="preserve">Template file directory is /api_emulator/swordfish/template  </w:t>
+        <w:ind w:left="1800"/>
+      </w:pPr>
+      <w:r>
+        <w:t>Template file directory is /</w:t>
+      </w:r>
+      <w:proofErr w:type="spellStart"/>
+      <w:r>
+        <w:t>api_emulator</w:t>
+      </w:r>
+      <w:proofErr w:type="spellEnd"/>
+      <w:r>
+        <w:t xml:space="preserve">/swordfish/template  </w:t>
       </w:r>
     </w:p>
     <w:p>
@@ -2071,10 +2459,18 @@
           <w:ilvl w:val="0"/>
           <w:numId w:val="1"/>
         </w:numPr>
-      </w:pPr>
-      <w:r>
-        <w:lastRenderedPageBreak/>
-        <w:t>Template declaration is as similar to json file (shown in below figure).</w:t>
+        <w:ind w:left="1800"/>
+      </w:pPr>
+      <w:r>
+        <w:t xml:space="preserve">Template declaration is as similar to </w:t>
+      </w:r>
+      <w:proofErr w:type="spellStart"/>
+      <w:r>
+        <w:t>json</w:t>
+      </w:r>
+      <w:proofErr w:type="spellEnd"/>
+      <w:r>
+        <w:t xml:space="preserve"> file (shown in below figure).</w:t>
       </w:r>
       <w:r>
         <w:t xml:space="preserve"> All the properties for a particular resource are to be added by referring the updated schemas released by SNIA-Swordfish.</w:t>
@@ -2087,6 +2483,7 @@
           <w:ilvl w:val="0"/>
           <w:numId w:val="1"/>
         </w:numPr>
+        <w:ind w:left="1800"/>
       </w:pPr>
       <w:r>
         <w:t>Template declaration also contains substitution fields</w:t>
@@ -2099,23 +2496,43 @@
           <w:ilvl w:val="0"/>
           <w:numId w:val="1"/>
         </w:numPr>
-      </w:pPr>
-      <w:r>
-        <w:t>Each template contains similar fields {rb}</w:t>
+        <w:ind w:left="1800"/>
+      </w:pPr>
+      <w:r>
+        <w:t>Each template contains similar fields {</w:t>
+      </w:r>
+      <w:proofErr w:type="spellStart"/>
+      <w:r>
+        <w:t>rb</w:t>
+      </w:r>
+      <w:proofErr w:type="spellEnd"/>
+      <w:proofErr w:type="gramStart"/>
+      <w:r>
+        <w:t>}</w:t>
       </w:r>
       <w:r>
         <w:t>&amp;</w:t>
       </w:r>
+      <w:proofErr w:type="gramEnd"/>
       <w:r>
         <w:t>{id} which</w:t>
       </w:r>
       <w:r>
-        <w:t xml:space="preserve"> are declared in below function are replaced by root_base(/redfish/v1) and ID .</w:t>
+        <w:t xml:space="preserve"> are declared in below function are replaced by </w:t>
+      </w:r>
+      <w:proofErr w:type="spellStart"/>
+      <w:r>
+        <w:t>root_base</w:t>
+      </w:r>
+      <w:proofErr w:type="spellEnd"/>
+      <w:r>
+        <w:t>(/redfish/v1) and ID .</w:t>
       </w:r>
     </w:p>
     <w:p>
       <w:pPr>
         <w:pStyle w:val="ListParagraph"/>
+        <w:ind w:left="1800"/>
       </w:pPr>
     </w:p>
     <w:p>
@@ -2177,6 +2594,7 @@
         </w:numPr>
       </w:pPr>
       <w:r>
+        <w:lastRenderedPageBreak/>
         <w:t xml:space="preserve">Below figure contains </w:t>
       </w:r>
       <w:r>
@@ -2216,7 +2634,6 @@
         </w:numPr>
       </w:pPr>
       <w:r>
-        <w:lastRenderedPageBreak/>
         <w:t>U</w:t>
       </w:r>
       <w:r>
@@ -2244,7 +2661,15 @@
         </w:numPr>
       </w:pPr>
       <w:r>
-        <w:t>{rb} –{rest-base} is default set to {redfish/v1}</w:t>
+        <w:t>{</w:t>
+      </w:r>
+      <w:proofErr w:type="spellStart"/>
+      <w:r>
+        <w:t>rb</w:t>
+      </w:r>
+      <w:proofErr w:type="spellEnd"/>
+      <w:r>
+        <w:t>} –{rest-base} is default set to {redfish/v1}</w:t>
       </w:r>
     </w:p>
     <w:p>
@@ -2318,15 +2743,24 @@
     <w:p>
       <w:pPr>
         <w:pStyle w:val="Heading2"/>
-      </w:pPr>
-      <w:bookmarkStart w:id="13" w:name="_Toc516233901"/>
-      <w:r>
+        <w:rPr>
+          <w:color w:val="00B0F0"/>
+        </w:rPr>
+      </w:pPr>
+      <w:bookmarkStart w:id="14" w:name="_Toc516756952"/>
+      <w:r>
+        <w:rPr>
+          <w:color w:val="00B0F0"/>
+        </w:rPr>
         <w:t xml:space="preserve">3.2 </w:t>
       </w:r>
       <w:r>
+        <w:rPr>
+          <w:color w:val="00B0F0"/>
+        </w:rPr>
         <w:t>Writing API Files:</w:t>
       </w:r>
-      <w:bookmarkEnd w:id="13"/>
+      <w:bookmarkEnd w:id="14"/>
     </w:p>
     <w:p>
       <w:pPr>
@@ -2372,7 +2806,15 @@
         <w:t xml:space="preserve">can make request to web server </w:t>
       </w:r>
       <w:r>
-        <w:t xml:space="preserve">and retrieve data that is needed.  In emulator APIcode will </w:t>
+        <w:t xml:space="preserve">and retrieve data that is needed.  In emulator </w:t>
+      </w:r>
+      <w:proofErr w:type="spellStart"/>
+      <w:r>
+        <w:t>APIcode</w:t>
+      </w:r>
+      <w:proofErr w:type="spellEnd"/>
+      <w:r>
+        <w:t xml:space="preserve"> will </w:t>
       </w:r>
       <w:r>
         <w:t xml:space="preserve">interacting with all </w:t>
@@ -2401,8 +2843,13 @@
       <w:r>
         <w:t>-</w:t>
       </w:r>
-      <w:r>
-        <w:t xml:space="preserve">API’s , GET and POST methods are defined, post command will create a sub resource </w:t>
+      <w:proofErr w:type="gramStart"/>
+      <w:r>
+        <w:t>API’s ,</w:t>
+      </w:r>
+      <w:proofErr w:type="gramEnd"/>
+      <w:r>
+        <w:t xml:space="preserve"> GET and POST methods are defined, post command will create a sub resource </w:t>
       </w:r>
       <w:r>
         <w:t>API to the interface.</w:t>
@@ -2474,6 +2921,7 @@
         </w:numPr>
       </w:pPr>
       <w:r>
+        <w:lastRenderedPageBreak/>
         <w:t xml:space="preserve">Post function can also </w:t>
       </w:r>
       <w:r>
@@ -2488,7 +2936,6 @@
         <w:rPr>
           <w:noProof/>
         </w:rPr>
-        <w:lastRenderedPageBreak/>
         <w:drawing>
           <wp:inline distT="0" distB="0" distL="0" distR="0" wp14:anchorId="254E19F7" wp14:editId="4046E023">
             <wp:extent cx="5943600" cy="3657600"/>
@@ -2616,7 +3063,6 @@
         <w:rPr>
           <w:noProof/>
         </w:rPr>
-        <w:lastRenderedPageBreak/>
         <w:drawing>
           <wp:inline distT="0" distB="0" distL="0" distR="0" wp14:anchorId="2012F6A6" wp14:editId="128D00FE">
             <wp:extent cx="5940505" cy="3752850"/>
@@ -2679,22 +3125,25 @@
         </w:numPr>
         <w:rPr>
           <w:noProof/>
-        </w:rPr>
-      </w:pPr>
-      <w:bookmarkStart w:id="14" w:name="_Toc516233902"/>
-      <w:r>
-        <w:rPr>
-          <w:noProof/>
+          <w:color w:val="00B0F0"/>
+        </w:rPr>
+      </w:pPr>
+      <w:bookmarkStart w:id="15" w:name="_Toc516756953"/>
+      <w:r>
+        <w:rPr>
+          <w:noProof/>
+          <w:color w:val="00B0F0"/>
         </w:rPr>
         <w:t xml:space="preserve">Redfish Emulator </w:t>
       </w:r>
       <w:r>
         <w:rPr>
           <w:noProof/>
+          <w:color w:val="00B0F0"/>
         </w:rPr>
         <w:t>:-</w:t>
       </w:r>
-      <w:bookmarkEnd w:id="14"/>
+      <w:bookmarkEnd w:id="15"/>
     </w:p>
     <w:p>
       <w:pPr>
@@ -2819,25 +3268,25 @@
           <w:sz w:val="24"/>
           <w:szCs w:val="24"/>
         </w:rPr>
-        <w:t>Redfish automatically creates Template files and API files using “codegen”</w:t>
-      </w:r>
-    </w:p>
-    <w:p>
-      <w:pPr>
-        <w:pStyle w:val="NoSpacing"/>
+        <w:t>Redfish automatically creates Template files and API files using “</w:t>
+      </w:r>
+      <w:proofErr w:type="spellStart"/>
+      <w:r>
         <w:rPr>
           <w:rFonts w:ascii="Segoe UI" w:hAnsi="Segoe UI" w:cs="Segoe UI"/>
           <w:sz w:val="24"/>
           <w:szCs w:val="24"/>
         </w:rPr>
-      </w:pPr>
+        <w:t>codegen</w:t>
+      </w:r>
+      <w:proofErr w:type="spellEnd"/>
       <w:r>
         <w:rPr>
           <w:rFonts w:ascii="Segoe UI" w:hAnsi="Segoe UI" w:cs="Segoe UI"/>
           <w:sz w:val="24"/>
           <w:szCs w:val="24"/>
         </w:rPr>
-        <w:t xml:space="preserve">Whenever we start emulator, Redfish used to automate template and api files </w:t>
+        <w:t>”</w:t>
       </w:r>
     </w:p>
     <w:p>
@@ -2849,34 +3298,34 @@
           <w:szCs w:val="24"/>
         </w:rPr>
       </w:pPr>
-    </w:p>
-    <w:p>
-      <w:pPr>
-        <w:pStyle w:val="NoSpacing"/>
+      <w:r>
         <w:rPr>
           <w:rFonts w:ascii="Segoe UI" w:hAnsi="Segoe UI" w:cs="Segoe UI"/>
           <w:sz w:val="24"/>
           <w:szCs w:val="24"/>
         </w:rPr>
-      </w:pPr>
+        <w:t xml:space="preserve">Whenever we start emulator, Redfish used to automate template and </w:t>
+      </w:r>
+      <w:proofErr w:type="spellStart"/>
+      <w:proofErr w:type="gramStart"/>
       <w:r>
         <w:rPr>
           <w:rFonts w:ascii="Segoe UI" w:hAnsi="Segoe UI" w:cs="Segoe UI"/>
           <w:sz w:val="24"/>
           <w:szCs w:val="24"/>
         </w:rPr>
-        <w:t>Example:</w:t>
-      </w:r>
-    </w:p>
-    <w:p>
-      <w:pPr>
-        <w:pStyle w:val="NoSpacing"/>
+        <w:t>api</w:t>
+      </w:r>
+      <w:proofErr w:type="spellEnd"/>
+      <w:proofErr w:type="gramEnd"/>
+      <w:r>
         <w:rPr>
           <w:rFonts w:ascii="Segoe UI" w:hAnsi="Segoe UI" w:cs="Segoe UI"/>
           <w:sz w:val="24"/>
           <w:szCs w:val="24"/>
         </w:rPr>
-      </w:pPr>
+        <w:t xml:space="preserve"> files </w:t>
+      </w:r>
     </w:p>
     <w:p>
       <w:pPr>
@@ -2887,13 +3336,61 @@
           <w:szCs w:val="24"/>
         </w:rPr>
       </w:pPr>
-      <w:r>
+    </w:p>
+    <w:p>
+      <w:pPr>
+        <w:pStyle w:val="NoSpacing"/>
         <w:rPr>
           <w:rFonts w:ascii="Segoe UI" w:hAnsi="Segoe UI" w:cs="Segoe UI"/>
           <w:sz w:val="24"/>
           <w:szCs w:val="24"/>
         </w:rPr>
-        <w:t>Below figure shows the main collection of chassis, which contains “13” items in a collection. We can go through each member of collection individually. We can update the collection and delete a collection.</w:t>
+      </w:pPr>
+      <w:r>
+        <w:rPr>
+          <w:rFonts w:ascii="Segoe UI" w:hAnsi="Segoe UI" w:cs="Segoe UI"/>
+          <w:sz w:val="24"/>
+          <w:szCs w:val="24"/>
+        </w:rPr>
+        <w:t>Example:</w:t>
+      </w:r>
+    </w:p>
+    <w:p>
+      <w:pPr>
+        <w:pStyle w:val="NoSpacing"/>
+        <w:rPr>
+          <w:rFonts w:ascii="Segoe UI" w:hAnsi="Segoe UI" w:cs="Segoe UI"/>
+          <w:sz w:val="24"/>
+          <w:szCs w:val="24"/>
+        </w:rPr>
+      </w:pPr>
+    </w:p>
+    <w:p>
+      <w:pPr>
+        <w:pStyle w:val="NoSpacing"/>
+        <w:rPr>
+          <w:rFonts w:ascii="Segoe UI" w:hAnsi="Segoe UI" w:cs="Segoe UI"/>
+          <w:sz w:val="24"/>
+          <w:szCs w:val="24"/>
+        </w:rPr>
+      </w:pPr>
+      <w:proofErr w:type="gramStart"/>
+      <w:r>
+        <w:rPr>
+          <w:rFonts w:ascii="Segoe UI" w:hAnsi="Segoe UI" w:cs="Segoe UI"/>
+          <w:sz w:val="24"/>
+          <w:szCs w:val="24"/>
+        </w:rPr>
+        <w:t>Below figure shows the main collection of chassis, which contains “13” items in a collection.</w:t>
+      </w:r>
+      <w:proofErr w:type="gramEnd"/>
+      <w:r>
+        <w:rPr>
+          <w:rFonts w:ascii="Segoe UI" w:hAnsi="Segoe UI" w:cs="Segoe UI"/>
+          <w:sz w:val="24"/>
+          <w:szCs w:val="24"/>
+        </w:rPr>
+        <w:t xml:space="preserve"> We can go through each member of collection individually. We can update the collection and delete a collection.</w:t>
       </w:r>
     </w:p>
     <w:p>
@@ -3181,7 +3678,25 @@
           <w:sz w:val="24"/>
           <w:szCs w:val="24"/>
         </w:rPr>
-        <w:t>, It automatically creates chassis member “cha</w:t>
+        <w:t xml:space="preserve">, </w:t>
+      </w:r>
+      <w:proofErr w:type="gramStart"/>
+      <w:r>
+        <w:rPr>
+          <w:rFonts w:ascii="Segoe UI" w:hAnsi="Segoe UI" w:cs="Segoe UI"/>
+          <w:sz w:val="24"/>
+          <w:szCs w:val="24"/>
+        </w:rPr>
+        <w:t>It</w:t>
+      </w:r>
+      <w:proofErr w:type="gramEnd"/>
+      <w:r>
+        <w:rPr>
+          <w:rFonts w:ascii="Segoe UI" w:hAnsi="Segoe UI" w:cs="Segoe UI"/>
+          <w:sz w:val="24"/>
+          <w:szCs w:val="24"/>
+        </w:rPr>
+        <w:t xml:space="preserve"> automatically creates chassis member “cha</w:t>
       </w:r>
       <w:r>
         <w:rPr>
@@ -3242,48 +3757,65 @@
           <w:ilvl w:val="0"/>
           <w:numId w:val="12"/>
         </w:numPr>
-        <w:rPr>
-          <w:noProof/>
-        </w:rPr>
-      </w:pPr>
-      <w:bookmarkStart w:id="15" w:name="_Toc516233903"/>
-      <w:r>
-        <w:rPr>
-          <w:noProof/>
+        <w:ind w:left="360"/>
+        <w:rPr>
+          <w:noProof/>
+          <w:color w:val="00B0F0"/>
+        </w:rPr>
+      </w:pPr>
+      <w:bookmarkStart w:id="16" w:name="_Toc516756954"/>
+      <w:r>
+        <w:rPr>
+          <w:noProof/>
+          <w:color w:val="00B0F0"/>
         </w:rPr>
         <w:t xml:space="preserve">Swordfish </w:t>
       </w:r>
-      <w:commentRangeStart w:id="16"/>
-      <w:r>
-        <w:rPr>
-          <w:noProof/>
+      <w:commentRangeStart w:id="17"/>
+      <w:r>
+        <w:rPr>
+          <w:noProof/>
+          <w:color w:val="00B0F0"/>
         </w:rPr>
         <w:t>Functionality</w:t>
       </w:r>
-      <w:commentRangeEnd w:id="16"/>
+      <w:commentRangeEnd w:id="17"/>
       <w:r>
         <w:rPr>
           <w:rStyle w:val="CommentReference"/>
           <w:rFonts w:ascii="Segoe UI" w:eastAsiaTheme="minorHAnsi" w:hAnsi="Segoe UI" w:cs="Segoe UI"/>
-          <w:color w:val="auto"/>
-        </w:rPr>
-        <w:commentReference w:id="16"/>
-      </w:r>
-      <w:r>
-        <w:rPr>
-          <w:noProof/>
+          <w:color w:val="00B0F0"/>
+        </w:rPr>
+        <w:commentReference w:id="17"/>
+      </w:r>
+      <w:r>
+        <w:rPr>
+          <w:noProof/>
+          <w:color w:val="00B0F0"/>
         </w:rPr>
         <w:t>:</w:t>
       </w:r>
-      <w:bookmarkEnd w:id="15"/>
-    </w:p>
-    <w:p>
-      <w:pPr>
-        <w:pStyle w:val="ListParagraph"/>
-        <w:rPr>
-          <w:noProof/>
-        </w:rPr>
-      </w:pPr>
+      <w:bookmarkEnd w:id="16"/>
+    </w:p>
+    <w:p>
+      <w:pPr>
+        <w:ind w:left="360"/>
+        <w:rPr>
+          <w:noProof/>
+        </w:rPr>
+      </w:pPr>
+      <w:r>
+        <w:rPr>
+          <w:noProof/>
+        </w:rPr>
+        <w:t>Swordfish Emulator works on the top of redfish emulator. The main functionality of swordfish emulator is , It consists of dynamic resources which are structured in a template files defined in “/template” directory.with the help of these template files we can add new item to collection.</w:t>
+      </w:r>
+      <w:r>
+        <w:rPr>
+          <w:noProof/>
+        </w:rPr>
+        <w:t xml:space="preserve"> Below are the steps to describe swordfish functionality.</w:t>
+      </w:r>
     </w:p>
     <w:p>
       <w:pPr>
@@ -3576,6 +4108,7 @@
           <w:ilvl w:val="0"/>
           <w:numId w:val="10"/>
         </w:numPr>
+        <w:ind w:left="1440"/>
         <w:rPr>
           <w:noProof/>
         </w:rPr>
@@ -3594,6 +4127,7 @@
           <w:ilvl w:val="0"/>
           <w:numId w:val="10"/>
         </w:numPr>
+        <w:ind w:left="1440"/>
         <w:rPr>
           <w:noProof/>
         </w:rPr>
@@ -3740,25 +4274,29 @@
         <w:pStyle w:val="Heading2"/>
         <w:rPr>
           <w:noProof/>
-        </w:rPr>
-      </w:pPr>
-      <w:bookmarkStart w:id="17" w:name="_Toc516233904"/>
-      <w:r>
-        <w:rPr>
-          <w:noProof/>
+          <w:color w:val="00B0F0"/>
+        </w:rPr>
+      </w:pPr>
+      <w:bookmarkStart w:id="18" w:name="_Toc516756955"/>
+      <w:r>
+        <w:rPr>
+          <w:noProof/>
+          <w:color w:val="00B0F0"/>
         </w:rPr>
         <w:t xml:space="preserve">5.1 </w:t>
       </w:r>
       <w:r>
         <w:rPr>
           <w:noProof/>
+          <w:color w:val="00B0F0"/>
         </w:rPr>
         <w:t>StorageServicesAPI file</w:t>
       </w:r>
-      <w:bookmarkEnd w:id="17"/>
-      <w:r>
-        <w:rPr>
-          <w:noProof/>
+      <w:bookmarkEnd w:id="18"/>
+      <w:r>
+        <w:rPr>
+          <w:noProof/>
+          <w:color w:val="00B0F0"/>
         </w:rPr>
         <w:t xml:space="preserve"> </w:t>
       </w:r>
@@ -4749,14 +5287,17 @@
       <w:r>
         <w:t xml:space="preserve">So based on the above code </w:t>
       </w:r>
-      <w:r>
-        <w:t xml:space="preserve">StorageServices, a developer </w:t>
+      <w:proofErr w:type="spellStart"/>
+      <w:r>
+        <w:t>StorageServices</w:t>
+      </w:r>
+      <w:proofErr w:type="spellEnd"/>
+      <w:r>
+        <w:t xml:space="preserve">, a developer </w:t>
       </w:r>
       <w:r>
         <w:t>can</w:t>
       </w:r>
-      <w:bookmarkStart w:id="18" w:name="_GoBack"/>
-      <w:bookmarkEnd w:id="18"/>
       <w:r>
         <w:t xml:space="preserve"> create</w:t>
       </w:r>
@@ -4849,8 +5390,8 @@
 </file>
 
 <file path=word/comments.xml><?xml version="1.0" encoding="utf-8"?>
-<w:comments xmlns:wpc="http://schemas.microsoft.com/office/word/2010/wordprocessingCanvas" xmlns:mc="http://schemas.openxmlformats.org/markup-compatibility/2006" xmlns:o="urn:schemas-microsoft-com:office:office" xmlns:r="http://schemas.openxmlformats.org/officeDocument/2006/relationships" xmlns:m="http://schemas.openxmlformats.org/officeDocument/2006/math" xmlns:v="urn:schemas-microsoft-com:vml" xmlns:wp14="http://schemas.microsoft.com/office/word/2010/wordprocessingDrawing" xmlns:wp="http://schemas.openxmlformats.org/drawingml/2006/wordprocessingDrawing" xmlns:w10="urn:schemas-microsoft-com:office:word" xmlns:w="http://schemas.openxmlformats.org/wordprocessingml/2006/main" xmlns:w14="http://schemas.microsoft.com/office/word/2010/wordml" xmlns:w15="http://schemas.microsoft.com/office/word/2012/wordml" xmlns:wpg="http://schemas.microsoft.com/office/word/2010/wordprocessingGroup" xmlns:wpi="http://schemas.microsoft.com/office/word/2010/wordprocessingInk" xmlns:wne="http://schemas.microsoft.com/office/word/2006/wordml" xmlns:wps="http://schemas.microsoft.com/office/word/2010/wordprocessingShape" mc:Ignorable="w14 w15 wp14">
-  <w:comment w:id="10" w:author="Richelle Ahlvers" w:date="2018-06-06T14:27:00Z" w:initials="RA">
+<w:comments xmlns:wpc="http://schemas.microsoft.com/office/word/2010/wordprocessingCanvas" xmlns:mc="http://schemas.openxmlformats.org/markup-compatibility/2006" xmlns:o="urn:schemas-microsoft-com:office:office" xmlns:r="http://schemas.openxmlformats.org/officeDocument/2006/relationships" xmlns:m="http://schemas.openxmlformats.org/officeDocument/2006/math" xmlns:v="urn:schemas-microsoft-com:vml" xmlns:wp14="http://schemas.microsoft.com/office/word/2010/wordprocessingDrawing" xmlns:wp="http://schemas.openxmlformats.org/drawingml/2006/wordprocessingDrawing" xmlns:w10="urn:schemas-microsoft-com:office:word" xmlns:w="http://schemas.openxmlformats.org/wordprocessingml/2006/main" xmlns:w14="http://schemas.microsoft.com/office/word/2010/wordml" xmlns:wpg="http://schemas.microsoft.com/office/word/2010/wordprocessingGroup" xmlns:wpi="http://schemas.microsoft.com/office/word/2010/wordprocessingInk" xmlns:wne="http://schemas.microsoft.com/office/word/2006/wordml" xmlns:wps="http://schemas.microsoft.com/office/word/2010/wordprocessingShape" mc:Ignorable="w14 wp14">
+  <w:comment w:id="11" w:author="Richelle Ahlvers" w:date="2018-06-06T14:27:00Z" w:initials="RA">
     <w:p>
       <w:pPr>
         <w:pStyle w:val="CommentText"/>
@@ -4866,7 +5407,7 @@
       </w:r>
     </w:p>
   </w:comment>
-  <w:comment w:id="16" w:author="Richelle Ahlvers" w:date="2018-06-13T15:18:00Z" w:initials="RA">
+  <w:comment w:id="17" w:author="Richelle Ahlvers" w:date="2018-06-13T15:18:00Z" w:initials="RA">
     <w:p>
       <w:pPr>
         <w:pStyle w:val="CommentText"/>
@@ -4893,7 +5434,7 @@
 </file>
 
 <file path=word/endnotes.xml><?xml version="1.0" encoding="utf-8"?>
-<w:endnotes xmlns:wpc="http://schemas.microsoft.com/office/word/2010/wordprocessingCanvas" xmlns:mc="http://schemas.openxmlformats.org/markup-compatibility/2006" xmlns:o="urn:schemas-microsoft-com:office:office" xmlns:r="http://schemas.openxmlformats.org/officeDocument/2006/relationships" xmlns:m="http://schemas.openxmlformats.org/officeDocument/2006/math" xmlns:v="urn:schemas-microsoft-com:vml" xmlns:wp14="http://schemas.microsoft.com/office/word/2010/wordprocessingDrawing" xmlns:wp="http://schemas.openxmlformats.org/drawingml/2006/wordprocessingDrawing" xmlns:w10="urn:schemas-microsoft-com:office:word" xmlns:w="http://schemas.openxmlformats.org/wordprocessingml/2006/main" xmlns:w14="http://schemas.microsoft.com/office/word/2010/wordml" xmlns:w15="http://schemas.microsoft.com/office/word/2012/wordml" xmlns:wpg="http://schemas.microsoft.com/office/word/2010/wordprocessingGroup" xmlns:wpi="http://schemas.microsoft.com/office/word/2010/wordprocessingInk" xmlns:wne="http://schemas.microsoft.com/office/word/2006/wordml" xmlns:wps="http://schemas.microsoft.com/office/word/2010/wordprocessingShape" mc:Ignorable="w14 w15 wp14">
+<w:endnotes xmlns:wpc="http://schemas.microsoft.com/office/word/2010/wordprocessingCanvas" xmlns:mc="http://schemas.openxmlformats.org/markup-compatibility/2006" xmlns:o="urn:schemas-microsoft-com:office:office" xmlns:r="http://schemas.openxmlformats.org/officeDocument/2006/relationships" xmlns:m="http://schemas.openxmlformats.org/officeDocument/2006/math" xmlns:v="urn:schemas-microsoft-com:vml" xmlns:wp14="http://schemas.microsoft.com/office/word/2010/wordprocessingDrawing" xmlns:wp="http://schemas.openxmlformats.org/drawingml/2006/wordprocessingDrawing" xmlns:w10="urn:schemas-microsoft-com:office:word" xmlns:w="http://schemas.openxmlformats.org/wordprocessingml/2006/main" xmlns:w14="http://schemas.microsoft.com/office/word/2010/wordml" xmlns:wpg="http://schemas.microsoft.com/office/word/2010/wordprocessingGroup" xmlns:wpi="http://schemas.microsoft.com/office/word/2010/wordprocessingInk" xmlns:wne="http://schemas.microsoft.com/office/word/2006/wordml" xmlns:wps="http://schemas.microsoft.com/office/word/2010/wordprocessingShape" mc:Ignorable="w14 wp14">
   <w:endnote w:type="separator" w:id="-1">
     <w:p>
       <w:r>
@@ -4912,7 +5453,7 @@
 </file>
 
 <file path=word/footnotes.xml><?xml version="1.0" encoding="utf-8"?>
-<w:footnotes xmlns:wpc="http://schemas.microsoft.com/office/word/2010/wordprocessingCanvas" xmlns:mc="http://schemas.openxmlformats.org/markup-compatibility/2006" xmlns:o="urn:schemas-microsoft-com:office:office" xmlns:r="http://schemas.openxmlformats.org/officeDocument/2006/relationships" xmlns:m="http://schemas.openxmlformats.org/officeDocument/2006/math" xmlns:v="urn:schemas-microsoft-com:vml" xmlns:wp14="http://schemas.microsoft.com/office/word/2010/wordprocessingDrawing" xmlns:wp="http://schemas.openxmlformats.org/drawingml/2006/wordprocessingDrawing" xmlns:w10="urn:schemas-microsoft-com:office:word" xmlns:w="http://schemas.openxmlformats.org/wordprocessingml/2006/main" xmlns:w14="http://schemas.microsoft.com/office/word/2010/wordml" xmlns:w15="http://schemas.microsoft.com/office/word/2012/wordml" xmlns:wpg="http://schemas.microsoft.com/office/word/2010/wordprocessingGroup" xmlns:wpi="http://schemas.microsoft.com/office/word/2010/wordprocessingInk" xmlns:wne="http://schemas.microsoft.com/office/word/2006/wordml" xmlns:wps="http://schemas.microsoft.com/office/word/2010/wordprocessingShape" mc:Ignorable="w14 w15 wp14">
+<w:footnotes xmlns:wpc="http://schemas.microsoft.com/office/word/2010/wordprocessingCanvas" xmlns:mc="http://schemas.openxmlformats.org/markup-compatibility/2006" xmlns:o="urn:schemas-microsoft-com:office:office" xmlns:r="http://schemas.openxmlformats.org/officeDocument/2006/relationships" xmlns:m="http://schemas.openxmlformats.org/officeDocument/2006/math" xmlns:v="urn:schemas-microsoft-com:vml" xmlns:wp14="http://schemas.microsoft.com/office/word/2010/wordprocessingDrawing" xmlns:wp="http://schemas.openxmlformats.org/drawingml/2006/wordprocessingDrawing" xmlns:w10="urn:schemas-microsoft-com:office:word" xmlns:w="http://schemas.openxmlformats.org/wordprocessingml/2006/main" xmlns:w14="http://schemas.microsoft.com/office/word/2010/wordml" xmlns:wpg="http://schemas.microsoft.com/office/word/2010/wordprocessingGroup" xmlns:wpi="http://schemas.microsoft.com/office/word/2010/wordprocessingInk" xmlns:wne="http://schemas.microsoft.com/office/word/2006/wordml" xmlns:wps="http://schemas.microsoft.com/office/word/2010/wordprocessingShape" mc:Ignorable="w14 wp14">
   <w:footnote w:type="separator" w:id="-1">
     <w:p>
       <w:r>
@@ -4931,8 +5472,8 @@
 </file>
 
 <file path=word/numbering.xml><?xml version="1.0" encoding="utf-8"?>
-<w:numbering xmlns:wpc="http://schemas.microsoft.com/office/word/2010/wordprocessingCanvas" xmlns:mc="http://schemas.openxmlformats.org/markup-compatibility/2006" xmlns:o="urn:schemas-microsoft-com:office:office" xmlns:r="http://schemas.openxmlformats.org/officeDocument/2006/relationships" xmlns:m="http://schemas.openxmlformats.org/officeDocument/2006/math" xmlns:v="urn:schemas-microsoft-com:vml" xmlns:wp14="http://schemas.microsoft.com/office/word/2010/wordprocessingDrawing" xmlns:wp="http://schemas.openxmlformats.org/drawingml/2006/wordprocessingDrawing" xmlns:w10="urn:schemas-microsoft-com:office:word" xmlns:w="http://schemas.openxmlformats.org/wordprocessingml/2006/main" xmlns:w14="http://schemas.microsoft.com/office/word/2010/wordml" xmlns:w15="http://schemas.microsoft.com/office/word/2012/wordml" xmlns:wpg="http://schemas.microsoft.com/office/word/2010/wordprocessingGroup" xmlns:wpi="http://schemas.microsoft.com/office/word/2010/wordprocessingInk" xmlns:wne="http://schemas.microsoft.com/office/word/2006/wordml" xmlns:wps="http://schemas.microsoft.com/office/word/2010/wordprocessingShape" mc:Ignorable="w14 w15 wp14">
-  <w:abstractNum w:abstractNumId="0" w15:restartNumberingAfterBreak="0">
+<w:numbering xmlns:wpc="http://schemas.microsoft.com/office/word/2010/wordprocessingCanvas" xmlns:mc="http://schemas.openxmlformats.org/markup-compatibility/2006" xmlns:o="urn:schemas-microsoft-com:office:office" xmlns:r="http://schemas.openxmlformats.org/officeDocument/2006/relationships" xmlns:m="http://schemas.openxmlformats.org/officeDocument/2006/math" xmlns:v="urn:schemas-microsoft-com:vml" xmlns:wp14="http://schemas.microsoft.com/office/word/2010/wordprocessingDrawing" xmlns:wp="http://schemas.openxmlformats.org/drawingml/2006/wordprocessingDrawing" xmlns:w10="urn:schemas-microsoft-com:office:word" xmlns:w="http://schemas.openxmlformats.org/wordprocessingml/2006/main" xmlns:w14="http://schemas.microsoft.com/office/word/2010/wordml" xmlns:wpg="http://schemas.microsoft.com/office/word/2010/wordprocessingGroup" xmlns:wpi="http://schemas.microsoft.com/office/word/2010/wordprocessingInk" xmlns:wne="http://schemas.microsoft.com/office/word/2006/wordml" xmlns:wps="http://schemas.microsoft.com/office/word/2010/wordprocessingShape" mc:Ignorable="w14 wp14">
+  <w:abstractNum w:abstractNumId="0">
     <w:nsid w:val="0EC13697"/>
     <w:multiLevelType w:val="hybridMultilevel"/>
     <w:tmpl w:val="918412F0"/>
@@ -5045,7 +5586,7 @@
       </w:rPr>
     </w:lvl>
   </w:abstractNum>
-  <w:abstractNum w:abstractNumId="1" w15:restartNumberingAfterBreak="0">
+  <w:abstractNum w:abstractNumId="1">
     <w:nsid w:val="141F1CB6"/>
     <w:multiLevelType w:val="hybridMultilevel"/>
     <w:tmpl w:val="6CBE3D00"/>
@@ -5158,7 +5699,7 @@
       </w:rPr>
     </w:lvl>
   </w:abstractNum>
-  <w:abstractNum w:abstractNumId="2" w15:restartNumberingAfterBreak="0">
+  <w:abstractNum w:abstractNumId="2">
     <w:nsid w:val="1437483B"/>
     <w:multiLevelType w:val="hybridMultilevel"/>
     <w:tmpl w:val="133065A4"/>
@@ -5271,7 +5812,7 @@
       </w:rPr>
     </w:lvl>
   </w:abstractNum>
-  <w:abstractNum w:abstractNumId="3" w15:restartNumberingAfterBreak="0">
+  <w:abstractNum w:abstractNumId="3">
     <w:nsid w:val="1B7E740F"/>
     <w:multiLevelType w:val="hybridMultilevel"/>
     <w:tmpl w:val="60980CF0"/>
@@ -5384,7 +5925,7 @@
       </w:rPr>
     </w:lvl>
   </w:abstractNum>
-  <w:abstractNum w:abstractNumId="4" w15:restartNumberingAfterBreak="0">
+  <w:abstractNum w:abstractNumId="4">
     <w:nsid w:val="219053A2"/>
     <w:multiLevelType w:val="hybridMultilevel"/>
     <w:tmpl w:val="EF483954"/>
@@ -5497,7 +6038,7 @@
       </w:rPr>
     </w:lvl>
   </w:abstractNum>
-  <w:abstractNum w:abstractNumId="5" w15:restartNumberingAfterBreak="0">
+  <w:abstractNum w:abstractNumId="5">
     <w:nsid w:val="3B1C6453"/>
     <w:multiLevelType w:val="hybridMultilevel"/>
     <w:tmpl w:val="5F188AE0"/>
@@ -5586,7 +6127,7 @@
       </w:pPr>
     </w:lvl>
   </w:abstractNum>
-  <w:abstractNum w:abstractNumId="6" w15:restartNumberingAfterBreak="0">
+  <w:abstractNum w:abstractNumId="6">
     <w:nsid w:val="4C312FF4"/>
     <w:multiLevelType w:val="hybridMultilevel"/>
     <w:tmpl w:val="D15EAD68"/>
@@ -5699,7 +6240,7 @@
       </w:rPr>
     </w:lvl>
   </w:abstractNum>
-  <w:abstractNum w:abstractNumId="7" w15:restartNumberingAfterBreak="0">
+  <w:abstractNum w:abstractNumId="7">
     <w:nsid w:val="60B54EC5"/>
     <w:multiLevelType w:val="hybridMultilevel"/>
     <w:tmpl w:val="F60829DA"/>
@@ -5812,7 +6353,7 @@
       </w:rPr>
     </w:lvl>
   </w:abstractNum>
-  <w:abstractNum w:abstractNumId="8" w15:restartNumberingAfterBreak="0">
+  <w:abstractNum w:abstractNumId="8">
     <w:nsid w:val="6A1447FE"/>
     <w:multiLevelType w:val="hybridMultilevel"/>
     <w:tmpl w:val="2D3006CE"/>
@@ -5925,7 +6466,7 @@
       </w:rPr>
     </w:lvl>
   </w:abstractNum>
-  <w:abstractNum w:abstractNumId="9" w15:restartNumberingAfterBreak="0">
+  <w:abstractNum w:abstractNumId="9">
     <w:nsid w:val="6EED574F"/>
     <w:multiLevelType w:val="hybridMultilevel"/>
     <w:tmpl w:val="604A8072"/>
@@ -6038,7 +6579,7 @@
       </w:rPr>
     </w:lvl>
   </w:abstractNum>
-  <w:abstractNum w:abstractNumId="10" w15:restartNumberingAfterBreak="0">
+  <w:abstractNum w:abstractNumId="10">
     <w:nsid w:val="76590FF5"/>
     <w:multiLevelType w:val="hybridMultilevel"/>
     <w:tmpl w:val="CE02BBCC"/>
@@ -6127,7 +6668,7 @@
       </w:pPr>
     </w:lvl>
   </w:abstractNum>
-  <w:abstractNum w:abstractNumId="11" w15:restartNumberingAfterBreak="0">
+  <w:abstractNum w:abstractNumId="11">
     <w:nsid w:val="776417F8"/>
     <w:multiLevelType w:val="hybridMultilevel"/>
     <w:tmpl w:val="A3F2FD9C"/>
@@ -6289,7 +6830,7 @@
 </file>
 
 <file path=word/styles.xml><?xml version="1.0" encoding="utf-8"?>
-<w:styles xmlns:mc="http://schemas.openxmlformats.org/markup-compatibility/2006" xmlns:r="http://schemas.openxmlformats.org/officeDocument/2006/relationships" xmlns:w="http://schemas.openxmlformats.org/wordprocessingml/2006/main" xmlns:w14="http://schemas.microsoft.com/office/word/2010/wordml" xmlns:w15="http://schemas.microsoft.com/office/word/2012/wordml" mc:Ignorable="w14 w15">
+<w:styles xmlns:mc="http://schemas.openxmlformats.org/markup-compatibility/2006" xmlns:r="http://schemas.openxmlformats.org/officeDocument/2006/relationships" xmlns:w="http://schemas.openxmlformats.org/wordprocessingml/2006/main" xmlns:w14="http://schemas.microsoft.com/office/word/2010/wordml" mc:Ignorable="w14">
   <w:docDefaults>
     <w:rPrDefault>
       <w:rPr>
@@ -6305,378 +6846,144 @@
       </w:pPr>
     </w:pPrDefault>
   </w:docDefaults>
-  <w:latentStyles w:defLockedState="0" w:defUIPriority="99" w:defSemiHidden="0" w:defUnhideWhenUsed="0" w:defQFormat="0" w:count="371">
-    <w:lsdException w:name="Normal" w:uiPriority="0" w:qFormat="1"/>
-    <w:lsdException w:name="heading 1" w:uiPriority="9" w:qFormat="1"/>
-    <w:lsdException w:name="heading 2" w:semiHidden="1" w:uiPriority="9" w:unhideWhenUsed="1" w:qFormat="1"/>
-    <w:lsdException w:name="heading 3" w:semiHidden="1" w:uiPriority="9" w:unhideWhenUsed="1" w:qFormat="1"/>
-    <w:lsdException w:name="heading 4" w:semiHidden="1" w:uiPriority="9" w:unhideWhenUsed="1" w:qFormat="1"/>
-    <w:lsdException w:name="heading 5" w:semiHidden="1" w:uiPriority="9" w:unhideWhenUsed="1" w:qFormat="1"/>
-    <w:lsdException w:name="heading 6" w:semiHidden="1" w:uiPriority="9" w:unhideWhenUsed="1" w:qFormat="1"/>
-    <w:lsdException w:name="heading 7" w:semiHidden="1" w:uiPriority="9" w:unhideWhenUsed="1" w:qFormat="1"/>
-    <w:lsdException w:name="heading 8" w:semiHidden="1" w:uiPriority="9" w:unhideWhenUsed="1" w:qFormat="1"/>
-    <w:lsdException w:name="heading 9" w:semiHidden="1" w:uiPriority="9" w:unhideWhenUsed="1" w:qFormat="1"/>
-    <w:lsdException w:name="index 1" w:semiHidden="1" w:unhideWhenUsed="1"/>
-    <w:lsdException w:name="index 2" w:semiHidden="1" w:unhideWhenUsed="1"/>
-    <w:lsdException w:name="index 3" w:semiHidden="1" w:unhideWhenUsed="1"/>
-    <w:lsdException w:name="index 4" w:semiHidden="1" w:unhideWhenUsed="1"/>
-    <w:lsdException w:name="index 5" w:semiHidden="1" w:unhideWhenUsed="1"/>
-    <w:lsdException w:name="index 6" w:semiHidden="1" w:unhideWhenUsed="1"/>
-    <w:lsdException w:name="index 7" w:semiHidden="1" w:unhideWhenUsed="1"/>
-    <w:lsdException w:name="index 8" w:semiHidden="1" w:unhideWhenUsed="1"/>
-    <w:lsdException w:name="index 9" w:semiHidden="1" w:unhideWhenUsed="1"/>
-    <w:lsdException w:name="toc 1" w:semiHidden="1" w:uiPriority="39" w:unhideWhenUsed="1"/>
-    <w:lsdException w:name="toc 2" w:semiHidden="1" w:uiPriority="39" w:unhideWhenUsed="1"/>
-    <w:lsdException w:name="toc 3" w:semiHidden="1" w:uiPriority="39" w:unhideWhenUsed="1"/>
-    <w:lsdException w:name="toc 4" w:semiHidden="1" w:uiPriority="39" w:unhideWhenUsed="1"/>
-    <w:lsdException w:name="toc 5" w:semiHidden="1" w:uiPriority="39" w:unhideWhenUsed="1"/>
-    <w:lsdException w:name="toc 6" w:semiHidden="1" w:uiPriority="39" w:unhideWhenUsed="1"/>
-    <w:lsdException w:name="toc 7" w:semiHidden="1" w:uiPriority="39" w:unhideWhenUsed="1"/>
-    <w:lsdException w:name="toc 8" w:semiHidden="1" w:uiPriority="39" w:unhideWhenUsed="1"/>
-    <w:lsdException w:name="toc 9" w:semiHidden="1" w:uiPriority="39" w:unhideWhenUsed="1"/>
-    <w:lsdException w:name="Normal Indent" w:semiHidden="1" w:unhideWhenUsed="1"/>
-    <w:lsdException w:name="footnote text" w:semiHidden="1" w:unhideWhenUsed="1"/>
-    <w:lsdException w:name="annotation text" w:semiHidden="1" w:unhideWhenUsed="1"/>
-    <w:lsdException w:name="header" w:semiHidden="1" w:unhideWhenUsed="1"/>
-    <w:lsdException w:name="footer" w:semiHidden="1" w:unhideWhenUsed="1"/>
-    <w:lsdException w:name="index heading" w:semiHidden="1" w:unhideWhenUsed="1"/>
-    <w:lsdException w:name="caption" w:semiHidden="1" w:uiPriority="35" w:unhideWhenUsed="1" w:qFormat="1"/>
-    <w:lsdException w:name="table of figures" w:semiHidden="1" w:unhideWhenUsed="1"/>
-    <w:lsdException w:name="envelope address" w:semiHidden="1" w:unhideWhenUsed="1"/>
-    <w:lsdException w:name="envelope return" w:semiHidden="1" w:unhideWhenUsed="1"/>
-    <w:lsdException w:name="footnote reference" w:semiHidden="1" w:unhideWhenUsed="1"/>
-    <w:lsdException w:name="annotation reference" w:semiHidden="1" w:unhideWhenUsed="1"/>
-    <w:lsdException w:name="line number" w:semiHidden="1" w:unhideWhenUsed="1"/>
-    <w:lsdException w:name="page number" w:semiHidden="1" w:unhideWhenUsed="1"/>
-    <w:lsdException w:name="endnote reference" w:semiHidden="1" w:unhideWhenUsed="1"/>
-    <w:lsdException w:name="endnote text" w:semiHidden="1" w:unhideWhenUsed="1"/>
-    <w:lsdException w:name="table of authorities" w:semiHidden="1" w:unhideWhenUsed="1"/>
-    <w:lsdException w:name="macro" w:semiHidden="1" w:unhideWhenUsed="1"/>
-    <w:lsdException w:name="toa heading" w:semiHidden="1" w:unhideWhenUsed="1"/>
-    <w:lsdException w:name="List" w:semiHidden="1" w:unhideWhenUsed="1"/>
-    <w:lsdException w:name="List Bullet" w:semiHidden="1" w:unhideWhenUsed="1"/>
-    <w:lsdException w:name="List Number" w:semiHidden="1" w:unhideWhenUsed="1"/>
-    <w:lsdException w:name="List 2" w:semiHidden="1" w:unhideWhenUsed="1"/>
-    <w:lsdException w:name="List 3" w:semiHidden="1" w:unhideWhenUsed="1"/>
-    <w:lsdException w:name="List 4" w:semiHidden="1" w:unhideWhenUsed="1"/>
-    <w:lsdException w:name="List 5" w:semiHidden="1" w:unhideWhenUsed="1"/>
-    <w:lsdException w:name="List Bullet 2" w:semiHidden="1" w:unhideWhenUsed="1"/>
-    <w:lsdException w:name="List Bullet 3" w:semiHidden="1" w:unhideWhenUsed="1"/>
-    <w:lsdException w:name="List Bullet 4" w:semiHidden="1" w:unhideWhenUsed="1"/>
-    <w:lsdException w:name="List Bullet 5" w:semiHidden="1" w:unhideWhenUsed="1"/>
-    <w:lsdException w:name="List Number 2" w:semiHidden="1" w:unhideWhenUsed="1"/>
-    <w:lsdException w:name="List Number 3" w:semiHidden="1" w:unhideWhenUsed="1"/>
-    <w:lsdException w:name="List Number 4" w:semiHidden="1" w:unhideWhenUsed="1"/>
-    <w:lsdException w:name="List Number 5" w:semiHidden="1" w:unhideWhenUsed="1"/>
-    <w:lsdException w:name="Title" w:uiPriority="10" w:qFormat="1"/>
-    <w:lsdException w:name="Closing" w:semiHidden="1" w:unhideWhenUsed="1"/>
-    <w:lsdException w:name="Signature" w:semiHidden="1" w:unhideWhenUsed="1"/>
-    <w:lsdException w:name="Default Paragraph Font" w:semiHidden="1" w:uiPriority="1" w:unhideWhenUsed="1"/>
-    <w:lsdException w:name="Body Text" w:semiHidden="1" w:unhideWhenUsed="1"/>
-    <w:lsdException w:name="Body Text Indent" w:semiHidden="1" w:unhideWhenUsed="1"/>
-    <w:lsdException w:name="List Continue" w:semiHidden="1" w:unhideWhenUsed="1"/>
-    <w:lsdException w:name="List Continue 2" w:semiHidden="1" w:unhideWhenUsed="1"/>
-    <w:lsdException w:name="List Continue 3" w:semiHidden="1" w:unhideWhenUsed="1"/>
-    <w:lsdException w:name="List Continue 4" w:semiHidden="1" w:unhideWhenUsed="1"/>
-    <w:lsdException w:name="List Continue 5" w:semiHidden="1" w:unhideWhenUsed="1"/>
-    <w:lsdException w:name="Message Header" w:semiHidden="1" w:unhideWhenUsed="1"/>
-    <w:lsdException w:name="Subtitle" w:uiPriority="11" w:qFormat="1"/>
-    <w:lsdException w:name="Salutation" w:semiHidden="1" w:unhideWhenUsed="1"/>
-    <w:lsdException w:name="Date" w:semiHidden="1" w:unhideWhenUsed="1"/>
-    <w:lsdException w:name="Body Text First Indent" w:semiHidden="1" w:unhideWhenUsed="1"/>
-    <w:lsdException w:name="Body Text First Indent 2" w:semiHidden="1" w:unhideWhenUsed="1"/>
-    <w:lsdException w:name="Note Heading" w:semiHidden="1" w:unhideWhenUsed="1"/>
-    <w:lsdException w:name="Body Text 2" w:semiHidden="1" w:unhideWhenUsed="1"/>
-    <w:lsdException w:name="Body Text 3" w:semiHidden="1" w:unhideWhenUsed="1"/>
-    <w:lsdException w:name="Body Text Indent 2" w:semiHidden="1" w:unhideWhenUsed="1"/>
-    <w:lsdException w:name="Body Text Indent 3" w:semiHidden="1" w:unhideWhenUsed="1"/>
-    <w:lsdException w:name="Block Text" w:semiHidden="1" w:unhideWhenUsed="1"/>
-    <w:lsdException w:name="Hyperlink" w:semiHidden="1" w:unhideWhenUsed="1"/>
-    <w:lsdException w:name="FollowedHyperlink" w:semiHidden="1" w:unhideWhenUsed="1"/>
-    <w:lsdException w:name="Strong" w:uiPriority="22" w:qFormat="1"/>
-    <w:lsdException w:name="Emphasis" w:uiPriority="20" w:qFormat="1"/>
-    <w:lsdException w:name="Document Map" w:semiHidden="1" w:unhideWhenUsed="1"/>
-    <w:lsdException w:name="Plain Text" w:semiHidden="1" w:unhideWhenUsed="1"/>
-    <w:lsdException w:name="E-mail Signature" w:semiHidden="1" w:unhideWhenUsed="1"/>
-    <w:lsdException w:name="HTML Top of Form" w:semiHidden="1" w:unhideWhenUsed="1"/>
-    <w:lsdException w:name="HTML Bottom of Form" w:semiHidden="1" w:unhideWhenUsed="1"/>
-    <w:lsdException w:name="Normal (Web)" w:semiHidden="1" w:unhideWhenUsed="1"/>
-    <w:lsdException w:name="HTML Acronym" w:semiHidden="1" w:unhideWhenUsed="1"/>
-    <w:lsdException w:name="HTML Address" w:semiHidden="1" w:unhideWhenUsed="1"/>
-    <w:lsdException w:name="HTML Cite" w:semiHidden="1" w:unhideWhenUsed="1"/>
-    <w:lsdException w:name="HTML Code" w:semiHidden="1" w:unhideWhenUsed="1"/>
-    <w:lsdException w:name="HTML Definition" w:semiHidden="1" w:unhideWhenUsed="1"/>
-    <w:lsdException w:name="HTML Keyboard" w:semiHidden="1" w:unhideWhenUsed="1"/>
-    <w:lsdException w:name="HTML Preformatted" w:semiHidden="1" w:unhideWhenUsed="1"/>
-    <w:lsdException w:name="HTML Sample" w:semiHidden="1" w:unhideWhenUsed="1"/>
-    <w:lsdException w:name="HTML Typewriter" w:semiHidden="1" w:unhideWhenUsed="1"/>
-    <w:lsdException w:name="HTML Variable" w:semiHidden="1" w:unhideWhenUsed="1"/>
-    <w:lsdException w:name="Normal Table" w:semiHidden="1" w:unhideWhenUsed="1"/>
-    <w:lsdException w:name="annotation subject" w:semiHidden="1" w:unhideWhenUsed="1"/>
-    <w:lsdException w:name="No List" w:semiHidden="1" w:unhideWhenUsed="1"/>
-    <w:lsdException w:name="Outline List 1" w:semiHidden="1" w:unhideWhenUsed="1"/>
-    <w:lsdException w:name="Outline List 2" w:semiHidden="1" w:unhideWhenUsed="1"/>
-    <w:lsdException w:name="Outline List 3" w:semiHidden="1" w:unhideWhenUsed="1"/>
-    <w:lsdException w:name="Table Simple 1" w:semiHidden="1" w:unhideWhenUsed="1"/>
-    <w:lsdException w:name="Table Simple 2" w:semiHidden="1" w:unhideWhenUsed="1"/>
-    <w:lsdException w:name="Table Simple 3" w:semiHidden="1" w:unhideWhenUsed="1"/>
-    <w:lsdException w:name="Table Classic 1" w:semiHidden="1" w:unhideWhenUsed="1"/>
-    <w:lsdException w:name="Table Classic 2" w:semiHidden="1" w:unhideWhenUsed="1"/>
-    <w:lsdException w:name="Table Classic 3" w:semiHidden="1" w:unhideWhenUsed="1"/>
-    <w:lsdException w:name="Table Classic 4" w:semiHidden="1" w:unhideWhenUsed="1"/>
-    <w:lsdException w:name="Table Colorful 1" w:semiHidden="1" w:unhideWhenUsed="1"/>
-    <w:lsdException w:name="Table Colorful 2" w:semiHidden="1" w:unhideWhenUsed="1"/>
-    <w:lsdException w:name="Table Colorful 3" w:semiHidden="1" w:unhideWhenUsed="1"/>
-    <w:lsdException w:name="Table Columns 1" w:semiHidden="1" w:unhideWhenUsed="1"/>
-    <w:lsdException w:name="Table Columns 2" w:semiHidden="1" w:unhideWhenUsed="1"/>
-    <w:lsdException w:name="Table Columns 3" w:semiHidden="1" w:unhideWhenUsed="1"/>
-    <w:lsdException w:name="Table Columns 4" w:semiHidden="1" w:unhideWhenUsed="1"/>
-    <w:lsdException w:name="Table Columns 5" w:semiHidden="1" w:unhideWhenUsed="1"/>
-    <w:lsdException w:name="Table Grid 1" w:semiHidden="1" w:unhideWhenUsed="1"/>
-    <w:lsdException w:name="Table Grid 2" w:semiHidden="1" w:unhideWhenUsed="1"/>
-    <w:lsdException w:name="Table Grid 3" w:semiHidden="1" w:unhideWhenUsed="1"/>
-    <w:lsdException w:name="Table Grid 4" w:semiHidden="1" w:unhideWhenUsed="1"/>
-    <w:lsdException w:name="Table Grid 5" w:semiHidden="1" w:unhideWhenUsed="1"/>
-    <w:lsdException w:name="Table Grid 6" w:semiHidden="1" w:unhideWhenUsed="1"/>
-    <w:lsdException w:name="Table Grid 7" w:semiHidden="1" w:unhideWhenUsed="1"/>
-    <w:lsdException w:name="Table Grid 8" w:semiHidden="1" w:unhideWhenUsed="1"/>
-    <w:lsdException w:name="Table List 1" w:semiHidden="1" w:unhideWhenUsed="1"/>
-    <w:lsdException w:name="Table List 2" w:semiHidden="1" w:unhideWhenUsed="1"/>
-    <w:lsdException w:name="Table List 3" w:semiHidden="1" w:unhideWhenUsed="1"/>
-    <w:lsdException w:name="Table List 4" w:semiHidden="1" w:unhideWhenUsed="1"/>
-    <w:lsdException w:name="Table List 5" w:semiHidden="1" w:unhideWhenUsed="1"/>
-    <w:lsdException w:name="Table List 6" w:semiHidden="1" w:unhideWhenUsed="1"/>
-    <w:lsdException w:name="Table List 7" w:semiHidden="1" w:unhideWhenUsed="1"/>
-    <w:lsdException w:name="Table List 8" w:semiHidden="1" w:unhideWhenUsed="1"/>
-    <w:lsdException w:name="Table 3D effects 1" w:semiHidden="1" w:unhideWhenUsed="1"/>
-    <w:lsdException w:name="Table 3D effects 2" w:semiHidden="1" w:unhideWhenUsed="1"/>
-    <w:lsdException w:name="Table 3D effects 3" w:semiHidden="1" w:unhideWhenUsed="1"/>
-    <w:lsdException w:name="Table Contemporary" w:semiHidden="1" w:unhideWhenUsed="1"/>
-    <w:lsdException w:name="Table Elegant" w:semiHidden="1" w:unhideWhenUsed="1"/>
-    <w:lsdException w:name="Table Professional" w:semiHidden="1" w:unhideWhenUsed="1"/>
-    <w:lsdException w:name="Table Subtle 1" w:semiHidden="1" w:unhideWhenUsed="1"/>
-    <w:lsdException w:name="Table Subtle 2" w:semiHidden="1" w:unhideWhenUsed="1"/>
-    <w:lsdException w:name="Table Web 1" w:semiHidden="1" w:unhideWhenUsed="1"/>
-    <w:lsdException w:name="Table Web 2" w:semiHidden="1" w:unhideWhenUsed="1"/>
-    <w:lsdException w:name="Table Web 3" w:semiHidden="1" w:unhideWhenUsed="1"/>
-    <w:lsdException w:name="Balloon Text" w:semiHidden="1" w:unhideWhenUsed="1"/>
-    <w:lsdException w:name="Table Grid" w:uiPriority="59"/>
-    <w:lsdException w:name="Table Theme" w:semiHidden="1" w:unhideWhenUsed="1"/>
-    <w:lsdException w:name="Placeholder Text" w:semiHidden="1"/>
-    <w:lsdException w:name="No Spacing" w:uiPriority="1" w:qFormat="1"/>
-    <w:lsdException w:name="Light Shading" w:uiPriority="60"/>
-    <w:lsdException w:name="Light List" w:uiPriority="61"/>
-    <w:lsdException w:name="Light Grid" w:uiPriority="62"/>
-    <w:lsdException w:name="Medium Shading 1" w:uiPriority="63"/>
-    <w:lsdException w:name="Medium Shading 2" w:uiPriority="64"/>
-    <w:lsdException w:name="Medium List 1" w:uiPriority="65"/>
-    <w:lsdException w:name="Medium List 2" w:uiPriority="66"/>
-    <w:lsdException w:name="Medium Grid 1" w:uiPriority="67"/>
-    <w:lsdException w:name="Medium Grid 2" w:uiPriority="68"/>
-    <w:lsdException w:name="Medium Grid 3" w:uiPriority="69"/>
-    <w:lsdException w:name="Dark List" w:uiPriority="70"/>
-    <w:lsdException w:name="Colorful Shading" w:uiPriority="71"/>
-    <w:lsdException w:name="Colorful List" w:uiPriority="72"/>
-    <w:lsdException w:name="Colorful Grid" w:uiPriority="73"/>
-    <w:lsdException w:name="Light Shading Accent 1" w:uiPriority="60"/>
-    <w:lsdException w:name="Light List Accent 1" w:uiPriority="61"/>
-    <w:lsdException w:name="Light Grid Accent 1" w:uiPriority="62"/>
-    <w:lsdException w:name="Medium Shading 1 Accent 1" w:uiPriority="63"/>
-    <w:lsdException w:name="Medium Shading 2 Accent 1" w:uiPriority="64"/>
-    <w:lsdException w:name="Medium List 1 Accent 1" w:uiPriority="65"/>
-    <w:lsdException w:name="Revision" w:semiHidden="1"/>
-    <w:lsdException w:name="List Paragraph" w:uiPriority="34" w:qFormat="1"/>
-    <w:lsdException w:name="Quote" w:uiPriority="29" w:qFormat="1"/>
-    <w:lsdException w:name="Intense Quote" w:uiPriority="30" w:qFormat="1"/>
-    <w:lsdException w:name="Medium List 2 Accent 1" w:uiPriority="66"/>
-    <w:lsdException w:name="Medium Grid 1 Accent 1" w:uiPriority="67"/>
-    <w:lsdException w:name="Medium Grid 2 Accent 1" w:uiPriority="68"/>
-    <w:lsdException w:name="Medium Grid 3 Accent 1" w:uiPriority="69"/>
-    <w:lsdException w:name="Dark List Accent 1" w:uiPriority="70"/>
-    <w:lsdException w:name="Colorful Shading Accent 1" w:uiPriority="71"/>
-    <w:lsdException w:name="Colorful List Accent 1" w:uiPriority="72"/>
-    <w:lsdException w:name="Colorful Grid Accent 1" w:uiPriority="73"/>
-    <w:lsdException w:name="Light Shading Accent 2" w:uiPriority="60"/>
-    <w:lsdException w:name="Light List Accent 2" w:uiPriority="61"/>
-    <w:lsdException w:name="Light Grid Accent 2" w:uiPriority="62"/>
-    <w:lsdException w:name="Medium Shading 1 Accent 2" w:uiPriority="63"/>
-    <w:lsdException w:name="Medium Shading 2 Accent 2" w:uiPriority="64"/>
-    <w:lsdException w:name="Medium List 1 Accent 2" w:uiPriority="65"/>
-    <w:lsdException w:name="Medium List 2 Accent 2" w:uiPriority="66"/>
-    <w:lsdException w:name="Medium Grid 1 Accent 2" w:uiPriority="67"/>
-    <w:lsdException w:name="Medium Grid 2 Accent 2" w:uiPriority="68"/>
-    <w:lsdException w:name="Medium Grid 3 Accent 2" w:uiPriority="69"/>
-    <w:lsdException w:name="Dark List Accent 2" w:uiPriority="70"/>
-    <w:lsdException w:name="Colorful Shading Accent 2" w:uiPriority="71"/>
-    <w:lsdException w:name="Colorful List Accent 2" w:uiPriority="72"/>
-    <w:lsdException w:name="Colorful Grid Accent 2" w:uiPriority="73"/>
-    <w:lsdException w:name="Light Shading Accent 3" w:uiPriority="60"/>
-    <w:lsdException w:name="Light List Accent 3" w:uiPriority="61"/>
-    <w:lsdException w:name="Light Grid Accent 3" w:uiPriority="62"/>
-    <w:lsdException w:name="Medium Shading 1 Accent 3" w:uiPriority="63"/>
-    <w:lsdException w:name="Medium Shading 2 Accent 3" w:uiPriority="64"/>
-    <w:lsdException w:name="Medium List 1 Accent 3" w:uiPriority="65"/>
-    <w:lsdException w:name="Medium List 2 Accent 3" w:uiPriority="66"/>
-    <w:lsdException w:name="Medium Grid 1 Accent 3" w:uiPriority="67"/>
-    <w:lsdException w:name="Medium Grid 2 Accent 3" w:uiPriority="68"/>
-    <w:lsdException w:name="Medium Grid 3 Accent 3" w:uiPriority="69"/>
-    <w:lsdException w:name="Dark List Accent 3" w:uiPriority="70"/>
-    <w:lsdException w:name="Colorful Shading Accent 3" w:uiPriority="71"/>
-    <w:lsdException w:name="Colorful List Accent 3" w:uiPriority="72"/>
-    <w:lsdException w:name="Colorful Grid Accent 3" w:uiPriority="73"/>
-    <w:lsdException w:name="Light Shading Accent 4" w:uiPriority="60"/>
-    <w:lsdException w:name="Light List Accent 4" w:uiPriority="61"/>
-    <w:lsdException w:name="Light Grid Accent 4" w:uiPriority="62"/>
-    <w:lsdException w:name="Medium Shading 1 Accent 4" w:uiPriority="63"/>
-    <w:lsdException w:name="Medium Shading 2 Accent 4" w:uiPriority="64"/>
-    <w:lsdException w:name="Medium List 1 Accent 4" w:uiPriority="65"/>
-    <w:lsdException w:name="Medium List 2 Accent 4" w:uiPriority="66"/>
-    <w:lsdException w:name="Medium Grid 1 Accent 4" w:uiPriority="67"/>
-    <w:lsdException w:name="Medium Grid 2 Accent 4" w:uiPriority="68"/>
-    <w:lsdException w:name="Medium Grid 3 Accent 4" w:uiPriority="69"/>
-    <w:lsdException w:name="Dark List Accent 4" w:uiPriority="70"/>
-    <w:lsdException w:name="Colorful Shading Accent 4" w:uiPriority="71"/>
-    <w:lsdException w:name="Colorful List Accent 4" w:uiPriority="72"/>
-    <w:lsdException w:name="Colorful Grid Accent 4" w:uiPriority="73"/>
-    <w:lsdException w:name="Light Shading Accent 5" w:uiPriority="60"/>
-    <w:lsdException w:name="Light List Accent 5" w:uiPriority="61"/>
-    <w:lsdException w:name="Light Grid Accent 5" w:uiPriority="62"/>
-    <w:lsdException w:name="Medium Shading 1 Accent 5" w:uiPriority="63"/>
-    <w:lsdException w:name="Medium Shading 2 Accent 5" w:uiPriority="64"/>
-    <w:lsdException w:name="Medium List 1 Accent 5" w:uiPriority="65"/>
-    <w:lsdException w:name="Medium List 2 Accent 5" w:uiPriority="66"/>
-    <w:lsdException w:name="Medium Grid 1 Accent 5" w:uiPriority="67"/>
-    <w:lsdException w:name="Medium Grid 2 Accent 5" w:uiPriority="68"/>
-    <w:lsdException w:name="Medium Grid 3 Accent 5" w:uiPriority="69"/>
-    <w:lsdException w:name="Dark List Accent 5" w:uiPriority="70"/>
-    <w:lsdException w:name="Colorful Shading Accent 5" w:uiPriority="71"/>
-    <w:lsdException w:name="Colorful List Accent 5" w:uiPriority="72"/>
-    <w:lsdException w:name="Colorful Grid Accent 5" w:uiPriority="73"/>
-    <w:lsdException w:name="Light Shading Accent 6" w:uiPriority="60"/>
-    <w:lsdException w:name="Light List Accent 6" w:uiPriority="61"/>
-    <w:lsdException w:name="Light Grid Accent 6" w:uiPriority="62"/>
-    <w:lsdException w:name="Medium Shading 1 Accent 6" w:uiPriority="63"/>
-    <w:lsdException w:name="Medium Shading 2 Accent 6" w:uiPriority="64"/>
-    <w:lsdException w:name="Medium List 1 Accent 6" w:uiPriority="65"/>
-    <w:lsdException w:name="Medium List 2 Accent 6" w:uiPriority="66"/>
-    <w:lsdException w:name="Medium Grid 1 Accent 6" w:uiPriority="67"/>
-    <w:lsdException w:name="Medium Grid 2 Accent 6" w:uiPriority="68"/>
-    <w:lsdException w:name="Medium Grid 3 Accent 6" w:uiPriority="69"/>
-    <w:lsdException w:name="Dark List Accent 6" w:uiPriority="70"/>
-    <w:lsdException w:name="Colorful Shading Accent 6" w:uiPriority="71"/>
-    <w:lsdException w:name="Colorful List Accent 6" w:uiPriority="72"/>
-    <w:lsdException w:name="Colorful Grid Accent 6" w:uiPriority="73"/>
-    <w:lsdException w:name="Subtle Emphasis" w:uiPriority="19" w:qFormat="1"/>
-    <w:lsdException w:name="Intense Emphasis" w:uiPriority="21" w:qFormat="1"/>
-    <w:lsdException w:name="Subtle Reference" w:uiPriority="31" w:qFormat="1"/>
-    <w:lsdException w:name="Intense Reference" w:uiPriority="32" w:qFormat="1"/>
-    <w:lsdException w:name="Book Title" w:uiPriority="33" w:qFormat="1"/>
-    <w:lsdException w:name="Bibliography" w:semiHidden="1" w:uiPriority="37" w:unhideWhenUsed="1"/>
-    <w:lsdException w:name="TOC Heading" w:semiHidden="1" w:uiPriority="39" w:unhideWhenUsed="1" w:qFormat="1"/>
-    <w:lsdException w:name="Plain Table 1" w:uiPriority="41"/>
-    <w:lsdException w:name="Plain Table 2" w:uiPriority="42"/>
-    <w:lsdException w:name="Plain Table 3" w:uiPriority="43"/>
-    <w:lsdException w:name="Plain Table 4" w:uiPriority="44"/>
-    <w:lsdException w:name="Plain Table 5" w:uiPriority="45"/>
-    <w:lsdException w:name="Grid Table Light" w:uiPriority="40"/>
-    <w:lsdException w:name="Grid Table 1 Light" w:uiPriority="46"/>
-    <w:lsdException w:name="Grid Table 2" w:uiPriority="47"/>
-    <w:lsdException w:name="Grid Table 3" w:uiPriority="48"/>
-    <w:lsdException w:name="Grid Table 4" w:uiPriority="49"/>
-    <w:lsdException w:name="Grid Table 5 Dark" w:uiPriority="50"/>
-    <w:lsdException w:name="Grid Table 6 Colorful" w:uiPriority="51"/>
-    <w:lsdException w:name="Grid Table 7 Colorful" w:uiPriority="52"/>
-    <w:lsdException w:name="Grid Table 1 Light Accent 1" w:uiPriority="46"/>
-    <w:lsdException w:name="Grid Table 2 Accent 1" w:uiPriority="47"/>
-    <w:lsdException w:name="Grid Table 3 Accent 1" w:uiPriority="48"/>
-    <w:lsdException w:name="Grid Table 4 Accent 1" w:uiPriority="49"/>
-    <w:lsdException w:name="Grid Table 5 Dark Accent 1" w:uiPriority="50"/>
-    <w:lsdException w:name="Grid Table 6 Colorful Accent 1" w:uiPriority="51"/>
-    <w:lsdException w:name="Grid Table 7 Colorful Accent 1" w:uiPriority="52"/>
-    <w:lsdException w:name="Grid Table 1 Light Accent 2" w:uiPriority="46"/>
-    <w:lsdException w:name="Grid Table 2 Accent 2" w:uiPriority="47"/>
-    <w:lsdException w:name="Grid Table 3 Accent 2" w:uiPriority="48"/>
-    <w:lsdException w:name="Grid Table 4 Accent 2" w:uiPriority="49"/>
-    <w:lsdException w:name="Grid Table 5 Dark Accent 2" w:uiPriority="50"/>
-    <w:lsdException w:name="Grid Table 6 Colorful Accent 2" w:uiPriority="51"/>
-    <w:lsdException w:name="Grid Table 7 Colorful Accent 2" w:uiPriority="52"/>
-    <w:lsdException w:name="Grid Table 1 Light Accent 3" w:uiPriority="46"/>
-    <w:lsdException w:name="Grid Table 2 Accent 3" w:uiPriority="47"/>
-    <w:lsdException w:name="Grid Table 3 Accent 3" w:uiPriority="48"/>
-    <w:lsdException w:name="Grid Table 4 Accent 3" w:uiPriority="49"/>
-    <w:lsdException w:name="Grid Table 5 Dark Accent 3" w:uiPriority="50"/>
-    <w:lsdException w:name="Grid Table 6 Colorful Accent 3" w:uiPriority="51"/>
-    <w:lsdException w:name="Grid Table 7 Colorful Accent 3" w:uiPriority="52"/>
-    <w:lsdException w:name="Grid Table 1 Light Accent 4" w:uiPriority="46"/>
-    <w:lsdException w:name="Grid Table 2 Accent 4" w:uiPriority="47"/>
-    <w:lsdException w:name="Grid Table 3 Accent 4" w:uiPriority="48"/>
-    <w:lsdException w:name="Grid Table 4 Accent 4" w:uiPriority="49"/>
-    <w:lsdException w:name="Grid Table 5 Dark Accent 4" w:uiPriority="50"/>
-    <w:lsdException w:name="Grid Table 6 Colorful Accent 4" w:uiPriority="51"/>
-    <w:lsdException w:name="Grid Table 7 Colorful Accent 4" w:uiPriority="52"/>
-    <w:lsdException w:name="Grid Table 1 Light Accent 5" w:uiPriority="46"/>
-    <w:lsdException w:name="Grid Table 2 Accent 5" w:uiPriority="47"/>
-    <w:lsdException w:name="Grid Table 3 Accent 5" w:uiPriority="48"/>
-    <w:lsdException w:name="Grid Table 4 Accent 5" w:uiPriority="49"/>
-    <w:lsdException w:name="Grid Table 5 Dark Accent 5" w:uiPriority="50"/>
-    <w:lsdException w:name="Grid Table 6 Colorful Accent 5" w:uiPriority="51"/>
-    <w:lsdException w:name="Grid Table 7 Colorful Accent 5" w:uiPriority="52"/>
-    <w:lsdException w:name="Grid Table 1 Light Accent 6" w:uiPriority="46"/>
-    <w:lsdException w:name="Grid Table 2 Accent 6" w:uiPriority="47"/>
-    <w:lsdException w:name="Grid Table 3 Accent 6" w:uiPriority="48"/>
-    <w:lsdException w:name="Grid Table 4 Accent 6" w:uiPriority="49"/>
-    <w:lsdException w:name="Grid Table 5 Dark Accent 6" w:uiPriority="50"/>
-    <w:lsdException w:name="Grid Table 6 Colorful Accent 6" w:uiPriority="51"/>
-    <w:lsdException w:name="Grid Table 7 Colorful Accent 6" w:uiPriority="52"/>
-    <w:lsdException w:name="List Table 1 Light" w:uiPriority="46"/>
-    <w:lsdException w:name="List Table 2" w:uiPriority="47"/>
-    <w:lsdException w:name="List Table 3" w:uiPriority="48"/>
-    <w:lsdException w:name="List Table 4" w:uiPriority="49"/>
-    <w:lsdException w:name="List Table 5 Dark" w:uiPriority="50"/>
-    <w:lsdException w:name="List Table 6 Colorful" w:uiPriority="51"/>
-    <w:lsdException w:name="List Table 7 Colorful" w:uiPriority="52"/>
-    <w:lsdException w:name="List Table 1 Light Accent 1" w:uiPriority="46"/>
-    <w:lsdException w:name="List Table 2 Accent 1" w:uiPriority="47"/>
-    <w:lsdException w:name="List Table 3 Accent 1" w:uiPriority="48"/>
-    <w:lsdException w:name="List Table 4 Accent 1" w:uiPriority="49"/>
-    <w:lsdException w:name="List Table 5 Dark Accent 1" w:uiPriority="50"/>
-    <w:lsdException w:name="List Table 6 Colorful Accent 1" w:uiPriority="51"/>
-    <w:lsdException w:name="List Table 7 Colorful Accent 1" w:uiPriority="52"/>
-    <w:lsdException w:name="List Table 1 Light Accent 2" w:uiPriority="46"/>
-    <w:lsdException w:name="List Table 2 Accent 2" w:uiPriority="47"/>
-    <w:lsdException w:name="List Table 3 Accent 2" w:uiPriority="48"/>
-    <w:lsdException w:name="List Table 4 Accent 2" w:uiPriority="49"/>
-    <w:lsdException w:name="List Table 5 Dark Accent 2" w:uiPriority="50"/>
-    <w:lsdException w:name="List Table 6 Colorful Accent 2" w:uiPriority="51"/>
-    <w:lsdException w:name="List Table 7 Colorful Accent 2" w:uiPriority="52"/>
-    <w:lsdException w:name="List Table 1 Light Accent 3" w:uiPriority="46"/>
-    <w:lsdException w:name="List Table 2 Accent 3" w:uiPriority="47"/>
-    <w:lsdException w:name="List Table 3 Accent 3" w:uiPriority="48"/>
-    <w:lsdException w:name="List Table 4 Accent 3" w:uiPriority="49"/>
-    <w:lsdException w:name="List Table 5 Dark Accent 3" w:uiPriority="50"/>
-    <w:lsdException w:name="List Table 6 Colorful Accent 3" w:uiPriority="51"/>
-    <w:lsdException w:name="List Table 7 Colorful Accent 3" w:uiPriority="52"/>
-    <w:lsdException w:name="List Table 1 Light Accent 4" w:uiPriority="46"/>
-    <w:lsdException w:name="List Table 2 Accent 4" w:uiPriority="47"/>
-    <w:lsdException w:name="List Table 3 Accent 4" w:uiPriority="48"/>
-    <w:lsdException w:name="List Table 4 Accent 4" w:uiPriority="49"/>
-    <w:lsdException w:name="List Table 5 Dark Accent 4" w:uiPriority="50"/>
-    <w:lsdException w:name="List Table 6 Colorful Accent 4" w:uiPriority="51"/>
-    <w:lsdException w:name="List Table 7 Colorful Accent 4" w:uiPriority="52"/>
-    <w:lsdException w:name="List Table 1 Light Accent 5" w:uiPriority="46"/>
-    <w:lsdException w:name="List Table 2 Accent 5" w:uiPriority="47"/>
-    <w:lsdException w:name="List Table 3 Accent 5" w:uiPriority="48"/>
-    <w:lsdException w:name="List Table 4 Accent 5" w:uiPriority="49"/>
-    <w:lsdException w:name="List Table 5 Dark Accent 5" w:uiPriority="50"/>
-    <w:lsdException w:name="List Table 6 Colorful Accent 5" w:uiPriority="51"/>
-    <w:lsdException w:name="List Table 7 Colorful Accent 5" w:uiPriority="52"/>
-    <w:lsdException w:name="List Table 1 Light Accent 6" w:uiPriority="46"/>
-    <w:lsdException w:name="List Table 2 Accent 6" w:uiPriority="47"/>
-    <w:lsdException w:name="List Table 3 Accent 6" w:uiPriority="48"/>
-    <w:lsdException w:name="List Table 4 Accent 6" w:uiPriority="49"/>
-    <w:lsdException w:name="List Table 5 Dark Accent 6" w:uiPriority="50"/>
-    <w:lsdException w:name="List Table 6 Colorful Accent 6" w:uiPriority="51"/>
-    <w:lsdException w:name="List Table 7 Colorful Accent 6" w:uiPriority="52"/>
+  <w:latentStyles w:defLockedState="0" w:defUIPriority="99" w:defSemiHidden="1" w:defUnhideWhenUsed="1" w:defQFormat="0" w:count="267">
+    <w:lsdException w:name="Normal" w:semiHidden="0" w:uiPriority="0" w:unhideWhenUsed="0" w:qFormat="1"/>
+    <w:lsdException w:name="heading 1" w:semiHidden="0" w:uiPriority="9" w:unhideWhenUsed="0" w:qFormat="1"/>
+    <w:lsdException w:name="heading 2" w:uiPriority="9" w:qFormat="1"/>
+    <w:lsdException w:name="heading 3" w:uiPriority="9" w:qFormat="1"/>
+    <w:lsdException w:name="heading 4" w:uiPriority="9" w:qFormat="1"/>
+    <w:lsdException w:name="heading 5" w:uiPriority="9" w:qFormat="1"/>
+    <w:lsdException w:name="heading 6" w:uiPriority="9" w:qFormat="1"/>
+    <w:lsdException w:name="heading 7" w:uiPriority="9" w:qFormat="1"/>
+    <w:lsdException w:name="heading 8" w:uiPriority="9" w:qFormat="1"/>
+    <w:lsdException w:name="heading 9" w:uiPriority="9" w:qFormat="1"/>
+    <w:lsdException w:name="toc 1" w:uiPriority="39"/>
+    <w:lsdException w:name="toc 2" w:uiPriority="39"/>
+    <w:lsdException w:name="toc 3" w:uiPriority="39"/>
+    <w:lsdException w:name="toc 4" w:uiPriority="39"/>
+    <w:lsdException w:name="toc 5" w:uiPriority="39"/>
+    <w:lsdException w:name="toc 6" w:uiPriority="39"/>
+    <w:lsdException w:name="toc 7" w:uiPriority="39"/>
+    <w:lsdException w:name="toc 8" w:uiPriority="39"/>
+    <w:lsdException w:name="toc 9" w:uiPriority="39"/>
+    <w:lsdException w:name="caption" w:uiPriority="35" w:qFormat="1"/>
+    <w:lsdException w:name="Title" w:semiHidden="0" w:uiPriority="10" w:unhideWhenUsed="0" w:qFormat="1"/>
+    <w:lsdException w:name="Default Paragraph Font" w:uiPriority="1"/>
+    <w:lsdException w:name="Subtitle" w:semiHidden="0" w:uiPriority="11" w:unhideWhenUsed="0" w:qFormat="1"/>
+    <w:lsdException w:name="Strong" w:semiHidden="0" w:uiPriority="22" w:unhideWhenUsed="0" w:qFormat="1"/>
+    <w:lsdException w:name="Emphasis" w:semiHidden="0" w:uiPriority="20" w:unhideWhenUsed="0" w:qFormat="1"/>
+    <w:lsdException w:name="Table Grid" w:semiHidden="0" w:uiPriority="59" w:unhideWhenUsed="0"/>
+    <w:lsdException w:name="Placeholder Text" w:unhideWhenUsed="0"/>
+    <w:lsdException w:name="No Spacing" w:semiHidden="0" w:uiPriority="1" w:unhideWhenUsed="0" w:qFormat="1"/>
+    <w:lsdException w:name="Light Shading" w:semiHidden="0" w:uiPriority="60" w:unhideWhenUsed="0"/>
+    <w:lsdException w:name="Light List" w:semiHidden="0" w:uiPriority="61" w:unhideWhenUsed="0"/>
+    <w:lsdException w:name="Light Grid" w:semiHidden="0" w:uiPriority="62" w:unhideWhenUsed="0"/>
+    <w:lsdException w:name="Medium Shading 1" w:semiHidden="0" w:uiPriority="63" w:unhideWhenUsed="0"/>
+    <w:lsdException w:name="Medium Shading 2" w:semiHidden="0" w:uiPriority="64" w:unhideWhenUsed="0"/>
+    <w:lsdException w:name="Medium List 1" w:semiHidden="0" w:uiPriority="65" w:unhideWhenUsed="0"/>
+    <w:lsdException w:name="Medium List 2" w:semiHidden="0" w:uiPriority="66" w:unhideWhenUsed="0"/>
+    <w:lsdException w:name="Medium Grid 1" w:semiHidden="0" w:uiPriority="67" w:unhideWhenUsed="0"/>
+    <w:lsdException w:name="Medium Grid 2" w:semiHidden="0" w:uiPriority="68" w:unhideWhenUsed="0"/>
+    <w:lsdException w:name="Medium Grid 3" w:semiHidden="0" w:uiPriority="69" w:unhideWhenUsed="0"/>
+    <w:lsdException w:name="Dark List" w:semiHidden="0" w:uiPriority="70" w:unhideWhenUsed="0"/>
+    <w:lsdException w:name="Colorful Shading" w:semiHidden="0" w:uiPriority="71" w:unhideWhenUsed="0"/>
+    <w:lsdException w:name="Colorful List" w:semiHidden="0" w:uiPriority="72" w:unhideWhenUsed="0"/>
+    <w:lsdException w:name="Colorful Grid" w:semiHidden="0" w:uiPriority="73" w:unhideWhenUsed="0"/>
+    <w:lsdException w:name="Light Shading Accent 1" w:semiHidden="0" w:uiPriority="60" w:unhideWhenUsed="0"/>
+    <w:lsdException w:name="Light List Accent 1" w:semiHidden="0" w:uiPriority="61" w:unhideWhenUsed="0"/>
+    <w:lsdException w:name="Light Grid Accent 1" w:semiHidden="0" w:uiPriority="62" w:unhideWhenUsed="0"/>
+    <w:lsdException w:name="Medium Shading 1 Accent 1" w:semiHidden="0" w:uiPriority="63" w:unhideWhenUsed="0"/>
+    <w:lsdException w:name="Medium Shading 2 Accent 1" w:semiHidden="0" w:uiPriority="64" w:unhideWhenUsed="0"/>
+    <w:lsdException w:name="Medium List 1 Accent 1" w:semiHidden="0" w:uiPriority="65" w:unhideWhenUsed="0"/>
+    <w:lsdException w:name="Revision" w:unhideWhenUsed="0"/>
+    <w:lsdException w:name="List Paragraph" w:semiHidden="0" w:uiPriority="34" w:unhideWhenUsed="0" w:qFormat="1"/>
+    <w:lsdException w:name="Quote" w:semiHidden="0" w:uiPriority="29" w:unhideWhenUsed="0" w:qFormat="1"/>
+    <w:lsdException w:name="Intense Quote" w:semiHidden="0" w:uiPriority="30" w:unhideWhenUsed="0" w:qFormat="1"/>
+    <w:lsdException w:name="Medium List 2 Accent 1" w:semiHidden="0" w:uiPriority="66" w:unhideWhenUsed="0"/>
+    <w:lsdException w:name="Medium Grid 1 Accent 1" w:semiHidden="0" w:uiPriority="67" w:unhideWhenUsed="0"/>
+    <w:lsdException w:name="Medium Grid 2 Accent 1" w:semiHidden="0" w:uiPriority="68" w:unhideWhenUsed="0"/>
+    <w:lsdException w:name="Medium Grid 3 Accent 1" w:semiHidden="0" w:uiPriority="69" w:unhideWhenUsed="0"/>
+    <w:lsdException w:name="Dark List Accent 1" w:semiHidden="0" w:uiPriority="70" w:unhideWhenUsed="0"/>
+    <w:lsdException w:name="Colorful Shading Accent 1" w:semiHidden="0" w:uiPriority="71" w:unhideWhenUsed="0"/>
+    <w:lsdException w:name="Colorful List Accent 1" w:semiHidden="0" w:uiPriority="72" w:unhideWhenUsed="0"/>
+    <w:lsdException w:name="Colorful Grid Accent 1" w:semiHidden="0" w:uiPriority="73" w:unhideWhenUsed="0"/>
+    <w:lsdException w:name="Light Shading Accent 2" w:semiHidden="0" w:uiPriority="60" w:unhideWhenUsed="0"/>
+    <w:lsdException w:name="Light List Accent 2" w:semiHidden="0" w:uiPriority="61" w:unhideWhenUsed="0"/>
+    <w:lsdException w:name="Light Grid Accent 2" w:semiHidden="0" w:uiPriority="62" w:unhideWhenUsed="0"/>
+    <w:lsdException w:name="Medium Shading 1 Accent 2" w:semiHidden="0" w:uiPriority="63" w:unhideWhenUsed="0"/>
+    <w:lsdException w:name="Medium Shading 2 Accent 2" w:semiHidden="0" w:uiPriority="64" w:unhideWhenUsed="0"/>
+    <w:lsdException w:name="Medium List 1 Accent 2" w:semiHidden="0" w:uiPriority="65" w:unhideWhenUsed="0"/>
+    <w:lsdException w:name="Medium List 2 Accent 2" w:semiHidden="0" w:uiPriority="66" w:unhideWhenUsed="0"/>
+    <w:lsdException w:name="Medium Grid 1 Accent 2" w:semiHidden="0" w:uiPriority="67" w:unhideWhenUsed="0"/>
+    <w:lsdException w:name="Medium Grid 2 Accent 2" w:semiHidden="0" w:uiPriority="68" w:unhideWhenUsed="0"/>
+    <w:lsdException w:name="Medium Grid 3 Accent 2" w:semiHidden="0" w:uiPriority="69" w:unhideWhenUsed="0"/>
+    <w:lsdException w:name="Dark List Accent 2" w:semiHidden="0" w:uiPriority="70" w:unhideWhenUsed="0"/>
+    <w:lsdException w:name="Colorful Shading Accent 2" w:semiHidden="0" w:uiPriority="71" w:unhideWhenUsed="0"/>
+    <w:lsdException w:name="Colorful List Accent 2" w:semiHidden="0" w:uiPriority="72" w:unhideWhenUsed="0"/>
+    <w:lsdException w:name="Colorful Grid Accent 2" w:semiHidden="0" w:uiPriority="73" w:unhideWhenUsed="0"/>
+    <w:lsdException w:name="Light Shading Accent 3" w:semiHidden="0" w:uiPriority="60" w:unhideWhenUsed="0"/>
+    <w:lsdException w:name="Light List Accent 3" w:semiHidden="0" w:uiPriority="61" w:unhideWhenUsed="0"/>
+    <w:lsdException w:name="Light Grid Accent 3" w:semiHidden="0" w:uiPriority="62" w:unhideWhenUsed="0"/>
+    <w:lsdException w:name="Medium Shading 1 Accent 3" w:semiHidden="0" w:uiPriority="63" w:unhideWhenUsed="0"/>
+    <w:lsdException w:name="Medium Shading 2 Accent 3" w:semiHidden="0" w:uiPriority="64" w:unhideWhenUsed="0"/>
+    <w:lsdException w:name="Medium List 1 Accent 3" w:semiHidden="0" w:uiPriority="65" w:unhideWhenUsed="0"/>
+    <w:lsdException w:name="Medium List 2 Accent 3" w:semiHidden="0" w:uiPriority="66" w:unhideWhenUsed="0"/>
+    <w:lsdException w:name="Medium Grid 1 Accent 3" w:semiHidden="0" w:uiPriority="67" w:unhideWhenUsed="0"/>
+    <w:lsdException w:name="Medium Grid 2 Accent 3" w:semiHidden="0" w:uiPriority="68" w:unhideWhenUsed="0"/>
+    <w:lsdException w:name="Medium Grid 3 Accent 3" w:semiHidden="0" w:uiPriority="69" w:unhideWhenUsed="0"/>
+    <w:lsdException w:name="Dark List Accent 3" w:semiHidden="0" w:uiPriority="70" w:unhideWhenUsed="0"/>
+    <w:lsdException w:name="Colorful Shading Accent 3" w:semiHidden="0" w:uiPriority="71" w:unhideWhenUsed="0"/>
+    <w:lsdException w:name="Colorful List Accent 3" w:semiHidden="0" w:uiPriority="72" w:unhideWhenUsed="0"/>
+    <w:lsdException w:name="Colorful Grid Accent 3" w:semiHidden="0" w:uiPriority="73" w:unhideWhenUsed="0"/>
+    <w:lsdException w:name="Light Shading Accent 4" w:semiHidden="0" w:uiPriority="60" w:unhideWhenUsed="0"/>
+    <w:lsdException w:name="Light List Accent 4" w:semiHidden="0" w:uiPriority="61" w:unhideWhenUsed="0"/>
+    <w:lsdException w:name="Light Grid Accent 4" w:semiHidden="0" w:uiPriority="62" w:unhideWhenUsed="0"/>
+    <w:lsdException w:name="Medium Shading 1 Accent 4" w:semiHidden="0" w:uiPriority="63" w:unhideWhenUsed="0"/>
+    <w:lsdException w:name="Medium Shading 2 Accent 4" w:semiHidden="0" w:uiPriority="64" w:unhideWhenUsed="0"/>
+    <w:lsdException w:name="Medium List 1 Accent 4" w:semiHidden="0" w:uiPriority="65" w:unhideWhenUsed="0"/>
+    <w:lsdException w:name="Medium List 2 Accent 4" w:semiHidden="0" w:uiPriority="66" w:unhideWhenUsed="0"/>
+    <w:lsdException w:name="Medium Grid 1 Accent 4" w:semiHidden="0" w:uiPriority="67" w:unhideWhenUsed="0"/>
+    <w:lsdException w:name="Medium Grid 2 Accent 4" w:semiHidden="0" w:uiPriority="68" w:unhideWhenUsed="0"/>
+    <w:lsdException w:name="Medium Grid 3 Accent 4" w:semiHidden="0" w:uiPriority="69" w:unhideWhenUsed="0"/>
+    <w:lsdException w:name="Dark List Accent 4" w:semiHidden="0" w:uiPriority="70" w:unhideWhenUsed="0"/>
+    <w:lsdException w:name="Colorful Shading Accent 4" w:semiHidden="0" w:uiPriority="71" w:unhideWhenUsed="0"/>
+    <w:lsdException w:name="Colorful List Accent 4" w:semiHidden="0" w:uiPriority="72" w:unhideWhenUsed="0"/>
+    <w:lsdException w:name="Colorful Grid Accent 4" w:semiHidden="0" w:uiPriority="73" w:unhideWhenUsed="0"/>
+    <w:lsdException w:name="Light Shading Accent 5" w:semiHidden="0" w:uiPriority="60" w:unhideWhenUsed="0"/>
+    <w:lsdException w:name="Light List Accent 5" w:semiHidden="0" w:uiPriority="61" w:unhideWhenUsed="0"/>
+    <w:lsdException w:name="Light Grid Accent 5" w:semiHidden="0" w:uiPriority="62" w:unhideWhenUsed="0"/>
+    <w:lsdException w:name="Medium Shading 1 Accent 5" w:semiHidden="0" w:uiPriority="63" w:unhideWhenUsed="0"/>
+    <w:lsdException w:name="Medium Shading 2 Accent 5" w:semiHidden="0" w:uiPriority="64" w:unhideWhenUsed="0"/>
+    <w:lsdException w:name="Medium List 1 Accent 5" w:semiHidden="0" w:uiPriority="65" w:unhideWhenUsed="0"/>
+    <w:lsdException w:name="Medium List 2 Accent 5" w:semiHidden="0" w:uiPriority="66" w:unhideWhenUsed="0"/>
+    <w:lsdException w:name="Medium Grid 1 Accent 5" w:semiHidden="0" w:uiPriority="67" w:unhideWhenUsed="0"/>
+    <w:lsdException w:name="Medium Grid 2 Accent 5" w:semiHidden="0" w:uiPriority="68" w:unhideWhenUsed="0"/>
+    <w:lsdException w:name="Medium Grid 3 Accent 5" w:semiHidden="0" w:uiPriority="69" w:unhideWhenUsed="0"/>
+    <w:lsdException w:name="Dark List Accent 5" w:semiHidden="0" w:uiPriority="70" w:unhideWhenUsed="0"/>
+    <w:lsdException w:name="Colorful Shading Accent 5" w:semiHidden="0" w:uiPriority="71" w:unhideWhenUsed="0"/>
+    <w:lsdException w:name="Colorful List Accent 5" w:semiHidden="0" w:uiPriority="72" w:unhideWhenUsed="0"/>
+    <w:lsdException w:name="Colorful Grid Accent 5" w:semiHidden="0" w:uiPriority="73" w:unhideWhenUsed="0"/>
+    <w:lsdException w:name="Light Shading Accent 6" w:semiHidden="0" w:uiPriority="60" w:unhideWhenUsed="0"/>
+    <w:lsdException w:name="Light List Accent 6" w:semiHidden="0" w:uiPriority="61" w:unhideWhenUsed="0"/>
+    <w:lsdException w:name="Light Grid Accent 6" w:semiHidden="0" w:uiPriority="62" w:unhideWhenUsed="0"/>
+    <w:lsdException w:name="Medium Shading 1 Accent 6" w:semiHidden="0" w:uiPriority="63" w:unhideWhenUsed="0"/>
+    <w:lsdException w:name="Medium Shading 2 Accent 6" w:semiHidden="0" w:uiPriority="64" w:unhideWhenUsed="0"/>
+    <w:lsdException w:name="Medium List 1 Accent 6" w:semiHidden="0" w:uiPriority="65" w:unhideWhenUsed="0"/>
+    <w:lsdException w:name="Medium List 2 Accent 6" w:semiHidden="0" w:uiPriority="66" w:unhideWhenUsed="0"/>
+    <w:lsdException w:name="Medium Grid 1 Accent 6" w:semiHidden="0" w:uiPriority="67" w:unhideWhenUsed="0"/>
+    <w:lsdException w:name="Medium Grid 2 Accent 6" w:semiHidden="0" w:uiPriority="68" w:unhideWhenUsed="0"/>
+    <w:lsdException w:name="Medium Grid 3 Accent 6" w:semiHidden="0" w:uiPriority="69" w:unhideWhenUsed="0"/>
+    <w:lsdException w:name="Dark List Accent 6" w:semiHidden="0" w:uiPriority="70" w:unhideWhenUsed="0"/>
+    <w:lsdException w:name="Colorful Shading Accent 6" w:semiHidden="0" w:uiPriority="71" w:unhideWhenUsed="0"/>
+    <w:lsdException w:name="Colorful List Accent 6" w:semiHidden="0" w:uiPriority="72" w:unhideWhenUsed="0"/>
+    <w:lsdException w:name="Colorful Grid Accent 6" w:semiHidden="0" w:uiPriority="73" w:unhideWhenUsed="0"/>
+    <w:lsdException w:name="Subtle Emphasis" w:semiHidden="0" w:uiPriority="19" w:unhideWhenUsed="0" w:qFormat="1"/>
+    <w:lsdException w:name="Intense Emphasis" w:semiHidden="0" w:uiPriority="21" w:unhideWhenUsed="0" w:qFormat="1"/>
+    <w:lsdException w:name="Subtle Reference" w:semiHidden="0" w:uiPriority="31" w:unhideWhenUsed="0" w:qFormat="1"/>
+    <w:lsdException w:name="Intense Reference" w:semiHidden="0" w:uiPriority="32" w:unhideWhenUsed="0" w:qFormat="1"/>
+    <w:lsdException w:name="Book Title" w:semiHidden="0" w:uiPriority="33" w:unhideWhenUsed="0" w:qFormat="1"/>
+    <w:lsdException w:name="Bibliography" w:uiPriority="37"/>
+    <w:lsdException w:name="TOC Heading" w:uiPriority="39" w:qFormat="1"/>
   </w:latentStyles>
   <w:style w:type="paragraph" w:default="1" w:styleId="Normal">
     <w:name w:val="Normal"/>
@@ -6924,9 +7231,508 @@
     <w:autoRedefine/>
     <w:uiPriority w:val="39"/>
     <w:unhideWhenUsed/>
+    <w:rsid w:val="0078162E"/>
+    <w:pPr>
+      <w:tabs>
+        <w:tab w:val="left" w:pos="1320"/>
+        <w:tab w:val="right" w:leader="dot" w:pos="9800"/>
+      </w:tabs>
+      <w:spacing w:after="100"/>
+      <w:ind w:hanging="720"/>
+    </w:pPr>
+  </w:style>
+  <w:style w:type="paragraph" w:styleId="TOC2">
+    <w:name w:val="toc 2"/>
+    <w:basedOn w:val="Normal"/>
+    <w:next w:val="Normal"/>
+    <w:autoRedefine/>
+    <w:uiPriority w:val="39"/>
+    <w:unhideWhenUsed/>
     <w:rsid w:val="001B1911"/>
     <w:pPr>
       <w:spacing w:after="100"/>
+      <w:ind w:left="220"/>
+    </w:pPr>
+  </w:style>
+  <w:style w:type="character" w:styleId="CommentReference">
+    <w:name w:val="annotation reference"/>
+    <w:basedOn w:val="DefaultParagraphFont"/>
+    <w:uiPriority w:val="99"/>
+    <w:semiHidden/>
+    <w:unhideWhenUsed/>
+    <w:rsid w:val="00C827D4"/>
+    <w:rPr>
+      <w:sz w:val="16"/>
+      <w:szCs w:val="16"/>
+    </w:rPr>
+  </w:style>
+  <w:style w:type="paragraph" w:styleId="CommentText">
+    <w:name w:val="annotation text"/>
+    <w:basedOn w:val="Normal"/>
+    <w:link w:val="CommentTextChar"/>
+    <w:uiPriority w:val="99"/>
+    <w:unhideWhenUsed/>
+    <w:rsid w:val="00C827D4"/>
+    <w:pPr>
+      <w:spacing w:line="240" w:lineRule="auto"/>
+    </w:pPr>
+    <w:rPr>
+      <w:sz w:val="20"/>
+      <w:szCs w:val="20"/>
+    </w:rPr>
+  </w:style>
+  <w:style w:type="character" w:customStyle="1" w:styleId="CommentTextChar">
+    <w:name w:val="Comment Text Char"/>
+    <w:basedOn w:val="DefaultParagraphFont"/>
+    <w:link w:val="CommentText"/>
+    <w:uiPriority w:val="99"/>
+    <w:rsid w:val="00C827D4"/>
+    <w:rPr>
+      <w:sz w:val="20"/>
+      <w:szCs w:val="20"/>
+    </w:rPr>
+  </w:style>
+  <w:style w:type="paragraph" w:styleId="CommentSubject">
+    <w:name w:val="annotation subject"/>
+    <w:basedOn w:val="CommentText"/>
+    <w:next w:val="CommentText"/>
+    <w:link w:val="CommentSubjectChar"/>
+    <w:uiPriority w:val="99"/>
+    <w:semiHidden/>
+    <w:unhideWhenUsed/>
+    <w:rsid w:val="00C827D4"/>
+    <w:rPr>
+      <w:b/>
+      <w:bCs/>
+    </w:rPr>
+  </w:style>
+  <w:style w:type="character" w:customStyle="1" w:styleId="CommentSubjectChar">
+    <w:name w:val="Comment Subject Char"/>
+    <w:basedOn w:val="CommentTextChar"/>
+    <w:link w:val="CommentSubject"/>
+    <w:uiPriority w:val="99"/>
+    <w:semiHidden/>
+    <w:rsid w:val="00C827D4"/>
+    <w:rPr>
+      <w:b/>
+      <w:bCs/>
+      <w:sz w:val="20"/>
+      <w:szCs w:val="20"/>
+    </w:rPr>
+  </w:style>
+</w:styles>
+</file>
+
+<file path=word/stylesWithEffects.xml><?xml version="1.0" encoding="utf-8"?>
+<w:styles xmlns:wpc="http://schemas.microsoft.com/office/word/2010/wordprocessingCanvas" xmlns:mc="http://schemas.openxmlformats.org/markup-compatibility/2006" xmlns:o="urn:schemas-microsoft-com:office:office" xmlns:r="http://schemas.openxmlformats.org/officeDocument/2006/relationships" xmlns:m="http://schemas.openxmlformats.org/officeDocument/2006/math" xmlns:v="urn:schemas-microsoft-com:vml" xmlns:wp14="http://schemas.microsoft.com/office/word/2010/wordprocessingDrawing" xmlns:wp="http://schemas.openxmlformats.org/drawingml/2006/wordprocessingDrawing" xmlns:w10="urn:schemas-microsoft-com:office:word" xmlns:w="http://schemas.openxmlformats.org/wordprocessingml/2006/main" xmlns:w14="http://schemas.microsoft.com/office/word/2010/wordml" xmlns:wpg="http://schemas.microsoft.com/office/word/2010/wordprocessingGroup" xmlns:wpi="http://schemas.microsoft.com/office/word/2010/wordprocessingInk" xmlns:wne="http://schemas.microsoft.com/office/word/2006/wordml" xmlns:wps="http://schemas.microsoft.com/office/word/2010/wordprocessingShape" mc:Ignorable="w14 wp14">
+  <w:docDefaults>
+    <w:rPrDefault>
+      <w:rPr>
+        <w:rFonts w:asciiTheme="minorHAnsi" w:eastAsiaTheme="minorHAnsi" w:hAnsiTheme="minorHAnsi" w:cstheme="minorBidi"/>
+        <w:sz w:val="22"/>
+        <w:szCs w:val="22"/>
+        <w:lang w:val="en-US" w:eastAsia="en-US" w:bidi="ar-SA"/>
+      </w:rPr>
+    </w:rPrDefault>
+    <w:pPrDefault>
+      <w:pPr>
+        <w:spacing w:after="200" w:line="276" w:lineRule="auto"/>
+      </w:pPr>
+    </w:pPrDefault>
+  </w:docDefaults>
+  <w:latentStyles w:defLockedState="0" w:defUIPriority="99" w:defSemiHidden="1" w:defUnhideWhenUsed="1" w:defQFormat="0" w:count="267">
+    <w:lsdException w:name="Normal" w:semiHidden="0" w:uiPriority="0" w:unhideWhenUsed="0" w:qFormat="1"/>
+    <w:lsdException w:name="heading 1" w:semiHidden="0" w:uiPriority="9" w:unhideWhenUsed="0" w:qFormat="1"/>
+    <w:lsdException w:name="heading 2" w:uiPriority="9" w:qFormat="1"/>
+    <w:lsdException w:name="heading 3" w:uiPriority="9" w:qFormat="1"/>
+    <w:lsdException w:name="heading 4" w:uiPriority="9" w:qFormat="1"/>
+    <w:lsdException w:name="heading 5" w:uiPriority="9" w:qFormat="1"/>
+    <w:lsdException w:name="heading 6" w:uiPriority="9" w:qFormat="1"/>
+    <w:lsdException w:name="heading 7" w:uiPriority="9" w:qFormat="1"/>
+    <w:lsdException w:name="heading 8" w:uiPriority="9" w:qFormat="1"/>
+    <w:lsdException w:name="heading 9" w:uiPriority="9" w:qFormat="1"/>
+    <w:lsdException w:name="toc 1" w:uiPriority="39"/>
+    <w:lsdException w:name="toc 2" w:uiPriority="39"/>
+    <w:lsdException w:name="toc 3" w:uiPriority="39"/>
+    <w:lsdException w:name="toc 4" w:uiPriority="39"/>
+    <w:lsdException w:name="toc 5" w:uiPriority="39"/>
+    <w:lsdException w:name="toc 6" w:uiPriority="39"/>
+    <w:lsdException w:name="toc 7" w:uiPriority="39"/>
+    <w:lsdException w:name="toc 8" w:uiPriority="39"/>
+    <w:lsdException w:name="toc 9" w:uiPriority="39"/>
+    <w:lsdException w:name="caption" w:uiPriority="35" w:qFormat="1"/>
+    <w:lsdException w:name="Title" w:semiHidden="0" w:uiPriority="10" w:unhideWhenUsed="0" w:qFormat="1"/>
+    <w:lsdException w:name="Default Paragraph Font" w:uiPriority="1"/>
+    <w:lsdException w:name="Subtitle" w:semiHidden="0" w:uiPriority="11" w:unhideWhenUsed="0" w:qFormat="1"/>
+    <w:lsdException w:name="Strong" w:semiHidden="0" w:uiPriority="22" w:unhideWhenUsed="0" w:qFormat="1"/>
+    <w:lsdException w:name="Emphasis" w:semiHidden="0" w:uiPriority="20" w:unhideWhenUsed="0" w:qFormat="1"/>
+    <w:lsdException w:name="Table Grid" w:semiHidden="0" w:uiPriority="59" w:unhideWhenUsed="0"/>
+    <w:lsdException w:name="Placeholder Text" w:unhideWhenUsed="0"/>
+    <w:lsdException w:name="No Spacing" w:semiHidden="0" w:uiPriority="1" w:unhideWhenUsed="0" w:qFormat="1"/>
+    <w:lsdException w:name="Light Shading" w:semiHidden="0" w:uiPriority="60" w:unhideWhenUsed="0"/>
+    <w:lsdException w:name="Light List" w:semiHidden="0" w:uiPriority="61" w:unhideWhenUsed="0"/>
+    <w:lsdException w:name="Light Grid" w:semiHidden="0" w:uiPriority="62" w:unhideWhenUsed="0"/>
+    <w:lsdException w:name="Medium Shading 1" w:semiHidden="0" w:uiPriority="63" w:unhideWhenUsed="0"/>
+    <w:lsdException w:name="Medium Shading 2" w:semiHidden="0" w:uiPriority="64" w:unhideWhenUsed="0"/>
+    <w:lsdException w:name="Medium List 1" w:semiHidden="0" w:uiPriority="65" w:unhideWhenUsed="0"/>
+    <w:lsdException w:name="Medium List 2" w:semiHidden="0" w:uiPriority="66" w:unhideWhenUsed="0"/>
+    <w:lsdException w:name="Medium Grid 1" w:semiHidden="0" w:uiPriority="67" w:unhideWhenUsed="0"/>
+    <w:lsdException w:name="Medium Grid 2" w:semiHidden="0" w:uiPriority="68" w:unhideWhenUsed="0"/>
+    <w:lsdException w:name="Medium Grid 3" w:semiHidden="0" w:uiPriority="69" w:unhideWhenUsed="0"/>
+    <w:lsdException w:name="Dark List" w:semiHidden="0" w:uiPriority="70" w:unhideWhenUsed="0"/>
+    <w:lsdException w:name="Colorful Shading" w:semiHidden="0" w:uiPriority="71" w:unhideWhenUsed="0"/>
+    <w:lsdException w:name="Colorful List" w:semiHidden="0" w:uiPriority="72" w:unhideWhenUsed="0"/>
+    <w:lsdException w:name="Colorful Grid" w:semiHidden="0" w:uiPriority="73" w:unhideWhenUsed="0"/>
+    <w:lsdException w:name="Light Shading Accent 1" w:semiHidden="0" w:uiPriority="60" w:unhideWhenUsed="0"/>
+    <w:lsdException w:name="Light List Accent 1" w:semiHidden="0" w:uiPriority="61" w:unhideWhenUsed="0"/>
+    <w:lsdException w:name="Light Grid Accent 1" w:semiHidden="0" w:uiPriority="62" w:unhideWhenUsed="0"/>
+    <w:lsdException w:name="Medium Shading 1 Accent 1" w:semiHidden="0" w:uiPriority="63" w:unhideWhenUsed="0"/>
+    <w:lsdException w:name="Medium Shading 2 Accent 1" w:semiHidden="0" w:uiPriority="64" w:unhideWhenUsed="0"/>
+    <w:lsdException w:name="Medium List 1 Accent 1" w:semiHidden="0" w:uiPriority="65" w:unhideWhenUsed="0"/>
+    <w:lsdException w:name="Revision" w:unhideWhenUsed="0"/>
+    <w:lsdException w:name="List Paragraph" w:semiHidden="0" w:uiPriority="34" w:unhideWhenUsed="0" w:qFormat="1"/>
+    <w:lsdException w:name="Quote" w:semiHidden="0" w:uiPriority="29" w:unhideWhenUsed="0" w:qFormat="1"/>
+    <w:lsdException w:name="Intense Quote" w:semiHidden="0" w:uiPriority="30" w:unhideWhenUsed="0" w:qFormat="1"/>
+    <w:lsdException w:name="Medium List 2 Accent 1" w:semiHidden="0" w:uiPriority="66" w:unhideWhenUsed="0"/>
+    <w:lsdException w:name="Medium Grid 1 Accent 1" w:semiHidden="0" w:uiPriority="67" w:unhideWhenUsed="0"/>
+    <w:lsdException w:name="Medium Grid 2 Accent 1" w:semiHidden="0" w:uiPriority="68" w:unhideWhenUsed="0"/>
+    <w:lsdException w:name="Medium Grid 3 Accent 1" w:semiHidden="0" w:uiPriority="69" w:unhideWhenUsed="0"/>
+    <w:lsdException w:name="Dark List Accent 1" w:semiHidden="0" w:uiPriority="70" w:unhideWhenUsed="0"/>
+    <w:lsdException w:name="Colorful Shading Accent 1" w:semiHidden="0" w:uiPriority="71" w:unhideWhenUsed="0"/>
+    <w:lsdException w:name="Colorful List Accent 1" w:semiHidden="0" w:uiPriority="72" w:unhideWhenUsed="0"/>
+    <w:lsdException w:name="Colorful Grid Accent 1" w:semiHidden="0" w:uiPriority="73" w:unhideWhenUsed="0"/>
+    <w:lsdException w:name="Light Shading Accent 2" w:semiHidden="0" w:uiPriority="60" w:unhideWhenUsed="0"/>
+    <w:lsdException w:name="Light List Accent 2" w:semiHidden="0" w:uiPriority="61" w:unhideWhenUsed="0"/>
+    <w:lsdException w:name="Light Grid Accent 2" w:semiHidden="0" w:uiPriority="62" w:unhideWhenUsed="0"/>
+    <w:lsdException w:name="Medium Shading 1 Accent 2" w:semiHidden="0" w:uiPriority="63" w:unhideWhenUsed="0"/>
+    <w:lsdException w:name="Medium Shading 2 Accent 2" w:semiHidden="0" w:uiPriority="64" w:unhideWhenUsed="0"/>
+    <w:lsdException w:name="Medium List 1 Accent 2" w:semiHidden="0" w:uiPriority="65" w:unhideWhenUsed="0"/>
+    <w:lsdException w:name="Medium List 2 Accent 2" w:semiHidden="0" w:uiPriority="66" w:unhideWhenUsed="0"/>
+    <w:lsdException w:name="Medium Grid 1 Accent 2" w:semiHidden="0" w:uiPriority="67" w:unhideWhenUsed="0"/>
+    <w:lsdException w:name="Medium Grid 2 Accent 2" w:semiHidden="0" w:uiPriority="68" w:unhideWhenUsed="0"/>
+    <w:lsdException w:name="Medium Grid 3 Accent 2" w:semiHidden="0" w:uiPriority="69" w:unhideWhenUsed="0"/>
+    <w:lsdException w:name="Dark List Accent 2" w:semiHidden="0" w:uiPriority="70" w:unhideWhenUsed="0"/>
+    <w:lsdException w:name="Colorful Shading Accent 2" w:semiHidden="0" w:uiPriority="71" w:unhideWhenUsed="0"/>
+    <w:lsdException w:name="Colorful List Accent 2" w:semiHidden="0" w:uiPriority="72" w:unhideWhenUsed="0"/>
+    <w:lsdException w:name="Colorful Grid Accent 2" w:semiHidden="0" w:uiPriority="73" w:unhideWhenUsed="0"/>
+    <w:lsdException w:name="Light Shading Accent 3" w:semiHidden="0" w:uiPriority="60" w:unhideWhenUsed="0"/>
+    <w:lsdException w:name="Light List Accent 3" w:semiHidden="0" w:uiPriority="61" w:unhideWhenUsed="0"/>
+    <w:lsdException w:name="Light Grid Accent 3" w:semiHidden="0" w:uiPriority="62" w:unhideWhenUsed="0"/>
+    <w:lsdException w:name="Medium Shading 1 Accent 3" w:semiHidden="0" w:uiPriority="63" w:unhideWhenUsed="0"/>
+    <w:lsdException w:name="Medium Shading 2 Accent 3" w:semiHidden="0" w:uiPriority="64" w:unhideWhenUsed="0"/>
+    <w:lsdException w:name="Medium List 1 Accent 3" w:semiHidden="0" w:uiPriority="65" w:unhideWhenUsed="0"/>
+    <w:lsdException w:name="Medium List 2 Accent 3" w:semiHidden="0" w:uiPriority="66" w:unhideWhenUsed="0"/>
+    <w:lsdException w:name="Medium Grid 1 Accent 3" w:semiHidden="0" w:uiPriority="67" w:unhideWhenUsed="0"/>
+    <w:lsdException w:name="Medium Grid 2 Accent 3" w:semiHidden="0" w:uiPriority="68" w:unhideWhenUsed="0"/>
+    <w:lsdException w:name="Medium Grid 3 Accent 3" w:semiHidden="0" w:uiPriority="69" w:unhideWhenUsed="0"/>
+    <w:lsdException w:name="Dark List Accent 3" w:semiHidden="0" w:uiPriority="70" w:unhideWhenUsed="0"/>
+    <w:lsdException w:name="Colorful Shading Accent 3" w:semiHidden="0" w:uiPriority="71" w:unhideWhenUsed="0"/>
+    <w:lsdException w:name="Colorful List Accent 3" w:semiHidden="0" w:uiPriority="72" w:unhideWhenUsed="0"/>
+    <w:lsdException w:name="Colorful Grid Accent 3" w:semiHidden="0" w:uiPriority="73" w:unhideWhenUsed="0"/>
+    <w:lsdException w:name="Light Shading Accent 4" w:semiHidden="0" w:uiPriority="60" w:unhideWhenUsed="0"/>
+    <w:lsdException w:name="Light List Accent 4" w:semiHidden="0" w:uiPriority="61" w:unhideWhenUsed="0"/>
+    <w:lsdException w:name="Light Grid Accent 4" w:semiHidden="0" w:uiPriority="62" w:unhideWhenUsed="0"/>
+    <w:lsdException w:name="Medium Shading 1 Accent 4" w:semiHidden="0" w:uiPriority="63" w:unhideWhenUsed="0"/>
+    <w:lsdException w:name="Medium Shading 2 Accent 4" w:semiHidden="0" w:uiPriority="64" w:unhideWhenUsed="0"/>
+    <w:lsdException w:name="Medium List 1 Accent 4" w:semiHidden="0" w:uiPriority="65" w:unhideWhenUsed="0"/>
+    <w:lsdException w:name="Medium List 2 Accent 4" w:semiHidden="0" w:uiPriority="66" w:unhideWhenUsed="0"/>
+    <w:lsdException w:name="Medium Grid 1 Accent 4" w:semiHidden="0" w:uiPriority="67" w:unhideWhenUsed="0"/>
+    <w:lsdException w:name="Medium Grid 2 Accent 4" w:semiHidden="0" w:uiPriority="68" w:unhideWhenUsed="0"/>
+    <w:lsdException w:name="Medium Grid 3 Accent 4" w:semiHidden="0" w:uiPriority="69" w:unhideWhenUsed="0"/>
+    <w:lsdException w:name="Dark List Accent 4" w:semiHidden="0" w:uiPriority="70" w:unhideWhenUsed="0"/>
+    <w:lsdException w:name="Colorful Shading Accent 4" w:semiHidden="0" w:uiPriority="71" w:unhideWhenUsed="0"/>
+    <w:lsdException w:name="Colorful List Accent 4" w:semiHidden="0" w:uiPriority="72" w:unhideWhenUsed="0"/>
+    <w:lsdException w:name="Colorful Grid Accent 4" w:semiHidden="0" w:uiPriority="73" w:unhideWhenUsed="0"/>
+    <w:lsdException w:name="Light Shading Accent 5" w:semiHidden="0" w:uiPriority="60" w:unhideWhenUsed="0"/>
+    <w:lsdException w:name="Light List Accent 5" w:semiHidden="0" w:uiPriority="61" w:unhideWhenUsed="0"/>
+    <w:lsdException w:name="Light Grid Accent 5" w:semiHidden="0" w:uiPriority="62" w:unhideWhenUsed="0"/>
+    <w:lsdException w:name="Medium Shading 1 Accent 5" w:semiHidden="0" w:uiPriority="63" w:unhideWhenUsed="0"/>
+    <w:lsdException w:name="Medium Shading 2 Accent 5" w:semiHidden="0" w:uiPriority="64" w:unhideWhenUsed="0"/>
+    <w:lsdException w:name="Medium List 1 Accent 5" w:semiHidden="0" w:uiPriority="65" w:unhideWhenUsed="0"/>
+    <w:lsdException w:name="Medium List 2 Accent 5" w:semiHidden="0" w:uiPriority="66" w:unhideWhenUsed="0"/>
+    <w:lsdException w:name="Medium Grid 1 Accent 5" w:semiHidden="0" w:uiPriority="67" w:unhideWhenUsed="0"/>
+    <w:lsdException w:name="Medium Grid 2 Accent 5" w:semiHidden="0" w:uiPriority="68" w:unhideWhenUsed="0"/>
+    <w:lsdException w:name="Medium Grid 3 Accent 5" w:semiHidden="0" w:uiPriority="69" w:unhideWhenUsed="0"/>
+    <w:lsdException w:name="Dark List Accent 5" w:semiHidden="0" w:uiPriority="70" w:unhideWhenUsed="0"/>
+    <w:lsdException w:name="Colorful Shading Accent 5" w:semiHidden="0" w:uiPriority="71" w:unhideWhenUsed="0"/>
+    <w:lsdException w:name="Colorful List Accent 5" w:semiHidden="0" w:uiPriority="72" w:unhideWhenUsed="0"/>
+    <w:lsdException w:name="Colorful Grid Accent 5" w:semiHidden="0" w:uiPriority="73" w:unhideWhenUsed="0"/>
+    <w:lsdException w:name="Light Shading Accent 6" w:semiHidden="0" w:uiPriority="60" w:unhideWhenUsed="0"/>
+    <w:lsdException w:name="Light List Accent 6" w:semiHidden="0" w:uiPriority="61" w:unhideWhenUsed="0"/>
+    <w:lsdException w:name="Light Grid Accent 6" w:semiHidden="0" w:uiPriority="62" w:unhideWhenUsed="0"/>
+    <w:lsdException w:name="Medium Shading 1 Accent 6" w:semiHidden="0" w:uiPriority="63" w:unhideWhenUsed="0"/>
+    <w:lsdException w:name="Medium Shading 2 Accent 6" w:semiHidden="0" w:uiPriority="64" w:unhideWhenUsed="0"/>
+    <w:lsdException w:name="Medium List 1 Accent 6" w:semiHidden="0" w:uiPriority="65" w:unhideWhenUsed="0"/>
+    <w:lsdException w:name="Medium List 2 Accent 6" w:semiHidden="0" w:uiPriority="66" w:unhideWhenUsed="0"/>
+    <w:lsdException w:name="Medium Grid 1 Accent 6" w:semiHidden="0" w:uiPriority="67" w:unhideWhenUsed="0"/>
+    <w:lsdException w:name="Medium Grid 2 Accent 6" w:semiHidden="0" w:uiPriority="68" w:unhideWhenUsed="0"/>
+    <w:lsdException w:name="Medium Grid 3 Accent 6" w:semiHidden="0" w:uiPriority="69" w:unhideWhenUsed="0"/>
+    <w:lsdException w:name="Dark List Accent 6" w:semiHidden="0" w:uiPriority="70" w:unhideWhenUsed="0"/>
+    <w:lsdException w:name="Colorful Shading Accent 6" w:semiHidden="0" w:uiPriority="71" w:unhideWhenUsed="0"/>
+    <w:lsdException w:name="Colorful List Accent 6" w:semiHidden="0" w:uiPriority="72" w:unhideWhenUsed="0"/>
+    <w:lsdException w:name="Colorful Grid Accent 6" w:semiHidden="0" w:uiPriority="73" w:unhideWhenUsed="0"/>
+    <w:lsdException w:name="Subtle Emphasis" w:semiHidden="0" w:uiPriority="19" w:unhideWhenUsed="0" w:qFormat="1"/>
+    <w:lsdException w:name="Intense Emphasis" w:semiHidden="0" w:uiPriority="21" w:unhideWhenUsed="0" w:qFormat="1"/>
+    <w:lsdException w:name="Subtle Reference" w:semiHidden="0" w:uiPriority="31" w:unhideWhenUsed="0" w:qFormat="1"/>
+    <w:lsdException w:name="Intense Reference" w:semiHidden="0" w:uiPriority="32" w:unhideWhenUsed="0" w:qFormat="1"/>
+    <w:lsdException w:name="Book Title" w:semiHidden="0" w:uiPriority="33" w:unhideWhenUsed="0" w:qFormat="1"/>
+    <w:lsdException w:name="Bibliography" w:uiPriority="37"/>
+    <w:lsdException w:name="TOC Heading" w:uiPriority="39" w:qFormat="1"/>
+  </w:latentStyles>
+  <w:style w:type="paragraph" w:default="1" w:styleId="Normal">
+    <w:name w:val="Normal"/>
+    <w:qFormat/>
+    <w:rsid w:val="00FF701D"/>
+    <w:pPr>
+      <w:ind w:left="720"/>
+    </w:pPr>
+    <w:rPr>
+      <w:rFonts w:ascii="Segoe UI" w:hAnsi="Segoe UI" w:cs="Segoe UI"/>
+      <w:sz w:val="24"/>
+      <w:szCs w:val="24"/>
+    </w:rPr>
+  </w:style>
+  <w:style w:type="paragraph" w:styleId="Heading1">
+    <w:name w:val="heading 1"/>
+    <w:basedOn w:val="Normal"/>
+    <w:next w:val="Normal"/>
+    <w:link w:val="Heading1Char"/>
+    <w:uiPriority w:val="9"/>
+    <w:qFormat/>
+    <w:rsid w:val="001B1911"/>
+    <w:pPr>
+      <w:keepNext/>
+      <w:keepLines/>
+      <w:spacing w:before="240" w:after="0"/>
+      <w:outlineLvl w:val="0"/>
+    </w:pPr>
+    <w:rPr>
+      <w:rFonts w:asciiTheme="majorHAnsi" w:eastAsiaTheme="majorEastAsia" w:hAnsiTheme="majorHAnsi" w:cstheme="majorBidi"/>
+      <w:color w:val="365F91" w:themeColor="accent1" w:themeShade="BF"/>
+      <w:sz w:val="32"/>
+      <w:szCs w:val="32"/>
+    </w:rPr>
+  </w:style>
+  <w:style w:type="paragraph" w:styleId="Heading2">
+    <w:name w:val="heading 2"/>
+    <w:basedOn w:val="Normal"/>
+    <w:next w:val="Normal"/>
+    <w:link w:val="Heading2Char"/>
+    <w:uiPriority w:val="9"/>
+    <w:unhideWhenUsed/>
+    <w:qFormat/>
+    <w:rsid w:val="001B1911"/>
+    <w:pPr>
+      <w:keepNext/>
+      <w:keepLines/>
+      <w:spacing w:before="40" w:after="0"/>
+      <w:outlineLvl w:val="1"/>
+    </w:pPr>
+    <w:rPr>
+      <w:rFonts w:asciiTheme="majorHAnsi" w:eastAsiaTheme="majorEastAsia" w:hAnsiTheme="majorHAnsi" w:cstheme="majorBidi"/>
+      <w:color w:val="365F91" w:themeColor="accent1" w:themeShade="BF"/>
+      <w:sz w:val="26"/>
+      <w:szCs w:val="26"/>
+    </w:rPr>
+  </w:style>
+  <w:style w:type="character" w:default="1" w:styleId="DefaultParagraphFont">
+    <w:name w:val="Default Paragraph Font"/>
+    <w:uiPriority w:val="1"/>
+    <w:semiHidden/>
+    <w:unhideWhenUsed/>
+  </w:style>
+  <w:style w:type="table" w:default="1" w:styleId="TableNormal">
+    <w:name w:val="Normal Table"/>
+    <w:uiPriority w:val="99"/>
+    <w:semiHidden/>
+    <w:unhideWhenUsed/>
+    <w:tblPr>
+      <w:tblInd w:w="0" w:type="dxa"/>
+      <w:tblCellMar>
+        <w:top w:w="0" w:type="dxa"/>
+        <w:left w:w="108" w:type="dxa"/>
+        <w:bottom w:w="0" w:type="dxa"/>
+        <w:right w:w="108" w:type="dxa"/>
+      </w:tblCellMar>
+    </w:tblPr>
+  </w:style>
+  <w:style w:type="numbering" w:default="1" w:styleId="NoList">
+    <w:name w:val="No List"/>
+    <w:uiPriority w:val="99"/>
+    <w:semiHidden/>
+    <w:unhideWhenUsed/>
+  </w:style>
+  <w:style w:type="paragraph" w:styleId="ListParagraph">
+    <w:name w:val="List Paragraph"/>
+    <w:basedOn w:val="Normal"/>
+    <w:uiPriority w:val="34"/>
+    <w:qFormat/>
+    <w:rsid w:val="005E1D0C"/>
+    <w:pPr>
+      <w:contextualSpacing/>
+    </w:pPr>
+  </w:style>
+  <w:style w:type="paragraph" w:styleId="BalloonText">
+    <w:name w:val="Balloon Text"/>
+    <w:basedOn w:val="Normal"/>
+    <w:link w:val="BalloonTextChar"/>
+    <w:uiPriority w:val="99"/>
+    <w:semiHidden/>
+    <w:unhideWhenUsed/>
+    <w:rsid w:val="00964914"/>
+    <w:pPr>
+      <w:spacing w:after="0" w:line="240" w:lineRule="auto"/>
+    </w:pPr>
+    <w:rPr>
+      <w:rFonts w:ascii="Tahoma" w:hAnsi="Tahoma" w:cs="Tahoma"/>
+      <w:sz w:val="16"/>
+      <w:szCs w:val="16"/>
+    </w:rPr>
+  </w:style>
+  <w:style w:type="character" w:customStyle="1" w:styleId="BalloonTextChar">
+    <w:name w:val="Balloon Text Char"/>
+    <w:basedOn w:val="DefaultParagraphFont"/>
+    <w:link w:val="BalloonText"/>
+    <w:uiPriority w:val="99"/>
+    <w:semiHidden/>
+    <w:rsid w:val="00964914"/>
+    <w:rPr>
+      <w:rFonts w:ascii="Tahoma" w:hAnsi="Tahoma" w:cs="Tahoma"/>
+      <w:sz w:val="16"/>
+      <w:szCs w:val="16"/>
+    </w:rPr>
+  </w:style>
+  <w:style w:type="paragraph" w:styleId="Header">
+    <w:name w:val="header"/>
+    <w:basedOn w:val="Normal"/>
+    <w:link w:val="HeaderChar"/>
+    <w:uiPriority w:val="99"/>
+    <w:unhideWhenUsed/>
+    <w:rsid w:val="0003222C"/>
+    <w:pPr>
+      <w:tabs>
+        <w:tab w:val="center" w:pos="4680"/>
+        <w:tab w:val="right" w:pos="9360"/>
+      </w:tabs>
+      <w:spacing w:after="0" w:line="240" w:lineRule="auto"/>
+    </w:pPr>
+  </w:style>
+  <w:style w:type="character" w:customStyle="1" w:styleId="HeaderChar">
+    <w:name w:val="Header Char"/>
+    <w:basedOn w:val="DefaultParagraphFont"/>
+    <w:link w:val="Header"/>
+    <w:uiPriority w:val="99"/>
+    <w:rsid w:val="0003222C"/>
+  </w:style>
+  <w:style w:type="paragraph" w:styleId="Footer">
+    <w:name w:val="footer"/>
+    <w:basedOn w:val="Normal"/>
+    <w:link w:val="FooterChar"/>
+    <w:uiPriority w:val="99"/>
+    <w:unhideWhenUsed/>
+    <w:rsid w:val="0003222C"/>
+    <w:pPr>
+      <w:tabs>
+        <w:tab w:val="center" w:pos="4680"/>
+        <w:tab w:val="right" w:pos="9360"/>
+      </w:tabs>
+      <w:spacing w:after="0" w:line="240" w:lineRule="auto"/>
+    </w:pPr>
+  </w:style>
+  <w:style w:type="character" w:customStyle="1" w:styleId="FooterChar">
+    <w:name w:val="Footer Char"/>
+    <w:basedOn w:val="DefaultParagraphFont"/>
+    <w:link w:val="Footer"/>
+    <w:uiPriority w:val="99"/>
+    <w:rsid w:val="0003222C"/>
+  </w:style>
+  <w:style w:type="character" w:styleId="Hyperlink">
+    <w:name w:val="Hyperlink"/>
+    <w:basedOn w:val="DefaultParagraphFont"/>
+    <w:uiPriority w:val="99"/>
+    <w:unhideWhenUsed/>
+    <w:rsid w:val="0003222C"/>
+    <w:rPr>
+      <w:color w:val="0000FF" w:themeColor="hyperlink"/>
+      <w:u w:val="single"/>
+    </w:rPr>
+  </w:style>
+  <w:style w:type="character" w:styleId="HTMLCode">
+    <w:name w:val="HTML Code"/>
+    <w:basedOn w:val="DefaultParagraphFont"/>
+    <w:uiPriority w:val="99"/>
+    <w:semiHidden/>
+    <w:unhideWhenUsed/>
+    <w:rsid w:val="0003222C"/>
+    <w:rPr>
+      <w:rFonts w:ascii="Courier New" w:eastAsia="Times New Roman" w:hAnsi="Courier New" w:cs="Courier New" w:hint="default"/>
+      <w:sz w:val="20"/>
+      <w:szCs w:val="20"/>
+    </w:rPr>
+  </w:style>
+  <w:style w:type="paragraph" w:styleId="NoSpacing">
+    <w:name w:val="No Spacing"/>
+    <w:uiPriority w:val="1"/>
+    <w:qFormat/>
+    <w:rsid w:val="00714261"/>
+    <w:pPr>
+      <w:spacing w:after="0" w:line="240" w:lineRule="auto"/>
+    </w:pPr>
+  </w:style>
+  <w:style w:type="character" w:customStyle="1" w:styleId="Heading1Char">
+    <w:name w:val="Heading 1 Char"/>
+    <w:basedOn w:val="DefaultParagraphFont"/>
+    <w:link w:val="Heading1"/>
+    <w:uiPriority w:val="9"/>
+    <w:rsid w:val="001B1911"/>
+    <w:rPr>
+      <w:rFonts w:asciiTheme="majorHAnsi" w:eastAsiaTheme="majorEastAsia" w:hAnsiTheme="majorHAnsi" w:cstheme="majorBidi"/>
+      <w:color w:val="365F91" w:themeColor="accent1" w:themeShade="BF"/>
+      <w:sz w:val="32"/>
+      <w:szCs w:val="32"/>
+    </w:rPr>
+  </w:style>
+  <w:style w:type="character" w:customStyle="1" w:styleId="Heading2Char">
+    <w:name w:val="Heading 2 Char"/>
+    <w:basedOn w:val="DefaultParagraphFont"/>
+    <w:link w:val="Heading2"/>
+    <w:uiPriority w:val="9"/>
+    <w:rsid w:val="001B1911"/>
+    <w:rPr>
+      <w:rFonts w:asciiTheme="majorHAnsi" w:eastAsiaTheme="majorEastAsia" w:hAnsiTheme="majorHAnsi" w:cstheme="majorBidi"/>
+      <w:color w:val="365F91" w:themeColor="accent1" w:themeShade="BF"/>
+      <w:sz w:val="26"/>
+      <w:szCs w:val="26"/>
+    </w:rPr>
+  </w:style>
+  <w:style w:type="paragraph" w:styleId="TOCHeading">
+    <w:name w:val="TOC Heading"/>
+    <w:basedOn w:val="Heading1"/>
+    <w:next w:val="Normal"/>
+    <w:uiPriority w:val="39"/>
+    <w:unhideWhenUsed/>
+    <w:qFormat/>
+    <w:rsid w:val="001B1911"/>
+    <w:pPr>
+      <w:spacing w:line="259" w:lineRule="auto"/>
+      <w:outlineLvl w:val="9"/>
+    </w:pPr>
+  </w:style>
+  <w:style w:type="paragraph" w:styleId="TOC1">
+    <w:name w:val="toc 1"/>
+    <w:basedOn w:val="Normal"/>
+    <w:next w:val="Normal"/>
+    <w:autoRedefine/>
+    <w:uiPriority w:val="39"/>
+    <w:unhideWhenUsed/>
+    <w:rsid w:val="0078162E"/>
+    <w:pPr>
+      <w:tabs>
+        <w:tab w:val="left" w:pos="1320"/>
+        <w:tab w:val="right" w:leader="dot" w:pos="9800"/>
+      </w:tabs>
+      <w:spacing w:after="100"/>
+      <w:ind w:hanging="720"/>
     </w:pPr>
   </w:style>
   <w:style w:type="paragraph" w:styleId="TOC2">
@@ -7301,7 +8107,7 @@
 </file>
 
 <file path=customXml/itemProps1.xml><?xml version="1.0" encoding="utf-8"?>
-<ds:datastoreItem xmlns:ds="http://schemas.openxmlformats.org/officeDocument/2006/customXml" ds:itemID="{D717881E-AC00-4BDF-B3D5-A2EC54573FD9}">
+<ds:datastoreItem xmlns:ds="http://schemas.openxmlformats.org/officeDocument/2006/customXml" ds:itemID="{D51A13BF-F196-4F6E-9306-3935F190A354}">
   <ds:schemaRefs>
     <ds:schemaRef ds:uri="http://schemas.openxmlformats.org/officeDocument/2006/bibliography"/>
   </ds:schemaRefs>

--- a/Documentation/Developer Documentation.docx
+++ b/Documentation/Developer Documentation.docx
@@ -1,6 +1,6 @@
 
 <file path=word/document.xml><?xml version="1.0" encoding="utf-8"?>
-<w:document xmlns:wpc="http://schemas.microsoft.com/office/word/2010/wordprocessingCanvas" xmlns:mc="http://schemas.openxmlformats.org/markup-compatibility/2006" xmlns:o="urn:schemas-microsoft-com:office:office" xmlns:r="http://schemas.openxmlformats.org/officeDocument/2006/relationships" xmlns:m="http://schemas.openxmlformats.org/officeDocument/2006/math" xmlns:v="urn:schemas-microsoft-com:vml" xmlns:wp14="http://schemas.microsoft.com/office/word/2010/wordprocessingDrawing" xmlns:wp="http://schemas.openxmlformats.org/drawingml/2006/wordprocessingDrawing" xmlns:w10="urn:schemas-microsoft-com:office:word" xmlns:w="http://schemas.openxmlformats.org/wordprocessingml/2006/main" xmlns:w14="http://schemas.microsoft.com/office/word/2010/wordml" xmlns:wpg="http://schemas.microsoft.com/office/word/2010/wordprocessingGroup" xmlns:wpi="http://schemas.microsoft.com/office/word/2010/wordprocessingInk" xmlns:wne="http://schemas.microsoft.com/office/word/2006/wordml" xmlns:wps="http://schemas.microsoft.com/office/word/2010/wordprocessingShape" mc:Ignorable="w14 wp14">
+<w:document xmlns:wpc="http://schemas.microsoft.com/office/word/2010/wordprocessingCanvas" xmlns:mc="http://schemas.openxmlformats.org/markup-compatibility/2006" xmlns:o="urn:schemas-microsoft-com:office:office" xmlns:r="http://schemas.openxmlformats.org/officeDocument/2006/relationships" xmlns:m="http://schemas.openxmlformats.org/officeDocument/2006/math" xmlns:v="urn:schemas-microsoft-com:vml" xmlns:wp14="http://schemas.microsoft.com/office/word/2010/wordprocessingDrawing" xmlns:wp="http://schemas.openxmlformats.org/drawingml/2006/wordprocessingDrawing" xmlns:w10="urn:schemas-microsoft-com:office:word" xmlns:w="http://schemas.openxmlformats.org/wordprocessingml/2006/main" xmlns:w14="http://schemas.microsoft.com/office/word/2010/wordml" xmlns:w15="http://schemas.microsoft.com/office/word/2012/wordml" xmlns:wpg="http://schemas.microsoft.com/office/word/2010/wordprocessingGroup" xmlns:wpi="http://schemas.microsoft.com/office/word/2010/wordprocessingInk" xmlns:wne="http://schemas.microsoft.com/office/word/2006/wordml" xmlns:wps="http://schemas.microsoft.com/office/word/2010/wordprocessingShape" mc:Ignorable="w14 w15 wp14">
   <w:body>
     <w:p/>
     <w:p>
@@ -9,10 +9,7 @@
       </w:r>
     </w:p>
     <w:p/>
-    <w:p>
-      <w:bookmarkStart w:id="0" w:name="_GoBack"/>
-    </w:p>
-    <w:bookmarkEnd w:id="0"/>
+    <w:p/>
     <w:p/>
     <w:sdt>
       <w:sdtPr>
@@ -1153,7 +1150,7 @@
           <w:numId w:val="11"/>
         </w:numPr>
       </w:pPr>
-      <w:bookmarkStart w:id="1" w:name="_Toc516756942"/>
+      <w:bookmarkStart w:id="0" w:name="_Toc516756942"/>
       <w:r>
         <w:rPr>
           <w:color w:val="00B0F0"/>
@@ -1163,7 +1160,7 @@
       <w:r>
         <w:t>:</w:t>
       </w:r>
-      <w:bookmarkEnd w:id="1"/>
+      <w:bookmarkEnd w:id="0"/>
     </w:p>
     <w:p/>
     <w:p>
@@ -1224,15 +1221,7 @@
         <w:t>Windows:</w:t>
       </w:r>
       <w:r>
-        <w:t xml:space="preserve"> 7</w:t>
-      </w:r>
-      <w:proofErr w:type="gramStart"/>
-      <w:r>
-        <w:t>,8</w:t>
-      </w:r>
-      <w:proofErr w:type="gramEnd"/>
-      <w:r>
-        <w:t xml:space="preserve"> and 10</w:t>
+        <w:t xml:space="preserve"> 7,8 and 10</w:t>
       </w:r>
     </w:p>
     <w:p>
@@ -1253,7 +1242,7 @@
           <w:numId w:val="11"/>
         </w:numPr>
       </w:pPr>
-      <w:bookmarkStart w:id="2" w:name="_Toc516756943"/>
+      <w:bookmarkStart w:id="1" w:name="_Toc516756943"/>
       <w:r>
         <w:rPr>
           <w:color w:val="00B0F0"/>
@@ -1263,124 +1252,169 @@
       <w:r>
         <w:t>:</w:t>
       </w:r>
+      <w:bookmarkEnd w:id="1"/>
+    </w:p>
+    <w:p/>
+    <w:p>
+      <w:r>
+        <w:t>The Swordfish API Emulator can emulate a Swordfish-based system that responds to create, read, update, and delete RESTful API operations to allow developers to model new Swordfish functionality, test clients, demonstrate Swordfish, and do other similar functions.</w:t>
+      </w:r>
+      <w:r>
+        <w:t xml:space="preserve"> </w:t>
+      </w:r>
+      <w:r>
+        <w:t>The Swordfish API Emulator extends the DMTF Redfish Interface Emulator by adding code to an installation of the Redfish Interface Emulator code.</w:t>
+      </w:r>
+      <w:r>
+        <w:t xml:space="preserve"> Review “</w:t>
+      </w:r>
+      <w:r>
+        <w:rPr>
+          <w:b/>
+        </w:rPr>
+        <w:t>Redfish Interface Emulator</w:t>
+      </w:r>
+      <w:r>
+        <w:t xml:space="preserve">” Documentation for more </w:t>
+      </w:r>
+      <w:r>
+        <w:t>information</w:t>
+      </w:r>
+      <w:r>
+        <w:t>.</w:t>
+      </w:r>
+    </w:p>
+    <w:p>
+      <w:r>
+        <w:t xml:space="preserve">The Redfish Interface Emulator contains Static and Dynamic resources. Static resources are </w:t>
+      </w:r>
+      <w:r>
+        <w:t xml:space="preserve">read-only instances created from copies </w:t>
+      </w:r>
+      <w:r>
+        <w:t>of redfish mockups in ./static directory. Dynamic Resources are</w:t>
+      </w:r>
+      <w:r>
+        <w:t xml:space="preserve"> modifiable instances</w:t>
+      </w:r>
+      <w:r>
+        <w:t xml:space="preserve"> </w:t>
+      </w:r>
+      <w:r>
+        <w:t>whose behavior is defined</w:t>
+      </w:r>
+      <w:r>
+        <w:t xml:space="preserve"> by creating python files. </w:t>
+      </w:r>
+      <w:r>
+        <w:t xml:space="preserve">  The python files are an API file that defines the behavior for RESTful operations, and a template file that is used to create initial versions of objects.</w:t>
+      </w:r>
+    </w:p>
+    <w:p>
+      <w:r>
+        <w:t xml:space="preserve">The </w:t>
+      </w:r>
+      <w:r>
+        <w:t xml:space="preserve">Swordfish Interface Emulator resources are dynamic. It contains </w:t>
+      </w:r>
+      <w:r>
+        <w:t>the t</w:t>
+      </w:r>
+      <w:r>
+        <w:t>emplate and API files for Singleton</w:t>
+      </w:r>
+      <w:r>
+        <w:t xml:space="preserve"> (a single instance of an object)</w:t>
+      </w:r>
+      <w:r>
+        <w:t xml:space="preserve"> and collection </w:t>
+      </w:r>
+      <w:r>
+        <w:t xml:space="preserve">resources. </w:t>
+      </w:r>
+      <w:r>
+        <w:t xml:space="preserve">Once the instance files are created for </w:t>
+      </w:r>
+      <w:r>
+        <w:t>Swordfish</w:t>
+      </w:r>
+      <w:r>
+        <w:t xml:space="preserve">, these objects are stored as </w:t>
+      </w:r>
+      <w:r>
+        <w:t xml:space="preserve">files in </w:t>
+      </w:r>
+      <w:r>
+        <w:t xml:space="preserve">the ./Resource Directory. </w:t>
+      </w:r>
+      <w:r>
+        <w:t xml:space="preserve">CRUD operations can be done on </w:t>
+      </w:r>
+      <w:r>
+        <w:t xml:space="preserve">these </w:t>
+      </w:r>
+      <w:r>
+        <w:t>dynamic Resources using REST operations.</w:t>
+      </w:r>
+      <w:bookmarkStart w:id="2" w:name="_Toc516164734"/>
+    </w:p>
+    <w:p>
+      <w:pPr>
+        <w:pStyle w:val="Heading2"/>
+        <w:rPr>
+          <w:color w:val="00B0F0"/>
+        </w:rPr>
+      </w:pPr>
+      <w:bookmarkStart w:id="3" w:name="_Toc516756944"/>
+      <w:r>
+        <w:rPr>
+          <w:color w:val="00B0F0"/>
+        </w:rPr>
+        <w:t>2.1 Static Resources:</w:t>
+      </w:r>
       <w:bookmarkEnd w:id="2"/>
-    </w:p>
-    <w:p/>
-    <w:p>
-      <w:r>
-        <w:t>The Swordfish API Emulator can emulate a Swordfish-based system that responds to create, read, update, and delete RESTful API operations to allow developers to model new Swordfish functionality, test clients, demonstrate Swordfish, and do other similar functions.</w:t>
-      </w:r>
-      <w:r>
-        <w:t xml:space="preserve"> </w:t>
-      </w:r>
-      <w:r>
-        <w:t>The Swordfish API Emulator extends the DMTF Redfish Interface Emulator by adding code to an installation of the Redfish Interface Emulator code.</w:t>
-      </w:r>
-      <w:r>
-        <w:t xml:space="preserve"> Review “</w:t>
-      </w:r>
-      <w:r>
-        <w:rPr>
-          <w:b/>
-        </w:rPr>
-        <w:t>Redfish Interface Emulator</w:t>
-      </w:r>
-      <w:r>
-        <w:t xml:space="preserve">” Documentation for more </w:t>
-      </w:r>
-      <w:r>
-        <w:t>information</w:t>
-      </w:r>
-      <w:r>
-        <w:t>.</w:t>
-      </w:r>
-    </w:p>
-    <w:p>
-      <w:r>
-        <w:t xml:space="preserve">The Redfish Interface Emulator contains Static and Dynamic resources. Static resources are </w:t>
-      </w:r>
-      <w:r>
-        <w:t xml:space="preserve">read-only instances created from copies </w:t>
-      </w:r>
-      <w:r>
-        <w:t xml:space="preserve">of redfish mockups </w:t>
-      </w:r>
-      <w:proofErr w:type="gramStart"/>
-      <w:r>
-        <w:t>in ./</w:t>
-      </w:r>
-      <w:proofErr w:type="gramEnd"/>
-      <w:r>
-        <w:t>static directory. Dynamic Resources are</w:t>
-      </w:r>
-      <w:r>
-        <w:t xml:space="preserve"> modifiable instances</w:t>
-      </w:r>
-      <w:r>
-        <w:t xml:space="preserve"> </w:t>
-      </w:r>
-      <w:r>
-        <w:t>whose behavior is defined</w:t>
-      </w:r>
-      <w:r>
-        <w:t xml:space="preserve"> by creating python files. </w:t>
-      </w:r>
-      <w:r>
-        <w:t xml:space="preserve">  The python files are an API file that defines the behavior for RESTful operations, and a template file that is used to create initial versions of objects.</w:t>
-      </w:r>
-    </w:p>
-    <w:p>
+      <w:bookmarkEnd w:id="3"/>
+      <w:r>
+        <w:rPr>
+          <w:color w:val="00B0F0"/>
+        </w:rPr>
+        <w:tab/>
+      </w:r>
+    </w:p>
+    <w:p>
+      <w:r>
+        <w:t xml:space="preserve">Static resources are in </w:t>
+      </w:r>
+      <w:r>
+        <w:t xml:space="preserve">the </w:t>
+      </w:r>
+      <w:r>
+        <w:t xml:space="preserve">api_emulator/redfish/static directory. </w:t>
+      </w:r>
       <w:r>
         <w:t xml:space="preserve">The </w:t>
       </w:r>
       <w:r>
-        <w:t xml:space="preserve">Swordfish Interface Emulator resources are dynamic. It contains </w:t>
-      </w:r>
-      <w:r>
-        <w:t>the t</w:t>
-      </w:r>
-      <w:r>
-        <w:t>emplate and API files for Singleton</w:t>
-      </w:r>
-      <w:r>
-        <w:t xml:space="preserve"> (a single instance of an object)</w:t>
-      </w:r>
-      <w:r>
-        <w:t xml:space="preserve"> and collection </w:t>
-      </w:r>
-      <w:r>
-        <w:t xml:space="preserve">resources. </w:t>
-      </w:r>
-      <w:r>
-        <w:t xml:space="preserve">Once the instance files are created for </w:t>
-      </w:r>
-      <w:r>
-        <w:t>Swordfish</w:t>
-      </w:r>
-      <w:r>
-        <w:t xml:space="preserve">, these objects are stored as </w:t>
-      </w:r>
-      <w:r>
-        <w:t xml:space="preserve">files in </w:t>
-      </w:r>
-      <w:proofErr w:type="gramStart"/>
-      <w:r>
-        <w:t>the ./</w:t>
-      </w:r>
-      <w:proofErr w:type="gramEnd"/>
-      <w:r>
-        <w:t xml:space="preserve">Resource Directory. </w:t>
-      </w:r>
-      <w:r>
-        <w:t xml:space="preserve">CRUD operations can be done on </w:t>
-      </w:r>
-      <w:r>
-        <w:t xml:space="preserve">these </w:t>
-      </w:r>
-      <w:r>
-        <w:t>dynamic Resources using REST operations.</w:t>
-      </w:r>
-      <w:bookmarkStart w:id="3" w:name="_Toc516164734"/>
+        <w:t xml:space="preserve">Redfish Emulator </w:t>
+      </w:r>
+      <w:r>
+        <w:t xml:space="preserve">documentation has </w:t>
+      </w:r>
+      <w:r>
+        <w:t xml:space="preserve">instructions for static mockups that can be found in </w:t>
+      </w:r>
+      <w:r>
+        <w:t>Redfish Interface Emulator docs</w:t>
+      </w:r>
+      <w:r>
+        <w:t xml:space="preserve"> folder or </w:t>
+      </w:r>
+      <w:r>
+        <w:t xml:space="preserve">the </w:t>
+      </w:r>
+      <w:r>
+        <w:t>Readme file.</w:t>
+      </w:r>
     </w:p>
     <w:p>
       <w:pPr>
@@ -1389,75 +1423,7 @@
           <w:color w:val="00B0F0"/>
         </w:rPr>
       </w:pPr>
-      <w:bookmarkStart w:id="4" w:name="_Toc516756944"/>
-      <w:r>
-        <w:rPr>
-          <w:color w:val="00B0F0"/>
-        </w:rPr>
-        <w:t>2.1 Static Resources:</w:t>
-      </w:r>
-      <w:bookmarkEnd w:id="3"/>
-      <w:bookmarkEnd w:id="4"/>
-      <w:r>
-        <w:rPr>
-          <w:color w:val="00B0F0"/>
-        </w:rPr>
-        <w:tab/>
-      </w:r>
-    </w:p>
-    <w:p>
-      <w:r>
-        <w:t xml:space="preserve">Static resources are in </w:t>
-      </w:r>
-      <w:r>
-        <w:t xml:space="preserve">the </w:t>
-      </w:r>
-      <w:proofErr w:type="spellStart"/>
-      <w:r>
-        <w:t>api_emulator</w:t>
-      </w:r>
-      <w:proofErr w:type="spellEnd"/>
-      <w:r>
-        <w:t xml:space="preserve">/redfish/static directory. </w:t>
-      </w:r>
-      <w:r>
-        <w:t xml:space="preserve">The </w:t>
-      </w:r>
-      <w:r>
-        <w:t xml:space="preserve">Redfish Emulator </w:t>
-      </w:r>
-      <w:r>
-        <w:t xml:space="preserve">documentation has </w:t>
-      </w:r>
-      <w:r>
-        <w:t xml:space="preserve">instructions for static mockups that can be found in </w:t>
-      </w:r>
-      <w:r>
-        <w:t xml:space="preserve">Redfish Interface Emulator </w:t>
-      </w:r>
-      <w:proofErr w:type="gramStart"/>
-      <w:r>
-        <w:t>docs</w:t>
-      </w:r>
-      <w:proofErr w:type="gramEnd"/>
-      <w:r>
-        <w:t xml:space="preserve"> folder or </w:t>
-      </w:r>
-      <w:r>
-        <w:t xml:space="preserve">the </w:t>
-      </w:r>
-      <w:r>
-        <w:t>Readme file.</w:t>
-      </w:r>
-    </w:p>
-    <w:p>
-      <w:pPr>
-        <w:pStyle w:val="Heading2"/>
-        <w:rPr>
-          <w:color w:val="00B0F0"/>
-        </w:rPr>
-      </w:pPr>
-      <w:bookmarkStart w:id="5" w:name="_Toc516756945"/>
+      <w:bookmarkStart w:id="4" w:name="_Toc516756945"/>
       <w:r>
         <w:rPr>
           <w:color w:val="00B0F0"/>
@@ -1477,7 +1443,7 @@
         </w:rPr>
         <w:t>Dynamic Resources:</w:t>
       </w:r>
-      <w:bookmarkEnd w:id="5"/>
+      <w:bookmarkEnd w:id="4"/>
     </w:p>
     <w:p>
       <w:r>
@@ -1554,8 +1520,8 @@
           <w:color w:val="00B0F0"/>
         </w:rPr>
       </w:pPr>
-      <w:bookmarkStart w:id="6" w:name="_Toc516164736"/>
-      <w:bookmarkStart w:id="7" w:name="_Toc516756946"/>
+      <w:bookmarkStart w:id="5" w:name="_Toc516164736"/>
+      <w:bookmarkStart w:id="6" w:name="_Toc516756946"/>
       <w:r>
         <w:rPr>
           <w:color w:val="00B0F0"/>
@@ -1574,37 +1540,120 @@
         </w:rPr>
         <w:t xml:space="preserve"> Dynamic Resources:</w:t>
       </w:r>
+      <w:bookmarkEnd w:id="5"/>
       <w:bookmarkEnd w:id="6"/>
+    </w:p>
+    <w:p>
+      <w:r>
+        <w:t>Static resources are populated by placing appropriate JSON mockup folders into the ./static directory.</w:t>
+      </w:r>
+      <w:r>
+        <w:t xml:space="preserve">  Static resources are read-only objects that cannot be altered (e.g., via PATCH / PUT).  If the desired emulator interaction use cases include any modifications to the systems, dynamic resources are required.  </w:t>
+      </w:r>
+    </w:p>
+    <w:p>
+      <w:r>
+        <w:t xml:space="preserve">Dynamic Resources in emulator can be populated </w:t>
+      </w:r>
+      <w:r>
+        <w:t xml:space="preserve">and manipulated </w:t>
+      </w:r>
+      <w:r>
+        <w:t xml:space="preserve">through APIs using CRUD operations. </w:t>
+      </w:r>
+      <w:r>
+        <w:t xml:space="preserve">  Any desired manipulations or desired system behavior may be instrumented in the underlying python API and template files.</w:t>
+      </w:r>
+    </w:p>
+    <w:p>
+      <w:pPr>
+        <w:pStyle w:val="Heading2"/>
+        <w:rPr>
+          <w:color w:val="00B0F0"/>
+        </w:rPr>
+      </w:pPr>
+      <w:bookmarkStart w:id="7" w:name="_Toc516756947"/>
+      <w:r>
+        <w:rPr>
+          <w:color w:val="00B0F0"/>
+        </w:rPr>
+        <w:t>2.4</w:t>
+      </w:r>
+      <w:r>
+        <w:rPr>
+          <w:color w:val="00B0F0"/>
+        </w:rPr>
+        <w:t xml:space="preserve"> </w:t>
+      </w:r>
+      <w:r>
+        <w:rPr>
+          <w:color w:val="00B0F0"/>
+        </w:rPr>
+        <w:t xml:space="preserve"> </w:t>
+      </w:r>
+      <w:r>
+        <w:rPr>
+          <w:color w:val="00B0F0"/>
+        </w:rPr>
+        <w:t>Mockups and templates:</w:t>
+      </w:r>
       <w:bookmarkEnd w:id="7"/>
     </w:p>
     <w:p>
       <w:r>
-        <w:t xml:space="preserve">Static resources are populated by placing appropriate JSON mockup folders into </w:t>
-      </w:r>
-      <w:proofErr w:type="gramStart"/>
-      <w:r>
-        <w:t>the ./</w:t>
-      </w:r>
-      <w:proofErr w:type="gramEnd"/>
-      <w:r>
-        <w:t>static directory.</w:t>
-      </w:r>
-      <w:r>
-        <w:t xml:space="preserve">  Static resources are read-only objects that cannot be altered (e.g., via PATCH / PUT).  If the desired emulator interaction use cases include any modifications to the systems, dynamic resources are required.  </w:t>
-      </w:r>
-    </w:p>
-    <w:p>
-      <w:r>
-        <w:t xml:space="preserve">Dynamic Resources in emulator can be populated </w:t>
-      </w:r>
-      <w:r>
-        <w:t xml:space="preserve">and manipulated </w:t>
-      </w:r>
-      <w:r>
-        <w:t xml:space="preserve">through APIs using CRUD operations. </w:t>
-      </w:r>
-      <w:r>
-        <w:t xml:space="preserve">  Any desired manipulations or desired system behavior may be instrumented in the underlying python API and template files.</w:t>
+        <w:t>Mockups are just an example view or static view of possible configuration.</w:t>
+      </w:r>
+      <w:r>
+        <w:t xml:space="preserve"> </w:t>
+      </w:r>
+      <w:r>
+        <w:t>Mockups will simply provide the overview of all swordfish models.</w:t>
+      </w:r>
+    </w:p>
+    <w:p>
+      <w:r>
+        <w:t xml:space="preserve">Template is a base structure for creating new element in a collection / Sub Collection. </w:t>
+      </w:r>
+      <w:r>
+        <w:t>We</w:t>
+      </w:r>
+      <w:r>
+        <w:t xml:space="preserve"> can create </w:t>
+      </w:r>
+      <w:r>
+        <w:t>members</w:t>
+      </w:r>
+      <w:r>
+        <w:t xml:space="preserve"> of collection using template structure.</w:t>
+      </w:r>
+      <w:r>
+        <w:t xml:space="preserve"> </w:t>
+      </w:r>
+      <w:r>
+        <w:t>Template structure is designed based on latest SNIA S</w:t>
+      </w:r>
+      <w:r>
+        <w:t>wordfish latest Schema V1.0.5</w:t>
+      </w:r>
+    </w:p>
+    <w:p>
+      <w:r>
+        <w:t>Template file divides in</w:t>
+      </w:r>
+      <w:r>
+        <w:t xml:space="preserve"> to two types of sections.</w:t>
+      </w:r>
+      <w:r>
+        <w:t xml:space="preserve">one is </w:t>
+      </w:r>
+      <w:r>
+        <w:t>“templ</w:t>
+      </w:r>
+      <w:r>
+        <w:t>ate declaration” and other is “</w:t>
+      </w:r>
+      <w:r>
+        <w:t>function”</w:t>
       </w:r>
     </w:p>
     <w:p>
@@ -1614,137 +1663,38 @@
           <w:color w:val="00B0F0"/>
         </w:rPr>
       </w:pPr>
-      <w:bookmarkStart w:id="8" w:name="_Toc516756947"/>
-      <w:proofErr w:type="gramStart"/>
+      <w:bookmarkStart w:id="8" w:name="_Toc516756948"/>
       <w:r>
         <w:rPr>
           <w:color w:val="00B0F0"/>
         </w:rPr>
-        <w:t>2.4</w:t>
+        <w:t>2.</w:t>
       </w:r>
       <w:r>
         <w:rPr>
           <w:color w:val="00B0F0"/>
         </w:rPr>
+        <w:t>5</w:t>
+      </w:r>
+      <w:r>
+        <w:rPr>
+          <w:color w:val="00B0F0"/>
+        </w:rPr>
         <w:t xml:space="preserve"> </w:t>
       </w:r>
       <w:r>
         <w:rPr>
           <w:color w:val="00B0F0"/>
         </w:rPr>
-        <w:t xml:space="preserve"> </w:t>
+        <w:t>Re</w:t>
       </w:r>
       <w:r>
         <w:rPr>
           <w:color w:val="00B0F0"/>
         </w:rPr>
-        <w:t>Mockups</w:t>
-      </w:r>
-      <w:proofErr w:type="gramEnd"/>
-      <w:r>
-        <w:rPr>
-          <w:color w:val="00B0F0"/>
-        </w:rPr>
-        <w:t xml:space="preserve"> and templates:</w:t>
+        <w:t>source_manager.py file:</w:t>
       </w:r>
       <w:bookmarkEnd w:id="8"/>
-    </w:p>
-    <w:p>
-      <w:r>
-        <w:t>Mockups are just an example view or static view of possible configuration.</w:t>
-      </w:r>
-      <w:r>
-        <w:t xml:space="preserve"> </w:t>
-      </w:r>
-      <w:r>
-        <w:t>Mockups will simply provide the overview of all swordfish models.</w:t>
-      </w:r>
-    </w:p>
-    <w:p>
-      <w:r>
-        <w:t xml:space="preserve">Template is a base structure for creating new element in a collection / Sub Collection. </w:t>
-      </w:r>
-      <w:r>
-        <w:t>We</w:t>
-      </w:r>
-      <w:r>
-        <w:t xml:space="preserve"> can create </w:t>
-      </w:r>
-      <w:r>
-        <w:t>members</w:t>
-      </w:r>
-      <w:r>
-        <w:t xml:space="preserve"> of collection using template structure.</w:t>
-      </w:r>
-      <w:r>
-        <w:t xml:space="preserve"> </w:t>
-      </w:r>
-      <w:r>
-        <w:t>Template structure is designed based on latest SNIA S</w:t>
-      </w:r>
-      <w:r>
-        <w:t>wordfish latest Schema V1.0.5</w:t>
-      </w:r>
-    </w:p>
-    <w:p>
-      <w:r>
-        <w:t>Template file divides in</w:t>
-      </w:r>
-      <w:r>
-        <w:t xml:space="preserve"> to two types of sections.</w:t>
-      </w:r>
-      <w:r>
-        <w:t xml:space="preserve">one is </w:t>
-      </w:r>
-      <w:r>
-        <w:t>“templ</w:t>
-      </w:r>
-      <w:r>
-        <w:t>ate declaration” and other is “</w:t>
-      </w:r>
-      <w:r>
-        <w:t>function”</w:t>
-      </w:r>
-    </w:p>
-    <w:p>
-      <w:pPr>
-        <w:pStyle w:val="Heading2"/>
-        <w:rPr>
-          <w:color w:val="00B0F0"/>
-        </w:rPr>
-      </w:pPr>
-      <w:bookmarkStart w:id="9" w:name="_Toc516756948"/>
-      <w:r>
-        <w:rPr>
-          <w:color w:val="00B0F0"/>
-        </w:rPr>
-        <w:t>2.</w:t>
-      </w:r>
-      <w:r>
-        <w:rPr>
-          <w:color w:val="00B0F0"/>
-        </w:rPr>
-        <w:t>5</w:t>
-      </w:r>
-      <w:r>
-        <w:rPr>
-          <w:color w:val="00B0F0"/>
-        </w:rPr>
-        <w:t xml:space="preserve"> </w:t>
-      </w:r>
-      <w:r>
-        <w:rPr>
-          <w:color w:val="00B0F0"/>
-        </w:rPr>
-        <w:t>Re</w:t>
-      </w:r>
-      <w:r>
-        <w:rPr>
-          <w:color w:val="00B0F0"/>
-        </w:rPr>
-        <w:t>source_manager.py file:</w:t>
-      </w:r>
-      <w:bookmarkEnd w:id="9"/>
     </w:p>
     <w:p>
       <w:pPr>
@@ -1790,7 +1740,6 @@
           <w:numId w:val="3"/>
         </w:numPr>
       </w:pPr>
-      <w:proofErr w:type="spellStart"/>
       <w:r>
         <w:t>Resource</w:t>
       </w:r>
@@ -1800,7 +1749,6 @@
       <w:r>
         <w:t>anager</w:t>
       </w:r>
-      <w:proofErr w:type="spellEnd"/>
       <w:r>
         <w:t xml:space="preserve"> class can load static resources and dynamic resources.</w:t>
       </w:r>
@@ -1814,15 +1762,7 @@
         </w:numPr>
       </w:pPr>
       <w:r>
-        <w:t xml:space="preserve">Swordfish </w:t>
-      </w:r>
-      <w:proofErr w:type="spellStart"/>
-      <w:r>
-        <w:t>developerhas</w:t>
-      </w:r>
-      <w:proofErr w:type="spellEnd"/>
-      <w:r>
-        <w:t xml:space="preserve"> to attach API for dynamic resources.</w:t>
+        <w:t>Swordfish developerhas to attach API for dynamic resources.</w:t>
       </w:r>
     </w:p>
     <w:p>
@@ -1834,15 +1774,7 @@
         </w:numPr>
       </w:pPr>
       <w:r>
-        <w:t>All the API files are stored in ./</w:t>
-      </w:r>
-      <w:proofErr w:type="spellStart"/>
-      <w:r>
-        <w:t>api_emulator</w:t>
-      </w:r>
-      <w:proofErr w:type="spellEnd"/>
-      <w:r>
-        <w:t>/swordfish di</w:t>
+        <w:t>All the API files are stored in ./api_emulator/swordfish di</w:t>
       </w:r>
       <w:r>
         <w:t>rectory.</w:t>
@@ -1897,6 +1829,57 @@
             <wp:extent cx="5372100" cy="2095500"/>
             <wp:effectExtent l="0" t="0" r="0" b="0"/>
             <wp:docPr id="6" name="Picture 6"/>
+            <wp:cNvGraphicFramePr>
+              <a:graphicFrameLocks xmlns:a="http://schemas.openxmlformats.org/drawingml/2006/main" noChangeAspect="1"/>
+            </wp:cNvGraphicFramePr>
+            <a:graphic xmlns:a="http://schemas.openxmlformats.org/drawingml/2006/main">
+              <a:graphicData uri="http://schemas.openxmlformats.org/drawingml/2006/picture">
+                <pic:pic xmlns:pic="http://schemas.openxmlformats.org/drawingml/2006/picture">
+                  <pic:nvPicPr>
+                    <pic:cNvPr id="0" name=""/>
+                    <pic:cNvPicPr/>
+                  </pic:nvPicPr>
+                  <pic:blipFill>
+                    <a:blip r:embed="rId8"/>
+                    <a:stretch>
+                      <a:fillRect/>
+                    </a:stretch>
+                  </pic:blipFill>
+                  <pic:spPr>
+                    <a:xfrm>
+                      <a:off x="0" y="0"/>
+                      <a:ext cx="5372100" cy="2095500"/>
+                    </a:xfrm>
+                    <a:prstGeom prst="rect">
+                      <a:avLst/>
+                    </a:prstGeom>
+                  </pic:spPr>
+                </pic:pic>
+              </a:graphicData>
+            </a:graphic>
+          </wp:inline>
+        </w:drawing>
+      </w:r>
+    </w:p>
+    <w:p/>
+    <w:p>
+      <w:r>
+        <w:t>Fig B: Attaching API for dynamic resources</w:t>
+      </w:r>
+    </w:p>
+    <w:p>
+      <w:pPr>
+        <w:pStyle w:val="NoSpacing"/>
+      </w:pPr>
+      <w:r>
+        <w:rPr>
+          <w:noProof/>
+        </w:rPr>
+        <w:drawing>
+          <wp:inline distT="0" distB="0" distL="0" distR="0" wp14:anchorId="5F25F67A" wp14:editId="4E6DA253">
+            <wp:extent cx="5844209" cy="1566545"/>
+            <wp:effectExtent l="0" t="0" r="0" b="0"/>
+            <wp:docPr id="1" name="Picture 1"/>
             <wp:cNvGraphicFramePr>
               <a:graphicFrameLocks xmlns:a="http://schemas.openxmlformats.org/drawingml/2006/main" noChangeAspect="1"/>
             </wp:cNvGraphicFramePr>
@@ -1916,7 +1899,7 @@
                   <pic:spPr>
                     <a:xfrm>
                       <a:off x="0" y="0"/>
-                      <a:ext cx="5372100" cy="2095500"/>
+                      <a:ext cx="5844209" cy="1566545"/>
                     </a:xfrm>
                     <a:prstGeom prst="rect">
                       <a:avLst/>
@@ -1932,7 +1915,7 @@
     <w:p/>
     <w:p>
       <w:r>
-        <w:t>Fig B: Attaching API for dynamic resources</w:t>
+        <w:t xml:space="preserve">Fig C: Adding Collections to </w:t>
       </w:r>
     </w:p>
     <w:p>
@@ -1943,11 +1926,12 @@
         <w:rPr>
           <w:noProof/>
         </w:rPr>
+        <w:lastRenderedPageBreak/>
         <w:drawing>
-          <wp:inline distT="0" distB="0" distL="0" distR="0" wp14:anchorId="5F25F67A" wp14:editId="4E6DA253">
-            <wp:extent cx="5844209" cy="1566545"/>
-            <wp:effectExtent l="0" t="0" r="0" b="0"/>
-            <wp:docPr id="1" name="Picture 1"/>
+          <wp:inline distT="0" distB="0" distL="0" distR="0" wp14:anchorId="5EF93B98" wp14:editId="1A701036">
+            <wp:extent cx="5943600" cy="2264410"/>
+            <wp:effectExtent l="0" t="0" r="0" b="2540"/>
+            <wp:docPr id="5" name="Picture 5"/>
             <wp:cNvGraphicFramePr>
               <a:graphicFrameLocks xmlns:a="http://schemas.openxmlformats.org/drawingml/2006/main" noChangeAspect="1"/>
             </wp:cNvGraphicFramePr>
@@ -1967,7 +1951,7 @@
                   <pic:spPr>
                     <a:xfrm>
                       <a:off x="0" y="0"/>
-                      <a:ext cx="5844209" cy="1566545"/>
+                      <a:ext cx="5943600" cy="2264410"/>
                     </a:xfrm>
                     <a:prstGeom prst="rect">
                       <a:avLst/>
@@ -1980,26 +1964,189 @@
         </w:drawing>
       </w:r>
     </w:p>
-    <w:p/>
-    <w:p>
-      <w:r>
-        <w:t xml:space="preserve">Fig C: Adding Collections to </w:t>
+    <w:p>
+      <w:pPr>
+        <w:pStyle w:val="ListParagraph"/>
+      </w:pPr>
+    </w:p>
+    <w:p>
+      <w:pPr>
+        <w:pStyle w:val="ListParagraph"/>
+      </w:pPr>
+    </w:p>
+    <w:p>
+      <w:pPr>
+        <w:pStyle w:val="Heading2"/>
+        <w:rPr>
+          <w:color w:val="00B0F0"/>
+        </w:rPr>
+      </w:pPr>
+      <w:bookmarkStart w:id="9" w:name="_Toc516756949"/>
+      <w:r>
+        <w:rPr>
+          <w:color w:val="00B0F0"/>
+        </w:rPr>
+        <w:t>2.6</w:t>
+      </w:r>
+      <w:r>
+        <w:rPr>
+          <w:color w:val="00B0F0"/>
+        </w:rPr>
+        <w:t xml:space="preserve"> </w:t>
+      </w:r>
+      <w:r>
+        <w:rPr>
+          <w:color w:val="00B0F0"/>
+        </w:rPr>
+        <w:t>Utils.py file:</w:t>
+      </w:r>
+      <w:bookmarkEnd w:id="9"/>
+    </w:p>
+    <w:p>
+      <w:r>
+        <w:t>The Redfish Interface Emulator file utils.py file contains a small set of support functions.  The Swordfish emulator adds new functions to this file:</w:t>
+      </w:r>
+    </w:p>
+    <w:p>
+      <w:r>
+        <w:rPr>
+          <w:sz w:val="22"/>
+          <w:szCs w:val="22"/>
+        </w:rPr>
+        <w:t>A</w:t>
+      </w:r>
+      <w:r>
+        <w:rPr>
+          <w:sz w:val="22"/>
+          <w:szCs w:val="22"/>
+        </w:rPr>
+        <w:t xml:space="preserve"> new function </w:t>
+      </w:r>
+      <w:r>
+        <w:rPr>
+          <w:sz w:val="22"/>
+          <w:szCs w:val="22"/>
+        </w:rPr>
+        <w:t>“</w:t>
+      </w:r>
+      <w:r>
+        <w:rPr>
+          <w:sz w:val="22"/>
+          <w:szCs w:val="22"/>
+        </w:rPr>
+        <w:t>Update_collections_json</w:t>
+      </w:r>
+      <w:r>
+        <w:rPr>
+          <w:sz w:val="22"/>
+          <w:szCs w:val="22"/>
+        </w:rPr>
+        <w:t>()”</w:t>
+      </w:r>
+      <w:r>
+        <w:rPr>
+          <w:sz w:val="22"/>
+          <w:szCs w:val="22"/>
+        </w:rPr>
+        <w:t xml:space="preserve"> is added</w:t>
+      </w:r>
+      <w:r>
+        <w:rPr>
+          <w:sz w:val="22"/>
+          <w:szCs w:val="22"/>
+        </w:rPr>
+        <w:t xml:space="preserve">, which will update </w:t>
+      </w:r>
+      <w:r>
+        <w:rPr>
+          <w:sz w:val="22"/>
+          <w:szCs w:val="22"/>
+        </w:rPr>
+        <w:t xml:space="preserve">the </w:t>
+      </w:r>
+      <w:r>
+        <w:rPr>
+          <w:sz w:val="22"/>
+          <w:szCs w:val="22"/>
+        </w:rPr>
+        <w:t xml:space="preserve">number of collections if any new </w:t>
+      </w:r>
+      <w:r>
+        <w:rPr>
+          <w:sz w:val="22"/>
+          <w:szCs w:val="22"/>
+        </w:rPr>
+        <w:t>item</w:t>
+      </w:r>
+      <w:r>
+        <w:rPr>
+          <w:sz w:val="22"/>
+          <w:szCs w:val="22"/>
+        </w:rPr>
+        <w:t xml:space="preserve"> is added or deleted to </w:t>
+      </w:r>
+      <w:r>
+        <w:rPr>
+          <w:sz w:val="22"/>
+          <w:szCs w:val="22"/>
+        </w:rPr>
+        <w:t>collection</w:t>
+      </w:r>
+      <w:r>
+        <w:t>.</w:t>
+      </w:r>
+    </w:p>
+    <w:p>
+      <w:pPr>
+        <w:rPr>
+          <w:sz w:val="22"/>
+          <w:szCs w:val="22"/>
+        </w:rPr>
+      </w:pPr>
+      <w:r>
+        <w:rPr>
+          <w:sz w:val="22"/>
+          <w:szCs w:val="22"/>
+        </w:rPr>
+        <w:t xml:space="preserve">For Example: Volumes </w:t>
+      </w:r>
+      <w:r>
+        <w:rPr>
+          <w:sz w:val="22"/>
+          <w:szCs w:val="22"/>
+        </w:rPr>
+        <w:t>have 4 child items in members. I</w:t>
+      </w:r>
+      <w:r>
+        <w:rPr>
+          <w:sz w:val="22"/>
+          <w:szCs w:val="22"/>
+        </w:rPr>
+        <w:t>f developer/user wants to add new item to volume collection, automatically members count will be increased by one.</w:t>
       </w:r>
     </w:p>
     <w:p>
       <w:pPr>
         <w:pStyle w:val="NoSpacing"/>
-      </w:pPr>
-      <w:r>
-        <w:rPr>
-          <w:noProof/>
-        </w:rPr>
-        <w:lastRenderedPageBreak/>
+        <w:ind w:left="720" w:firstLine="720"/>
+        <w:rPr>
+          <w:rFonts w:ascii="Segoe UI" w:hAnsi="Segoe UI" w:cs="Segoe UI"/>
+          <w:sz w:val="24"/>
+          <w:szCs w:val="24"/>
+        </w:rPr>
+      </w:pPr>
+      <w:r>
+        <w:rPr>
+          <w:rFonts w:ascii="Segoe UI" w:hAnsi="Segoe UI" w:cs="Segoe UI"/>
+          <w:noProof/>
+          <w:sz w:val="24"/>
+          <w:szCs w:val="24"/>
+        </w:rPr>
         <w:drawing>
-          <wp:inline distT="0" distB="0" distL="0" distR="0" wp14:anchorId="5EF93B98" wp14:editId="1A701036">
-            <wp:extent cx="5943600" cy="2264410"/>
-            <wp:effectExtent l="0" t="0" r="0" b="2540"/>
-            <wp:docPr id="5" name="Picture 5"/>
+          <wp:inline distT="0" distB="0" distL="0" distR="0" wp14:anchorId="582AA0DC" wp14:editId="766A0F6E">
+            <wp:extent cx="4873192" cy="2266122"/>
+            <wp:effectExtent l="19050" t="0" r="3608" b="0"/>
+            <wp:docPr id="4" name="Picture 4"/>
             <wp:cNvGraphicFramePr>
               <a:graphicFrameLocks xmlns:a="http://schemas.openxmlformats.org/drawingml/2006/main" noChangeAspect="1"/>
             </wp:cNvGraphicFramePr>
@@ -2019,240 +2166,6 @@
                   <pic:spPr>
                     <a:xfrm>
                       <a:off x="0" y="0"/>
-                      <a:ext cx="5943600" cy="2264410"/>
-                    </a:xfrm>
-                    <a:prstGeom prst="rect">
-                      <a:avLst/>
-                    </a:prstGeom>
-                  </pic:spPr>
-                </pic:pic>
-              </a:graphicData>
-            </a:graphic>
-          </wp:inline>
-        </w:drawing>
-      </w:r>
-    </w:p>
-    <w:p>
-      <w:pPr>
-        <w:pStyle w:val="ListParagraph"/>
-      </w:pPr>
-    </w:p>
-    <w:p>
-      <w:pPr>
-        <w:pStyle w:val="ListParagraph"/>
-      </w:pPr>
-    </w:p>
-    <w:p>
-      <w:pPr>
-        <w:pStyle w:val="Heading2"/>
-        <w:rPr>
-          <w:color w:val="00B0F0"/>
-        </w:rPr>
-      </w:pPr>
-      <w:bookmarkStart w:id="10" w:name="_Toc516756949"/>
-      <w:r>
-        <w:rPr>
-          <w:color w:val="00B0F0"/>
-        </w:rPr>
-        <w:t>2.6</w:t>
-      </w:r>
-      <w:r>
-        <w:rPr>
-          <w:color w:val="00B0F0"/>
-        </w:rPr>
-        <w:t xml:space="preserve"> </w:t>
-      </w:r>
-      <w:r>
-        <w:rPr>
-          <w:color w:val="00B0F0"/>
-        </w:rPr>
-        <w:t xml:space="preserve">Utils.py </w:t>
-      </w:r>
-      <w:commentRangeStart w:id="11"/>
-      <w:r>
-        <w:rPr>
-          <w:color w:val="00B0F0"/>
-        </w:rPr>
-        <w:t>file</w:t>
-      </w:r>
-      <w:commentRangeEnd w:id="11"/>
-      <w:r>
-        <w:rPr>
-          <w:rStyle w:val="CommentReference"/>
-          <w:rFonts w:asciiTheme="minorHAnsi" w:eastAsiaTheme="minorHAnsi" w:hAnsiTheme="minorHAnsi" w:cstheme="minorBidi"/>
-          <w:color w:val="00B0F0"/>
-        </w:rPr>
-        <w:commentReference w:id="11"/>
-      </w:r>
-      <w:r>
-        <w:rPr>
-          <w:color w:val="00B0F0"/>
-        </w:rPr>
-        <w:t>:</w:t>
-      </w:r>
-      <w:bookmarkEnd w:id="10"/>
-    </w:p>
-    <w:p>
-      <w:r>
-        <w:tab/>
-      </w:r>
-      <w:r>
-        <w:rPr>
-          <w:sz w:val="22"/>
-          <w:szCs w:val="22"/>
-        </w:rPr>
-        <w:t xml:space="preserve">In swordfish </w:t>
-      </w:r>
-      <w:proofErr w:type="gramStart"/>
-      <w:r>
-        <w:rPr>
-          <w:sz w:val="22"/>
-          <w:szCs w:val="22"/>
-        </w:rPr>
-        <w:t>emulator  a</w:t>
-      </w:r>
-      <w:proofErr w:type="gramEnd"/>
-      <w:r>
-        <w:rPr>
-          <w:sz w:val="22"/>
-          <w:szCs w:val="22"/>
-        </w:rPr>
-        <w:t xml:space="preserve"> new function </w:t>
-      </w:r>
-      <w:r>
-        <w:rPr>
-          <w:sz w:val="22"/>
-          <w:szCs w:val="22"/>
-        </w:rPr>
-        <w:t>“</w:t>
-      </w:r>
-      <w:proofErr w:type="spellStart"/>
-      <w:r>
-        <w:rPr>
-          <w:sz w:val="22"/>
-          <w:szCs w:val="22"/>
-        </w:rPr>
-        <w:t>Update_collections_json</w:t>
-      </w:r>
-      <w:proofErr w:type="spellEnd"/>
-      <w:r>
-        <w:rPr>
-          <w:sz w:val="22"/>
-          <w:szCs w:val="22"/>
-        </w:rPr>
-        <w:t>()”</w:t>
-      </w:r>
-      <w:r>
-        <w:rPr>
-          <w:sz w:val="22"/>
-          <w:szCs w:val="22"/>
-        </w:rPr>
-        <w:t xml:space="preserve"> is added , which will update number of collections if any new </w:t>
-      </w:r>
-      <w:r>
-        <w:rPr>
-          <w:sz w:val="22"/>
-          <w:szCs w:val="22"/>
-        </w:rPr>
-        <w:t>item</w:t>
-      </w:r>
-      <w:r>
-        <w:rPr>
-          <w:sz w:val="22"/>
-          <w:szCs w:val="22"/>
-        </w:rPr>
-        <w:t xml:space="preserve"> is added or deleted to </w:t>
-      </w:r>
-      <w:r>
-        <w:rPr>
-          <w:sz w:val="22"/>
-          <w:szCs w:val="22"/>
-        </w:rPr>
-        <w:t>collection</w:t>
-      </w:r>
-      <w:r>
-        <w:t>.</w:t>
-      </w:r>
-    </w:p>
-    <w:p>
-      <w:pPr>
-        <w:rPr>
-          <w:sz w:val="22"/>
-          <w:szCs w:val="22"/>
-        </w:rPr>
-      </w:pPr>
-      <w:r>
-        <w:rPr>
-          <w:sz w:val="22"/>
-          <w:szCs w:val="22"/>
-        </w:rPr>
-        <w:tab/>
-      </w:r>
-      <w:r>
-        <w:rPr>
-          <w:sz w:val="22"/>
-          <w:szCs w:val="22"/>
-        </w:rPr>
-        <w:t xml:space="preserve">For Example: Volumes have 4 child items in members. </w:t>
-      </w:r>
-      <w:proofErr w:type="gramStart"/>
-      <w:r>
-        <w:rPr>
-          <w:sz w:val="22"/>
-          <w:szCs w:val="22"/>
-        </w:rPr>
-        <w:t>if</w:t>
-      </w:r>
-      <w:proofErr w:type="gramEnd"/>
-      <w:r>
-        <w:rPr>
-          <w:sz w:val="22"/>
-          <w:szCs w:val="22"/>
-        </w:rPr>
-        <w:t xml:space="preserve"> developer/user wants to add new item to volume collection, automatically members count will be increased by one.</w:t>
-      </w:r>
-    </w:p>
-    <w:p>
-      <w:pPr>
-        <w:pStyle w:val="NoSpacing"/>
-        <w:ind w:left="720" w:firstLine="720"/>
-        <w:rPr>
-          <w:rFonts w:ascii="Segoe UI" w:hAnsi="Segoe UI" w:cs="Segoe UI"/>
-          <w:sz w:val="24"/>
-          <w:szCs w:val="24"/>
-        </w:rPr>
-      </w:pPr>
-      <w:r>
-        <w:rPr>
-          <w:rFonts w:ascii="Segoe UI" w:hAnsi="Segoe UI" w:cs="Segoe UI"/>
-          <w:noProof/>
-          <w:sz w:val="24"/>
-          <w:szCs w:val="24"/>
-        </w:rPr>
-        <w:drawing>
-          <wp:inline distT="0" distB="0" distL="0" distR="0" wp14:anchorId="582AA0DC" wp14:editId="766A0F6E">
-            <wp:extent cx="4873192" cy="2266122"/>
-            <wp:effectExtent l="19050" t="0" r="3608" b="0"/>
-            <wp:docPr id="4" name="Picture 4"/>
-            <wp:cNvGraphicFramePr>
-              <a:graphicFrameLocks xmlns:a="http://schemas.openxmlformats.org/drawingml/2006/main" noChangeAspect="1"/>
-            </wp:cNvGraphicFramePr>
-            <a:graphic xmlns:a="http://schemas.openxmlformats.org/drawingml/2006/main">
-              <a:graphicData uri="http://schemas.openxmlformats.org/drawingml/2006/picture">
-                <pic:pic xmlns:pic="http://schemas.openxmlformats.org/drawingml/2006/picture">
-                  <pic:nvPicPr>
-                    <pic:cNvPr id="0" name=""/>
-                    <pic:cNvPicPr/>
-                  </pic:nvPicPr>
-                  <pic:blipFill>
-                    <a:blip r:embed="rId13"/>
-                    <a:stretch>
-                      <a:fillRect/>
-                    </a:stretch>
-                  </pic:blipFill>
-                  <pic:spPr>
-                    <a:xfrm>
-                      <a:off x="0" y="0"/>
                       <a:ext cx="4884507" cy="2271384"/>
                     </a:xfrm>
                     <a:prstGeom prst="rect">
@@ -2282,14 +2195,14 @@
           <w:color w:val="00B0F0"/>
         </w:rPr>
       </w:pPr>
-      <w:bookmarkStart w:id="12" w:name="_Toc516756950"/>
+      <w:bookmarkStart w:id="10" w:name="_Toc516756950"/>
       <w:r>
         <w:rPr>
           <w:color w:val="00B0F0"/>
         </w:rPr>
         <w:t>Implementing Dynamic structure</w:t>
       </w:r>
-      <w:bookmarkEnd w:id="12"/>
+      <w:bookmarkEnd w:id="10"/>
     </w:p>
     <w:p>
       <w:pPr>
@@ -2305,15 +2218,7 @@
         </w:numPr>
       </w:pPr>
       <w:r>
-        <w:t>The static resources are in /</w:t>
-      </w:r>
-      <w:proofErr w:type="spellStart"/>
-      <w:r>
-        <w:t>api_emulator</w:t>
-      </w:r>
-      <w:proofErr w:type="spellEnd"/>
-      <w:r>
-        <w:t xml:space="preserve">/redfish/static/.. Folder, these are just a simple </w:t>
+        <w:t xml:space="preserve">The static resources are in /api_emulator/redfish/static/.. Folder, these are just a simple </w:t>
       </w:r>
       <w:r>
         <w:t>copy.</w:t>
@@ -2328,6 +2233,7 @@
         </w:numPr>
       </w:pPr>
       <w:r>
+        <w:lastRenderedPageBreak/>
         <w:t xml:space="preserve">The dynamic resource is </w:t>
       </w:r>
       <w:r>
@@ -2358,17 +2264,7 @@
         <w:t>Developer has</w:t>
       </w:r>
       <w:r>
-        <w:t xml:space="preserve"> to create a template file and </w:t>
-      </w:r>
-      <w:proofErr w:type="spellStart"/>
-      <w:proofErr w:type="gramStart"/>
-      <w:r>
-        <w:t>api</w:t>
-      </w:r>
-      <w:proofErr w:type="spellEnd"/>
-      <w:proofErr w:type="gramEnd"/>
-      <w:r>
-        <w:t xml:space="preserve"> files for dynamic structure.</w:t>
+        <w:t xml:space="preserve"> to create a template file and api files for dynamic structure.</w:t>
       </w:r>
     </w:p>
     <w:p>
@@ -2383,18 +2279,7 @@
         </w:rPr>
       </w:pPr>
       <w:r>
-        <w:lastRenderedPageBreak/>
-        <w:t xml:space="preserve">The file in template directory and </w:t>
-      </w:r>
-      <w:proofErr w:type="spellStart"/>
-      <w:proofErr w:type="gramStart"/>
-      <w:r>
-        <w:t>api</w:t>
-      </w:r>
-      <w:proofErr w:type="spellEnd"/>
-      <w:proofErr w:type="gramEnd"/>
-      <w:r>
-        <w:t xml:space="preserve"> directory are to be paired appropriately.</w:t>
+        <w:t>The file in template directory and api directory are to be paired appropriately.</w:t>
       </w:r>
       <w:r>
         <w:rPr>
@@ -2410,7 +2295,7 @@
           <w:color w:val="00B0F0"/>
         </w:rPr>
       </w:pPr>
-      <w:bookmarkStart w:id="13" w:name="_Toc516756951"/>
+      <w:bookmarkStart w:id="11" w:name="_Toc516756951"/>
       <w:r>
         <w:rPr>
           <w:color w:val="00B0F0"/>
@@ -2429,7 +2314,7 @@
         </w:rPr>
         <w:t>Template Files:</w:t>
       </w:r>
-      <w:bookmarkEnd w:id="13"/>
+      <w:bookmarkEnd w:id="11"/>
     </w:p>
     <w:p>
       <w:pPr>
@@ -2441,15 +2326,7 @@
         <w:ind w:left="1800"/>
       </w:pPr>
       <w:r>
-        <w:t>Template file directory is /</w:t>
-      </w:r>
-      <w:proofErr w:type="spellStart"/>
-      <w:r>
-        <w:t>api_emulator</w:t>
-      </w:r>
-      <w:proofErr w:type="spellEnd"/>
-      <w:r>
-        <w:t xml:space="preserve">/swordfish/template  </w:t>
+        <w:t xml:space="preserve">Template file directory is /api_emulator/swordfish/template  </w:t>
       </w:r>
     </w:p>
     <w:p>
@@ -2462,15 +2339,7 @@
         <w:ind w:left="1800"/>
       </w:pPr>
       <w:r>
-        <w:t xml:space="preserve">Template declaration is as similar to </w:t>
-      </w:r>
-      <w:proofErr w:type="spellStart"/>
-      <w:r>
-        <w:t>json</w:t>
-      </w:r>
-      <w:proofErr w:type="spellEnd"/>
-      <w:r>
-        <w:t xml:space="preserve"> file (shown in below figure).</w:t>
+        <w:t>Template declaration is as similar to json file (shown in below figure).</w:t>
       </w:r>
       <w:r>
         <w:t xml:space="preserve"> All the properties for a particular resource are to be added by referring the updated schemas released by SNIA-Swordfish.</w:t>
@@ -2499,34 +2368,16 @@
         <w:ind w:left="1800"/>
       </w:pPr>
       <w:r>
-        <w:t>Each template contains similar fields {</w:t>
-      </w:r>
-      <w:proofErr w:type="spellStart"/>
-      <w:r>
-        <w:t>rb</w:t>
-      </w:r>
-      <w:proofErr w:type="spellEnd"/>
-      <w:proofErr w:type="gramStart"/>
-      <w:r>
-        <w:t>}</w:t>
+        <w:t>Each template contains similar fields {rb}</w:t>
       </w:r>
       <w:r>
         <w:t>&amp;</w:t>
       </w:r>
-      <w:proofErr w:type="gramEnd"/>
       <w:r>
         <w:t>{id} which</w:t>
       </w:r>
       <w:r>
-        <w:t xml:space="preserve"> are declared in below function are replaced by </w:t>
-      </w:r>
-      <w:proofErr w:type="spellStart"/>
-      <w:r>
-        <w:t>root_base</w:t>
-      </w:r>
-      <w:proofErr w:type="spellEnd"/>
-      <w:r>
-        <w:t>(/redfish/v1) and ID .</w:t>
+        <w:t xml:space="preserve"> are declared in below function are replaced by root_base(/redfish/v1) and ID .</w:t>
       </w:r>
     </w:p>
     <w:p>
@@ -2543,6 +2394,7 @@
         <w:rPr>
           <w:noProof/>
         </w:rPr>
+        <w:lastRenderedPageBreak/>
         <w:drawing>
           <wp:inline distT="0" distB="0" distL="0" distR="0" wp14:anchorId="5DDEE44C" wp14:editId="4AE922D5">
             <wp:extent cx="5337259" cy="5526156"/>
@@ -2559,7 +2411,7 @@
                     <pic:cNvPicPr/>
                   </pic:nvPicPr>
                   <pic:blipFill>
-                    <a:blip r:embed="rId14"/>
+                    <a:blip r:embed="rId12"/>
                     <a:stretch>
                       <a:fillRect/>
                     </a:stretch>
@@ -2594,7 +2446,6 @@
         </w:numPr>
       </w:pPr>
       <w:r>
-        <w:lastRenderedPageBreak/>
         <w:t xml:space="preserve">Below figure contains </w:t>
       </w:r>
       <w:r>
@@ -2661,15 +2512,7 @@
         </w:numPr>
       </w:pPr>
       <w:r>
-        <w:t>{</w:t>
-      </w:r>
-      <w:proofErr w:type="spellStart"/>
-      <w:r>
-        <w:t>rb</w:t>
-      </w:r>
-      <w:proofErr w:type="spellEnd"/>
-      <w:r>
-        <w:t>} –{rest-base} is default set to {redfish/v1}</w:t>
+        <w:t>{rb} –{rest-base} is default set to {redfish/v1}</w:t>
       </w:r>
     </w:p>
     <w:p>
@@ -2698,6 +2541,7 @@
           <w:sz w:val="24"/>
           <w:szCs w:val="24"/>
         </w:rPr>
+        <w:lastRenderedPageBreak/>
         <w:drawing>
           <wp:inline distT="0" distB="0" distL="0" distR="0" wp14:anchorId="6CEA1C71" wp14:editId="6C521DCC">
             <wp:extent cx="5237922" cy="3456118"/>
@@ -2714,7 +2558,7 @@
                     <pic:cNvPicPr/>
                   </pic:nvPicPr>
                   <pic:blipFill>
-                    <a:blip r:embed="rId15"/>
+                    <a:blip r:embed="rId13"/>
                     <a:stretch>
                       <a:fillRect/>
                     </a:stretch>
@@ -2747,7 +2591,7 @@
           <w:color w:val="00B0F0"/>
         </w:rPr>
       </w:pPr>
-      <w:bookmarkStart w:id="14" w:name="_Toc516756952"/>
+      <w:bookmarkStart w:id="12" w:name="_Toc516756952"/>
       <w:r>
         <w:rPr>
           <w:color w:val="00B0F0"/>
@@ -2760,7 +2604,7 @@
         </w:rPr>
         <w:t>Writing API Files:</w:t>
       </w:r>
-      <w:bookmarkEnd w:id="14"/>
+      <w:bookmarkEnd w:id="12"/>
     </w:p>
     <w:p>
       <w:pPr>
@@ -2806,15 +2650,7 @@
         <w:t xml:space="preserve">can make request to web server </w:t>
       </w:r>
       <w:r>
-        <w:t xml:space="preserve">and retrieve data that is needed.  In emulator </w:t>
-      </w:r>
-      <w:proofErr w:type="spellStart"/>
-      <w:r>
-        <w:t>APIcode</w:t>
-      </w:r>
-      <w:proofErr w:type="spellEnd"/>
-      <w:r>
-        <w:t xml:space="preserve"> will </w:t>
+        <w:t xml:space="preserve">and retrieve data that is needed.  In emulator APIcode will </w:t>
       </w:r>
       <w:r>
         <w:t xml:space="preserve">interacting with all </w:t>
@@ -2843,13 +2679,8 @@
       <w:r>
         <w:t>-</w:t>
       </w:r>
-      <w:proofErr w:type="gramStart"/>
-      <w:r>
-        <w:t>API’s ,</w:t>
-      </w:r>
-      <w:proofErr w:type="gramEnd"/>
-      <w:r>
-        <w:t xml:space="preserve"> GET and POST methods are defined, post command will create a sub resource </w:t>
+      <w:r>
+        <w:t xml:space="preserve">API’s , GET and POST methods are defined, post command will create a sub resource </w:t>
       </w:r>
       <w:r>
         <w:t>API to the interface.</w:t>
@@ -2921,26 +2752,154 @@
         </w:numPr>
       </w:pPr>
       <w:r>
+        <w:t xml:space="preserve">Post function can also </w:t>
+      </w:r>
+      <w:r>
+        <w:t>attach</w:t>
+      </w:r>
+      <w:r>
+        <w:t xml:space="preserve"> API’s of sub resources and creates instance of sub-resources.</w:t>
+      </w:r>
+    </w:p>
+    <w:p>
+      <w:r>
+        <w:rPr>
+          <w:noProof/>
+        </w:rPr>
         <w:lastRenderedPageBreak/>
-        <w:t xml:space="preserve">Post function can also </w:t>
-      </w:r>
-      <w:r>
-        <w:t>attach</w:t>
-      </w:r>
-      <w:r>
-        <w:t xml:space="preserve"> API’s of sub resources and creates instance of sub-resources.</w:t>
-      </w:r>
-    </w:p>
-    <w:p>
-      <w:r>
-        <w:rPr>
-          <w:noProof/>
-        </w:rPr>
         <w:drawing>
           <wp:inline distT="0" distB="0" distL="0" distR="0" wp14:anchorId="254E19F7" wp14:editId="4046E023">
             <wp:extent cx="5943600" cy="3657600"/>
             <wp:effectExtent l="0" t="0" r="0" b="0"/>
             <wp:docPr id="16" name="Picture 16"/>
+            <wp:cNvGraphicFramePr>
+              <a:graphicFrameLocks xmlns:a="http://schemas.openxmlformats.org/drawingml/2006/main" noChangeAspect="1"/>
+            </wp:cNvGraphicFramePr>
+            <a:graphic xmlns:a="http://schemas.openxmlformats.org/drawingml/2006/main">
+              <a:graphicData uri="http://schemas.openxmlformats.org/drawingml/2006/picture">
+                <pic:pic xmlns:pic="http://schemas.openxmlformats.org/drawingml/2006/picture">
+                  <pic:nvPicPr>
+                    <pic:cNvPr id="0" name=""/>
+                    <pic:cNvPicPr/>
+                  </pic:nvPicPr>
+                  <pic:blipFill>
+                    <a:blip r:embed="rId14"/>
+                    <a:stretch>
+                      <a:fillRect/>
+                    </a:stretch>
+                  </pic:blipFill>
+                  <pic:spPr>
+                    <a:xfrm>
+                      <a:off x="0" y="0"/>
+                      <a:ext cx="5943600" cy="3657600"/>
+                    </a:xfrm>
+                    <a:prstGeom prst="rect">
+                      <a:avLst/>
+                    </a:prstGeom>
+                  </pic:spPr>
+                </pic:pic>
+              </a:graphicData>
+            </a:graphic>
+          </wp:inline>
+        </w:drawing>
+      </w:r>
+    </w:p>
+    <w:p>
+      <w:pPr>
+        <w:pStyle w:val="ListParagraph"/>
+        <w:numPr>
+          <w:ilvl w:val="0"/>
+          <w:numId w:val="9"/>
+        </w:numPr>
+      </w:pPr>
+      <w:r>
+        <w:t>PUT function is used to edit specific properties in a collection.</w:t>
+      </w:r>
+    </w:p>
+    <w:p>
+      <w:r>
+        <w:rPr>
+          <w:noProof/>
+        </w:rPr>
+        <w:drawing>
+          <wp:inline distT="0" distB="0" distL="0" distR="0" wp14:anchorId="7A117C86" wp14:editId="0BE30A68">
+            <wp:extent cx="5943600" cy="3133725"/>
+            <wp:effectExtent l="0" t="0" r="0" b="9525"/>
+            <wp:docPr id="17" name="Picture 17"/>
+            <wp:cNvGraphicFramePr>
+              <a:graphicFrameLocks xmlns:a="http://schemas.openxmlformats.org/drawingml/2006/main" noChangeAspect="1"/>
+            </wp:cNvGraphicFramePr>
+            <a:graphic xmlns:a="http://schemas.openxmlformats.org/drawingml/2006/main">
+              <a:graphicData uri="http://schemas.openxmlformats.org/drawingml/2006/picture">
+                <pic:pic xmlns:pic="http://schemas.openxmlformats.org/drawingml/2006/picture">
+                  <pic:nvPicPr>
+                    <pic:cNvPr id="0" name=""/>
+                    <pic:cNvPicPr/>
+                  </pic:nvPicPr>
+                  <pic:blipFill>
+                    <a:blip r:embed="rId15"/>
+                    <a:stretch>
+                      <a:fillRect/>
+                    </a:stretch>
+                  </pic:blipFill>
+                  <pic:spPr>
+                    <a:xfrm>
+                      <a:off x="0" y="0"/>
+                      <a:ext cx="5943600" cy="3133725"/>
+                    </a:xfrm>
+                    <a:prstGeom prst="rect">
+                      <a:avLst/>
+                    </a:prstGeom>
+                  </pic:spPr>
+                </pic:pic>
+              </a:graphicData>
+            </a:graphic>
+          </wp:inline>
+        </w:drawing>
+      </w:r>
+    </w:p>
+    <w:p>
+      <w:pPr>
+        <w:pStyle w:val="ListParagraph"/>
+        <w:numPr>
+          <w:ilvl w:val="0"/>
+          <w:numId w:val="9"/>
+        </w:numPr>
+        <w:rPr>
+          <w:noProof/>
+        </w:rPr>
+      </w:pPr>
+      <w:r>
+        <w:rPr>
+          <w:noProof/>
+        </w:rPr>
+        <w:t>Delete Function will try to delete a item from members list . after deleting resource , it will update members and members count in collection.</w:t>
+      </w:r>
+    </w:p>
+    <w:p>
+      <w:pPr>
+        <w:pStyle w:val="ListParagraph"/>
+        <w:rPr>
+          <w:noProof/>
+        </w:rPr>
+      </w:pPr>
+    </w:p>
+    <w:p>
+      <w:pPr>
+        <w:rPr>
+          <w:noProof/>
+        </w:rPr>
+      </w:pPr>
+      <w:r>
+        <w:rPr>
+          <w:noProof/>
+        </w:rPr>
+        <w:lastRenderedPageBreak/>
+        <w:drawing>
+          <wp:inline distT="0" distB="0" distL="0" distR="0" wp14:anchorId="2012F6A6" wp14:editId="128D00FE">
+            <wp:extent cx="5940505" cy="3752850"/>
+            <wp:effectExtent l="0" t="0" r="3175" b="0"/>
+            <wp:docPr id="7" name="Picture 7"/>
             <wp:cNvGraphicFramePr>
               <a:graphicFrameLocks xmlns:a="http://schemas.openxmlformats.org/drawingml/2006/main" noChangeAspect="1"/>
             </wp:cNvGraphicFramePr>
@@ -2960,7 +2919,7 @@
                   <pic:spPr>
                     <a:xfrm>
                       <a:off x="0" y="0"/>
-                      <a:ext cx="5943600" cy="3657600"/>
+                      <a:ext cx="5943600" cy="3754805"/>
                     </a:xfrm>
                     <a:prstGeom prst="rect">
                       <a:avLst/>
@@ -2976,25 +2935,277 @@
     <w:p>
       <w:pPr>
         <w:pStyle w:val="ListParagraph"/>
+        <w:rPr>
+          <w:noProof/>
+        </w:rPr>
+      </w:pPr>
+    </w:p>
+    <w:p>
+      <w:pPr>
+        <w:pStyle w:val="ListParagraph"/>
+        <w:rPr>
+          <w:noProof/>
+        </w:rPr>
+      </w:pPr>
+    </w:p>
+    <w:p>
+      <w:pPr>
+        <w:pStyle w:val="Heading1"/>
         <w:numPr>
           <w:ilvl w:val="0"/>
-          <w:numId w:val="9"/>
+          <w:numId w:val="12"/>
         </w:numPr>
-      </w:pPr>
-      <w:r>
-        <w:t>PUT function is used to edit specific properties in a collection.</w:t>
-      </w:r>
-    </w:p>
-    <w:p>
-      <w:r>
-        <w:rPr>
-          <w:noProof/>
-        </w:rPr>
+        <w:rPr>
+          <w:noProof/>
+          <w:color w:val="00B0F0"/>
+        </w:rPr>
+      </w:pPr>
+      <w:bookmarkStart w:id="13" w:name="_Toc516756953"/>
+      <w:r>
+        <w:rPr>
+          <w:noProof/>
+          <w:color w:val="00B0F0"/>
+        </w:rPr>
+        <w:t xml:space="preserve">Redfish Emulator </w:t>
+      </w:r>
+      <w:r>
+        <w:rPr>
+          <w:noProof/>
+          <w:color w:val="00B0F0"/>
+        </w:rPr>
+        <w:t>:-</w:t>
+      </w:r>
+      <w:bookmarkEnd w:id="13"/>
+    </w:p>
+    <w:p>
+      <w:pPr>
+        <w:pStyle w:val="NoSpacing"/>
+        <w:rPr>
+          <w:rFonts w:ascii="Segoe UI" w:hAnsi="Segoe UI" w:cs="Segoe UI"/>
+          <w:sz w:val="24"/>
+          <w:szCs w:val="24"/>
+        </w:rPr>
+      </w:pPr>
+      <w:r>
+        <w:rPr>
+          <w:rFonts w:ascii="Segoe UI" w:hAnsi="Segoe UI" w:cs="Segoe UI"/>
+          <w:sz w:val="24"/>
+          <w:szCs w:val="24"/>
+        </w:rPr>
+        <w:t>In Redfish Emulator dynamic files are stored in memory. Redfish emulator loads all the static and dynamic files. Emulator used to update and delete an item f</w:t>
+      </w:r>
+      <w:r>
+        <w:rPr>
+          <w:rFonts w:ascii="Segoe UI" w:hAnsi="Segoe UI" w:cs="Segoe UI"/>
+          <w:sz w:val="24"/>
+          <w:szCs w:val="24"/>
+        </w:rPr>
+        <w:t>rom collection by passing “id</w:t>
+      </w:r>
+      <w:r>
+        <w:rPr>
+          <w:rFonts w:ascii="Segoe UI" w:hAnsi="Segoe UI" w:cs="Segoe UI"/>
+          <w:sz w:val="24"/>
+          <w:szCs w:val="24"/>
+        </w:rPr>
+        <w:t>”.</w:t>
+      </w:r>
+      <w:r>
+        <w:rPr>
+          <w:rFonts w:ascii="Segoe UI" w:hAnsi="Segoe UI" w:cs="Segoe UI"/>
+          <w:sz w:val="24"/>
+          <w:szCs w:val="24"/>
+        </w:rPr>
+        <w:t xml:space="preserve"> </w:t>
+      </w:r>
+      <w:r>
+        <w:rPr>
+          <w:rFonts w:ascii="Segoe UI" w:hAnsi="Segoe UI" w:cs="Segoe UI"/>
+          <w:sz w:val="24"/>
+          <w:szCs w:val="24"/>
+        </w:rPr>
+        <w:t xml:space="preserve">After making </w:t>
+      </w:r>
+      <w:r>
+        <w:rPr>
+          <w:rFonts w:ascii="Segoe UI" w:hAnsi="Segoe UI" w:cs="Segoe UI"/>
+          <w:sz w:val="24"/>
+          <w:szCs w:val="24"/>
+        </w:rPr>
+        <w:t xml:space="preserve">all </w:t>
+      </w:r>
+      <w:r>
+        <w:rPr>
+          <w:rFonts w:ascii="Segoe UI" w:hAnsi="Segoe UI" w:cs="Segoe UI"/>
+          <w:sz w:val="24"/>
+          <w:szCs w:val="24"/>
+        </w:rPr>
+        <w:t>changes if redfi</w:t>
+      </w:r>
+      <w:r>
+        <w:rPr>
+          <w:rFonts w:ascii="Segoe UI" w:hAnsi="Segoe UI" w:cs="Segoe UI"/>
+          <w:sz w:val="24"/>
+          <w:szCs w:val="24"/>
+        </w:rPr>
+        <w:t>sh used to restart its emulator</w:t>
+      </w:r>
+      <w:r>
+        <w:rPr>
+          <w:rFonts w:ascii="Segoe UI" w:hAnsi="Segoe UI" w:cs="Segoe UI"/>
+          <w:sz w:val="24"/>
+          <w:szCs w:val="24"/>
+        </w:rPr>
+        <w:t>,</w:t>
+      </w:r>
+      <w:r>
+        <w:rPr>
+          <w:rFonts w:ascii="Segoe UI" w:hAnsi="Segoe UI" w:cs="Segoe UI"/>
+          <w:sz w:val="24"/>
+          <w:szCs w:val="24"/>
+        </w:rPr>
+        <w:t xml:space="preserve"> </w:t>
+      </w:r>
+      <w:r>
+        <w:rPr>
+          <w:rFonts w:ascii="Segoe UI" w:hAnsi="Segoe UI" w:cs="Segoe UI"/>
+          <w:sz w:val="24"/>
+          <w:szCs w:val="24"/>
+        </w:rPr>
+        <w:t>the data in memory will be lost and it comes with a new version of redfish.</w:t>
+      </w:r>
+    </w:p>
+    <w:p>
+      <w:pPr>
+        <w:pStyle w:val="NoSpacing"/>
+        <w:rPr>
+          <w:rFonts w:ascii="Segoe UI" w:hAnsi="Segoe UI" w:cs="Segoe UI"/>
+          <w:sz w:val="24"/>
+          <w:szCs w:val="24"/>
+        </w:rPr>
+      </w:pPr>
+    </w:p>
+    <w:p>
+      <w:pPr>
+        <w:pStyle w:val="NoSpacing"/>
+        <w:rPr>
+          <w:rFonts w:ascii="Segoe UI" w:hAnsi="Segoe UI" w:cs="Segoe UI"/>
+          <w:sz w:val="24"/>
+          <w:szCs w:val="24"/>
+        </w:rPr>
+      </w:pPr>
+      <w:r>
+        <w:rPr>
+          <w:rFonts w:ascii="Segoe UI" w:hAnsi="Segoe UI" w:cs="Segoe UI"/>
+          <w:sz w:val="24"/>
+          <w:szCs w:val="24"/>
+        </w:rPr>
+        <w:t>Redfish automatically creates Template files and API files using “codegen”</w:t>
+      </w:r>
+    </w:p>
+    <w:p>
+      <w:pPr>
+        <w:pStyle w:val="NoSpacing"/>
+        <w:rPr>
+          <w:rFonts w:ascii="Segoe UI" w:hAnsi="Segoe UI" w:cs="Segoe UI"/>
+          <w:sz w:val="24"/>
+          <w:szCs w:val="24"/>
+        </w:rPr>
+      </w:pPr>
+      <w:r>
+        <w:rPr>
+          <w:rFonts w:ascii="Segoe UI" w:hAnsi="Segoe UI" w:cs="Segoe UI"/>
+          <w:sz w:val="24"/>
+          <w:szCs w:val="24"/>
+        </w:rPr>
+        <w:t xml:space="preserve">Whenever we start emulator, Redfish used to automate template and api files </w:t>
+      </w:r>
+    </w:p>
+    <w:p>
+      <w:pPr>
+        <w:pStyle w:val="NoSpacing"/>
+        <w:rPr>
+          <w:rFonts w:ascii="Segoe UI" w:hAnsi="Segoe UI" w:cs="Segoe UI"/>
+          <w:sz w:val="24"/>
+          <w:szCs w:val="24"/>
+        </w:rPr>
+      </w:pPr>
+    </w:p>
+    <w:p>
+      <w:pPr>
+        <w:pStyle w:val="NoSpacing"/>
+        <w:rPr>
+          <w:rFonts w:ascii="Segoe UI" w:hAnsi="Segoe UI" w:cs="Segoe UI"/>
+          <w:sz w:val="24"/>
+          <w:szCs w:val="24"/>
+        </w:rPr>
+      </w:pPr>
+      <w:r>
+        <w:rPr>
+          <w:rFonts w:ascii="Segoe UI" w:hAnsi="Segoe UI" w:cs="Segoe UI"/>
+          <w:sz w:val="24"/>
+          <w:szCs w:val="24"/>
+        </w:rPr>
+        <w:t>Example:</w:t>
+      </w:r>
+    </w:p>
+    <w:p>
+      <w:pPr>
+        <w:pStyle w:val="NoSpacing"/>
+        <w:rPr>
+          <w:rFonts w:ascii="Segoe UI" w:hAnsi="Segoe UI" w:cs="Segoe UI"/>
+          <w:sz w:val="24"/>
+          <w:szCs w:val="24"/>
+        </w:rPr>
+      </w:pPr>
+    </w:p>
+    <w:p>
+      <w:pPr>
+        <w:pStyle w:val="NoSpacing"/>
+        <w:rPr>
+          <w:rFonts w:ascii="Segoe UI" w:hAnsi="Segoe UI" w:cs="Segoe UI"/>
+          <w:sz w:val="24"/>
+          <w:szCs w:val="24"/>
+        </w:rPr>
+      </w:pPr>
+      <w:r>
+        <w:rPr>
+          <w:rFonts w:ascii="Segoe UI" w:hAnsi="Segoe UI" w:cs="Segoe UI"/>
+          <w:sz w:val="24"/>
+          <w:szCs w:val="24"/>
+        </w:rPr>
+        <w:t>Below figure shows the main collection of chassis, which contains “13” items in a collection. We can go through each member of collection individually. We can update the collection and delete a collection.</w:t>
+      </w:r>
+    </w:p>
+    <w:p>
+      <w:pPr>
+        <w:pStyle w:val="NoSpacing"/>
+        <w:rPr>
+          <w:rFonts w:ascii="Segoe UI" w:hAnsi="Segoe UI" w:cs="Segoe UI"/>
+          <w:sz w:val="24"/>
+          <w:szCs w:val="24"/>
+        </w:rPr>
+      </w:pPr>
+    </w:p>
+    <w:p>
+      <w:pPr>
+        <w:pStyle w:val="NoSpacing"/>
+        <w:rPr>
+          <w:rFonts w:ascii="Segoe UI" w:hAnsi="Segoe UI" w:cs="Segoe UI"/>
+          <w:sz w:val="24"/>
+          <w:szCs w:val="24"/>
+        </w:rPr>
+      </w:pPr>
+      <w:r>
+        <w:rPr>
+          <w:noProof/>
+        </w:rPr>
+        <w:lastRenderedPageBreak/>
         <w:drawing>
-          <wp:inline distT="0" distB="0" distL="0" distR="0" wp14:anchorId="7A117C86" wp14:editId="0BE30A68">
-            <wp:extent cx="5943600" cy="3133725"/>
-            <wp:effectExtent l="0" t="0" r="0" b="9525"/>
-            <wp:docPr id="17" name="Picture 17"/>
+          <wp:inline distT="0" distB="0" distL="0" distR="0" wp14:anchorId="466BDD13" wp14:editId="330D02B6">
+            <wp:extent cx="5934075" cy="6153150"/>
+            <wp:effectExtent l="0" t="0" r="9525" b="0"/>
+            <wp:docPr id="2" name="Picture 2"/>
             <wp:cNvGraphicFramePr>
               <a:graphicFrameLocks xmlns:a="http://schemas.openxmlformats.org/drawingml/2006/main" noChangeAspect="1"/>
             </wp:cNvGraphicFramePr>
@@ -3014,7 +3225,7 @@
                   <pic:spPr>
                     <a:xfrm>
                       <a:off x="0" y="0"/>
-                      <a:ext cx="5943600" cy="3133725"/>
+                      <a:ext cx="5934075" cy="6153150"/>
                     </a:xfrm>
                     <a:prstGeom prst="rect">
                       <a:avLst/>
@@ -3029,45 +3240,61 @@
     </w:p>
     <w:p>
       <w:pPr>
-        <w:pStyle w:val="ListParagraph"/>
-        <w:numPr>
-          <w:ilvl w:val="0"/>
-          <w:numId w:val="9"/>
-        </w:numPr>
-        <w:rPr>
-          <w:noProof/>
-        </w:rPr>
-      </w:pPr>
-      <w:r>
-        <w:rPr>
-          <w:noProof/>
-        </w:rPr>
-        <w:t>Delete Function will try to delete a item from members list . after deleting resource , it will update members and members count in collection.</w:t>
-      </w:r>
-    </w:p>
-    <w:p>
-      <w:pPr>
-        <w:pStyle w:val="ListParagraph"/>
-        <w:rPr>
-          <w:noProof/>
-        </w:rPr>
-      </w:pPr>
-    </w:p>
-    <w:p>
-      <w:pPr>
-        <w:rPr>
-          <w:noProof/>
-        </w:rPr>
-      </w:pPr>
-      <w:r>
-        <w:rPr>
-          <w:noProof/>
-        </w:rPr>
+        <w:pStyle w:val="NoSpacing"/>
+        <w:rPr>
+          <w:rFonts w:ascii="Segoe UI" w:hAnsi="Segoe UI" w:cs="Segoe UI"/>
+          <w:sz w:val="24"/>
+          <w:szCs w:val="24"/>
+        </w:rPr>
+      </w:pPr>
+    </w:p>
+    <w:p>
+      <w:pPr>
+        <w:pStyle w:val="NoSpacing"/>
+        <w:rPr>
+          <w:rFonts w:ascii="Segoe UI" w:hAnsi="Segoe UI" w:cs="Segoe UI"/>
+          <w:sz w:val="24"/>
+          <w:szCs w:val="24"/>
+        </w:rPr>
+      </w:pPr>
+      <w:r>
+        <w:rPr>
+          <w:rFonts w:ascii="Segoe UI" w:hAnsi="Segoe UI" w:cs="Segoe UI"/>
+          <w:sz w:val="24"/>
+          <w:szCs w:val="24"/>
+        </w:rPr>
+        <w:t>The below figure shows deleting “Chassis-5” from collection</w:t>
+      </w:r>
+    </w:p>
+    <w:p>
+      <w:pPr>
+        <w:pStyle w:val="NoSpacing"/>
+        <w:rPr>
+          <w:rFonts w:ascii="Segoe UI" w:hAnsi="Segoe UI" w:cs="Segoe UI"/>
+          <w:sz w:val="24"/>
+          <w:szCs w:val="24"/>
+        </w:rPr>
+      </w:pPr>
+    </w:p>
+    <w:p>
+      <w:pPr>
+        <w:pStyle w:val="NoSpacing"/>
+        <w:rPr>
+          <w:rFonts w:ascii="Segoe UI" w:hAnsi="Segoe UI" w:cs="Segoe UI"/>
+          <w:sz w:val="24"/>
+          <w:szCs w:val="24"/>
+        </w:rPr>
+      </w:pPr>
+      <w:r>
+        <w:rPr>
+          <w:noProof/>
+        </w:rPr>
+        <w:lastRenderedPageBreak/>
         <w:drawing>
-          <wp:inline distT="0" distB="0" distL="0" distR="0" wp14:anchorId="2012F6A6" wp14:editId="128D00FE">
-            <wp:extent cx="5940505" cy="3752850"/>
-            <wp:effectExtent l="0" t="0" r="3175" b="0"/>
-            <wp:docPr id="7" name="Picture 7"/>
+          <wp:inline distT="0" distB="0" distL="0" distR="0" wp14:anchorId="152DCDAC" wp14:editId="1937F2E3">
+            <wp:extent cx="5943600" cy="2005330"/>
+            <wp:effectExtent l="0" t="0" r="0" b="0"/>
+            <wp:docPr id="29" name="Picture 29"/>
             <wp:cNvGraphicFramePr>
               <a:graphicFrameLocks xmlns:a="http://schemas.openxmlformats.org/drawingml/2006/main" noChangeAspect="1"/>
             </wp:cNvGraphicFramePr>
@@ -3087,7 +3314,7 @@
                   <pic:spPr>
                     <a:xfrm>
                       <a:off x="0" y="0"/>
-                      <a:ext cx="5943600" cy="3754805"/>
+                      <a:ext cx="5943600" cy="2005330"/>
                     </a:xfrm>
                     <a:prstGeom prst="rect">
                       <a:avLst/>
@@ -3102,51 +3329,6 @@
     </w:p>
     <w:p>
       <w:pPr>
-        <w:pStyle w:val="ListParagraph"/>
-        <w:rPr>
-          <w:noProof/>
-        </w:rPr>
-      </w:pPr>
-    </w:p>
-    <w:p>
-      <w:pPr>
-        <w:pStyle w:val="ListParagraph"/>
-        <w:rPr>
-          <w:noProof/>
-        </w:rPr>
-      </w:pPr>
-    </w:p>
-    <w:p>
-      <w:pPr>
-        <w:pStyle w:val="Heading1"/>
-        <w:numPr>
-          <w:ilvl w:val="0"/>
-          <w:numId w:val="12"/>
-        </w:numPr>
-        <w:rPr>
-          <w:noProof/>
-          <w:color w:val="00B0F0"/>
-        </w:rPr>
-      </w:pPr>
-      <w:bookmarkStart w:id="15" w:name="_Toc516756953"/>
-      <w:r>
-        <w:rPr>
-          <w:noProof/>
-          <w:color w:val="00B0F0"/>
-        </w:rPr>
-        <w:t xml:space="preserve">Redfish Emulator </w:t>
-      </w:r>
-      <w:r>
-        <w:rPr>
-          <w:noProof/>
-          <w:color w:val="00B0F0"/>
-        </w:rPr>
-        <w:t>:-</w:t>
-      </w:r>
-      <w:bookmarkEnd w:id="15"/>
-    </w:p>
-    <w:p>
-      <w:pPr>
         <w:pStyle w:val="NoSpacing"/>
         <w:rPr>
           <w:rFonts w:ascii="Segoe UI" w:hAnsi="Segoe UI" w:cs="Segoe UI"/>
@@ -3160,7 +3342,7 @@
           <w:sz w:val="24"/>
           <w:szCs w:val="24"/>
         </w:rPr>
-        <w:t>In Redfish Emulator dynamic files are stored in memory. Redfish emulator loads all the static and dynamic files. Emulator used to update and delete an item f</w:t>
+        <w:t>From below figure membe</w:t>
       </w:r>
       <w:r>
         <w:rPr>
@@ -3168,7 +3350,7 @@
           <w:sz w:val="24"/>
           <w:szCs w:val="24"/>
         </w:rPr>
-        <w:t>rom collection by passing “id</w:t>
+        <w:t>rs and member count are updated</w:t>
       </w:r>
       <w:r>
         <w:rPr>
@@ -3176,252 +3358,27 @@
           <w:sz w:val="24"/>
           <w:szCs w:val="24"/>
         </w:rPr>
-        <w:t>”.</w:t>
-      </w:r>
-      <w:r>
+        <w:t xml:space="preserve">. Chassis-5 is not in members list. </w:t>
+      </w:r>
+    </w:p>
+    <w:p>
+      <w:pPr>
+        <w:pStyle w:val="NoSpacing"/>
         <w:rPr>
           <w:rFonts w:ascii="Segoe UI" w:hAnsi="Segoe UI" w:cs="Segoe UI"/>
           <w:sz w:val="24"/>
           <w:szCs w:val="24"/>
         </w:rPr>
-        <w:t xml:space="preserve"> </w:t>
-      </w:r>
-      <w:r>
-        <w:rPr>
-          <w:rFonts w:ascii="Segoe UI" w:hAnsi="Segoe UI" w:cs="Segoe UI"/>
-          <w:sz w:val="24"/>
-          <w:szCs w:val="24"/>
-        </w:rPr>
-        <w:t xml:space="preserve">After making </w:t>
-      </w:r>
-      <w:r>
-        <w:rPr>
-          <w:rFonts w:ascii="Segoe UI" w:hAnsi="Segoe UI" w:cs="Segoe UI"/>
-          <w:sz w:val="24"/>
-          <w:szCs w:val="24"/>
-        </w:rPr>
-        <w:t xml:space="preserve">all </w:t>
-      </w:r>
-      <w:r>
-        <w:rPr>
-          <w:rFonts w:ascii="Segoe UI" w:hAnsi="Segoe UI" w:cs="Segoe UI"/>
-          <w:sz w:val="24"/>
-          <w:szCs w:val="24"/>
-        </w:rPr>
-        <w:t>changes if redfi</w:t>
-      </w:r>
-      <w:r>
-        <w:rPr>
-          <w:rFonts w:ascii="Segoe UI" w:hAnsi="Segoe UI" w:cs="Segoe UI"/>
-          <w:sz w:val="24"/>
-          <w:szCs w:val="24"/>
-        </w:rPr>
-        <w:t>sh used to restart its emulator</w:t>
-      </w:r>
-      <w:r>
-        <w:rPr>
-          <w:rFonts w:ascii="Segoe UI" w:hAnsi="Segoe UI" w:cs="Segoe UI"/>
-          <w:sz w:val="24"/>
-          <w:szCs w:val="24"/>
-        </w:rPr>
-        <w:t>,</w:t>
-      </w:r>
-      <w:r>
-        <w:rPr>
-          <w:rFonts w:ascii="Segoe UI" w:hAnsi="Segoe UI" w:cs="Segoe UI"/>
-          <w:sz w:val="24"/>
-          <w:szCs w:val="24"/>
-        </w:rPr>
-        <w:t xml:space="preserve"> </w:t>
-      </w:r>
-      <w:r>
-        <w:rPr>
-          <w:rFonts w:ascii="Segoe UI" w:hAnsi="Segoe UI" w:cs="Segoe UI"/>
-          <w:sz w:val="24"/>
-          <w:szCs w:val="24"/>
-        </w:rPr>
-        <w:t>the data in memory will be lost and it comes with a new version of redfish.</w:t>
-      </w:r>
-    </w:p>
-    <w:p>
-      <w:pPr>
-        <w:pStyle w:val="NoSpacing"/>
-        <w:rPr>
-          <w:rFonts w:ascii="Segoe UI" w:hAnsi="Segoe UI" w:cs="Segoe UI"/>
-          <w:sz w:val="24"/>
-          <w:szCs w:val="24"/>
-        </w:rPr>
-      </w:pPr>
-    </w:p>
-    <w:p>
-      <w:pPr>
-        <w:pStyle w:val="NoSpacing"/>
-        <w:rPr>
-          <w:rFonts w:ascii="Segoe UI" w:hAnsi="Segoe UI" w:cs="Segoe UI"/>
-          <w:sz w:val="24"/>
-          <w:szCs w:val="24"/>
-        </w:rPr>
-      </w:pPr>
-      <w:r>
-        <w:rPr>
-          <w:rFonts w:ascii="Segoe UI" w:hAnsi="Segoe UI" w:cs="Segoe UI"/>
-          <w:sz w:val="24"/>
-          <w:szCs w:val="24"/>
-        </w:rPr>
-        <w:t>Redfish automatically creates Template files and API files using “</w:t>
-      </w:r>
-      <w:proofErr w:type="spellStart"/>
-      <w:r>
-        <w:rPr>
-          <w:rFonts w:ascii="Segoe UI" w:hAnsi="Segoe UI" w:cs="Segoe UI"/>
-          <w:sz w:val="24"/>
-          <w:szCs w:val="24"/>
-        </w:rPr>
-        <w:t>codegen</w:t>
-      </w:r>
-      <w:proofErr w:type="spellEnd"/>
-      <w:r>
-        <w:rPr>
-          <w:rFonts w:ascii="Segoe UI" w:hAnsi="Segoe UI" w:cs="Segoe UI"/>
-          <w:sz w:val="24"/>
-          <w:szCs w:val="24"/>
-        </w:rPr>
-        <w:t>”</w:t>
-      </w:r>
-    </w:p>
-    <w:p>
-      <w:pPr>
-        <w:pStyle w:val="NoSpacing"/>
-        <w:rPr>
-          <w:rFonts w:ascii="Segoe UI" w:hAnsi="Segoe UI" w:cs="Segoe UI"/>
-          <w:sz w:val="24"/>
-          <w:szCs w:val="24"/>
-        </w:rPr>
-      </w:pPr>
-      <w:r>
-        <w:rPr>
-          <w:rFonts w:ascii="Segoe UI" w:hAnsi="Segoe UI" w:cs="Segoe UI"/>
-          <w:sz w:val="24"/>
-          <w:szCs w:val="24"/>
-        </w:rPr>
-        <w:t xml:space="preserve">Whenever we start emulator, Redfish used to automate template and </w:t>
-      </w:r>
-      <w:proofErr w:type="spellStart"/>
-      <w:proofErr w:type="gramStart"/>
-      <w:r>
-        <w:rPr>
-          <w:rFonts w:ascii="Segoe UI" w:hAnsi="Segoe UI" w:cs="Segoe UI"/>
-          <w:sz w:val="24"/>
-          <w:szCs w:val="24"/>
-        </w:rPr>
-        <w:t>api</w:t>
-      </w:r>
-      <w:proofErr w:type="spellEnd"/>
-      <w:proofErr w:type="gramEnd"/>
-      <w:r>
-        <w:rPr>
-          <w:rFonts w:ascii="Segoe UI" w:hAnsi="Segoe UI" w:cs="Segoe UI"/>
-          <w:sz w:val="24"/>
-          <w:szCs w:val="24"/>
-        </w:rPr>
-        <w:t xml:space="preserve"> files </w:t>
-      </w:r>
-    </w:p>
-    <w:p>
-      <w:pPr>
-        <w:pStyle w:val="NoSpacing"/>
-        <w:rPr>
-          <w:rFonts w:ascii="Segoe UI" w:hAnsi="Segoe UI" w:cs="Segoe UI"/>
-          <w:sz w:val="24"/>
-          <w:szCs w:val="24"/>
-        </w:rPr>
-      </w:pPr>
-    </w:p>
-    <w:p>
-      <w:pPr>
-        <w:pStyle w:val="NoSpacing"/>
-        <w:rPr>
-          <w:rFonts w:ascii="Segoe UI" w:hAnsi="Segoe UI" w:cs="Segoe UI"/>
-          <w:sz w:val="24"/>
-          <w:szCs w:val="24"/>
-        </w:rPr>
-      </w:pPr>
-      <w:r>
-        <w:rPr>
-          <w:rFonts w:ascii="Segoe UI" w:hAnsi="Segoe UI" w:cs="Segoe UI"/>
-          <w:sz w:val="24"/>
-          <w:szCs w:val="24"/>
-        </w:rPr>
-        <w:t>Example:</w:t>
-      </w:r>
-    </w:p>
-    <w:p>
-      <w:pPr>
-        <w:pStyle w:val="NoSpacing"/>
-        <w:rPr>
-          <w:rFonts w:ascii="Segoe UI" w:hAnsi="Segoe UI" w:cs="Segoe UI"/>
-          <w:sz w:val="24"/>
-          <w:szCs w:val="24"/>
-        </w:rPr>
-      </w:pPr>
-    </w:p>
-    <w:p>
-      <w:pPr>
-        <w:pStyle w:val="NoSpacing"/>
-        <w:rPr>
-          <w:rFonts w:ascii="Segoe UI" w:hAnsi="Segoe UI" w:cs="Segoe UI"/>
-          <w:sz w:val="24"/>
-          <w:szCs w:val="24"/>
-        </w:rPr>
-      </w:pPr>
-      <w:proofErr w:type="gramStart"/>
-      <w:r>
-        <w:rPr>
-          <w:rFonts w:ascii="Segoe UI" w:hAnsi="Segoe UI" w:cs="Segoe UI"/>
-          <w:sz w:val="24"/>
-          <w:szCs w:val="24"/>
-        </w:rPr>
-        <w:t>Below figure shows the main collection of chassis, which contains “13” items in a collection.</w:t>
-      </w:r>
-      <w:proofErr w:type="gramEnd"/>
-      <w:r>
-        <w:rPr>
-          <w:rFonts w:ascii="Segoe UI" w:hAnsi="Segoe UI" w:cs="Segoe UI"/>
-          <w:sz w:val="24"/>
-          <w:szCs w:val="24"/>
-        </w:rPr>
-        <w:t xml:space="preserve"> We can go through each member of collection individually. We can update the collection and delete a collection.</w:t>
-      </w:r>
-    </w:p>
-    <w:p>
-      <w:pPr>
-        <w:pStyle w:val="NoSpacing"/>
-        <w:rPr>
-          <w:rFonts w:ascii="Segoe UI" w:hAnsi="Segoe UI" w:cs="Segoe UI"/>
-          <w:sz w:val="24"/>
-          <w:szCs w:val="24"/>
-        </w:rPr>
-      </w:pPr>
-    </w:p>
-    <w:p>
-      <w:pPr>
-        <w:pStyle w:val="NoSpacing"/>
-        <w:rPr>
-          <w:rFonts w:ascii="Segoe UI" w:hAnsi="Segoe UI" w:cs="Segoe UI"/>
-          <w:sz w:val="24"/>
-          <w:szCs w:val="24"/>
-        </w:rPr>
-      </w:pPr>
-      <w:r>
-        <w:rPr>
-          <w:noProof/>
-        </w:rPr>
-        <w:lastRenderedPageBreak/>
+      </w:pPr>
+      <w:r>
+        <w:rPr>
+          <w:noProof/>
+        </w:rPr>
         <w:drawing>
-          <wp:inline distT="0" distB="0" distL="0" distR="0" wp14:anchorId="466BDD13" wp14:editId="330D02B6">
-            <wp:extent cx="5934075" cy="6153150"/>
-            <wp:effectExtent l="0" t="0" r="9525" b="0"/>
-            <wp:docPr id="2" name="Picture 2"/>
+          <wp:inline distT="0" distB="0" distL="0" distR="0" wp14:anchorId="126DB92C" wp14:editId="16658422">
+            <wp:extent cx="5943600" cy="5224780"/>
+            <wp:effectExtent l="0" t="0" r="0" b="0"/>
+            <wp:docPr id="30" name="Picture 30"/>
             <wp:cNvGraphicFramePr>
               <a:graphicFrameLocks xmlns:a="http://schemas.openxmlformats.org/drawingml/2006/main" noChangeAspect="1"/>
             </wp:cNvGraphicFramePr>
@@ -3441,7 +3398,7 @@
                   <pic:spPr>
                     <a:xfrm>
                       <a:off x="0" y="0"/>
-                      <a:ext cx="5934075" cy="6153150"/>
+                      <a:ext cx="5943600" cy="5224780"/>
                     </a:xfrm>
                     <a:prstGeom prst="rect">
                       <a:avLst/>
@@ -3473,44 +3430,432 @@
           <w:szCs w:val="24"/>
         </w:rPr>
       </w:pPr>
-      <w:r>
+    </w:p>
+    <w:p>
+      <w:pPr>
+        <w:pStyle w:val="NoSpacing"/>
         <w:rPr>
           <w:rFonts w:ascii="Segoe UI" w:hAnsi="Segoe UI" w:cs="Segoe UI"/>
           <w:sz w:val="24"/>
           <w:szCs w:val="24"/>
         </w:rPr>
-        <w:t>The below figure shows deleting “Chassis-5” from collection</w:t>
-      </w:r>
-    </w:p>
-    <w:p>
-      <w:pPr>
-        <w:pStyle w:val="NoSpacing"/>
+      </w:pPr>
+      <w:r>
         <w:rPr>
           <w:rFonts w:ascii="Segoe UI" w:hAnsi="Segoe UI" w:cs="Segoe UI"/>
           <w:sz w:val="24"/>
           <w:szCs w:val="24"/>
         </w:rPr>
-      </w:pPr>
-    </w:p>
-    <w:p>
-      <w:pPr>
-        <w:pStyle w:val="NoSpacing"/>
+        <w:t>But if we try to restart the emulat</w:t>
+      </w:r>
+      <w:r>
         <w:rPr>
           <w:rFonts w:ascii="Segoe UI" w:hAnsi="Segoe UI" w:cs="Segoe UI"/>
           <w:sz w:val="24"/>
           <w:szCs w:val="24"/>
         </w:rPr>
-      </w:pPr>
-      <w:r>
-        <w:rPr>
-          <w:noProof/>
+        <w:t>or</w:t>
+      </w:r>
+      <w:r>
+        <w:rPr>
+          <w:rFonts w:ascii="Segoe UI" w:hAnsi="Segoe UI" w:cs="Segoe UI"/>
+          <w:sz w:val="24"/>
+          <w:szCs w:val="24"/>
+        </w:rPr>
+        <w:t>, It automatically creates chassis member “cha</w:t>
+      </w:r>
+      <w:r>
+        <w:rPr>
+          <w:rFonts w:ascii="Segoe UI" w:hAnsi="Segoe UI" w:cs="Segoe UI"/>
+          <w:sz w:val="24"/>
+          <w:szCs w:val="24"/>
+        </w:rPr>
+        <w:t>s</w:t>
+      </w:r>
+      <w:r>
+        <w:rPr>
+          <w:rFonts w:ascii="Segoe UI" w:hAnsi="Segoe UI" w:cs="Segoe UI"/>
+          <w:sz w:val="24"/>
+          <w:szCs w:val="24"/>
+        </w:rPr>
+        <w:t>sis-5 “</w:t>
+      </w:r>
+    </w:p>
+    <w:p>
+      <w:pPr>
+        <w:pStyle w:val="NoSpacing"/>
+        <w:rPr>
+          <w:rFonts w:ascii="Segoe UI" w:hAnsi="Segoe UI" w:cs="Segoe UI"/>
+          <w:sz w:val="24"/>
+          <w:szCs w:val="24"/>
+        </w:rPr>
+      </w:pPr>
+      <w:r>
+        <w:rPr>
+          <w:rFonts w:ascii="Segoe UI" w:hAnsi="Segoe UI" w:cs="Segoe UI"/>
+          <w:sz w:val="24"/>
+          <w:szCs w:val="24"/>
         </w:rPr>
         <w:lastRenderedPageBreak/>
+        <w:t>As it is</w:t>
+      </w:r>
+      <w:r>
+        <w:rPr>
+          <w:rFonts w:ascii="Segoe UI" w:hAnsi="Segoe UI" w:cs="Segoe UI"/>
+          <w:sz w:val="24"/>
+          <w:szCs w:val="24"/>
+        </w:rPr>
+        <w:t xml:space="preserve"> storing in memory it won’t save the previous updated data. It stores in cache and it automatically re-collects everything form latest changes.</w:t>
+      </w:r>
+    </w:p>
+    <w:p>
+      <w:pPr>
+        <w:pStyle w:val="ListParagraph"/>
+        <w:rPr>
+          <w:noProof/>
+        </w:rPr>
+      </w:pPr>
+    </w:p>
+    <w:p>
+      <w:pPr>
+        <w:pStyle w:val="Heading1"/>
+        <w:numPr>
+          <w:ilvl w:val="0"/>
+          <w:numId w:val="12"/>
+        </w:numPr>
+        <w:ind w:left="360"/>
+        <w:rPr>
+          <w:noProof/>
+          <w:color w:val="00B0F0"/>
+        </w:rPr>
+      </w:pPr>
+      <w:bookmarkStart w:id="14" w:name="_Toc516756954"/>
+      <w:r>
+        <w:rPr>
+          <w:noProof/>
+          <w:color w:val="00B0F0"/>
+        </w:rPr>
+        <w:t>Swordfish Functionality</w:t>
+      </w:r>
+      <w:bookmarkStart w:id="15" w:name="_GoBack"/>
+      <w:bookmarkEnd w:id="15"/>
+      <w:r>
+        <w:rPr>
+          <w:noProof/>
+          <w:color w:val="00B0F0"/>
+        </w:rPr>
+        <w:t>:</w:t>
+      </w:r>
+      <w:bookmarkEnd w:id="14"/>
+    </w:p>
+    <w:p>
+      <w:pPr>
+        <w:ind w:left="360"/>
+        <w:rPr>
+          <w:noProof/>
+        </w:rPr>
+      </w:pPr>
+      <w:r>
+        <w:rPr>
+          <w:noProof/>
+        </w:rPr>
+        <w:t xml:space="preserve">Swordfish Emulator works </w:t>
+      </w:r>
+      <w:r>
+        <w:rPr>
+          <w:noProof/>
+        </w:rPr>
+        <w:t>as an extension of the R</w:t>
+      </w:r>
+      <w:r>
+        <w:rPr>
+          <w:noProof/>
+        </w:rPr>
+        <w:t xml:space="preserve">edfish emulator. The main functionality of swordfish emulator is </w:t>
+      </w:r>
+      <w:r>
+        <w:rPr>
+          <w:noProof/>
+        </w:rPr>
+        <w:t xml:space="preserve">to present </w:t>
+      </w:r>
+      <w:r>
+        <w:rPr>
+          <w:noProof/>
+        </w:rPr>
+        <w:t>dynamic res</w:t>
+      </w:r>
+      <w:r>
+        <w:rPr>
+          <w:noProof/>
+        </w:rPr>
+        <w:t>ources which are structured in</w:t>
+      </w:r>
+      <w:r>
+        <w:rPr>
+          <w:noProof/>
+        </w:rPr>
+        <w:t xml:space="preserve"> template files defined in </w:t>
+      </w:r>
+      <w:r>
+        <w:rPr>
+          <w:noProof/>
+        </w:rPr>
+        <w:t xml:space="preserve">the </w:t>
+      </w:r>
+      <w:r>
+        <w:rPr>
+          <w:noProof/>
+        </w:rPr>
+        <w:t>“/template” directory.</w:t>
+      </w:r>
+      <w:r>
+        <w:rPr>
+          <w:noProof/>
+        </w:rPr>
+        <w:t xml:space="preserve">  W</w:t>
+      </w:r>
+      <w:r>
+        <w:rPr>
+          <w:noProof/>
+        </w:rPr>
+        <w:t>ith the help of these template files we can add new item</w:t>
+      </w:r>
+      <w:r>
+        <w:rPr>
+          <w:noProof/>
+        </w:rPr>
+        <w:t>s</w:t>
+      </w:r>
+      <w:r>
+        <w:rPr>
+          <w:noProof/>
+        </w:rPr>
+        <w:t xml:space="preserve"> to collection</w:t>
+      </w:r>
+      <w:r>
+        <w:rPr>
+          <w:noProof/>
+        </w:rPr>
+        <w:t>s</w:t>
+      </w:r>
+      <w:r>
+        <w:rPr>
+          <w:noProof/>
+        </w:rPr>
+        <w:t>.</w:t>
+      </w:r>
+      <w:r>
+        <w:rPr>
+          <w:noProof/>
+        </w:rPr>
+        <w:t xml:space="preserve"> Below are the steps to describe </w:t>
+      </w:r>
+      <w:r>
+        <w:rPr>
+          <w:noProof/>
+        </w:rPr>
+        <w:t xml:space="preserve">how </w:t>
+      </w:r>
+      <w:r>
+        <w:rPr>
+          <w:noProof/>
+        </w:rPr>
+        <w:t>functionality</w:t>
+      </w:r>
+      <w:r>
+        <w:rPr>
+          <w:noProof/>
+        </w:rPr>
+        <w:t xml:space="preserve"> works in the Swordfish emulator</w:t>
+      </w:r>
+      <w:r>
+        <w:rPr>
+          <w:noProof/>
+        </w:rPr>
+        <w:t>.</w:t>
+      </w:r>
+    </w:p>
+    <w:p>
+      <w:pPr>
+        <w:pStyle w:val="ListParagraph"/>
+        <w:numPr>
+          <w:ilvl w:val="0"/>
+          <w:numId w:val="6"/>
+        </w:numPr>
+        <w:rPr>
+          <w:noProof/>
+        </w:rPr>
+      </w:pPr>
+      <w:r>
+        <w:rPr>
+          <w:noProof/>
+        </w:rPr>
+        <w:t>For Example, If we want to create StorageServices as a</w:t>
+      </w:r>
+      <w:r>
+        <w:rPr>
+          <w:noProof/>
+        </w:rPr>
+        <w:t xml:space="preserve"> </w:t>
+      </w:r>
+      <w:r>
+        <w:rPr>
+          <w:noProof/>
+        </w:rPr>
+        <w:t>dynamic resource using template and API files.</w:t>
+      </w:r>
+    </w:p>
+    <w:p>
+      <w:pPr>
+        <w:pStyle w:val="ListParagraph"/>
+        <w:numPr>
+          <w:ilvl w:val="0"/>
+          <w:numId w:val="6"/>
+        </w:numPr>
+        <w:rPr>
+          <w:noProof/>
+        </w:rPr>
+      </w:pPr>
+      <w:r>
+        <w:rPr>
+          <w:noProof/>
+        </w:rPr>
+        <w:t>StorageServices is a member of collection.</w:t>
+      </w:r>
+      <w:r>
+        <w:rPr>
+          <w:noProof/>
+        </w:rPr>
+        <w:t xml:space="preserve"> W</w:t>
+      </w:r>
+      <w:r>
+        <w:rPr>
+          <w:noProof/>
+        </w:rPr>
+        <w:t>e have to create template and API files with similar name.</w:t>
+      </w:r>
+    </w:p>
+    <w:p>
+      <w:pPr>
+        <w:pStyle w:val="ListParagraph"/>
+        <w:numPr>
+          <w:ilvl w:val="1"/>
+          <w:numId w:val="6"/>
+        </w:numPr>
+        <w:rPr>
+          <w:noProof/>
+        </w:rPr>
+      </w:pPr>
+      <w:r>
+        <w:rPr>
+          <w:noProof/>
+        </w:rPr>
+        <w:t>Template file path is  /api_emulator/swordfish/template/StorageServices.py</w:t>
+      </w:r>
+    </w:p>
+    <w:p>
+      <w:pPr>
+        <w:pStyle w:val="ListParagraph"/>
+        <w:numPr>
+          <w:ilvl w:val="1"/>
+          <w:numId w:val="6"/>
+        </w:numPr>
+        <w:rPr>
+          <w:noProof/>
+        </w:rPr>
+      </w:pPr>
+      <w:r>
+        <w:rPr>
+          <w:noProof/>
+        </w:rPr>
+        <w:t>API file path  /api_emulator/swordfish/storageservices_api.py</w:t>
+      </w:r>
+    </w:p>
+    <w:p>
+      <w:pPr>
+        <w:pStyle w:val="ListParagraph"/>
+        <w:numPr>
+          <w:ilvl w:val="0"/>
+          <w:numId w:val="6"/>
+        </w:numPr>
+        <w:rPr>
+          <w:noProof/>
+        </w:rPr>
+      </w:pPr>
+      <w:r>
+        <w:rPr>
+          <w:b/>
+          <w:noProof/>
+        </w:rPr>
+        <w:t>T</w:t>
+      </w:r>
+      <w:r>
+        <w:rPr>
+          <w:b/>
+          <w:noProof/>
+        </w:rPr>
+        <w:t>emplate</w:t>
+      </w:r>
+      <w:r>
+        <w:rPr>
+          <w:noProof/>
+        </w:rPr>
+        <w:t xml:space="preserve"> file contains two sections as shown in figure.</w:t>
+      </w:r>
+    </w:p>
+    <w:p>
+      <w:pPr>
+        <w:pStyle w:val="ListParagraph"/>
+        <w:numPr>
+          <w:ilvl w:val="1"/>
+          <w:numId w:val="6"/>
+        </w:numPr>
+        <w:rPr>
+          <w:noProof/>
+        </w:rPr>
+      </w:pPr>
+      <w:r>
+        <w:rPr>
+          <w:noProof/>
+        </w:rPr>
+        <w:t>Template declaration</w:t>
+      </w:r>
+    </w:p>
+    <w:p>
+      <w:pPr>
+        <w:pStyle w:val="ListParagraph"/>
+        <w:numPr>
+          <w:ilvl w:val="1"/>
+          <w:numId w:val="6"/>
+        </w:numPr>
+        <w:rPr>
+          <w:noProof/>
+        </w:rPr>
+      </w:pPr>
+      <w:r>
+        <w:rPr>
+          <w:noProof/>
+        </w:rPr>
+        <w:t>Function ("get_StorageServices_instance")</w:t>
+      </w:r>
+    </w:p>
+    <w:p>
+      <w:pPr>
+        <w:pStyle w:val="NoSpacing"/>
+        <w:rPr>
+          <w:noProof/>
+        </w:rPr>
+      </w:pPr>
+      <w:r>
+        <w:rPr>
+          <w:noProof/>
+        </w:rPr>
         <w:drawing>
-          <wp:inline distT="0" distB="0" distL="0" distR="0" wp14:anchorId="152DCDAC" wp14:editId="1937F2E3">
-            <wp:extent cx="5943600" cy="2005330"/>
-            <wp:effectExtent l="0" t="0" r="0" b="0"/>
-            <wp:docPr id="29" name="Picture 29"/>
+          <wp:inline distT="0" distB="0" distL="0" distR="0" wp14:anchorId="4F8ADA34" wp14:editId="1CE1CC2B">
+            <wp:extent cx="5943600" cy="1535430"/>
+            <wp:effectExtent l="0" t="0" r="0" b="7620"/>
+            <wp:docPr id="25" name="Picture 18"/>
             <wp:cNvGraphicFramePr>
               <a:graphicFrameLocks xmlns:a="http://schemas.openxmlformats.org/drawingml/2006/main" noChangeAspect="1"/>
             </wp:cNvGraphicFramePr>
@@ -3530,7 +3875,7 @@
                   <pic:spPr>
                     <a:xfrm>
                       <a:off x="0" y="0"/>
-                      <a:ext cx="5943600" cy="2005330"/>
+                      <a:ext cx="5943600" cy="1535430"/>
                     </a:xfrm>
                     <a:prstGeom prst="rect">
                       <a:avLst/>
@@ -3545,56 +3890,148 @@
     </w:p>
     <w:p>
       <w:pPr>
-        <w:pStyle w:val="NoSpacing"/>
-        <w:rPr>
-          <w:rFonts w:ascii="Segoe UI" w:hAnsi="Segoe UI" w:cs="Segoe UI"/>
-          <w:sz w:val="24"/>
-          <w:szCs w:val="24"/>
-        </w:rPr>
-      </w:pPr>
-      <w:r>
-        <w:rPr>
-          <w:rFonts w:ascii="Segoe UI" w:hAnsi="Segoe UI" w:cs="Segoe UI"/>
-          <w:sz w:val="24"/>
-          <w:szCs w:val="24"/>
-        </w:rPr>
-        <w:t>From below figure membe</w:t>
-      </w:r>
-      <w:r>
-        <w:rPr>
-          <w:rFonts w:ascii="Segoe UI" w:hAnsi="Segoe UI" w:cs="Segoe UI"/>
-          <w:sz w:val="24"/>
-          <w:szCs w:val="24"/>
-        </w:rPr>
-        <w:t>rs and member count are updated</w:t>
-      </w:r>
-      <w:r>
-        <w:rPr>
-          <w:rFonts w:ascii="Segoe UI" w:hAnsi="Segoe UI" w:cs="Segoe UI"/>
-          <w:sz w:val="24"/>
-          <w:szCs w:val="24"/>
-        </w:rPr>
-        <w:t xml:space="preserve">. Chassis-5 is not in members list. </w:t>
-      </w:r>
-    </w:p>
-    <w:p>
-      <w:pPr>
-        <w:pStyle w:val="NoSpacing"/>
-        <w:rPr>
-          <w:rFonts w:ascii="Segoe UI" w:hAnsi="Segoe UI" w:cs="Segoe UI"/>
-          <w:sz w:val="24"/>
-          <w:szCs w:val="24"/>
-        </w:rPr>
-      </w:pPr>
-      <w:r>
-        <w:rPr>
-          <w:noProof/>
-        </w:rPr>
+        <w:pStyle w:val="ListParagraph"/>
+        <w:numPr>
+          <w:ilvl w:val="0"/>
+          <w:numId w:val="7"/>
+        </w:numPr>
+        <w:rPr>
+          <w:noProof/>
+        </w:rPr>
+      </w:pPr>
+      <w:r>
+        <w:rPr>
+          <w:noProof/>
+        </w:rPr>
+        <w:t>Storageservices_api.py file</w:t>
+      </w:r>
+      <w:r>
+        <w:rPr>
+          <w:noProof/>
+        </w:rPr>
+        <w:t xml:space="preserve"> contains two different classes: the</w:t>
+      </w:r>
+      <w:r>
+        <w:rPr>
+          <w:noProof/>
+        </w:rPr>
+        <w:t xml:space="preserve"> </w:t>
+      </w:r>
+      <w:r>
+        <w:rPr>
+          <w:noProof/>
+        </w:rPr>
+        <w:t>API</w:t>
+      </w:r>
+      <w:r>
+        <w:rPr>
+          <w:noProof/>
+        </w:rPr>
+        <w:t xml:space="preserve"> class and </w:t>
+      </w:r>
+      <w:r>
+        <w:rPr>
+          <w:noProof/>
+        </w:rPr>
+        <w:t xml:space="preserve">the </w:t>
+      </w:r>
+      <w:r>
+        <w:rPr>
+          <w:noProof/>
+        </w:rPr>
+        <w:t>collection class.</w:t>
+      </w:r>
+    </w:p>
+    <w:p>
+      <w:pPr>
+        <w:pStyle w:val="ListParagraph"/>
+        <w:numPr>
+          <w:ilvl w:val="0"/>
+          <w:numId w:val="7"/>
+        </w:numPr>
+        <w:rPr>
+          <w:noProof/>
+        </w:rPr>
+      </w:pPr>
+      <w:r>
+        <w:rPr>
+          <w:noProof/>
+        </w:rPr>
+        <w:t>StorageServices collectionAPI file</w:t>
+      </w:r>
+    </w:p>
+    <w:p>
+      <w:pPr>
+        <w:pStyle w:val="ListParagraph"/>
+        <w:numPr>
+          <w:ilvl w:val="0"/>
+          <w:numId w:val="10"/>
+        </w:numPr>
+        <w:ind w:left="1440"/>
+        <w:rPr>
+          <w:noProof/>
+        </w:rPr>
+      </w:pPr>
+      <w:r>
+        <w:rPr>
+          <w:noProof/>
+        </w:rPr>
+        <w:t>By using url (/redfish/v1/StorageServices) we can “GET” members and collection data</w:t>
+      </w:r>
+    </w:p>
+    <w:p>
+      <w:pPr>
+        <w:pStyle w:val="ListParagraph"/>
+        <w:numPr>
+          <w:ilvl w:val="0"/>
+          <w:numId w:val="10"/>
+        </w:numPr>
+        <w:ind w:left="1440"/>
+        <w:rPr>
+          <w:noProof/>
+        </w:rPr>
+      </w:pPr>
+      <w:r>
+        <w:rPr>
+          <w:noProof/>
+        </w:rPr>
+        <w:t>We can delete an item from</w:t>
+      </w:r>
+      <w:r>
+        <w:rPr>
+          <w:noProof/>
+        </w:rPr>
+        <w:t xml:space="preserve"> </w:t>
+      </w:r>
+      <w:r>
+        <w:rPr>
+          <w:noProof/>
+        </w:rPr>
+        <w:t>collection</w:t>
+      </w:r>
+      <w:r>
+        <w:rPr>
+          <w:noProof/>
+        </w:rPr>
+        <w:t xml:space="preserve"> using “Delete”.    </w:t>
+      </w:r>
+    </w:p>
+    <w:p>
+      <w:pPr>
+        <w:rPr>
+          <w:noProof/>
+        </w:rPr>
+      </w:pPr>
+      <w:r>
+        <w:rPr>
+          <w:noProof/>
+        </w:rPr>
+        <w:lastRenderedPageBreak/>
         <w:drawing>
-          <wp:inline distT="0" distB="0" distL="0" distR="0" wp14:anchorId="126DB92C" wp14:editId="16658422">
-            <wp:extent cx="5943600" cy="5224780"/>
-            <wp:effectExtent l="0" t="0" r="0" b="0"/>
-            <wp:docPr id="30" name="Picture 30"/>
+          <wp:inline distT="0" distB="0" distL="0" distR="0" wp14:anchorId="1D6247D8" wp14:editId="5E6AE21D">
+            <wp:extent cx="5941654" cy="2333625"/>
+            <wp:effectExtent l="0" t="0" r="2540" b="0"/>
+            <wp:docPr id="8" name="Picture 8"/>
             <wp:cNvGraphicFramePr>
               <a:graphicFrameLocks xmlns:a="http://schemas.openxmlformats.org/drawingml/2006/main" noChangeAspect="1"/>
             </wp:cNvGraphicFramePr>
@@ -3614,584 +4051,6 @@
                   <pic:spPr>
                     <a:xfrm>
                       <a:off x="0" y="0"/>
-                      <a:ext cx="5943600" cy="5224780"/>
-                    </a:xfrm>
-                    <a:prstGeom prst="rect">
-                      <a:avLst/>
-                    </a:prstGeom>
-                  </pic:spPr>
-                </pic:pic>
-              </a:graphicData>
-            </a:graphic>
-          </wp:inline>
-        </w:drawing>
-      </w:r>
-    </w:p>
-    <w:p>
-      <w:pPr>
-        <w:pStyle w:val="NoSpacing"/>
-        <w:rPr>
-          <w:rFonts w:ascii="Segoe UI" w:hAnsi="Segoe UI" w:cs="Segoe UI"/>
-          <w:sz w:val="24"/>
-          <w:szCs w:val="24"/>
-        </w:rPr>
-      </w:pPr>
-    </w:p>
-    <w:p>
-      <w:pPr>
-        <w:pStyle w:val="NoSpacing"/>
-        <w:rPr>
-          <w:rFonts w:ascii="Segoe UI" w:hAnsi="Segoe UI" w:cs="Segoe UI"/>
-          <w:sz w:val="24"/>
-          <w:szCs w:val="24"/>
-        </w:rPr>
-      </w:pPr>
-    </w:p>
-    <w:p>
-      <w:pPr>
-        <w:pStyle w:val="NoSpacing"/>
-        <w:rPr>
-          <w:rFonts w:ascii="Segoe UI" w:hAnsi="Segoe UI" w:cs="Segoe UI"/>
-          <w:sz w:val="24"/>
-          <w:szCs w:val="24"/>
-        </w:rPr>
-      </w:pPr>
-      <w:r>
-        <w:rPr>
-          <w:rFonts w:ascii="Segoe UI" w:hAnsi="Segoe UI" w:cs="Segoe UI"/>
-          <w:sz w:val="24"/>
-          <w:szCs w:val="24"/>
-        </w:rPr>
-        <w:t>But if we try to restart the emulat</w:t>
-      </w:r>
-      <w:r>
-        <w:rPr>
-          <w:rFonts w:ascii="Segoe UI" w:hAnsi="Segoe UI" w:cs="Segoe UI"/>
-          <w:sz w:val="24"/>
-          <w:szCs w:val="24"/>
-        </w:rPr>
-        <w:t>or</w:t>
-      </w:r>
-      <w:r>
-        <w:rPr>
-          <w:rFonts w:ascii="Segoe UI" w:hAnsi="Segoe UI" w:cs="Segoe UI"/>
-          <w:sz w:val="24"/>
-          <w:szCs w:val="24"/>
-        </w:rPr>
-        <w:t xml:space="preserve">, </w:t>
-      </w:r>
-      <w:proofErr w:type="gramStart"/>
-      <w:r>
-        <w:rPr>
-          <w:rFonts w:ascii="Segoe UI" w:hAnsi="Segoe UI" w:cs="Segoe UI"/>
-          <w:sz w:val="24"/>
-          <w:szCs w:val="24"/>
-        </w:rPr>
-        <w:t>It</w:t>
-      </w:r>
-      <w:proofErr w:type="gramEnd"/>
-      <w:r>
-        <w:rPr>
-          <w:rFonts w:ascii="Segoe UI" w:hAnsi="Segoe UI" w:cs="Segoe UI"/>
-          <w:sz w:val="24"/>
-          <w:szCs w:val="24"/>
-        </w:rPr>
-        <w:t xml:space="preserve"> automatically creates chassis member “cha</w:t>
-      </w:r>
-      <w:r>
-        <w:rPr>
-          <w:rFonts w:ascii="Segoe UI" w:hAnsi="Segoe UI" w:cs="Segoe UI"/>
-          <w:sz w:val="24"/>
-          <w:szCs w:val="24"/>
-        </w:rPr>
-        <w:t>s</w:t>
-      </w:r>
-      <w:r>
-        <w:rPr>
-          <w:rFonts w:ascii="Segoe UI" w:hAnsi="Segoe UI" w:cs="Segoe UI"/>
-          <w:sz w:val="24"/>
-          <w:szCs w:val="24"/>
-        </w:rPr>
-        <w:t>sis-5 “</w:t>
-      </w:r>
-    </w:p>
-    <w:p>
-      <w:pPr>
-        <w:pStyle w:val="NoSpacing"/>
-        <w:rPr>
-          <w:rFonts w:ascii="Segoe UI" w:hAnsi="Segoe UI" w:cs="Segoe UI"/>
-          <w:sz w:val="24"/>
-          <w:szCs w:val="24"/>
-        </w:rPr>
-      </w:pPr>
-      <w:r>
-        <w:rPr>
-          <w:rFonts w:ascii="Segoe UI" w:hAnsi="Segoe UI" w:cs="Segoe UI"/>
-          <w:sz w:val="24"/>
-          <w:szCs w:val="24"/>
-        </w:rPr>
-        <w:lastRenderedPageBreak/>
-        <w:t>As it is</w:t>
-      </w:r>
-      <w:r>
-        <w:rPr>
-          <w:rFonts w:ascii="Segoe UI" w:hAnsi="Segoe UI" w:cs="Segoe UI"/>
-          <w:sz w:val="24"/>
-          <w:szCs w:val="24"/>
-        </w:rPr>
-        <w:t xml:space="preserve"> storing in memory it won’t save the previous updated data. It stores in cache and it automatically re-collects everything form latest changes.</w:t>
-      </w:r>
-    </w:p>
-    <w:p>
-      <w:pPr>
-        <w:pStyle w:val="ListParagraph"/>
-        <w:rPr>
-          <w:noProof/>
-        </w:rPr>
-      </w:pPr>
-    </w:p>
-    <w:p>
-      <w:pPr>
-        <w:pStyle w:val="Heading1"/>
-        <w:numPr>
-          <w:ilvl w:val="0"/>
-          <w:numId w:val="12"/>
-        </w:numPr>
-        <w:ind w:left="360"/>
-        <w:rPr>
-          <w:noProof/>
-          <w:color w:val="00B0F0"/>
-        </w:rPr>
-      </w:pPr>
-      <w:bookmarkStart w:id="16" w:name="_Toc516756954"/>
-      <w:r>
-        <w:rPr>
-          <w:noProof/>
-          <w:color w:val="00B0F0"/>
-        </w:rPr>
-        <w:t xml:space="preserve">Swordfish </w:t>
-      </w:r>
-      <w:commentRangeStart w:id="17"/>
-      <w:r>
-        <w:rPr>
-          <w:noProof/>
-          <w:color w:val="00B0F0"/>
-        </w:rPr>
-        <w:t>Functionality</w:t>
-      </w:r>
-      <w:commentRangeEnd w:id="17"/>
-      <w:r>
-        <w:rPr>
-          <w:rStyle w:val="CommentReference"/>
-          <w:rFonts w:ascii="Segoe UI" w:eastAsiaTheme="minorHAnsi" w:hAnsi="Segoe UI" w:cs="Segoe UI"/>
-          <w:color w:val="00B0F0"/>
-        </w:rPr>
-        <w:commentReference w:id="17"/>
-      </w:r>
-      <w:r>
-        <w:rPr>
-          <w:noProof/>
-          <w:color w:val="00B0F0"/>
-        </w:rPr>
-        <w:t>:</w:t>
-      </w:r>
-      <w:bookmarkEnd w:id="16"/>
-    </w:p>
-    <w:p>
-      <w:pPr>
-        <w:ind w:left="360"/>
-        <w:rPr>
-          <w:noProof/>
-        </w:rPr>
-      </w:pPr>
-      <w:r>
-        <w:rPr>
-          <w:noProof/>
-        </w:rPr>
-        <w:t>Swordfish Emulator works on the top of redfish emulator. The main functionality of swordfish emulator is , It consists of dynamic resources which are structured in a template files defined in “/template” directory.with the help of these template files we can add new item to collection.</w:t>
-      </w:r>
-      <w:r>
-        <w:rPr>
-          <w:noProof/>
-        </w:rPr>
-        <w:t xml:space="preserve"> Below are the steps to describe swordfish functionality.</w:t>
-      </w:r>
-    </w:p>
-    <w:p>
-      <w:pPr>
-        <w:pStyle w:val="ListParagraph"/>
-        <w:numPr>
-          <w:ilvl w:val="0"/>
-          <w:numId w:val="6"/>
-        </w:numPr>
-        <w:rPr>
-          <w:noProof/>
-        </w:rPr>
-      </w:pPr>
-      <w:r>
-        <w:rPr>
-          <w:noProof/>
-        </w:rPr>
-        <w:t>For Example, If we want to create StorageServices as a</w:t>
-      </w:r>
-      <w:r>
-        <w:rPr>
-          <w:noProof/>
-        </w:rPr>
-        <w:t xml:space="preserve"> </w:t>
-      </w:r>
-      <w:r>
-        <w:rPr>
-          <w:noProof/>
-        </w:rPr>
-        <w:t>dynamic resource using template and API files.</w:t>
-      </w:r>
-    </w:p>
-    <w:p>
-      <w:pPr>
-        <w:pStyle w:val="ListParagraph"/>
-        <w:numPr>
-          <w:ilvl w:val="0"/>
-          <w:numId w:val="6"/>
-        </w:numPr>
-        <w:rPr>
-          <w:noProof/>
-        </w:rPr>
-      </w:pPr>
-      <w:r>
-        <w:rPr>
-          <w:noProof/>
-        </w:rPr>
-        <w:t>StorageServices is a member of collection.</w:t>
-      </w:r>
-      <w:r>
-        <w:rPr>
-          <w:noProof/>
-        </w:rPr>
-        <w:t xml:space="preserve"> W</w:t>
-      </w:r>
-      <w:r>
-        <w:rPr>
-          <w:noProof/>
-        </w:rPr>
-        <w:t>e have to create template and API files with similar name.</w:t>
-      </w:r>
-    </w:p>
-    <w:p>
-      <w:pPr>
-        <w:pStyle w:val="ListParagraph"/>
-        <w:numPr>
-          <w:ilvl w:val="1"/>
-          <w:numId w:val="6"/>
-        </w:numPr>
-        <w:rPr>
-          <w:noProof/>
-        </w:rPr>
-      </w:pPr>
-      <w:r>
-        <w:rPr>
-          <w:noProof/>
-        </w:rPr>
-        <w:t>Template file path is  /api_emulator/swordfish/template/StorageServices.py</w:t>
-      </w:r>
-    </w:p>
-    <w:p>
-      <w:pPr>
-        <w:pStyle w:val="ListParagraph"/>
-        <w:numPr>
-          <w:ilvl w:val="1"/>
-          <w:numId w:val="6"/>
-        </w:numPr>
-        <w:rPr>
-          <w:noProof/>
-        </w:rPr>
-      </w:pPr>
-      <w:r>
-        <w:rPr>
-          <w:noProof/>
-        </w:rPr>
-        <w:t>API file path  /api_emulator/swordfish/storageservices_api.py</w:t>
-      </w:r>
-    </w:p>
-    <w:p>
-      <w:pPr>
-        <w:pStyle w:val="ListParagraph"/>
-        <w:numPr>
-          <w:ilvl w:val="0"/>
-          <w:numId w:val="6"/>
-        </w:numPr>
-        <w:rPr>
-          <w:noProof/>
-        </w:rPr>
-      </w:pPr>
-      <w:r>
-        <w:rPr>
-          <w:b/>
-          <w:noProof/>
-        </w:rPr>
-        <w:t>T</w:t>
-      </w:r>
-      <w:r>
-        <w:rPr>
-          <w:b/>
-          <w:noProof/>
-        </w:rPr>
-        <w:t>emplate</w:t>
-      </w:r>
-      <w:r>
-        <w:rPr>
-          <w:noProof/>
-        </w:rPr>
-        <w:t xml:space="preserve"> file contains two sections as shown in figure.</w:t>
-      </w:r>
-    </w:p>
-    <w:p>
-      <w:pPr>
-        <w:pStyle w:val="ListParagraph"/>
-        <w:numPr>
-          <w:ilvl w:val="1"/>
-          <w:numId w:val="6"/>
-        </w:numPr>
-        <w:rPr>
-          <w:noProof/>
-        </w:rPr>
-      </w:pPr>
-      <w:r>
-        <w:rPr>
-          <w:noProof/>
-        </w:rPr>
-        <w:t>Template declaration</w:t>
-      </w:r>
-    </w:p>
-    <w:p>
-      <w:pPr>
-        <w:pStyle w:val="ListParagraph"/>
-        <w:numPr>
-          <w:ilvl w:val="1"/>
-          <w:numId w:val="6"/>
-        </w:numPr>
-        <w:rPr>
-          <w:noProof/>
-        </w:rPr>
-      </w:pPr>
-      <w:r>
-        <w:rPr>
-          <w:noProof/>
-        </w:rPr>
-        <w:t>Function ("get_StorageServices_instance")</w:t>
-      </w:r>
-    </w:p>
-    <w:p>
-      <w:pPr>
-        <w:pStyle w:val="NoSpacing"/>
-        <w:rPr>
-          <w:noProof/>
-        </w:rPr>
-      </w:pPr>
-      <w:r>
-        <w:rPr>
-          <w:noProof/>
-        </w:rPr>
-        <w:drawing>
-          <wp:inline distT="0" distB="0" distL="0" distR="0" wp14:anchorId="4F8ADA34" wp14:editId="1CE1CC2B">
-            <wp:extent cx="5943600" cy="1535430"/>
-            <wp:effectExtent l="0" t="0" r="0" b="7620"/>
-            <wp:docPr id="25" name="Picture 18"/>
-            <wp:cNvGraphicFramePr>
-              <a:graphicFrameLocks xmlns:a="http://schemas.openxmlformats.org/drawingml/2006/main" noChangeAspect="1"/>
-            </wp:cNvGraphicFramePr>
-            <a:graphic xmlns:a="http://schemas.openxmlformats.org/drawingml/2006/main">
-              <a:graphicData uri="http://schemas.openxmlformats.org/drawingml/2006/picture">
-                <pic:pic xmlns:pic="http://schemas.openxmlformats.org/drawingml/2006/picture">
-                  <pic:nvPicPr>
-                    <pic:cNvPr id="0" name=""/>
-                    <pic:cNvPicPr/>
-                  </pic:nvPicPr>
-                  <pic:blipFill>
-                    <a:blip r:embed="rId22"/>
-                    <a:stretch>
-                      <a:fillRect/>
-                    </a:stretch>
-                  </pic:blipFill>
-                  <pic:spPr>
-                    <a:xfrm>
-                      <a:off x="0" y="0"/>
-                      <a:ext cx="5943600" cy="1535430"/>
-                    </a:xfrm>
-                    <a:prstGeom prst="rect">
-                      <a:avLst/>
-                    </a:prstGeom>
-                  </pic:spPr>
-                </pic:pic>
-              </a:graphicData>
-            </a:graphic>
-          </wp:inline>
-        </w:drawing>
-      </w:r>
-    </w:p>
-    <w:p>
-      <w:pPr>
-        <w:pStyle w:val="ListParagraph"/>
-        <w:numPr>
-          <w:ilvl w:val="0"/>
-          <w:numId w:val="7"/>
-        </w:numPr>
-        <w:rPr>
-          <w:noProof/>
-        </w:rPr>
-      </w:pPr>
-      <w:r>
-        <w:rPr>
-          <w:noProof/>
-        </w:rPr>
-        <w:t>Storageservices_api.py file</w:t>
-      </w:r>
-      <w:r>
-        <w:rPr>
-          <w:noProof/>
-        </w:rPr>
-        <w:t xml:space="preserve"> contains two different classes: the</w:t>
-      </w:r>
-      <w:r>
-        <w:rPr>
-          <w:noProof/>
-        </w:rPr>
-        <w:t xml:space="preserve"> </w:t>
-      </w:r>
-      <w:r>
-        <w:rPr>
-          <w:noProof/>
-        </w:rPr>
-        <w:t>API</w:t>
-      </w:r>
-      <w:r>
-        <w:rPr>
-          <w:noProof/>
-        </w:rPr>
-        <w:t xml:space="preserve"> class and </w:t>
-      </w:r>
-      <w:r>
-        <w:rPr>
-          <w:noProof/>
-        </w:rPr>
-        <w:t xml:space="preserve">the </w:t>
-      </w:r>
-      <w:r>
-        <w:rPr>
-          <w:noProof/>
-        </w:rPr>
-        <w:t>collection class.</w:t>
-      </w:r>
-    </w:p>
-    <w:p>
-      <w:pPr>
-        <w:pStyle w:val="ListParagraph"/>
-        <w:numPr>
-          <w:ilvl w:val="0"/>
-          <w:numId w:val="7"/>
-        </w:numPr>
-        <w:rPr>
-          <w:noProof/>
-        </w:rPr>
-      </w:pPr>
-      <w:r>
-        <w:rPr>
-          <w:noProof/>
-        </w:rPr>
-        <w:t>StorageServices collectionAPI file</w:t>
-      </w:r>
-    </w:p>
-    <w:p>
-      <w:pPr>
-        <w:pStyle w:val="ListParagraph"/>
-        <w:numPr>
-          <w:ilvl w:val="0"/>
-          <w:numId w:val="10"/>
-        </w:numPr>
-        <w:ind w:left="1440"/>
-        <w:rPr>
-          <w:noProof/>
-        </w:rPr>
-      </w:pPr>
-      <w:r>
-        <w:rPr>
-          <w:noProof/>
-        </w:rPr>
-        <w:t>By using url (/redfish/v1/StorageServices) we can “GET” members and collection data</w:t>
-      </w:r>
-    </w:p>
-    <w:p>
-      <w:pPr>
-        <w:pStyle w:val="ListParagraph"/>
-        <w:numPr>
-          <w:ilvl w:val="0"/>
-          <w:numId w:val="10"/>
-        </w:numPr>
-        <w:ind w:left="1440"/>
-        <w:rPr>
-          <w:noProof/>
-        </w:rPr>
-      </w:pPr>
-      <w:r>
-        <w:rPr>
-          <w:noProof/>
-        </w:rPr>
-        <w:t>We can delete an item from</w:t>
-      </w:r>
-      <w:r>
-        <w:rPr>
-          <w:noProof/>
-        </w:rPr>
-        <w:t xml:space="preserve"> </w:t>
-      </w:r>
-      <w:r>
-        <w:rPr>
-          <w:noProof/>
-        </w:rPr>
-        <w:t>collection</w:t>
-      </w:r>
-      <w:r>
-        <w:rPr>
-          <w:noProof/>
-        </w:rPr>
-        <w:t xml:space="preserve"> using “Delete”.    </w:t>
-      </w:r>
-    </w:p>
-    <w:p>
-      <w:pPr>
-        <w:rPr>
-          <w:noProof/>
-        </w:rPr>
-      </w:pPr>
-      <w:r>
-        <w:rPr>
-          <w:noProof/>
-        </w:rPr>
-        <w:lastRenderedPageBreak/>
-        <w:drawing>
-          <wp:inline distT="0" distB="0" distL="0" distR="0" wp14:anchorId="1D6247D8" wp14:editId="5E6AE21D">
-            <wp:extent cx="5941654" cy="2333625"/>
-            <wp:effectExtent l="0" t="0" r="2540" b="0"/>
-            <wp:docPr id="8" name="Picture 8"/>
-            <wp:cNvGraphicFramePr>
-              <a:graphicFrameLocks xmlns:a="http://schemas.openxmlformats.org/drawingml/2006/main" noChangeAspect="1"/>
-            </wp:cNvGraphicFramePr>
-            <a:graphic xmlns:a="http://schemas.openxmlformats.org/drawingml/2006/main">
-              <a:graphicData uri="http://schemas.openxmlformats.org/drawingml/2006/picture">
-                <pic:pic xmlns:pic="http://schemas.openxmlformats.org/drawingml/2006/picture">
-                  <pic:nvPicPr>
-                    <pic:cNvPr id="0" name=""/>
-                    <pic:cNvPicPr/>
-                  </pic:nvPicPr>
-                  <pic:blipFill>
-                    <a:blip r:embed="rId23"/>
-                    <a:stretch>
-                      <a:fillRect/>
-                    </a:stretch>
-                  </pic:blipFill>
-                  <pic:spPr>
-                    <a:xfrm>
-                      <a:off x="0" y="0"/>
                       <a:ext cx="5943600" cy="2334389"/>
                     </a:xfrm>
                     <a:prstGeom prst="rect">
@@ -4240,7 +4099,7 @@
                     <pic:cNvPicPr/>
                   </pic:nvPicPr>
                   <pic:blipFill>
-                    <a:blip r:embed="rId24"/>
+                    <a:blip r:embed="rId22"/>
                     <a:stretch>
                       <a:fillRect/>
                     </a:stretch>
@@ -4277,7 +4136,7 @@
           <w:color w:val="00B0F0"/>
         </w:rPr>
       </w:pPr>
-      <w:bookmarkStart w:id="18" w:name="_Toc516756955"/>
+      <w:bookmarkStart w:id="16" w:name="_Toc516756955"/>
       <w:r>
         <w:rPr>
           <w:noProof/>
@@ -4292,7 +4151,7 @@
         </w:rPr>
         <w:t>StorageServicesAPI file</w:t>
       </w:r>
-      <w:bookmarkEnd w:id="18"/>
+      <w:bookmarkEnd w:id="16"/>
       <w:r>
         <w:rPr>
           <w:noProof/>
@@ -4462,7 +4321,7 @@
                     </pic:cNvPicPr>
                   </pic:nvPicPr>
                   <pic:blipFill>
-                    <a:blip r:embed="rId25">
+                    <a:blip r:embed="rId23">
                       <a:extLst>
                         <a:ext uri="{28A0092B-C50C-407E-A947-70E740481C1C}">
                           <a14:useLocalDpi xmlns:a14="http://schemas.microsoft.com/office/drawing/2010/main" val="0"/>
@@ -4522,7 +4381,7 @@
                     </pic:cNvPicPr>
                   </pic:nvPicPr>
                   <pic:blipFill>
-                    <a:blip r:embed="rId26">
+                    <a:blip r:embed="rId24">
                       <a:extLst>
                         <a:ext uri="{28A0092B-C50C-407E-A947-70E740481C1C}">
                           <a14:useLocalDpi xmlns:a14="http://schemas.microsoft.com/office/drawing/2010/main" val="0"/>
@@ -4682,7 +4541,7 @@
                     </pic:cNvPicPr>
                   </pic:nvPicPr>
                   <pic:blipFill>
-                    <a:blip r:embed="rId27">
+                    <a:blip r:embed="rId25">
                       <a:extLst>
                         <a:ext uri="{28A0092B-C50C-407E-A947-70E740481C1C}">
                           <a14:useLocalDpi xmlns:a14="http://schemas.microsoft.com/office/drawing/2010/main" val="0"/>
@@ -4781,7 +4640,7 @@
                     <pic:cNvPicPr/>
                   </pic:nvPicPr>
                   <pic:blipFill>
-                    <a:blip r:embed="rId28"/>
+                    <a:blip r:embed="rId26"/>
                     <a:stretch>
                       <a:fillRect/>
                     </a:stretch>
@@ -4958,6 +4817,299 @@
             <wp:extent cx="5943600" cy="4378325"/>
             <wp:effectExtent l="0" t="0" r="0" b="3175"/>
             <wp:docPr id="13" name="Picture 10"/>
+            <wp:cNvGraphicFramePr>
+              <a:graphicFrameLocks xmlns:a="http://schemas.openxmlformats.org/drawingml/2006/main" noChangeAspect="1"/>
+            </wp:cNvGraphicFramePr>
+            <a:graphic xmlns:a="http://schemas.openxmlformats.org/drawingml/2006/main">
+              <a:graphicData uri="http://schemas.openxmlformats.org/drawingml/2006/picture">
+                <pic:pic xmlns:pic="http://schemas.openxmlformats.org/drawingml/2006/picture">
+                  <pic:nvPicPr>
+                    <pic:cNvPr id="0" name=""/>
+                    <pic:cNvPicPr/>
+                  </pic:nvPicPr>
+                  <pic:blipFill>
+                    <a:blip r:embed="rId27"/>
+                    <a:stretch>
+                      <a:fillRect/>
+                    </a:stretch>
+                  </pic:blipFill>
+                  <pic:spPr>
+                    <a:xfrm>
+                      <a:off x="0" y="0"/>
+                      <a:ext cx="5943600" cy="4378325"/>
+                    </a:xfrm>
+                    <a:prstGeom prst="rect">
+                      <a:avLst/>
+                    </a:prstGeom>
+                  </pic:spPr>
+                </pic:pic>
+              </a:graphicData>
+            </a:graphic>
+          </wp:inline>
+        </w:drawing>
+      </w:r>
+    </w:p>
+    <w:p>
+      <w:pPr>
+        <w:rPr>
+          <w:noProof/>
+        </w:rPr>
+      </w:pPr>
+    </w:p>
+    <w:p>
+      <w:pPr>
+        <w:rPr>
+          <w:noProof/>
+        </w:rPr>
+      </w:pPr>
+      <w:r>
+        <w:rPr>
+          <w:b/>
+          <w:noProof/>
+          <w:color w:val="00B0F0"/>
+          <w:u w:val="single"/>
+        </w:rPr>
+        <w:t>Step2</w:t>
+      </w:r>
+      <w:r>
+        <w:rPr>
+          <w:noProof/>
+          <w:color w:val="00B0F0"/>
+          <w:u w:val="single"/>
+        </w:rPr>
+        <w:t>:</w:t>
+      </w:r>
+      <w:r>
+        <w:rPr>
+          <w:noProof/>
+          <w:u w:val="single"/>
+        </w:rPr>
+        <w:t>-</w:t>
+      </w:r>
+      <w:r>
+        <w:rPr>
+          <w:noProof/>
+        </w:rPr>
+        <w:t xml:space="preserve"> Importing volumes_api file to storageservices_api file</w:t>
+      </w:r>
+    </w:p>
+    <w:p>
+      <w:pPr>
+        <w:pStyle w:val="NoSpacing"/>
+        <w:rPr>
+          <w:rFonts w:ascii="Segoe UI" w:hAnsi="Segoe UI" w:cs="Segoe UI"/>
+          <w:noProof/>
+          <w:sz w:val="24"/>
+          <w:szCs w:val="24"/>
+        </w:rPr>
+      </w:pPr>
+    </w:p>
+    <w:p>
+      <w:pPr>
+        <w:pStyle w:val="NoSpacing"/>
+        <w:rPr>
+          <w:rFonts w:ascii="Segoe UI" w:hAnsi="Segoe UI" w:cs="Segoe UI"/>
+          <w:noProof/>
+          <w:sz w:val="24"/>
+          <w:szCs w:val="24"/>
+        </w:rPr>
+      </w:pPr>
+      <w:r>
+        <w:rPr>
+          <w:noProof/>
+        </w:rPr>
+        <w:drawing>
+          <wp:inline distT="0" distB="0" distL="0" distR="0" wp14:anchorId="28F12A71" wp14:editId="46F5E6ED">
+            <wp:extent cx="5943600" cy="2259965"/>
+            <wp:effectExtent l="0" t="0" r="0" b="6985"/>
+            <wp:docPr id="21" name="Picture 19"/>
+            <wp:cNvGraphicFramePr>
+              <a:graphicFrameLocks xmlns:a="http://schemas.openxmlformats.org/drawingml/2006/main" noChangeAspect="1"/>
+            </wp:cNvGraphicFramePr>
+            <a:graphic xmlns:a="http://schemas.openxmlformats.org/drawingml/2006/main">
+              <a:graphicData uri="http://schemas.openxmlformats.org/drawingml/2006/picture">
+                <pic:pic xmlns:pic="http://schemas.openxmlformats.org/drawingml/2006/picture">
+                  <pic:nvPicPr>
+                    <pic:cNvPr id="0" name=""/>
+                    <pic:cNvPicPr/>
+                  </pic:nvPicPr>
+                  <pic:blipFill>
+                    <a:blip r:embed="rId28"/>
+                    <a:stretch>
+                      <a:fillRect/>
+                    </a:stretch>
+                  </pic:blipFill>
+                  <pic:spPr>
+                    <a:xfrm>
+                      <a:off x="0" y="0"/>
+                      <a:ext cx="5943600" cy="2259965"/>
+                    </a:xfrm>
+                    <a:prstGeom prst="rect">
+                      <a:avLst/>
+                    </a:prstGeom>
+                  </pic:spPr>
+                </pic:pic>
+              </a:graphicData>
+            </a:graphic>
+          </wp:inline>
+        </w:drawing>
+      </w:r>
+    </w:p>
+    <w:p>
+      <w:pPr>
+        <w:pStyle w:val="NoSpacing"/>
+        <w:rPr>
+          <w:rFonts w:ascii="Segoe UI" w:hAnsi="Segoe UI" w:cs="Segoe UI"/>
+          <w:noProof/>
+          <w:sz w:val="24"/>
+          <w:szCs w:val="24"/>
+        </w:rPr>
+      </w:pPr>
+    </w:p>
+    <w:p>
+      <w:pPr>
+        <w:pStyle w:val="NoSpacing"/>
+        <w:rPr>
+          <w:rFonts w:ascii="Segoe UI" w:hAnsi="Segoe UI" w:cs="Segoe UI"/>
+          <w:noProof/>
+          <w:sz w:val="24"/>
+          <w:szCs w:val="24"/>
+        </w:rPr>
+      </w:pPr>
+    </w:p>
+    <w:p>
+      <w:pPr>
+        <w:pStyle w:val="NoSpacing"/>
+        <w:rPr>
+          <w:rFonts w:ascii="Segoe UI" w:hAnsi="Segoe UI" w:cs="Segoe UI"/>
+          <w:noProof/>
+          <w:sz w:val="24"/>
+          <w:szCs w:val="24"/>
+        </w:rPr>
+      </w:pPr>
+    </w:p>
+    <w:p>
+      <w:pPr>
+        <w:pStyle w:val="NoSpacing"/>
+        <w:rPr>
+          <w:rFonts w:ascii="Segoe UI" w:hAnsi="Segoe UI" w:cs="Segoe UI"/>
+          <w:noProof/>
+          <w:sz w:val="24"/>
+          <w:szCs w:val="24"/>
+        </w:rPr>
+      </w:pPr>
+    </w:p>
+    <w:p>
+      <w:pPr>
+        <w:pStyle w:val="NoSpacing"/>
+        <w:rPr>
+          <w:rFonts w:ascii="Segoe UI" w:hAnsi="Segoe UI" w:cs="Segoe UI"/>
+          <w:noProof/>
+          <w:sz w:val="24"/>
+          <w:szCs w:val="24"/>
+        </w:rPr>
+      </w:pPr>
+    </w:p>
+    <w:p>
+      <w:pPr>
+        <w:pStyle w:val="NoSpacing"/>
+        <w:rPr>
+          <w:rFonts w:ascii="Segoe UI" w:hAnsi="Segoe UI" w:cs="Segoe UI"/>
+          <w:noProof/>
+          <w:sz w:val="24"/>
+          <w:szCs w:val="24"/>
+        </w:rPr>
+      </w:pPr>
+    </w:p>
+    <w:p>
+      <w:pPr>
+        <w:pStyle w:val="NoSpacing"/>
+        <w:rPr>
+          <w:rFonts w:ascii="Segoe UI" w:hAnsi="Segoe UI" w:cs="Segoe UI"/>
+          <w:noProof/>
+          <w:sz w:val="24"/>
+          <w:szCs w:val="24"/>
+        </w:rPr>
+      </w:pPr>
+    </w:p>
+    <w:p>
+      <w:pPr>
+        <w:pStyle w:val="NoSpacing"/>
+        <w:rPr>
+          <w:noProof/>
+        </w:rPr>
+      </w:pPr>
+      <w:r>
+        <w:rPr>
+          <w:rFonts w:ascii="Segoe UI" w:hAnsi="Segoe UI" w:cs="Segoe UI"/>
+          <w:b/>
+          <w:noProof/>
+          <w:color w:val="00B0F0"/>
+          <w:sz w:val="24"/>
+          <w:szCs w:val="24"/>
+          <w:u w:val="single"/>
+        </w:rPr>
+        <w:t>Step3</w:t>
+      </w:r>
+      <w:r>
+        <w:rPr>
+          <w:rFonts w:ascii="Segoe UI" w:hAnsi="Segoe UI" w:cs="Segoe UI"/>
+          <w:noProof/>
+          <w:color w:val="00B0F0"/>
+          <w:sz w:val="24"/>
+          <w:szCs w:val="24"/>
+          <w:u w:val="single"/>
+        </w:rPr>
+        <w:t>:</w:t>
+      </w:r>
+      <w:r>
+        <w:rPr>
+          <w:rFonts w:ascii="Segoe UI" w:hAnsi="Segoe UI" w:cs="Segoe UI"/>
+          <w:noProof/>
+          <w:color w:val="00B0F0"/>
+          <w:sz w:val="24"/>
+          <w:szCs w:val="24"/>
+          <w:u w:val="single"/>
+        </w:rPr>
+        <w:t>-</w:t>
+      </w:r>
+      <w:r>
+        <w:rPr>
+          <w:rFonts w:ascii="Segoe UI" w:hAnsi="Segoe UI" w:cs="Segoe UI"/>
+          <w:noProof/>
+          <w:sz w:val="24"/>
+          <w:szCs w:val="24"/>
+        </w:rPr>
+        <w:t>create instance of volume and then call put operation.</w:t>
+      </w:r>
+    </w:p>
+    <w:p>
+      <w:pPr>
+        <w:pStyle w:val="NoSpacing"/>
+        <w:rPr>
+          <w:noProof/>
+        </w:rPr>
+      </w:pPr>
+    </w:p>
+    <w:p>
+      <w:pPr>
+        <w:pStyle w:val="NoSpacing"/>
+        <w:rPr>
+          <w:rFonts w:ascii="Segoe UI" w:hAnsi="Segoe UI" w:cs="Segoe UI"/>
+          <w:noProof/>
+          <w:sz w:val="24"/>
+          <w:szCs w:val="24"/>
+        </w:rPr>
+      </w:pPr>
+      <w:r>
+        <w:rPr>
+          <w:noProof/>
+        </w:rPr>
+        <w:drawing>
+          <wp:inline distT="0" distB="0" distL="0" distR="0" wp14:anchorId="62A8DC93" wp14:editId="0322E260">
+            <wp:extent cx="5838825" cy="2505075"/>
+            <wp:effectExtent l="0" t="0" r="9525" b="9525"/>
+            <wp:docPr id="23" name="Picture 20"/>
             <wp:cNvGraphicFramePr>
               <a:graphicFrameLocks xmlns:a="http://schemas.openxmlformats.org/drawingml/2006/main" noChangeAspect="1"/>
             </wp:cNvGraphicFramePr>
@@ -4977,299 +5129,6 @@
                   <pic:spPr>
                     <a:xfrm>
                       <a:off x="0" y="0"/>
-                      <a:ext cx="5943600" cy="4378325"/>
-                    </a:xfrm>
-                    <a:prstGeom prst="rect">
-                      <a:avLst/>
-                    </a:prstGeom>
-                  </pic:spPr>
-                </pic:pic>
-              </a:graphicData>
-            </a:graphic>
-          </wp:inline>
-        </w:drawing>
-      </w:r>
-    </w:p>
-    <w:p>
-      <w:pPr>
-        <w:rPr>
-          <w:noProof/>
-        </w:rPr>
-      </w:pPr>
-    </w:p>
-    <w:p>
-      <w:pPr>
-        <w:rPr>
-          <w:noProof/>
-        </w:rPr>
-      </w:pPr>
-      <w:r>
-        <w:rPr>
-          <w:b/>
-          <w:noProof/>
-          <w:color w:val="00B0F0"/>
-          <w:u w:val="single"/>
-        </w:rPr>
-        <w:t>Step2</w:t>
-      </w:r>
-      <w:r>
-        <w:rPr>
-          <w:noProof/>
-          <w:color w:val="00B0F0"/>
-          <w:u w:val="single"/>
-        </w:rPr>
-        <w:t>:</w:t>
-      </w:r>
-      <w:r>
-        <w:rPr>
-          <w:noProof/>
-          <w:u w:val="single"/>
-        </w:rPr>
-        <w:t>-</w:t>
-      </w:r>
-      <w:r>
-        <w:rPr>
-          <w:noProof/>
-        </w:rPr>
-        <w:t xml:space="preserve"> Importing volumes_api file to storageservices_api file</w:t>
-      </w:r>
-    </w:p>
-    <w:p>
-      <w:pPr>
-        <w:pStyle w:val="NoSpacing"/>
-        <w:rPr>
-          <w:rFonts w:ascii="Segoe UI" w:hAnsi="Segoe UI" w:cs="Segoe UI"/>
-          <w:noProof/>
-          <w:sz w:val="24"/>
-          <w:szCs w:val="24"/>
-        </w:rPr>
-      </w:pPr>
-    </w:p>
-    <w:p>
-      <w:pPr>
-        <w:pStyle w:val="NoSpacing"/>
-        <w:rPr>
-          <w:rFonts w:ascii="Segoe UI" w:hAnsi="Segoe UI" w:cs="Segoe UI"/>
-          <w:noProof/>
-          <w:sz w:val="24"/>
-          <w:szCs w:val="24"/>
-        </w:rPr>
-      </w:pPr>
-      <w:r>
-        <w:rPr>
-          <w:noProof/>
-        </w:rPr>
-        <w:drawing>
-          <wp:inline distT="0" distB="0" distL="0" distR="0" wp14:anchorId="28F12A71" wp14:editId="46F5E6ED">
-            <wp:extent cx="5943600" cy="2259965"/>
-            <wp:effectExtent l="0" t="0" r="0" b="6985"/>
-            <wp:docPr id="21" name="Picture 19"/>
-            <wp:cNvGraphicFramePr>
-              <a:graphicFrameLocks xmlns:a="http://schemas.openxmlformats.org/drawingml/2006/main" noChangeAspect="1"/>
-            </wp:cNvGraphicFramePr>
-            <a:graphic xmlns:a="http://schemas.openxmlformats.org/drawingml/2006/main">
-              <a:graphicData uri="http://schemas.openxmlformats.org/drawingml/2006/picture">
-                <pic:pic xmlns:pic="http://schemas.openxmlformats.org/drawingml/2006/picture">
-                  <pic:nvPicPr>
-                    <pic:cNvPr id="0" name=""/>
-                    <pic:cNvPicPr/>
-                  </pic:nvPicPr>
-                  <pic:blipFill>
-                    <a:blip r:embed="rId30"/>
-                    <a:stretch>
-                      <a:fillRect/>
-                    </a:stretch>
-                  </pic:blipFill>
-                  <pic:spPr>
-                    <a:xfrm>
-                      <a:off x="0" y="0"/>
-                      <a:ext cx="5943600" cy="2259965"/>
-                    </a:xfrm>
-                    <a:prstGeom prst="rect">
-                      <a:avLst/>
-                    </a:prstGeom>
-                  </pic:spPr>
-                </pic:pic>
-              </a:graphicData>
-            </a:graphic>
-          </wp:inline>
-        </w:drawing>
-      </w:r>
-    </w:p>
-    <w:p>
-      <w:pPr>
-        <w:pStyle w:val="NoSpacing"/>
-        <w:rPr>
-          <w:rFonts w:ascii="Segoe UI" w:hAnsi="Segoe UI" w:cs="Segoe UI"/>
-          <w:noProof/>
-          <w:sz w:val="24"/>
-          <w:szCs w:val="24"/>
-        </w:rPr>
-      </w:pPr>
-    </w:p>
-    <w:p>
-      <w:pPr>
-        <w:pStyle w:val="NoSpacing"/>
-        <w:rPr>
-          <w:rFonts w:ascii="Segoe UI" w:hAnsi="Segoe UI" w:cs="Segoe UI"/>
-          <w:noProof/>
-          <w:sz w:val="24"/>
-          <w:szCs w:val="24"/>
-        </w:rPr>
-      </w:pPr>
-    </w:p>
-    <w:p>
-      <w:pPr>
-        <w:pStyle w:val="NoSpacing"/>
-        <w:rPr>
-          <w:rFonts w:ascii="Segoe UI" w:hAnsi="Segoe UI" w:cs="Segoe UI"/>
-          <w:noProof/>
-          <w:sz w:val="24"/>
-          <w:szCs w:val="24"/>
-        </w:rPr>
-      </w:pPr>
-    </w:p>
-    <w:p>
-      <w:pPr>
-        <w:pStyle w:val="NoSpacing"/>
-        <w:rPr>
-          <w:rFonts w:ascii="Segoe UI" w:hAnsi="Segoe UI" w:cs="Segoe UI"/>
-          <w:noProof/>
-          <w:sz w:val="24"/>
-          <w:szCs w:val="24"/>
-        </w:rPr>
-      </w:pPr>
-    </w:p>
-    <w:p>
-      <w:pPr>
-        <w:pStyle w:val="NoSpacing"/>
-        <w:rPr>
-          <w:rFonts w:ascii="Segoe UI" w:hAnsi="Segoe UI" w:cs="Segoe UI"/>
-          <w:noProof/>
-          <w:sz w:val="24"/>
-          <w:szCs w:val="24"/>
-        </w:rPr>
-      </w:pPr>
-    </w:p>
-    <w:p>
-      <w:pPr>
-        <w:pStyle w:val="NoSpacing"/>
-        <w:rPr>
-          <w:rFonts w:ascii="Segoe UI" w:hAnsi="Segoe UI" w:cs="Segoe UI"/>
-          <w:noProof/>
-          <w:sz w:val="24"/>
-          <w:szCs w:val="24"/>
-        </w:rPr>
-      </w:pPr>
-    </w:p>
-    <w:p>
-      <w:pPr>
-        <w:pStyle w:val="NoSpacing"/>
-        <w:rPr>
-          <w:rFonts w:ascii="Segoe UI" w:hAnsi="Segoe UI" w:cs="Segoe UI"/>
-          <w:noProof/>
-          <w:sz w:val="24"/>
-          <w:szCs w:val="24"/>
-        </w:rPr>
-      </w:pPr>
-    </w:p>
-    <w:p>
-      <w:pPr>
-        <w:pStyle w:val="NoSpacing"/>
-        <w:rPr>
-          <w:noProof/>
-        </w:rPr>
-      </w:pPr>
-      <w:r>
-        <w:rPr>
-          <w:rFonts w:ascii="Segoe UI" w:hAnsi="Segoe UI" w:cs="Segoe UI"/>
-          <w:b/>
-          <w:noProof/>
-          <w:color w:val="00B0F0"/>
-          <w:sz w:val="24"/>
-          <w:szCs w:val="24"/>
-          <w:u w:val="single"/>
-        </w:rPr>
-        <w:t>Step3</w:t>
-      </w:r>
-      <w:r>
-        <w:rPr>
-          <w:rFonts w:ascii="Segoe UI" w:hAnsi="Segoe UI" w:cs="Segoe UI"/>
-          <w:noProof/>
-          <w:color w:val="00B0F0"/>
-          <w:sz w:val="24"/>
-          <w:szCs w:val="24"/>
-          <w:u w:val="single"/>
-        </w:rPr>
-        <w:t>:</w:t>
-      </w:r>
-      <w:r>
-        <w:rPr>
-          <w:rFonts w:ascii="Segoe UI" w:hAnsi="Segoe UI" w:cs="Segoe UI"/>
-          <w:noProof/>
-          <w:color w:val="00B0F0"/>
-          <w:sz w:val="24"/>
-          <w:szCs w:val="24"/>
-          <w:u w:val="single"/>
-        </w:rPr>
-        <w:t>-</w:t>
-      </w:r>
-      <w:r>
-        <w:rPr>
-          <w:rFonts w:ascii="Segoe UI" w:hAnsi="Segoe UI" w:cs="Segoe UI"/>
-          <w:noProof/>
-          <w:sz w:val="24"/>
-          <w:szCs w:val="24"/>
-        </w:rPr>
-        <w:t>create instance of volume and then call put operation.</w:t>
-      </w:r>
-    </w:p>
-    <w:p>
-      <w:pPr>
-        <w:pStyle w:val="NoSpacing"/>
-        <w:rPr>
-          <w:noProof/>
-        </w:rPr>
-      </w:pPr>
-    </w:p>
-    <w:p>
-      <w:pPr>
-        <w:pStyle w:val="NoSpacing"/>
-        <w:rPr>
-          <w:rFonts w:ascii="Segoe UI" w:hAnsi="Segoe UI" w:cs="Segoe UI"/>
-          <w:noProof/>
-          <w:sz w:val="24"/>
-          <w:szCs w:val="24"/>
-        </w:rPr>
-      </w:pPr>
-      <w:r>
-        <w:rPr>
-          <w:noProof/>
-        </w:rPr>
-        <w:drawing>
-          <wp:inline distT="0" distB="0" distL="0" distR="0" wp14:anchorId="62A8DC93" wp14:editId="0322E260">
-            <wp:extent cx="5838825" cy="2505075"/>
-            <wp:effectExtent l="0" t="0" r="9525" b="9525"/>
-            <wp:docPr id="23" name="Picture 20"/>
-            <wp:cNvGraphicFramePr>
-              <a:graphicFrameLocks xmlns:a="http://schemas.openxmlformats.org/drawingml/2006/main" noChangeAspect="1"/>
-            </wp:cNvGraphicFramePr>
-            <a:graphic xmlns:a="http://schemas.openxmlformats.org/drawingml/2006/main">
-              <a:graphicData uri="http://schemas.openxmlformats.org/drawingml/2006/picture">
-                <pic:pic xmlns:pic="http://schemas.openxmlformats.org/drawingml/2006/picture">
-                  <pic:nvPicPr>
-                    <pic:cNvPr id="0" name=""/>
-                    <pic:cNvPicPr/>
-                  </pic:nvPicPr>
-                  <pic:blipFill>
-                    <a:blip r:embed="rId31"/>
-                    <a:stretch>
-                      <a:fillRect/>
-                    </a:stretch>
-                  </pic:blipFill>
-                  <pic:spPr>
-                    <a:xfrm>
-                      <a:off x="0" y="0"/>
                       <a:ext cx="5838825" cy="2505075"/>
                     </a:xfrm>
                     <a:prstGeom prst="rect">
@@ -5287,13 +5146,8 @@
       <w:r>
         <w:t xml:space="preserve">So based on the above code </w:t>
       </w:r>
-      <w:proofErr w:type="spellStart"/>
-      <w:r>
-        <w:t>StorageServices</w:t>
-      </w:r>
-      <w:proofErr w:type="spellEnd"/>
-      <w:r>
-        <w:t xml:space="preserve">, a developer </w:t>
+      <w:r>
+        <w:t xml:space="preserve">StorageServices, a developer </w:t>
       </w:r>
       <w:r>
         <w:t>can</w:t>
@@ -5389,52 +5243,8 @@
 </w:document>
 </file>
 
-<file path=word/comments.xml><?xml version="1.0" encoding="utf-8"?>
-<w:comments xmlns:wpc="http://schemas.microsoft.com/office/word/2010/wordprocessingCanvas" xmlns:mc="http://schemas.openxmlformats.org/markup-compatibility/2006" xmlns:o="urn:schemas-microsoft-com:office:office" xmlns:r="http://schemas.openxmlformats.org/officeDocument/2006/relationships" xmlns:m="http://schemas.openxmlformats.org/officeDocument/2006/math" xmlns:v="urn:schemas-microsoft-com:vml" xmlns:wp14="http://schemas.microsoft.com/office/word/2010/wordprocessingDrawing" xmlns:wp="http://schemas.openxmlformats.org/drawingml/2006/wordprocessingDrawing" xmlns:w10="urn:schemas-microsoft-com:office:word" xmlns:w="http://schemas.openxmlformats.org/wordprocessingml/2006/main" xmlns:w14="http://schemas.microsoft.com/office/word/2010/wordml" xmlns:wpg="http://schemas.microsoft.com/office/word/2010/wordprocessingGroup" xmlns:wpi="http://schemas.microsoft.com/office/word/2010/wordprocessingInk" xmlns:wne="http://schemas.microsoft.com/office/word/2006/wordml" xmlns:wps="http://schemas.microsoft.com/office/word/2010/wordprocessingShape" mc:Ignorable="w14 wp14">
-  <w:comment w:id="11" w:author="Richelle Ahlvers" w:date="2018-06-06T14:27:00Z" w:initials="RA">
-    <w:p>
-      <w:pPr>
-        <w:pStyle w:val="CommentText"/>
-      </w:pPr>
-      <w:r>
-        <w:rPr>
-          <w:rStyle w:val="CommentReference"/>
-        </w:rPr>
-        <w:annotationRef/>
-      </w:r>
-      <w:r>
-        <w:t>Need explanation and context for this file and description of what these changes and code snippet is for.</w:t>
-      </w:r>
-    </w:p>
-  </w:comment>
-  <w:comment w:id="17" w:author="Richelle Ahlvers" w:date="2018-06-13T15:18:00Z" w:initials="RA">
-    <w:p>
-      <w:pPr>
-        <w:pStyle w:val="CommentText"/>
-      </w:pPr>
-      <w:r>
-        <w:rPr>
-          <w:rStyle w:val="CommentReference"/>
-        </w:rPr>
-        <w:annotationRef/>
-      </w:r>
-      <w:r>
-        <w:t>Needs intro.  Start with “The Swordfish functionality is the same/different from Redfish….”  Then how.</w:t>
-      </w:r>
-    </w:p>
-  </w:comment>
-</w:comments>
-</file>
-
-<file path=word/commentsExtended.xml><?xml version="1.0" encoding="utf-8"?>
-<w15:commentsEx xmlns:wpc="http://schemas.microsoft.com/office/word/2010/wordprocessingCanvas" xmlns:mc="http://schemas.openxmlformats.org/markup-compatibility/2006" xmlns:o="urn:schemas-microsoft-com:office:office" xmlns:r="http://schemas.openxmlformats.org/officeDocument/2006/relationships" xmlns:m="http://schemas.openxmlformats.org/officeDocument/2006/math" xmlns:v="urn:schemas-microsoft-com:vml" xmlns:wp14="http://schemas.microsoft.com/office/word/2010/wordprocessingDrawing" xmlns:wp="http://schemas.openxmlformats.org/drawingml/2006/wordprocessingDrawing" xmlns:w10="urn:schemas-microsoft-com:office:word" xmlns:w="http://schemas.openxmlformats.org/wordprocessingml/2006/main" xmlns:w14="http://schemas.microsoft.com/office/word/2010/wordml" xmlns:w15="http://schemas.microsoft.com/office/word/2012/wordml" xmlns:wpg="http://schemas.microsoft.com/office/word/2010/wordprocessingGroup" xmlns:wpi="http://schemas.microsoft.com/office/word/2010/wordprocessingInk" xmlns:wne="http://schemas.microsoft.com/office/word/2006/wordml" xmlns:wps="http://schemas.microsoft.com/office/word/2010/wordprocessingShape" mc:Ignorable="w14 w15 wp14">
-  <w15:commentEx w15:paraId="58BD5CFA" w15:done="0"/>
-  <w15:commentEx w15:paraId="05351408" w15:done="0"/>
-</w15:commentsEx>
-</file>
-
 <file path=word/endnotes.xml><?xml version="1.0" encoding="utf-8"?>
-<w:endnotes xmlns:wpc="http://schemas.microsoft.com/office/word/2010/wordprocessingCanvas" xmlns:mc="http://schemas.openxmlformats.org/markup-compatibility/2006" xmlns:o="urn:schemas-microsoft-com:office:office" xmlns:r="http://schemas.openxmlformats.org/officeDocument/2006/relationships" xmlns:m="http://schemas.openxmlformats.org/officeDocument/2006/math" xmlns:v="urn:schemas-microsoft-com:vml" xmlns:wp14="http://schemas.microsoft.com/office/word/2010/wordprocessingDrawing" xmlns:wp="http://schemas.openxmlformats.org/drawingml/2006/wordprocessingDrawing" xmlns:w10="urn:schemas-microsoft-com:office:word" xmlns:w="http://schemas.openxmlformats.org/wordprocessingml/2006/main" xmlns:w14="http://schemas.microsoft.com/office/word/2010/wordml" xmlns:wpg="http://schemas.microsoft.com/office/word/2010/wordprocessingGroup" xmlns:wpi="http://schemas.microsoft.com/office/word/2010/wordprocessingInk" xmlns:wne="http://schemas.microsoft.com/office/word/2006/wordml" xmlns:wps="http://schemas.microsoft.com/office/word/2010/wordprocessingShape" mc:Ignorable="w14 wp14">
+<w:endnotes xmlns:wpc="http://schemas.microsoft.com/office/word/2010/wordprocessingCanvas" xmlns:mc="http://schemas.openxmlformats.org/markup-compatibility/2006" xmlns:o="urn:schemas-microsoft-com:office:office" xmlns:r="http://schemas.openxmlformats.org/officeDocument/2006/relationships" xmlns:m="http://schemas.openxmlformats.org/officeDocument/2006/math" xmlns:v="urn:schemas-microsoft-com:vml" xmlns:wp14="http://schemas.microsoft.com/office/word/2010/wordprocessingDrawing" xmlns:wp="http://schemas.openxmlformats.org/drawingml/2006/wordprocessingDrawing" xmlns:w10="urn:schemas-microsoft-com:office:word" xmlns:w="http://schemas.openxmlformats.org/wordprocessingml/2006/main" xmlns:w14="http://schemas.microsoft.com/office/word/2010/wordml" xmlns:w15="http://schemas.microsoft.com/office/word/2012/wordml" xmlns:wpg="http://schemas.microsoft.com/office/word/2010/wordprocessingGroup" xmlns:wpi="http://schemas.microsoft.com/office/word/2010/wordprocessingInk" xmlns:wne="http://schemas.microsoft.com/office/word/2006/wordml" xmlns:wps="http://schemas.microsoft.com/office/word/2010/wordprocessingShape" mc:Ignorable="w14 w15 wp14">
   <w:endnote w:type="separator" w:id="-1">
     <w:p>
       <w:r>
@@ -5453,7 +5263,7 @@
 </file>
 
 <file path=word/footnotes.xml><?xml version="1.0" encoding="utf-8"?>
-<w:footnotes xmlns:wpc="http://schemas.microsoft.com/office/word/2010/wordprocessingCanvas" xmlns:mc="http://schemas.openxmlformats.org/markup-compatibility/2006" xmlns:o="urn:schemas-microsoft-com:office:office" xmlns:r="http://schemas.openxmlformats.org/officeDocument/2006/relationships" xmlns:m="http://schemas.openxmlformats.org/officeDocument/2006/math" xmlns:v="urn:schemas-microsoft-com:vml" xmlns:wp14="http://schemas.microsoft.com/office/word/2010/wordprocessingDrawing" xmlns:wp="http://schemas.openxmlformats.org/drawingml/2006/wordprocessingDrawing" xmlns:w10="urn:schemas-microsoft-com:office:word" xmlns:w="http://schemas.openxmlformats.org/wordprocessingml/2006/main" xmlns:w14="http://schemas.microsoft.com/office/word/2010/wordml" xmlns:wpg="http://schemas.microsoft.com/office/word/2010/wordprocessingGroup" xmlns:wpi="http://schemas.microsoft.com/office/word/2010/wordprocessingInk" xmlns:wne="http://schemas.microsoft.com/office/word/2006/wordml" xmlns:wps="http://schemas.microsoft.com/office/word/2010/wordprocessingShape" mc:Ignorable="w14 wp14">
+<w:footnotes xmlns:wpc="http://schemas.microsoft.com/office/word/2010/wordprocessingCanvas" xmlns:mc="http://schemas.openxmlformats.org/markup-compatibility/2006" xmlns:o="urn:schemas-microsoft-com:office:office" xmlns:r="http://schemas.openxmlformats.org/officeDocument/2006/relationships" xmlns:m="http://schemas.openxmlformats.org/officeDocument/2006/math" xmlns:v="urn:schemas-microsoft-com:vml" xmlns:wp14="http://schemas.microsoft.com/office/word/2010/wordprocessingDrawing" xmlns:wp="http://schemas.openxmlformats.org/drawingml/2006/wordprocessingDrawing" xmlns:w10="urn:schemas-microsoft-com:office:word" xmlns:w="http://schemas.openxmlformats.org/wordprocessingml/2006/main" xmlns:w14="http://schemas.microsoft.com/office/word/2010/wordml" xmlns:w15="http://schemas.microsoft.com/office/word/2012/wordml" xmlns:wpg="http://schemas.microsoft.com/office/word/2010/wordprocessingGroup" xmlns:wpi="http://schemas.microsoft.com/office/word/2010/wordprocessingInk" xmlns:wne="http://schemas.microsoft.com/office/word/2006/wordml" xmlns:wps="http://schemas.microsoft.com/office/word/2010/wordprocessingShape" mc:Ignorable="w14 w15 wp14">
   <w:footnote w:type="separator" w:id="-1">
     <w:p>
       <w:r>
@@ -5472,8 +5282,8 @@
 </file>
 
 <file path=word/numbering.xml><?xml version="1.0" encoding="utf-8"?>
-<w:numbering xmlns:wpc="http://schemas.microsoft.com/office/word/2010/wordprocessingCanvas" xmlns:mc="http://schemas.openxmlformats.org/markup-compatibility/2006" xmlns:o="urn:schemas-microsoft-com:office:office" xmlns:r="http://schemas.openxmlformats.org/officeDocument/2006/relationships" xmlns:m="http://schemas.openxmlformats.org/officeDocument/2006/math" xmlns:v="urn:schemas-microsoft-com:vml" xmlns:wp14="http://schemas.microsoft.com/office/word/2010/wordprocessingDrawing" xmlns:wp="http://schemas.openxmlformats.org/drawingml/2006/wordprocessingDrawing" xmlns:w10="urn:schemas-microsoft-com:office:word" xmlns:w="http://schemas.openxmlformats.org/wordprocessingml/2006/main" xmlns:w14="http://schemas.microsoft.com/office/word/2010/wordml" xmlns:wpg="http://schemas.microsoft.com/office/word/2010/wordprocessingGroup" xmlns:wpi="http://schemas.microsoft.com/office/word/2010/wordprocessingInk" xmlns:wne="http://schemas.microsoft.com/office/word/2006/wordml" xmlns:wps="http://schemas.microsoft.com/office/word/2010/wordprocessingShape" mc:Ignorable="w14 wp14">
-  <w:abstractNum w:abstractNumId="0">
+<w:numbering xmlns:wpc="http://schemas.microsoft.com/office/word/2010/wordprocessingCanvas" xmlns:mc="http://schemas.openxmlformats.org/markup-compatibility/2006" xmlns:o="urn:schemas-microsoft-com:office:office" xmlns:r="http://schemas.openxmlformats.org/officeDocument/2006/relationships" xmlns:m="http://schemas.openxmlformats.org/officeDocument/2006/math" xmlns:v="urn:schemas-microsoft-com:vml" xmlns:wp14="http://schemas.microsoft.com/office/word/2010/wordprocessingDrawing" xmlns:wp="http://schemas.openxmlformats.org/drawingml/2006/wordprocessingDrawing" xmlns:w10="urn:schemas-microsoft-com:office:word" xmlns:w="http://schemas.openxmlformats.org/wordprocessingml/2006/main" xmlns:w14="http://schemas.microsoft.com/office/word/2010/wordml" xmlns:w15="http://schemas.microsoft.com/office/word/2012/wordml" xmlns:wpg="http://schemas.microsoft.com/office/word/2010/wordprocessingGroup" xmlns:wpi="http://schemas.microsoft.com/office/word/2010/wordprocessingInk" xmlns:wne="http://schemas.microsoft.com/office/word/2006/wordml" xmlns:wps="http://schemas.microsoft.com/office/word/2010/wordprocessingShape" mc:Ignorable="w14 w15 wp14">
+  <w:abstractNum w:abstractNumId="0" w15:restartNumberingAfterBreak="0">
     <w:nsid w:val="0EC13697"/>
     <w:multiLevelType w:val="hybridMultilevel"/>
     <w:tmpl w:val="918412F0"/>
@@ -5586,7 +5396,7 @@
       </w:rPr>
     </w:lvl>
   </w:abstractNum>
-  <w:abstractNum w:abstractNumId="1">
+  <w:abstractNum w:abstractNumId="1" w15:restartNumberingAfterBreak="0">
     <w:nsid w:val="141F1CB6"/>
     <w:multiLevelType w:val="hybridMultilevel"/>
     <w:tmpl w:val="6CBE3D00"/>
@@ -5699,7 +5509,7 @@
       </w:rPr>
     </w:lvl>
   </w:abstractNum>
-  <w:abstractNum w:abstractNumId="2">
+  <w:abstractNum w:abstractNumId="2" w15:restartNumberingAfterBreak="0">
     <w:nsid w:val="1437483B"/>
     <w:multiLevelType w:val="hybridMultilevel"/>
     <w:tmpl w:val="133065A4"/>
@@ -5812,7 +5622,7 @@
       </w:rPr>
     </w:lvl>
   </w:abstractNum>
-  <w:abstractNum w:abstractNumId="3">
+  <w:abstractNum w:abstractNumId="3" w15:restartNumberingAfterBreak="0">
     <w:nsid w:val="1B7E740F"/>
     <w:multiLevelType w:val="hybridMultilevel"/>
     <w:tmpl w:val="60980CF0"/>
@@ -5925,7 +5735,7 @@
       </w:rPr>
     </w:lvl>
   </w:abstractNum>
-  <w:abstractNum w:abstractNumId="4">
+  <w:abstractNum w:abstractNumId="4" w15:restartNumberingAfterBreak="0">
     <w:nsid w:val="219053A2"/>
     <w:multiLevelType w:val="hybridMultilevel"/>
     <w:tmpl w:val="EF483954"/>
@@ -6038,7 +5848,7 @@
       </w:rPr>
     </w:lvl>
   </w:abstractNum>
-  <w:abstractNum w:abstractNumId="5">
+  <w:abstractNum w:abstractNumId="5" w15:restartNumberingAfterBreak="0">
     <w:nsid w:val="3B1C6453"/>
     <w:multiLevelType w:val="hybridMultilevel"/>
     <w:tmpl w:val="5F188AE0"/>
@@ -6127,7 +5937,7 @@
       </w:pPr>
     </w:lvl>
   </w:abstractNum>
-  <w:abstractNum w:abstractNumId="6">
+  <w:abstractNum w:abstractNumId="6" w15:restartNumberingAfterBreak="0">
     <w:nsid w:val="4C312FF4"/>
     <w:multiLevelType w:val="hybridMultilevel"/>
     <w:tmpl w:val="D15EAD68"/>
@@ -6240,7 +6050,7 @@
       </w:rPr>
     </w:lvl>
   </w:abstractNum>
-  <w:abstractNum w:abstractNumId="7">
+  <w:abstractNum w:abstractNumId="7" w15:restartNumberingAfterBreak="0">
     <w:nsid w:val="60B54EC5"/>
     <w:multiLevelType w:val="hybridMultilevel"/>
     <w:tmpl w:val="F60829DA"/>
@@ -6353,7 +6163,7 @@
       </w:rPr>
     </w:lvl>
   </w:abstractNum>
-  <w:abstractNum w:abstractNumId="8">
+  <w:abstractNum w:abstractNumId="8" w15:restartNumberingAfterBreak="0">
     <w:nsid w:val="6A1447FE"/>
     <w:multiLevelType w:val="hybridMultilevel"/>
     <w:tmpl w:val="2D3006CE"/>
@@ -6466,7 +6276,7 @@
       </w:rPr>
     </w:lvl>
   </w:abstractNum>
-  <w:abstractNum w:abstractNumId="9">
+  <w:abstractNum w:abstractNumId="9" w15:restartNumberingAfterBreak="0">
     <w:nsid w:val="6EED574F"/>
     <w:multiLevelType w:val="hybridMultilevel"/>
     <w:tmpl w:val="604A8072"/>
@@ -6579,7 +6389,7 @@
       </w:rPr>
     </w:lvl>
   </w:abstractNum>
-  <w:abstractNum w:abstractNumId="10">
+  <w:abstractNum w:abstractNumId="10" w15:restartNumberingAfterBreak="0">
     <w:nsid w:val="76590FF5"/>
     <w:multiLevelType w:val="hybridMultilevel"/>
     <w:tmpl w:val="CE02BBCC"/>
@@ -6668,7 +6478,7 @@
       </w:pPr>
     </w:lvl>
   </w:abstractNum>
-  <w:abstractNum w:abstractNumId="11">
+  <w:abstractNum w:abstractNumId="11" w15:restartNumberingAfterBreak="0">
     <w:nsid w:val="776417F8"/>
     <w:multiLevelType w:val="hybridMultilevel"/>
     <w:tmpl w:val="A3F2FD9C"/>
@@ -6821,16 +6631,8 @@
 </w:numbering>
 </file>
 
-<file path=word/people.xml><?xml version="1.0" encoding="utf-8"?>
-<w15:people xmlns:wpc="http://schemas.microsoft.com/office/word/2010/wordprocessingCanvas" xmlns:mc="http://schemas.openxmlformats.org/markup-compatibility/2006" xmlns:o="urn:schemas-microsoft-com:office:office" xmlns:r="http://schemas.openxmlformats.org/officeDocument/2006/relationships" xmlns:m="http://schemas.openxmlformats.org/officeDocument/2006/math" xmlns:v="urn:schemas-microsoft-com:vml" xmlns:wp14="http://schemas.microsoft.com/office/word/2010/wordprocessingDrawing" xmlns:wp="http://schemas.openxmlformats.org/drawingml/2006/wordprocessingDrawing" xmlns:w10="urn:schemas-microsoft-com:office:word" xmlns:w="http://schemas.openxmlformats.org/wordprocessingml/2006/main" xmlns:w14="http://schemas.microsoft.com/office/word/2010/wordml" xmlns:w15="http://schemas.microsoft.com/office/word/2012/wordml" xmlns:wpg="http://schemas.microsoft.com/office/word/2010/wordprocessingGroup" xmlns:wpi="http://schemas.microsoft.com/office/word/2010/wordprocessingInk" xmlns:wne="http://schemas.microsoft.com/office/word/2006/wordml" xmlns:wps="http://schemas.microsoft.com/office/word/2010/wordprocessingShape" mc:Ignorable="w14 w15 wp14">
-  <w15:person w15:author="Richelle Ahlvers">
-    <w15:presenceInfo w15:providerId="AD" w15:userId="S-1-5-21-1809887368-2646251570-4199628040-76478"/>
-  </w15:person>
-</w15:people>
-</file>
-
 <file path=word/styles.xml><?xml version="1.0" encoding="utf-8"?>
-<w:styles xmlns:mc="http://schemas.openxmlformats.org/markup-compatibility/2006" xmlns:r="http://schemas.openxmlformats.org/officeDocument/2006/relationships" xmlns:w="http://schemas.openxmlformats.org/wordprocessingml/2006/main" xmlns:w14="http://schemas.microsoft.com/office/word/2010/wordml" mc:Ignorable="w14">
+<w:styles xmlns:mc="http://schemas.openxmlformats.org/markup-compatibility/2006" xmlns:r="http://schemas.openxmlformats.org/officeDocument/2006/relationships" xmlns:w="http://schemas.openxmlformats.org/wordprocessingml/2006/main" xmlns:w14="http://schemas.microsoft.com/office/word/2010/wordml" xmlns:w15="http://schemas.microsoft.com/office/word/2012/wordml" mc:Ignorable="w14 w15">
   <w:docDefaults>
     <w:rPrDefault>
       <w:rPr>
@@ -6846,638 +6648,378 @@
       </w:pPr>
     </w:pPrDefault>
   </w:docDefaults>
-  <w:latentStyles w:defLockedState="0" w:defUIPriority="99" w:defSemiHidden="1" w:defUnhideWhenUsed="1" w:defQFormat="0" w:count="267">
-    <w:lsdException w:name="Normal" w:semiHidden="0" w:uiPriority="0" w:unhideWhenUsed="0" w:qFormat="1"/>
-    <w:lsdException w:name="heading 1" w:semiHidden="0" w:uiPriority="9" w:unhideWhenUsed="0" w:qFormat="1"/>
-    <w:lsdException w:name="heading 2" w:uiPriority="9" w:qFormat="1"/>
-    <w:lsdException w:name="heading 3" w:uiPriority="9" w:qFormat="1"/>
-    <w:lsdException w:name="heading 4" w:uiPriority="9" w:qFormat="1"/>
-    <w:lsdException w:name="heading 5" w:uiPriority="9" w:qFormat="1"/>
-    <w:lsdException w:name="heading 6" w:uiPriority="9" w:qFormat="1"/>
-    <w:lsdException w:name="heading 7" w:uiPriority="9" w:qFormat="1"/>
-    <w:lsdException w:name="heading 8" w:uiPriority="9" w:qFormat="1"/>
-    <w:lsdException w:name="heading 9" w:uiPriority="9" w:qFormat="1"/>
-    <w:lsdException w:name="toc 1" w:uiPriority="39"/>
-    <w:lsdException w:name="toc 2" w:uiPriority="39"/>
-    <w:lsdException w:name="toc 3" w:uiPriority="39"/>
-    <w:lsdException w:name="toc 4" w:uiPriority="39"/>
-    <w:lsdException w:name="toc 5" w:uiPriority="39"/>
-    <w:lsdException w:name="toc 6" w:uiPriority="39"/>
-    <w:lsdException w:name="toc 7" w:uiPriority="39"/>
-    <w:lsdException w:name="toc 8" w:uiPriority="39"/>
-    <w:lsdException w:name="toc 9" w:uiPriority="39"/>
-    <w:lsdException w:name="caption" w:uiPriority="35" w:qFormat="1"/>
-    <w:lsdException w:name="Title" w:semiHidden="0" w:uiPriority="10" w:unhideWhenUsed="0" w:qFormat="1"/>
-    <w:lsdException w:name="Default Paragraph Font" w:uiPriority="1"/>
-    <w:lsdException w:name="Subtitle" w:semiHidden="0" w:uiPriority="11" w:unhideWhenUsed="0" w:qFormat="1"/>
-    <w:lsdException w:name="Strong" w:semiHidden="0" w:uiPriority="22" w:unhideWhenUsed="0" w:qFormat="1"/>
-    <w:lsdException w:name="Emphasis" w:semiHidden="0" w:uiPriority="20" w:unhideWhenUsed="0" w:qFormat="1"/>
-    <w:lsdException w:name="Table Grid" w:semiHidden="0" w:uiPriority="59" w:unhideWhenUsed="0"/>
-    <w:lsdException w:name="Placeholder Text" w:unhideWhenUsed="0"/>
-    <w:lsdException w:name="No Spacing" w:semiHidden="0" w:uiPriority="1" w:unhideWhenUsed="0" w:qFormat="1"/>
-    <w:lsdException w:name="Light Shading" w:semiHidden="0" w:uiPriority="60" w:unhideWhenUsed="0"/>
-    <w:lsdException w:name="Light List" w:semiHidden="0" w:uiPriority="61" w:unhideWhenUsed="0"/>
-    <w:lsdException w:name="Light Grid" w:semiHidden="0" w:uiPriority="62" w:unhideWhenUsed="0"/>
-    <w:lsdException w:name="Medium Shading 1" w:semiHidden="0" w:uiPriority="63" w:unhideWhenUsed="0"/>
-    <w:lsdException w:name="Medium Shading 2" w:semiHidden="0" w:uiPriority="64" w:unhideWhenUsed="0"/>
-    <w:lsdException w:name="Medium List 1" w:semiHidden="0" w:uiPriority="65" w:unhideWhenUsed="0"/>
-    <w:lsdException w:name="Medium List 2" w:semiHidden="0" w:uiPriority="66" w:unhideWhenUsed="0"/>
-    <w:lsdException w:name="Medium Grid 1" w:semiHidden="0" w:uiPriority="67" w:unhideWhenUsed="0"/>
-    <w:lsdException w:name="Medium Grid 2" w:semiHidden="0" w:uiPriority="68" w:unhideWhenUsed="0"/>
-    <w:lsdException w:name="Medium Grid 3" w:semiHidden="0" w:uiPriority="69" w:unhideWhenUsed="0"/>
-    <w:lsdException w:name="Dark List" w:semiHidden="0" w:uiPriority="70" w:unhideWhenUsed="0"/>
-    <w:lsdException w:name="Colorful Shading" w:semiHidden="0" w:uiPriority="71" w:unhideWhenUsed="0"/>
-    <w:lsdException w:name="Colorful List" w:semiHidden="0" w:uiPriority="72" w:unhideWhenUsed="0"/>
-    <w:lsdException w:name="Colorful Grid" w:semiHidden="0" w:uiPriority="73" w:unhideWhenUsed="0"/>
-    <w:lsdException w:name="Light Shading Accent 1" w:semiHidden="0" w:uiPriority="60" w:unhideWhenUsed="0"/>
-    <w:lsdException w:name="Light List Accent 1" w:semiHidden="0" w:uiPriority="61" w:unhideWhenUsed="0"/>
-    <w:lsdException w:name="Light Grid Accent 1" w:semiHidden="0" w:uiPriority="62" w:unhideWhenUsed="0"/>
-    <w:lsdException w:name="Medium Shading 1 Accent 1" w:semiHidden="0" w:uiPriority="63" w:unhideWhenUsed="0"/>
-    <w:lsdException w:name="Medium Shading 2 Accent 1" w:semiHidden="0" w:uiPriority="64" w:unhideWhenUsed="0"/>
-    <w:lsdException w:name="Medium List 1 Accent 1" w:semiHidden="0" w:uiPriority="65" w:unhideWhenUsed="0"/>
-    <w:lsdException w:name="Revision" w:unhideWhenUsed="0"/>
-    <w:lsdException w:name="List Paragraph" w:semiHidden="0" w:uiPriority="34" w:unhideWhenUsed="0" w:qFormat="1"/>
-    <w:lsdException w:name="Quote" w:semiHidden="0" w:uiPriority="29" w:unhideWhenUsed="0" w:qFormat="1"/>
-    <w:lsdException w:name="Intense Quote" w:semiHidden="0" w:uiPriority="30" w:unhideWhenUsed="0" w:qFormat="1"/>
-    <w:lsdException w:name="Medium List 2 Accent 1" w:semiHidden="0" w:uiPriority="66" w:unhideWhenUsed="0"/>
-    <w:lsdException w:name="Medium Grid 1 Accent 1" w:semiHidden="0" w:uiPriority="67" w:unhideWhenUsed="0"/>
-    <w:lsdException w:name="Medium Grid 2 Accent 1" w:semiHidden="0" w:uiPriority="68" w:unhideWhenUsed="0"/>
-    <w:lsdException w:name="Medium Grid 3 Accent 1" w:semiHidden="0" w:uiPriority="69" w:unhideWhenUsed="0"/>
-    <w:lsdException w:name="Dark List Accent 1" w:semiHidden="0" w:uiPriority="70" w:unhideWhenUsed="0"/>
-    <w:lsdException w:name="Colorful Shading Accent 1" w:semiHidden="0" w:uiPriority="71" w:unhideWhenUsed="0"/>
-    <w:lsdException w:name="Colorful List Accent 1" w:semiHidden="0" w:uiPriority="72" w:unhideWhenUsed="0"/>
-    <w:lsdException w:name="Colorful Grid Accent 1" w:semiHidden="0" w:uiPriority="73" w:unhideWhenUsed="0"/>
-    <w:lsdException w:name="Light Shading Accent 2" w:semiHidden="0" w:uiPriority="60" w:unhideWhenUsed="0"/>
-    <w:lsdException w:name="Light List Accent 2" w:semiHidden="0" w:uiPriority="61" w:unhideWhenUsed="0"/>
-    <w:lsdException w:name="Light Grid Accent 2" w:semiHidden="0" w:uiPriority="62" w:unhideWhenUsed="0"/>
-    <w:lsdException w:name="Medium Shading 1 Accent 2" w:semiHidden="0" w:uiPriority="63" w:unhideWhenUsed="0"/>
-    <w:lsdException w:name="Medium Shading 2 Accent 2" w:semiHidden="0" w:uiPriority="64" w:unhideWhenUsed="0"/>
-    <w:lsdException w:name="Medium List 1 Accent 2" w:semiHidden="0" w:uiPriority="65" w:unhideWhenUsed="0"/>
-    <w:lsdException w:name="Medium List 2 Accent 2" w:semiHidden="0" w:uiPriority="66" w:unhideWhenUsed="0"/>
-    <w:lsdException w:name="Medium Grid 1 Accent 2" w:semiHidden="0" w:uiPriority="67" w:unhideWhenUsed="0"/>
-    <w:lsdException w:name="Medium Grid 2 Accent 2" w:semiHidden="0" w:uiPriority="68" w:unhideWhenUsed="0"/>
-    <w:lsdException w:name="Medium Grid 3 Accent 2" w:semiHidden="0" w:uiPriority="69" w:unhideWhenUsed="0"/>
-    <w:lsdException w:name="Dark List Accent 2" w:semiHidden="0" w:uiPriority="70" w:unhideWhenUsed="0"/>
-    <w:lsdException w:name="Colorful Shading Accent 2" w:semiHidden="0" w:uiPriority="71" w:unhideWhenUsed="0"/>
-    <w:lsdException w:name="Colorful List Accent 2" w:semiHidden="0" w:uiPriority="72" w:unhideWhenUsed="0"/>
-    <w:lsdException w:name="Colorful Grid Accent 2" w:semiHidden="0" w:uiPriority="73" w:unhideWhenUsed="0"/>
-    <w:lsdException w:name="Light Shading Accent 3" w:semiHidden="0" w:uiPriority="60" w:unhideWhenUsed="0"/>
-    <w:lsdException w:name="Light List Accent 3" w:semiHidden="0" w:uiPriority="61" w:unhideWhenUsed="0"/>
-    <w:lsdException w:name="Light Grid Accent 3" w:semiHidden="0" w:uiPriority="62" w:unhideWhenUsed="0"/>
-    <w:lsdException w:name="Medium Shading 1 Accent 3" w:semiHidden="0" w:uiPriority="63" w:unhideWhenUsed="0"/>
-    <w:lsdException w:name="Medium Shading 2 Accent 3" w:semiHidden="0" w:uiPriority="64" w:unhideWhenUsed="0"/>
-    <w:lsdException w:name="Medium List 1 Accent 3" w:semiHidden="0" w:uiPriority="65" w:unhideWhenUsed="0"/>
-    <w:lsdException w:name="Medium List 2 Accent 3" w:semiHidden="0" w:uiPriority="66" w:unhideWhenUsed="0"/>
-    <w:lsdException w:name="Medium Grid 1 Accent 3" w:semiHidden="0" w:uiPriority="67" w:unhideWhenUsed="0"/>
-    <w:lsdException w:name="Medium Grid 2 Accent 3" w:semiHidden="0" w:uiPriority="68" w:unhideWhenUsed="0"/>
-    <w:lsdException w:name="Medium Grid 3 Accent 3" w:semiHidden="0" w:uiPriority="69" w:unhideWhenUsed="0"/>
-    <w:lsdException w:name="Dark List Accent 3" w:semiHidden="0" w:uiPriority="70" w:unhideWhenUsed="0"/>
-    <w:lsdException w:name="Colorful Shading Accent 3" w:semiHidden="0" w:uiPriority="71" w:unhideWhenUsed="0"/>
-    <w:lsdException w:name="Colorful List Accent 3" w:semiHidden="0" w:uiPriority="72" w:unhideWhenUsed="0"/>
-    <w:lsdException w:name="Colorful Grid Accent 3" w:semiHidden="0" w:uiPriority="73" w:unhideWhenUsed="0"/>
-    <w:lsdException w:name="Light Shading Accent 4" w:semiHidden="0" w:uiPriority="60" w:unhideWhenUsed="0"/>
-    <w:lsdException w:name="Light List Accent 4" w:semiHidden="0" w:uiPriority="61" w:unhideWhenUsed="0"/>
-    <w:lsdException w:name="Light Grid Accent 4" w:semiHidden="0" w:uiPriority="62" w:unhideWhenUsed="0"/>
-    <w:lsdException w:name="Medium Shading 1 Accent 4" w:semiHidden="0" w:uiPriority="63" w:unhideWhenUsed="0"/>
-    <w:lsdException w:name="Medium Shading 2 Accent 4" w:semiHidden="0" w:uiPriority="64" w:unhideWhenUsed="0"/>
-    <w:lsdException w:name="Medium List 1 Accent 4" w:semiHidden="0" w:uiPriority="65" w:unhideWhenUsed="0"/>
-    <w:lsdException w:name="Medium List 2 Accent 4" w:semiHidden="0" w:uiPriority="66" w:unhideWhenUsed="0"/>
-    <w:lsdException w:name="Medium Grid 1 Accent 4" w:semiHidden="0" w:uiPriority="67" w:unhideWhenUsed="0"/>
-    <w:lsdException w:name="Medium Grid 2 Accent 4" w:semiHidden="0" w:uiPriority="68" w:unhideWhenUsed="0"/>
-    <w:lsdException w:name="Medium Grid 3 Accent 4" w:semiHidden="0" w:uiPriority="69" w:unhideWhenUsed="0"/>
-    <w:lsdException w:name="Dark List Accent 4" w:semiHidden="0" w:uiPriority="70" w:unhideWhenUsed="0"/>
-    <w:lsdException w:name="Colorful Shading Accent 4" w:semiHidden="0" w:uiPriority="71" w:unhideWhenUsed="0"/>
-    <w:lsdException w:name="Colorful List Accent 4" w:semiHidden="0" w:uiPriority="72" w:unhideWhenUsed="0"/>
-    <w:lsdException w:name="Colorful Grid Accent 4" w:semiHidden="0" w:uiPriority="73" w:unhideWhenUsed="0"/>
-    <w:lsdException w:name="Light Shading Accent 5" w:semiHidden="0" w:uiPriority="60" w:unhideWhenUsed="0"/>
-    <w:lsdException w:name="Light List Accent 5" w:semiHidden="0" w:uiPriority="61" w:unhideWhenUsed="0"/>
-    <w:lsdException w:name="Light Grid Accent 5" w:semiHidden="0" w:uiPriority="62" w:unhideWhenUsed="0"/>
-    <w:lsdException w:name="Medium Shading 1 Accent 5" w:semiHidden="0" w:uiPriority="63" w:unhideWhenUsed="0"/>
-    <w:lsdException w:name="Medium Shading 2 Accent 5" w:semiHidden="0" w:uiPriority="64" w:unhideWhenUsed="0"/>
-    <w:lsdException w:name="Medium List 1 Accent 5" w:semiHidden="0" w:uiPriority="65" w:unhideWhenUsed="0"/>
-    <w:lsdException w:name="Medium List 2 Accent 5" w:semiHidden="0" w:uiPriority="66" w:unhideWhenUsed="0"/>
-    <w:lsdException w:name="Medium Grid 1 Accent 5" w:semiHidden="0" w:uiPriority="67" w:unhideWhenUsed="0"/>
-    <w:lsdException w:name="Medium Grid 2 Accent 5" w:semiHidden="0" w:uiPriority="68" w:unhideWhenUsed="0"/>
-    <w:lsdException w:name="Medium Grid 3 Accent 5" w:semiHidden="0" w:uiPriority="69" w:unhideWhenUsed="0"/>
-    <w:lsdException w:name="Dark List Accent 5" w:semiHidden="0" w:uiPriority="70" w:unhideWhenUsed="0"/>
-    <w:lsdException w:name="Colorful Shading Accent 5" w:semiHidden="0" w:uiPriority="71" w:unhideWhenUsed="0"/>
-    <w:lsdException w:name="Colorful List Accent 5" w:semiHidden="0" w:uiPriority="72" w:unhideWhenUsed="0"/>
-    <w:lsdException w:name="Colorful Grid Accent 5" w:semiHidden="0" w:uiPriority="73" w:unhideWhenUsed="0"/>
-    <w:lsdException w:name="Light Shading Accent 6" w:semiHidden="0" w:uiPriority="60" w:unhideWhenUsed="0"/>
-    <w:lsdException w:name="Light List Accent 6" w:semiHidden="0" w:uiPriority="61" w:unhideWhenUsed="0"/>
-    <w:lsdException w:name="Light Grid Accent 6" w:semiHidden="0" w:uiPriority="62" w:unhideWhenUsed="0"/>
-    <w:lsdException w:name="Medium Shading 1 Accent 6" w:semiHidden="0" w:uiPriority="63" w:unhideWhenUsed="0"/>
-    <w:lsdException w:name="Medium Shading 2 Accent 6" w:semiHidden="0" w:uiPriority="64" w:unhideWhenUsed="0"/>
-    <w:lsdException w:name="Medium List 1 Accent 6" w:semiHidden="0" w:uiPriority="65" w:unhideWhenUsed="0"/>
-    <w:lsdException w:name="Medium List 2 Accent 6" w:semiHidden="0" w:uiPriority="66" w:unhideWhenUsed="0"/>
-    <w:lsdException w:name="Medium Grid 1 Accent 6" w:semiHidden="0" w:uiPriority="67" w:unhideWhenUsed="0"/>
-    <w:lsdException w:name="Medium Grid 2 Accent 6" w:semiHidden="0" w:uiPriority="68" w:unhideWhenUsed="0"/>
-    <w:lsdException w:name="Medium Grid 3 Accent 6" w:semiHidden="0" w:uiPriority="69" w:unhideWhenUsed="0"/>
-    <w:lsdException w:name="Dark List Accent 6" w:semiHidden="0" w:uiPriority="70" w:unhideWhenUsed="0"/>
-    <w:lsdException w:name="Colorful Shading Accent 6" w:semiHidden="0" w:uiPriority="71" w:unhideWhenUsed="0"/>
-    <w:lsdException w:name="Colorful List Accent 6" w:semiHidden="0" w:uiPriority="72" w:unhideWhenUsed="0"/>
-    <w:lsdException w:name="Colorful Grid Accent 6" w:semiHidden="0" w:uiPriority="73" w:unhideWhenUsed="0"/>
-    <w:lsdException w:name="Subtle Emphasis" w:semiHidden="0" w:uiPriority="19" w:unhideWhenUsed="0" w:qFormat="1"/>
-    <w:lsdException w:name="Intense Emphasis" w:semiHidden="0" w:uiPriority="21" w:unhideWhenUsed="0" w:qFormat="1"/>
-    <w:lsdException w:name="Subtle Reference" w:semiHidden="0" w:uiPriority="31" w:unhideWhenUsed="0" w:qFormat="1"/>
-    <w:lsdException w:name="Intense Reference" w:semiHidden="0" w:uiPriority="32" w:unhideWhenUsed="0" w:qFormat="1"/>
-    <w:lsdException w:name="Book Title" w:semiHidden="0" w:uiPriority="33" w:unhideWhenUsed="0" w:qFormat="1"/>
-    <w:lsdException w:name="Bibliography" w:uiPriority="37"/>
-    <w:lsdException w:name="TOC Heading" w:uiPriority="39" w:qFormat="1"/>
-  </w:latentStyles>
-  <w:style w:type="paragraph" w:default="1" w:styleId="Normal">
-    <w:name w:val="Normal"/>
-    <w:qFormat/>
-    <w:rsid w:val="00FF701D"/>
-    <w:pPr>
-      <w:ind w:left="720"/>
-    </w:pPr>
-    <w:rPr>
-      <w:rFonts w:ascii="Segoe UI" w:hAnsi="Segoe UI" w:cs="Segoe UI"/>
-      <w:sz w:val="24"/>
-      <w:szCs w:val="24"/>
-    </w:rPr>
-  </w:style>
-  <w:style w:type="paragraph" w:styleId="Heading1">
-    <w:name w:val="heading 1"/>
-    <w:basedOn w:val="Normal"/>
-    <w:next w:val="Normal"/>
-    <w:link w:val="Heading1Char"/>
-    <w:uiPriority w:val="9"/>
-    <w:qFormat/>
-    <w:rsid w:val="001B1911"/>
-    <w:pPr>
-      <w:keepNext/>
-      <w:keepLines/>
-      <w:spacing w:before="240" w:after="0"/>
-      <w:outlineLvl w:val="0"/>
-    </w:pPr>
-    <w:rPr>
-      <w:rFonts w:asciiTheme="majorHAnsi" w:eastAsiaTheme="majorEastAsia" w:hAnsiTheme="majorHAnsi" w:cstheme="majorBidi"/>
-      <w:color w:val="365F91" w:themeColor="accent1" w:themeShade="BF"/>
-      <w:sz w:val="32"/>
-      <w:szCs w:val="32"/>
-    </w:rPr>
-  </w:style>
-  <w:style w:type="paragraph" w:styleId="Heading2">
-    <w:name w:val="heading 2"/>
-    <w:basedOn w:val="Normal"/>
-    <w:next w:val="Normal"/>
-    <w:link w:val="Heading2Char"/>
-    <w:uiPriority w:val="9"/>
-    <w:unhideWhenUsed/>
-    <w:qFormat/>
-    <w:rsid w:val="001B1911"/>
-    <w:pPr>
-      <w:keepNext/>
-      <w:keepLines/>
-      <w:spacing w:before="40" w:after="0"/>
-      <w:outlineLvl w:val="1"/>
-    </w:pPr>
-    <w:rPr>
-      <w:rFonts w:asciiTheme="majorHAnsi" w:eastAsiaTheme="majorEastAsia" w:hAnsiTheme="majorHAnsi" w:cstheme="majorBidi"/>
-      <w:color w:val="365F91" w:themeColor="accent1" w:themeShade="BF"/>
-      <w:sz w:val="26"/>
-      <w:szCs w:val="26"/>
-    </w:rPr>
-  </w:style>
-  <w:style w:type="character" w:default="1" w:styleId="DefaultParagraphFont">
-    <w:name w:val="Default Paragraph Font"/>
-    <w:uiPriority w:val="1"/>
-    <w:semiHidden/>
-    <w:unhideWhenUsed/>
-  </w:style>
-  <w:style w:type="table" w:default="1" w:styleId="TableNormal">
-    <w:name w:val="Normal Table"/>
-    <w:uiPriority w:val="99"/>
-    <w:semiHidden/>
-    <w:unhideWhenUsed/>
-    <w:tblPr>
-      <w:tblInd w:w="0" w:type="dxa"/>
-      <w:tblCellMar>
-        <w:top w:w="0" w:type="dxa"/>
-        <w:left w:w="108" w:type="dxa"/>
-        <w:bottom w:w="0" w:type="dxa"/>
-        <w:right w:w="108" w:type="dxa"/>
-      </w:tblCellMar>
-    </w:tblPr>
-  </w:style>
-  <w:style w:type="numbering" w:default="1" w:styleId="NoList">
-    <w:name w:val="No List"/>
-    <w:uiPriority w:val="99"/>
-    <w:semiHidden/>
-    <w:unhideWhenUsed/>
-  </w:style>
-  <w:style w:type="paragraph" w:styleId="ListParagraph">
-    <w:name w:val="List Paragraph"/>
-    <w:basedOn w:val="Normal"/>
-    <w:uiPriority w:val="34"/>
-    <w:qFormat/>
-    <w:rsid w:val="005E1D0C"/>
-    <w:pPr>
-      <w:contextualSpacing/>
-    </w:pPr>
-  </w:style>
-  <w:style w:type="paragraph" w:styleId="BalloonText">
-    <w:name w:val="Balloon Text"/>
-    <w:basedOn w:val="Normal"/>
-    <w:link w:val="BalloonTextChar"/>
-    <w:uiPriority w:val="99"/>
-    <w:semiHidden/>
-    <w:unhideWhenUsed/>
-    <w:rsid w:val="00964914"/>
-    <w:pPr>
-      <w:spacing w:after="0" w:line="240" w:lineRule="auto"/>
-    </w:pPr>
-    <w:rPr>
-      <w:rFonts w:ascii="Tahoma" w:hAnsi="Tahoma" w:cs="Tahoma"/>
-      <w:sz w:val="16"/>
-      <w:szCs w:val="16"/>
-    </w:rPr>
-  </w:style>
-  <w:style w:type="character" w:customStyle="1" w:styleId="BalloonTextChar">
-    <w:name w:val="Balloon Text Char"/>
-    <w:basedOn w:val="DefaultParagraphFont"/>
-    <w:link w:val="BalloonText"/>
-    <w:uiPriority w:val="99"/>
-    <w:semiHidden/>
-    <w:rsid w:val="00964914"/>
-    <w:rPr>
-      <w:rFonts w:ascii="Tahoma" w:hAnsi="Tahoma" w:cs="Tahoma"/>
-      <w:sz w:val="16"/>
-      <w:szCs w:val="16"/>
-    </w:rPr>
-  </w:style>
-  <w:style w:type="paragraph" w:styleId="Header">
-    <w:name w:val="header"/>
-    <w:basedOn w:val="Normal"/>
-    <w:link w:val="HeaderChar"/>
-    <w:uiPriority w:val="99"/>
-    <w:unhideWhenUsed/>
-    <w:rsid w:val="0003222C"/>
-    <w:pPr>
-      <w:tabs>
-        <w:tab w:val="center" w:pos="4680"/>
-        <w:tab w:val="right" w:pos="9360"/>
-      </w:tabs>
-      <w:spacing w:after="0" w:line="240" w:lineRule="auto"/>
-    </w:pPr>
-  </w:style>
-  <w:style w:type="character" w:customStyle="1" w:styleId="HeaderChar">
-    <w:name w:val="Header Char"/>
-    <w:basedOn w:val="DefaultParagraphFont"/>
-    <w:link w:val="Header"/>
-    <w:uiPriority w:val="99"/>
-    <w:rsid w:val="0003222C"/>
-  </w:style>
-  <w:style w:type="paragraph" w:styleId="Footer">
-    <w:name w:val="footer"/>
-    <w:basedOn w:val="Normal"/>
-    <w:link w:val="FooterChar"/>
-    <w:uiPriority w:val="99"/>
-    <w:unhideWhenUsed/>
-    <w:rsid w:val="0003222C"/>
-    <w:pPr>
-      <w:tabs>
-        <w:tab w:val="center" w:pos="4680"/>
-        <w:tab w:val="right" w:pos="9360"/>
-      </w:tabs>
-      <w:spacing w:after="0" w:line="240" w:lineRule="auto"/>
-    </w:pPr>
-  </w:style>
-  <w:style w:type="character" w:customStyle="1" w:styleId="FooterChar">
-    <w:name w:val="Footer Char"/>
-    <w:basedOn w:val="DefaultParagraphFont"/>
-    <w:link w:val="Footer"/>
-    <w:uiPriority w:val="99"/>
-    <w:rsid w:val="0003222C"/>
-  </w:style>
-  <w:style w:type="character" w:styleId="Hyperlink">
-    <w:name w:val="Hyperlink"/>
-    <w:basedOn w:val="DefaultParagraphFont"/>
-    <w:uiPriority w:val="99"/>
-    <w:unhideWhenUsed/>
-    <w:rsid w:val="0003222C"/>
-    <w:rPr>
-      <w:color w:val="0000FF" w:themeColor="hyperlink"/>
-      <w:u w:val="single"/>
-    </w:rPr>
-  </w:style>
-  <w:style w:type="character" w:styleId="HTMLCode">
-    <w:name w:val="HTML Code"/>
-    <w:basedOn w:val="DefaultParagraphFont"/>
-    <w:uiPriority w:val="99"/>
-    <w:semiHidden/>
-    <w:unhideWhenUsed/>
-    <w:rsid w:val="0003222C"/>
-    <w:rPr>
-      <w:rFonts w:ascii="Courier New" w:eastAsia="Times New Roman" w:hAnsi="Courier New" w:cs="Courier New" w:hint="default"/>
-      <w:sz w:val="20"/>
-      <w:szCs w:val="20"/>
-    </w:rPr>
-  </w:style>
-  <w:style w:type="paragraph" w:styleId="NoSpacing">
-    <w:name w:val="No Spacing"/>
-    <w:uiPriority w:val="1"/>
-    <w:qFormat/>
-    <w:rsid w:val="00714261"/>
-    <w:pPr>
-      <w:spacing w:after="0" w:line="240" w:lineRule="auto"/>
-    </w:pPr>
-  </w:style>
-  <w:style w:type="character" w:customStyle="1" w:styleId="Heading1Char">
-    <w:name w:val="Heading 1 Char"/>
-    <w:basedOn w:val="DefaultParagraphFont"/>
-    <w:link w:val="Heading1"/>
-    <w:uiPriority w:val="9"/>
-    <w:rsid w:val="001B1911"/>
-    <w:rPr>
-      <w:rFonts w:asciiTheme="majorHAnsi" w:eastAsiaTheme="majorEastAsia" w:hAnsiTheme="majorHAnsi" w:cstheme="majorBidi"/>
-      <w:color w:val="365F91" w:themeColor="accent1" w:themeShade="BF"/>
-      <w:sz w:val="32"/>
-      <w:szCs w:val="32"/>
-    </w:rPr>
-  </w:style>
-  <w:style w:type="character" w:customStyle="1" w:styleId="Heading2Char">
-    <w:name w:val="Heading 2 Char"/>
-    <w:basedOn w:val="DefaultParagraphFont"/>
-    <w:link w:val="Heading2"/>
-    <w:uiPriority w:val="9"/>
-    <w:rsid w:val="001B1911"/>
-    <w:rPr>
-      <w:rFonts w:asciiTheme="majorHAnsi" w:eastAsiaTheme="majorEastAsia" w:hAnsiTheme="majorHAnsi" w:cstheme="majorBidi"/>
-      <w:color w:val="365F91" w:themeColor="accent1" w:themeShade="BF"/>
-      <w:sz w:val="26"/>
-      <w:szCs w:val="26"/>
-    </w:rPr>
-  </w:style>
-  <w:style w:type="paragraph" w:styleId="TOCHeading">
-    <w:name w:val="TOC Heading"/>
-    <w:basedOn w:val="Heading1"/>
-    <w:next w:val="Normal"/>
-    <w:uiPriority w:val="39"/>
-    <w:unhideWhenUsed/>
-    <w:qFormat/>
-    <w:rsid w:val="001B1911"/>
-    <w:pPr>
-      <w:spacing w:line="259" w:lineRule="auto"/>
-      <w:outlineLvl w:val="9"/>
-    </w:pPr>
-  </w:style>
-  <w:style w:type="paragraph" w:styleId="TOC1">
-    <w:name w:val="toc 1"/>
-    <w:basedOn w:val="Normal"/>
-    <w:next w:val="Normal"/>
-    <w:autoRedefine/>
-    <w:uiPriority w:val="39"/>
-    <w:unhideWhenUsed/>
-    <w:rsid w:val="0078162E"/>
-    <w:pPr>
-      <w:tabs>
-        <w:tab w:val="left" w:pos="1320"/>
-        <w:tab w:val="right" w:leader="dot" w:pos="9800"/>
-      </w:tabs>
-      <w:spacing w:after="100"/>
-      <w:ind w:hanging="720"/>
-    </w:pPr>
-  </w:style>
-  <w:style w:type="paragraph" w:styleId="TOC2">
-    <w:name w:val="toc 2"/>
-    <w:basedOn w:val="Normal"/>
-    <w:next w:val="Normal"/>
-    <w:autoRedefine/>
-    <w:uiPriority w:val="39"/>
-    <w:unhideWhenUsed/>
-    <w:rsid w:val="001B1911"/>
-    <w:pPr>
-      <w:spacing w:after="100"/>
-      <w:ind w:left="220"/>
-    </w:pPr>
-  </w:style>
-  <w:style w:type="character" w:styleId="CommentReference">
-    <w:name w:val="annotation reference"/>
-    <w:basedOn w:val="DefaultParagraphFont"/>
-    <w:uiPriority w:val="99"/>
-    <w:semiHidden/>
-    <w:unhideWhenUsed/>
-    <w:rsid w:val="00C827D4"/>
-    <w:rPr>
-      <w:sz w:val="16"/>
-      <w:szCs w:val="16"/>
-    </w:rPr>
-  </w:style>
-  <w:style w:type="paragraph" w:styleId="CommentText">
-    <w:name w:val="annotation text"/>
-    <w:basedOn w:val="Normal"/>
-    <w:link w:val="CommentTextChar"/>
-    <w:uiPriority w:val="99"/>
-    <w:unhideWhenUsed/>
-    <w:rsid w:val="00C827D4"/>
-    <w:pPr>
-      <w:spacing w:line="240" w:lineRule="auto"/>
-    </w:pPr>
-    <w:rPr>
-      <w:sz w:val="20"/>
-      <w:szCs w:val="20"/>
-    </w:rPr>
-  </w:style>
-  <w:style w:type="character" w:customStyle="1" w:styleId="CommentTextChar">
-    <w:name w:val="Comment Text Char"/>
-    <w:basedOn w:val="DefaultParagraphFont"/>
-    <w:link w:val="CommentText"/>
-    <w:uiPriority w:val="99"/>
-    <w:rsid w:val="00C827D4"/>
-    <w:rPr>
-      <w:sz w:val="20"/>
-      <w:szCs w:val="20"/>
-    </w:rPr>
-  </w:style>
-  <w:style w:type="paragraph" w:styleId="CommentSubject">
-    <w:name w:val="annotation subject"/>
-    <w:basedOn w:val="CommentText"/>
-    <w:next w:val="CommentText"/>
-    <w:link w:val="CommentSubjectChar"/>
-    <w:uiPriority w:val="99"/>
-    <w:semiHidden/>
-    <w:unhideWhenUsed/>
-    <w:rsid w:val="00C827D4"/>
-    <w:rPr>
-      <w:b/>
-      <w:bCs/>
-    </w:rPr>
-  </w:style>
-  <w:style w:type="character" w:customStyle="1" w:styleId="CommentSubjectChar">
-    <w:name w:val="Comment Subject Char"/>
-    <w:basedOn w:val="CommentTextChar"/>
-    <w:link w:val="CommentSubject"/>
-    <w:uiPriority w:val="99"/>
-    <w:semiHidden/>
-    <w:rsid w:val="00C827D4"/>
-    <w:rPr>
-      <w:b/>
-      <w:bCs/>
-      <w:sz w:val="20"/>
-      <w:szCs w:val="20"/>
-    </w:rPr>
-  </w:style>
-</w:styles>
-</file>
-
-<file path=word/stylesWithEffects.xml><?xml version="1.0" encoding="utf-8"?>
-<w:styles xmlns:wpc="http://schemas.microsoft.com/office/word/2010/wordprocessingCanvas" xmlns:mc="http://schemas.openxmlformats.org/markup-compatibility/2006" xmlns:o="urn:schemas-microsoft-com:office:office" xmlns:r="http://schemas.openxmlformats.org/officeDocument/2006/relationships" xmlns:m="http://schemas.openxmlformats.org/officeDocument/2006/math" xmlns:v="urn:schemas-microsoft-com:vml" xmlns:wp14="http://schemas.microsoft.com/office/word/2010/wordprocessingDrawing" xmlns:wp="http://schemas.openxmlformats.org/drawingml/2006/wordprocessingDrawing" xmlns:w10="urn:schemas-microsoft-com:office:word" xmlns:w="http://schemas.openxmlformats.org/wordprocessingml/2006/main" xmlns:w14="http://schemas.microsoft.com/office/word/2010/wordml" xmlns:wpg="http://schemas.microsoft.com/office/word/2010/wordprocessingGroup" xmlns:wpi="http://schemas.microsoft.com/office/word/2010/wordprocessingInk" xmlns:wne="http://schemas.microsoft.com/office/word/2006/wordml" xmlns:wps="http://schemas.microsoft.com/office/word/2010/wordprocessingShape" mc:Ignorable="w14 wp14">
-  <w:docDefaults>
-    <w:rPrDefault>
-      <w:rPr>
-        <w:rFonts w:asciiTheme="minorHAnsi" w:eastAsiaTheme="minorHAnsi" w:hAnsiTheme="minorHAnsi" w:cstheme="minorBidi"/>
-        <w:sz w:val="22"/>
-        <w:szCs w:val="22"/>
-        <w:lang w:val="en-US" w:eastAsia="en-US" w:bidi="ar-SA"/>
-      </w:rPr>
-    </w:rPrDefault>
-    <w:pPrDefault>
-      <w:pPr>
-        <w:spacing w:after="200" w:line="276" w:lineRule="auto"/>
-      </w:pPr>
-    </w:pPrDefault>
-  </w:docDefaults>
-  <w:latentStyles w:defLockedState="0" w:defUIPriority="99" w:defSemiHidden="1" w:defUnhideWhenUsed="1" w:defQFormat="0" w:count="267">
-    <w:lsdException w:name="Normal" w:semiHidden="0" w:uiPriority="0" w:unhideWhenUsed="0" w:qFormat="1"/>
-    <w:lsdException w:name="heading 1" w:semiHidden="0" w:uiPriority="9" w:unhideWhenUsed="0" w:qFormat="1"/>
-    <w:lsdException w:name="heading 2" w:uiPriority="9" w:qFormat="1"/>
-    <w:lsdException w:name="heading 3" w:uiPriority="9" w:qFormat="1"/>
-    <w:lsdException w:name="heading 4" w:uiPriority="9" w:qFormat="1"/>
-    <w:lsdException w:name="heading 5" w:uiPriority="9" w:qFormat="1"/>
-    <w:lsdException w:name="heading 6" w:uiPriority="9" w:qFormat="1"/>
-    <w:lsdException w:name="heading 7" w:uiPriority="9" w:qFormat="1"/>
-    <w:lsdException w:name="heading 8" w:uiPriority="9" w:qFormat="1"/>
-    <w:lsdException w:name="heading 9" w:uiPriority="9" w:qFormat="1"/>
-    <w:lsdException w:name="toc 1" w:uiPriority="39"/>
-    <w:lsdException w:name="toc 2" w:uiPriority="39"/>
-    <w:lsdException w:name="toc 3" w:uiPriority="39"/>
-    <w:lsdException w:name="toc 4" w:uiPriority="39"/>
-    <w:lsdException w:name="toc 5" w:uiPriority="39"/>
-    <w:lsdException w:name="toc 6" w:uiPriority="39"/>
-    <w:lsdException w:name="toc 7" w:uiPriority="39"/>
-    <w:lsdException w:name="toc 8" w:uiPriority="39"/>
-    <w:lsdException w:name="toc 9" w:uiPriority="39"/>
-    <w:lsdException w:name="caption" w:uiPriority="35" w:qFormat="1"/>
-    <w:lsdException w:name="Title" w:semiHidden="0" w:uiPriority="10" w:unhideWhenUsed="0" w:qFormat="1"/>
-    <w:lsdException w:name="Default Paragraph Font" w:uiPriority="1"/>
-    <w:lsdException w:name="Subtitle" w:semiHidden="0" w:uiPriority="11" w:unhideWhenUsed="0" w:qFormat="1"/>
-    <w:lsdException w:name="Strong" w:semiHidden="0" w:uiPriority="22" w:unhideWhenUsed="0" w:qFormat="1"/>
-    <w:lsdException w:name="Emphasis" w:semiHidden="0" w:uiPriority="20" w:unhideWhenUsed="0" w:qFormat="1"/>
-    <w:lsdException w:name="Table Grid" w:semiHidden="0" w:uiPriority="59" w:unhideWhenUsed="0"/>
-    <w:lsdException w:name="Placeholder Text" w:unhideWhenUsed="0"/>
-    <w:lsdException w:name="No Spacing" w:semiHidden="0" w:uiPriority="1" w:unhideWhenUsed="0" w:qFormat="1"/>
-    <w:lsdException w:name="Light Shading" w:semiHidden="0" w:uiPriority="60" w:unhideWhenUsed="0"/>
-    <w:lsdException w:name="Light List" w:semiHidden="0" w:uiPriority="61" w:unhideWhenUsed="0"/>
-    <w:lsdException w:name="Light Grid" w:semiHidden="0" w:uiPriority="62" w:unhideWhenUsed="0"/>
-    <w:lsdException w:name="Medium Shading 1" w:semiHidden="0" w:uiPriority="63" w:unhideWhenUsed="0"/>
-    <w:lsdException w:name="Medium Shading 2" w:semiHidden="0" w:uiPriority="64" w:unhideWhenUsed="0"/>
-    <w:lsdException w:name="Medium List 1" w:semiHidden="0" w:uiPriority="65" w:unhideWhenUsed="0"/>
-    <w:lsdException w:name="Medium List 2" w:semiHidden="0" w:uiPriority="66" w:unhideWhenUsed="0"/>
-    <w:lsdException w:name="Medium Grid 1" w:semiHidden="0" w:uiPriority="67" w:unhideWhenUsed="0"/>
-    <w:lsdException w:name="Medium Grid 2" w:semiHidden="0" w:uiPriority="68" w:unhideWhenUsed="0"/>
-    <w:lsdException w:name="Medium Grid 3" w:semiHidden="0" w:uiPriority="69" w:unhideWhenUsed="0"/>
-    <w:lsdException w:name="Dark List" w:semiHidden="0" w:uiPriority="70" w:unhideWhenUsed="0"/>
-    <w:lsdException w:name="Colorful Shading" w:semiHidden="0" w:uiPriority="71" w:unhideWhenUsed="0"/>
-    <w:lsdException w:name="Colorful List" w:semiHidden="0" w:uiPriority="72" w:unhideWhenUsed="0"/>
-    <w:lsdException w:name="Colorful Grid" w:semiHidden="0" w:uiPriority="73" w:unhideWhenUsed="0"/>
-    <w:lsdException w:name="Light Shading Accent 1" w:semiHidden="0" w:uiPriority="60" w:unhideWhenUsed="0"/>
-    <w:lsdException w:name="Light List Accent 1" w:semiHidden="0" w:uiPriority="61" w:unhideWhenUsed="0"/>
-    <w:lsdException w:name="Light Grid Accent 1" w:semiHidden="0" w:uiPriority="62" w:unhideWhenUsed="0"/>
-    <w:lsdException w:name="Medium Shading 1 Accent 1" w:semiHidden="0" w:uiPriority="63" w:unhideWhenUsed="0"/>
-    <w:lsdException w:name="Medium Shading 2 Accent 1" w:semiHidden="0" w:uiPriority="64" w:unhideWhenUsed="0"/>
-    <w:lsdException w:name="Medium List 1 Accent 1" w:semiHidden="0" w:uiPriority="65" w:unhideWhenUsed="0"/>
-    <w:lsdException w:name="Revision" w:unhideWhenUsed="0"/>
-    <w:lsdException w:name="List Paragraph" w:semiHidden="0" w:uiPriority="34" w:unhideWhenUsed="0" w:qFormat="1"/>
-    <w:lsdException w:name="Quote" w:semiHidden="0" w:uiPriority="29" w:unhideWhenUsed="0" w:qFormat="1"/>
-    <w:lsdException w:name="Intense Quote" w:semiHidden="0" w:uiPriority="30" w:unhideWhenUsed="0" w:qFormat="1"/>
-    <w:lsdException w:name="Medium List 2 Accent 1" w:semiHidden="0" w:uiPriority="66" w:unhideWhenUsed="0"/>
-    <w:lsdException w:name="Medium Grid 1 Accent 1" w:semiHidden="0" w:uiPriority="67" w:unhideWhenUsed="0"/>
-    <w:lsdException w:name="Medium Grid 2 Accent 1" w:semiHidden="0" w:uiPriority="68" w:unhideWhenUsed="0"/>
-    <w:lsdException w:name="Medium Grid 3 Accent 1" w:semiHidden="0" w:uiPriority="69" w:unhideWhenUsed="0"/>
-    <w:lsdException w:name="Dark List Accent 1" w:semiHidden="0" w:uiPriority="70" w:unhideWhenUsed="0"/>
-    <w:lsdException w:name="Colorful Shading Accent 1" w:semiHidden="0" w:uiPriority="71" w:unhideWhenUsed="0"/>
-    <w:lsdException w:name="Colorful List Accent 1" w:semiHidden="0" w:uiPriority="72" w:unhideWhenUsed="0"/>
-    <w:lsdException w:name="Colorful Grid Accent 1" w:semiHidden="0" w:uiPriority="73" w:unhideWhenUsed="0"/>
-    <w:lsdException w:name="Light Shading Accent 2" w:semiHidden="0" w:uiPriority="60" w:unhideWhenUsed="0"/>
-    <w:lsdException w:name="Light List Accent 2" w:semiHidden="0" w:uiPriority="61" w:unhideWhenUsed="0"/>
-    <w:lsdException w:name="Light Grid Accent 2" w:semiHidden="0" w:uiPriority="62" w:unhideWhenUsed="0"/>
-    <w:lsdException w:name="Medium Shading 1 Accent 2" w:semiHidden="0" w:uiPriority="63" w:unhideWhenUsed="0"/>
-    <w:lsdException w:name="Medium Shading 2 Accent 2" w:semiHidden="0" w:uiPriority="64" w:unhideWhenUsed="0"/>
-    <w:lsdException w:name="Medium List 1 Accent 2" w:semiHidden="0" w:uiPriority="65" w:unhideWhenUsed="0"/>
-    <w:lsdException w:name="Medium List 2 Accent 2" w:semiHidden="0" w:uiPriority="66" w:unhideWhenUsed="0"/>
-    <w:lsdException w:name="Medium Grid 1 Accent 2" w:semiHidden="0" w:uiPriority="67" w:unhideWhenUsed="0"/>
-    <w:lsdException w:name="Medium Grid 2 Accent 2" w:semiHidden="0" w:uiPriority="68" w:unhideWhenUsed="0"/>
-    <w:lsdException w:name="Medium Grid 3 Accent 2" w:semiHidden="0" w:uiPriority="69" w:unhideWhenUsed="0"/>
-    <w:lsdException w:name="Dark List Accent 2" w:semiHidden="0" w:uiPriority="70" w:unhideWhenUsed="0"/>
-    <w:lsdException w:name="Colorful Shading Accent 2" w:semiHidden="0" w:uiPriority="71" w:unhideWhenUsed="0"/>
-    <w:lsdException w:name="Colorful List Accent 2" w:semiHidden="0" w:uiPriority="72" w:unhideWhenUsed="0"/>
-    <w:lsdException w:name="Colorful Grid Accent 2" w:semiHidden="0" w:uiPriority="73" w:unhideWhenUsed="0"/>
-    <w:lsdException w:name="Light Shading Accent 3" w:semiHidden="0" w:uiPriority="60" w:unhideWhenUsed="0"/>
-    <w:lsdException w:name="Light List Accent 3" w:semiHidden="0" w:uiPriority="61" w:unhideWhenUsed="0"/>
-    <w:lsdException w:name="Light Grid Accent 3" w:semiHidden="0" w:uiPriority="62" w:unhideWhenUsed="0"/>
-    <w:lsdException w:name="Medium Shading 1 Accent 3" w:semiHidden="0" w:uiPriority="63" w:unhideWhenUsed="0"/>
-    <w:lsdException w:name="Medium Shading 2 Accent 3" w:semiHidden="0" w:uiPriority="64" w:unhideWhenUsed="0"/>
-    <w:lsdException w:name="Medium List 1 Accent 3" w:semiHidden="0" w:uiPriority="65" w:unhideWhenUsed="0"/>
-    <w:lsdException w:name="Medium List 2 Accent 3" w:semiHidden="0" w:uiPriority="66" w:unhideWhenUsed="0"/>
-    <w:lsdException w:name="Medium Grid 1 Accent 3" w:semiHidden="0" w:uiPriority="67" w:unhideWhenUsed="0"/>
-    <w:lsdException w:name="Medium Grid 2 Accent 3" w:semiHidden="0" w:uiPriority="68" w:unhideWhenUsed="0"/>
-    <w:lsdException w:name="Medium Grid 3 Accent 3" w:semiHidden="0" w:uiPriority="69" w:unhideWhenUsed="0"/>
-    <w:lsdException w:name="Dark List Accent 3" w:semiHidden="0" w:uiPriority="70" w:unhideWhenUsed="0"/>
-    <w:lsdException w:name="Colorful Shading Accent 3" w:semiHidden="0" w:uiPriority="71" w:unhideWhenUsed="0"/>
-    <w:lsdException w:name="Colorful List Accent 3" w:semiHidden="0" w:uiPriority="72" w:unhideWhenUsed="0"/>
-    <w:lsdException w:name="Colorful Grid Accent 3" w:semiHidden="0" w:uiPriority="73" w:unhideWhenUsed="0"/>
-    <w:lsdException w:name="Light Shading Accent 4" w:semiHidden="0" w:uiPriority="60" w:unhideWhenUsed="0"/>
-    <w:lsdException w:name="Light List Accent 4" w:semiHidden="0" w:uiPriority="61" w:unhideWhenUsed="0"/>
-    <w:lsdException w:name="Light Grid Accent 4" w:semiHidden="0" w:uiPriority="62" w:unhideWhenUsed="0"/>
-    <w:lsdException w:name="Medium Shading 1 Accent 4" w:semiHidden="0" w:uiPriority="63" w:unhideWhenUsed="0"/>
-    <w:lsdException w:name="Medium Shading 2 Accent 4" w:semiHidden="0" w:uiPriority="64" w:unhideWhenUsed="0"/>
-    <w:lsdException w:name="Medium List 1 Accent 4" w:semiHidden="0" w:uiPriority="65" w:unhideWhenUsed="0"/>
-    <w:lsdException w:name="Medium List 2 Accent 4" w:semiHidden="0" w:uiPriority="66" w:unhideWhenUsed="0"/>
-    <w:lsdException w:name="Medium Grid 1 Accent 4" w:semiHidden="0" w:uiPriority="67" w:unhideWhenUsed="0"/>
-    <w:lsdException w:name="Medium Grid 2 Accent 4" w:semiHidden="0" w:uiPriority="68" w:unhideWhenUsed="0"/>
-    <w:lsdException w:name="Medium Grid 3 Accent 4" w:semiHidden="0" w:uiPriority="69" w:unhideWhenUsed="0"/>
-    <w:lsdException w:name="Dark List Accent 4" w:semiHidden="0" w:uiPriority="70" w:unhideWhenUsed="0"/>
-    <w:lsdException w:name="Colorful Shading Accent 4" w:semiHidden="0" w:uiPriority="71" w:unhideWhenUsed="0"/>
-    <w:lsdException w:name="Colorful List Accent 4" w:semiHidden="0" w:uiPriority="72" w:unhideWhenUsed="0"/>
-    <w:lsdException w:name="Colorful Grid Accent 4" w:semiHidden="0" w:uiPriority="73" w:unhideWhenUsed="0"/>
-    <w:lsdException w:name="Light Shading Accent 5" w:semiHidden="0" w:uiPriority="60" w:unhideWhenUsed="0"/>
-    <w:lsdException w:name="Light List Accent 5" w:semiHidden="0" w:uiPriority="61" w:unhideWhenUsed="0"/>
-    <w:lsdException w:name="Light Grid Accent 5" w:semiHidden="0" w:uiPriority="62" w:unhideWhenUsed="0"/>
-    <w:lsdException w:name="Medium Shading 1 Accent 5" w:semiHidden="0" w:uiPriority="63" w:unhideWhenUsed="0"/>
-    <w:lsdException w:name="Medium Shading 2 Accent 5" w:semiHidden="0" w:uiPriority="64" w:unhideWhenUsed="0"/>
-    <w:lsdException w:name="Medium List 1 Accent 5" w:semiHidden="0" w:uiPriority="65" w:unhideWhenUsed="0"/>
-    <w:lsdException w:name="Medium List 2 Accent 5" w:semiHidden="0" w:uiPriority="66" w:unhideWhenUsed="0"/>
-    <w:lsdException w:name="Medium Grid 1 Accent 5" w:semiHidden="0" w:uiPriority="67" w:unhideWhenUsed="0"/>
-    <w:lsdException w:name="Medium Grid 2 Accent 5" w:semiHidden="0" w:uiPriority="68" w:unhideWhenUsed="0"/>
-    <w:lsdException w:name="Medium Grid 3 Accent 5" w:semiHidden="0" w:uiPriority="69" w:unhideWhenUsed="0"/>
-    <w:lsdException w:name="Dark List Accent 5" w:semiHidden="0" w:uiPriority="70" w:unhideWhenUsed="0"/>
-    <w:lsdException w:name="Colorful Shading Accent 5" w:semiHidden="0" w:uiPriority="71" w:unhideWhenUsed="0"/>
-    <w:lsdException w:name="Colorful List Accent 5" w:semiHidden="0" w:uiPriority="72" w:unhideWhenUsed="0"/>
-    <w:lsdException w:name="Colorful Grid Accent 5" w:semiHidden="0" w:uiPriority="73" w:unhideWhenUsed="0"/>
-    <w:lsdException w:name="Light Shading Accent 6" w:semiHidden="0" w:uiPriority="60" w:unhideWhenUsed="0"/>
-    <w:lsdException w:name="Light List Accent 6" w:semiHidden="0" w:uiPriority="61" w:unhideWhenUsed="0"/>
-    <w:lsdException w:name="Light Grid Accent 6" w:semiHidden="0" w:uiPriority="62" w:unhideWhenUsed="0"/>
-    <w:lsdException w:name="Medium Shading 1 Accent 6" w:semiHidden="0" w:uiPriority="63" w:unhideWhenUsed="0"/>
-    <w:lsdException w:name="Medium Shading 2 Accent 6" w:semiHidden="0" w:uiPriority="64" w:unhideWhenUsed="0"/>
-    <w:lsdException w:name="Medium List 1 Accent 6" w:semiHidden="0" w:uiPriority="65" w:unhideWhenUsed="0"/>
-    <w:lsdException w:name="Medium List 2 Accent 6" w:semiHidden="0" w:uiPriority="66" w:unhideWhenUsed="0"/>
-    <w:lsdException w:name="Medium Grid 1 Accent 6" w:semiHidden="0" w:uiPriority="67" w:unhideWhenUsed="0"/>
-    <w:lsdException w:name="Medium Grid 2 Accent 6" w:semiHidden="0" w:uiPriority="68" w:unhideWhenUsed="0"/>
-    <w:lsdException w:name="Medium Grid 3 Accent 6" w:semiHidden="0" w:uiPriority="69" w:unhideWhenUsed="0"/>
-    <w:lsdException w:name="Dark List Accent 6" w:semiHidden="0" w:uiPriority="70" w:unhideWhenUsed="0"/>
-    <w:lsdException w:name="Colorful Shading Accent 6" w:semiHidden="0" w:uiPriority="71" w:unhideWhenUsed="0"/>
-    <w:lsdException w:name="Colorful List Accent 6" w:semiHidden="0" w:uiPriority="72" w:unhideWhenUsed="0"/>
-    <w:lsdException w:name="Colorful Grid Accent 6" w:semiHidden="0" w:uiPriority="73" w:unhideWhenUsed="0"/>
-    <w:lsdException w:name="Subtle Emphasis" w:semiHidden="0" w:uiPriority="19" w:unhideWhenUsed="0" w:qFormat="1"/>
-    <w:lsdException w:name="Intense Emphasis" w:semiHidden="0" w:uiPriority="21" w:unhideWhenUsed="0" w:qFormat="1"/>
-    <w:lsdException w:name="Subtle Reference" w:semiHidden="0" w:uiPriority="31" w:unhideWhenUsed="0" w:qFormat="1"/>
-    <w:lsdException w:name="Intense Reference" w:semiHidden="0" w:uiPriority="32" w:unhideWhenUsed="0" w:qFormat="1"/>
-    <w:lsdException w:name="Book Title" w:semiHidden="0" w:uiPriority="33" w:unhideWhenUsed="0" w:qFormat="1"/>
-    <w:lsdException w:name="Bibliography" w:uiPriority="37"/>
-    <w:lsdException w:name="TOC Heading" w:uiPriority="39" w:qFormat="1"/>
+  <w:latentStyles w:defLockedState="0" w:defUIPriority="99" w:defSemiHidden="0" w:defUnhideWhenUsed="0" w:defQFormat="0" w:count="371">
+    <w:lsdException w:name="Normal" w:uiPriority="0" w:qFormat="1"/>
+    <w:lsdException w:name="heading 1" w:uiPriority="9" w:qFormat="1"/>
+    <w:lsdException w:name="heading 2" w:semiHidden="1" w:uiPriority="9" w:unhideWhenUsed="1" w:qFormat="1"/>
+    <w:lsdException w:name="heading 3" w:semiHidden="1" w:uiPriority="9" w:unhideWhenUsed="1" w:qFormat="1"/>
+    <w:lsdException w:name="heading 4" w:semiHidden="1" w:uiPriority="9" w:unhideWhenUsed="1" w:qFormat="1"/>
+    <w:lsdException w:name="heading 5" w:semiHidden="1" w:uiPriority="9" w:unhideWhenUsed="1" w:qFormat="1"/>
+    <w:lsdException w:name="heading 6" w:semiHidden="1" w:uiPriority="9" w:unhideWhenUsed="1" w:qFormat="1"/>
+    <w:lsdException w:name="heading 7" w:semiHidden="1" w:uiPriority="9" w:unhideWhenUsed="1" w:qFormat="1"/>
+    <w:lsdException w:name="heading 8" w:semiHidden="1" w:uiPriority="9" w:unhideWhenUsed="1" w:qFormat="1"/>
+    <w:lsdException w:name="heading 9" w:semiHidden="1" w:uiPriority="9" w:unhideWhenUsed="1" w:qFormat="1"/>
+    <w:lsdException w:name="index 1" w:semiHidden="1" w:unhideWhenUsed="1"/>
+    <w:lsdException w:name="index 2" w:semiHidden="1" w:unhideWhenUsed="1"/>
+    <w:lsdException w:name="index 3" w:semiHidden="1" w:unhideWhenUsed="1"/>
+    <w:lsdException w:name="index 4" w:semiHidden="1" w:unhideWhenUsed="1"/>
+    <w:lsdException w:name="index 5" w:semiHidden="1" w:unhideWhenUsed="1"/>
+    <w:lsdException w:name="index 6" w:semiHidden="1" w:unhideWhenUsed="1"/>
+    <w:lsdException w:name="index 7" w:semiHidden="1" w:unhideWhenUsed="1"/>
+    <w:lsdException w:name="index 8" w:semiHidden="1" w:unhideWhenUsed="1"/>
+    <w:lsdException w:name="index 9" w:semiHidden="1" w:unhideWhenUsed="1"/>
+    <w:lsdException w:name="toc 1" w:semiHidden="1" w:uiPriority="39" w:unhideWhenUsed="1"/>
+    <w:lsdException w:name="toc 2" w:semiHidden="1" w:uiPriority="39" w:unhideWhenUsed="1"/>
+    <w:lsdException w:name="toc 3" w:semiHidden="1" w:uiPriority="39" w:unhideWhenUsed="1"/>
+    <w:lsdException w:name="toc 4" w:semiHidden="1" w:uiPriority="39" w:unhideWhenUsed="1"/>
+    <w:lsdException w:name="toc 5" w:semiHidden="1" w:uiPriority="39" w:unhideWhenUsed="1"/>
+    <w:lsdException w:name="toc 6" w:semiHidden="1" w:uiPriority="39" w:unhideWhenUsed="1"/>
+    <w:lsdException w:name="toc 7" w:semiHidden="1" w:uiPriority="39" w:unhideWhenUsed="1"/>
+    <w:lsdException w:name="toc 8" w:semiHidden="1" w:uiPriority="39" w:unhideWhenUsed="1"/>
+    <w:lsdException w:name="toc 9" w:semiHidden="1" w:uiPriority="39" w:unhideWhenUsed="1"/>
+    <w:lsdException w:name="Normal Indent" w:semiHidden="1" w:unhideWhenUsed="1"/>
+    <w:lsdException w:name="footnote text" w:semiHidden="1" w:unhideWhenUsed="1"/>
+    <w:lsdException w:name="annotation text" w:semiHidden="1" w:unhideWhenUsed="1"/>
+    <w:lsdException w:name="header" w:semiHidden="1" w:unhideWhenUsed="1"/>
+    <w:lsdException w:name="footer" w:semiHidden="1" w:unhideWhenUsed="1"/>
+    <w:lsdException w:name="index heading" w:semiHidden="1" w:unhideWhenUsed="1"/>
+    <w:lsdException w:name="caption" w:semiHidden="1" w:uiPriority="35" w:unhideWhenUsed="1" w:qFormat="1"/>
+    <w:lsdException w:name="table of figures" w:semiHidden="1" w:unhideWhenUsed="1"/>
+    <w:lsdException w:name="envelope address" w:semiHidden="1" w:unhideWhenUsed="1"/>
+    <w:lsdException w:name="envelope return" w:semiHidden="1" w:unhideWhenUsed="1"/>
+    <w:lsdException w:name="footnote reference" w:semiHidden="1" w:unhideWhenUsed="1"/>
+    <w:lsdException w:name="annotation reference" w:semiHidden="1" w:unhideWhenUsed="1"/>
+    <w:lsdException w:name="line number" w:semiHidden="1" w:unhideWhenUsed="1"/>
+    <w:lsdException w:name="page number" w:semiHidden="1" w:unhideWhenUsed="1"/>
+    <w:lsdException w:name="endnote reference" w:semiHidden="1" w:unhideWhenUsed="1"/>
+    <w:lsdException w:name="endnote text" w:semiHidden="1" w:unhideWhenUsed="1"/>
+    <w:lsdException w:name="table of authorities" w:semiHidden="1" w:unhideWhenUsed="1"/>
+    <w:lsdException w:name="macro" w:semiHidden="1" w:unhideWhenUsed="1"/>
+    <w:lsdException w:name="toa heading" w:semiHidden="1" w:unhideWhenUsed="1"/>
+    <w:lsdException w:name="List" w:semiHidden="1" w:unhideWhenUsed="1"/>
+    <w:lsdException w:name="List Bullet" w:semiHidden="1" w:unhideWhenUsed="1"/>
+    <w:lsdException w:name="List Number" w:semiHidden="1" w:unhideWhenUsed="1"/>
+    <w:lsdException w:name="List 2" w:semiHidden="1" w:unhideWhenUsed="1"/>
+    <w:lsdException w:name="List 3" w:semiHidden="1" w:unhideWhenUsed="1"/>
+    <w:lsdException w:name="List 4" w:semiHidden="1" w:unhideWhenUsed="1"/>
+    <w:lsdException w:name="List 5" w:semiHidden="1" w:unhideWhenUsed="1"/>
+    <w:lsdException w:name="List Bullet 2" w:semiHidden="1" w:unhideWhenUsed="1"/>
+    <w:lsdException w:name="List Bullet 3" w:semiHidden="1" w:unhideWhenUsed="1"/>
+    <w:lsdException w:name="List Bullet 4" w:semiHidden="1" w:unhideWhenUsed="1"/>
+    <w:lsdException w:name="List Bullet 5" w:semiHidden="1" w:unhideWhenUsed="1"/>
+    <w:lsdException w:name="List Number 2" w:semiHidden="1" w:unhideWhenUsed="1"/>
+    <w:lsdException w:name="List Number 3" w:semiHidden="1" w:unhideWhenUsed="1"/>
+    <w:lsdException w:name="List Number 4" w:semiHidden="1" w:unhideWhenUsed="1"/>
+    <w:lsdException w:name="List Number 5" w:semiHidden="1" w:unhideWhenUsed="1"/>
+    <w:lsdException w:name="Title" w:uiPriority="10" w:qFormat="1"/>
+    <w:lsdException w:name="Closing" w:semiHidden="1" w:unhideWhenUsed="1"/>
+    <w:lsdException w:name="Signature" w:semiHidden="1" w:unhideWhenUsed="1"/>
+    <w:lsdException w:name="Default Paragraph Font" w:semiHidden="1" w:uiPriority="1" w:unhideWhenUsed="1"/>
+    <w:lsdException w:name="Body Text" w:semiHidden="1" w:unhideWhenUsed="1"/>
+    <w:lsdException w:name="Body Text Indent" w:semiHidden="1" w:unhideWhenUsed="1"/>
+    <w:lsdException w:name="List Continue" w:semiHidden="1" w:unhideWhenUsed="1"/>
+    <w:lsdException w:name="List Continue 2" w:semiHidden="1" w:unhideWhenUsed="1"/>
+    <w:lsdException w:name="List Continue 3" w:semiHidden="1" w:unhideWhenUsed="1"/>
+    <w:lsdException w:name="List Continue 4" w:semiHidden="1" w:unhideWhenUsed="1"/>
+    <w:lsdException w:name="List Continue 5" w:semiHidden="1" w:unhideWhenUsed="1"/>
+    <w:lsdException w:name="Message Header" w:semiHidden="1" w:unhideWhenUsed="1"/>
+    <w:lsdException w:name="Subtitle" w:uiPriority="11" w:qFormat="1"/>
+    <w:lsdException w:name="Salutation" w:semiHidden="1" w:unhideWhenUsed="1"/>
+    <w:lsdException w:name="Date" w:semiHidden="1" w:unhideWhenUsed="1"/>
+    <w:lsdException w:name="Body Text First Indent" w:semiHidden="1" w:unhideWhenUsed="1"/>
+    <w:lsdException w:name="Body Text First Indent 2" w:semiHidden="1" w:unhideWhenUsed="1"/>
+    <w:lsdException w:name="Note Heading" w:semiHidden="1" w:unhideWhenUsed="1"/>
+    <w:lsdException w:name="Body Text 2" w:semiHidden="1" w:unhideWhenUsed="1"/>
+    <w:lsdException w:name="Body Text 3" w:semiHidden="1" w:unhideWhenUsed="1"/>
+    <w:lsdException w:name="Body Text Indent 2" w:semiHidden="1" w:unhideWhenUsed="1"/>
+    <w:lsdException w:name="Body Text Indent 3" w:semiHidden="1" w:unhideWhenUsed="1"/>
+    <w:lsdException w:name="Block Text" w:semiHidden="1" w:unhideWhenUsed="1"/>
+    <w:lsdException w:name="Hyperlink" w:semiHidden="1" w:unhideWhenUsed="1"/>
+    <w:lsdException w:name="FollowedHyperlink" w:semiHidden="1" w:unhideWhenUsed="1"/>
+    <w:lsdException w:name="Strong" w:uiPriority="22" w:qFormat="1"/>
+    <w:lsdException w:name="Emphasis" w:uiPriority="20" w:qFormat="1"/>
+    <w:lsdException w:name="Document Map" w:semiHidden="1" w:unhideWhenUsed="1"/>
+    <w:lsdException w:name="Plain Text" w:semiHidden="1" w:unhideWhenUsed="1"/>
+    <w:lsdException w:name="E-mail Signature" w:semiHidden="1" w:unhideWhenUsed="1"/>
+    <w:lsdException w:name="HTML Top of Form" w:semiHidden="1" w:unhideWhenUsed="1"/>
+    <w:lsdException w:name="HTML Bottom of Form" w:semiHidden="1" w:unhideWhenUsed="1"/>
+    <w:lsdException w:name="Normal (Web)" w:semiHidden="1" w:unhideWhenUsed="1"/>
+    <w:lsdException w:name="HTML Acronym" w:semiHidden="1" w:unhideWhenUsed="1"/>
+    <w:lsdException w:name="HTML Address" w:semiHidden="1" w:unhideWhenUsed="1"/>
+    <w:lsdException w:name="HTML Cite" w:semiHidden="1" w:unhideWhenUsed="1"/>
+    <w:lsdException w:name="HTML Code" w:semiHidden="1" w:unhideWhenUsed="1"/>
+    <w:lsdException w:name="HTML Definition" w:semiHidden="1" w:unhideWhenUsed="1"/>
+    <w:lsdException w:name="HTML Keyboard" w:semiHidden="1" w:unhideWhenUsed="1"/>
+    <w:lsdException w:name="HTML Preformatted" w:semiHidden="1" w:unhideWhenUsed="1"/>
+    <w:lsdException w:name="HTML Sample" w:semiHidden="1" w:unhideWhenUsed="1"/>
+    <w:lsdException w:name="HTML Typewriter" w:semiHidden="1" w:unhideWhenUsed="1"/>
+    <w:lsdException w:name="HTML Variable" w:semiHidden="1" w:unhideWhenUsed="1"/>
+    <w:lsdException w:name="Normal Table" w:semiHidden="1" w:unhideWhenUsed="1"/>
+    <w:lsdException w:name="annotation subject" w:semiHidden="1" w:unhideWhenUsed="1"/>
+    <w:lsdException w:name="No List" w:semiHidden="1" w:unhideWhenUsed="1"/>
+    <w:lsdException w:name="Outline List 1" w:semiHidden="1" w:unhideWhenUsed="1"/>
+    <w:lsdException w:name="Outline List 2" w:semiHidden="1" w:unhideWhenUsed="1"/>
+    <w:lsdException w:name="Outline List 3" w:semiHidden="1" w:unhideWhenUsed="1"/>
+    <w:lsdException w:name="Table Simple 1" w:semiHidden="1" w:unhideWhenUsed="1"/>
+    <w:lsdException w:name="Table Simple 2" w:semiHidden="1" w:unhideWhenUsed="1"/>
+    <w:lsdException w:name="Table Simple 3" w:semiHidden="1" w:unhideWhenUsed="1"/>
+    <w:lsdException w:name="Table Classic 1" w:semiHidden="1" w:unhideWhenUsed="1"/>
+    <w:lsdException w:name="Table Classic 2" w:semiHidden="1" w:unhideWhenUsed="1"/>
+    <w:lsdException w:name="Table Classic 3" w:semiHidden="1" w:unhideWhenUsed="1"/>
+    <w:lsdException w:name="Table Classic 4" w:semiHidden="1" w:unhideWhenUsed="1"/>
+    <w:lsdException w:name="Table Colorful 1" w:semiHidden="1" w:unhideWhenUsed="1"/>
+    <w:lsdException w:name="Table Colorful 2" w:semiHidden="1" w:unhideWhenUsed="1"/>
+    <w:lsdException w:name="Table Colorful 3" w:semiHidden="1" w:unhideWhenUsed="1"/>
+    <w:lsdException w:name="Table Columns 1" w:semiHidden="1" w:unhideWhenUsed="1"/>
+    <w:lsdException w:name="Table Columns 2" w:semiHidden="1" w:unhideWhenUsed="1"/>
+    <w:lsdException w:name="Table Columns 3" w:semiHidden="1" w:unhideWhenUsed="1"/>
+    <w:lsdException w:name="Table Columns 4" w:semiHidden="1" w:unhideWhenUsed="1"/>
+    <w:lsdException w:name="Table Columns 5" w:semiHidden="1" w:unhideWhenUsed="1"/>
+    <w:lsdException w:name="Table Grid 1" w:semiHidden="1" w:unhideWhenUsed="1"/>
+    <w:lsdException w:name="Table Grid 2" w:semiHidden="1" w:unhideWhenUsed="1"/>
+    <w:lsdException w:name="Table Grid 3" w:semiHidden="1" w:unhideWhenUsed="1"/>
+    <w:lsdException w:name="Table Grid 4" w:semiHidden="1" w:unhideWhenUsed="1"/>
+    <w:lsdException w:name="Table Grid 5" w:semiHidden="1" w:unhideWhenUsed="1"/>
+    <w:lsdException w:name="Table Grid 6" w:semiHidden="1" w:unhideWhenUsed="1"/>
+    <w:lsdException w:name="Table Grid 7" w:semiHidden="1" w:unhideWhenUsed="1"/>
+    <w:lsdException w:name="Table Grid 8" w:semiHidden="1" w:unhideWhenUsed="1"/>
+    <w:lsdException w:name="Table List 1" w:semiHidden="1" w:unhideWhenUsed="1"/>
+    <w:lsdException w:name="Table List 2" w:semiHidden="1" w:unhideWhenUsed="1"/>
+    <w:lsdException w:name="Table List 3" w:semiHidden="1" w:unhideWhenUsed="1"/>
+    <w:lsdException w:name="Table List 4" w:semiHidden="1" w:unhideWhenUsed="1"/>
+    <w:lsdException w:name="Table List 5" w:semiHidden="1" w:unhideWhenUsed="1"/>
+    <w:lsdException w:name="Table List 6" w:semiHidden="1" w:unhideWhenUsed="1"/>
+    <w:lsdException w:name="Table List 7" w:semiHidden="1" w:unhideWhenUsed="1"/>
+    <w:lsdException w:name="Table List 8" w:semiHidden="1" w:unhideWhenUsed="1"/>
+    <w:lsdException w:name="Table 3D effects 1" w:semiHidden="1" w:unhideWhenUsed="1"/>
+    <w:lsdException w:name="Table 3D effects 2" w:semiHidden="1" w:unhideWhenUsed="1"/>
+    <w:lsdException w:name="Table 3D effects 3" w:semiHidden="1" w:unhideWhenUsed="1"/>
+    <w:lsdException w:name="Table Contemporary" w:semiHidden="1" w:unhideWhenUsed="1"/>
+    <w:lsdException w:name="Table Elegant" w:semiHidden="1" w:unhideWhenUsed="1"/>
+    <w:lsdException w:name="Table Professional" w:semiHidden="1" w:unhideWhenUsed="1"/>
+    <w:lsdException w:name="Table Subtle 1" w:semiHidden="1" w:unhideWhenUsed="1"/>
+    <w:lsdException w:name="Table Subtle 2" w:semiHidden="1" w:unhideWhenUsed="1"/>
+    <w:lsdException w:name="Table Web 1" w:semiHidden="1" w:unhideWhenUsed="1"/>
+    <w:lsdException w:name="Table Web 2" w:semiHidden="1" w:unhideWhenUsed="1"/>
+    <w:lsdException w:name="Table Web 3" w:semiHidden="1" w:unhideWhenUsed="1"/>
+    <w:lsdException w:name="Balloon Text" w:semiHidden="1" w:unhideWhenUsed="1"/>
+    <w:lsdException w:name="Table Grid" w:uiPriority="59"/>
+    <w:lsdException w:name="Table Theme" w:semiHidden="1" w:unhideWhenUsed="1"/>
+    <w:lsdException w:name="Placeholder Text" w:semiHidden="1"/>
+    <w:lsdException w:name="No Spacing" w:uiPriority="1" w:qFormat="1"/>
+    <w:lsdException w:name="Light Shading" w:uiPriority="60"/>
+    <w:lsdException w:name="Light List" w:uiPriority="61"/>
+    <w:lsdException w:name="Light Grid" w:uiPriority="62"/>
+    <w:lsdException w:name="Medium Shading 1" w:uiPriority="63"/>
+    <w:lsdException w:name="Medium Shading 2" w:uiPriority="64"/>
+    <w:lsdException w:name="Medium List 1" w:uiPriority="65"/>
+    <w:lsdException w:name="Medium List 2" w:uiPriority="66"/>
+    <w:lsdException w:name="Medium Grid 1" w:uiPriority="67"/>
+    <w:lsdException w:name="Medium Grid 2" w:uiPriority="68"/>
+    <w:lsdException w:name="Medium Grid 3" w:uiPriority="69"/>
+    <w:lsdException w:name="Dark List" w:uiPriority="70"/>
+    <w:lsdException w:name="Colorful Shading" w:uiPriority="71"/>
+    <w:lsdException w:name="Colorful List" w:uiPriority="72"/>
+    <w:lsdException w:name="Colorful Grid" w:uiPriority="73"/>
+    <w:lsdException w:name="Light Shading Accent 1" w:uiPriority="60"/>
+    <w:lsdException w:name="Light List Accent 1" w:uiPriority="61"/>
+    <w:lsdException w:name="Light Grid Accent 1" w:uiPriority="62"/>
+    <w:lsdException w:name="Medium Shading 1 Accent 1" w:uiPriority="63"/>
+    <w:lsdException w:name="Medium Shading 2 Accent 1" w:uiPriority="64"/>
+    <w:lsdException w:name="Medium List 1 Accent 1" w:uiPriority="65"/>
+    <w:lsdException w:name="Revision" w:semiHidden="1"/>
+    <w:lsdException w:name="List Paragraph" w:uiPriority="34" w:qFormat="1"/>
+    <w:lsdException w:name="Quote" w:uiPriority="29" w:qFormat="1"/>
+    <w:lsdException w:name="Intense Quote" w:uiPriority="30" w:qFormat="1"/>
+    <w:lsdException w:name="Medium List 2 Accent 1" w:uiPriority="66"/>
+    <w:lsdException w:name="Medium Grid 1 Accent 1" w:uiPriority="67"/>
+    <w:lsdException w:name="Medium Grid 2 Accent 1" w:uiPriority="68"/>
+    <w:lsdException w:name="Medium Grid 3 Accent 1" w:uiPriority="69"/>
+    <w:lsdException w:name="Dark List Accent 1" w:uiPriority="70"/>
+    <w:lsdException w:name="Colorful Shading Accent 1" w:uiPriority="71"/>
+    <w:lsdException w:name="Colorful List Accent 1" w:uiPriority="72"/>
+    <w:lsdException w:name="Colorful Grid Accent 1" w:uiPriority="73"/>
+    <w:lsdException w:name="Light Shading Accent 2" w:uiPriority="60"/>
+    <w:lsdException w:name="Light List Accent 2" w:uiPriority="61"/>
+    <w:lsdException w:name="Light Grid Accent 2" w:uiPriority="62"/>
+    <w:lsdException w:name="Medium Shading 1 Accent 2" w:uiPriority="63"/>
+    <w:lsdException w:name="Medium Shading 2 Accent 2" w:uiPriority="64"/>
+    <w:lsdException w:name="Medium List 1 Accent 2" w:uiPriority="65"/>
+    <w:lsdException w:name="Medium List 2 Accent 2" w:uiPriority="66"/>
+    <w:lsdException w:name="Medium Grid 1 Accent 2" w:uiPriority="67"/>
+    <w:lsdException w:name="Medium Grid 2 Accent 2" w:uiPriority="68"/>
+    <w:lsdException w:name="Medium Grid 3 Accent 2" w:uiPriority="69"/>
+    <w:lsdException w:name="Dark List Accent 2" w:uiPriority="70"/>
+    <w:lsdException w:name="Colorful Shading Accent 2" w:uiPriority="71"/>
+    <w:lsdException w:name="Colorful List Accent 2" w:uiPriority="72"/>
+    <w:lsdException w:name="Colorful Grid Accent 2" w:uiPriority="73"/>
+    <w:lsdException w:name="Light Shading Accent 3" w:uiPriority="60"/>
+    <w:lsdException w:name="Light List Accent 3" w:uiPriority="61"/>
+    <w:lsdException w:name="Light Grid Accent 3" w:uiPriority="62"/>
+    <w:lsdException w:name="Medium Shading 1 Accent 3" w:uiPriority="63"/>
+    <w:lsdException w:name="Medium Shading 2 Accent 3" w:uiPriority="64"/>
+    <w:lsdException w:name="Medium List 1 Accent 3" w:uiPriority="65"/>
+    <w:lsdException w:name="Medium List 2 Accent 3" w:uiPriority="66"/>
+    <w:lsdException w:name="Medium Grid 1 Accent 3" w:uiPriority="67"/>
+    <w:lsdException w:name="Medium Grid 2 Accent 3" w:uiPriority="68"/>
+    <w:lsdException w:name="Medium Grid 3 Accent 3" w:uiPriority="69"/>
+    <w:lsdException w:name="Dark List Accent 3" w:uiPriority="70"/>
+    <w:lsdException w:name="Colorful Shading Accent 3" w:uiPriority="71"/>
+    <w:lsdException w:name="Colorful List Accent 3" w:uiPriority="72"/>
+    <w:lsdException w:name="Colorful Grid Accent 3" w:uiPriority="73"/>
+    <w:lsdException w:name="Light Shading Accent 4" w:uiPriority="60"/>
+    <w:lsdException w:name="Light List Accent 4" w:uiPriority="61"/>
+    <w:lsdException w:name="Light Grid Accent 4" w:uiPriority="62"/>
+    <w:lsdException w:name="Medium Shading 1 Accent 4" w:uiPriority="63"/>
+    <w:lsdException w:name="Medium Shading 2 Accent 4" w:uiPriority="64"/>
+    <w:lsdException w:name="Medium List 1 Accent 4" w:uiPriority="65"/>
+    <w:lsdException w:name="Medium List 2 Accent 4" w:uiPriority="66"/>
+    <w:lsdException w:name="Medium Grid 1 Accent 4" w:uiPriority="67"/>
+    <w:lsdException w:name="Medium Grid 2 Accent 4" w:uiPriority="68"/>
+    <w:lsdException w:name="Medium Grid 3 Accent 4" w:uiPriority="69"/>
+    <w:lsdException w:name="Dark List Accent 4" w:uiPriority="70"/>
+    <w:lsdException w:name="Colorful Shading Accent 4" w:uiPriority="71"/>
+    <w:lsdException w:name="Colorful List Accent 4" w:uiPriority="72"/>
+    <w:lsdException w:name="Colorful Grid Accent 4" w:uiPriority="73"/>
+    <w:lsdException w:name="Light Shading Accent 5" w:uiPriority="60"/>
+    <w:lsdException w:name="Light List Accent 5" w:uiPriority="61"/>
+    <w:lsdException w:name="Light Grid Accent 5" w:uiPriority="62"/>
+    <w:lsdException w:name="Medium Shading 1 Accent 5" w:uiPriority="63"/>
+    <w:lsdException w:name="Medium Shading 2 Accent 5" w:uiPriority="64"/>
+    <w:lsdException w:name="Medium List 1 Accent 5" w:uiPriority="65"/>
+    <w:lsdException w:name="Medium List 2 Accent 5" w:uiPriority="66"/>
+    <w:lsdException w:name="Medium Grid 1 Accent 5" w:uiPriority="67"/>
+    <w:lsdException w:name="Medium Grid 2 Accent 5" w:uiPriority="68"/>
+    <w:lsdException w:name="Medium Grid 3 Accent 5" w:uiPriority="69"/>
+    <w:lsdException w:name="Dark List Accent 5" w:uiPriority="70"/>
+    <w:lsdException w:name="Colorful Shading Accent 5" w:uiPriority="71"/>
+    <w:lsdException w:name="Colorful List Accent 5" w:uiPriority="72"/>
+    <w:lsdException w:name="Colorful Grid Accent 5" w:uiPriority="73"/>
+    <w:lsdException w:name="Light Shading Accent 6" w:uiPriority="60"/>
+    <w:lsdException w:name="Light List Accent 6" w:uiPriority="61"/>
+    <w:lsdException w:name="Light Grid Accent 6" w:uiPriority="62"/>
+    <w:lsdException w:name="Medium Shading 1 Accent 6" w:uiPriority="63"/>
+    <w:lsdException w:name="Medium Shading 2 Accent 6" w:uiPriority="64"/>
+    <w:lsdException w:name="Medium List 1 Accent 6" w:uiPriority="65"/>
+    <w:lsdException w:name="Medium List 2 Accent 6" w:uiPriority="66"/>
+    <w:lsdException w:name="Medium Grid 1 Accent 6" w:uiPriority="67"/>
+    <w:lsdException w:name="Medium Grid 2 Accent 6" w:uiPriority="68"/>
+    <w:lsdException w:name="Medium Grid 3 Accent 6" w:uiPriority="69"/>
+    <w:lsdException w:name="Dark List Accent 6" w:uiPriority="70"/>
+    <w:lsdException w:name="Colorful Shading Accent 6" w:uiPriority="71"/>
+    <w:lsdException w:name="Colorful List Accent 6" w:uiPriority="72"/>
+    <w:lsdException w:name="Colorful Grid Accent 6" w:uiPriority="73"/>
+    <w:lsdException w:name="Subtle Emphasis" w:uiPriority="19" w:qFormat="1"/>
+    <w:lsdException w:name="Intense Emphasis" w:uiPriority="21" w:qFormat="1"/>
+    <w:lsdException w:name="Subtle Reference" w:uiPriority="31" w:qFormat="1"/>
+    <w:lsdException w:name="Intense Reference" w:uiPriority="32" w:qFormat="1"/>
+    <w:lsdException w:name="Book Title" w:uiPriority="33" w:qFormat="1"/>
+    <w:lsdException w:name="Bibliography" w:semiHidden="1" w:uiPriority="37" w:unhideWhenUsed="1"/>
+    <w:lsdException w:name="TOC Heading" w:semiHidden="1" w:uiPriority="39" w:unhideWhenUsed="1" w:qFormat="1"/>
+    <w:lsdException w:name="Plain Table 1" w:uiPriority="41"/>
+    <w:lsdException w:name="Plain Table 2" w:uiPriority="42"/>
+    <w:lsdException w:name="Plain Table 3" w:uiPriority="43"/>
+    <w:lsdException w:name="Plain Table 4" w:uiPriority="44"/>
+    <w:lsdException w:name="Plain Table 5" w:uiPriority="45"/>
+    <w:lsdException w:name="Grid Table Light" w:uiPriority="40"/>
+    <w:lsdException w:name="Grid Table 1 Light" w:uiPriority="46"/>
+    <w:lsdException w:name="Grid Table 2" w:uiPriority="47"/>
+    <w:lsdException w:name="Grid Table 3" w:uiPriority="48"/>
+    <w:lsdException w:name="Grid Table 4" w:uiPriority="49"/>
+    <w:lsdException w:name="Grid Table 5 Dark" w:uiPriority="50"/>
+    <w:lsdException w:name="Grid Table 6 Colorful" w:uiPriority="51"/>
+    <w:lsdException w:name="Grid Table 7 Colorful" w:uiPriority="52"/>
+    <w:lsdException w:name="Grid Table 1 Light Accent 1" w:uiPriority="46"/>
+    <w:lsdException w:name="Grid Table 2 Accent 1" w:uiPriority="47"/>
+    <w:lsdException w:name="Grid Table 3 Accent 1" w:uiPriority="48"/>
+    <w:lsdException w:name="Grid Table 4 Accent 1" w:uiPriority="49"/>
+    <w:lsdException w:name="Grid Table 5 Dark Accent 1" w:uiPriority="50"/>
+    <w:lsdException w:name="Grid Table 6 Colorful Accent 1" w:uiPriority="51"/>
+    <w:lsdException w:name="Grid Table 7 Colorful Accent 1" w:uiPriority="52"/>
+    <w:lsdException w:name="Grid Table 1 Light Accent 2" w:uiPriority="46"/>
+    <w:lsdException w:name="Grid Table 2 Accent 2" w:uiPriority="47"/>
+    <w:lsdException w:name="Grid Table 3 Accent 2" w:uiPriority="48"/>
+    <w:lsdException w:name="Grid Table 4 Accent 2" w:uiPriority="49"/>
+    <w:lsdException w:name="Grid Table 5 Dark Accent 2" w:uiPriority="50"/>
+    <w:lsdException w:name="Grid Table 6 Colorful Accent 2" w:uiPriority="51"/>
+    <w:lsdException w:name="Grid Table 7 Colorful Accent 2" w:uiPriority="52"/>
+    <w:lsdException w:name="Grid Table 1 Light Accent 3" w:uiPriority="46"/>
+    <w:lsdException w:name="Grid Table 2 Accent 3" w:uiPriority="47"/>
+    <w:lsdException w:name="Grid Table 3 Accent 3" w:uiPriority="48"/>
+    <w:lsdException w:name="Grid Table 4 Accent 3" w:uiPriority="49"/>
+    <w:lsdException w:name="Grid Table 5 Dark Accent 3" w:uiPriority="50"/>
+    <w:lsdException w:name="Grid Table 6 Colorful Accent 3" w:uiPriority="51"/>
+    <w:lsdException w:name="Grid Table 7 Colorful Accent 3" w:uiPriority="52"/>
+    <w:lsdException w:name="Grid Table 1 Light Accent 4" w:uiPriority="46"/>
+    <w:lsdException w:name="Grid Table 2 Accent 4" w:uiPriority="47"/>
+    <w:lsdException w:name="Grid Table 3 Accent 4" w:uiPriority="48"/>
+    <w:lsdException w:name="Grid Table 4 Accent 4" w:uiPriority="49"/>
+    <w:lsdException w:name="Grid Table 5 Dark Accent 4" w:uiPriority="50"/>
+    <w:lsdException w:name="Grid Table 6 Colorful Accent 4" w:uiPriority="51"/>
+    <w:lsdException w:name="Grid Table 7 Colorful Accent 4" w:uiPriority="52"/>
+    <w:lsdException w:name="Grid Table 1 Light Accent 5" w:uiPriority="46"/>
+    <w:lsdException w:name="Grid Table 2 Accent 5" w:uiPriority="47"/>
+    <w:lsdException w:name="Grid Table 3 Accent 5" w:uiPriority="48"/>
+    <w:lsdException w:name="Grid Table 4 Accent 5" w:uiPriority="49"/>
+    <w:lsdException w:name="Grid Table 5 Dark Accent 5" w:uiPriority="50"/>
+    <w:lsdException w:name="Grid Table 6 Colorful Accent 5" w:uiPriority="51"/>
+    <w:lsdException w:name="Grid Table 7 Colorful Accent 5" w:uiPriority="52"/>
+    <w:lsdException w:name="Grid Table 1 Light Accent 6" w:uiPriority="46"/>
+    <w:lsdException w:name="Grid Table 2 Accent 6" w:uiPriority="47"/>
+    <w:lsdException w:name="Grid Table 3 Accent 6" w:uiPriority="48"/>
+    <w:lsdException w:name="Grid Table 4 Accent 6" w:uiPriority="49"/>
+    <w:lsdException w:name="Grid Table 5 Dark Accent 6" w:uiPriority="50"/>
+    <w:lsdException w:name="Grid Table 6 Colorful Accent 6" w:uiPriority="51"/>
+    <w:lsdException w:name="Grid Table 7 Colorful Accent 6" w:uiPriority="52"/>
+    <w:lsdException w:name="List Table 1 Light" w:uiPriority="46"/>
+    <w:lsdException w:name="List Table 2" w:uiPriority="47"/>
+    <w:lsdException w:name="List Table 3" w:uiPriority="48"/>
+    <w:lsdException w:name="List Table 4" w:uiPriority="49"/>
+    <w:lsdException w:name="List Table 5 Dark" w:uiPriority="50"/>
+    <w:lsdException w:name="List Table 6 Colorful" w:uiPriority="51"/>
+    <w:lsdException w:name="List Table 7 Colorful" w:uiPriority="52"/>
+    <w:lsdException w:name="List Table 1 Light Accent 1" w:uiPriority="46"/>
+    <w:lsdException w:name="List Table 2 Accent 1" w:uiPriority="47"/>
+    <w:lsdException w:name="List Table 3 Accent 1" w:uiPriority="48"/>
+    <w:lsdException w:name="List Table 4 Accent 1" w:uiPriority="49"/>
+    <w:lsdException w:name="List Table 5 Dark Accent 1" w:uiPriority="50"/>
+    <w:lsdException w:name="List Table 6 Colorful Accent 1" w:uiPriority="51"/>
+    <w:lsdException w:name="List Table 7 Colorful Accent 1" w:uiPriority="52"/>
+    <w:lsdException w:name="List Table 1 Light Accent 2" w:uiPriority="46"/>
+    <w:lsdException w:name="List Table 2 Accent 2" w:uiPriority="47"/>
+    <w:lsdException w:name="List Table 3 Accent 2" w:uiPriority="48"/>
+    <w:lsdException w:name="List Table 4 Accent 2" w:uiPriority="49"/>
+    <w:lsdException w:name="List Table 5 Dark Accent 2" w:uiPriority="50"/>
+    <w:lsdException w:name="List Table 6 Colorful Accent 2" w:uiPriority="51"/>
+    <w:lsdException w:name="List Table 7 Colorful Accent 2" w:uiPriority="52"/>
+    <w:lsdException w:name="List Table 1 Light Accent 3" w:uiPriority="46"/>
+    <w:lsdException w:name="List Table 2 Accent 3" w:uiPriority="47"/>
+    <w:lsdException w:name="List Table 3 Accent 3" w:uiPriority="48"/>
+    <w:lsdException w:name="List Table 4 Accent 3" w:uiPriority="49"/>
+    <w:lsdException w:name="List Table 5 Dark Accent 3" w:uiPriority="50"/>
+    <w:lsdException w:name="List Table 6 Colorful Accent 3" w:uiPriority="51"/>
+    <w:lsdException w:name="List Table 7 Colorful Accent 3" w:uiPriority="52"/>
+    <w:lsdException w:name="List Table 1 Light Accent 4" w:uiPriority="46"/>
+    <w:lsdException w:name="List Table 2 Accent 4" w:uiPriority="47"/>
+    <w:lsdException w:name="List Table 3 Accent 4" w:uiPriority="48"/>
+    <w:lsdException w:name="List Table 4 Accent 4" w:uiPriority="49"/>
+    <w:lsdException w:name="List Table 5 Dark Accent 4" w:uiPriority="50"/>
+    <w:lsdException w:name="List Table 6 Colorful Accent 4" w:uiPriority="51"/>
+    <w:lsdException w:name="List Table 7 Colorful Accent 4" w:uiPriority="52"/>
+    <w:lsdException w:name="List Table 1 Light Accent 5" w:uiPriority="46"/>
+    <w:lsdException w:name="List Table 2 Accent 5" w:uiPriority="47"/>
+    <w:lsdException w:name="List Table 3 Accent 5" w:uiPriority="48"/>
+    <w:lsdException w:name="List Table 4 Accent 5" w:uiPriority="49"/>
+    <w:lsdException w:name="List Table 5 Dark Accent 5" w:uiPriority="50"/>
+    <w:lsdException w:name="List Table 6 Colorful Accent 5" w:uiPriority="51"/>
+    <w:lsdException w:name="List Table 7 Colorful Accent 5" w:uiPriority="52"/>
+    <w:lsdException w:name="List Table 1 Light Accent 6" w:uiPriority="46"/>
+    <w:lsdException w:name="List Table 2 Accent 6" w:uiPriority="47"/>
+    <w:lsdException w:name="List Table 3 Accent 6" w:uiPriority="48"/>
+    <w:lsdException w:name="List Table 4 Accent 6" w:uiPriority="49"/>
+    <w:lsdException w:name="List Table 5 Dark Accent 6" w:uiPriority="50"/>
+    <w:lsdException w:name="List Table 6 Colorful Accent 6" w:uiPriority="51"/>
+    <w:lsdException w:name="List Table 7 Colorful Accent 6" w:uiPriority="52"/>
   </w:latentStyles>
   <w:style w:type="paragraph" w:default="1" w:styleId="Normal">
     <w:name w:val="Normal"/>
@@ -8107,7 +7649,7 @@
 </file>
 
 <file path=customXml/itemProps1.xml><?xml version="1.0" encoding="utf-8"?>
-<ds:datastoreItem xmlns:ds="http://schemas.openxmlformats.org/officeDocument/2006/customXml" ds:itemID="{D51A13BF-F196-4F6E-9306-3935F190A354}">
+<ds:datastoreItem xmlns:ds="http://schemas.openxmlformats.org/officeDocument/2006/customXml" ds:itemID="{C14B0CE2-1C82-42A1-9879-90CDD116BD05}">
   <ds:schemaRefs>
     <ds:schemaRef ds:uri="http://schemas.openxmlformats.org/officeDocument/2006/bibliography"/>
   </ds:schemaRefs>
